--- a/docs/Documentación framework MVC.docx
+++ b/docs/Documentación framework MVC.docx
@@ -35,7 +35,24 @@
     </w:p>
     <w:p>
       <w:r>
-        <w:t>Objetivo principal: Representar el patrón arquitectónico MVC, sin notarse explícitamente en el código, el framework consiste en ejecutar métodos de diferentes clases Modelo y Controlador conociendo el nombre completo de la clase y el método en especifico a ejecutar, toda esta información estará incluida en un archivo de configuración de tipo XML como el siguiente:</w:t>
+        <w:rPr>
+          <w:b/>
+          <w:bCs/>
+        </w:rPr>
+        <w:t>Objetivo principal:</w:t>
+      </w:r>
+      <w:r>
+        <w:t xml:space="preserve"> </w:t>
+      </w:r>
+    </w:p>
+    <w:p>
+      <w:r>
+        <w:t>Representar el patrón arquitectónico MVC, sin notarse explícitamente en el código, el framework consiste en ejecutar un método de una clase que usted considere parte del modelo o el modelo mismo conociendo el nombre completo de la clase y el método en específico a ejecutar, cabe destacar que en dicho método del modelo podrá acceder al controlador que se tenga definido en el archivo.</w:t>
+      </w:r>
+    </w:p>
+    <w:p>
+      <w:r>
+        <w:t>Toda esta información estará incluida en un archivo de configuración de tipo XML como el siguiente:</w:t>
       </w:r>
     </w:p>
     <w:p>
@@ -45,8 +62,8 @@
         </w:rPr>
         <w:drawing>
           <wp:inline distT="0" distB="0" distL="0" distR="0">
-            <wp:extent cx="5612130" cy="1136650"/>
-            <wp:effectExtent l="0" t="0" r="7620" b="6350"/>
+            <wp:extent cx="5153025" cy="1143000"/>
+            <wp:effectExtent l="0" t="0" r="9525" b="0"/>
             <wp:docPr id="1" name="Imagen 1"/>
             <wp:cNvGraphicFramePr>
               <a:graphicFrameLocks xmlns:a="http://schemas.openxmlformats.org/drawingml/2006/main" noChangeAspect="1"/>
@@ -67,7 +84,7 @@
                   <pic:spPr>
                     <a:xfrm>
                       <a:off x="0" y="0"/>
-                      <a:ext cx="5612130" cy="1136650"/>
+                      <a:ext cx="5153025" cy="1143000"/>
                     </a:xfrm>
                     <a:prstGeom prst="rect">
                       <a:avLst/>
@@ -105,7 +122,13 @@
         </w:numPr>
       </w:pPr>
       <w:r>
-        <w:t>Ejecutar una transacción definida en el archivo de configuración</w:t>
+        <w:t xml:space="preserve">Ejecutar una transacción definida en el archivo de configuración por su nombre definido en el atributo </w:t>
+      </w:r>
+      <w:r>
+        <w:rPr>
+          <w:color w:val="70AD47" w:themeColor="accent6"/>
+        </w:rPr>
+        <w:t>name</w:t>
       </w:r>
     </w:p>
     <w:p>
@@ -117,52 +140,16 @@
         </w:numPr>
       </w:pPr>
       <w:r>
-        <w:t xml:space="preserve">Ejecutar método de una clase </w:t>
-      </w:r>
-      <w:r>
-        <w:t>modelo</w:t>
-      </w:r>
-      <w:r>
-        <w:t xml:space="preserve"> la cual dentro de las etiquetas </w:t>
+        <w:t xml:space="preserve">Ejecutar método de una clase modelo la cual dentro de las etiquetas </w:t>
       </w:r>
       <w:r>
         <w:rPr>
           <w:color w:val="4472C4" w:themeColor="accent1"/>
         </w:rPr>
-        <w:t>&lt;</w:t>
-      </w:r>
-      <w:r>
-        <w:rPr>
-          <w:color w:val="4472C4" w:themeColor="accent1"/>
-        </w:rPr>
-        <w:t>model</w:t>
-      </w:r>
-      <w:r>
-        <w:rPr>
-          <w:color w:val="4472C4" w:themeColor="accent1"/>
-        </w:rPr>
-        <w:t>&gt;&lt;/</w:t>
-      </w:r>
-      <w:r>
-        <w:rPr>
-          <w:color w:val="4472C4" w:themeColor="accent1"/>
-        </w:rPr>
-        <w:t>model</w:t>
-      </w:r>
-      <w:r>
-        <w:rPr>
-          <w:color w:val="4472C4" w:themeColor="accent1"/>
-        </w:rPr>
-        <w:t xml:space="preserve">r&gt; </w:t>
-      </w:r>
-      <w:r>
-        <w:t xml:space="preserve">se encontrará el nombre completo de la clase la cual hace referencia al </w:t>
-      </w:r>
-      <w:r>
-        <w:t>modelo</w:t>
-      </w:r>
-      <w:r>
-        <w:t xml:space="preserve"> y el tributo </w:t>
+        <w:t xml:space="preserve">&lt;model&gt;nombre de la clase&lt;/modelr&gt; </w:t>
+      </w:r>
+      <w:r>
+        <w:t xml:space="preserve">se encontrará el nombre completo de la clase la cual hace referencia al modelo y el tributo </w:t>
       </w:r>
       <w:r>
         <w:rPr>
@@ -183,25 +170,83 @@
         </w:numPr>
       </w:pPr>
       <w:r>
-        <w:t xml:space="preserve">Ejecutar método de una clase controlador la cual dentro de las etiquetas </w:t>
+        <w:t xml:space="preserve">Utilizar la clase controlador-definida en </w:t>
       </w:r>
       <w:r>
         <w:rPr>
           <w:color w:val="4472C4" w:themeColor="accent1"/>
         </w:rPr>
-        <w:t xml:space="preserve">&lt;controler&gt;&lt;/controller&gt; </w:t>
-      </w:r>
-      <w:r>
-        <w:t xml:space="preserve">se encontrará el nombre completo de la clase la cual hace referencia al controlador y el tributo </w:t>
-      </w:r>
-      <w:r>
-        <w:rPr>
-          <w:color w:val="70AD47" w:themeColor="accent6"/>
-        </w:rPr>
-        <w:t>nameFunction</w:t>
-      </w:r>
-      <w:r>
-        <w:t xml:space="preserve"> sirve para especificar que método se ejecutará en base a su nombre.</w:t>
+        <w:t>&lt;</w:t>
+      </w:r>
+      <w:r>
+        <w:rPr>
+          <w:color w:val="4472C4" w:themeColor="accent1"/>
+        </w:rPr>
+        <w:t>controller</w:t>
+      </w:r>
+      <w:r>
+        <w:rPr>
+          <w:color w:val="4472C4" w:themeColor="accent1"/>
+        </w:rPr>
+        <w:t>&gt;nombre de la clase&lt;/</w:t>
+      </w:r>
+      <w:r>
+        <w:rPr>
+          <w:color w:val="4472C4" w:themeColor="accent1"/>
+        </w:rPr>
+        <w:t>controller</w:t>
+      </w:r>
+      <w:r>
+        <w:rPr>
+          <w:color w:val="4472C4" w:themeColor="accent1"/>
+        </w:rPr>
+        <w:t>&gt;</w:t>
+      </w:r>
+      <w:r>
+        <w:rPr>
+          <w:color w:val="4472C4" w:themeColor="accent1"/>
+        </w:rPr>
+        <w:t xml:space="preserve"> </w:t>
+      </w:r>
+      <w:r>
+        <w:t>dentro del método del modelo.</w:t>
+      </w:r>
+    </w:p>
+    <w:p>
+      <w:pPr>
+        <w:pStyle w:val="Prrafodelista"/>
+        <w:numPr>
+          <w:ilvl w:val="0"/>
+          <w:numId w:val="1"/>
+        </w:numPr>
+      </w:pPr>
+      <w:r>
+        <w:t xml:space="preserve">Definir el comportamiento de un archivo </w:t>
+      </w:r>
+      <w:r>
+        <w:t>bitácora</w:t>
+      </w:r>
+      <w:r>
+        <w:t xml:space="preserve">, por el archivo </w:t>
+      </w:r>
+      <w:r>
+        <w:rPr>
+          <w:i/>
+          <w:iCs/>
+        </w:rPr>
+        <w:t>configLog.properties</w:t>
+      </w:r>
+    </w:p>
+    <w:p>
+      <w:pPr>
+        <w:pStyle w:val="Prrafodelista"/>
+        <w:numPr>
+          <w:ilvl w:val="0"/>
+          <w:numId w:val="1"/>
+        </w:numPr>
+      </w:pPr>
+      <w:r>
+        <w:t>Guardar información de la ejecución de las transacciones.</w:t>
       </w:r>
     </w:p>
     <w:p>
@@ -220,6 +265,14 @@
       </w:r>
     </w:p>
     <w:p/>
+    <w:p/>
+    <w:p/>
+    <w:p/>
+    <w:p/>
+    <w:p/>
+    <w:p/>
+    <w:p/>
+    <w:p/>
     <w:p>
       <w:pPr>
         <w:rPr>
@@ -256,15 +309,12 @@
         <w:t>Descripción:</w:t>
       </w:r>
       <w:r>
-        <w:t xml:space="preserve"> Componente encargado de ejecutar los métodos de las clases controlador y modelo</w:t>
-      </w:r>
-    </w:p>
-    <w:p>
-      <w:r>
-        <w:t xml:space="preserve">Dependencias con otros componentes: </w:t>
-      </w:r>
-      <w:r>
-        <w:t>Ninguno</w:t>
+        <w:t xml:space="preserve"> Componente encargado de ejecutar los métodos de las clases controlador y modelo mediante la API de Java “Reflection”</w:t>
+      </w:r>
+    </w:p>
+    <w:p>
+      <w:r>
+        <w:t>Dependencias con otros componentes: Ninguno</w:t>
       </w:r>
     </w:p>
     <w:p>
@@ -284,13 +334,7 @@
     </w:p>
     <w:p>
       <w:r>
-        <w:t>Interface</w:t>
-      </w:r>
-      <w:r>
-        <w:t xml:space="preserve"> </w:t>
-      </w:r>
-      <w:r>
-        <w:t>ReflectionProcessor</w:t>
+        <w:t>Interface ReflectionProcessor</w:t>
       </w:r>
     </w:p>
     <w:p>
@@ -302,7 +346,7 @@
         </w:numPr>
       </w:pPr>
       <w:r>
-        <w:t>runMethodController</w:t>
+        <w:t>getInstanceClass</w:t>
       </w:r>
     </w:p>
     <w:p>
@@ -319,33 +363,26 @@
     </w:p>
     <w:p>
       <w:r>
-        <w:t xml:space="preserve">Interfaces de Entrada: </w:t>
-      </w:r>
-      <w:r>
-        <w:t>Ninguna</w:t>
-      </w:r>
-    </w:p>
-    <w:p>
-      <w:r>
-        <w:t xml:space="preserve">Artefactos: </w:t>
-      </w:r>
-      <w:r>
-        <w:t>API Reflection java</w:t>
-      </w:r>
-    </w:p>
-    <w:p>
-      <w:pPr>
-        <w:rPr>
-          <w:i/>
-          <w:iCs/>
-        </w:rPr>
-      </w:pPr>
-      <w:r>
-        <w:rPr>
-          <w:i/>
-          <w:iCs/>
-        </w:rPr>
-        <w:lastRenderedPageBreak/>
+        <w:t>Interfaces de Entrada: Ninguna</w:t>
+      </w:r>
+    </w:p>
+    <w:p>
+      <w:r>
+        <w:t>Artefactos: API Reflection java</w:t>
+      </w:r>
+    </w:p>
+    <w:p>
+      <w:pPr>
+        <w:rPr>
+          <w:i/>
+          <w:iCs/>
+        </w:rPr>
+      </w:pPr>
+      <w:r>
+        <w:rPr>
+          <w:i/>
+          <w:iCs/>
+        </w:rPr>
         <w:t xml:space="preserve">Diagrama: </w:t>
       </w:r>
     </w:p>
@@ -353,9 +390,9 @@
       <w:r>
         <w:drawing>
           <wp:inline distT="0" distB="0" distL="0" distR="0">
-            <wp:extent cx="5410200" cy="1116965"/>
-            <wp:effectExtent l="0" t="0" r="0" b="6985"/>
-            <wp:docPr id="2" name="Imagen 2"/>
+            <wp:extent cx="4867275" cy="942975"/>
+            <wp:effectExtent l="0" t="0" r="9525" b="9525"/>
+            <wp:docPr id="3" name="Imagen 3"/>
             <wp:cNvGraphicFramePr>
               <a:graphicFrameLocks xmlns:a="http://schemas.openxmlformats.org/drawingml/2006/main" noChangeAspect="1"/>
             </wp:cNvGraphicFramePr>
@@ -368,13 +405,13 @@
                   </pic:nvPicPr>
                   <pic:blipFill rotWithShape="1">
                     <a:blip r:embed="rId6"/>
-                    <a:srcRect r="3598"/>
+                    <a:srcRect r="13272" b="47785"/>
                     <a:stretch/>
                   </pic:blipFill>
                   <pic:spPr bwMode="auto">
                     <a:xfrm>
                       <a:off x="0" y="0"/>
-                      <a:ext cx="5410200" cy="1116965"/>
+                      <a:ext cx="4867275" cy="942975"/>
                     </a:xfrm>
                     <a:prstGeom prst="rect">
                       <a:avLst/>
@@ -404,10 +441,7 @@
         <w:t>Nombre:</w:t>
       </w:r>
       <w:r>
-        <w:t xml:space="preserve"> Manager</w:t>
-      </w:r>
-      <w:r>
-        <w:t>XMLTransaction</w:t>
+        <w:t xml:space="preserve"> ManagerXMLTransaction</w:t>
       </w:r>
     </w:p>
     <w:p>
@@ -419,10 +453,7 @@
         <w:t>Descripción:</w:t>
       </w:r>
       <w:r>
-        <w:t xml:space="preserve"> Componente encargado de </w:t>
-      </w:r>
-      <w:r>
-        <w:t>leer la información del archivo de configuracion config.xml, transforma todas las transacciones definidas a una lista de objetos de tipo Transaction</w:t>
+        <w:t xml:space="preserve"> Componente encargado de leer la información del archivo de configuracion config.xml, transforma todas las transacciones definidas a una lista de objetos de tipo Transaction</w:t>
       </w:r>
     </w:p>
     <w:p>
@@ -447,10 +478,7 @@
     </w:p>
     <w:p>
       <w:r>
-        <w:t xml:space="preserve">Interface </w:t>
-      </w:r>
-      <w:r>
-        <w:t>XMLManager</w:t>
+        <w:t>Interface XMLManager</w:t>
       </w:r>
     </w:p>
     <w:p>
@@ -462,10 +490,7 @@
         </w:numPr>
       </w:pPr>
       <w:r>
-        <w:t>r</w:t>
-      </w:r>
-      <w:r>
-        <w:t>eadXMLFile</w:t>
+        <w:t>readXMLFile</w:t>
       </w:r>
     </w:p>
     <w:p>
@@ -475,10 +500,7 @@
     </w:p>
     <w:p>
       <w:r>
-        <w:t xml:space="preserve">Artefactos: API </w:t>
-      </w:r>
-      <w:r>
-        <w:t>XML Stream java, archivo config.xml</w:t>
+        <w:t>Artefactos: archivo config.xml</w:t>
       </w:r>
     </w:p>
     <w:p>
@@ -498,11 +520,12 @@
     </w:p>
     <w:p>
       <w:r>
+        <w:lastRenderedPageBreak/>
         <w:drawing>
           <wp:inline distT="0" distB="0" distL="0" distR="0">
-            <wp:extent cx="5612130" cy="861060"/>
+            <wp:extent cx="5612130" cy="688975"/>
             <wp:effectExtent l="0" t="0" r="7620" b="0"/>
-            <wp:docPr id="4" name="Imagen 4"/>
+            <wp:docPr id="8" name="Imagen 8"/>
             <wp:cNvGraphicFramePr>
               <a:graphicFrameLocks xmlns:a="http://schemas.openxmlformats.org/drawingml/2006/main" noChangeAspect="1"/>
             </wp:cNvGraphicFramePr>
@@ -522,7 +545,7 @@
                   <pic:spPr>
                     <a:xfrm>
                       <a:off x="0" y="0"/>
-                      <a:ext cx="5612130" cy="861060"/>
+                      <a:ext cx="5612130" cy="688975"/>
                     </a:xfrm>
                     <a:prstGeom prst="rect">
                       <a:avLst/>
@@ -544,10 +567,7 @@
         <w:t>Nombre:</w:t>
       </w:r>
       <w:r>
-        <w:t xml:space="preserve"> </w:t>
-      </w:r>
-      <w:r>
-        <w:t>ManagerLog</w:t>
+        <w:t xml:space="preserve"> LogManagerTransaction</w:t>
       </w:r>
     </w:p>
     <w:p>
@@ -559,26 +579,17 @@
         <w:t>Descripción:</w:t>
       </w:r>
       <w:r>
-        <w:t xml:space="preserve"> Componente encargado de </w:t>
-      </w:r>
-      <w:r>
-        <w:t xml:space="preserve">administrar el archivo log#.txt el cual escribe en un formato sencillo la fecha de ejecución de una transacción, la transacción ejecutada y todas las transacciones </w:t>
-      </w:r>
-      <w:r>
-        <w:t>disponibles</w:t>
-      </w:r>
-      <w:r>
-        <w:t xml:space="preserve">. </w:t>
-      </w:r>
-    </w:p>
-    <w:p>
-      <w:r>
-        <w:t xml:space="preserve">Por defecto el nombre del archivo es log0.txt </w:t>
-      </w:r>
-    </w:p>
-    <w:p>
-      <w:r>
-        <w:t>De igual manera revisa de un archivo de configuración el tamaño máximo del archivo y si se encuentra activado el log, si un archivo sobrepasa el límite de tamaño se divide  en otro archivo el cual cambia a ser llamada log1.txt cada vez que se sobrepasa avanza en una unidad su nombre log2.txt…logn.txt.</w:t>
+        <w:t xml:space="preserve"> Componente encargado de administrar el archivo log#.txt el cual escribe en un formato sencillo la fecha de ejecución de una transacción, la transacción ejecutada y todas las transacciones disponibles. </w:t>
+      </w:r>
+    </w:p>
+    <w:p>
+      <w:r>
+        <w:t xml:space="preserve">Por defecto el nombre del primer archivo es log0.txt </w:t>
+      </w:r>
+    </w:p>
+    <w:p>
+      <w:r>
+        <w:t>De igual manera revisa de un archivo de configuración el tamaño máximo del archivo y si se encuentra activado el log, si un archivo sobrepasa el límite de tamaño se divide en otro archivo el cual cambia a ser llamada log1.txt cada vez que se sobrepasa avanza en una unidad su nombre log2.txt…logn.txt.</w:t>
       </w:r>
     </w:p>
     <w:p>
@@ -603,10 +614,7 @@
     </w:p>
     <w:p>
       <w:r>
-        <w:t xml:space="preserve">Interface </w:t>
-      </w:r>
-      <w:r>
-        <w:t>LogManager</w:t>
+        <w:t>Interface LogTransaction</w:t>
       </w:r>
     </w:p>
     <w:p>
@@ -618,7 +626,6 @@
         </w:numPr>
       </w:pPr>
       <w:r>
-        <w:lastRenderedPageBreak/>
         <w:t>writeLogFile</w:t>
       </w:r>
     </w:p>
@@ -629,10 +636,7 @@
     </w:p>
     <w:p>
       <w:r>
-        <w:t xml:space="preserve">Artefactos: </w:t>
-      </w:r>
-      <w:r>
-        <w:t>archivos log#.txt, configLog.properties</w:t>
+        <w:t>Artefactos: archivos log#.txt, configLog.properties</w:t>
       </w:r>
     </w:p>
     <w:p>
@@ -656,9 +660,9 @@
         </w:rPr>
         <w:drawing>
           <wp:inline distT="0" distB="0" distL="0" distR="0">
-            <wp:extent cx="5612130" cy="2103755"/>
-            <wp:effectExtent l="0" t="0" r="7620" b="0"/>
-            <wp:docPr id="5" name="Imagen 5"/>
+            <wp:extent cx="5612130" cy="2074545"/>
+            <wp:effectExtent l="0" t="0" r="7620" b="1905"/>
+            <wp:docPr id="9" name="Imagen 9"/>
             <wp:cNvGraphicFramePr>
               <a:graphicFrameLocks xmlns:a="http://schemas.openxmlformats.org/drawingml/2006/main" noChangeAspect="1"/>
             </wp:cNvGraphicFramePr>
@@ -678,7 +682,7 @@
                   <pic:spPr>
                     <a:xfrm>
                       <a:off x="0" y="0"/>
-                      <a:ext cx="5612130" cy="2103755"/>
+                      <a:ext cx="5612130" cy="2074545"/>
                     </a:xfrm>
                     <a:prstGeom prst="rect">
                       <a:avLst/>
@@ -693,19 +697,19 @@
     </w:p>
     <w:p/>
     <w:p/>
-    <w:p>
-      <w:r>
-        <w:rPr>
-          <w:i/>
-          <w:iCs/>
-        </w:rPr>
+    <w:p/>
+    <w:p/>
+    <w:p>
+      <w:r>
+        <w:rPr>
+          <w:i/>
+          <w:iCs/>
+        </w:rPr>
+        <w:lastRenderedPageBreak/>
         <w:t>Nombre:</w:t>
       </w:r>
       <w:r>
-        <w:t xml:space="preserve"> ManagerTransaction</w:t>
-      </w:r>
-      <w:r>
-        <w:t>s</w:t>
+        <w:t xml:space="preserve"> ManagerTransactions</w:t>
       </w:r>
     </w:p>
     <w:p>
@@ -717,18 +721,60 @@
         <w:t>Descripción:</w:t>
       </w:r>
       <w:r>
-        <w:t xml:space="preserve"> Componente encargado de </w:t>
-      </w:r>
-      <w:r>
-        <w:t>ejecutar una transacción que se solicite por su nombre, el flujo es muy sencillo invoca el método de una clase modelo luego invoca el método de una clase controlador, para después guardar en el log los informacion de la transacción realizada.</w:t>
-      </w:r>
-    </w:p>
-    <w:p>
-      <w:r>
-        <w:t>Dependencias con otros componentes:</w:t>
-      </w:r>
-      <w:r>
-        <w:t xml:space="preserve"> ManagerReflection, ManagerXMLTransaction, ManagerLog</w:t>
+        <w:t xml:space="preserve"> Componente encargado de ejecutar una transacción que se solicite por su nombre, el flujo es muy sencillo:</w:t>
+      </w:r>
+    </w:p>
+    <w:p>
+      <w:pPr>
+        <w:pStyle w:val="Prrafodelista"/>
+        <w:numPr>
+          <w:ilvl w:val="0"/>
+          <w:numId w:val="3"/>
+        </w:numPr>
+      </w:pPr>
+      <w:r>
+        <w:t>Encuentra la transacción solicitada.</w:t>
+      </w:r>
+    </w:p>
+    <w:p>
+      <w:pPr>
+        <w:pStyle w:val="Prrafodelista"/>
+        <w:numPr>
+          <w:ilvl w:val="0"/>
+          <w:numId w:val="3"/>
+        </w:numPr>
+      </w:pPr>
+      <w:r>
+        <w:t>Genera una instancia del controlador definido.</w:t>
+      </w:r>
+    </w:p>
+    <w:p>
+      <w:pPr>
+        <w:pStyle w:val="Prrafodelista"/>
+        <w:numPr>
+          <w:ilvl w:val="0"/>
+          <w:numId w:val="3"/>
+        </w:numPr>
+      </w:pPr>
+      <w:r>
+        <w:t>Luego invoca el método de una clase considerada modelo, que pasa como argumento, la vista donde se ejecuta la transacción, el controlador y algún objeto como argumento.</w:t>
+      </w:r>
+    </w:p>
+    <w:p>
+      <w:pPr>
+        <w:pStyle w:val="Prrafodelista"/>
+        <w:numPr>
+          <w:ilvl w:val="0"/>
+          <w:numId w:val="3"/>
+        </w:numPr>
+      </w:pPr>
+      <w:r>
+        <w:t>Para después guardar en el log la información de la transacción realizada.</w:t>
+      </w:r>
+    </w:p>
+    <w:p>
+      <w:r>
+        <w:t>Dependencias con otros componentes: ManagerReflection, ManagerXMLTransaction, ManagerLog</w:t>
       </w:r>
     </w:p>
     <w:p>
@@ -748,10 +794,7 @@
     </w:p>
     <w:p>
       <w:r>
-        <w:t xml:space="preserve">Interface </w:t>
-      </w:r>
-      <w:r>
-        <w:t>TransactionExecutor</w:t>
+        <w:t>Interface TransactionExecutor</w:t>
       </w:r>
     </w:p>
     <w:p>
@@ -773,7 +816,7 @@
     </w:p>
     <w:p>
       <w:r>
-        <w:t>Interface ReflectionProcessor</w:t>
+        <w:t>Interface ReflectionTransaction</w:t>
       </w:r>
     </w:p>
     <w:p>
@@ -785,7 +828,7 @@
         </w:numPr>
       </w:pPr>
       <w:r>
-        <w:t>runMethodController</w:t>
+        <w:t>getInstanceClass</w:t>
       </w:r>
     </w:p>
     <w:p>
@@ -819,7 +862,7 @@
     </w:p>
     <w:p>
       <w:r>
-        <w:t>Interface LogManager</w:t>
+        <w:t>Interface LogTransaction</w:t>
       </w:r>
     </w:p>
     <w:p>
@@ -836,8 +879,7 @@
     </w:p>
     <w:p>
       <w:r>
-        <w:lastRenderedPageBreak/>
-        <w:t>Artefactos: API XML Stream java, archivo config.xml</w:t>
+        <w:t>Artefactos: ninguno</w:t>
       </w:r>
     </w:p>
     <w:p>
@@ -869,9 +911,9 @@
         </w:rPr>
         <w:drawing>
           <wp:inline distT="0" distB="0" distL="0" distR="0">
-            <wp:extent cx="5612130" cy="3642995"/>
-            <wp:effectExtent l="0" t="0" r="7620" b="0"/>
-            <wp:docPr id="6" name="Imagen 6"/>
+            <wp:extent cx="3533775" cy="2111474"/>
+            <wp:effectExtent l="0" t="0" r="0" b="3175"/>
+            <wp:docPr id="10" name="Imagen 10"/>
             <wp:cNvGraphicFramePr>
               <a:graphicFrameLocks xmlns:a="http://schemas.openxmlformats.org/drawingml/2006/main" noChangeAspect="1"/>
             </wp:cNvGraphicFramePr>
@@ -882,20 +924,27 @@
                     <pic:cNvPr id="1" name=""/>
                     <pic:cNvPicPr/>
                   </pic:nvPicPr>
-                  <pic:blipFill>
+                  <pic:blipFill rotWithShape="1">
                     <a:blip r:embed="rId9"/>
-                    <a:stretch>
-                      <a:fillRect/>
-                    </a:stretch>
+                    <a:srcRect l="23592" b="8378"/>
+                    <a:stretch/>
                   </pic:blipFill>
-                  <pic:spPr>
+                  <pic:spPr bwMode="auto">
                     <a:xfrm>
                       <a:off x="0" y="0"/>
-                      <a:ext cx="5612130" cy="3642995"/>
+                      <a:ext cx="3534851" cy="2112117"/>
                     </a:xfrm>
                     <a:prstGeom prst="rect">
                       <a:avLst/>
                     </a:prstGeom>
+                    <a:ln>
+                      <a:noFill/>
+                    </a:ln>
+                    <a:extLst>
+                      <a:ext uri="{53640926-AAD7-44D8-BBD7-CCE9431645EC}">
+                        <a14:shadowObscured xmlns:a14="http://schemas.microsoft.com/office/drawing/2010/main"/>
+                      </a:ext>
+                    </a:extLst>
                   </pic:spPr>
                 </pic:pic>
               </a:graphicData>
@@ -904,6 +953,14 @@
         </w:drawing>
       </w:r>
     </w:p>
+    <w:p>
+      <w:pPr>
+        <w:rPr>
+          <w:i/>
+          <w:iCs/>
+        </w:rPr>
+      </w:pPr>
+    </w:p>
     <w:p/>
     <w:p>
       <w:pPr>
@@ -934,9 +991,9 @@
         </w:rPr>
         <w:drawing>
           <wp:inline distT="0" distB="0" distL="0" distR="0">
-            <wp:extent cx="5612130" cy="3008630"/>
-            <wp:effectExtent l="0" t="0" r="7620" b="1270"/>
-            <wp:docPr id="7" name="Imagen 7"/>
+            <wp:extent cx="5612130" cy="3013075"/>
+            <wp:effectExtent l="0" t="0" r="7620" b="0"/>
+            <wp:docPr id="11" name="Imagen 11"/>
             <wp:cNvGraphicFramePr>
               <a:graphicFrameLocks xmlns:a="http://schemas.openxmlformats.org/drawingml/2006/main" noChangeAspect="1"/>
             </wp:cNvGraphicFramePr>
@@ -956,7 +1013,7 @@
                   <pic:spPr>
                     <a:xfrm>
                       <a:off x="0" y="0"/>
-                      <a:ext cx="5612130" cy="3008630"/>
+                      <a:ext cx="5612130" cy="3013075"/>
                     </a:xfrm>
                     <a:prstGeom prst="rect">
                       <a:avLst/>
@@ -999,13 +1056,7 @@
     </w:p>
     <w:p>
       <w:r>
-        <w:t>Funciones: Enumerarlas y adicionar el nombre, listado de argumentos con su tipo, valor de retorno, visibilidad, sí es función pública</w:t>
-      </w:r>
-      <w:r>
-        <w:t xml:space="preserve"> </w:t>
-      </w:r>
-      <w:r>
-        <w:t>mencionar el servicio que esta implementando (componente e interface de salida) y descripción.</w:t>
+        <w:t>Funciones: Enumerarlas y adicionar el nombre, listado de argumentos con su tipo, valor de retorno, visibilidad, sí es función pública mencionar el servicio que esta implementando (componente e interface de salida) y descripción.</w:t>
       </w:r>
     </w:p>
     <w:p>
@@ -1021,7 +1072,11 @@
     </w:p>
     <w:p>
       <w:r>
-        <w:t>Agregar dos conjuntos de diagramas de secuencia, el primero orientado a los desarrolladores que utilizarán el framework en sus proyectos, el segundo conjunto serán diagramas de secuencia que describan la interacción de los objetos externos con los internos de la clase del framework, objetos externos son aquellos que los desarrolladores que usa el framework crean, los objetos internos son aquellos que son creados al interior del framework. Estos diagramas de secuencia serán para desarrolladores qué hará uso del Framework y aquellos que requieren saber la funcionalidad, al interior, del misma. Cada diagrama de secuencia tendrá asociado un texto donde explicará cada paso que se muestre. Los diagramas de secuencia a realizar serán definido en conjunto con el profesor.</w:t>
+        <w:t xml:space="preserve">Agregar dos conjuntos de diagramas de secuencia, el primero orientado a los desarrolladores que utilizarán el framework en sus proyectos, el segundo conjunto serán diagramas de secuencia que describan la interacción de los objetos externos con los internos de la clase del framework, objetos </w:t>
+      </w:r>
+      <w:r>
+        <w:lastRenderedPageBreak/>
+        <w:t>externos son aquellos que los desarrolladores que usa el framework crean, los objetos internos son aquellos que son creados al interior del framework. Estos diagramas de secuencia serán para desarrolladores qué hará uso del Framework y aquellos que requieren saber la funcionalidad, al interior, del misma. Cada diagrama de secuencia tendrá asociado un texto donde explicará cada paso que se muestre. Los diagramas de secuencia a realizar serán definido en conjunto con el profesor.</w:t>
       </w:r>
     </w:p>
     <w:p/>
@@ -1050,6 +1105,92 @@
 <file path=word/numbering.xml><?xml version="1.0" encoding="utf-8"?>
 <w:numbering xmlns:wpc="http://schemas.microsoft.com/office/word/2010/wordprocessingCanvas" xmlns:cx="http://schemas.microsoft.com/office/drawing/2014/chartex" xmlns:cx1="http://schemas.microsoft.com/office/drawing/2015/9/8/chartex" xmlns:cx2="http://schemas.microsoft.com/office/drawing/2015/10/21/chartex" xmlns:cx3="http://schemas.microsoft.com/office/drawing/2016/5/9/chartex" xmlns:cx4="http://schemas.microsoft.com/office/drawing/2016/5/10/chartex" xmlns:cx5="http://schemas.microsoft.com/office/drawing/2016/5/11/chartex" xmlns:cx6="http://schemas.microsoft.com/office/drawing/2016/5/12/chartex" xmlns:cx7="http://schemas.microsoft.com/office/drawing/2016/5/13/chartex" xmlns:cx8="http://schemas.microsoft.com/office/drawing/2016/5/14/chartex" xmlns:mc="http://schemas.openxmlformats.org/markup-compatibility/2006" xmlns:aink="http://schemas.microsoft.com/office/drawing/2016/ink" xmlns:am3d="http://schemas.microsoft.com/office/drawing/2017/model3d" xmlns:o="urn:schemas-microsoft-com:office:office" xmlns:r="http://schemas.openxmlformats.org/officeDocument/2006/relationships" xmlns:m="http://schemas.openxmlformats.org/officeDocument/2006/math" xmlns:v="urn:schemas-microsoft-com:vml" xmlns:wp14="http://schemas.microsoft.com/office/word/2010/wordprocessingDrawing" xmlns:wp="http://schemas.openxmlformats.org/drawingml/2006/wordprocessingDrawing" xmlns:w10="urn:schemas-microsoft-com:office:word" xmlns:w="http://schemas.openxmlformats.org/wordprocessingml/2006/main" xmlns:w14="http://schemas.microsoft.com/office/word/2010/wordml" xmlns:w15="http://schemas.microsoft.com/office/word/2012/wordml" xmlns:w16cex="http://schemas.microsoft.com/office/word/2018/wordml/cex" xmlns:w16cid="http://schemas.microsoft.com/office/word/2016/wordml/cid" xmlns:w16="http://schemas.microsoft.com/office/word/2018/wordml" xmlns:w16se="http://schemas.microsoft.com/office/word/2015/wordml/symex" xmlns:wpg="http://schemas.microsoft.com/office/word/2010/wordprocessingGroup" xmlns:wpi="http://schemas.microsoft.com/office/word/2010/wordprocessingInk" xmlns:wne="http://schemas.microsoft.com/office/word/2006/wordml" xmlns:wps="http://schemas.microsoft.com/office/word/2010/wordprocessingShape" mc:Ignorable="w14 w15 w16se w16cid w16 w16cex wp14">
   <w:abstractNum w:abstractNumId="0" w15:restartNumberingAfterBreak="0">
+    <w:nsid w:val="249C3BD8"/>
+    <w:multiLevelType w:val="hybridMultilevel"/>
+    <w:tmpl w:val="350EA30A"/>
+    <w:lvl w:ilvl="0" w:tplc="080A000F">
+      <w:start w:val="1"/>
+      <w:numFmt w:val="decimal"/>
+      <w:lvlText w:val="%1."/>
+      <w:lvlJc w:val="left"/>
+      <w:pPr>
+        <w:ind w:left="765" w:hanging="360"/>
+      </w:pPr>
+    </w:lvl>
+    <w:lvl w:ilvl="1" w:tplc="080A0019" w:tentative="1">
+      <w:start w:val="1"/>
+      <w:numFmt w:val="lowerLetter"/>
+      <w:lvlText w:val="%2."/>
+      <w:lvlJc w:val="left"/>
+      <w:pPr>
+        <w:ind w:left="1485" w:hanging="360"/>
+      </w:pPr>
+    </w:lvl>
+    <w:lvl w:ilvl="2" w:tplc="080A001B" w:tentative="1">
+      <w:start w:val="1"/>
+      <w:numFmt w:val="lowerRoman"/>
+      <w:lvlText w:val="%3."/>
+      <w:lvlJc w:val="right"/>
+      <w:pPr>
+        <w:ind w:left="2205" w:hanging="180"/>
+      </w:pPr>
+    </w:lvl>
+    <w:lvl w:ilvl="3" w:tplc="080A000F" w:tentative="1">
+      <w:start w:val="1"/>
+      <w:numFmt w:val="decimal"/>
+      <w:lvlText w:val="%4."/>
+      <w:lvlJc w:val="left"/>
+      <w:pPr>
+        <w:ind w:left="2925" w:hanging="360"/>
+      </w:pPr>
+    </w:lvl>
+    <w:lvl w:ilvl="4" w:tplc="080A0019" w:tentative="1">
+      <w:start w:val="1"/>
+      <w:numFmt w:val="lowerLetter"/>
+      <w:lvlText w:val="%5."/>
+      <w:lvlJc w:val="left"/>
+      <w:pPr>
+        <w:ind w:left="3645" w:hanging="360"/>
+      </w:pPr>
+    </w:lvl>
+    <w:lvl w:ilvl="5" w:tplc="080A001B" w:tentative="1">
+      <w:start w:val="1"/>
+      <w:numFmt w:val="lowerRoman"/>
+      <w:lvlText w:val="%6."/>
+      <w:lvlJc w:val="right"/>
+      <w:pPr>
+        <w:ind w:left="4365" w:hanging="180"/>
+      </w:pPr>
+    </w:lvl>
+    <w:lvl w:ilvl="6" w:tplc="080A000F" w:tentative="1">
+      <w:start w:val="1"/>
+      <w:numFmt w:val="decimal"/>
+      <w:lvlText w:val="%7."/>
+      <w:lvlJc w:val="left"/>
+      <w:pPr>
+        <w:ind w:left="5085" w:hanging="360"/>
+      </w:pPr>
+    </w:lvl>
+    <w:lvl w:ilvl="7" w:tplc="080A0019" w:tentative="1">
+      <w:start w:val="1"/>
+      <w:numFmt w:val="lowerLetter"/>
+      <w:lvlText w:val="%8."/>
+      <w:lvlJc w:val="left"/>
+      <w:pPr>
+        <w:ind w:left="5805" w:hanging="360"/>
+      </w:pPr>
+    </w:lvl>
+    <w:lvl w:ilvl="8" w:tplc="080A001B" w:tentative="1">
+      <w:start w:val="1"/>
+      <w:numFmt w:val="lowerRoman"/>
+      <w:lvlText w:val="%9."/>
+      <w:lvlJc w:val="right"/>
+      <w:pPr>
+        <w:ind w:left="6525" w:hanging="180"/>
+      </w:pPr>
+    </w:lvl>
+  </w:abstractNum>
+  <w:abstractNum w:abstractNumId="1" w15:restartNumberingAfterBreak="0">
     <w:nsid w:val="494405FA"/>
     <w:multiLevelType w:val="hybridMultilevel"/>
     <w:tmpl w:val="D3DE8530"/>
@@ -1162,7 +1303,7 @@
       </w:rPr>
     </w:lvl>
   </w:abstractNum>
-  <w:abstractNum w:abstractNumId="1" w15:restartNumberingAfterBreak="0">
+  <w:abstractNum w:abstractNumId="2" w15:restartNumberingAfterBreak="0">
     <w:nsid w:val="732E009C"/>
     <w:multiLevelType w:val="hybridMultilevel"/>
     <w:tmpl w:val="19FC2750"/>
@@ -1249,9 +1390,12 @@
     </w:lvl>
   </w:abstractNum>
   <w:num w:numId="1">
+    <w:abstractNumId w:val="2"/>
+  </w:num>
+  <w:num w:numId="2">
     <w:abstractNumId w:val="1"/>
   </w:num>
-  <w:num w:numId="2">
+  <w:num w:numId="3">
     <w:abstractNumId w:val="0"/>
   </w:num>
 </w:numbering>
@@ -1380,6 +1524,7 @@
     <w:lsdException w:name="HTML Sample" w:semiHidden="1" w:unhideWhenUsed="1"/>
     <w:lsdException w:name="HTML Typewriter" w:semiHidden="1" w:unhideWhenUsed="1"/>
     <w:lsdException w:name="HTML Variable" w:semiHidden="1" w:unhideWhenUsed="1"/>
+    <w:lsdException w:name="Normal Table" w:semiHidden="1" w:unhideWhenUsed="1"/>
     <w:lsdException w:name="annotation subject" w:semiHidden="1" w:unhideWhenUsed="1"/>
     <w:lsdException w:name="No List" w:semiHidden="1" w:unhideWhenUsed="1"/>
     <w:lsdException w:name="Outline List 1" w:semiHidden="1" w:unhideWhenUsed="1"/>
@@ -1426,8 +1571,10 @@
     <w:lsdException w:name="Table Subtle 2" w:semiHidden="1" w:unhideWhenUsed="1"/>
     <w:lsdException w:name="Table Web 1" w:semiHidden="1" w:unhideWhenUsed="1"/>
     <w:lsdException w:name="Table Web 2" w:semiHidden="1" w:unhideWhenUsed="1"/>
+    <w:lsdException w:name="Table Web 3" w:semiHidden="1" w:unhideWhenUsed="1"/>
     <w:lsdException w:name="Balloon Text" w:semiHidden="1" w:unhideWhenUsed="1"/>
     <w:lsdException w:name="Table Grid" w:uiPriority="39"/>
+    <w:lsdException w:name="Table Theme" w:semiHidden="1" w:unhideWhenUsed="1"/>
     <w:lsdException w:name="Placeholder Text" w:semiHidden="1"/>
     <w:lsdException w:name="No Spacing" w:uiPriority="1" w:qFormat="1"/>
     <w:lsdException w:name="Light Shading" w:uiPriority="60"/>

--- a/docs/Documentación framework MVC.docx
+++ b/docs/Documentación framework MVC.docx
@@ -4,50 +4,476 @@
   <w:body>
     <w:p>
       <w:pPr>
+        <w:pStyle w:val="Ttulo1"/>
         <w:jc w:val="center"/>
+      </w:pPr>
+      <w:bookmarkStart w:id="0" w:name="_Toc63809949"/>
+      <w:r>
+        <w:t xml:space="preserve">Documentación </w:t>
+      </w:r>
+      <w:proofErr w:type="spellStart"/>
+      <w:r>
+        <w:t>framework</w:t>
+      </w:r>
+      <w:proofErr w:type="spellEnd"/>
+      <w:r>
+        <w:t xml:space="preserve"> MVC</w:t>
+      </w:r>
+      <w:bookmarkEnd w:id="0"/>
+    </w:p>
+    <w:sdt>
+      <w:sdtPr>
         <w:rPr>
+          <w:lang w:val="es-ES"/>
+        </w:rPr>
+        <w:id w:val="1627113831"/>
+        <w:docPartObj>
+          <w:docPartGallery w:val="Table of Contents"/>
+          <w:docPartUnique/>
+        </w:docPartObj>
+      </w:sdtPr>
+      <w:sdtEndPr>
+        <w:rPr>
+          <w:rFonts w:asciiTheme="minorHAnsi" w:eastAsiaTheme="minorHAnsi" w:hAnsiTheme="minorHAnsi" w:cstheme="minorBidi"/>
           <w:b/>
           <w:bCs/>
+          <w:color w:val="auto"/>
+          <w:sz w:val="22"/>
+          <w:szCs w:val="22"/>
+          <w:lang w:eastAsia="en-US"/>
         </w:rPr>
-      </w:pPr>
-      <w:r>
-        <w:rPr>
-          <w:b/>
-          <w:bCs/>
-        </w:rPr>
-        <w:t>Documentación framework MVC</w:t>
-      </w:r>
-    </w:p>
-    <w:p>
-      <w:pPr>
-        <w:rPr>
-          <w:b/>
-          <w:bCs/>
-        </w:rPr>
-      </w:pPr>
-      <w:r>
-        <w:rPr>
-          <w:b/>
-          <w:bCs/>
-        </w:rPr>
-        <w:t>Descripción uso del framework</w:t>
-      </w:r>
-    </w:p>
-    <w:p>
-      <w:r>
-        <w:rPr>
-          <w:b/>
-          <w:bCs/>
-        </w:rPr>
-        <w:t>Objetivo principal:</w:t>
-      </w:r>
-      <w:r>
-        <w:t xml:space="preserve"> </w:t>
-      </w:r>
-    </w:p>
-    <w:p>
-      <w:r>
-        <w:t>Representar el patrón arquitectónico MVC, sin notarse explícitamente en el código, el framework consiste en ejecutar un método de una clase que usted considere parte del modelo o el modelo mismo conociendo el nombre completo de la clase y el método en específico a ejecutar, cabe destacar que en dicho método del modelo podrá acceder al controlador que se tenga definido en el archivo.</w:t>
+      </w:sdtEndPr>
+      <w:sdtContent>
+        <w:p>
+          <w:pPr>
+            <w:pStyle w:val="TtuloTDC"/>
+          </w:pPr>
+          <w:r>
+            <w:rPr>
+              <w:lang w:val="es-ES"/>
+            </w:rPr>
+            <w:t>Contenido</w:t>
+          </w:r>
+        </w:p>
+        <w:p>
+          <w:pPr>
+            <w:pStyle w:val="TDC1"/>
+            <w:tabs>
+              <w:tab w:val="right" w:leader="dot" w:pos="8828"/>
+            </w:tabs>
+            <w:rPr>
+              <w:rFonts w:eastAsiaTheme="minorEastAsia"/>
+              <w:noProof/>
+              <w:lang w:eastAsia="es-MX"/>
+            </w:rPr>
+          </w:pPr>
+          <w:r>
+            <w:fldChar w:fldCharType="begin"/>
+          </w:r>
+          <w:r>
+            <w:instrText xml:space="preserve"> TOC \o "1-3" \h \z \u </w:instrText>
+          </w:r>
+          <w:r>
+            <w:fldChar w:fldCharType="separate"/>
+          </w:r>
+          <w:hyperlink w:anchor="_Toc63809949" w:history="1">
+            <w:r>
+              <w:rPr>
+                <w:rStyle w:val="Hipervnculo"/>
+                <w:noProof/>
+              </w:rPr>
+              <w:t>Documentación framework MVC</w:t>
+            </w:r>
+            <w:r>
+              <w:rPr>
+                <w:noProof/>
+                <w:webHidden/>
+              </w:rPr>
+              <w:tab/>
+            </w:r>
+            <w:r>
+              <w:rPr>
+                <w:noProof/>
+                <w:webHidden/>
+              </w:rPr>
+              <w:fldChar w:fldCharType="begin"/>
+            </w:r>
+            <w:r>
+              <w:rPr>
+                <w:noProof/>
+                <w:webHidden/>
+              </w:rPr>
+              <w:instrText xml:space="preserve"> PAGEREF _Toc63809949 \h </w:instrText>
+            </w:r>
+            <w:r>
+              <w:rPr>
+                <w:noProof/>
+                <w:webHidden/>
+              </w:rPr>
+            </w:r>
+            <w:r>
+              <w:rPr>
+                <w:noProof/>
+                <w:webHidden/>
+              </w:rPr>
+              <w:fldChar w:fldCharType="separate"/>
+            </w:r>
+            <w:r>
+              <w:rPr>
+                <w:noProof/>
+                <w:webHidden/>
+              </w:rPr>
+              <w:t>1</w:t>
+            </w:r>
+            <w:r>
+              <w:rPr>
+                <w:noProof/>
+                <w:webHidden/>
+              </w:rPr>
+              <w:fldChar w:fldCharType="end"/>
+            </w:r>
+          </w:hyperlink>
+        </w:p>
+        <w:p>
+          <w:pPr>
+            <w:pStyle w:val="TDC2"/>
+            <w:tabs>
+              <w:tab w:val="right" w:leader="dot" w:pos="8828"/>
+            </w:tabs>
+            <w:rPr>
+              <w:rFonts w:eastAsiaTheme="minorEastAsia"/>
+              <w:noProof/>
+              <w:lang w:eastAsia="es-MX"/>
+            </w:rPr>
+          </w:pPr>
+          <w:hyperlink w:anchor="_Toc63809950" w:history="1">
+            <w:r>
+              <w:rPr>
+                <w:rStyle w:val="Hipervnculo"/>
+                <w:noProof/>
+              </w:rPr>
+              <w:t>Descripción uso del framework</w:t>
+            </w:r>
+            <w:r>
+              <w:rPr>
+                <w:noProof/>
+                <w:webHidden/>
+              </w:rPr>
+              <w:tab/>
+            </w:r>
+            <w:r>
+              <w:rPr>
+                <w:noProof/>
+                <w:webHidden/>
+              </w:rPr>
+              <w:fldChar w:fldCharType="begin"/>
+            </w:r>
+            <w:r>
+              <w:rPr>
+                <w:noProof/>
+                <w:webHidden/>
+              </w:rPr>
+              <w:instrText xml:space="preserve"> PAGEREF _Toc63809950 \h </w:instrText>
+            </w:r>
+            <w:r>
+              <w:rPr>
+                <w:noProof/>
+                <w:webHidden/>
+              </w:rPr>
+            </w:r>
+            <w:r>
+              <w:rPr>
+                <w:noProof/>
+                <w:webHidden/>
+              </w:rPr>
+              <w:fldChar w:fldCharType="separate"/>
+            </w:r>
+            <w:r>
+              <w:rPr>
+                <w:noProof/>
+                <w:webHidden/>
+              </w:rPr>
+              <w:t>1</w:t>
+            </w:r>
+            <w:r>
+              <w:rPr>
+                <w:noProof/>
+                <w:webHidden/>
+              </w:rPr>
+              <w:fldChar w:fldCharType="end"/>
+            </w:r>
+          </w:hyperlink>
+        </w:p>
+        <w:p>
+          <w:pPr>
+            <w:pStyle w:val="TDC2"/>
+            <w:tabs>
+              <w:tab w:val="right" w:leader="dot" w:pos="8828"/>
+            </w:tabs>
+            <w:rPr>
+              <w:rFonts w:eastAsiaTheme="minorEastAsia"/>
+              <w:noProof/>
+              <w:lang w:eastAsia="es-MX"/>
+            </w:rPr>
+          </w:pPr>
+          <w:hyperlink w:anchor="_Toc63809951" w:history="1">
+            <w:r>
+              <w:rPr>
+                <w:rStyle w:val="Hipervnculo"/>
+                <w:noProof/>
+              </w:rPr>
+              <w:t>Descripción de com</w:t>
+            </w:r>
+            <w:r>
+              <w:rPr>
+                <w:rStyle w:val="Hipervnculo"/>
+                <w:noProof/>
+              </w:rPr>
+              <w:t>p</w:t>
+            </w:r>
+            <w:r>
+              <w:rPr>
+                <w:rStyle w:val="Hipervnculo"/>
+                <w:noProof/>
+              </w:rPr>
+              <w:t>onentes</w:t>
+            </w:r>
+            <w:r>
+              <w:rPr>
+                <w:noProof/>
+                <w:webHidden/>
+              </w:rPr>
+              <w:tab/>
+            </w:r>
+            <w:r>
+              <w:rPr>
+                <w:noProof/>
+                <w:webHidden/>
+              </w:rPr>
+              <w:fldChar w:fldCharType="begin"/>
+            </w:r>
+            <w:r>
+              <w:rPr>
+                <w:noProof/>
+                <w:webHidden/>
+              </w:rPr>
+              <w:instrText xml:space="preserve"> PAGEREF _Toc63809951 \h </w:instrText>
+            </w:r>
+            <w:r>
+              <w:rPr>
+                <w:noProof/>
+                <w:webHidden/>
+              </w:rPr>
+            </w:r>
+            <w:r>
+              <w:rPr>
+                <w:noProof/>
+                <w:webHidden/>
+              </w:rPr>
+              <w:fldChar w:fldCharType="separate"/>
+            </w:r>
+            <w:r>
+              <w:rPr>
+                <w:noProof/>
+                <w:webHidden/>
+              </w:rPr>
+              <w:t>2</w:t>
+            </w:r>
+            <w:r>
+              <w:rPr>
+                <w:noProof/>
+                <w:webHidden/>
+              </w:rPr>
+              <w:fldChar w:fldCharType="end"/>
+            </w:r>
+          </w:hyperlink>
+        </w:p>
+        <w:p>
+          <w:pPr>
+            <w:pStyle w:val="TDC2"/>
+            <w:tabs>
+              <w:tab w:val="right" w:leader="dot" w:pos="8828"/>
+            </w:tabs>
+            <w:rPr>
+              <w:rFonts w:eastAsiaTheme="minorEastAsia"/>
+              <w:noProof/>
+              <w:lang w:eastAsia="es-MX"/>
+            </w:rPr>
+          </w:pPr>
+          <w:hyperlink w:anchor="_Toc63809952" w:history="1">
+            <w:r>
+              <w:rPr>
+                <w:rStyle w:val="Hipervnculo"/>
+                <w:noProof/>
+              </w:rPr>
+              <w:t>Descripción de clases</w:t>
+            </w:r>
+            <w:r>
+              <w:rPr>
+                <w:noProof/>
+                <w:webHidden/>
+              </w:rPr>
+              <w:tab/>
+            </w:r>
+            <w:r>
+              <w:rPr>
+                <w:noProof/>
+                <w:webHidden/>
+              </w:rPr>
+              <w:fldChar w:fldCharType="begin"/>
+            </w:r>
+            <w:r>
+              <w:rPr>
+                <w:noProof/>
+                <w:webHidden/>
+              </w:rPr>
+              <w:instrText xml:space="preserve"> PAGEREF _Toc63809952 \h </w:instrText>
+            </w:r>
+            <w:r>
+              <w:rPr>
+                <w:noProof/>
+                <w:webHidden/>
+              </w:rPr>
+            </w:r>
+            <w:r>
+              <w:rPr>
+                <w:noProof/>
+                <w:webHidden/>
+              </w:rPr>
+              <w:fldChar w:fldCharType="separate"/>
+            </w:r>
+            <w:r>
+              <w:rPr>
+                <w:noProof/>
+                <w:webHidden/>
+              </w:rPr>
+              <w:t>5</w:t>
+            </w:r>
+            <w:r>
+              <w:rPr>
+                <w:noProof/>
+                <w:webHidden/>
+              </w:rPr>
+              <w:fldChar w:fldCharType="end"/>
+            </w:r>
+          </w:hyperlink>
+        </w:p>
+        <w:p>
+          <w:pPr>
+            <w:pStyle w:val="TDC2"/>
+            <w:tabs>
+              <w:tab w:val="right" w:leader="dot" w:pos="8828"/>
+            </w:tabs>
+            <w:rPr>
+              <w:rFonts w:eastAsiaTheme="minorEastAsia"/>
+              <w:noProof/>
+              <w:lang w:eastAsia="es-MX"/>
+            </w:rPr>
+          </w:pPr>
+          <w:hyperlink w:anchor="_Toc63809953" w:history="1">
+            <w:r>
+              <w:rPr>
+                <w:rStyle w:val="Hipervnculo"/>
+                <w:noProof/>
+              </w:rPr>
+              <w:t>Descripción de las secuencias</w:t>
+            </w:r>
+            <w:r>
+              <w:rPr>
+                <w:noProof/>
+                <w:webHidden/>
+              </w:rPr>
+              <w:tab/>
+            </w:r>
+            <w:r>
+              <w:rPr>
+                <w:noProof/>
+                <w:webHidden/>
+              </w:rPr>
+              <w:fldChar w:fldCharType="begin"/>
+            </w:r>
+            <w:r>
+              <w:rPr>
+                <w:noProof/>
+                <w:webHidden/>
+              </w:rPr>
+              <w:instrText xml:space="preserve"> PAGEREF _Toc63809953 \h </w:instrText>
+            </w:r>
+            <w:r>
+              <w:rPr>
+                <w:noProof/>
+                <w:webHidden/>
+              </w:rPr>
+            </w:r>
+            <w:r>
+              <w:rPr>
+                <w:noProof/>
+                <w:webHidden/>
+              </w:rPr>
+              <w:fldChar w:fldCharType="separate"/>
+            </w:r>
+            <w:r>
+              <w:rPr>
+                <w:noProof/>
+                <w:webHidden/>
+              </w:rPr>
+              <w:t>15</w:t>
+            </w:r>
+            <w:r>
+              <w:rPr>
+                <w:noProof/>
+                <w:webHidden/>
+              </w:rPr>
+              <w:fldChar w:fldCharType="end"/>
+            </w:r>
+          </w:hyperlink>
+        </w:p>
+        <w:p>
+          <w:r>
+            <w:rPr>
+              <w:b/>
+              <w:bCs/>
+              <w:lang w:val="es-ES"/>
+            </w:rPr>
+            <w:fldChar w:fldCharType="end"/>
+          </w:r>
+        </w:p>
+      </w:sdtContent>
+    </w:sdt>
+    <w:p>
+      <w:pPr>
+        <w:pStyle w:val="Ttulo2"/>
+      </w:pPr>
+      <w:bookmarkStart w:id="1" w:name="_Toc63809950"/>
+      <w:r>
+        <w:t xml:space="preserve">Descripción uso del </w:t>
+      </w:r>
+      <w:proofErr w:type="spellStart"/>
+      <w:r>
+        <w:t>framework</w:t>
+      </w:r>
+      <w:bookmarkEnd w:id="1"/>
+      <w:proofErr w:type="spellEnd"/>
+    </w:p>
+    <w:p>
+      <w:pPr>
+        <w:pStyle w:val="Subttulo"/>
+      </w:pPr>
+      <w:r>
+        <w:t xml:space="preserve">Objetivo principal: </w:t>
+      </w:r>
+    </w:p>
+    <w:p>
+      <w:r>
+        <w:t xml:space="preserve">Representar el patrón arquitectónico MVC, sin notarse explícitamente en el código, el </w:t>
+      </w:r>
+      <w:proofErr w:type="spellStart"/>
+      <w:r>
+        <w:t>framework</w:t>
+      </w:r>
+      <w:proofErr w:type="spellEnd"/>
+      <w:r>
+        <w:t xml:space="preserve"> consiste en ejecutar un método de una clase que usted considere parte del modelo o el modelo mismo conociendo el nombre completo de la clase y el método en específico a ejecutar, cabe destacar que en dicho método del modelo podrá acceder al controlador que se tenga definido en el archivo.</w:t>
       </w:r>
     </w:p>
     <w:p>
@@ -76,7 +502,7 @@
                     <pic:cNvPicPr/>
                   </pic:nvPicPr>
                   <pic:blipFill>
-                    <a:blip r:embed="rId5"/>
+                    <a:blip r:embed="rId6"/>
                     <a:stretch>
                       <a:fillRect/>
                     </a:stretch>
@@ -100,16 +526,9 @@
     <w:p/>
     <w:p>
       <w:pPr>
-        <w:rPr>
-          <w:b/>
-          <w:bCs/>
-        </w:rPr>
-      </w:pPr>
-      <w:r>
-        <w:rPr>
-          <w:b/>
-          <w:bCs/>
-        </w:rPr>
+        <w:pStyle w:val="Subttulo"/>
+      </w:pPr>
+      <w:r>
         <w:t>Funcionalidades:</w:t>
       </w:r>
     </w:p>
@@ -124,12 +543,14 @@
       <w:r>
         <w:t xml:space="preserve">Ejecutar una transacción definida en el archivo de configuración por su nombre definido en el atributo </w:t>
       </w:r>
+      <w:proofErr w:type="spellStart"/>
       <w:r>
         <w:rPr>
           <w:color w:val="70AD47" w:themeColor="accent6"/>
         </w:rPr>
         <w:t>name</w:t>
       </w:r>
+      <w:proofErr w:type="spellEnd"/>
     </w:p>
     <w:p>
       <w:pPr>
@@ -146,17 +567,47 @@
         <w:rPr>
           <w:color w:val="4472C4" w:themeColor="accent1"/>
         </w:rPr>
-        <w:t xml:space="preserve">&lt;model&gt;nombre de la clase&lt;/modelr&gt; </w:t>
+        <w:t>&lt;</w:t>
+      </w:r>
+      <w:proofErr w:type="spellStart"/>
+      <w:r>
+        <w:rPr>
+          <w:color w:val="4472C4" w:themeColor="accent1"/>
+        </w:rPr>
+        <w:t>model</w:t>
+      </w:r>
+      <w:proofErr w:type="spellEnd"/>
+      <w:r>
+        <w:rPr>
+          <w:color w:val="4472C4" w:themeColor="accent1"/>
+        </w:rPr>
+        <w:t>&gt;nombre de la clase&lt;/</w:t>
+      </w:r>
+      <w:proofErr w:type="spellStart"/>
+      <w:r>
+        <w:rPr>
+          <w:color w:val="4472C4" w:themeColor="accent1"/>
+        </w:rPr>
+        <w:t>modelr</w:t>
+      </w:r>
+      <w:proofErr w:type="spellEnd"/>
+      <w:r>
+        <w:rPr>
+          <w:color w:val="4472C4" w:themeColor="accent1"/>
+        </w:rPr>
+        <w:t xml:space="preserve">&gt; </w:t>
       </w:r>
       <w:r>
         <w:t xml:space="preserve">se encontrará el nombre completo de la clase la cual hace referencia al modelo y el tributo </w:t>
       </w:r>
+      <w:proofErr w:type="spellStart"/>
       <w:r>
         <w:rPr>
           <w:color w:val="70AD47" w:themeColor="accent6"/>
         </w:rPr>
         <w:t>nameFunction</w:t>
       </w:r>
+      <w:proofErr w:type="spellEnd"/>
       <w:r>
         <w:t xml:space="preserve"> sirve para especificar que método se ejecutará en base a su nombre.</w:t>
       </w:r>
@@ -178,35 +629,33 @@
         </w:rPr>
         <w:t>&lt;</w:t>
       </w:r>
+      <w:proofErr w:type="spellStart"/>
       <w:r>
         <w:rPr>
           <w:color w:val="4472C4" w:themeColor="accent1"/>
         </w:rPr>
         <w:t>controller</w:t>
       </w:r>
+      <w:proofErr w:type="spellEnd"/>
       <w:r>
         <w:rPr>
           <w:color w:val="4472C4" w:themeColor="accent1"/>
         </w:rPr>
         <w:t>&gt;nombre de la clase&lt;/</w:t>
       </w:r>
+      <w:proofErr w:type="spellStart"/>
       <w:r>
         <w:rPr>
           <w:color w:val="4472C4" w:themeColor="accent1"/>
         </w:rPr>
         <w:t>controller</w:t>
       </w:r>
+      <w:proofErr w:type="spellEnd"/>
       <w:r>
         <w:rPr>
           <w:color w:val="4472C4" w:themeColor="accent1"/>
         </w:rPr>
-        <w:t>&gt;</w:t>
-      </w:r>
-      <w:r>
-        <w:rPr>
-          <w:color w:val="4472C4" w:themeColor="accent1"/>
-        </w:rPr>
-        <w:t xml:space="preserve"> </w:t>
+        <w:t xml:space="preserve">&gt; </w:t>
       </w:r>
       <w:r>
         <w:t>dentro del método del modelo.</w:t>
@@ -221,14 +670,9 @@
         </w:numPr>
       </w:pPr>
       <w:r>
-        <w:t xml:space="preserve">Definir el comportamiento de un archivo </w:t>
-      </w:r>
-      <w:r>
-        <w:t>bitácora</w:t>
-      </w:r>
-      <w:r>
-        <w:t xml:space="preserve">, por el archivo </w:t>
-      </w:r>
+        <w:t xml:space="preserve">Definir el comportamiento de un archivo bitácora, por el archivo </w:t>
+      </w:r>
+      <w:proofErr w:type="spellStart"/>
       <w:r>
         <w:rPr>
           <w:i/>
@@ -236,6 +680,7 @@
         </w:rPr>
         <w:t>configLog.properties</w:t>
       </w:r>
+      <w:proofErr w:type="spellEnd"/>
     </w:p>
     <w:p>
       <w:pPr>
@@ -251,16 +696,9 @@
     </w:p>
     <w:p>
       <w:pPr>
-        <w:rPr>
-          <w:b/>
-          <w:bCs/>
-        </w:rPr>
-      </w:pPr>
-      <w:r>
-        <w:rPr>
-          <w:b/>
-          <w:bCs/>
-        </w:rPr>
+        <w:pStyle w:val="Subttulo"/>
+      </w:pPr>
+      <w:r>
         <w:t>Ejemplo de uso:</w:t>
       </w:r>
     </w:p>
@@ -275,18 +713,13 @@
     <w:p/>
     <w:p>
       <w:pPr>
-        <w:rPr>
-          <w:b/>
-          <w:bCs/>
-        </w:rPr>
-      </w:pPr>
-      <w:r>
-        <w:rPr>
-          <w:b/>
-          <w:bCs/>
-        </w:rPr>
+        <w:pStyle w:val="Ttulo2"/>
+      </w:pPr>
+      <w:bookmarkStart w:id="2" w:name="_Toc63809951"/>
+      <w:r>
         <w:t>Descripción de componentes</w:t>
       </w:r>
+      <w:bookmarkEnd w:id="2"/>
     </w:p>
     <w:p>
       <w:r>
@@ -297,8 +730,13 @@
         <w:t>Nombre:</w:t>
       </w:r>
       <w:r>
-        <w:t xml:space="preserve"> ManagerReflection</w:t>
-      </w:r>
+        <w:t xml:space="preserve"> </w:t>
+      </w:r>
+      <w:proofErr w:type="spellStart"/>
+      <w:r>
+        <w:t>ManagerReflection</w:t>
+      </w:r>
+      <w:proofErr w:type="spellEnd"/>
     </w:p>
     <w:p>
       <w:r>
@@ -309,7 +747,15 @@
         <w:t>Descripción:</w:t>
       </w:r>
       <w:r>
-        <w:t xml:space="preserve"> Componente encargado de ejecutar los métodos de las clases controlador y modelo mediante la API de Java “Reflection”</w:t>
+        <w:t xml:space="preserve"> Componente encargado de ejecutar los métodos de las clases controlador y modelo mediante la API de Java “</w:t>
+      </w:r>
+      <w:proofErr w:type="spellStart"/>
+      <w:r>
+        <w:t>Reflection</w:t>
+      </w:r>
+      <w:proofErr w:type="spellEnd"/>
+      <w:r>
+        <w:t>”</w:t>
       </w:r>
     </w:p>
     <w:p>
@@ -333,9 +779,19 @@
       </w:r>
     </w:p>
     <w:p>
-      <w:r>
-        <w:t>Interface ReflectionProcessor</w:t>
-      </w:r>
+      <w:proofErr w:type="gramStart"/>
+      <w:r>
+        <w:t>Interface</w:t>
+      </w:r>
+      <w:proofErr w:type="gramEnd"/>
+      <w:r>
+        <w:t xml:space="preserve"> </w:t>
+      </w:r>
+      <w:proofErr w:type="spellStart"/>
+      <w:r>
+        <w:t>ReflectionProcessor</w:t>
+      </w:r>
+      <w:proofErr w:type="spellEnd"/>
     </w:p>
     <w:p>
       <w:pPr>
@@ -345,9 +801,11 @@
           <w:numId w:val="2"/>
         </w:numPr>
       </w:pPr>
+      <w:proofErr w:type="spellStart"/>
       <w:r>
         <w:t>getInstanceClass</w:t>
       </w:r>
+      <w:proofErr w:type="spellEnd"/>
     </w:p>
     <w:p>
       <w:pPr>
@@ -357,9 +815,11 @@
           <w:numId w:val="2"/>
         </w:numPr>
       </w:pPr>
+      <w:proofErr w:type="spellStart"/>
       <w:r>
         <w:t>runMethodModel</w:t>
       </w:r>
+      <w:proofErr w:type="spellEnd"/>
     </w:p>
     <w:p>
       <w:r>
@@ -368,7 +828,15 @@
     </w:p>
     <w:p>
       <w:r>
-        <w:t>Artefactos: API Reflection java</w:t>
+        <w:t xml:space="preserve">Artefactos: API </w:t>
+      </w:r>
+      <w:proofErr w:type="spellStart"/>
+      <w:r>
+        <w:t>Reflection</w:t>
+      </w:r>
+      <w:proofErr w:type="spellEnd"/>
+      <w:r>
+        <w:t xml:space="preserve"> java</w:t>
       </w:r>
     </w:p>
     <w:p>
@@ -404,7 +872,7 @@
                     <pic:cNvPicPr/>
                   </pic:nvPicPr>
                   <pic:blipFill rotWithShape="1">
-                    <a:blip r:embed="rId6"/>
+                    <a:blip r:embed="rId7"/>
                     <a:srcRect r="13272" b="47785"/>
                     <a:stretch/>
                   </pic:blipFill>
@@ -441,8 +909,13 @@
         <w:t>Nombre:</w:t>
       </w:r>
       <w:r>
-        <w:t xml:space="preserve"> ManagerXMLTransaction</w:t>
-      </w:r>
+        <w:t xml:space="preserve"> </w:t>
+      </w:r>
+      <w:proofErr w:type="spellStart"/>
+      <w:r>
+        <w:t>ManagerXMLTransaction</w:t>
+      </w:r>
+      <w:proofErr w:type="spellEnd"/>
     </w:p>
     <w:p>
       <w:r>
@@ -453,8 +926,21 @@
         <w:t>Descripción:</w:t>
       </w:r>
       <w:r>
-        <w:t xml:space="preserve"> Componente encargado de leer la información del archivo de configuracion config.xml, transforma todas las transacciones definidas a una lista de objetos de tipo Transaction</w:t>
-      </w:r>
+        <w:t xml:space="preserve"> Componente encargado de leer la información del archivo de </w:t>
+      </w:r>
+      <w:proofErr w:type="spellStart"/>
+      <w:r>
+        <w:t>configuracion</w:t>
+      </w:r>
+      <w:proofErr w:type="spellEnd"/>
+      <w:r>
+        <w:t xml:space="preserve"> config.xml, transforma todas las transacciones definidas a una lista de objetos de tipo </w:t>
+      </w:r>
+      <w:proofErr w:type="spellStart"/>
+      <w:r>
+        <w:t>Transaction</w:t>
+      </w:r>
+      <w:proofErr w:type="spellEnd"/>
     </w:p>
     <w:p>
       <w:r>
@@ -477,9 +963,19 @@
       </w:r>
     </w:p>
     <w:p>
-      <w:r>
-        <w:t>Interface XMLManager</w:t>
-      </w:r>
+      <w:proofErr w:type="gramStart"/>
+      <w:r>
+        <w:t>Interface</w:t>
+      </w:r>
+      <w:proofErr w:type="gramEnd"/>
+      <w:r>
+        <w:t xml:space="preserve"> </w:t>
+      </w:r>
+      <w:proofErr w:type="spellStart"/>
+      <w:r>
+        <w:t>XMLManager</w:t>
+      </w:r>
+      <w:proofErr w:type="spellEnd"/>
     </w:p>
     <w:p>
       <w:pPr>
@@ -489,9 +985,11 @@
           <w:numId w:val="2"/>
         </w:numPr>
       </w:pPr>
+      <w:proofErr w:type="spellStart"/>
       <w:r>
         <w:t>readXMLFile</w:t>
       </w:r>
+      <w:proofErr w:type="spellEnd"/>
     </w:p>
     <w:p>
       <w:r>
@@ -520,7 +1018,6 @@
     </w:p>
     <w:p>
       <w:r>
-        <w:lastRenderedPageBreak/>
         <w:drawing>
           <wp:inline distT="0" distB="0" distL="0" distR="0">
             <wp:extent cx="5612130" cy="688975"/>
@@ -537,7 +1034,7 @@
                     <pic:cNvPicPr/>
                   </pic:nvPicPr>
                   <pic:blipFill>
-                    <a:blip r:embed="rId7"/>
+                    <a:blip r:embed="rId8"/>
                     <a:stretch>
                       <a:fillRect/>
                     </a:stretch>
@@ -567,8 +1064,13 @@
         <w:t>Nombre:</w:t>
       </w:r>
       <w:r>
-        <w:t xml:space="preserve"> LogManagerTransaction</w:t>
-      </w:r>
+        <w:t xml:space="preserve"> </w:t>
+      </w:r>
+      <w:proofErr w:type="spellStart"/>
+      <w:r>
+        <w:t>LogManagerTransaction</w:t>
+      </w:r>
+      <w:proofErr w:type="spellEnd"/>
     </w:p>
     <w:p>
       <w:r>
@@ -613,9 +1115,19 @@
       </w:r>
     </w:p>
     <w:p>
-      <w:r>
-        <w:t>Interface LogTransaction</w:t>
-      </w:r>
+      <w:proofErr w:type="gramStart"/>
+      <w:r>
+        <w:t>Interface</w:t>
+      </w:r>
+      <w:proofErr w:type="gramEnd"/>
+      <w:r>
+        <w:t xml:space="preserve"> </w:t>
+      </w:r>
+      <w:proofErr w:type="spellStart"/>
+      <w:r>
+        <w:t>LogTransaction</w:t>
+      </w:r>
+      <w:proofErr w:type="spellEnd"/>
     </w:p>
     <w:p>
       <w:pPr>
@@ -625,9 +1137,11 @@
           <w:numId w:val="2"/>
         </w:numPr>
       </w:pPr>
+      <w:proofErr w:type="spellStart"/>
       <w:r>
         <w:t>writeLogFile</w:t>
       </w:r>
+      <w:proofErr w:type="spellEnd"/>
     </w:p>
     <w:p>
       <w:r>
@@ -636,8 +1150,13 @@
     </w:p>
     <w:p>
       <w:r>
-        <w:t>Artefactos: archivos log#.txt, configLog.properties</w:t>
-      </w:r>
+        <w:t xml:space="preserve">Artefactos: archivos log#.txt, </w:t>
+      </w:r>
+      <w:proofErr w:type="spellStart"/>
+      <w:r>
+        <w:t>configLog.properties</w:t>
+      </w:r>
+      <w:proofErr w:type="spellEnd"/>
     </w:p>
     <w:p>
       <w:pPr>
@@ -674,7 +1193,7 @@
                     <pic:cNvPicPr/>
                   </pic:nvPicPr>
                   <pic:blipFill>
-                    <a:blip r:embed="rId8"/>
+                    <a:blip r:embed="rId9"/>
                     <a:stretch>
                       <a:fillRect/>
                     </a:stretch>
@@ -705,12 +1224,16 @@
           <w:i/>
           <w:iCs/>
         </w:rPr>
-        <w:lastRenderedPageBreak/>
         <w:t>Nombre:</w:t>
       </w:r>
       <w:r>
-        <w:t xml:space="preserve"> ManagerTransactions</w:t>
-      </w:r>
+        <w:t xml:space="preserve"> </w:t>
+      </w:r>
+      <w:proofErr w:type="spellStart"/>
+      <w:r>
+        <w:t>ManagerTransactions</w:t>
+      </w:r>
+      <w:proofErr w:type="spellEnd"/>
     </w:p>
     <w:p>
       <w:r>
@@ -774,8 +1297,29 @@
     </w:p>
     <w:p>
       <w:r>
-        <w:t>Dependencias con otros componentes: ManagerReflection, ManagerXMLTransaction, ManagerLog</w:t>
-      </w:r>
+        <w:t xml:space="preserve">Dependencias con otros componentes: </w:t>
+      </w:r>
+      <w:proofErr w:type="spellStart"/>
+      <w:r>
+        <w:t>ManagerReflection</w:t>
+      </w:r>
+      <w:proofErr w:type="spellEnd"/>
+      <w:r>
+        <w:t xml:space="preserve">, </w:t>
+      </w:r>
+      <w:proofErr w:type="spellStart"/>
+      <w:r>
+        <w:t>ManagerXMLTransaction</w:t>
+      </w:r>
+      <w:proofErr w:type="spellEnd"/>
+      <w:r>
+        <w:t xml:space="preserve">, </w:t>
+      </w:r>
+      <w:proofErr w:type="spellStart"/>
+      <w:r>
+        <w:t>ManagerLog</w:t>
+      </w:r>
+      <w:proofErr w:type="spellEnd"/>
     </w:p>
     <w:p>
       <w:pPr>
@@ -793,9 +1337,19 @@
       </w:r>
     </w:p>
     <w:p>
-      <w:r>
-        <w:t>Interface TransactionExecutor</w:t>
-      </w:r>
+      <w:proofErr w:type="gramStart"/>
+      <w:r>
+        <w:t>Interface</w:t>
+      </w:r>
+      <w:proofErr w:type="gramEnd"/>
+      <w:r>
+        <w:t xml:space="preserve"> </w:t>
+      </w:r>
+      <w:proofErr w:type="spellStart"/>
+      <w:r>
+        <w:t>TransactionExecutor</w:t>
+      </w:r>
+      <w:proofErr w:type="spellEnd"/>
     </w:p>
     <w:p>
       <w:pPr>
@@ -805,9 +1359,11 @@
           <w:numId w:val="2"/>
         </w:numPr>
       </w:pPr>
+      <w:proofErr w:type="spellStart"/>
       <w:r>
         <w:t>executeTransaction</w:t>
       </w:r>
+      <w:proofErr w:type="spellEnd"/>
     </w:p>
     <w:p>
       <w:r>
@@ -815,9 +1371,19 @@
       </w:r>
     </w:p>
     <w:p>
-      <w:r>
-        <w:t>Interface ReflectionTransaction</w:t>
-      </w:r>
+      <w:proofErr w:type="gramStart"/>
+      <w:r>
+        <w:t>Interface</w:t>
+      </w:r>
+      <w:proofErr w:type="gramEnd"/>
+      <w:r>
+        <w:t xml:space="preserve"> </w:t>
+      </w:r>
+      <w:proofErr w:type="spellStart"/>
+      <w:r>
+        <w:t>ReflectionTransaction</w:t>
+      </w:r>
+      <w:proofErr w:type="spellEnd"/>
     </w:p>
     <w:p>
       <w:pPr>
@@ -827,9 +1393,11 @@
           <w:numId w:val="2"/>
         </w:numPr>
       </w:pPr>
+      <w:proofErr w:type="spellStart"/>
       <w:r>
         <w:t>getInstanceClass</w:t>
       </w:r>
+      <w:proofErr w:type="spellEnd"/>
     </w:p>
     <w:p>
       <w:pPr>
@@ -839,14 +1407,26 @@
           <w:numId w:val="2"/>
         </w:numPr>
       </w:pPr>
+      <w:proofErr w:type="spellStart"/>
       <w:r>
         <w:t>runMethodModel</w:t>
       </w:r>
-    </w:p>
-    <w:p>
-      <w:r>
-        <w:t>Interface XMLManager</w:t>
-      </w:r>
+      <w:proofErr w:type="spellEnd"/>
+    </w:p>
+    <w:p>
+      <w:proofErr w:type="gramStart"/>
+      <w:r>
+        <w:t>Interface</w:t>
+      </w:r>
+      <w:proofErr w:type="gramEnd"/>
+      <w:r>
+        <w:t xml:space="preserve"> </w:t>
+      </w:r>
+      <w:proofErr w:type="spellStart"/>
+      <w:r>
+        <w:t>XMLManager</w:t>
+      </w:r>
+      <w:proofErr w:type="spellEnd"/>
     </w:p>
     <w:p>
       <w:pPr>
@@ -856,14 +1436,26 @@
           <w:numId w:val="2"/>
         </w:numPr>
       </w:pPr>
+      <w:proofErr w:type="spellStart"/>
       <w:r>
         <w:t>readXMLFile</w:t>
       </w:r>
-    </w:p>
-    <w:p>
-      <w:r>
-        <w:t>Interface LogTransaction</w:t>
-      </w:r>
+      <w:proofErr w:type="spellEnd"/>
+    </w:p>
+    <w:p>
+      <w:proofErr w:type="gramStart"/>
+      <w:r>
+        <w:t>Interface</w:t>
+      </w:r>
+      <w:proofErr w:type="gramEnd"/>
+      <w:r>
+        <w:t xml:space="preserve"> </w:t>
+      </w:r>
+      <w:proofErr w:type="spellStart"/>
+      <w:r>
+        <w:t>LogTransaction</w:t>
+      </w:r>
+      <w:proofErr w:type="spellEnd"/>
     </w:p>
     <w:p>
       <w:pPr>
@@ -873,9 +1465,11 @@
           <w:numId w:val="2"/>
         </w:numPr>
       </w:pPr>
+      <w:proofErr w:type="spellStart"/>
       <w:r>
         <w:t>writeLogFile</w:t>
       </w:r>
+      <w:proofErr w:type="spellEnd"/>
     </w:p>
     <w:p>
       <w:r>
@@ -925,7 +1519,7 @@
                     <pic:cNvPicPr/>
                   </pic:nvPicPr>
                   <pic:blipFill rotWithShape="1">
-                    <a:blip r:embed="rId9"/>
+                    <a:blip r:embed="rId10"/>
                     <a:srcRect l="23592" b="8378"/>
                     <a:stretch/>
                   </pic:blipFill>
@@ -964,16 +1558,9 @@
     <w:p/>
     <w:p>
       <w:pPr>
-        <w:rPr>
-          <w:i/>
-          <w:iCs/>
-        </w:rPr>
-      </w:pPr>
-      <w:r>
-        <w:rPr>
-          <w:i/>
-          <w:iCs/>
-        </w:rPr>
+        <w:pStyle w:val="Subttulo"/>
+      </w:pPr>
+      <w:r>
         <w:t>Diagrama total de componentes:</w:t>
       </w:r>
     </w:p>
@@ -1005,7 +1592,7 @@
                     <pic:cNvPicPr/>
                   </pic:nvPicPr>
                   <pic:blipFill>
-                    <a:blip r:embed="rId10"/>
+                    <a:blip r:embed="rId11"/>
                     <a:stretch>
                       <a:fillRect/>
                     </a:stretch>
@@ -1026,61 +1613,4643 @@
         </w:drawing>
       </w:r>
     </w:p>
+    <w:p>
+      <w:pPr>
+        <w:pStyle w:val="Ttulo2"/>
+      </w:pPr>
+      <w:bookmarkStart w:id="3" w:name="_Toc63809952"/>
+      <w:r>
+        <w:t>Descripción de clases</w:t>
+      </w:r>
+      <w:bookmarkEnd w:id="3"/>
+    </w:p>
+    <w:p>
+      <w:pPr>
+        <w:pStyle w:val="Subttulo"/>
+      </w:pPr>
+      <w:r>
+        <w:t xml:space="preserve">Paquete </w:t>
+      </w:r>
+      <w:proofErr w:type="spellStart"/>
+      <w:r>
+        <w:t>reflection</w:t>
+      </w:r>
+      <w:proofErr w:type="spellEnd"/>
+    </w:p>
+    <w:p>
+      <w:r>
+        <w:rPr>
+          <w:i/>
+          <w:iCs/>
+        </w:rPr>
+        <w:t>Nombre de la clase:</w:t>
+      </w:r>
+      <w:r>
+        <w:t xml:space="preserve"> </w:t>
+      </w:r>
+      <w:proofErr w:type="spellStart"/>
+      <w:r>
+        <w:t>ManagerReflection</w:t>
+      </w:r>
+      <w:proofErr w:type="spellEnd"/>
+    </w:p>
+    <w:p>
+      <w:r>
+        <w:rPr>
+          <w:i/>
+          <w:iCs/>
+        </w:rPr>
+        <w:t>Descripción:</w:t>
+      </w:r>
+      <w:r>
+        <w:t xml:space="preserve"> Clase encargada de crear una instancia de una clase con su nombre, e igual ejecutar un método de una clase modelo.</w:t>
+      </w:r>
+    </w:p>
+    <w:p>
+      <w:r>
+        <w:rPr>
+          <w:i/>
+          <w:iCs/>
+        </w:rPr>
+        <w:t>Dependencias con otras clases:</w:t>
+      </w:r>
+      <w:r>
+        <w:t xml:space="preserve"> </w:t>
+      </w:r>
+    </w:p>
+    <w:p>
+      <w:pPr>
+        <w:pStyle w:val="Prrafodelista"/>
+        <w:numPr>
+          <w:ilvl w:val="0"/>
+          <w:numId w:val="2"/>
+        </w:numPr>
+      </w:pPr>
+      <w:r>
+        <w:t xml:space="preserve">Implementación </w:t>
+      </w:r>
+      <w:proofErr w:type="spellStart"/>
+      <w:r>
+        <w:t>ReflectionTransaction</w:t>
+      </w:r>
+      <w:proofErr w:type="spellEnd"/>
+    </w:p>
+    <w:p>
+      <w:pPr>
+        <w:rPr>
+          <w:i/>
+          <w:iCs/>
+        </w:rPr>
+      </w:pPr>
+      <w:r>
+        <w:rPr>
+          <w:i/>
+          <w:iCs/>
+        </w:rPr>
+        <w:t xml:space="preserve">Atributos: </w:t>
+      </w:r>
+    </w:p>
+    <w:p>
+      <w:pPr>
+        <w:pStyle w:val="Prrafodelista"/>
+        <w:numPr>
+          <w:ilvl w:val="0"/>
+          <w:numId w:val="4"/>
+        </w:numPr>
+      </w:pPr>
+      <w:proofErr w:type="spellStart"/>
+      <w:r>
+        <w:t>Instances</w:t>
+      </w:r>
+      <w:proofErr w:type="spellEnd"/>
+      <w:r>
+        <w:t xml:space="preserve"> </w:t>
+      </w:r>
+    </w:p>
+    <w:p>
+      <w:pPr>
+        <w:pStyle w:val="Prrafodelista"/>
+      </w:pPr>
+      <w:r>
+        <w:t xml:space="preserve">Tipo: </w:t>
+      </w:r>
+      <w:proofErr w:type="spellStart"/>
+      <w:r>
+        <w:t>HashMap</w:t>
+      </w:r>
+      <w:proofErr w:type="spellEnd"/>
+      <w:r>
+        <w:t>&lt;</w:t>
+      </w:r>
+      <w:proofErr w:type="spellStart"/>
+      <w:r>
+        <w:t>String</w:t>
+      </w:r>
+      <w:proofErr w:type="spellEnd"/>
+      <w:r>
+        <w:t xml:space="preserve">, </w:t>
+      </w:r>
+      <w:proofErr w:type="spellStart"/>
+      <w:r>
+        <w:t>Object</w:t>
+      </w:r>
+      <w:proofErr w:type="spellEnd"/>
+      <w:r>
+        <w:t>&gt;</w:t>
+      </w:r>
+    </w:p>
+    <w:p>
+      <w:pPr>
+        <w:pStyle w:val="Prrafodelista"/>
+      </w:pPr>
+      <w:r>
+        <w:t xml:space="preserve">Valor: </w:t>
+      </w:r>
+      <w:proofErr w:type="spellStart"/>
+      <w:r>
+        <w:t>HashMap</w:t>
+      </w:r>
+      <w:proofErr w:type="spellEnd"/>
+      <w:r>
+        <w:t xml:space="preserve"> instanciado, pero vacío.</w:t>
+      </w:r>
+    </w:p>
+    <w:p>
+      <w:pPr>
+        <w:pStyle w:val="Prrafodelista"/>
+      </w:pPr>
+      <w:r>
+        <w:t xml:space="preserve">Visibilidad: </w:t>
+      </w:r>
+      <w:proofErr w:type="spellStart"/>
+      <w:r>
+        <w:t>Private</w:t>
+      </w:r>
+      <w:proofErr w:type="spellEnd"/>
+    </w:p>
+    <w:p>
+      <w:pPr>
+        <w:pStyle w:val="Prrafodelista"/>
+      </w:pPr>
+      <w:r>
+        <w:t>Descripción: Atributo utilizado para guardar instancias de las clases creadas utilizando esta clase.</w:t>
+      </w:r>
+    </w:p>
+    <w:p>
+      <w:pPr>
+        <w:rPr>
+          <w:i/>
+          <w:iCs/>
+        </w:rPr>
+      </w:pPr>
+      <w:r>
+        <w:rPr>
+          <w:i/>
+          <w:iCs/>
+        </w:rPr>
+        <w:t xml:space="preserve">Funciones: </w:t>
+      </w:r>
+    </w:p>
+    <w:p>
+      <w:pPr>
+        <w:pStyle w:val="Prrafodelista"/>
+        <w:numPr>
+          <w:ilvl w:val="0"/>
+          <w:numId w:val="6"/>
+        </w:numPr>
+      </w:pPr>
+      <w:proofErr w:type="spellStart"/>
+      <w:r>
+        <w:t>ManagerReflection</w:t>
+      </w:r>
+      <w:proofErr w:type="spellEnd"/>
+      <w:r>
+        <w:t xml:space="preserve"> </w:t>
+      </w:r>
+    </w:p>
+    <w:p>
+      <w:pPr>
+        <w:pStyle w:val="Prrafodelista"/>
+      </w:pPr>
+      <w:r>
+        <w:t xml:space="preserve">Tipo: </w:t>
+      </w:r>
+      <w:proofErr w:type="spellStart"/>
+      <w:r>
+        <w:t>void</w:t>
+      </w:r>
+      <w:proofErr w:type="spellEnd"/>
+    </w:p>
+    <w:p>
+      <w:pPr>
+        <w:pStyle w:val="Prrafodelista"/>
+      </w:pPr>
+      <w:r>
+        <w:t xml:space="preserve">visibilidad: </w:t>
+      </w:r>
+      <w:proofErr w:type="spellStart"/>
+      <w:r>
+        <w:t>public</w:t>
+      </w:r>
+      <w:proofErr w:type="spellEnd"/>
+    </w:p>
+    <w:p>
+      <w:pPr>
+        <w:pStyle w:val="Prrafodelista"/>
+      </w:pPr>
+      <w:r>
+        <w:t>descripción: Constructor de la clase</w:t>
+      </w:r>
+    </w:p>
+    <w:p>
+      <w:pPr>
+        <w:pStyle w:val="Prrafodelista"/>
+      </w:pPr>
+    </w:p>
+    <w:p>
+      <w:pPr>
+        <w:pStyle w:val="Prrafodelista"/>
+        <w:numPr>
+          <w:ilvl w:val="0"/>
+          <w:numId w:val="6"/>
+        </w:numPr>
+      </w:pPr>
+      <w:proofErr w:type="spellStart"/>
+      <w:r>
+        <w:t>getInstance</w:t>
+      </w:r>
+      <w:proofErr w:type="spellEnd"/>
+    </w:p>
+    <w:p>
+      <w:pPr>
+        <w:pStyle w:val="Prrafodelista"/>
+      </w:pPr>
+      <w:r>
+        <w:t xml:space="preserve">Tipo: </w:t>
+      </w:r>
+      <w:proofErr w:type="spellStart"/>
+      <w:r>
+        <w:t>Object</w:t>
+      </w:r>
+      <w:proofErr w:type="spellEnd"/>
+    </w:p>
+    <w:p>
+      <w:pPr>
+        <w:pStyle w:val="Prrafodelista"/>
+      </w:pPr>
+      <w:r>
+        <w:t xml:space="preserve">Visibilidad: </w:t>
+      </w:r>
+      <w:proofErr w:type="spellStart"/>
+      <w:r>
+        <w:t>public</w:t>
+      </w:r>
+      <w:proofErr w:type="spellEnd"/>
+    </w:p>
+    <w:p>
+      <w:pPr>
+        <w:pStyle w:val="Prrafodelista"/>
+      </w:pPr>
+      <w:r>
+        <w:t>Argumentos:</w:t>
+      </w:r>
+    </w:p>
+    <w:p>
+      <w:pPr>
+        <w:pStyle w:val="Prrafodelista"/>
+        <w:numPr>
+          <w:ilvl w:val="0"/>
+          <w:numId w:val="2"/>
+        </w:numPr>
+      </w:pPr>
+      <w:proofErr w:type="spellStart"/>
+      <w:r>
+        <w:t>nameClass</w:t>
+      </w:r>
+      <w:proofErr w:type="spellEnd"/>
+      <w:r>
+        <w:t xml:space="preserve">: </w:t>
+      </w:r>
+      <w:proofErr w:type="spellStart"/>
+      <w:r>
+        <w:t>String</w:t>
+      </w:r>
+      <w:proofErr w:type="spellEnd"/>
+    </w:p>
+    <w:p>
+      <w:pPr>
+        <w:pStyle w:val="Prrafodelista"/>
+      </w:pPr>
+      <w:r>
+        <w:t xml:space="preserve">Descripción: Método con la implementación de la interfaz </w:t>
+      </w:r>
+      <w:proofErr w:type="spellStart"/>
+      <w:r>
+        <w:t>ReflectionTransaction</w:t>
+      </w:r>
+      <w:proofErr w:type="spellEnd"/>
+      <w:r>
+        <w:t xml:space="preserve"> para generar una instancia de una clase con su nombre</w:t>
+      </w:r>
+    </w:p>
+    <w:p>
+      <w:pPr>
+        <w:pStyle w:val="Prrafodelista"/>
+      </w:pPr>
+    </w:p>
+    <w:p>
+      <w:pPr>
+        <w:pStyle w:val="Prrafodelista"/>
+        <w:numPr>
+          <w:ilvl w:val="0"/>
+          <w:numId w:val="6"/>
+        </w:numPr>
+      </w:pPr>
+      <w:proofErr w:type="spellStart"/>
+      <w:r>
+        <w:t>runMethodModel</w:t>
+      </w:r>
+      <w:proofErr w:type="spellEnd"/>
+    </w:p>
+    <w:p>
+      <w:pPr>
+        <w:pStyle w:val="Prrafodelista"/>
+      </w:pPr>
+      <w:r>
+        <w:t xml:space="preserve">Tipo: </w:t>
+      </w:r>
+      <w:proofErr w:type="spellStart"/>
+      <w:r>
+        <w:t>void</w:t>
+      </w:r>
+      <w:proofErr w:type="spellEnd"/>
+    </w:p>
+    <w:p>
+      <w:pPr>
+        <w:pStyle w:val="Prrafodelista"/>
+      </w:pPr>
+      <w:r>
+        <w:t xml:space="preserve">visibilidad: </w:t>
+      </w:r>
+      <w:proofErr w:type="spellStart"/>
+      <w:r>
+        <w:t>public</w:t>
+      </w:r>
+      <w:proofErr w:type="spellEnd"/>
+    </w:p>
+    <w:p>
+      <w:pPr>
+        <w:pStyle w:val="Prrafodelista"/>
+      </w:pPr>
+      <w:r>
+        <w:t>Argumentos:</w:t>
+      </w:r>
+    </w:p>
+    <w:p>
+      <w:pPr>
+        <w:pStyle w:val="Prrafodelista"/>
+        <w:numPr>
+          <w:ilvl w:val="0"/>
+          <w:numId w:val="2"/>
+        </w:numPr>
+      </w:pPr>
+      <w:proofErr w:type="spellStart"/>
+      <w:proofErr w:type="gramStart"/>
+      <w:r>
+        <w:t>modelNameClass</w:t>
+      </w:r>
+      <w:proofErr w:type="spellEnd"/>
+      <w:r>
+        <w:t xml:space="preserve"> :</w:t>
+      </w:r>
+      <w:proofErr w:type="gramEnd"/>
+      <w:r>
+        <w:t xml:space="preserve"> </w:t>
+      </w:r>
+      <w:proofErr w:type="spellStart"/>
+      <w:r>
+        <w:t>String</w:t>
+      </w:r>
+      <w:proofErr w:type="spellEnd"/>
+    </w:p>
+    <w:p>
+      <w:pPr>
+        <w:pStyle w:val="Prrafodelista"/>
+        <w:numPr>
+          <w:ilvl w:val="0"/>
+          <w:numId w:val="2"/>
+        </w:numPr>
+      </w:pPr>
+      <w:proofErr w:type="spellStart"/>
+      <w:proofErr w:type="gramStart"/>
+      <w:r>
+        <w:t>nameMethodModel</w:t>
+      </w:r>
+      <w:proofErr w:type="spellEnd"/>
+      <w:r>
+        <w:t xml:space="preserve"> :</w:t>
+      </w:r>
+      <w:proofErr w:type="gramEnd"/>
+      <w:r>
+        <w:t xml:space="preserve"> </w:t>
+      </w:r>
+      <w:proofErr w:type="spellStart"/>
+      <w:r>
+        <w:t>String</w:t>
+      </w:r>
+      <w:proofErr w:type="spellEnd"/>
+    </w:p>
+    <w:p>
+      <w:pPr>
+        <w:pStyle w:val="Prrafodelista"/>
+        <w:numPr>
+          <w:ilvl w:val="0"/>
+          <w:numId w:val="2"/>
+        </w:numPr>
+      </w:pPr>
+      <w:proofErr w:type="spellStart"/>
+      <w:proofErr w:type="gramStart"/>
+      <w:r>
+        <w:t>view</w:t>
+      </w:r>
+      <w:proofErr w:type="spellEnd"/>
+      <w:r>
+        <w:t xml:space="preserve"> :</w:t>
+      </w:r>
+      <w:proofErr w:type="gramEnd"/>
+      <w:r>
+        <w:t xml:space="preserve"> </w:t>
+      </w:r>
+      <w:proofErr w:type="spellStart"/>
+      <w:r>
+        <w:t>Object</w:t>
+      </w:r>
+      <w:proofErr w:type="spellEnd"/>
+    </w:p>
+    <w:p>
+      <w:pPr>
+        <w:pStyle w:val="Prrafodelista"/>
+        <w:numPr>
+          <w:ilvl w:val="0"/>
+          <w:numId w:val="2"/>
+        </w:numPr>
+      </w:pPr>
+      <w:proofErr w:type="spellStart"/>
+      <w:proofErr w:type="gramStart"/>
+      <w:r>
+        <w:t>controller</w:t>
+      </w:r>
+      <w:proofErr w:type="spellEnd"/>
+      <w:r>
+        <w:t xml:space="preserve"> :</w:t>
+      </w:r>
+      <w:proofErr w:type="gramEnd"/>
+      <w:r>
+        <w:t xml:space="preserve"> </w:t>
+      </w:r>
+      <w:proofErr w:type="spellStart"/>
+      <w:r>
+        <w:t>Object</w:t>
+      </w:r>
+      <w:proofErr w:type="spellEnd"/>
+    </w:p>
+    <w:p>
+      <w:pPr>
+        <w:pStyle w:val="Prrafodelista"/>
+        <w:numPr>
+          <w:ilvl w:val="0"/>
+          <w:numId w:val="2"/>
+        </w:numPr>
+      </w:pPr>
+      <w:proofErr w:type="spellStart"/>
+      <w:proofErr w:type="gramStart"/>
+      <w:r>
+        <w:t>arg</w:t>
+      </w:r>
+      <w:proofErr w:type="spellEnd"/>
+      <w:r>
+        <w:t xml:space="preserve"> :</w:t>
+      </w:r>
+      <w:proofErr w:type="gramEnd"/>
+      <w:r>
+        <w:t xml:space="preserve"> </w:t>
+      </w:r>
+      <w:proofErr w:type="spellStart"/>
+      <w:r>
+        <w:t>Object</w:t>
+      </w:r>
+      <w:proofErr w:type="spellEnd"/>
+    </w:p>
+    <w:p>
+      <w:pPr>
+        <w:pStyle w:val="Prrafodelista"/>
+      </w:pPr>
+      <w:r>
+        <w:t xml:space="preserve">Descripción: Método con la implementación de la interfaz </w:t>
+      </w:r>
+      <w:proofErr w:type="spellStart"/>
+      <w:r>
+        <w:t>ReflectionTransaction</w:t>
+      </w:r>
+      <w:proofErr w:type="spellEnd"/>
+      <w:r>
+        <w:t xml:space="preserve"> para crear una instancia de una clase modelo, y ejecutar el método de esa clase, con los parámetros que sean necesarios.</w:t>
+      </w:r>
+    </w:p>
+    <w:p>
+      <w:pPr>
+        <w:pStyle w:val="Subttulo"/>
+      </w:pPr>
+    </w:p>
+    <w:p>
+      <w:pPr>
+        <w:pStyle w:val="Subttulo"/>
+      </w:pPr>
+      <w:r>
+        <w:t xml:space="preserve">Paquete </w:t>
+      </w:r>
+      <w:proofErr w:type="spellStart"/>
+      <w:r>
+        <w:t>logger</w:t>
+      </w:r>
+      <w:proofErr w:type="spellEnd"/>
+    </w:p>
+    <w:p>
+      <w:r>
+        <w:rPr>
+          <w:i/>
+          <w:iCs/>
+        </w:rPr>
+        <w:t>Nombre de la clase:</w:t>
+      </w:r>
+      <w:r>
+        <w:t xml:space="preserve"> </w:t>
+      </w:r>
+      <w:proofErr w:type="spellStart"/>
+      <w:r>
+        <w:t>ManagerFiles</w:t>
+      </w:r>
+      <w:proofErr w:type="spellEnd"/>
+    </w:p>
+    <w:p>
+      <w:r>
+        <w:rPr>
+          <w:i/>
+          <w:iCs/>
+        </w:rPr>
+        <w:t>Descripción:</w:t>
+      </w:r>
+      <w:r>
+        <w:t xml:space="preserve"> Clase encargada de ejecutar funciones relacionadas con archivos, escritura, lectura y el conocer los tamaños de los archivos con diferentes magnitudes kb, </w:t>
+      </w:r>
+      <w:proofErr w:type="spellStart"/>
+      <w:r>
+        <w:t>mb</w:t>
+      </w:r>
+      <w:proofErr w:type="spellEnd"/>
+      <w:r>
+        <w:t xml:space="preserve">, </w:t>
+      </w:r>
+      <w:proofErr w:type="spellStart"/>
+      <w:r>
+        <w:t>gb</w:t>
+      </w:r>
+      <w:proofErr w:type="spellEnd"/>
+    </w:p>
+    <w:p>
+      <w:r>
+        <w:rPr>
+          <w:i/>
+          <w:iCs/>
+        </w:rPr>
+        <w:t>Dependencias con otras clases:</w:t>
+      </w:r>
+      <w:r>
+        <w:t xml:space="preserve"> </w:t>
+      </w:r>
+    </w:p>
+    <w:p>
+      <w:pPr>
+        <w:pStyle w:val="Prrafodelista"/>
+        <w:numPr>
+          <w:ilvl w:val="0"/>
+          <w:numId w:val="7"/>
+        </w:numPr>
+      </w:pPr>
+      <w:proofErr w:type="spellStart"/>
+      <w:r>
+        <w:t>none</w:t>
+      </w:r>
+      <w:proofErr w:type="spellEnd"/>
+    </w:p>
+    <w:p>
+      <w:pPr>
+        <w:rPr>
+          <w:i/>
+          <w:iCs/>
+        </w:rPr>
+      </w:pPr>
+      <w:r>
+        <w:rPr>
+          <w:i/>
+          <w:iCs/>
+        </w:rPr>
+        <w:t xml:space="preserve">Atributos: </w:t>
+      </w:r>
+    </w:p>
+    <w:p>
+      <w:pPr>
+        <w:pStyle w:val="Prrafodelista"/>
+        <w:numPr>
+          <w:ilvl w:val="0"/>
+          <w:numId w:val="8"/>
+        </w:numPr>
+        <w:rPr>
+          <w:i/>
+          <w:iCs/>
+        </w:rPr>
+      </w:pPr>
+      <w:proofErr w:type="spellStart"/>
+      <w:r>
+        <w:rPr>
+          <w:i/>
+          <w:iCs/>
+        </w:rPr>
+        <w:t>none</w:t>
+      </w:r>
+      <w:proofErr w:type="spellEnd"/>
+    </w:p>
+    <w:p>
+      <w:pPr>
+        <w:rPr>
+          <w:i/>
+          <w:iCs/>
+        </w:rPr>
+      </w:pPr>
+      <w:r>
+        <w:rPr>
+          <w:i/>
+          <w:iCs/>
+        </w:rPr>
+        <w:t xml:space="preserve">Funciones: </w:t>
+      </w:r>
+    </w:p>
+    <w:p>
+      <w:pPr>
+        <w:pStyle w:val="Prrafodelista"/>
+        <w:numPr>
+          <w:ilvl w:val="0"/>
+          <w:numId w:val="9"/>
+        </w:numPr>
+      </w:pPr>
+      <w:proofErr w:type="spellStart"/>
+      <w:r>
+        <w:t>ManagerFiles</w:t>
+      </w:r>
+      <w:proofErr w:type="spellEnd"/>
+      <w:r>
+        <w:t xml:space="preserve"> </w:t>
+      </w:r>
+    </w:p>
+    <w:p>
+      <w:pPr>
+        <w:pStyle w:val="Prrafodelista"/>
+      </w:pPr>
+      <w:r>
+        <w:t xml:space="preserve">visibilidad: </w:t>
+      </w:r>
+      <w:proofErr w:type="spellStart"/>
+      <w:r>
+        <w:t>public</w:t>
+      </w:r>
+      <w:proofErr w:type="spellEnd"/>
+    </w:p>
+    <w:p>
+      <w:pPr>
+        <w:pStyle w:val="Prrafodelista"/>
+      </w:pPr>
+      <w:r>
+        <w:t>Constructor de la clase</w:t>
+      </w:r>
+    </w:p>
+    <w:p>
+      <w:pPr>
+        <w:pStyle w:val="Prrafodelista"/>
+      </w:pPr>
+    </w:p>
+    <w:p>
+      <w:pPr>
+        <w:pStyle w:val="Prrafodelista"/>
+        <w:numPr>
+          <w:ilvl w:val="0"/>
+          <w:numId w:val="9"/>
+        </w:numPr>
+      </w:pPr>
+      <w:proofErr w:type="spellStart"/>
+      <w:r>
+        <w:t>readFile</w:t>
+      </w:r>
+      <w:proofErr w:type="spellEnd"/>
+    </w:p>
+    <w:p>
+      <w:pPr>
+        <w:pStyle w:val="Prrafodelista"/>
+      </w:pPr>
+      <w:r>
+        <w:t xml:space="preserve">Tipo: </w:t>
+      </w:r>
+      <w:proofErr w:type="spellStart"/>
+      <w:r>
+        <w:t>String</w:t>
+      </w:r>
+      <w:proofErr w:type="spellEnd"/>
+    </w:p>
+    <w:p>
+      <w:pPr>
+        <w:pStyle w:val="Prrafodelista"/>
+      </w:pPr>
+      <w:r>
+        <w:t xml:space="preserve">Visibilidad: </w:t>
+      </w:r>
+      <w:proofErr w:type="spellStart"/>
+      <w:r>
+        <w:t>public</w:t>
+      </w:r>
+      <w:proofErr w:type="spellEnd"/>
+    </w:p>
+    <w:p>
+      <w:pPr>
+        <w:pStyle w:val="Prrafodelista"/>
+      </w:pPr>
+      <w:r>
+        <w:t>Argumentos:</w:t>
+      </w:r>
+    </w:p>
+    <w:p>
+      <w:pPr>
+        <w:pStyle w:val="Prrafodelista"/>
+        <w:numPr>
+          <w:ilvl w:val="0"/>
+          <w:numId w:val="2"/>
+        </w:numPr>
+      </w:pPr>
+      <w:proofErr w:type="spellStart"/>
+      <w:r>
+        <w:t>path</w:t>
+      </w:r>
+      <w:proofErr w:type="spellEnd"/>
+      <w:r>
+        <w:t xml:space="preserve">: </w:t>
+      </w:r>
+      <w:proofErr w:type="spellStart"/>
+      <w:r>
+        <w:t>String</w:t>
+      </w:r>
+      <w:proofErr w:type="spellEnd"/>
+    </w:p>
+    <w:p>
+      <w:pPr>
+        <w:pStyle w:val="Prrafodelista"/>
+      </w:pPr>
+      <w:r>
+        <w:t xml:space="preserve">Descripción: Método encargado leer el contenido de un archivo, devolviendo un dato de tipo </w:t>
+      </w:r>
+      <w:proofErr w:type="spellStart"/>
+      <w:r>
+        <w:t>String</w:t>
+      </w:r>
+      <w:proofErr w:type="spellEnd"/>
+      <w:r>
+        <w:t xml:space="preserve"> con todo el contenido.</w:t>
+      </w:r>
+    </w:p>
+    <w:p>
+      <w:pPr>
+        <w:pStyle w:val="Prrafodelista"/>
+      </w:pPr>
+    </w:p>
+    <w:p>
+      <w:pPr>
+        <w:pStyle w:val="Prrafodelista"/>
+        <w:numPr>
+          <w:ilvl w:val="0"/>
+          <w:numId w:val="9"/>
+        </w:numPr>
+      </w:pPr>
+      <w:proofErr w:type="spellStart"/>
+      <w:r>
+        <w:t>writeFile</w:t>
+      </w:r>
+      <w:proofErr w:type="spellEnd"/>
+    </w:p>
+    <w:p>
+      <w:pPr>
+        <w:pStyle w:val="Prrafodelista"/>
+      </w:pPr>
+      <w:r>
+        <w:t xml:space="preserve">Tipo: </w:t>
+      </w:r>
+      <w:proofErr w:type="spellStart"/>
+      <w:r>
+        <w:t>void</w:t>
+      </w:r>
+      <w:proofErr w:type="spellEnd"/>
+    </w:p>
+    <w:p>
+      <w:pPr>
+        <w:pStyle w:val="Prrafodelista"/>
+      </w:pPr>
+      <w:r>
+        <w:t xml:space="preserve">visibilidad: </w:t>
+      </w:r>
+      <w:proofErr w:type="spellStart"/>
+      <w:r>
+        <w:t>public</w:t>
+      </w:r>
+      <w:proofErr w:type="spellEnd"/>
+    </w:p>
+    <w:p>
+      <w:pPr>
+        <w:pStyle w:val="Prrafodelista"/>
+      </w:pPr>
+      <w:r>
+        <w:t>Argumentos:</w:t>
+      </w:r>
+    </w:p>
+    <w:p>
+      <w:pPr>
+        <w:pStyle w:val="Prrafodelista"/>
+        <w:numPr>
+          <w:ilvl w:val="0"/>
+          <w:numId w:val="2"/>
+        </w:numPr>
+      </w:pPr>
+      <w:proofErr w:type="spellStart"/>
+      <w:r>
+        <w:t>path</w:t>
+      </w:r>
+      <w:proofErr w:type="spellEnd"/>
+      <w:r>
+        <w:t xml:space="preserve">: </w:t>
+      </w:r>
+      <w:proofErr w:type="spellStart"/>
+      <w:r>
+        <w:t>String</w:t>
+      </w:r>
+      <w:proofErr w:type="spellEnd"/>
+    </w:p>
+    <w:p>
+      <w:pPr>
+        <w:pStyle w:val="Prrafodelista"/>
+        <w:numPr>
+          <w:ilvl w:val="0"/>
+          <w:numId w:val="2"/>
+        </w:numPr>
+      </w:pPr>
+      <w:proofErr w:type="spellStart"/>
+      <w:proofErr w:type="gramStart"/>
+      <w:r>
+        <w:t>content</w:t>
+      </w:r>
+      <w:proofErr w:type="spellEnd"/>
+      <w:r>
+        <w:t xml:space="preserve"> :</w:t>
+      </w:r>
+      <w:proofErr w:type="gramEnd"/>
+      <w:r>
+        <w:t xml:space="preserve"> </w:t>
+      </w:r>
+      <w:proofErr w:type="spellStart"/>
+      <w:r>
+        <w:t>String</w:t>
+      </w:r>
+      <w:proofErr w:type="spellEnd"/>
+    </w:p>
+    <w:p>
+      <w:pPr>
+        <w:pStyle w:val="Prrafodelista"/>
+      </w:pPr>
+      <w:r>
+        <w:t xml:space="preserve">Descripción: Método encargado de escribir un contenido dentro de un </w:t>
+      </w:r>
+      <w:proofErr w:type="spellStart"/>
+      <w:r>
+        <w:t>arhcivo</w:t>
+      </w:r>
+      <w:proofErr w:type="spellEnd"/>
+      <w:r>
+        <w:t>.</w:t>
+      </w:r>
+    </w:p>
+    <w:p>
+      <w:pPr>
+        <w:pStyle w:val="Prrafodelista"/>
+        <w:numPr>
+          <w:ilvl w:val="0"/>
+          <w:numId w:val="9"/>
+        </w:numPr>
+      </w:pPr>
+      <w:proofErr w:type="spellStart"/>
+      <w:r>
+        <w:t>getFileSizeGigaBytes</w:t>
+      </w:r>
+      <w:proofErr w:type="spellEnd"/>
+    </w:p>
+    <w:p>
+      <w:pPr>
+        <w:pStyle w:val="Prrafodelista"/>
+      </w:pPr>
+      <w:r>
+        <w:t xml:space="preserve">Tipo: </w:t>
+      </w:r>
+      <w:proofErr w:type="spellStart"/>
+      <w:r>
+        <w:t>double</w:t>
+      </w:r>
+      <w:proofErr w:type="spellEnd"/>
+    </w:p>
+    <w:p>
+      <w:pPr>
+        <w:pStyle w:val="Prrafodelista"/>
+      </w:pPr>
+      <w:r>
+        <w:t xml:space="preserve">Visibilidad: </w:t>
+      </w:r>
+      <w:proofErr w:type="spellStart"/>
+      <w:r>
+        <w:t>public</w:t>
+      </w:r>
+      <w:proofErr w:type="spellEnd"/>
+    </w:p>
+    <w:p>
+      <w:pPr>
+        <w:pStyle w:val="Prrafodelista"/>
+      </w:pPr>
+      <w:r>
+        <w:t>Argumentos:</w:t>
+      </w:r>
+    </w:p>
+    <w:p>
+      <w:pPr>
+        <w:pStyle w:val="Prrafodelista"/>
+        <w:numPr>
+          <w:ilvl w:val="0"/>
+          <w:numId w:val="10"/>
+        </w:numPr>
+      </w:pPr>
+      <w:r>
+        <w:t>file: File</w:t>
+      </w:r>
+    </w:p>
+    <w:p>
+      <w:pPr>
+        <w:ind w:left="708"/>
+      </w:pPr>
+      <w:proofErr w:type="spellStart"/>
+      <w:r>
+        <w:t>Descripcion</w:t>
+      </w:r>
+      <w:proofErr w:type="spellEnd"/>
+      <w:r>
+        <w:t>: Método encargado de obtener el tamaño de un archivo en gigabytes</w:t>
+      </w:r>
+    </w:p>
+    <w:p>
+      <w:pPr>
+        <w:pStyle w:val="Prrafodelista"/>
+        <w:numPr>
+          <w:ilvl w:val="0"/>
+          <w:numId w:val="9"/>
+        </w:numPr>
+      </w:pPr>
+      <w:proofErr w:type="spellStart"/>
+      <w:r>
+        <w:t>getFileSizeMegaBytes</w:t>
+      </w:r>
+      <w:proofErr w:type="spellEnd"/>
+    </w:p>
+    <w:p>
+      <w:pPr>
+        <w:pStyle w:val="Prrafodelista"/>
+      </w:pPr>
+      <w:r>
+        <w:t xml:space="preserve">Tipo: </w:t>
+      </w:r>
+      <w:proofErr w:type="spellStart"/>
+      <w:r>
+        <w:t>double</w:t>
+      </w:r>
+      <w:proofErr w:type="spellEnd"/>
+    </w:p>
+    <w:p>
+      <w:pPr>
+        <w:pStyle w:val="Prrafodelista"/>
+      </w:pPr>
+      <w:r>
+        <w:t xml:space="preserve">Visibilidad: </w:t>
+      </w:r>
+      <w:proofErr w:type="spellStart"/>
+      <w:r>
+        <w:t>public</w:t>
+      </w:r>
+      <w:proofErr w:type="spellEnd"/>
+    </w:p>
+    <w:p>
+      <w:pPr>
+        <w:pStyle w:val="Prrafodelista"/>
+      </w:pPr>
+      <w:r>
+        <w:t>Argumentos:</w:t>
+      </w:r>
+    </w:p>
+    <w:p>
+      <w:pPr>
+        <w:pStyle w:val="Prrafodelista"/>
+        <w:numPr>
+          <w:ilvl w:val="0"/>
+          <w:numId w:val="10"/>
+        </w:numPr>
+      </w:pPr>
+      <w:r>
+        <w:t>file: File</w:t>
+      </w:r>
+    </w:p>
+    <w:p>
+      <w:pPr>
+        <w:ind w:left="708"/>
+      </w:pPr>
+      <w:proofErr w:type="spellStart"/>
+      <w:r>
+        <w:t>Descripcion</w:t>
+      </w:r>
+      <w:proofErr w:type="spellEnd"/>
+      <w:r>
+        <w:t>: Método encargado de obtener el tamaño de un archivo en megabytes</w:t>
+      </w:r>
+    </w:p>
+    <w:p>
+      <w:pPr>
+        <w:pStyle w:val="Prrafodelista"/>
+      </w:pPr>
+    </w:p>
+    <w:p>
+      <w:pPr>
+        <w:pStyle w:val="Prrafodelista"/>
+        <w:numPr>
+          <w:ilvl w:val="0"/>
+          <w:numId w:val="9"/>
+        </w:numPr>
+      </w:pPr>
+      <w:proofErr w:type="spellStart"/>
+      <w:r>
+        <w:t>getFileSizeKiloBytes</w:t>
+      </w:r>
+      <w:proofErr w:type="spellEnd"/>
+    </w:p>
+    <w:p>
+      <w:pPr>
+        <w:pStyle w:val="Prrafodelista"/>
+      </w:pPr>
+      <w:r>
+        <w:t xml:space="preserve">Tipo: </w:t>
+      </w:r>
+      <w:proofErr w:type="spellStart"/>
+      <w:r>
+        <w:t>double</w:t>
+      </w:r>
+      <w:proofErr w:type="spellEnd"/>
+    </w:p>
+    <w:p>
+      <w:pPr>
+        <w:pStyle w:val="Prrafodelista"/>
+      </w:pPr>
+      <w:r>
+        <w:t xml:space="preserve">Visibilidad: </w:t>
+      </w:r>
+      <w:proofErr w:type="spellStart"/>
+      <w:r>
+        <w:t>public</w:t>
+      </w:r>
+      <w:proofErr w:type="spellEnd"/>
+    </w:p>
+    <w:p>
+      <w:pPr>
+        <w:pStyle w:val="Prrafodelista"/>
+      </w:pPr>
+      <w:r>
+        <w:t>Argumentos:</w:t>
+      </w:r>
+    </w:p>
+    <w:p>
+      <w:pPr>
+        <w:pStyle w:val="Prrafodelista"/>
+        <w:numPr>
+          <w:ilvl w:val="0"/>
+          <w:numId w:val="10"/>
+        </w:numPr>
+      </w:pPr>
+      <w:r>
+        <w:t>file: File</w:t>
+      </w:r>
+    </w:p>
+    <w:p>
+      <w:pPr>
+        <w:ind w:left="708"/>
+      </w:pPr>
+      <w:proofErr w:type="spellStart"/>
+      <w:r>
+        <w:t>Descripcion</w:t>
+      </w:r>
+      <w:proofErr w:type="spellEnd"/>
+      <w:r>
+        <w:t>: Método encargado de obtener el tamaño de un archivo en kilobytes</w:t>
+      </w:r>
+    </w:p>
+    <w:p>
+      <w:pPr>
+        <w:pStyle w:val="Prrafodelista"/>
+      </w:pPr>
+    </w:p>
+    <w:p/>
+    <w:p>
+      <w:r>
+        <w:rPr>
+          <w:i/>
+          <w:iCs/>
+        </w:rPr>
+        <w:t>Nombre de la clase:</w:t>
+      </w:r>
+      <w:r>
+        <w:t xml:space="preserve"> </w:t>
+      </w:r>
+      <w:proofErr w:type="spellStart"/>
+      <w:r>
+        <w:t>LogManagerTransaction</w:t>
+      </w:r>
+      <w:proofErr w:type="spellEnd"/>
+    </w:p>
+    <w:p>
+      <w:r>
+        <w:rPr>
+          <w:i/>
+          <w:iCs/>
+        </w:rPr>
+        <w:t>Descripción:</w:t>
+      </w:r>
+      <w:r>
+        <w:t xml:space="preserve"> Clase encargada de administrar los archivos de la </w:t>
+      </w:r>
+      <w:proofErr w:type="spellStart"/>
+      <w:r>
+        <w:t>bitocora</w:t>
+      </w:r>
+      <w:proofErr w:type="spellEnd"/>
+      <w:r>
+        <w:t xml:space="preserve">, configuración y la bitácora misma, se encarga de definir el formato para la escritura de un archivo que será bitácora del </w:t>
+      </w:r>
+      <w:proofErr w:type="spellStart"/>
+      <w:r>
+        <w:t>framework</w:t>
+      </w:r>
+      <w:proofErr w:type="spellEnd"/>
+    </w:p>
+    <w:p>
+      <w:r>
+        <w:rPr>
+          <w:i/>
+          <w:iCs/>
+        </w:rPr>
+        <w:t>Dependencias con otras clases:</w:t>
+      </w:r>
+      <w:r>
+        <w:t xml:space="preserve"> </w:t>
+      </w:r>
+    </w:p>
+    <w:p>
+      <w:pPr>
+        <w:pStyle w:val="Prrafodelista"/>
+        <w:numPr>
+          <w:ilvl w:val="0"/>
+          <w:numId w:val="2"/>
+        </w:numPr>
+      </w:pPr>
+      <w:r>
+        <w:t xml:space="preserve">Implementación </w:t>
+      </w:r>
+      <w:proofErr w:type="spellStart"/>
+      <w:r>
+        <w:t>LogTransaction</w:t>
+      </w:r>
+      <w:proofErr w:type="spellEnd"/>
+    </w:p>
+    <w:p>
+      <w:pPr>
+        <w:pStyle w:val="Prrafodelista"/>
+        <w:numPr>
+          <w:ilvl w:val="0"/>
+          <w:numId w:val="2"/>
+        </w:numPr>
+      </w:pPr>
+      <w:r>
+        <w:t xml:space="preserve">Agregación </w:t>
+      </w:r>
+      <w:proofErr w:type="spellStart"/>
+      <w:r>
+        <w:t>ManagerFiles</w:t>
+      </w:r>
+      <w:proofErr w:type="spellEnd"/>
+    </w:p>
+    <w:p>
+      <w:pPr>
+        <w:rPr>
+          <w:i/>
+          <w:iCs/>
+        </w:rPr>
+      </w:pPr>
+      <w:r>
+        <w:rPr>
+          <w:i/>
+          <w:iCs/>
+        </w:rPr>
+        <w:t xml:space="preserve">Atributos: </w:t>
+      </w:r>
+    </w:p>
+    <w:p>
+      <w:pPr>
+        <w:pStyle w:val="Prrafodelista"/>
+        <w:numPr>
+          <w:ilvl w:val="0"/>
+          <w:numId w:val="11"/>
+        </w:numPr>
+      </w:pPr>
+      <w:proofErr w:type="spellStart"/>
+      <w:r>
+        <w:t>pathLog</w:t>
+      </w:r>
+      <w:proofErr w:type="spellEnd"/>
+    </w:p>
+    <w:p>
+      <w:pPr>
+        <w:pStyle w:val="Prrafodelista"/>
+      </w:pPr>
+      <w:r>
+        <w:t xml:space="preserve">Tipo: </w:t>
+      </w:r>
+      <w:proofErr w:type="spellStart"/>
+      <w:r>
+        <w:t>String</w:t>
+      </w:r>
+      <w:proofErr w:type="spellEnd"/>
+    </w:p>
+    <w:p>
+      <w:pPr>
+        <w:pStyle w:val="Prrafodelista"/>
+      </w:pPr>
+      <w:r>
+        <w:t xml:space="preserve">Visibilidad: </w:t>
+      </w:r>
+      <w:proofErr w:type="spellStart"/>
+      <w:r>
+        <w:t>private</w:t>
+      </w:r>
+      <w:proofErr w:type="spellEnd"/>
+    </w:p>
+    <w:p>
+      <w:pPr>
+        <w:pStyle w:val="Prrafodelista"/>
+      </w:pPr>
+      <w:r>
+        <w:t>descripción: Atributo utilizado para crear, leer o escribir un archivo de bitácora ya que este representa la ruta del archivo.</w:t>
+      </w:r>
+    </w:p>
+    <w:p>
+      <w:pPr>
+        <w:pStyle w:val="Prrafodelista"/>
+        <w:numPr>
+          <w:ilvl w:val="0"/>
+          <w:numId w:val="11"/>
+        </w:numPr>
+      </w:pPr>
+      <w:r>
+        <w:t>PROPERTY_LOG_ON</w:t>
+      </w:r>
+    </w:p>
+    <w:p>
+      <w:pPr>
+        <w:pStyle w:val="Prrafodelista"/>
+      </w:pPr>
+      <w:r>
+        <w:t xml:space="preserve">Tipo: </w:t>
+      </w:r>
+      <w:proofErr w:type="spellStart"/>
+      <w:r>
+        <w:t>String</w:t>
+      </w:r>
+      <w:proofErr w:type="spellEnd"/>
+    </w:p>
+    <w:p>
+      <w:pPr>
+        <w:pStyle w:val="Prrafodelista"/>
+      </w:pPr>
+      <w:r>
+        <w:t xml:space="preserve">Visibilidad: </w:t>
+      </w:r>
+      <w:proofErr w:type="spellStart"/>
+      <w:r>
+        <w:t>private</w:t>
+      </w:r>
+      <w:proofErr w:type="spellEnd"/>
+    </w:p>
+    <w:p>
+      <w:pPr>
+        <w:pStyle w:val="Prrafodelista"/>
+      </w:pPr>
+      <w:r>
+        <w:t>Valor: “</w:t>
+      </w:r>
+      <w:proofErr w:type="spellStart"/>
+      <w:r>
+        <w:t>LonOn</w:t>
+      </w:r>
+      <w:proofErr w:type="spellEnd"/>
+      <w:r>
+        <w:t>”</w:t>
+      </w:r>
+    </w:p>
+    <w:p>
+      <w:pPr>
+        <w:pStyle w:val="Prrafodelista"/>
+      </w:pPr>
+      <w:r>
+        <w:t>Descripción: representa el nombre de la propiedad correcta, para activar la función de generar bitácoras</w:t>
+      </w:r>
+    </w:p>
+    <w:p>
+      <w:pPr>
+        <w:pStyle w:val="Prrafodelista"/>
+        <w:numPr>
+          <w:ilvl w:val="0"/>
+          <w:numId w:val="11"/>
+        </w:numPr>
+      </w:pPr>
+      <w:r>
+        <w:t xml:space="preserve">PROPERTY_MAX_CAPACITY </w:t>
+      </w:r>
+    </w:p>
+    <w:p>
+      <w:pPr>
+        <w:pStyle w:val="Prrafodelista"/>
+      </w:pPr>
+      <w:r>
+        <w:t xml:space="preserve">Tipo: </w:t>
+      </w:r>
+      <w:proofErr w:type="spellStart"/>
+      <w:r>
+        <w:t>String</w:t>
+      </w:r>
+      <w:proofErr w:type="spellEnd"/>
+    </w:p>
+    <w:p>
+      <w:pPr>
+        <w:pStyle w:val="Prrafodelista"/>
+      </w:pPr>
+      <w:r>
+        <w:t xml:space="preserve">Visibilidad: </w:t>
+      </w:r>
+      <w:proofErr w:type="spellStart"/>
+      <w:r>
+        <w:t>private</w:t>
+      </w:r>
+      <w:proofErr w:type="spellEnd"/>
+    </w:p>
+    <w:p>
+      <w:pPr>
+        <w:pStyle w:val="Prrafodelista"/>
+      </w:pPr>
+      <w:r>
+        <w:t>Valor: “</w:t>
+      </w:r>
+      <w:proofErr w:type="spellStart"/>
+      <w:r>
+        <w:t>MaxCapacity</w:t>
+      </w:r>
+      <w:proofErr w:type="spellEnd"/>
+      <w:r>
+        <w:t>”</w:t>
+      </w:r>
+    </w:p>
+    <w:p>
+      <w:pPr>
+        <w:pStyle w:val="Prrafodelista"/>
+      </w:pPr>
+      <w:r>
+        <w:t>Descripción: representa el nombre de la propiedad correcta, para limitar el tamaño de archivos</w:t>
+      </w:r>
+    </w:p>
+    <w:p>
+      <w:pPr>
+        <w:pStyle w:val="Prrafodelista"/>
+        <w:numPr>
+          <w:ilvl w:val="0"/>
+          <w:numId w:val="11"/>
+        </w:numPr>
+      </w:pPr>
+      <w:r>
+        <w:t xml:space="preserve">VALUES_IS_LOG_ON </w:t>
+      </w:r>
+    </w:p>
+    <w:p>
+      <w:pPr>
+        <w:pStyle w:val="Prrafodelista"/>
+      </w:pPr>
+      <w:r>
+        <w:t xml:space="preserve">Tipo: </w:t>
+      </w:r>
+      <w:proofErr w:type="spellStart"/>
+      <w:r>
+        <w:t>String</w:t>
+      </w:r>
+      <w:proofErr w:type="spellEnd"/>
+    </w:p>
+    <w:p>
+      <w:pPr>
+        <w:pStyle w:val="Prrafodelista"/>
+      </w:pPr>
+      <w:r>
+        <w:t xml:space="preserve">Visibilidad: </w:t>
+      </w:r>
+      <w:proofErr w:type="spellStart"/>
+      <w:r>
+        <w:t>private</w:t>
+      </w:r>
+      <w:proofErr w:type="spellEnd"/>
+    </w:p>
+    <w:p>
+      <w:pPr>
+        <w:pStyle w:val="Prrafodelista"/>
+      </w:pPr>
+      <w:r>
+        <w:t>Valor: “1”</w:t>
+      </w:r>
+    </w:p>
+    <w:p>
+      <w:pPr>
+        <w:pStyle w:val="Prrafodelista"/>
+      </w:pPr>
+      <w:r>
+        <w:t>Descripción: representa el valor de la propiedad correcta, para activar la función de generar bitácoras.</w:t>
+      </w:r>
+    </w:p>
+    <w:p>
+      <w:pPr>
+        <w:pStyle w:val="Prrafodelista"/>
+        <w:numPr>
+          <w:ilvl w:val="0"/>
+          <w:numId w:val="11"/>
+        </w:numPr>
+      </w:pPr>
+      <w:proofErr w:type="spellStart"/>
+      <w:r>
+        <w:t>props</w:t>
+      </w:r>
+      <w:proofErr w:type="spellEnd"/>
+    </w:p>
+    <w:p>
+      <w:pPr>
+        <w:pStyle w:val="Prrafodelista"/>
+      </w:pPr>
+      <w:r>
+        <w:t xml:space="preserve">Tipo: </w:t>
+      </w:r>
+      <w:proofErr w:type="spellStart"/>
+      <w:r>
+        <w:t>Properties</w:t>
+      </w:r>
+      <w:proofErr w:type="spellEnd"/>
+    </w:p>
+    <w:p>
+      <w:pPr>
+        <w:pStyle w:val="Prrafodelista"/>
+      </w:pPr>
+      <w:r>
+        <w:t xml:space="preserve">Visibilidad: </w:t>
+      </w:r>
+      <w:proofErr w:type="spellStart"/>
+      <w:r>
+        <w:t>private</w:t>
+      </w:r>
+      <w:proofErr w:type="spellEnd"/>
+    </w:p>
+    <w:p>
+      <w:pPr>
+        <w:pStyle w:val="Prrafodelista"/>
+      </w:pPr>
+      <w:r>
+        <w:t>Descripción: representa las propiedades de la configuración para la bitácora</w:t>
+      </w:r>
+    </w:p>
+    <w:p>
+      <w:pPr>
+        <w:pStyle w:val="Prrafodelista"/>
+        <w:numPr>
+          <w:ilvl w:val="0"/>
+          <w:numId w:val="11"/>
+        </w:numPr>
+      </w:pPr>
+      <w:proofErr w:type="spellStart"/>
+      <w:r>
+        <w:t>managerFiles</w:t>
+      </w:r>
+      <w:proofErr w:type="spellEnd"/>
+    </w:p>
+    <w:p>
+      <w:pPr>
+        <w:pStyle w:val="Prrafodelista"/>
+      </w:pPr>
+      <w:r>
+        <w:t xml:space="preserve">Tipo: </w:t>
+      </w:r>
+      <w:proofErr w:type="spellStart"/>
+      <w:r>
+        <w:t>ManagerFiles</w:t>
+      </w:r>
+      <w:proofErr w:type="spellEnd"/>
+    </w:p>
+    <w:p>
+      <w:pPr>
+        <w:pStyle w:val="Prrafodelista"/>
+      </w:pPr>
+      <w:r>
+        <w:t xml:space="preserve">Visibilidad: </w:t>
+      </w:r>
+      <w:proofErr w:type="spellStart"/>
+      <w:r>
+        <w:t>private</w:t>
+      </w:r>
+      <w:proofErr w:type="spellEnd"/>
+    </w:p>
+    <w:p>
+      <w:pPr>
+        <w:pStyle w:val="Prrafodelista"/>
+      </w:pPr>
+      <w:proofErr w:type="spellStart"/>
+      <w:r>
+        <w:t>Descripcion</w:t>
+      </w:r>
+      <w:proofErr w:type="spellEnd"/>
+      <w:r>
+        <w:t xml:space="preserve">: representa una instancia de la clase </w:t>
+      </w:r>
+      <w:proofErr w:type="spellStart"/>
+      <w:r>
+        <w:t>ManagerFiles</w:t>
+      </w:r>
+      <w:proofErr w:type="spellEnd"/>
+      <w:r>
+        <w:t>, la cual sirve para ejecutar varias características de un log.</w:t>
+      </w:r>
+    </w:p>
+    <w:p>
+      <w:pPr>
+        <w:pStyle w:val="Prrafodelista"/>
+        <w:numPr>
+          <w:ilvl w:val="0"/>
+          <w:numId w:val="11"/>
+        </w:numPr>
+      </w:pPr>
+      <w:proofErr w:type="spellStart"/>
+      <w:proofErr w:type="gramStart"/>
+      <w:r>
+        <w:t>currentNumberFile</w:t>
+      </w:r>
+      <w:proofErr w:type="spellEnd"/>
+      <w:r>
+        <w:t xml:space="preserve"> :</w:t>
+      </w:r>
+      <w:proofErr w:type="gramEnd"/>
+      <w:r>
+        <w:t xml:space="preserve"> </w:t>
+      </w:r>
+      <w:proofErr w:type="spellStart"/>
+      <w:r>
+        <w:t>int</w:t>
+      </w:r>
+      <w:proofErr w:type="spellEnd"/>
+    </w:p>
+    <w:p>
+      <w:pPr>
+        <w:pStyle w:val="Prrafodelista"/>
+      </w:pPr>
+      <w:r>
+        <w:t xml:space="preserve">Tipo: </w:t>
+      </w:r>
+      <w:proofErr w:type="spellStart"/>
+      <w:r>
+        <w:t>int</w:t>
+      </w:r>
+      <w:proofErr w:type="spellEnd"/>
+    </w:p>
+    <w:p>
+      <w:pPr>
+        <w:pStyle w:val="Prrafodelista"/>
+      </w:pPr>
+      <w:r>
+        <w:t xml:space="preserve">Visibilidad: </w:t>
+      </w:r>
+      <w:proofErr w:type="spellStart"/>
+      <w:r>
+        <w:t>private</w:t>
+      </w:r>
+      <w:proofErr w:type="spellEnd"/>
+    </w:p>
+    <w:p>
+      <w:pPr>
+        <w:pStyle w:val="Prrafodelista"/>
+      </w:pPr>
+      <w:r>
+        <w:t>Descripción: representa el numero actual para el log</w:t>
+      </w:r>
+    </w:p>
+    <w:p>
+      <w:pPr>
+        <w:pStyle w:val="Prrafodelista"/>
+        <w:numPr>
+          <w:ilvl w:val="0"/>
+          <w:numId w:val="11"/>
+        </w:numPr>
+      </w:pPr>
+      <w:proofErr w:type="spellStart"/>
+      <w:proofErr w:type="gramStart"/>
+      <w:r>
+        <w:t>currentFile</w:t>
+      </w:r>
+      <w:proofErr w:type="spellEnd"/>
+      <w:r>
+        <w:t xml:space="preserve"> :</w:t>
+      </w:r>
+      <w:proofErr w:type="gramEnd"/>
+      <w:r>
+        <w:t xml:space="preserve"> File</w:t>
+      </w:r>
+    </w:p>
+    <w:p>
+      <w:pPr>
+        <w:pStyle w:val="Prrafodelista"/>
+      </w:pPr>
+      <w:r>
+        <w:t>Tipo: File</w:t>
+      </w:r>
+    </w:p>
+    <w:p>
+      <w:pPr>
+        <w:pStyle w:val="Prrafodelista"/>
+      </w:pPr>
+      <w:proofErr w:type="spellStart"/>
+      <w:r>
+        <w:t>Visiblidad</w:t>
+      </w:r>
+      <w:proofErr w:type="spellEnd"/>
+      <w:r>
+        <w:t xml:space="preserve">: </w:t>
+      </w:r>
+      <w:proofErr w:type="spellStart"/>
+      <w:r>
+        <w:t>private</w:t>
+      </w:r>
+      <w:proofErr w:type="spellEnd"/>
+    </w:p>
+    <w:p>
+      <w:pPr>
+        <w:pStyle w:val="Prrafodelista"/>
+      </w:pPr>
+      <w:proofErr w:type="spellStart"/>
+      <w:r>
+        <w:t>Descripcion</w:t>
+      </w:r>
+      <w:proofErr w:type="spellEnd"/>
+      <w:r>
+        <w:t>: representa el archivo actual del log, con un objeto File de Java</w:t>
+      </w:r>
+    </w:p>
+    <w:p/>
+    <w:p>
+      <w:pPr>
+        <w:rPr>
+          <w:i/>
+          <w:iCs/>
+        </w:rPr>
+      </w:pPr>
+      <w:r>
+        <w:rPr>
+          <w:i/>
+          <w:iCs/>
+        </w:rPr>
+        <w:t xml:space="preserve">Funciones: </w:t>
+      </w:r>
+    </w:p>
+    <w:p>
+      <w:pPr>
+        <w:pStyle w:val="Prrafodelista"/>
+        <w:numPr>
+          <w:ilvl w:val="0"/>
+          <w:numId w:val="12"/>
+        </w:numPr>
+      </w:pPr>
+      <w:proofErr w:type="spellStart"/>
+      <w:r>
+        <w:t>LogManagerTransaction</w:t>
+      </w:r>
+      <w:proofErr w:type="spellEnd"/>
+    </w:p>
+    <w:p>
+      <w:pPr>
+        <w:pStyle w:val="Prrafodelista"/>
+      </w:pPr>
+      <w:r>
+        <w:t xml:space="preserve">Tipo: </w:t>
+      </w:r>
+      <w:proofErr w:type="spellStart"/>
+      <w:r>
+        <w:t>void</w:t>
+      </w:r>
+      <w:proofErr w:type="spellEnd"/>
+    </w:p>
+    <w:p>
+      <w:pPr>
+        <w:pStyle w:val="Prrafodelista"/>
+      </w:pPr>
+      <w:r>
+        <w:t xml:space="preserve">Visibilidad: </w:t>
+      </w:r>
+      <w:proofErr w:type="spellStart"/>
+      <w:r>
+        <w:t>public</w:t>
+      </w:r>
+      <w:proofErr w:type="spellEnd"/>
+    </w:p>
+    <w:p>
+      <w:pPr>
+        <w:pStyle w:val="Prrafodelista"/>
+      </w:pPr>
+      <w:r>
+        <w:t>Descripción: Constructor de la clase, inicializa varios de los atributos de la clase</w:t>
+      </w:r>
+    </w:p>
+    <w:p>
+      <w:pPr>
+        <w:pStyle w:val="Prrafodelista"/>
+      </w:pPr>
+    </w:p>
+    <w:p>
+      <w:pPr>
+        <w:pStyle w:val="Prrafodelista"/>
+        <w:numPr>
+          <w:ilvl w:val="0"/>
+          <w:numId w:val="12"/>
+        </w:numPr>
+      </w:pPr>
+      <w:proofErr w:type="spellStart"/>
+      <w:r>
+        <w:t>isLogOn</w:t>
+      </w:r>
+      <w:proofErr w:type="spellEnd"/>
+    </w:p>
+    <w:p>
+      <w:pPr>
+        <w:pStyle w:val="Prrafodelista"/>
+      </w:pPr>
+      <w:r>
+        <w:t xml:space="preserve">Tipo: </w:t>
+      </w:r>
+      <w:proofErr w:type="spellStart"/>
+      <w:r>
+        <w:t>boolean</w:t>
+      </w:r>
+      <w:proofErr w:type="spellEnd"/>
+    </w:p>
+    <w:p>
+      <w:pPr>
+        <w:pStyle w:val="Prrafodelista"/>
+      </w:pPr>
+      <w:r>
+        <w:t xml:space="preserve">Visibilidad: </w:t>
+      </w:r>
+      <w:proofErr w:type="spellStart"/>
+      <w:r>
+        <w:t>private</w:t>
+      </w:r>
+      <w:proofErr w:type="spellEnd"/>
+    </w:p>
+    <w:p>
+      <w:pPr>
+        <w:pStyle w:val="Prrafodelista"/>
+      </w:pPr>
+      <w:r>
+        <w:t>Argumentos:</w:t>
+      </w:r>
+    </w:p>
+    <w:p>
+      <w:pPr>
+        <w:pStyle w:val="Prrafodelista"/>
+        <w:numPr>
+          <w:ilvl w:val="0"/>
+          <w:numId w:val="13"/>
+        </w:numPr>
+      </w:pPr>
+      <w:proofErr w:type="spellStart"/>
+      <w:r>
+        <w:t>none</w:t>
+      </w:r>
+      <w:proofErr w:type="spellEnd"/>
+    </w:p>
+    <w:p>
+      <w:pPr>
+        <w:pStyle w:val="Prrafodelista"/>
+      </w:pPr>
+      <w:r>
+        <w:t>Descripción: verifica si el valor de la propiedad es el valor que representa la activación del log</w:t>
+      </w:r>
+    </w:p>
+    <w:p>
+      <w:pPr>
+        <w:pStyle w:val="Prrafodelista"/>
+      </w:pPr>
+    </w:p>
+    <w:p>
+      <w:pPr>
+        <w:pStyle w:val="Prrafodelista"/>
+        <w:numPr>
+          <w:ilvl w:val="0"/>
+          <w:numId w:val="12"/>
+        </w:numPr>
+      </w:pPr>
+      <w:proofErr w:type="spellStart"/>
+      <w:r>
+        <w:t>checkFileSize</w:t>
+      </w:r>
+      <w:proofErr w:type="spellEnd"/>
+    </w:p>
+    <w:p>
+      <w:pPr>
+        <w:pStyle w:val="Prrafodelista"/>
+      </w:pPr>
+      <w:r>
+        <w:t xml:space="preserve">Tipo: </w:t>
+      </w:r>
+      <w:proofErr w:type="spellStart"/>
+      <w:r>
+        <w:t>void</w:t>
+      </w:r>
+      <w:proofErr w:type="spellEnd"/>
+    </w:p>
+    <w:p>
+      <w:pPr>
+        <w:pStyle w:val="Prrafodelista"/>
+      </w:pPr>
+      <w:r>
+        <w:t xml:space="preserve">visibilidad: </w:t>
+      </w:r>
+      <w:proofErr w:type="spellStart"/>
+      <w:r>
+        <w:t>private</w:t>
+      </w:r>
+      <w:proofErr w:type="spellEnd"/>
+    </w:p>
+    <w:p>
+      <w:pPr>
+        <w:pStyle w:val="Prrafodelista"/>
+      </w:pPr>
+      <w:r>
+        <w:t>Argumentos:</w:t>
+      </w:r>
+    </w:p>
+    <w:p>
+      <w:pPr>
+        <w:pStyle w:val="Prrafodelista"/>
+        <w:numPr>
+          <w:ilvl w:val="0"/>
+          <w:numId w:val="2"/>
+        </w:numPr>
+      </w:pPr>
+      <w:proofErr w:type="spellStart"/>
+      <w:r>
+        <w:t>none</w:t>
+      </w:r>
+      <w:proofErr w:type="spellEnd"/>
+    </w:p>
+    <w:p>
+      <w:pPr>
+        <w:pStyle w:val="Prrafodelista"/>
+      </w:pPr>
+      <w:r>
+        <w:t xml:space="preserve">Descripción: Encargado de revisar el tamaño actual del archivo log, si el archivo sobrepasa el limite puesto en el </w:t>
+      </w:r>
+      <w:proofErr w:type="gramStart"/>
+      <w:r>
+        <w:t>archivo .</w:t>
+      </w:r>
+      <w:proofErr w:type="spellStart"/>
+      <w:r>
+        <w:t>properties</w:t>
+      </w:r>
+      <w:proofErr w:type="spellEnd"/>
+      <w:proofErr w:type="gramEnd"/>
+      <w:r>
+        <w:t xml:space="preserve"> entonces se generará otro archivo log.</w:t>
+      </w:r>
+    </w:p>
+    <w:p>
+      <w:pPr>
+        <w:pStyle w:val="Prrafodelista"/>
+        <w:numPr>
+          <w:ilvl w:val="0"/>
+          <w:numId w:val="12"/>
+        </w:numPr>
+      </w:pPr>
+      <w:proofErr w:type="spellStart"/>
+      <w:r>
+        <w:t>changeCurrentNumberFile</w:t>
+      </w:r>
+      <w:proofErr w:type="spellEnd"/>
+    </w:p>
+    <w:p>
+      <w:pPr>
+        <w:pStyle w:val="Prrafodelista"/>
+      </w:pPr>
+      <w:r>
+        <w:t xml:space="preserve">Tipo: </w:t>
+      </w:r>
+      <w:proofErr w:type="spellStart"/>
+      <w:r>
+        <w:t>void</w:t>
+      </w:r>
+      <w:proofErr w:type="spellEnd"/>
+    </w:p>
+    <w:p>
+      <w:pPr>
+        <w:pStyle w:val="Prrafodelista"/>
+      </w:pPr>
+      <w:r>
+        <w:t xml:space="preserve">Visibilidad: </w:t>
+      </w:r>
+      <w:proofErr w:type="spellStart"/>
+      <w:r>
+        <w:t>private</w:t>
+      </w:r>
+      <w:proofErr w:type="spellEnd"/>
+    </w:p>
+    <w:p>
+      <w:pPr>
+        <w:pStyle w:val="Prrafodelista"/>
+      </w:pPr>
+      <w:r>
+        <w:t>Argumentos:</w:t>
+      </w:r>
+    </w:p>
+    <w:p>
+      <w:pPr>
+        <w:pStyle w:val="Prrafodelista"/>
+        <w:numPr>
+          <w:ilvl w:val="0"/>
+          <w:numId w:val="2"/>
+        </w:numPr>
+      </w:pPr>
+      <w:proofErr w:type="spellStart"/>
+      <w:r>
+        <w:t>none</w:t>
+      </w:r>
+      <w:proofErr w:type="spellEnd"/>
+    </w:p>
+    <w:p>
+      <w:pPr>
+        <w:ind w:left="708"/>
+      </w:pPr>
+      <w:r>
+        <w:t xml:space="preserve">Descripción: Encargado de cambiar el nombre del archivo en base al numero actual de archivo. </w:t>
+      </w:r>
+    </w:p>
+    <w:p>
+      <w:pPr>
+        <w:pStyle w:val="Prrafodelista"/>
+        <w:numPr>
+          <w:ilvl w:val="0"/>
+          <w:numId w:val="12"/>
+        </w:numPr>
+      </w:pPr>
+      <w:proofErr w:type="spellStart"/>
+      <w:r>
+        <w:t>checkCurrentFile</w:t>
+      </w:r>
+      <w:proofErr w:type="spellEnd"/>
+    </w:p>
+    <w:p>
+      <w:pPr>
+        <w:pStyle w:val="Prrafodelista"/>
+      </w:pPr>
+      <w:r>
+        <w:t xml:space="preserve">Tipo: </w:t>
+      </w:r>
+      <w:proofErr w:type="spellStart"/>
+      <w:r>
+        <w:t>void</w:t>
+      </w:r>
+      <w:proofErr w:type="spellEnd"/>
+    </w:p>
+    <w:p>
+      <w:pPr>
+        <w:pStyle w:val="Prrafodelista"/>
+      </w:pPr>
+      <w:r>
+        <w:t xml:space="preserve">Visibilidad: </w:t>
+      </w:r>
+      <w:proofErr w:type="spellStart"/>
+      <w:r>
+        <w:t>private</w:t>
+      </w:r>
+      <w:proofErr w:type="spellEnd"/>
+    </w:p>
+    <w:p>
+      <w:pPr>
+        <w:pStyle w:val="Prrafodelista"/>
+      </w:pPr>
+      <w:r>
+        <w:t>Argumentos:</w:t>
+      </w:r>
+    </w:p>
+    <w:p>
+      <w:pPr>
+        <w:pStyle w:val="Prrafodelista"/>
+        <w:numPr>
+          <w:ilvl w:val="0"/>
+          <w:numId w:val="2"/>
+        </w:numPr>
+      </w:pPr>
+      <w:proofErr w:type="spellStart"/>
+      <w:r>
+        <w:t>none</w:t>
+      </w:r>
+      <w:proofErr w:type="spellEnd"/>
+    </w:p>
+    <w:p>
+      <w:pPr>
+        <w:ind w:left="708"/>
+      </w:pPr>
+      <w:r>
+        <w:t>Descripción: Encargado de revisar si el numero de archivo del log está creado, de no ser así genera dicho archivo.</w:t>
+      </w:r>
+    </w:p>
+    <w:p>
+      <w:pPr>
+        <w:pStyle w:val="Prrafodelista"/>
+        <w:numPr>
+          <w:ilvl w:val="0"/>
+          <w:numId w:val="12"/>
+        </w:numPr>
+      </w:pPr>
+      <w:proofErr w:type="spellStart"/>
+      <w:r>
+        <w:t>readFile</w:t>
+      </w:r>
+      <w:proofErr w:type="spellEnd"/>
+    </w:p>
+    <w:p>
+      <w:pPr>
+        <w:pStyle w:val="Prrafodelista"/>
+      </w:pPr>
+      <w:r>
+        <w:t xml:space="preserve">Tipo: </w:t>
+      </w:r>
+      <w:proofErr w:type="spellStart"/>
+      <w:r>
+        <w:t>String</w:t>
+      </w:r>
+      <w:proofErr w:type="spellEnd"/>
+    </w:p>
+    <w:p>
+      <w:pPr>
+        <w:pStyle w:val="Prrafodelista"/>
+      </w:pPr>
+      <w:r>
+        <w:t xml:space="preserve">Visibilidad: </w:t>
+      </w:r>
+      <w:proofErr w:type="spellStart"/>
+      <w:r>
+        <w:t>private</w:t>
+      </w:r>
+      <w:proofErr w:type="spellEnd"/>
+    </w:p>
+    <w:p>
+      <w:pPr>
+        <w:pStyle w:val="Prrafodelista"/>
+      </w:pPr>
+      <w:r>
+        <w:t>Argumentos:</w:t>
+      </w:r>
+    </w:p>
+    <w:p>
+      <w:pPr>
+        <w:pStyle w:val="Prrafodelista"/>
+        <w:numPr>
+          <w:ilvl w:val="0"/>
+          <w:numId w:val="2"/>
+        </w:numPr>
+      </w:pPr>
+      <w:proofErr w:type="spellStart"/>
+      <w:r>
+        <w:t>none</w:t>
+      </w:r>
+      <w:proofErr w:type="spellEnd"/>
+    </w:p>
+    <w:p>
+      <w:pPr>
+        <w:ind w:left="708"/>
+      </w:pPr>
+      <w:r>
+        <w:t>Descripción: Encargado de leer el contenido actual de un log</w:t>
+      </w:r>
+    </w:p>
+    <w:p>
+      <w:pPr>
+        <w:pStyle w:val="Prrafodelista"/>
+      </w:pPr>
+    </w:p>
+    <w:p>
+      <w:pPr>
+        <w:pStyle w:val="Prrafodelista"/>
+        <w:numPr>
+          <w:ilvl w:val="0"/>
+          <w:numId w:val="12"/>
+        </w:numPr>
+      </w:pPr>
+      <w:proofErr w:type="spellStart"/>
+      <w:r>
+        <w:t>configLog</w:t>
+      </w:r>
+      <w:proofErr w:type="spellEnd"/>
+    </w:p>
+    <w:p>
+      <w:pPr>
+        <w:pStyle w:val="Prrafodelista"/>
+      </w:pPr>
+      <w:r>
+        <w:t xml:space="preserve">Tipo: </w:t>
+      </w:r>
+      <w:proofErr w:type="spellStart"/>
+      <w:r>
+        <w:t>void</w:t>
+      </w:r>
+      <w:proofErr w:type="spellEnd"/>
+    </w:p>
+    <w:p>
+      <w:pPr>
+        <w:pStyle w:val="Prrafodelista"/>
+      </w:pPr>
+      <w:r>
+        <w:t xml:space="preserve">Visibilidad: </w:t>
+      </w:r>
+      <w:proofErr w:type="spellStart"/>
+      <w:r>
+        <w:t>private</w:t>
+      </w:r>
+      <w:proofErr w:type="spellEnd"/>
+    </w:p>
+    <w:p>
+      <w:pPr>
+        <w:pStyle w:val="Prrafodelista"/>
+      </w:pPr>
+      <w:r>
+        <w:t>Argumentos:</w:t>
+      </w:r>
+    </w:p>
+    <w:p>
+      <w:pPr>
+        <w:pStyle w:val="Prrafodelista"/>
+        <w:numPr>
+          <w:ilvl w:val="0"/>
+          <w:numId w:val="2"/>
+        </w:numPr>
+      </w:pPr>
+      <w:proofErr w:type="spellStart"/>
+      <w:r>
+        <w:t>none</w:t>
+      </w:r>
+      <w:proofErr w:type="spellEnd"/>
+    </w:p>
+    <w:p>
+      <w:pPr>
+        <w:ind w:left="708"/>
+      </w:pPr>
+      <w:r>
+        <w:t xml:space="preserve">Descripción: Encargado de leer el contenido del </w:t>
+      </w:r>
+      <w:proofErr w:type="gramStart"/>
+      <w:r>
+        <w:t>archivo .</w:t>
+      </w:r>
+      <w:proofErr w:type="spellStart"/>
+      <w:r>
+        <w:t>properties</w:t>
+      </w:r>
+      <w:proofErr w:type="spellEnd"/>
+      <w:proofErr w:type="gramEnd"/>
+      <w:r>
+        <w:t xml:space="preserve"> y guardarlo en el objeto </w:t>
+      </w:r>
+      <w:proofErr w:type="spellStart"/>
+      <w:r>
+        <w:t>props</w:t>
+      </w:r>
+      <w:proofErr w:type="spellEnd"/>
+      <w:r>
+        <w:t xml:space="preserve"> de la clase.</w:t>
+      </w:r>
+    </w:p>
+    <w:p>
+      <w:pPr>
+        <w:pStyle w:val="Prrafodelista"/>
+        <w:numPr>
+          <w:ilvl w:val="0"/>
+          <w:numId w:val="12"/>
+        </w:numPr>
+      </w:pPr>
+      <w:proofErr w:type="spellStart"/>
+      <w:r>
+        <w:t>writeLogFile</w:t>
+      </w:r>
+      <w:proofErr w:type="spellEnd"/>
+    </w:p>
+    <w:p>
+      <w:pPr>
+        <w:pStyle w:val="Prrafodelista"/>
+      </w:pPr>
+      <w:r>
+        <w:t xml:space="preserve">Tipo: </w:t>
+      </w:r>
+      <w:proofErr w:type="spellStart"/>
+      <w:r>
+        <w:t>void</w:t>
+      </w:r>
+      <w:proofErr w:type="spellEnd"/>
+    </w:p>
+    <w:p>
+      <w:pPr>
+        <w:pStyle w:val="Prrafodelista"/>
+      </w:pPr>
+      <w:r>
+        <w:t xml:space="preserve">Visibilidad: </w:t>
+      </w:r>
+      <w:proofErr w:type="spellStart"/>
+      <w:r>
+        <w:t>public</w:t>
+      </w:r>
+      <w:proofErr w:type="spellEnd"/>
+    </w:p>
+    <w:p>
+      <w:pPr>
+        <w:pStyle w:val="Prrafodelista"/>
+      </w:pPr>
+      <w:r>
+        <w:t>Argumentos:</w:t>
+      </w:r>
+    </w:p>
+    <w:p>
+      <w:pPr>
+        <w:pStyle w:val="Prrafodelista"/>
+        <w:numPr>
+          <w:ilvl w:val="0"/>
+          <w:numId w:val="2"/>
+        </w:numPr>
+      </w:pPr>
+      <w:proofErr w:type="spellStart"/>
+      <w:proofErr w:type="gramStart"/>
+      <w:r>
+        <w:t>transactions:List</w:t>
+      </w:r>
+      <w:proofErr w:type="spellEnd"/>
+      <w:proofErr w:type="gramEnd"/>
+      <w:r>
+        <w:t>&lt;</w:t>
+      </w:r>
+      <w:proofErr w:type="spellStart"/>
+      <w:r>
+        <w:t>Transaction</w:t>
+      </w:r>
+      <w:proofErr w:type="spellEnd"/>
+      <w:r>
+        <w:t>&gt;</w:t>
+      </w:r>
+    </w:p>
+    <w:p>
+      <w:pPr>
+        <w:pStyle w:val="Prrafodelista"/>
+        <w:numPr>
+          <w:ilvl w:val="0"/>
+          <w:numId w:val="2"/>
+        </w:numPr>
+      </w:pPr>
+      <w:proofErr w:type="spellStart"/>
+      <w:r>
+        <w:t>transaction</w:t>
+      </w:r>
+      <w:proofErr w:type="spellEnd"/>
+      <w:r>
+        <w:t xml:space="preserve">: </w:t>
+      </w:r>
+      <w:proofErr w:type="spellStart"/>
+      <w:r>
+        <w:t>Transaction</w:t>
+      </w:r>
+      <w:proofErr w:type="spellEnd"/>
+    </w:p>
+    <w:p>
+      <w:pPr>
+        <w:ind w:left="708"/>
+      </w:pPr>
+      <w:proofErr w:type="spellStart"/>
+      <w:r>
+        <w:t>Descripcion</w:t>
+      </w:r>
+      <w:proofErr w:type="spellEnd"/>
+      <w:r>
+        <w:t xml:space="preserve">: implementación del método del mismo nombre con la interfaz </w:t>
+      </w:r>
+      <w:proofErr w:type="spellStart"/>
+      <w:r>
+        <w:t>LogTransaction</w:t>
+      </w:r>
+      <w:proofErr w:type="spellEnd"/>
+    </w:p>
+    <w:p/>
+    <w:p>
+      <w:pPr>
+        <w:pStyle w:val="Subttulo"/>
+      </w:pPr>
+      <w:r>
+        <w:t xml:space="preserve">Paquete </w:t>
+      </w:r>
+      <w:proofErr w:type="spellStart"/>
+      <w:r>
+        <w:t>xml</w:t>
+      </w:r>
+      <w:proofErr w:type="spellEnd"/>
+    </w:p>
+    <w:p>
+      <w:r>
+        <w:rPr>
+          <w:i/>
+          <w:iCs/>
+        </w:rPr>
+        <w:t>Nombre de la clase:</w:t>
+      </w:r>
+      <w:r>
+        <w:t xml:space="preserve"> </w:t>
+      </w:r>
+      <w:proofErr w:type="spellStart"/>
+      <w:r>
+        <w:t>ManagerTransactionXML</w:t>
+      </w:r>
+      <w:proofErr w:type="spellEnd"/>
+    </w:p>
+    <w:p>
+      <w:r>
+        <w:rPr>
+          <w:i/>
+          <w:iCs/>
+        </w:rPr>
+        <w:t>Descripción:</w:t>
+      </w:r>
+      <w:r>
+        <w:t xml:space="preserve"> Clase encargada de leer el archivo de configuración config.xml el cual transforma ese archivo plano en una lista de objetos de tipo </w:t>
+      </w:r>
+      <w:proofErr w:type="spellStart"/>
+      <w:r>
+        <w:t>transaction</w:t>
+      </w:r>
+      <w:proofErr w:type="spellEnd"/>
+      <w:r>
+        <w:t>.</w:t>
+      </w:r>
+    </w:p>
+    <w:p>
+      <w:r>
+        <w:rPr>
+          <w:i/>
+          <w:iCs/>
+        </w:rPr>
+        <w:t>Dependencias con otras clases:</w:t>
+      </w:r>
+      <w:r>
+        <w:t xml:space="preserve"> </w:t>
+      </w:r>
+    </w:p>
+    <w:p>
+      <w:pPr>
+        <w:pStyle w:val="Prrafodelista"/>
+        <w:numPr>
+          <w:ilvl w:val="0"/>
+          <w:numId w:val="2"/>
+        </w:numPr>
+      </w:pPr>
+      <w:r>
+        <w:t xml:space="preserve">Implementación </w:t>
+      </w:r>
+      <w:proofErr w:type="spellStart"/>
+      <w:r>
+        <w:t>XMLManager</w:t>
+      </w:r>
+      <w:proofErr w:type="spellEnd"/>
+    </w:p>
+    <w:p>
+      <w:pPr>
+        <w:rPr>
+          <w:i/>
+          <w:iCs/>
+        </w:rPr>
+      </w:pPr>
+      <w:r>
+        <w:rPr>
+          <w:i/>
+          <w:iCs/>
+        </w:rPr>
+        <w:t xml:space="preserve">Atributos: </w:t>
+      </w:r>
+    </w:p>
+    <w:p>
+      <w:pPr>
+        <w:pStyle w:val="Prrafodelista"/>
+        <w:numPr>
+          <w:ilvl w:val="0"/>
+          <w:numId w:val="14"/>
+        </w:numPr>
+      </w:pPr>
+      <w:proofErr w:type="spellStart"/>
+      <w:r>
+        <w:t>configFile</w:t>
+      </w:r>
+      <w:proofErr w:type="spellEnd"/>
+      <w:r>
+        <w:t xml:space="preserve"> </w:t>
+      </w:r>
+    </w:p>
+    <w:p>
+      <w:pPr>
+        <w:pStyle w:val="Prrafodelista"/>
+      </w:pPr>
+      <w:r>
+        <w:t xml:space="preserve">Tipo: </w:t>
+      </w:r>
+      <w:proofErr w:type="spellStart"/>
+      <w:r>
+        <w:t>String</w:t>
+      </w:r>
+      <w:proofErr w:type="spellEnd"/>
+    </w:p>
+    <w:p>
+      <w:pPr>
+        <w:pStyle w:val="Prrafodelista"/>
+      </w:pPr>
+      <w:r>
+        <w:t xml:space="preserve">Visibilidad: </w:t>
+      </w:r>
+      <w:proofErr w:type="spellStart"/>
+      <w:r>
+        <w:t>Private</w:t>
+      </w:r>
+      <w:proofErr w:type="spellEnd"/>
+    </w:p>
+    <w:p>
+      <w:pPr>
+        <w:pStyle w:val="Prrafodelista"/>
+      </w:pPr>
+      <w:r>
+        <w:t>descripción: utilizado para representar la ruta del archivo de configuración, este se inicializa en el constructor</w:t>
+      </w:r>
+    </w:p>
+    <w:p>
+      <w:pPr>
+        <w:pStyle w:val="Prrafodelista"/>
+        <w:numPr>
+          <w:ilvl w:val="0"/>
+          <w:numId w:val="14"/>
+        </w:numPr>
+      </w:pPr>
+      <w:r>
+        <w:t>NAME</w:t>
+      </w:r>
+    </w:p>
+    <w:p>
+      <w:pPr>
+        <w:pStyle w:val="Prrafodelista"/>
+      </w:pPr>
+      <w:proofErr w:type="spellStart"/>
+      <w:proofErr w:type="gramStart"/>
+      <w:r>
+        <w:t>Tipo:String</w:t>
+      </w:r>
+      <w:proofErr w:type="spellEnd"/>
+      <w:proofErr w:type="gramEnd"/>
+    </w:p>
+    <w:p>
+      <w:pPr>
+        <w:pStyle w:val="Prrafodelista"/>
+      </w:pPr>
+      <w:r>
+        <w:t>Valor: “</w:t>
+      </w:r>
+      <w:proofErr w:type="spellStart"/>
+      <w:r>
+        <w:t>name</w:t>
+      </w:r>
+      <w:proofErr w:type="spellEnd"/>
+      <w:r>
+        <w:t>”</w:t>
+      </w:r>
+    </w:p>
+    <w:p>
+      <w:pPr>
+        <w:pStyle w:val="Prrafodelista"/>
+      </w:pPr>
+      <w:r>
+        <w:t xml:space="preserve">Visibilidad: </w:t>
+      </w:r>
+      <w:proofErr w:type="spellStart"/>
+      <w:r>
+        <w:t>private</w:t>
+      </w:r>
+      <w:proofErr w:type="spellEnd"/>
+    </w:p>
+    <w:p>
+      <w:pPr>
+        <w:pStyle w:val="Prrafodelista"/>
+      </w:pPr>
+      <w:proofErr w:type="spellStart"/>
+      <w:r>
+        <w:t>Descripcion</w:t>
+      </w:r>
+      <w:proofErr w:type="spellEnd"/>
+      <w:r>
+        <w:t xml:space="preserve">: utilizado para identificar dentro de la estructura </w:t>
+      </w:r>
+      <w:proofErr w:type="spellStart"/>
+      <w:r>
+        <w:t>xml</w:t>
+      </w:r>
+      <w:proofErr w:type="spellEnd"/>
+      <w:r>
+        <w:t xml:space="preserve"> el nombre de una transacción</w:t>
+      </w:r>
+    </w:p>
+    <w:p>
+      <w:pPr>
+        <w:pStyle w:val="Prrafodelista"/>
+        <w:numPr>
+          <w:ilvl w:val="0"/>
+          <w:numId w:val="14"/>
+        </w:numPr>
+      </w:pPr>
+      <w:r>
+        <w:t>TRANSACTION</w:t>
+      </w:r>
+    </w:p>
+    <w:p>
+      <w:pPr>
+        <w:pStyle w:val="Prrafodelista"/>
+      </w:pPr>
+      <w:proofErr w:type="spellStart"/>
+      <w:proofErr w:type="gramStart"/>
+      <w:r>
+        <w:t>Tipo:String</w:t>
+      </w:r>
+      <w:proofErr w:type="spellEnd"/>
+      <w:proofErr w:type="gramEnd"/>
+    </w:p>
+    <w:p>
+      <w:pPr>
+        <w:pStyle w:val="Prrafodelista"/>
+      </w:pPr>
+      <w:r>
+        <w:t>Valor: “</w:t>
+      </w:r>
+      <w:proofErr w:type="spellStart"/>
+      <w:r>
+        <w:t>transaction</w:t>
+      </w:r>
+      <w:proofErr w:type="spellEnd"/>
+      <w:r>
+        <w:t>”</w:t>
+      </w:r>
+    </w:p>
+    <w:p>
+      <w:pPr>
+        <w:pStyle w:val="Prrafodelista"/>
+      </w:pPr>
+      <w:r>
+        <w:t xml:space="preserve">Visibilidad: </w:t>
+      </w:r>
+      <w:proofErr w:type="spellStart"/>
+      <w:r>
+        <w:t>private</w:t>
+      </w:r>
+      <w:proofErr w:type="spellEnd"/>
+    </w:p>
+    <w:p>
+      <w:pPr>
+        <w:pStyle w:val="Prrafodelista"/>
+      </w:pPr>
+      <w:proofErr w:type="spellStart"/>
+      <w:r>
+        <w:t>Descripcion</w:t>
+      </w:r>
+      <w:proofErr w:type="spellEnd"/>
+      <w:r>
+        <w:t xml:space="preserve">: utilizado para identificar dentro de la estructura </w:t>
+      </w:r>
+      <w:proofErr w:type="spellStart"/>
+      <w:r>
+        <w:t>xml</w:t>
+      </w:r>
+      <w:proofErr w:type="spellEnd"/>
+      <w:r>
+        <w:t xml:space="preserve"> las etiquetas </w:t>
+      </w:r>
+      <w:proofErr w:type="spellStart"/>
+      <w:r>
+        <w:t>transaction</w:t>
+      </w:r>
+      <w:proofErr w:type="spellEnd"/>
+    </w:p>
+    <w:p>
+      <w:pPr>
+        <w:pStyle w:val="Prrafodelista"/>
+      </w:pPr>
+    </w:p>
+    <w:p>
+      <w:pPr>
+        <w:pStyle w:val="Prrafodelista"/>
+        <w:numPr>
+          <w:ilvl w:val="0"/>
+          <w:numId w:val="14"/>
+        </w:numPr>
+      </w:pPr>
+      <w:r>
+        <w:t>CONTROLLER</w:t>
+      </w:r>
+    </w:p>
+    <w:p>
+      <w:pPr>
+        <w:pStyle w:val="Prrafodelista"/>
+      </w:pPr>
+      <w:proofErr w:type="spellStart"/>
+      <w:proofErr w:type="gramStart"/>
+      <w:r>
+        <w:t>Tipo:String</w:t>
+      </w:r>
+      <w:proofErr w:type="spellEnd"/>
+      <w:proofErr w:type="gramEnd"/>
+    </w:p>
+    <w:p>
+      <w:pPr>
+        <w:pStyle w:val="Prrafodelista"/>
+      </w:pPr>
+      <w:r>
+        <w:t>Valor: “</w:t>
+      </w:r>
+      <w:proofErr w:type="spellStart"/>
+      <w:r>
+        <w:t>controller</w:t>
+      </w:r>
+      <w:proofErr w:type="spellEnd"/>
+      <w:r>
+        <w:t>”</w:t>
+      </w:r>
+    </w:p>
+    <w:p>
+      <w:pPr>
+        <w:pStyle w:val="Prrafodelista"/>
+      </w:pPr>
+      <w:r>
+        <w:t xml:space="preserve">Visibilidad: </w:t>
+      </w:r>
+      <w:proofErr w:type="spellStart"/>
+      <w:r>
+        <w:t>private</w:t>
+      </w:r>
+      <w:proofErr w:type="spellEnd"/>
+    </w:p>
+    <w:p>
+      <w:pPr>
+        <w:pStyle w:val="Prrafodelista"/>
+      </w:pPr>
+      <w:proofErr w:type="spellStart"/>
+      <w:r>
+        <w:t>Descripcion</w:t>
+      </w:r>
+      <w:proofErr w:type="spellEnd"/>
+      <w:r>
+        <w:t xml:space="preserve">: utilizado para identificar dentro de la estructura </w:t>
+      </w:r>
+      <w:proofErr w:type="spellStart"/>
+      <w:r>
+        <w:t>xml</w:t>
+      </w:r>
+      <w:proofErr w:type="spellEnd"/>
+      <w:r>
+        <w:t xml:space="preserve"> las etiquetas </w:t>
+      </w:r>
+      <w:proofErr w:type="spellStart"/>
+      <w:r>
+        <w:t>controller</w:t>
+      </w:r>
+      <w:proofErr w:type="spellEnd"/>
+    </w:p>
+    <w:p>
+      <w:pPr>
+        <w:pStyle w:val="Prrafodelista"/>
+        <w:numPr>
+          <w:ilvl w:val="0"/>
+          <w:numId w:val="14"/>
+        </w:numPr>
+      </w:pPr>
+      <w:r>
+        <w:t>MODEL</w:t>
+      </w:r>
+    </w:p>
+    <w:p>
+      <w:pPr>
+        <w:pStyle w:val="Prrafodelista"/>
+      </w:pPr>
+      <w:proofErr w:type="spellStart"/>
+      <w:proofErr w:type="gramStart"/>
+      <w:r>
+        <w:t>Tipo:String</w:t>
+      </w:r>
+      <w:proofErr w:type="spellEnd"/>
+      <w:proofErr w:type="gramEnd"/>
+    </w:p>
+    <w:p>
+      <w:pPr>
+        <w:pStyle w:val="Prrafodelista"/>
+      </w:pPr>
+      <w:r>
+        <w:t>Valor: “</w:t>
+      </w:r>
+      <w:proofErr w:type="spellStart"/>
+      <w:r>
+        <w:t>model</w:t>
+      </w:r>
+      <w:proofErr w:type="spellEnd"/>
+      <w:r>
+        <w:t>”</w:t>
+      </w:r>
+    </w:p>
+    <w:p>
+      <w:pPr>
+        <w:pStyle w:val="Prrafodelista"/>
+      </w:pPr>
+      <w:r>
+        <w:t xml:space="preserve">Visibilidad: </w:t>
+      </w:r>
+      <w:proofErr w:type="spellStart"/>
+      <w:r>
+        <w:t>private</w:t>
+      </w:r>
+      <w:proofErr w:type="spellEnd"/>
+    </w:p>
+    <w:p>
+      <w:pPr>
+        <w:pStyle w:val="Prrafodelista"/>
+      </w:pPr>
+      <w:proofErr w:type="spellStart"/>
+      <w:r>
+        <w:t>Descripcion</w:t>
+      </w:r>
+      <w:proofErr w:type="spellEnd"/>
+      <w:r>
+        <w:t xml:space="preserve">: utilizado para identificar dentro de la estructura </w:t>
+      </w:r>
+      <w:proofErr w:type="spellStart"/>
+      <w:r>
+        <w:t>xml</w:t>
+      </w:r>
+      <w:proofErr w:type="spellEnd"/>
+      <w:r>
+        <w:t xml:space="preserve"> las etiquetas </w:t>
+      </w:r>
+      <w:proofErr w:type="spellStart"/>
+      <w:r>
+        <w:t>model</w:t>
+      </w:r>
+      <w:proofErr w:type="spellEnd"/>
+      <w:r>
+        <w:t xml:space="preserve"> </w:t>
+      </w:r>
+    </w:p>
+    <w:p>
+      <w:pPr>
+        <w:pStyle w:val="Prrafodelista"/>
+        <w:numPr>
+          <w:ilvl w:val="0"/>
+          <w:numId w:val="14"/>
+        </w:numPr>
+      </w:pPr>
+      <w:r>
+        <w:t>MODEL_NAME_FUNC</w:t>
+      </w:r>
+    </w:p>
+    <w:p>
+      <w:pPr>
+        <w:pStyle w:val="Prrafodelista"/>
+      </w:pPr>
+      <w:proofErr w:type="spellStart"/>
+      <w:proofErr w:type="gramStart"/>
+      <w:r>
+        <w:t>Tipo:String</w:t>
+      </w:r>
+      <w:proofErr w:type="spellEnd"/>
+      <w:proofErr w:type="gramEnd"/>
+    </w:p>
+    <w:p>
+      <w:pPr>
+        <w:pStyle w:val="Prrafodelista"/>
+      </w:pPr>
+      <w:r>
+        <w:t>Valor: “</w:t>
+      </w:r>
+      <w:proofErr w:type="spellStart"/>
+      <w:r>
+        <w:t>nameFunction</w:t>
+      </w:r>
+      <w:proofErr w:type="spellEnd"/>
+      <w:r>
+        <w:t>”</w:t>
+      </w:r>
+    </w:p>
+    <w:p>
+      <w:pPr>
+        <w:pStyle w:val="Prrafodelista"/>
+      </w:pPr>
+      <w:r>
+        <w:t xml:space="preserve">Visibilidad: </w:t>
+      </w:r>
+      <w:proofErr w:type="spellStart"/>
+      <w:r>
+        <w:t>private</w:t>
+      </w:r>
+      <w:proofErr w:type="spellEnd"/>
+    </w:p>
+    <w:p>
+      <w:pPr>
+        <w:pStyle w:val="Prrafodelista"/>
+      </w:pPr>
+      <w:r>
+        <w:t xml:space="preserve">descripción: utilizado para identificar dentro de la estructura </w:t>
+      </w:r>
+      <w:proofErr w:type="spellStart"/>
+      <w:r>
+        <w:t>xml</w:t>
+      </w:r>
+      <w:proofErr w:type="spellEnd"/>
+      <w:r>
+        <w:t xml:space="preserve"> el nombre del método del modelo a ejecutar.</w:t>
+      </w:r>
+    </w:p>
+    <w:p>
+      <w:pPr>
+        <w:pStyle w:val="Prrafodelista"/>
+      </w:pPr>
+    </w:p>
+    <w:p>
+      <w:pPr>
+        <w:pStyle w:val="Prrafodelista"/>
+      </w:pPr>
+    </w:p>
+    <w:p>
+      <w:pPr>
+        <w:pStyle w:val="Prrafodelista"/>
+      </w:pPr>
+    </w:p>
+    <w:p>
+      <w:pPr>
+        <w:rPr>
+          <w:i/>
+          <w:iCs/>
+        </w:rPr>
+      </w:pPr>
+      <w:r>
+        <w:rPr>
+          <w:i/>
+          <w:iCs/>
+        </w:rPr>
+        <w:t xml:space="preserve">Funciones: </w:t>
+      </w:r>
+    </w:p>
+    <w:p>
+      <w:pPr>
+        <w:pStyle w:val="Prrafodelista"/>
+        <w:numPr>
+          <w:ilvl w:val="0"/>
+          <w:numId w:val="16"/>
+        </w:numPr>
+      </w:pPr>
+      <w:proofErr w:type="spellStart"/>
+      <w:r>
+        <w:t>ManagerReflection</w:t>
+      </w:r>
+      <w:proofErr w:type="spellEnd"/>
+      <w:r>
+        <w:t xml:space="preserve"> </w:t>
+      </w:r>
+    </w:p>
+    <w:p>
+      <w:pPr>
+        <w:pStyle w:val="Prrafodelista"/>
+      </w:pPr>
+      <w:r>
+        <w:t xml:space="preserve">Tipo: </w:t>
+      </w:r>
+      <w:proofErr w:type="spellStart"/>
+      <w:r>
+        <w:t>void</w:t>
+      </w:r>
+      <w:proofErr w:type="spellEnd"/>
+    </w:p>
+    <w:p>
+      <w:pPr>
+        <w:pStyle w:val="Prrafodelista"/>
+      </w:pPr>
+      <w:r>
+        <w:t xml:space="preserve">visibilidad: </w:t>
+      </w:r>
+      <w:proofErr w:type="spellStart"/>
+      <w:r>
+        <w:t>public</w:t>
+      </w:r>
+      <w:proofErr w:type="spellEnd"/>
+    </w:p>
+    <w:p>
+      <w:pPr>
+        <w:pStyle w:val="Prrafodelista"/>
+      </w:pPr>
+      <w:r>
+        <w:t>Argumentos:</w:t>
+      </w:r>
+    </w:p>
+    <w:p>
+      <w:pPr>
+        <w:pStyle w:val="Prrafodelista"/>
+        <w:numPr>
+          <w:ilvl w:val="0"/>
+          <w:numId w:val="2"/>
+        </w:numPr>
+      </w:pPr>
+      <w:proofErr w:type="spellStart"/>
+      <w:r>
+        <w:t>configFile</w:t>
+      </w:r>
+      <w:proofErr w:type="spellEnd"/>
+      <w:r>
+        <w:t xml:space="preserve">: </w:t>
+      </w:r>
+      <w:proofErr w:type="spellStart"/>
+      <w:r>
+        <w:t>String</w:t>
+      </w:r>
+      <w:proofErr w:type="spellEnd"/>
+      <w:r>
+        <w:t xml:space="preserve"> </w:t>
+      </w:r>
+    </w:p>
+    <w:p>
+      <w:pPr>
+        <w:pStyle w:val="Prrafodelista"/>
+      </w:pPr>
+      <w:r>
+        <w:t xml:space="preserve">Descripción: Constructor de la clase inicializa ciertos </w:t>
+      </w:r>
+      <w:proofErr w:type="spellStart"/>
+      <w:r>
+        <w:t>parametros</w:t>
+      </w:r>
+      <w:proofErr w:type="spellEnd"/>
+    </w:p>
+    <w:p>
+      <w:pPr>
+        <w:pStyle w:val="Prrafodelista"/>
+      </w:pPr>
+    </w:p>
+    <w:p>
+      <w:pPr>
+        <w:pStyle w:val="Prrafodelista"/>
+        <w:numPr>
+          <w:ilvl w:val="0"/>
+          <w:numId w:val="16"/>
+        </w:numPr>
+      </w:pPr>
+      <w:proofErr w:type="spellStart"/>
+      <w:r>
+        <w:t>isCorrectTransaction</w:t>
+      </w:r>
+      <w:proofErr w:type="spellEnd"/>
+    </w:p>
+    <w:p>
+      <w:pPr>
+        <w:pStyle w:val="Prrafodelista"/>
+      </w:pPr>
+      <w:r>
+        <w:t xml:space="preserve">Tipo: </w:t>
+      </w:r>
+      <w:proofErr w:type="spellStart"/>
+      <w:r>
+        <w:t>boolean</w:t>
+      </w:r>
+      <w:proofErr w:type="spellEnd"/>
+    </w:p>
+    <w:p>
+      <w:pPr>
+        <w:pStyle w:val="Prrafodelista"/>
+      </w:pPr>
+      <w:r>
+        <w:t xml:space="preserve">Visibilidad: </w:t>
+      </w:r>
+      <w:proofErr w:type="spellStart"/>
+      <w:r>
+        <w:t>private</w:t>
+      </w:r>
+      <w:proofErr w:type="spellEnd"/>
+    </w:p>
+    <w:p>
+      <w:pPr>
+        <w:pStyle w:val="Prrafodelista"/>
+      </w:pPr>
+      <w:r>
+        <w:t>Argumentos:</w:t>
+      </w:r>
+    </w:p>
+    <w:p>
+      <w:pPr>
+        <w:pStyle w:val="Prrafodelista"/>
+        <w:numPr>
+          <w:ilvl w:val="0"/>
+          <w:numId w:val="2"/>
+        </w:numPr>
+      </w:pPr>
+      <w:proofErr w:type="spellStart"/>
+      <w:r>
+        <w:t>transaction</w:t>
+      </w:r>
+      <w:proofErr w:type="spellEnd"/>
+      <w:r>
+        <w:t xml:space="preserve">: </w:t>
+      </w:r>
+      <w:proofErr w:type="spellStart"/>
+      <w:r>
+        <w:t>Transaction</w:t>
+      </w:r>
+      <w:proofErr w:type="spellEnd"/>
+    </w:p>
+    <w:p>
+      <w:pPr>
+        <w:pStyle w:val="Prrafodelista"/>
+      </w:pPr>
+      <w:r>
+        <w:t xml:space="preserve">Descripción: encargado de revisar si un objeto </w:t>
+      </w:r>
+      <w:proofErr w:type="spellStart"/>
+      <w:r>
+        <w:t>transaction</w:t>
+      </w:r>
+      <w:proofErr w:type="spellEnd"/>
+      <w:r>
+        <w:t xml:space="preserve"> fue creado sin ningún problema.</w:t>
+      </w:r>
+    </w:p>
+    <w:p>
+      <w:pPr>
+        <w:pStyle w:val="Prrafodelista"/>
+      </w:pPr>
+    </w:p>
+    <w:p>
+      <w:pPr>
+        <w:pStyle w:val="Prrafodelista"/>
+        <w:numPr>
+          <w:ilvl w:val="0"/>
+          <w:numId w:val="16"/>
+        </w:numPr>
+      </w:pPr>
+      <w:proofErr w:type="spellStart"/>
+      <w:r>
+        <w:t>readXMLFile</w:t>
+      </w:r>
+      <w:proofErr w:type="spellEnd"/>
+    </w:p>
+    <w:p>
+      <w:pPr>
+        <w:pStyle w:val="Prrafodelista"/>
+      </w:pPr>
+      <w:r>
+        <w:t xml:space="preserve">Tipo: </w:t>
+      </w:r>
+      <w:proofErr w:type="spellStart"/>
+      <w:r>
+        <w:t>List</w:t>
+      </w:r>
+      <w:proofErr w:type="spellEnd"/>
+      <w:r>
+        <w:t>&lt;</w:t>
+      </w:r>
+      <w:proofErr w:type="spellStart"/>
+      <w:r>
+        <w:t>Transaction</w:t>
+      </w:r>
+      <w:proofErr w:type="spellEnd"/>
+      <w:r>
+        <w:t>&gt;</w:t>
+      </w:r>
+    </w:p>
+    <w:p>
+      <w:pPr>
+        <w:pStyle w:val="Prrafodelista"/>
+      </w:pPr>
+      <w:r>
+        <w:t xml:space="preserve">visibilidad: </w:t>
+      </w:r>
+      <w:proofErr w:type="spellStart"/>
+      <w:r>
+        <w:t>public</w:t>
+      </w:r>
+      <w:proofErr w:type="spellEnd"/>
+    </w:p>
+    <w:p>
+      <w:pPr>
+        <w:pStyle w:val="Prrafodelista"/>
+      </w:pPr>
+      <w:r>
+        <w:t>Argumentos:</w:t>
+      </w:r>
+    </w:p>
+    <w:p>
+      <w:pPr>
+        <w:pStyle w:val="Prrafodelista"/>
+        <w:numPr>
+          <w:ilvl w:val="0"/>
+          <w:numId w:val="2"/>
+        </w:numPr>
+      </w:pPr>
+      <w:proofErr w:type="spellStart"/>
+      <w:r>
+        <w:t>none</w:t>
+      </w:r>
+      <w:proofErr w:type="spellEnd"/>
+    </w:p>
+    <w:p>
+      <w:pPr>
+        <w:ind w:left="708"/>
+      </w:pPr>
+      <w:r>
+        <w:t xml:space="preserve">Descripción: Implementación del método </w:t>
+      </w:r>
+      <w:proofErr w:type="spellStart"/>
+      <w:r>
+        <w:t>readXMLFile</w:t>
+      </w:r>
+      <w:proofErr w:type="spellEnd"/>
+      <w:r>
+        <w:t xml:space="preserve"> de la interfaz </w:t>
+      </w:r>
+      <w:proofErr w:type="spellStart"/>
+      <w:r>
+        <w:t>XMLManager</w:t>
+      </w:r>
+      <w:proofErr w:type="spellEnd"/>
+    </w:p>
     <w:p/>
     <w:p/>
     <w:p/>
-    <w:p>
-      <w:r>
-        <w:t>Descripcion de clases</w:t>
-      </w:r>
-    </w:p>
-    <w:p>
-      <w:r>
-        <w:t>Nombre de la clase:</w:t>
-      </w:r>
-    </w:p>
-    <w:p>
-      <w:r>
-        <w:t>Descripción:</w:t>
-      </w:r>
-    </w:p>
-    <w:p>
-      <w:r>
-        <w:t>Dependencias con otras clases: &lt;&lt;Listar las asociaciones, nombre y descripción (¿para qué se tiene dicha asociación?)&gt;&gt;.</w:t>
-      </w:r>
-    </w:p>
-    <w:p>
-      <w:r>
-        <w:t>Atributos: Enumerarlas y adicionar el nombre, tipo, visibilidad, valor por omisión y descripción.</w:t>
-      </w:r>
-    </w:p>
-    <w:p>
-      <w:r>
-        <w:t>Funciones: Enumerarlas y adicionar el nombre, listado de argumentos con su tipo, valor de retorno, visibilidad, sí es función pública mencionar el servicio que esta implementando (componente e interface de salida) y descripción.</w:t>
-      </w:r>
-    </w:p>
-    <w:p>
-      <w:r>
-        <w:t>Añadir diagrama de clases.</w:t>
-      </w:r>
-    </w:p>
-    <w:p/>
-    <w:p>
-      <w:r>
-        <w:t>Descripcion de las secuencias</w:t>
-      </w:r>
-    </w:p>
-    <w:p>
-      <w:r>
-        <w:t xml:space="preserve">Agregar dos conjuntos de diagramas de secuencia, el primero orientado a los desarrolladores que utilizarán el framework en sus proyectos, el segundo conjunto serán diagramas de secuencia que describan la interacción de los objetos externos con los internos de la clase del framework, objetos </w:t>
-      </w:r>
-      <w:r>
-        <w:lastRenderedPageBreak/>
-        <w:t>externos son aquellos que los desarrolladores que usa el framework crean, los objetos internos son aquellos que son creados al interior del framework. Estos diagramas de secuencia serán para desarrolladores qué hará uso del Framework y aquellos que requieren saber la funcionalidad, al interior, del misma. Cada diagrama de secuencia tendrá asociado un texto donde explicará cada paso que se muestre. Los diagramas de secuencia a realizar serán definido en conjunto con el profesor.</w:t>
-      </w:r>
-    </w:p>
     <w:p/>
     <w:p/>
+    <w:p/>
+    <w:p/>
+    <w:p/>
+    <w:p/>
+    <w:p>
+      <w:pPr>
+        <w:pStyle w:val="Subttulo"/>
+      </w:pPr>
+      <w:r>
+        <w:t xml:space="preserve">Paquete </w:t>
+      </w:r>
+      <w:proofErr w:type="spellStart"/>
+      <w:r>
+        <w:t>transaction</w:t>
+      </w:r>
+      <w:proofErr w:type="spellEnd"/>
+    </w:p>
+    <w:p>
+      <w:r>
+        <w:rPr>
+          <w:i/>
+          <w:iCs/>
+        </w:rPr>
+        <w:t>Nombre de la clase:</w:t>
+      </w:r>
+      <w:r>
+        <w:t xml:space="preserve"> </w:t>
+      </w:r>
+      <w:proofErr w:type="spellStart"/>
+      <w:r>
+        <w:t>Transaction</w:t>
+      </w:r>
+      <w:proofErr w:type="spellEnd"/>
+    </w:p>
+    <w:p>
+      <w:r>
+        <w:rPr>
+          <w:i/>
+          <w:iCs/>
+        </w:rPr>
+        <w:t>Descripción:</w:t>
+      </w:r>
+      <w:r>
+        <w:t xml:space="preserve"> </w:t>
+      </w:r>
+      <w:r>
+        <w:t xml:space="preserve">Abstracción de una </w:t>
+      </w:r>
+      <w:proofErr w:type="spellStart"/>
+      <w:r>
+        <w:t>trasaction</w:t>
+      </w:r>
+      <w:proofErr w:type="spellEnd"/>
+      <w:r>
+        <w:t xml:space="preserve"> a una clase</w:t>
+      </w:r>
+    </w:p>
+    <w:p>
+      <w:r>
+        <w:rPr>
+          <w:i/>
+          <w:iCs/>
+        </w:rPr>
+        <w:t>Dependencias con otras clases:</w:t>
+      </w:r>
+      <w:r>
+        <w:t xml:space="preserve"> </w:t>
+      </w:r>
+    </w:p>
+    <w:p>
+      <w:pPr>
+        <w:pStyle w:val="Prrafodelista"/>
+        <w:numPr>
+          <w:ilvl w:val="0"/>
+          <w:numId w:val="2"/>
+        </w:numPr>
+      </w:pPr>
+      <w:proofErr w:type="spellStart"/>
+      <w:r>
+        <w:t>none</w:t>
+      </w:r>
+      <w:proofErr w:type="spellEnd"/>
+    </w:p>
+    <w:p>
+      <w:pPr>
+        <w:rPr>
+          <w:i/>
+          <w:iCs/>
+        </w:rPr>
+      </w:pPr>
+      <w:r>
+        <w:rPr>
+          <w:i/>
+          <w:iCs/>
+        </w:rPr>
+        <w:t xml:space="preserve">Atributos: </w:t>
+      </w:r>
+    </w:p>
+    <w:p>
+      <w:pPr>
+        <w:pStyle w:val="Prrafodelista"/>
+        <w:numPr>
+          <w:ilvl w:val="0"/>
+          <w:numId w:val="17"/>
+        </w:numPr>
+      </w:pPr>
+      <w:proofErr w:type="spellStart"/>
+      <w:r>
+        <w:t>name</w:t>
+      </w:r>
+      <w:proofErr w:type="spellEnd"/>
+    </w:p>
+    <w:p>
+      <w:pPr>
+        <w:pStyle w:val="Prrafodelista"/>
+      </w:pPr>
+      <w:r>
+        <w:t xml:space="preserve">Tipo: </w:t>
+      </w:r>
+      <w:proofErr w:type="spellStart"/>
+      <w:r>
+        <w:t>String</w:t>
+      </w:r>
+      <w:proofErr w:type="spellEnd"/>
+    </w:p>
+    <w:p>
+      <w:pPr>
+        <w:pStyle w:val="Prrafodelista"/>
+      </w:pPr>
+      <w:r>
+        <w:t xml:space="preserve">Visibilidad: </w:t>
+      </w:r>
+      <w:proofErr w:type="spellStart"/>
+      <w:r>
+        <w:t>Private</w:t>
+      </w:r>
+      <w:proofErr w:type="spellEnd"/>
+    </w:p>
+    <w:p>
+      <w:pPr>
+        <w:pStyle w:val="Prrafodelista"/>
+      </w:pPr>
+      <w:r>
+        <w:t xml:space="preserve">Descripción: </w:t>
+      </w:r>
+      <w:r>
+        <w:t>Utilizado para representar el nombre de una transacción</w:t>
+      </w:r>
+    </w:p>
+    <w:p>
+      <w:pPr>
+        <w:pStyle w:val="Prrafodelista"/>
+        <w:numPr>
+          <w:ilvl w:val="0"/>
+          <w:numId w:val="17"/>
+        </w:numPr>
+      </w:pPr>
+      <w:proofErr w:type="spellStart"/>
+      <w:r>
+        <w:t>controller</w:t>
+      </w:r>
+      <w:proofErr w:type="spellEnd"/>
+    </w:p>
+    <w:p>
+      <w:pPr>
+        <w:pStyle w:val="Prrafodelista"/>
+      </w:pPr>
+      <w:r>
+        <w:t xml:space="preserve">Tipo: </w:t>
+      </w:r>
+      <w:proofErr w:type="spellStart"/>
+      <w:r>
+        <w:t>String</w:t>
+      </w:r>
+      <w:proofErr w:type="spellEnd"/>
+    </w:p>
+    <w:p>
+      <w:pPr>
+        <w:pStyle w:val="Prrafodelista"/>
+      </w:pPr>
+      <w:r>
+        <w:t xml:space="preserve">Visibilidad: </w:t>
+      </w:r>
+      <w:proofErr w:type="spellStart"/>
+      <w:r>
+        <w:t>Private</w:t>
+      </w:r>
+      <w:proofErr w:type="spellEnd"/>
+    </w:p>
+    <w:p>
+      <w:pPr>
+        <w:pStyle w:val="Prrafodelista"/>
+      </w:pPr>
+      <w:r>
+        <w:t>Descripción: Utilizado para representar el</w:t>
+      </w:r>
+      <w:r>
+        <w:t xml:space="preserve"> nombre de la clase</w:t>
+      </w:r>
+      <w:r>
+        <w:t xml:space="preserve"> </w:t>
+      </w:r>
+      <w:r>
+        <w:t>controlador</w:t>
+      </w:r>
+      <w:r>
+        <w:t xml:space="preserve"> de una transacción</w:t>
+      </w:r>
+    </w:p>
+    <w:p>
+      <w:pPr>
+        <w:pStyle w:val="Prrafodelista"/>
+      </w:pPr>
+    </w:p>
+    <w:p>
+      <w:pPr>
+        <w:pStyle w:val="Prrafodelista"/>
+        <w:numPr>
+          <w:ilvl w:val="0"/>
+          <w:numId w:val="17"/>
+        </w:numPr>
+      </w:pPr>
+      <w:proofErr w:type="spellStart"/>
+      <w:r>
+        <w:t>model</w:t>
+      </w:r>
+      <w:proofErr w:type="spellEnd"/>
+    </w:p>
+    <w:p>
+      <w:pPr>
+        <w:pStyle w:val="Prrafodelista"/>
+      </w:pPr>
+      <w:r>
+        <w:t xml:space="preserve">Tipo: </w:t>
+      </w:r>
+      <w:proofErr w:type="spellStart"/>
+      <w:r>
+        <w:t>String</w:t>
+      </w:r>
+      <w:proofErr w:type="spellEnd"/>
+    </w:p>
+    <w:p>
+      <w:pPr>
+        <w:pStyle w:val="Prrafodelista"/>
+      </w:pPr>
+      <w:r>
+        <w:t xml:space="preserve">Visibilidad: </w:t>
+      </w:r>
+      <w:proofErr w:type="spellStart"/>
+      <w:r>
+        <w:t>Private</w:t>
+      </w:r>
+      <w:proofErr w:type="spellEnd"/>
+    </w:p>
+    <w:p>
+      <w:pPr>
+        <w:pStyle w:val="Prrafodelista"/>
+      </w:pPr>
+      <w:r>
+        <w:t xml:space="preserve">Descripción: Utilizado para representar el </w:t>
+      </w:r>
+      <w:r>
+        <w:t>nombre de la clase modelo</w:t>
+      </w:r>
+      <w:r>
+        <w:t xml:space="preserve"> de una transacción</w:t>
+      </w:r>
+    </w:p>
+    <w:p>
+      <w:pPr>
+        <w:pStyle w:val="Prrafodelista"/>
+      </w:pPr>
+    </w:p>
+    <w:p>
+      <w:pPr>
+        <w:pStyle w:val="Prrafodelista"/>
+        <w:numPr>
+          <w:ilvl w:val="0"/>
+          <w:numId w:val="17"/>
+        </w:numPr>
+      </w:pPr>
+      <w:proofErr w:type="spellStart"/>
+      <w:r>
+        <w:t>modelFunction</w:t>
+      </w:r>
+      <w:proofErr w:type="spellEnd"/>
+    </w:p>
+    <w:p>
+      <w:pPr>
+        <w:pStyle w:val="Prrafodelista"/>
+      </w:pPr>
+      <w:r>
+        <w:t xml:space="preserve">Tipo: </w:t>
+      </w:r>
+      <w:proofErr w:type="spellStart"/>
+      <w:r>
+        <w:t>String</w:t>
+      </w:r>
+      <w:proofErr w:type="spellEnd"/>
+    </w:p>
+    <w:p>
+      <w:pPr>
+        <w:pStyle w:val="Prrafodelista"/>
+      </w:pPr>
+      <w:r>
+        <w:t xml:space="preserve">Visibilidad: </w:t>
+      </w:r>
+      <w:proofErr w:type="spellStart"/>
+      <w:r>
+        <w:t>Private</w:t>
+      </w:r>
+      <w:proofErr w:type="spellEnd"/>
+    </w:p>
+    <w:p>
+      <w:pPr>
+        <w:pStyle w:val="Prrafodelista"/>
+      </w:pPr>
+      <w:r>
+        <w:t xml:space="preserve">Descripción: Utilizado para representar el nombre </w:t>
+      </w:r>
+      <w:r>
+        <w:t xml:space="preserve">de la función de una clase modelo </w:t>
+      </w:r>
+      <w:r>
+        <w:t>de una transacción</w:t>
+      </w:r>
+    </w:p>
+    <w:p>
+      <w:pPr>
+        <w:pStyle w:val="Prrafodelista"/>
+      </w:pPr>
+    </w:p>
+    <w:p>
+      <w:pPr>
+        <w:rPr>
+          <w:i/>
+          <w:iCs/>
+        </w:rPr>
+      </w:pPr>
+      <w:r>
+        <w:rPr>
+          <w:i/>
+          <w:iCs/>
+        </w:rPr>
+        <w:t xml:space="preserve">Funciones: </w:t>
+      </w:r>
+    </w:p>
+    <w:p>
+      <w:pPr>
+        <w:pStyle w:val="Prrafodelista"/>
+        <w:numPr>
+          <w:ilvl w:val="0"/>
+          <w:numId w:val="18"/>
+        </w:numPr>
+      </w:pPr>
+      <w:proofErr w:type="spellStart"/>
+      <w:r>
+        <w:t>Transaction</w:t>
+      </w:r>
+      <w:proofErr w:type="spellEnd"/>
+      <w:r>
+        <w:t xml:space="preserve"> </w:t>
+      </w:r>
+    </w:p>
+    <w:p>
+      <w:pPr>
+        <w:pStyle w:val="Prrafodelista"/>
+      </w:pPr>
+      <w:r>
+        <w:t xml:space="preserve">Tipo: </w:t>
+      </w:r>
+      <w:proofErr w:type="spellStart"/>
+      <w:r>
+        <w:t>void</w:t>
+      </w:r>
+      <w:proofErr w:type="spellEnd"/>
+    </w:p>
+    <w:p>
+      <w:pPr>
+        <w:pStyle w:val="Prrafodelista"/>
+      </w:pPr>
+      <w:r>
+        <w:t xml:space="preserve">visibilidad: </w:t>
+      </w:r>
+      <w:proofErr w:type="spellStart"/>
+      <w:r>
+        <w:t>public</w:t>
+      </w:r>
+      <w:proofErr w:type="spellEnd"/>
+    </w:p>
+    <w:p>
+      <w:pPr>
+        <w:pStyle w:val="Prrafodelista"/>
+      </w:pPr>
+      <w:r>
+        <w:t>descripción: Constructor de la clase</w:t>
+      </w:r>
+    </w:p>
+    <w:p>
+      <w:pPr>
+        <w:pStyle w:val="Prrafodelista"/>
+      </w:pPr>
+    </w:p>
+    <w:p>
+      <w:pPr>
+        <w:pStyle w:val="Prrafodelista"/>
+        <w:numPr>
+          <w:ilvl w:val="0"/>
+          <w:numId w:val="18"/>
+        </w:numPr>
+      </w:pPr>
+      <w:proofErr w:type="spellStart"/>
+      <w:r>
+        <w:t>Transaction</w:t>
+      </w:r>
+      <w:proofErr w:type="spellEnd"/>
+    </w:p>
+    <w:p>
+      <w:pPr>
+        <w:pStyle w:val="Prrafodelista"/>
+      </w:pPr>
+      <w:r>
+        <w:t xml:space="preserve">Tipo: </w:t>
+      </w:r>
+      <w:proofErr w:type="spellStart"/>
+      <w:r>
+        <w:t>void</w:t>
+      </w:r>
+      <w:proofErr w:type="spellEnd"/>
+    </w:p>
+    <w:p>
+      <w:pPr>
+        <w:pStyle w:val="Prrafodelista"/>
+      </w:pPr>
+      <w:r>
+        <w:t xml:space="preserve">Visibilidad: </w:t>
+      </w:r>
+      <w:proofErr w:type="spellStart"/>
+      <w:r>
+        <w:t>public</w:t>
+      </w:r>
+      <w:proofErr w:type="spellEnd"/>
+    </w:p>
+    <w:p>
+      <w:pPr>
+        <w:pStyle w:val="Prrafodelista"/>
+      </w:pPr>
+      <w:r>
+        <w:t>Argumentos:</w:t>
+      </w:r>
+    </w:p>
+    <w:p>
+      <w:pPr>
+        <w:pStyle w:val="Prrafodelista"/>
+        <w:numPr>
+          <w:ilvl w:val="0"/>
+          <w:numId w:val="2"/>
+        </w:numPr>
+      </w:pPr>
+      <w:proofErr w:type="spellStart"/>
+      <w:r>
+        <w:t>name</w:t>
+      </w:r>
+      <w:proofErr w:type="spellEnd"/>
+      <w:r>
+        <w:t xml:space="preserve">: </w:t>
+      </w:r>
+      <w:proofErr w:type="spellStart"/>
+      <w:r>
+        <w:t>String</w:t>
+      </w:r>
+      <w:proofErr w:type="spellEnd"/>
+    </w:p>
+    <w:p>
+      <w:pPr>
+        <w:pStyle w:val="Prrafodelista"/>
+        <w:numPr>
+          <w:ilvl w:val="0"/>
+          <w:numId w:val="2"/>
+        </w:numPr>
+      </w:pPr>
+      <w:proofErr w:type="spellStart"/>
+      <w:r>
+        <w:t>model</w:t>
+      </w:r>
+      <w:proofErr w:type="spellEnd"/>
+      <w:r>
+        <w:t xml:space="preserve">: </w:t>
+      </w:r>
+      <w:proofErr w:type="spellStart"/>
+      <w:r>
+        <w:t>String</w:t>
+      </w:r>
+      <w:proofErr w:type="spellEnd"/>
+    </w:p>
+    <w:p>
+      <w:pPr>
+        <w:pStyle w:val="Prrafodelista"/>
+        <w:numPr>
+          <w:ilvl w:val="0"/>
+          <w:numId w:val="2"/>
+        </w:numPr>
+      </w:pPr>
+      <w:proofErr w:type="spellStart"/>
+      <w:r>
+        <w:t>controller</w:t>
+      </w:r>
+      <w:proofErr w:type="spellEnd"/>
+      <w:r>
+        <w:t xml:space="preserve">: </w:t>
+      </w:r>
+      <w:proofErr w:type="spellStart"/>
+      <w:r>
+        <w:t>String</w:t>
+      </w:r>
+      <w:proofErr w:type="spellEnd"/>
+    </w:p>
+    <w:p>
+      <w:pPr>
+        <w:pStyle w:val="Prrafodelista"/>
+        <w:numPr>
+          <w:ilvl w:val="0"/>
+          <w:numId w:val="2"/>
+        </w:numPr>
+      </w:pPr>
+      <w:proofErr w:type="spellStart"/>
+      <w:r>
+        <w:t>modelFunction</w:t>
+      </w:r>
+      <w:proofErr w:type="spellEnd"/>
+      <w:r>
+        <w:t xml:space="preserve">: </w:t>
+      </w:r>
+      <w:proofErr w:type="spellStart"/>
+      <w:r>
+        <w:t>String</w:t>
+      </w:r>
+      <w:proofErr w:type="spellEnd"/>
+    </w:p>
+    <w:p/>
+    <w:p>
+      <w:pPr>
+        <w:pStyle w:val="Prrafodelista"/>
+      </w:pPr>
+      <w:r>
+        <w:t xml:space="preserve">Descripción: </w:t>
+      </w:r>
+      <w:r>
+        <w:t>Constructor de la clase, inicializando todos los atributos.</w:t>
+      </w:r>
+    </w:p>
+    <w:p>
+      <w:pPr>
+        <w:pStyle w:val="Prrafodelista"/>
+      </w:pPr>
+    </w:p>
+    <w:p>
+      <w:pPr>
+        <w:rPr>
+          <w:i/>
+          <w:iCs/>
+        </w:rPr>
+      </w:pPr>
+    </w:p>
+    <w:p>
+      <w:r>
+        <w:rPr>
+          <w:i/>
+          <w:iCs/>
+        </w:rPr>
+        <w:t>Nombre de la clase:</w:t>
+      </w:r>
+      <w:r>
+        <w:t xml:space="preserve"> </w:t>
+      </w:r>
+      <w:proofErr w:type="spellStart"/>
+      <w:r>
+        <w:t>Manager</w:t>
+      </w:r>
+      <w:r>
+        <w:t>Transaction</w:t>
+      </w:r>
+      <w:proofErr w:type="spellEnd"/>
+    </w:p>
+    <w:p>
+      <w:r>
+        <w:rPr>
+          <w:i/>
+          <w:iCs/>
+        </w:rPr>
+        <w:t>Descripción:</w:t>
+      </w:r>
+      <w:r>
+        <w:t xml:space="preserve"> Clase encargada de </w:t>
+      </w:r>
+      <w:r>
+        <w:t>ejecutar una transacción definida en el archivo de configuración.</w:t>
+      </w:r>
+    </w:p>
+    <w:p>
+      <w:r>
+        <w:rPr>
+          <w:i/>
+          <w:iCs/>
+        </w:rPr>
+        <w:t>Dependencias con otras clases:</w:t>
+      </w:r>
+      <w:r>
+        <w:t xml:space="preserve"> </w:t>
+      </w:r>
+    </w:p>
+    <w:p>
+      <w:pPr>
+        <w:pStyle w:val="Prrafodelista"/>
+        <w:numPr>
+          <w:ilvl w:val="0"/>
+          <w:numId w:val="2"/>
+        </w:numPr>
+      </w:pPr>
+      <w:r>
+        <w:t xml:space="preserve">Implementación </w:t>
+      </w:r>
+      <w:proofErr w:type="spellStart"/>
+      <w:r>
+        <w:t>TransactionExecutor</w:t>
+      </w:r>
+      <w:proofErr w:type="spellEnd"/>
+    </w:p>
+    <w:p>
+      <w:pPr>
+        <w:pStyle w:val="Prrafodelista"/>
+        <w:numPr>
+          <w:ilvl w:val="0"/>
+          <w:numId w:val="2"/>
+        </w:numPr>
+      </w:pPr>
+      <w:r>
+        <w:t xml:space="preserve">Dependencia </w:t>
+      </w:r>
+      <w:proofErr w:type="spellStart"/>
+      <w:r>
+        <w:t>Transaction</w:t>
+      </w:r>
+      <w:proofErr w:type="spellEnd"/>
+    </w:p>
+    <w:p>
+      <w:pPr>
+        <w:pStyle w:val="Prrafodelista"/>
+        <w:numPr>
+          <w:ilvl w:val="0"/>
+          <w:numId w:val="2"/>
+        </w:numPr>
+      </w:pPr>
+      <w:proofErr w:type="spellStart"/>
+      <w:r>
+        <w:t>Asociaion</w:t>
+      </w:r>
+      <w:proofErr w:type="spellEnd"/>
+      <w:r>
+        <w:t xml:space="preserve"> 0 a 1 con </w:t>
+      </w:r>
+      <w:proofErr w:type="spellStart"/>
+      <w:r>
+        <w:t>ManagerReflection</w:t>
+      </w:r>
+      <w:proofErr w:type="spellEnd"/>
+    </w:p>
+    <w:p>
+      <w:pPr>
+        <w:pStyle w:val="Prrafodelista"/>
+        <w:numPr>
+          <w:ilvl w:val="0"/>
+          <w:numId w:val="2"/>
+        </w:numPr>
+      </w:pPr>
+      <w:proofErr w:type="spellStart"/>
+      <w:r>
+        <w:t>Asocicaion</w:t>
+      </w:r>
+      <w:proofErr w:type="spellEnd"/>
+      <w:r>
+        <w:t xml:space="preserve"> 0 a 1 con </w:t>
+      </w:r>
+      <w:proofErr w:type="spellStart"/>
+      <w:r>
+        <w:t>ManagerXMLTransaction</w:t>
+      </w:r>
+      <w:proofErr w:type="spellEnd"/>
+    </w:p>
+    <w:p>
+      <w:pPr>
+        <w:pStyle w:val="Prrafodelista"/>
+        <w:numPr>
+          <w:ilvl w:val="0"/>
+          <w:numId w:val="2"/>
+        </w:numPr>
+      </w:pPr>
+      <w:r>
+        <w:t xml:space="preserve">Asociación 0 a 1 con </w:t>
+      </w:r>
+      <w:proofErr w:type="spellStart"/>
+      <w:r>
+        <w:t>LogManagerTransaction</w:t>
+      </w:r>
+      <w:proofErr w:type="spellEnd"/>
+    </w:p>
+    <w:p>
+      <w:pPr>
+        <w:rPr>
+          <w:i/>
+          <w:iCs/>
+        </w:rPr>
+      </w:pPr>
+      <w:r>
+        <w:rPr>
+          <w:i/>
+          <w:iCs/>
+        </w:rPr>
+        <w:t xml:space="preserve">Atributos: </w:t>
+      </w:r>
+    </w:p>
+    <w:p>
+      <w:pPr>
+        <w:pStyle w:val="Prrafodelista"/>
+        <w:numPr>
+          <w:ilvl w:val="0"/>
+          <w:numId w:val="19"/>
+        </w:numPr>
+      </w:pPr>
+      <w:proofErr w:type="spellStart"/>
+      <w:r>
+        <w:t>managerRe</w:t>
+      </w:r>
+      <w:proofErr w:type="spellEnd"/>
+    </w:p>
+    <w:p>
+      <w:pPr>
+        <w:pStyle w:val="Prrafodelista"/>
+      </w:pPr>
+      <w:r>
+        <w:t xml:space="preserve">Tipo: </w:t>
+      </w:r>
+      <w:proofErr w:type="spellStart"/>
+      <w:r>
+        <w:t>ReflectionTransaction</w:t>
+      </w:r>
+      <w:proofErr w:type="spellEnd"/>
+    </w:p>
+    <w:p>
+      <w:pPr>
+        <w:pStyle w:val="Prrafodelista"/>
+      </w:pPr>
+      <w:r>
+        <w:t xml:space="preserve">Visibilidad: </w:t>
+      </w:r>
+      <w:proofErr w:type="spellStart"/>
+      <w:r>
+        <w:t>Private</w:t>
+      </w:r>
+      <w:proofErr w:type="spellEnd"/>
+    </w:p>
+    <w:p>
+      <w:pPr>
+        <w:pStyle w:val="Prrafodelista"/>
+      </w:pPr>
+      <w:r>
+        <w:t xml:space="preserve">Descripción: </w:t>
+      </w:r>
+      <w:r>
+        <w:t xml:space="preserve">Instancia de la clase </w:t>
+      </w:r>
+      <w:proofErr w:type="spellStart"/>
+      <w:r>
+        <w:t>ManagerReflection</w:t>
+      </w:r>
+      <w:proofErr w:type="spellEnd"/>
+      <w:r>
+        <w:t xml:space="preserve"> limitando a utilizar los servicios proveído por la interfaz </w:t>
+      </w:r>
+      <w:proofErr w:type="spellStart"/>
+      <w:r>
+        <w:t>RefectionTransaction</w:t>
+      </w:r>
+      <w:proofErr w:type="spellEnd"/>
+      <w:r>
+        <w:t>.</w:t>
+      </w:r>
+    </w:p>
+    <w:p>
+      <w:pPr>
+        <w:pStyle w:val="Prrafodelista"/>
+        <w:numPr>
+          <w:ilvl w:val="0"/>
+          <w:numId w:val="19"/>
+        </w:numPr>
+      </w:pPr>
+      <w:proofErr w:type="spellStart"/>
+      <w:r>
+        <w:t>manager</w:t>
+      </w:r>
+      <w:r>
+        <w:t>XML</w:t>
+      </w:r>
+      <w:proofErr w:type="spellEnd"/>
+    </w:p>
+    <w:p>
+      <w:pPr>
+        <w:pStyle w:val="Prrafodelista"/>
+      </w:pPr>
+      <w:r>
+        <w:t xml:space="preserve">Tipo: </w:t>
+      </w:r>
+      <w:proofErr w:type="spellStart"/>
+      <w:r>
+        <w:t>XMLManager</w:t>
+      </w:r>
+      <w:proofErr w:type="spellEnd"/>
+    </w:p>
+    <w:p>
+      <w:pPr>
+        <w:pStyle w:val="Prrafodelista"/>
+      </w:pPr>
+      <w:r>
+        <w:t xml:space="preserve">Visibilidad: </w:t>
+      </w:r>
+      <w:proofErr w:type="spellStart"/>
+      <w:r>
+        <w:t>Private</w:t>
+      </w:r>
+      <w:proofErr w:type="spellEnd"/>
+    </w:p>
+    <w:p>
+      <w:pPr>
+        <w:pStyle w:val="Prrafodelista"/>
+      </w:pPr>
+      <w:r>
+        <w:t xml:space="preserve">Descripción: Instancia de la clase </w:t>
+      </w:r>
+      <w:proofErr w:type="spellStart"/>
+      <w:r>
+        <w:t>Manager</w:t>
+      </w:r>
+      <w:r>
+        <w:t>XMLTransaction</w:t>
+      </w:r>
+      <w:proofErr w:type="spellEnd"/>
+      <w:r>
+        <w:t xml:space="preserve"> limitando a utilizar los servicios proveído por la interfaz </w:t>
+      </w:r>
+      <w:proofErr w:type="spellStart"/>
+      <w:r>
+        <w:t>XMLManager</w:t>
+      </w:r>
+      <w:proofErr w:type="spellEnd"/>
+    </w:p>
+    <w:p>
+      <w:pPr>
+        <w:pStyle w:val="Prrafodelista"/>
+        <w:numPr>
+          <w:ilvl w:val="0"/>
+          <w:numId w:val="19"/>
+        </w:numPr>
+      </w:pPr>
+      <w:proofErr w:type="spellStart"/>
+      <w:r>
+        <w:t>manager</w:t>
+      </w:r>
+      <w:r>
+        <w:t>Log</w:t>
+      </w:r>
+      <w:proofErr w:type="spellEnd"/>
+    </w:p>
+    <w:p>
+      <w:pPr>
+        <w:pStyle w:val="Prrafodelista"/>
+      </w:pPr>
+      <w:r>
+        <w:t xml:space="preserve">Tipo: </w:t>
+      </w:r>
+      <w:proofErr w:type="spellStart"/>
+      <w:r>
+        <w:t>LogTransaction</w:t>
+      </w:r>
+      <w:proofErr w:type="spellEnd"/>
+    </w:p>
+    <w:p>
+      <w:pPr>
+        <w:pStyle w:val="Prrafodelista"/>
+      </w:pPr>
+      <w:r>
+        <w:t xml:space="preserve">Visibilidad: </w:t>
+      </w:r>
+      <w:proofErr w:type="spellStart"/>
+      <w:r>
+        <w:t>Private</w:t>
+      </w:r>
+      <w:proofErr w:type="spellEnd"/>
+    </w:p>
+    <w:p>
+      <w:pPr>
+        <w:pStyle w:val="Prrafodelista"/>
+      </w:pPr>
+      <w:r>
+        <w:t xml:space="preserve">Descripción: Instancia de la clase </w:t>
+      </w:r>
+      <w:proofErr w:type="spellStart"/>
+      <w:r>
+        <w:t>LosMangerTransaction</w:t>
+      </w:r>
+      <w:proofErr w:type="spellEnd"/>
+      <w:r>
+        <w:t xml:space="preserve"> limitando a utilizar los servicios proveído por la interfaz </w:t>
+      </w:r>
+      <w:proofErr w:type="spellStart"/>
+      <w:r>
+        <w:t>LogTransaction</w:t>
+      </w:r>
+      <w:proofErr w:type="spellEnd"/>
+    </w:p>
+    <w:p>
+      <w:pPr>
+        <w:pStyle w:val="Prrafodelista"/>
+        <w:numPr>
+          <w:ilvl w:val="0"/>
+          <w:numId w:val="19"/>
+        </w:numPr>
+      </w:pPr>
+      <w:r>
+        <w:t>PATH_CONFIG_FILE</w:t>
+      </w:r>
+    </w:p>
+    <w:p>
+      <w:pPr>
+        <w:pStyle w:val="Prrafodelista"/>
+      </w:pPr>
+      <w:r>
+        <w:t xml:space="preserve">Tipo: </w:t>
+      </w:r>
+      <w:proofErr w:type="spellStart"/>
+      <w:r>
+        <w:t>String</w:t>
+      </w:r>
+      <w:proofErr w:type="spellEnd"/>
+    </w:p>
+    <w:p>
+      <w:pPr>
+        <w:pStyle w:val="Prrafodelista"/>
+      </w:pPr>
+      <w:r>
+        <w:t xml:space="preserve">Visibilidad: </w:t>
+      </w:r>
+      <w:proofErr w:type="spellStart"/>
+      <w:r>
+        <w:t>Private</w:t>
+      </w:r>
+      <w:proofErr w:type="spellEnd"/>
+    </w:p>
+    <w:p>
+      <w:pPr>
+        <w:pStyle w:val="Prrafodelista"/>
+      </w:pPr>
+      <w:r>
+        <w:t xml:space="preserve">Descripción: </w:t>
+      </w:r>
+      <w:r>
+        <w:t xml:space="preserve">Constante con el valor de la ruta </w:t>
+      </w:r>
+      <w:proofErr w:type="gramStart"/>
+      <w:r>
+        <w:t>especifica</w:t>
+      </w:r>
+      <w:proofErr w:type="gramEnd"/>
+      <w:r>
+        <w:t xml:space="preserve"> del archivo de </w:t>
+      </w:r>
+      <w:proofErr w:type="spellStart"/>
+      <w:r>
+        <w:t>configuracion</w:t>
+      </w:r>
+      <w:proofErr w:type="spellEnd"/>
+    </w:p>
+    <w:p>
+      <w:pPr>
+        <w:pStyle w:val="Prrafodelista"/>
+        <w:numPr>
+          <w:ilvl w:val="0"/>
+          <w:numId w:val="19"/>
+        </w:numPr>
+      </w:pPr>
+      <w:r>
+        <w:t>ERROR_NO_TRANSACTION_EXISTS</w:t>
+      </w:r>
+    </w:p>
+    <w:p>
+      <w:pPr>
+        <w:pStyle w:val="Prrafodelista"/>
+      </w:pPr>
+      <w:r>
+        <w:t xml:space="preserve">Tipo: </w:t>
+      </w:r>
+      <w:proofErr w:type="spellStart"/>
+      <w:r>
+        <w:t>String</w:t>
+      </w:r>
+      <w:proofErr w:type="spellEnd"/>
+    </w:p>
+    <w:p>
+      <w:pPr>
+        <w:pStyle w:val="Prrafodelista"/>
+      </w:pPr>
+      <w:r>
+        <w:t xml:space="preserve">Visibilidad: </w:t>
+      </w:r>
+      <w:proofErr w:type="spellStart"/>
+      <w:r>
+        <w:t>Private</w:t>
+      </w:r>
+      <w:proofErr w:type="spellEnd"/>
+    </w:p>
+    <w:p>
+      <w:pPr>
+        <w:pStyle w:val="Prrafodelista"/>
+      </w:pPr>
+      <w:r>
+        <w:t xml:space="preserve">Descripción: </w:t>
+      </w:r>
+      <w:r>
+        <w:t>Mensaje de error por si la transacción no existe a la hora de llamar a esa transacción.</w:t>
+      </w:r>
+    </w:p>
+    <w:p>
+      <w:pPr>
+        <w:pStyle w:val="Prrafodelista"/>
+      </w:pPr>
+    </w:p>
+    <w:p>
+      <w:pPr>
+        <w:pStyle w:val="Prrafodelista"/>
+      </w:pPr>
+    </w:p>
+    <w:p>
+      <w:pPr>
+        <w:rPr>
+          <w:i/>
+          <w:iCs/>
+        </w:rPr>
+      </w:pPr>
+      <w:r>
+        <w:rPr>
+          <w:i/>
+          <w:iCs/>
+        </w:rPr>
+        <w:t xml:space="preserve">Funciones: </w:t>
+      </w:r>
+    </w:p>
+    <w:p>
+      <w:pPr>
+        <w:pStyle w:val="Prrafodelista"/>
+        <w:numPr>
+          <w:ilvl w:val="0"/>
+          <w:numId w:val="19"/>
+        </w:numPr>
+      </w:pPr>
+      <w:proofErr w:type="spellStart"/>
+      <w:r>
+        <w:t>Manager</w:t>
+      </w:r>
+      <w:r>
+        <w:t>Transaction</w:t>
+      </w:r>
+      <w:proofErr w:type="spellEnd"/>
+    </w:p>
+    <w:p>
+      <w:pPr>
+        <w:pStyle w:val="Prrafodelista"/>
+      </w:pPr>
+      <w:r>
+        <w:t xml:space="preserve">Tipo: </w:t>
+      </w:r>
+      <w:proofErr w:type="spellStart"/>
+      <w:r>
+        <w:t>vo</w:t>
+      </w:r>
+      <w:r>
+        <w:t>id</w:t>
+      </w:r>
+      <w:proofErr w:type="spellEnd"/>
+    </w:p>
+    <w:p>
+      <w:pPr>
+        <w:pStyle w:val="Prrafodelista"/>
+      </w:pPr>
+      <w:r>
+        <w:t xml:space="preserve">visibilidad: </w:t>
+      </w:r>
+      <w:proofErr w:type="spellStart"/>
+      <w:r>
+        <w:t>public</w:t>
+      </w:r>
+      <w:proofErr w:type="spellEnd"/>
+    </w:p>
+    <w:p>
+      <w:pPr>
+        <w:pStyle w:val="Prrafodelista"/>
+      </w:pPr>
+      <w:r>
+        <w:t>descripción: Constructor de la clase</w:t>
+      </w:r>
+      <w:r>
+        <w:t xml:space="preserve"> inicializa los parámetros de la clase.</w:t>
+      </w:r>
+    </w:p>
+    <w:p>
+      <w:pPr>
+        <w:pStyle w:val="Prrafodelista"/>
+      </w:pPr>
+    </w:p>
+    <w:p>
+      <w:pPr>
+        <w:pStyle w:val="Prrafodelista"/>
+        <w:numPr>
+          <w:ilvl w:val="0"/>
+          <w:numId w:val="19"/>
+        </w:numPr>
+      </w:pPr>
+      <w:proofErr w:type="spellStart"/>
+      <w:r>
+        <w:t>executeTransaction</w:t>
+      </w:r>
+      <w:proofErr w:type="spellEnd"/>
+    </w:p>
+    <w:p>
+      <w:pPr>
+        <w:pStyle w:val="Prrafodelista"/>
+      </w:pPr>
+      <w:r>
+        <w:t xml:space="preserve">Tipo: </w:t>
+      </w:r>
+      <w:proofErr w:type="spellStart"/>
+      <w:r>
+        <w:t>void</w:t>
+      </w:r>
+      <w:proofErr w:type="spellEnd"/>
+    </w:p>
+    <w:p>
+      <w:pPr>
+        <w:pStyle w:val="Prrafodelista"/>
+      </w:pPr>
+      <w:r>
+        <w:t xml:space="preserve">Visibilidad: </w:t>
+      </w:r>
+      <w:proofErr w:type="spellStart"/>
+      <w:r>
+        <w:t>public</w:t>
+      </w:r>
+      <w:proofErr w:type="spellEnd"/>
+    </w:p>
+    <w:p>
+      <w:pPr>
+        <w:pStyle w:val="Prrafodelista"/>
+      </w:pPr>
+      <w:r>
+        <w:t>Argumentos:</w:t>
+      </w:r>
+    </w:p>
+    <w:p>
+      <w:pPr>
+        <w:pStyle w:val="Prrafodelista"/>
+        <w:numPr>
+          <w:ilvl w:val="0"/>
+          <w:numId w:val="2"/>
+        </w:numPr>
+      </w:pPr>
+      <w:proofErr w:type="spellStart"/>
+      <w:r>
+        <w:t>name</w:t>
+      </w:r>
+      <w:r>
+        <w:t>Transaction</w:t>
+      </w:r>
+      <w:proofErr w:type="spellEnd"/>
+      <w:r>
+        <w:t xml:space="preserve">: </w:t>
+      </w:r>
+      <w:proofErr w:type="spellStart"/>
+      <w:r>
+        <w:t>String</w:t>
+      </w:r>
+      <w:proofErr w:type="spellEnd"/>
+    </w:p>
+    <w:p>
+      <w:pPr>
+        <w:pStyle w:val="Prrafodelista"/>
+        <w:numPr>
+          <w:ilvl w:val="0"/>
+          <w:numId w:val="2"/>
+        </w:numPr>
+      </w:pPr>
+      <w:proofErr w:type="spellStart"/>
+      <w:proofErr w:type="gramStart"/>
+      <w:r>
+        <w:t>frame</w:t>
+      </w:r>
+      <w:proofErr w:type="spellEnd"/>
+      <w:proofErr w:type="gramEnd"/>
+      <w:r>
+        <w:t>: JFrame</w:t>
+      </w:r>
+    </w:p>
+    <w:p>
+      <w:pPr>
+        <w:pStyle w:val="Prrafodelista"/>
+        <w:numPr>
+          <w:ilvl w:val="0"/>
+          <w:numId w:val="2"/>
+        </w:numPr>
+      </w:pPr>
+      <w:proofErr w:type="spellStart"/>
+      <w:r>
+        <w:t>arg</w:t>
+      </w:r>
+      <w:proofErr w:type="spellEnd"/>
+      <w:r>
+        <w:t xml:space="preserve">: </w:t>
+      </w:r>
+      <w:proofErr w:type="spellStart"/>
+      <w:r>
+        <w:t>Object</w:t>
+      </w:r>
+      <w:proofErr w:type="spellEnd"/>
+    </w:p>
+    <w:p>
+      <w:pPr>
+        <w:pStyle w:val="Prrafodelista"/>
+      </w:pPr>
+      <w:r>
+        <w:t xml:space="preserve">Descripción: Método con la implementación de la interfaz </w:t>
+      </w:r>
+      <w:proofErr w:type="spellStart"/>
+      <w:r>
+        <w:t>TransactionExecutor</w:t>
+      </w:r>
+      <w:proofErr w:type="spellEnd"/>
+      <w:r>
+        <w:t xml:space="preserve">, para el método </w:t>
+      </w:r>
+      <w:proofErr w:type="spellStart"/>
+      <w:r>
+        <w:t>executeTransaction</w:t>
+      </w:r>
+      <w:proofErr w:type="spellEnd"/>
+    </w:p>
+    <w:p/>
+    <w:p>
+      <w:pPr>
+        <w:pStyle w:val="Subttulo"/>
+      </w:pPr>
+      <w:r>
+        <w:t>Añadir diagrama de clases.</w:t>
+      </w:r>
+    </w:p>
+    <w:p>
+      <w:r>
+        <w:drawing>
+          <wp:inline distT="0" distB="0" distL="0" distR="0">
+            <wp:extent cx="5612130" cy="3376930"/>
+            <wp:effectExtent l="0" t="0" r="7620" b="0"/>
+            <wp:docPr id="12" name="Imagen 12"/>
+            <wp:cNvGraphicFramePr>
+              <a:graphicFrameLocks xmlns:a="http://schemas.openxmlformats.org/drawingml/2006/main" noChangeAspect="1"/>
+            </wp:cNvGraphicFramePr>
+            <a:graphic xmlns:a="http://schemas.openxmlformats.org/drawingml/2006/main">
+              <a:graphicData uri="http://schemas.openxmlformats.org/drawingml/2006/picture">
+                <pic:pic xmlns:pic="http://schemas.openxmlformats.org/drawingml/2006/picture">
+                  <pic:nvPicPr>
+                    <pic:cNvPr id="1" name=""/>
+                    <pic:cNvPicPr/>
+                  </pic:nvPicPr>
+                  <pic:blipFill>
+                    <a:blip r:embed="rId12"/>
+                    <a:stretch>
+                      <a:fillRect/>
+                    </a:stretch>
+                  </pic:blipFill>
+                  <pic:spPr>
+                    <a:xfrm>
+                      <a:off x="0" y="0"/>
+                      <a:ext cx="5612130" cy="3376930"/>
+                    </a:xfrm>
+                    <a:prstGeom prst="rect">
+                      <a:avLst/>
+                    </a:prstGeom>
+                  </pic:spPr>
+                </pic:pic>
+              </a:graphicData>
+            </a:graphic>
+          </wp:inline>
+        </w:drawing>
+      </w:r>
+    </w:p>
+    <w:p/>
+    <w:p/>
+    <w:p/>
+    <w:p>
+      <w:pPr>
+        <w:pStyle w:val="Ttulo2"/>
+      </w:pPr>
+      <w:bookmarkStart w:id="4" w:name="_Toc63809953"/>
+      <w:r>
+        <w:t>Descripción de las secuencias</w:t>
+      </w:r>
+      <w:bookmarkEnd w:id="4"/>
+    </w:p>
+    <w:p>
+      <w:pPr>
+        <w:pStyle w:val="Subttulo"/>
+      </w:pPr>
+      <w:r>
+        <w:t>Diagrama se secuencia orientado a una implementación de un usuario</w:t>
+      </w:r>
+    </w:p>
+    <w:p>
+      <w:r>
+        <w:drawing>
+          <wp:inline distT="0" distB="0" distL="0" distR="0">
+            <wp:extent cx="5612130" cy="1728470"/>
+            <wp:effectExtent l="0" t="0" r="7620" b="5080"/>
+            <wp:docPr id="14" name="Imagen 14"/>
+            <wp:cNvGraphicFramePr>
+              <a:graphicFrameLocks xmlns:a="http://schemas.openxmlformats.org/drawingml/2006/main" noChangeAspect="1"/>
+            </wp:cNvGraphicFramePr>
+            <a:graphic xmlns:a="http://schemas.openxmlformats.org/drawingml/2006/main">
+              <a:graphicData uri="http://schemas.openxmlformats.org/drawingml/2006/picture">
+                <pic:pic xmlns:pic="http://schemas.openxmlformats.org/drawingml/2006/picture">
+                  <pic:nvPicPr>
+                    <pic:cNvPr id="1" name=""/>
+                    <pic:cNvPicPr/>
+                  </pic:nvPicPr>
+                  <pic:blipFill>
+                    <a:blip r:embed="rId13"/>
+                    <a:stretch>
+                      <a:fillRect/>
+                    </a:stretch>
+                  </pic:blipFill>
+                  <pic:spPr>
+                    <a:xfrm>
+                      <a:off x="0" y="0"/>
+                      <a:ext cx="5612130" cy="1728470"/>
+                    </a:xfrm>
+                    <a:prstGeom prst="rect">
+                      <a:avLst/>
+                    </a:prstGeom>
+                  </pic:spPr>
+                </pic:pic>
+              </a:graphicData>
+            </a:graphic>
+          </wp:inline>
+        </w:drawing>
+      </w:r>
+    </w:p>
+    <w:p>
+      <w:r>
+        <w:t>Texto</w:t>
+      </w:r>
+    </w:p>
+    <w:p>
+      <w:pPr>
+        <w:pStyle w:val="Subttulo"/>
+      </w:pPr>
+      <w:r>
+        <w:t xml:space="preserve">Diagrama de secuencia para el flujo de actividades de todas las clases del </w:t>
+      </w:r>
+      <w:proofErr w:type="spellStart"/>
+      <w:r>
+        <w:t>framework</w:t>
+      </w:r>
+      <w:proofErr w:type="spellEnd"/>
+    </w:p>
+    <w:p>
+      <w:r>
+        <w:drawing>
+          <wp:inline distT="0" distB="0" distL="0" distR="0">
+            <wp:extent cx="5612130" cy="2491740"/>
+            <wp:effectExtent l="0" t="0" r="7620" b="3810"/>
+            <wp:docPr id="13" name="Imagen 13"/>
+            <wp:cNvGraphicFramePr>
+              <a:graphicFrameLocks xmlns:a="http://schemas.openxmlformats.org/drawingml/2006/main" noChangeAspect="1"/>
+            </wp:cNvGraphicFramePr>
+            <a:graphic xmlns:a="http://schemas.openxmlformats.org/drawingml/2006/main">
+              <a:graphicData uri="http://schemas.openxmlformats.org/drawingml/2006/picture">
+                <pic:pic xmlns:pic="http://schemas.openxmlformats.org/drawingml/2006/picture">
+                  <pic:nvPicPr>
+                    <pic:cNvPr id="1" name=""/>
+                    <pic:cNvPicPr/>
+                  </pic:nvPicPr>
+                  <pic:blipFill>
+                    <a:blip r:embed="rId14"/>
+                    <a:stretch>
+                      <a:fillRect/>
+                    </a:stretch>
+                  </pic:blipFill>
+                  <pic:spPr>
+                    <a:xfrm>
+                      <a:off x="0" y="0"/>
+                      <a:ext cx="5612130" cy="2491740"/>
+                    </a:xfrm>
+                    <a:prstGeom prst="rect">
+                      <a:avLst/>
+                    </a:prstGeom>
+                  </pic:spPr>
+                </pic:pic>
+              </a:graphicData>
+            </a:graphic>
+          </wp:inline>
+        </w:drawing>
+      </w:r>
+    </w:p>
+    <w:p>
+      <w:r>
+        <w:t>Texto</w:t>
+      </w:r>
+    </w:p>
+    <w:p/>
     <w:p>
       <w:r>
         <w:t>Video de ejemplo:</w:t>
@@ -1088,7 +6257,23 @@
     </w:p>
     <w:p>
       <w:r>
-        <w:t>Describir un ejemplo de uso del componente, es deseable que se añada un video, si es así en la documentación se tendrá un liga a youtube.</w:t>
+        <w:t xml:space="preserve">Describir un ejemplo de uso del componente, es deseable que se añada un video, si es así en la documentación se tendrá </w:t>
+      </w:r>
+      <w:proofErr w:type="gramStart"/>
+      <w:r>
+        <w:t>un liga</w:t>
+      </w:r>
+      <w:proofErr w:type="gramEnd"/>
+      <w:r>
+        <w:t xml:space="preserve"> a </w:t>
+      </w:r>
+      <w:proofErr w:type="spellStart"/>
+      <w:r>
+        <w:t>youtube</w:t>
+      </w:r>
+      <w:proofErr w:type="spellEnd"/>
+      <w:r>
+        <w:t>.</w:t>
       </w:r>
     </w:p>
     <w:p/>
@@ -1105,6 +6290,718 @@
 <file path=word/numbering.xml><?xml version="1.0" encoding="utf-8"?>
 <w:numbering xmlns:wpc="http://schemas.microsoft.com/office/word/2010/wordprocessingCanvas" xmlns:cx="http://schemas.microsoft.com/office/drawing/2014/chartex" xmlns:cx1="http://schemas.microsoft.com/office/drawing/2015/9/8/chartex" xmlns:cx2="http://schemas.microsoft.com/office/drawing/2015/10/21/chartex" xmlns:cx3="http://schemas.microsoft.com/office/drawing/2016/5/9/chartex" xmlns:cx4="http://schemas.microsoft.com/office/drawing/2016/5/10/chartex" xmlns:cx5="http://schemas.microsoft.com/office/drawing/2016/5/11/chartex" xmlns:cx6="http://schemas.microsoft.com/office/drawing/2016/5/12/chartex" xmlns:cx7="http://schemas.microsoft.com/office/drawing/2016/5/13/chartex" xmlns:cx8="http://schemas.microsoft.com/office/drawing/2016/5/14/chartex" xmlns:mc="http://schemas.openxmlformats.org/markup-compatibility/2006" xmlns:aink="http://schemas.microsoft.com/office/drawing/2016/ink" xmlns:am3d="http://schemas.microsoft.com/office/drawing/2017/model3d" xmlns:o="urn:schemas-microsoft-com:office:office" xmlns:r="http://schemas.openxmlformats.org/officeDocument/2006/relationships" xmlns:m="http://schemas.openxmlformats.org/officeDocument/2006/math" xmlns:v="urn:schemas-microsoft-com:vml" xmlns:wp14="http://schemas.microsoft.com/office/word/2010/wordprocessingDrawing" xmlns:wp="http://schemas.openxmlformats.org/drawingml/2006/wordprocessingDrawing" xmlns:w10="urn:schemas-microsoft-com:office:word" xmlns:w="http://schemas.openxmlformats.org/wordprocessingml/2006/main" xmlns:w14="http://schemas.microsoft.com/office/word/2010/wordml" xmlns:w15="http://schemas.microsoft.com/office/word/2012/wordml" xmlns:w16cex="http://schemas.microsoft.com/office/word/2018/wordml/cex" xmlns:w16cid="http://schemas.microsoft.com/office/word/2016/wordml/cid" xmlns:w16="http://schemas.microsoft.com/office/word/2018/wordml" xmlns:w16se="http://schemas.microsoft.com/office/word/2015/wordml/symex" xmlns:wpg="http://schemas.microsoft.com/office/word/2010/wordprocessingGroup" xmlns:wpi="http://schemas.microsoft.com/office/word/2010/wordprocessingInk" xmlns:wne="http://schemas.microsoft.com/office/word/2006/wordml" xmlns:wps="http://schemas.microsoft.com/office/word/2010/wordprocessingShape" mc:Ignorable="w14 w15 w16se w16cid w16 w16cex wp14">
   <w:abstractNum w:abstractNumId="0" w15:restartNumberingAfterBreak="0">
+    <w:nsid w:val="0B847923"/>
+    <w:multiLevelType w:val="hybridMultilevel"/>
+    <w:tmpl w:val="7988E48A"/>
+    <w:lvl w:ilvl="0" w:tplc="080A000F">
+      <w:start w:val="1"/>
+      <w:numFmt w:val="decimal"/>
+      <w:lvlText w:val="%1."/>
+      <w:lvlJc w:val="left"/>
+      <w:pPr>
+        <w:ind w:left="720" w:hanging="360"/>
+      </w:pPr>
+      <w:rPr>
+        <w:rFonts w:hint="default"/>
+      </w:rPr>
+    </w:lvl>
+    <w:lvl w:ilvl="1" w:tplc="080A0019" w:tentative="1">
+      <w:start w:val="1"/>
+      <w:numFmt w:val="lowerLetter"/>
+      <w:lvlText w:val="%2."/>
+      <w:lvlJc w:val="left"/>
+      <w:pPr>
+        <w:ind w:left="1440" w:hanging="360"/>
+      </w:pPr>
+    </w:lvl>
+    <w:lvl w:ilvl="2" w:tplc="080A001B" w:tentative="1">
+      <w:start w:val="1"/>
+      <w:numFmt w:val="lowerRoman"/>
+      <w:lvlText w:val="%3."/>
+      <w:lvlJc w:val="right"/>
+      <w:pPr>
+        <w:ind w:left="2160" w:hanging="180"/>
+      </w:pPr>
+    </w:lvl>
+    <w:lvl w:ilvl="3" w:tplc="080A000F" w:tentative="1">
+      <w:start w:val="1"/>
+      <w:numFmt w:val="decimal"/>
+      <w:lvlText w:val="%4."/>
+      <w:lvlJc w:val="left"/>
+      <w:pPr>
+        <w:ind w:left="2880" w:hanging="360"/>
+      </w:pPr>
+    </w:lvl>
+    <w:lvl w:ilvl="4" w:tplc="080A0019" w:tentative="1">
+      <w:start w:val="1"/>
+      <w:numFmt w:val="lowerLetter"/>
+      <w:lvlText w:val="%5."/>
+      <w:lvlJc w:val="left"/>
+      <w:pPr>
+        <w:ind w:left="3600" w:hanging="360"/>
+      </w:pPr>
+    </w:lvl>
+    <w:lvl w:ilvl="5" w:tplc="080A001B" w:tentative="1">
+      <w:start w:val="1"/>
+      <w:numFmt w:val="lowerRoman"/>
+      <w:lvlText w:val="%6."/>
+      <w:lvlJc w:val="right"/>
+      <w:pPr>
+        <w:ind w:left="4320" w:hanging="180"/>
+      </w:pPr>
+    </w:lvl>
+    <w:lvl w:ilvl="6" w:tplc="080A000F" w:tentative="1">
+      <w:start w:val="1"/>
+      <w:numFmt w:val="decimal"/>
+      <w:lvlText w:val="%7."/>
+      <w:lvlJc w:val="left"/>
+      <w:pPr>
+        <w:ind w:left="5040" w:hanging="360"/>
+      </w:pPr>
+    </w:lvl>
+    <w:lvl w:ilvl="7" w:tplc="080A0019" w:tentative="1">
+      <w:start w:val="1"/>
+      <w:numFmt w:val="lowerLetter"/>
+      <w:lvlText w:val="%8."/>
+      <w:lvlJc w:val="left"/>
+      <w:pPr>
+        <w:ind w:left="5760" w:hanging="360"/>
+      </w:pPr>
+    </w:lvl>
+    <w:lvl w:ilvl="8" w:tplc="080A001B" w:tentative="1">
+      <w:start w:val="1"/>
+      <w:numFmt w:val="lowerRoman"/>
+      <w:lvlText w:val="%9."/>
+      <w:lvlJc w:val="right"/>
+      <w:pPr>
+        <w:ind w:left="6480" w:hanging="180"/>
+      </w:pPr>
+    </w:lvl>
+  </w:abstractNum>
+  <w:abstractNum w:abstractNumId="1" w15:restartNumberingAfterBreak="0">
+    <w:nsid w:val="0D26246D"/>
+    <w:multiLevelType w:val="hybridMultilevel"/>
+    <w:tmpl w:val="3ACC1316"/>
+    <w:lvl w:ilvl="0" w:tplc="080A000F">
+      <w:start w:val="1"/>
+      <w:numFmt w:val="decimal"/>
+      <w:lvlText w:val="%1."/>
+      <w:lvlJc w:val="left"/>
+      <w:pPr>
+        <w:ind w:left="720" w:hanging="360"/>
+      </w:pPr>
+      <w:rPr>
+        <w:rFonts w:hint="default"/>
+      </w:rPr>
+    </w:lvl>
+    <w:lvl w:ilvl="1" w:tplc="080A0019" w:tentative="1">
+      <w:start w:val="1"/>
+      <w:numFmt w:val="lowerLetter"/>
+      <w:lvlText w:val="%2."/>
+      <w:lvlJc w:val="left"/>
+      <w:pPr>
+        <w:ind w:left="1440" w:hanging="360"/>
+      </w:pPr>
+    </w:lvl>
+    <w:lvl w:ilvl="2" w:tplc="080A001B" w:tentative="1">
+      <w:start w:val="1"/>
+      <w:numFmt w:val="lowerRoman"/>
+      <w:lvlText w:val="%3."/>
+      <w:lvlJc w:val="right"/>
+      <w:pPr>
+        <w:ind w:left="2160" w:hanging="180"/>
+      </w:pPr>
+    </w:lvl>
+    <w:lvl w:ilvl="3" w:tplc="080A000F" w:tentative="1">
+      <w:start w:val="1"/>
+      <w:numFmt w:val="decimal"/>
+      <w:lvlText w:val="%4."/>
+      <w:lvlJc w:val="left"/>
+      <w:pPr>
+        <w:ind w:left="2880" w:hanging="360"/>
+      </w:pPr>
+    </w:lvl>
+    <w:lvl w:ilvl="4" w:tplc="080A0019" w:tentative="1">
+      <w:start w:val="1"/>
+      <w:numFmt w:val="lowerLetter"/>
+      <w:lvlText w:val="%5."/>
+      <w:lvlJc w:val="left"/>
+      <w:pPr>
+        <w:ind w:left="3600" w:hanging="360"/>
+      </w:pPr>
+    </w:lvl>
+    <w:lvl w:ilvl="5" w:tplc="080A001B" w:tentative="1">
+      <w:start w:val="1"/>
+      <w:numFmt w:val="lowerRoman"/>
+      <w:lvlText w:val="%6."/>
+      <w:lvlJc w:val="right"/>
+      <w:pPr>
+        <w:ind w:left="4320" w:hanging="180"/>
+      </w:pPr>
+    </w:lvl>
+    <w:lvl w:ilvl="6" w:tplc="080A000F" w:tentative="1">
+      <w:start w:val="1"/>
+      <w:numFmt w:val="decimal"/>
+      <w:lvlText w:val="%7."/>
+      <w:lvlJc w:val="left"/>
+      <w:pPr>
+        <w:ind w:left="5040" w:hanging="360"/>
+      </w:pPr>
+    </w:lvl>
+    <w:lvl w:ilvl="7" w:tplc="080A0019" w:tentative="1">
+      <w:start w:val="1"/>
+      <w:numFmt w:val="lowerLetter"/>
+      <w:lvlText w:val="%8."/>
+      <w:lvlJc w:val="left"/>
+      <w:pPr>
+        <w:ind w:left="5760" w:hanging="360"/>
+      </w:pPr>
+    </w:lvl>
+    <w:lvl w:ilvl="8" w:tplc="080A001B" w:tentative="1">
+      <w:start w:val="1"/>
+      <w:numFmt w:val="lowerRoman"/>
+      <w:lvlText w:val="%9."/>
+      <w:lvlJc w:val="right"/>
+      <w:pPr>
+        <w:ind w:left="6480" w:hanging="180"/>
+      </w:pPr>
+    </w:lvl>
+  </w:abstractNum>
+  <w:abstractNum w:abstractNumId="2" w15:restartNumberingAfterBreak="0">
+    <w:nsid w:val="0D651BA4"/>
+    <w:multiLevelType w:val="hybridMultilevel"/>
+    <w:tmpl w:val="CD167408"/>
+    <w:lvl w:ilvl="0" w:tplc="080A000F">
+      <w:start w:val="1"/>
+      <w:numFmt w:val="decimal"/>
+      <w:lvlText w:val="%1."/>
+      <w:lvlJc w:val="left"/>
+      <w:pPr>
+        <w:ind w:left="720" w:hanging="360"/>
+      </w:pPr>
+      <w:rPr>
+        <w:rFonts w:hint="default"/>
+      </w:rPr>
+    </w:lvl>
+    <w:lvl w:ilvl="1" w:tplc="080A0019" w:tentative="1">
+      <w:start w:val="1"/>
+      <w:numFmt w:val="lowerLetter"/>
+      <w:lvlText w:val="%2."/>
+      <w:lvlJc w:val="left"/>
+      <w:pPr>
+        <w:ind w:left="1440" w:hanging="360"/>
+      </w:pPr>
+    </w:lvl>
+    <w:lvl w:ilvl="2" w:tplc="080A001B" w:tentative="1">
+      <w:start w:val="1"/>
+      <w:numFmt w:val="lowerRoman"/>
+      <w:lvlText w:val="%3."/>
+      <w:lvlJc w:val="right"/>
+      <w:pPr>
+        <w:ind w:left="2160" w:hanging="180"/>
+      </w:pPr>
+    </w:lvl>
+    <w:lvl w:ilvl="3" w:tplc="080A000F" w:tentative="1">
+      <w:start w:val="1"/>
+      <w:numFmt w:val="decimal"/>
+      <w:lvlText w:val="%4."/>
+      <w:lvlJc w:val="left"/>
+      <w:pPr>
+        <w:ind w:left="2880" w:hanging="360"/>
+      </w:pPr>
+    </w:lvl>
+    <w:lvl w:ilvl="4" w:tplc="080A0019" w:tentative="1">
+      <w:start w:val="1"/>
+      <w:numFmt w:val="lowerLetter"/>
+      <w:lvlText w:val="%5."/>
+      <w:lvlJc w:val="left"/>
+      <w:pPr>
+        <w:ind w:left="3600" w:hanging="360"/>
+      </w:pPr>
+    </w:lvl>
+    <w:lvl w:ilvl="5" w:tplc="080A001B" w:tentative="1">
+      <w:start w:val="1"/>
+      <w:numFmt w:val="lowerRoman"/>
+      <w:lvlText w:val="%6."/>
+      <w:lvlJc w:val="right"/>
+      <w:pPr>
+        <w:ind w:left="4320" w:hanging="180"/>
+      </w:pPr>
+    </w:lvl>
+    <w:lvl w:ilvl="6" w:tplc="080A000F" w:tentative="1">
+      <w:start w:val="1"/>
+      <w:numFmt w:val="decimal"/>
+      <w:lvlText w:val="%7."/>
+      <w:lvlJc w:val="left"/>
+      <w:pPr>
+        <w:ind w:left="5040" w:hanging="360"/>
+      </w:pPr>
+    </w:lvl>
+    <w:lvl w:ilvl="7" w:tplc="080A0019" w:tentative="1">
+      <w:start w:val="1"/>
+      <w:numFmt w:val="lowerLetter"/>
+      <w:lvlText w:val="%8."/>
+      <w:lvlJc w:val="left"/>
+      <w:pPr>
+        <w:ind w:left="5760" w:hanging="360"/>
+      </w:pPr>
+    </w:lvl>
+    <w:lvl w:ilvl="8" w:tplc="080A001B" w:tentative="1">
+      <w:start w:val="1"/>
+      <w:numFmt w:val="lowerRoman"/>
+      <w:lvlText w:val="%9."/>
+      <w:lvlJc w:val="right"/>
+      <w:pPr>
+        <w:ind w:left="6480" w:hanging="180"/>
+      </w:pPr>
+    </w:lvl>
+  </w:abstractNum>
+  <w:abstractNum w:abstractNumId="3" w15:restartNumberingAfterBreak="0">
+    <w:nsid w:val="0E8E1EB0"/>
+    <w:multiLevelType w:val="hybridMultilevel"/>
+    <w:tmpl w:val="FBA2FA40"/>
+    <w:lvl w:ilvl="0" w:tplc="83D29796">
+      <w:start w:val="1"/>
+      <w:numFmt w:val="decimal"/>
+      <w:lvlText w:val="%1."/>
+      <w:lvlJc w:val="left"/>
+      <w:pPr>
+        <w:ind w:left="1080" w:hanging="360"/>
+      </w:pPr>
+      <w:rPr>
+        <w:rFonts w:hint="default"/>
+      </w:rPr>
+    </w:lvl>
+    <w:lvl w:ilvl="1" w:tplc="080A0019" w:tentative="1">
+      <w:start w:val="1"/>
+      <w:numFmt w:val="lowerLetter"/>
+      <w:lvlText w:val="%2."/>
+      <w:lvlJc w:val="left"/>
+      <w:pPr>
+        <w:ind w:left="1800" w:hanging="360"/>
+      </w:pPr>
+    </w:lvl>
+    <w:lvl w:ilvl="2" w:tplc="080A001B" w:tentative="1">
+      <w:start w:val="1"/>
+      <w:numFmt w:val="lowerRoman"/>
+      <w:lvlText w:val="%3."/>
+      <w:lvlJc w:val="right"/>
+      <w:pPr>
+        <w:ind w:left="2520" w:hanging="180"/>
+      </w:pPr>
+    </w:lvl>
+    <w:lvl w:ilvl="3" w:tplc="080A000F" w:tentative="1">
+      <w:start w:val="1"/>
+      <w:numFmt w:val="decimal"/>
+      <w:lvlText w:val="%4."/>
+      <w:lvlJc w:val="left"/>
+      <w:pPr>
+        <w:ind w:left="3240" w:hanging="360"/>
+      </w:pPr>
+    </w:lvl>
+    <w:lvl w:ilvl="4" w:tplc="080A0019" w:tentative="1">
+      <w:start w:val="1"/>
+      <w:numFmt w:val="lowerLetter"/>
+      <w:lvlText w:val="%5."/>
+      <w:lvlJc w:val="left"/>
+      <w:pPr>
+        <w:ind w:left="3960" w:hanging="360"/>
+      </w:pPr>
+    </w:lvl>
+    <w:lvl w:ilvl="5" w:tplc="080A001B" w:tentative="1">
+      <w:start w:val="1"/>
+      <w:numFmt w:val="lowerRoman"/>
+      <w:lvlText w:val="%6."/>
+      <w:lvlJc w:val="right"/>
+      <w:pPr>
+        <w:ind w:left="4680" w:hanging="180"/>
+      </w:pPr>
+    </w:lvl>
+    <w:lvl w:ilvl="6" w:tplc="080A000F" w:tentative="1">
+      <w:start w:val="1"/>
+      <w:numFmt w:val="decimal"/>
+      <w:lvlText w:val="%7."/>
+      <w:lvlJc w:val="left"/>
+      <w:pPr>
+        <w:ind w:left="5400" w:hanging="360"/>
+      </w:pPr>
+    </w:lvl>
+    <w:lvl w:ilvl="7" w:tplc="080A0019" w:tentative="1">
+      <w:start w:val="1"/>
+      <w:numFmt w:val="lowerLetter"/>
+      <w:lvlText w:val="%8."/>
+      <w:lvlJc w:val="left"/>
+      <w:pPr>
+        <w:ind w:left="6120" w:hanging="360"/>
+      </w:pPr>
+    </w:lvl>
+    <w:lvl w:ilvl="8" w:tplc="080A001B" w:tentative="1">
+      <w:start w:val="1"/>
+      <w:numFmt w:val="lowerRoman"/>
+      <w:lvlText w:val="%9."/>
+      <w:lvlJc w:val="right"/>
+      <w:pPr>
+        <w:ind w:left="6840" w:hanging="180"/>
+      </w:pPr>
+    </w:lvl>
+  </w:abstractNum>
+  <w:abstractNum w:abstractNumId="4" w15:restartNumberingAfterBreak="0">
+    <w:nsid w:val="18B75697"/>
+    <w:multiLevelType w:val="hybridMultilevel"/>
+    <w:tmpl w:val="2DBE44AC"/>
+    <w:lvl w:ilvl="0" w:tplc="080A000F">
+      <w:start w:val="1"/>
+      <w:numFmt w:val="decimal"/>
+      <w:lvlText w:val="%1."/>
+      <w:lvlJc w:val="left"/>
+      <w:pPr>
+        <w:ind w:left="720" w:hanging="360"/>
+      </w:pPr>
+      <w:rPr>
+        <w:rFonts w:hint="default"/>
+      </w:rPr>
+    </w:lvl>
+    <w:lvl w:ilvl="1" w:tplc="080A0019" w:tentative="1">
+      <w:start w:val="1"/>
+      <w:numFmt w:val="lowerLetter"/>
+      <w:lvlText w:val="%2."/>
+      <w:lvlJc w:val="left"/>
+      <w:pPr>
+        <w:ind w:left="1440" w:hanging="360"/>
+      </w:pPr>
+    </w:lvl>
+    <w:lvl w:ilvl="2" w:tplc="080A001B" w:tentative="1">
+      <w:start w:val="1"/>
+      <w:numFmt w:val="lowerRoman"/>
+      <w:lvlText w:val="%3."/>
+      <w:lvlJc w:val="right"/>
+      <w:pPr>
+        <w:ind w:left="2160" w:hanging="180"/>
+      </w:pPr>
+    </w:lvl>
+    <w:lvl w:ilvl="3" w:tplc="080A000F" w:tentative="1">
+      <w:start w:val="1"/>
+      <w:numFmt w:val="decimal"/>
+      <w:lvlText w:val="%4."/>
+      <w:lvlJc w:val="left"/>
+      <w:pPr>
+        <w:ind w:left="2880" w:hanging="360"/>
+      </w:pPr>
+    </w:lvl>
+    <w:lvl w:ilvl="4" w:tplc="080A0019" w:tentative="1">
+      <w:start w:val="1"/>
+      <w:numFmt w:val="lowerLetter"/>
+      <w:lvlText w:val="%5."/>
+      <w:lvlJc w:val="left"/>
+      <w:pPr>
+        <w:ind w:left="3600" w:hanging="360"/>
+      </w:pPr>
+    </w:lvl>
+    <w:lvl w:ilvl="5" w:tplc="080A001B" w:tentative="1">
+      <w:start w:val="1"/>
+      <w:numFmt w:val="lowerRoman"/>
+      <w:lvlText w:val="%6."/>
+      <w:lvlJc w:val="right"/>
+      <w:pPr>
+        <w:ind w:left="4320" w:hanging="180"/>
+      </w:pPr>
+    </w:lvl>
+    <w:lvl w:ilvl="6" w:tplc="080A000F" w:tentative="1">
+      <w:start w:val="1"/>
+      <w:numFmt w:val="decimal"/>
+      <w:lvlText w:val="%7."/>
+      <w:lvlJc w:val="left"/>
+      <w:pPr>
+        <w:ind w:left="5040" w:hanging="360"/>
+      </w:pPr>
+    </w:lvl>
+    <w:lvl w:ilvl="7" w:tplc="080A0019" w:tentative="1">
+      <w:start w:val="1"/>
+      <w:numFmt w:val="lowerLetter"/>
+      <w:lvlText w:val="%8."/>
+      <w:lvlJc w:val="left"/>
+      <w:pPr>
+        <w:ind w:left="5760" w:hanging="360"/>
+      </w:pPr>
+    </w:lvl>
+    <w:lvl w:ilvl="8" w:tplc="080A001B" w:tentative="1">
+      <w:start w:val="1"/>
+      <w:numFmt w:val="lowerRoman"/>
+      <w:lvlText w:val="%9."/>
+      <w:lvlJc w:val="right"/>
+      <w:pPr>
+        <w:ind w:left="6480" w:hanging="180"/>
+      </w:pPr>
+    </w:lvl>
+  </w:abstractNum>
+  <w:abstractNum w:abstractNumId="5" w15:restartNumberingAfterBreak="0">
+    <w:nsid w:val="1CE4187C"/>
+    <w:multiLevelType w:val="hybridMultilevel"/>
+    <w:tmpl w:val="C2363632"/>
+    <w:lvl w:ilvl="0" w:tplc="080A000F">
+      <w:start w:val="1"/>
+      <w:numFmt w:val="decimal"/>
+      <w:lvlText w:val="%1."/>
+      <w:lvlJc w:val="left"/>
+      <w:pPr>
+        <w:ind w:left="720" w:hanging="360"/>
+      </w:pPr>
+      <w:rPr>
+        <w:rFonts w:hint="default"/>
+      </w:rPr>
+    </w:lvl>
+    <w:lvl w:ilvl="1" w:tplc="080A0019" w:tentative="1">
+      <w:start w:val="1"/>
+      <w:numFmt w:val="lowerLetter"/>
+      <w:lvlText w:val="%2."/>
+      <w:lvlJc w:val="left"/>
+      <w:pPr>
+        <w:ind w:left="1440" w:hanging="360"/>
+      </w:pPr>
+    </w:lvl>
+    <w:lvl w:ilvl="2" w:tplc="080A001B" w:tentative="1">
+      <w:start w:val="1"/>
+      <w:numFmt w:val="lowerRoman"/>
+      <w:lvlText w:val="%3."/>
+      <w:lvlJc w:val="right"/>
+      <w:pPr>
+        <w:ind w:left="2160" w:hanging="180"/>
+      </w:pPr>
+    </w:lvl>
+    <w:lvl w:ilvl="3" w:tplc="080A000F" w:tentative="1">
+      <w:start w:val="1"/>
+      <w:numFmt w:val="decimal"/>
+      <w:lvlText w:val="%4."/>
+      <w:lvlJc w:val="left"/>
+      <w:pPr>
+        <w:ind w:left="2880" w:hanging="360"/>
+      </w:pPr>
+    </w:lvl>
+    <w:lvl w:ilvl="4" w:tplc="080A0019" w:tentative="1">
+      <w:start w:val="1"/>
+      <w:numFmt w:val="lowerLetter"/>
+      <w:lvlText w:val="%5."/>
+      <w:lvlJc w:val="left"/>
+      <w:pPr>
+        <w:ind w:left="3600" w:hanging="360"/>
+      </w:pPr>
+    </w:lvl>
+    <w:lvl w:ilvl="5" w:tplc="080A001B" w:tentative="1">
+      <w:start w:val="1"/>
+      <w:numFmt w:val="lowerRoman"/>
+      <w:lvlText w:val="%6."/>
+      <w:lvlJc w:val="right"/>
+      <w:pPr>
+        <w:ind w:left="4320" w:hanging="180"/>
+      </w:pPr>
+    </w:lvl>
+    <w:lvl w:ilvl="6" w:tplc="080A000F" w:tentative="1">
+      <w:start w:val="1"/>
+      <w:numFmt w:val="decimal"/>
+      <w:lvlText w:val="%7."/>
+      <w:lvlJc w:val="left"/>
+      <w:pPr>
+        <w:ind w:left="5040" w:hanging="360"/>
+      </w:pPr>
+    </w:lvl>
+    <w:lvl w:ilvl="7" w:tplc="080A0019" w:tentative="1">
+      <w:start w:val="1"/>
+      <w:numFmt w:val="lowerLetter"/>
+      <w:lvlText w:val="%8."/>
+      <w:lvlJc w:val="left"/>
+      <w:pPr>
+        <w:ind w:left="5760" w:hanging="360"/>
+      </w:pPr>
+    </w:lvl>
+    <w:lvl w:ilvl="8" w:tplc="080A001B" w:tentative="1">
+      <w:start w:val="1"/>
+      <w:numFmt w:val="lowerRoman"/>
+      <w:lvlText w:val="%9."/>
+      <w:lvlJc w:val="right"/>
+      <w:pPr>
+        <w:ind w:left="6480" w:hanging="180"/>
+      </w:pPr>
+    </w:lvl>
+  </w:abstractNum>
+  <w:abstractNum w:abstractNumId="6" w15:restartNumberingAfterBreak="0">
+    <w:nsid w:val="21E76120"/>
+    <w:multiLevelType w:val="hybridMultilevel"/>
+    <w:tmpl w:val="D9DC4518"/>
+    <w:lvl w:ilvl="0" w:tplc="080A000F">
+      <w:start w:val="1"/>
+      <w:numFmt w:val="decimal"/>
+      <w:lvlText w:val="%1."/>
+      <w:lvlJc w:val="left"/>
+      <w:pPr>
+        <w:ind w:left="720" w:hanging="360"/>
+      </w:pPr>
+      <w:rPr>
+        <w:rFonts w:hint="default"/>
+      </w:rPr>
+    </w:lvl>
+    <w:lvl w:ilvl="1" w:tplc="080A0019" w:tentative="1">
+      <w:start w:val="1"/>
+      <w:numFmt w:val="lowerLetter"/>
+      <w:lvlText w:val="%2."/>
+      <w:lvlJc w:val="left"/>
+      <w:pPr>
+        <w:ind w:left="1440" w:hanging="360"/>
+      </w:pPr>
+    </w:lvl>
+    <w:lvl w:ilvl="2" w:tplc="080A001B" w:tentative="1">
+      <w:start w:val="1"/>
+      <w:numFmt w:val="lowerRoman"/>
+      <w:lvlText w:val="%3."/>
+      <w:lvlJc w:val="right"/>
+      <w:pPr>
+        <w:ind w:left="2160" w:hanging="180"/>
+      </w:pPr>
+    </w:lvl>
+    <w:lvl w:ilvl="3" w:tplc="080A000F" w:tentative="1">
+      <w:start w:val="1"/>
+      <w:numFmt w:val="decimal"/>
+      <w:lvlText w:val="%4."/>
+      <w:lvlJc w:val="left"/>
+      <w:pPr>
+        <w:ind w:left="2880" w:hanging="360"/>
+      </w:pPr>
+    </w:lvl>
+    <w:lvl w:ilvl="4" w:tplc="080A0019" w:tentative="1">
+      <w:start w:val="1"/>
+      <w:numFmt w:val="lowerLetter"/>
+      <w:lvlText w:val="%5."/>
+      <w:lvlJc w:val="left"/>
+      <w:pPr>
+        <w:ind w:left="3600" w:hanging="360"/>
+      </w:pPr>
+    </w:lvl>
+    <w:lvl w:ilvl="5" w:tplc="080A001B" w:tentative="1">
+      <w:start w:val="1"/>
+      <w:numFmt w:val="lowerRoman"/>
+      <w:lvlText w:val="%6."/>
+      <w:lvlJc w:val="right"/>
+      <w:pPr>
+        <w:ind w:left="4320" w:hanging="180"/>
+      </w:pPr>
+    </w:lvl>
+    <w:lvl w:ilvl="6" w:tplc="080A000F" w:tentative="1">
+      <w:start w:val="1"/>
+      <w:numFmt w:val="decimal"/>
+      <w:lvlText w:val="%7."/>
+      <w:lvlJc w:val="left"/>
+      <w:pPr>
+        <w:ind w:left="5040" w:hanging="360"/>
+      </w:pPr>
+    </w:lvl>
+    <w:lvl w:ilvl="7" w:tplc="080A0019" w:tentative="1">
+      <w:start w:val="1"/>
+      <w:numFmt w:val="lowerLetter"/>
+      <w:lvlText w:val="%8."/>
+      <w:lvlJc w:val="left"/>
+      <w:pPr>
+        <w:ind w:left="5760" w:hanging="360"/>
+      </w:pPr>
+    </w:lvl>
+    <w:lvl w:ilvl="8" w:tplc="080A001B" w:tentative="1">
+      <w:start w:val="1"/>
+      <w:numFmt w:val="lowerRoman"/>
+      <w:lvlText w:val="%9."/>
+      <w:lvlJc w:val="right"/>
+      <w:pPr>
+        <w:ind w:left="6480" w:hanging="180"/>
+      </w:pPr>
+    </w:lvl>
+  </w:abstractNum>
+  <w:abstractNum w:abstractNumId="7" w15:restartNumberingAfterBreak="0">
+    <w:nsid w:val="22BE7E30"/>
+    <w:multiLevelType w:val="hybridMultilevel"/>
+    <w:tmpl w:val="880A52BA"/>
+    <w:lvl w:ilvl="0" w:tplc="080A000F">
+      <w:start w:val="1"/>
+      <w:numFmt w:val="decimal"/>
+      <w:lvlText w:val="%1."/>
+      <w:lvlJc w:val="left"/>
+      <w:pPr>
+        <w:ind w:left="720" w:hanging="360"/>
+      </w:pPr>
+      <w:rPr>
+        <w:rFonts w:hint="default"/>
+      </w:rPr>
+    </w:lvl>
+    <w:lvl w:ilvl="1" w:tplc="080A0019" w:tentative="1">
+      <w:start w:val="1"/>
+      <w:numFmt w:val="lowerLetter"/>
+      <w:lvlText w:val="%2."/>
+      <w:lvlJc w:val="left"/>
+      <w:pPr>
+        <w:ind w:left="1440" w:hanging="360"/>
+      </w:pPr>
+    </w:lvl>
+    <w:lvl w:ilvl="2" w:tplc="080A001B" w:tentative="1">
+      <w:start w:val="1"/>
+      <w:numFmt w:val="lowerRoman"/>
+      <w:lvlText w:val="%3."/>
+      <w:lvlJc w:val="right"/>
+      <w:pPr>
+        <w:ind w:left="2160" w:hanging="180"/>
+      </w:pPr>
+    </w:lvl>
+    <w:lvl w:ilvl="3" w:tplc="080A000F" w:tentative="1">
+      <w:start w:val="1"/>
+      <w:numFmt w:val="decimal"/>
+      <w:lvlText w:val="%4."/>
+      <w:lvlJc w:val="left"/>
+      <w:pPr>
+        <w:ind w:left="2880" w:hanging="360"/>
+      </w:pPr>
+    </w:lvl>
+    <w:lvl w:ilvl="4" w:tplc="080A0019" w:tentative="1">
+      <w:start w:val="1"/>
+      <w:numFmt w:val="lowerLetter"/>
+      <w:lvlText w:val="%5."/>
+      <w:lvlJc w:val="left"/>
+      <w:pPr>
+        <w:ind w:left="3600" w:hanging="360"/>
+      </w:pPr>
+    </w:lvl>
+    <w:lvl w:ilvl="5" w:tplc="080A001B" w:tentative="1">
+      <w:start w:val="1"/>
+      <w:numFmt w:val="lowerRoman"/>
+      <w:lvlText w:val="%6."/>
+      <w:lvlJc w:val="right"/>
+      <w:pPr>
+        <w:ind w:left="4320" w:hanging="180"/>
+      </w:pPr>
+    </w:lvl>
+    <w:lvl w:ilvl="6" w:tplc="080A000F" w:tentative="1">
+      <w:start w:val="1"/>
+      <w:numFmt w:val="decimal"/>
+      <w:lvlText w:val="%7."/>
+      <w:lvlJc w:val="left"/>
+      <w:pPr>
+        <w:ind w:left="5040" w:hanging="360"/>
+      </w:pPr>
+    </w:lvl>
+    <w:lvl w:ilvl="7" w:tplc="080A0019" w:tentative="1">
+      <w:start w:val="1"/>
+      <w:numFmt w:val="lowerLetter"/>
+      <w:lvlText w:val="%8."/>
+      <w:lvlJc w:val="left"/>
+      <w:pPr>
+        <w:ind w:left="5760" w:hanging="360"/>
+      </w:pPr>
+    </w:lvl>
+    <w:lvl w:ilvl="8" w:tplc="080A001B" w:tentative="1">
+      <w:start w:val="1"/>
+      <w:numFmt w:val="lowerRoman"/>
+      <w:lvlText w:val="%9."/>
+      <w:lvlJc w:val="right"/>
+      <w:pPr>
+        <w:ind w:left="6480" w:hanging="180"/>
+      </w:pPr>
+    </w:lvl>
+  </w:abstractNum>
+  <w:abstractNum w:abstractNumId="8" w15:restartNumberingAfterBreak="0">
     <w:nsid w:val="249C3BD8"/>
     <w:multiLevelType w:val="hybridMultilevel"/>
     <w:tmpl w:val="350EA30A"/>
@@ -1190,17 +7087,17 @@
       </w:pPr>
     </w:lvl>
   </w:abstractNum>
-  <w:abstractNum w:abstractNumId="1" w15:restartNumberingAfterBreak="0">
-    <w:nsid w:val="494405FA"/>
+  <w:abstractNum w:abstractNumId="9" w15:restartNumberingAfterBreak="0">
+    <w:nsid w:val="2D2D60A7"/>
     <w:multiLevelType w:val="hybridMultilevel"/>
-    <w:tmpl w:val="D3DE8530"/>
+    <w:tmpl w:val="5E6EF660"/>
     <w:lvl w:ilvl="0" w:tplc="080A0001">
       <w:start w:val="1"/>
       <w:numFmt w:val="bullet"/>
       <w:lvlText w:val=""/>
       <w:lvlJc w:val="left"/>
       <w:pPr>
-        <w:ind w:left="1425" w:hanging="360"/>
+        <w:ind w:left="720" w:hanging="360"/>
       </w:pPr>
       <w:rPr>
         <w:rFonts w:ascii="Symbol" w:hAnsi="Symbol" w:hint="default"/>
@@ -1212,7 +7109,7 @@
       <w:lvlText w:val="o"/>
       <w:lvlJc w:val="left"/>
       <w:pPr>
-        <w:ind w:left="2145" w:hanging="360"/>
+        <w:ind w:left="1440" w:hanging="360"/>
       </w:pPr>
       <w:rPr>
         <w:rFonts w:ascii="Courier New" w:hAnsi="Courier New" w:cs="Courier New" w:hint="default"/>
@@ -1224,7 +7121,7 @@
       <w:lvlText w:val=""/>
       <w:lvlJc w:val="left"/>
       <w:pPr>
-        <w:ind w:left="2865" w:hanging="360"/>
+        <w:ind w:left="2160" w:hanging="360"/>
       </w:pPr>
       <w:rPr>
         <w:rFonts w:ascii="Wingdings" w:hAnsi="Wingdings" w:hint="default"/>
@@ -1236,7 +7133,7 @@
       <w:lvlText w:val=""/>
       <w:lvlJc w:val="left"/>
       <w:pPr>
-        <w:ind w:left="3585" w:hanging="360"/>
+        <w:ind w:left="2880" w:hanging="360"/>
       </w:pPr>
       <w:rPr>
         <w:rFonts w:ascii="Symbol" w:hAnsi="Symbol" w:hint="default"/>
@@ -1248,7 +7145,7 @@
       <w:lvlText w:val="o"/>
       <w:lvlJc w:val="left"/>
       <w:pPr>
-        <w:ind w:left="4305" w:hanging="360"/>
+        <w:ind w:left="3600" w:hanging="360"/>
       </w:pPr>
       <w:rPr>
         <w:rFonts w:ascii="Courier New" w:hAnsi="Courier New" w:cs="Courier New" w:hint="default"/>
@@ -1260,7 +7157,7 @@
       <w:lvlText w:val=""/>
       <w:lvlJc w:val="left"/>
       <w:pPr>
-        <w:ind w:left="5025" w:hanging="360"/>
+        <w:ind w:left="4320" w:hanging="360"/>
       </w:pPr>
       <w:rPr>
         <w:rFonts w:ascii="Wingdings" w:hAnsi="Wingdings" w:hint="default"/>
@@ -1272,7 +7169,7 @@
       <w:lvlText w:val=""/>
       <w:lvlJc w:val="left"/>
       <w:pPr>
-        <w:ind w:left="5745" w:hanging="360"/>
+        <w:ind w:left="5040" w:hanging="360"/>
       </w:pPr>
       <w:rPr>
         <w:rFonts w:ascii="Symbol" w:hAnsi="Symbol" w:hint="default"/>
@@ -1284,7 +7181,7 @@
       <w:lvlText w:val="o"/>
       <w:lvlJc w:val="left"/>
       <w:pPr>
-        <w:ind w:left="6465" w:hanging="360"/>
+        <w:ind w:left="5760" w:hanging="360"/>
       </w:pPr>
       <w:rPr>
         <w:rFonts w:ascii="Courier New" w:hAnsi="Courier New" w:cs="Courier New" w:hint="default"/>
@@ -1296,14 +7193,593 @@
       <w:lvlText w:val=""/>
       <w:lvlJc w:val="left"/>
       <w:pPr>
-        <w:ind w:left="7185" w:hanging="360"/>
+        <w:ind w:left="6480" w:hanging="360"/>
       </w:pPr>
       <w:rPr>
         <w:rFonts w:ascii="Wingdings" w:hAnsi="Wingdings" w:hint="default"/>
       </w:rPr>
     </w:lvl>
   </w:abstractNum>
-  <w:abstractNum w:abstractNumId="2" w15:restartNumberingAfterBreak="0">
+  <w:abstractNum w:abstractNumId="10" w15:restartNumberingAfterBreak="0">
+    <w:nsid w:val="40F24E97"/>
+    <w:multiLevelType w:val="hybridMultilevel"/>
+    <w:tmpl w:val="9154F19E"/>
+    <w:lvl w:ilvl="0" w:tplc="080A0001">
+      <w:start w:val="1"/>
+      <w:numFmt w:val="bullet"/>
+      <w:lvlText w:val=""/>
+      <w:lvlJc w:val="left"/>
+      <w:pPr>
+        <w:ind w:left="1440" w:hanging="360"/>
+      </w:pPr>
+      <w:rPr>
+        <w:rFonts w:ascii="Symbol" w:hAnsi="Symbol" w:hint="default"/>
+      </w:rPr>
+    </w:lvl>
+    <w:lvl w:ilvl="1" w:tplc="080A0003" w:tentative="1">
+      <w:start w:val="1"/>
+      <w:numFmt w:val="bullet"/>
+      <w:lvlText w:val="o"/>
+      <w:lvlJc w:val="left"/>
+      <w:pPr>
+        <w:ind w:left="2160" w:hanging="360"/>
+      </w:pPr>
+      <w:rPr>
+        <w:rFonts w:ascii="Courier New" w:hAnsi="Courier New" w:cs="Courier New" w:hint="default"/>
+      </w:rPr>
+    </w:lvl>
+    <w:lvl w:ilvl="2" w:tplc="080A0005" w:tentative="1">
+      <w:start w:val="1"/>
+      <w:numFmt w:val="bullet"/>
+      <w:lvlText w:val=""/>
+      <w:lvlJc w:val="left"/>
+      <w:pPr>
+        <w:ind w:left="2880" w:hanging="360"/>
+      </w:pPr>
+      <w:rPr>
+        <w:rFonts w:ascii="Wingdings" w:hAnsi="Wingdings" w:hint="default"/>
+      </w:rPr>
+    </w:lvl>
+    <w:lvl w:ilvl="3" w:tplc="080A0001" w:tentative="1">
+      <w:start w:val="1"/>
+      <w:numFmt w:val="bullet"/>
+      <w:lvlText w:val=""/>
+      <w:lvlJc w:val="left"/>
+      <w:pPr>
+        <w:ind w:left="3600" w:hanging="360"/>
+      </w:pPr>
+      <w:rPr>
+        <w:rFonts w:ascii="Symbol" w:hAnsi="Symbol" w:hint="default"/>
+      </w:rPr>
+    </w:lvl>
+    <w:lvl w:ilvl="4" w:tplc="080A0003" w:tentative="1">
+      <w:start w:val="1"/>
+      <w:numFmt w:val="bullet"/>
+      <w:lvlText w:val="o"/>
+      <w:lvlJc w:val="left"/>
+      <w:pPr>
+        <w:ind w:left="4320" w:hanging="360"/>
+      </w:pPr>
+      <w:rPr>
+        <w:rFonts w:ascii="Courier New" w:hAnsi="Courier New" w:cs="Courier New" w:hint="default"/>
+      </w:rPr>
+    </w:lvl>
+    <w:lvl w:ilvl="5" w:tplc="080A0005" w:tentative="1">
+      <w:start w:val="1"/>
+      <w:numFmt w:val="bullet"/>
+      <w:lvlText w:val=""/>
+      <w:lvlJc w:val="left"/>
+      <w:pPr>
+        <w:ind w:left="5040" w:hanging="360"/>
+      </w:pPr>
+      <w:rPr>
+        <w:rFonts w:ascii="Wingdings" w:hAnsi="Wingdings" w:hint="default"/>
+      </w:rPr>
+    </w:lvl>
+    <w:lvl w:ilvl="6" w:tplc="080A0001" w:tentative="1">
+      <w:start w:val="1"/>
+      <w:numFmt w:val="bullet"/>
+      <w:lvlText w:val=""/>
+      <w:lvlJc w:val="left"/>
+      <w:pPr>
+        <w:ind w:left="5760" w:hanging="360"/>
+      </w:pPr>
+      <w:rPr>
+        <w:rFonts w:ascii="Symbol" w:hAnsi="Symbol" w:hint="default"/>
+      </w:rPr>
+    </w:lvl>
+    <w:lvl w:ilvl="7" w:tplc="080A0003" w:tentative="1">
+      <w:start w:val="1"/>
+      <w:numFmt w:val="bullet"/>
+      <w:lvlText w:val="o"/>
+      <w:lvlJc w:val="left"/>
+      <w:pPr>
+        <w:ind w:left="6480" w:hanging="360"/>
+      </w:pPr>
+      <w:rPr>
+        <w:rFonts w:ascii="Courier New" w:hAnsi="Courier New" w:cs="Courier New" w:hint="default"/>
+      </w:rPr>
+    </w:lvl>
+    <w:lvl w:ilvl="8" w:tplc="080A0005" w:tentative="1">
+      <w:start w:val="1"/>
+      <w:numFmt w:val="bullet"/>
+      <w:lvlText w:val=""/>
+      <w:lvlJc w:val="left"/>
+      <w:pPr>
+        <w:ind w:left="7200" w:hanging="360"/>
+      </w:pPr>
+      <w:rPr>
+        <w:rFonts w:ascii="Wingdings" w:hAnsi="Wingdings" w:hint="default"/>
+      </w:rPr>
+    </w:lvl>
+  </w:abstractNum>
+  <w:abstractNum w:abstractNumId="11" w15:restartNumberingAfterBreak="0">
+    <w:nsid w:val="47E137FE"/>
+    <w:multiLevelType w:val="hybridMultilevel"/>
+    <w:tmpl w:val="E05A73FE"/>
+    <w:lvl w:ilvl="0" w:tplc="080A000F">
+      <w:start w:val="1"/>
+      <w:numFmt w:val="decimal"/>
+      <w:lvlText w:val="%1."/>
+      <w:lvlJc w:val="left"/>
+      <w:pPr>
+        <w:ind w:left="720" w:hanging="360"/>
+      </w:pPr>
+      <w:rPr>
+        <w:rFonts w:hint="default"/>
+      </w:rPr>
+    </w:lvl>
+    <w:lvl w:ilvl="1" w:tplc="080A0019" w:tentative="1">
+      <w:start w:val="1"/>
+      <w:numFmt w:val="lowerLetter"/>
+      <w:lvlText w:val="%2."/>
+      <w:lvlJc w:val="left"/>
+      <w:pPr>
+        <w:ind w:left="1440" w:hanging="360"/>
+      </w:pPr>
+    </w:lvl>
+    <w:lvl w:ilvl="2" w:tplc="080A001B" w:tentative="1">
+      <w:start w:val="1"/>
+      <w:numFmt w:val="lowerRoman"/>
+      <w:lvlText w:val="%3."/>
+      <w:lvlJc w:val="right"/>
+      <w:pPr>
+        <w:ind w:left="2160" w:hanging="180"/>
+      </w:pPr>
+    </w:lvl>
+    <w:lvl w:ilvl="3" w:tplc="080A000F" w:tentative="1">
+      <w:start w:val="1"/>
+      <w:numFmt w:val="decimal"/>
+      <w:lvlText w:val="%4."/>
+      <w:lvlJc w:val="left"/>
+      <w:pPr>
+        <w:ind w:left="2880" w:hanging="360"/>
+      </w:pPr>
+    </w:lvl>
+    <w:lvl w:ilvl="4" w:tplc="080A0019" w:tentative="1">
+      <w:start w:val="1"/>
+      <w:numFmt w:val="lowerLetter"/>
+      <w:lvlText w:val="%5."/>
+      <w:lvlJc w:val="left"/>
+      <w:pPr>
+        <w:ind w:left="3600" w:hanging="360"/>
+      </w:pPr>
+    </w:lvl>
+    <w:lvl w:ilvl="5" w:tplc="080A001B" w:tentative="1">
+      <w:start w:val="1"/>
+      <w:numFmt w:val="lowerRoman"/>
+      <w:lvlText w:val="%6."/>
+      <w:lvlJc w:val="right"/>
+      <w:pPr>
+        <w:ind w:left="4320" w:hanging="180"/>
+      </w:pPr>
+    </w:lvl>
+    <w:lvl w:ilvl="6" w:tplc="080A000F" w:tentative="1">
+      <w:start w:val="1"/>
+      <w:numFmt w:val="decimal"/>
+      <w:lvlText w:val="%7."/>
+      <w:lvlJc w:val="left"/>
+      <w:pPr>
+        <w:ind w:left="5040" w:hanging="360"/>
+      </w:pPr>
+    </w:lvl>
+    <w:lvl w:ilvl="7" w:tplc="080A0019" w:tentative="1">
+      <w:start w:val="1"/>
+      <w:numFmt w:val="lowerLetter"/>
+      <w:lvlText w:val="%8."/>
+      <w:lvlJc w:val="left"/>
+      <w:pPr>
+        <w:ind w:left="5760" w:hanging="360"/>
+      </w:pPr>
+    </w:lvl>
+    <w:lvl w:ilvl="8" w:tplc="080A001B" w:tentative="1">
+      <w:start w:val="1"/>
+      <w:numFmt w:val="lowerRoman"/>
+      <w:lvlText w:val="%9."/>
+      <w:lvlJc w:val="right"/>
+      <w:pPr>
+        <w:ind w:left="6480" w:hanging="180"/>
+      </w:pPr>
+    </w:lvl>
+  </w:abstractNum>
+  <w:abstractNum w:abstractNumId="12" w15:restartNumberingAfterBreak="0">
+    <w:nsid w:val="494405FA"/>
+    <w:multiLevelType w:val="hybridMultilevel"/>
+    <w:tmpl w:val="923A5FC4"/>
+    <w:lvl w:ilvl="0" w:tplc="080A0001">
+      <w:start w:val="1"/>
+      <w:numFmt w:val="bullet"/>
+      <w:lvlText w:val=""/>
+      <w:lvlJc w:val="left"/>
+      <w:pPr>
+        <w:ind w:left="1425" w:hanging="360"/>
+      </w:pPr>
+      <w:rPr>
+        <w:rFonts w:ascii="Symbol" w:hAnsi="Symbol" w:hint="default"/>
+      </w:rPr>
+    </w:lvl>
+    <w:lvl w:ilvl="1" w:tplc="080A0003" w:tentative="1">
+      <w:start w:val="1"/>
+      <w:numFmt w:val="bullet"/>
+      <w:lvlText w:val="o"/>
+      <w:lvlJc w:val="left"/>
+      <w:pPr>
+        <w:ind w:left="2145" w:hanging="360"/>
+      </w:pPr>
+      <w:rPr>
+        <w:rFonts w:ascii="Courier New" w:hAnsi="Courier New" w:cs="Courier New" w:hint="default"/>
+      </w:rPr>
+    </w:lvl>
+    <w:lvl w:ilvl="2" w:tplc="080A0005" w:tentative="1">
+      <w:start w:val="1"/>
+      <w:numFmt w:val="bullet"/>
+      <w:lvlText w:val=""/>
+      <w:lvlJc w:val="left"/>
+      <w:pPr>
+        <w:ind w:left="2865" w:hanging="360"/>
+      </w:pPr>
+      <w:rPr>
+        <w:rFonts w:ascii="Wingdings" w:hAnsi="Wingdings" w:hint="default"/>
+      </w:rPr>
+    </w:lvl>
+    <w:lvl w:ilvl="3" w:tplc="080A0001" w:tentative="1">
+      <w:start w:val="1"/>
+      <w:numFmt w:val="bullet"/>
+      <w:lvlText w:val=""/>
+      <w:lvlJc w:val="left"/>
+      <w:pPr>
+        <w:ind w:left="3585" w:hanging="360"/>
+      </w:pPr>
+      <w:rPr>
+        <w:rFonts w:ascii="Symbol" w:hAnsi="Symbol" w:hint="default"/>
+      </w:rPr>
+    </w:lvl>
+    <w:lvl w:ilvl="4" w:tplc="080A0003" w:tentative="1">
+      <w:start w:val="1"/>
+      <w:numFmt w:val="bullet"/>
+      <w:lvlText w:val="o"/>
+      <w:lvlJc w:val="left"/>
+      <w:pPr>
+        <w:ind w:left="4305" w:hanging="360"/>
+      </w:pPr>
+      <w:rPr>
+        <w:rFonts w:ascii="Courier New" w:hAnsi="Courier New" w:cs="Courier New" w:hint="default"/>
+      </w:rPr>
+    </w:lvl>
+    <w:lvl w:ilvl="5" w:tplc="080A0005" w:tentative="1">
+      <w:start w:val="1"/>
+      <w:numFmt w:val="bullet"/>
+      <w:lvlText w:val=""/>
+      <w:lvlJc w:val="left"/>
+      <w:pPr>
+        <w:ind w:left="5025" w:hanging="360"/>
+      </w:pPr>
+      <w:rPr>
+        <w:rFonts w:ascii="Wingdings" w:hAnsi="Wingdings" w:hint="default"/>
+      </w:rPr>
+    </w:lvl>
+    <w:lvl w:ilvl="6" w:tplc="080A0001" w:tentative="1">
+      <w:start w:val="1"/>
+      <w:numFmt w:val="bullet"/>
+      <w:lvlText w:val=""/>
+      <w:lvlJc w:val="left"/>
+      <w:pPr>
+        <w:ind w:left="5745" w:hanging="360"/>
+      </w:pPr>
+      <w:rPr>
+        <w:rFonts w:ascii="Symbol" w:hAnsi="Symbol" w:hint="default"/>
+      </w:rPr>
+    </w:lvl>
+    <w:lvl w:ilvl="7" w:tplc="080A0003" w:tentative="1">
+      <w:start w:val="1"/>
+      <w:numFmt w:val="bullet"/>
+      <w:lvlText w:val="o"/>
+      <w:lvlJc w:val="left"/>
+      <w:pPr>
+        <w:ind w:left="6465" w:hanging="360"/>
+      </w:pPr>
+      <w:rPr>
+        <w:rFonts w:ascii="Courier New" w:hAnsi="Courier New" w:cs="Courier New" w:hint="default"/>
+      </w:rPr>
+    </w:lvl>
+    <w:lvl w:ilvl="8" w:tplc="080A0005" w:tentative="1">
+      <w:start w:val="1"/>
+      <w:numFmt w:val="bullet"/>
+      <w:lvlText w:val=""/>
+      <w:lvlJc w:val="left"/>
+      <w:pPr>
+        <w:ind w:left="7185" w:hanging="360"/>
+      </w:pPr>
+      <w:rPr>
+        <w:rFonts w:ascii="Wingdings" w:hAnsi="Wingdings" w:hint="default"/>
+      </w:rPr>
+    </w:lvl>
+  </w:abstractNum>
+  <w:abstractNum w:abstractNumId="13" w15:restartNumberingAfterBreak="0">
+    <w:nsid w:val="55166F05"/>
+    <w:multiLevelType w:val="hybridMultilevel"/>
+    <w:tmpl w:val="E7B49DEE"/>
+    <w:lvl w:ilvl="0" w:tplc="080A000F">
+      <w:start w:val="1"/>
+      <w:numFmt w:val="decimal"/>
+      <w:lvlText w:val="%1."/>
+      <w:lvlJc w:val="left"/>
+      <w:pPr>
+        <w:ind w:left="720" w:hanging="360"/>
+      </w:pPr>
+      <w:rPr>
+        <w:rFonts w:hint="default"/>
+      </w:rPr>
+    </w:lvl>
+    <w:lvl w:ilvl="1" w:tplc="080A0019" w:tentative="1">
+      <w:start w:val="1"/>
+      <w:numFmt w:val="lowerLetter"/>
+      <w:lvlText w:val="%2."/>
+      <w:lvlJc w:val="left"/>
+      <w:pPr>
+        <w:ind w:left="1440" w:hanging="360"/>
+      </w:pPr>
+    </w:lvl>
+    <w:lvl w:ilvl="2" w:tplc="080A001B" w:tentative="1">
+      <w:start w:val="1"/>
+      <w:numFmt w:val="lowerRoman"/>
+      <w:lvlText w:val="%3."/>
+      <w:lvlJc w:val="right"/>
+      <w:pPr>
+        <w:ind w:left="2160" w:hanging="180"/>
+      </w:pPr>
+    </w:lvl>
+    <w:lvl w:ilvl="3" w:tplc="080A000F" w:tentative="1">
+      <w:start w:val="1"/>
+      <w:numFmt w:val="decimal"/>
+      <w:lvlText w:val="%4."/>
+      <w:lvlJc w:val="left"/>
+      <w:pPr>
+        <w:ind w:left="2880" w:hanging="360"/>
+      </w:pPr>
+    </w:lvl>
+    <w:lvl w:ilvl="4" w:tplc="080A0019" w:tentative="1">
+      <w:start w:val="1"/>
+      <w:numFmt w:val="lowerLetter"/>
+      <w:lvlText w:val="%5."/>
+      <w:lvlJc w:val="left"/>
+      <w:pPr>
+        <w:ind w:left="3600" w:hanging="360"/>
+      </w:pPr>
+    </w:lvl>
+    <w:lvl w:ilvl="5" w:tplc="080A001B" w:tentative="1">
+      <w:start w:val="1"/>
+      <w:numFmt w:val="lowerRoman"/>
+      <w:lvlText w:val="%6."/>
+      <w:lvlJc w:val="right"/>
+      <w:pPr>
+        <w:ind w:left="4320" w:hanging="180"/>
+      </w:pPr>
+    </w:lvl>
+    <w:lvl w:ilvl="6" w:tplc="080A000F" w:tentative="1">
+      <w:start w:val="1"/>
+      <w:numFmt w:val="decimal"/>
+      <w:lvlText w:val="%7."/>
+      <w:lvlJc w:val="left"/>
+      <w:pPr>
+        <w:ind w:left="5040" w:hanging="360"/>
+      </w:pPr>
+    </w:lvl>
+    <w:lvl w:ilvl="7" w:tplc="080A0019" w:tentative="1">
+      <w:start w:val="1"/>
+      <w:numFmt w:val="lowerLetter"/>
+      <w:lvlText w:val="%8."/>
+      <w:lvlJc w:val="left"/>
+      <w:pPr>
+        <w:ind w:left="5760" w:hanging="360"/>
+      </w:pPr>
+    </w:lvl>
+    <w:lvl w:ilvl="8" w:tplc="080A001B" w:tentative="1">
+      <w:start w:val="1"/>
+      <w:numFmt w:val="lowerRoman"/>
+      <w:lvlText w:val="%9."/>
+      <w:lvlJc w:val="right"/>
+      <w:pPr>
+        <w:ind w:left="6480" w:hanging="180"/>
+      </w:pPr>
+    </w:lvl>
+  </w:abstractNum>
+  <w:abstractNum w:abstractNumId="14" w15:restartNumberingAfterBreak="0">
+    <w:nsid w:val="555430CE"/>
+    <w:multiLevelType w:val="hybridMultilevel"/>
+    <w:tmpl w:val="80E0994A"/>
+    <w:lvl w:ilvl="0" w:tplc="080A000F">
+      <w:start w:val="1"/>
+      <w:numFmt w:val="decimal"/>
+      <w:lvlText w:val="%1."/>
+      <w:lvlJc w:val="left"/>
+      <w:pPr>
+        <w:ind w:left="720" w:hanging="360"/>
+      </w:pPr>
+    </w:lvl>
+    <w:lvl w:ilvl="1" w:tplc="080A0019" w:tentative="1">
+      <w:start w:val="1"/>
+      <w:numFmt w:val="lowerLetter"/>
+      <w:lvlText w:val="%2."/>
+      <w:lvlJc w:val="left"/>
+      <w:pPr>
+        <w:ind w:left="1440" w:hanging="360"/>
+      </w:pPr>
+    </w:lvl>
+    <w:lvl w:ilvl="2" w:tplc="080A001B" w:tentative="1">
+      <w:start w:val="1"/>
+      <w:numFmt w:val="lowerRoman"/>
+      <w:lvlText w:val="%3."/>
+      <w:lvlJc w:val="right"/>
+      <w:pPr>
+        <w:ind w:left="2160" w:hanging="180"/>
+      </w:pPr>
+    </w:lvl>
+    <w:lvl w:ilvl="3" w:tplc="080A000F" w:tentative="1">
+      <w:start w:val="1"/>
+      <w:numFmt w:val="decimal"/>
+      <w:lvlText w:val="%4."/>
+      <w:lvlJc w:val="left"/>
+      <w:pPr>
+        <w:ind w:left="2880" w:hanging="360"/>
+      </w:pPr>
+    </w:lvl>
+    <w:lvl w:ilvl="4" w:tplc="080A0019" w:tentative="1">
+      <w:start w:val="1"/>
+      <w:numFmt w:val="lowerLetter"/>
+      <w:lvlText w:val="%5."/>
+      <w:lvlJc w:val="left"/>
+      <w:pPr>
+        <w:ind w:left="3600" w:hanging="360"/>
+      </w:pPr>
+    </w:lvl>
+    <w:lvl w:ilvl="5" w:tplc="080A001B" w:tentative="1">
+      <w:start w:val="1"/>
+      <w:numFmt w:val="lowerRoman"/>
+      <w:lvlText w:val="%6."/>
+      <w:lvlJc w:val="right"/>
+      <w:pPr>
+        <w:ind w:left="4320" w:hanging="180"/>
+      </w:pPr>
+    </w:lvl>
+    <w:lvl w:ilvl="6" w:tplc="080A000F" w:tentative="1">
+      <w:start w:val="1"/>
+      <w:numFmt w:val="decimal"/>
+      <w:lvlText w:val="%7."/>
+      <w:lvlJc w:val="left"/>
+      <w:pPr>
+        <w:ind w:left="5040" w:hanging="360"/>
+      </w:pPr>
+    </w:lvl>
+    <w:lvl w:ilvl="7" w:tplc="080A0019" w:tentative="1">
+      <w:start w:val="1"/>
+      <w:numFmt w:val="lowerLetter"/>
+      <w:lvlText w:val="%8."/>
+      <w:lvlJc w:val="left"/>
+      <w:pPr>
+        <w:ind w:left="5760" w:hanging="360"/>
+      </w:pPr>
+    </w:lvl>
+    <w:lvl w:ilvl="8" w:tplc="080A001B" w:tentative="1">
+      <w:start w:val="1"/>
+      <w:numFmt w:val="lowerRoman"/>
+      <w:lvlText w:val="%9."/>
+      <w:lvlJc w:val="right"/>
+      <w:pPr>
+        <w:ind w:left="6480" w:hanging="180"/>
+      </w:pPr>
+    </w:lvl>
+  </w:abstractNum>
+  <w:abstractNum w:abstractNumId="15" w15:restartNumberingAfterBreak="0">
+    <w:nsid w:val="5AFF42AD"/>
+    <w:multiLevelType w:val="hybridMultilevel"/>
+    <w:tmpl w:val="4678ECC2"/>
+    <w:lvl w:ilvl="0" w:tplc="080A000F">
+      <w:start w:val="1"/>
+      <w:numFmt w:val="decimal"/>
+      <w:lvlText w:val="%1."/>
+      <w:lvlJc w:val="left"/>
+      <w:pPr>
+        <w:ind w:left="720" w:hanging="360"/>
+      </w:pPr>
+      <w:rPr>
+        <w:rFonts w:hint="default"/>
+      </w:rPr>
+    </w:lvl>
+    <w:lvl w:ilvl="1" w:tplc="080A0019" w:tentative="1">
+      <w:start w:val="1"/>
+      <w:numFmt w:val="lowerLetter"/>
+      <w:lvlText w:val="%2."/>
+      <w:lvlJc w:val="left"/>
+      <w:pPr>
+        <w:ind w:left="1440" w:hanging="360"/>
+      </w:pPr>
+    </w:lvl>
+    <w:lvl w:ilvl="2" w:tplc="080A001B" w:tentative="1">
+      <w:start w:val="1"/>
+      <w:numFmt w:val="lowerRoman"/>
+      <w:lvlText w:val="%3."/>
+      <w:lvlJc w:val="right"/>
+      <w:pPr>
+        <w:ind w:left="2160" w:hanging="180"/>
+      </w:pPr>
+    </w:lvl>
+    <w:lvl w:ilvl="3" w:tplc="080A000F" w:tentative="1">
+      <w:start w:val="1"/>
+      <w:numFmt w:val="decimal"/>
+      <w:lvlText w:val="%4."/>
+      <w:lvlJc w:val="left"/>
+      <w:pPr>
+        <w:ind w:left="2880" w:hanging="360"/>
+      </w:pPr>
+    </w:lvl>
+    <w:lvl w:ilvl="4" w:tplc="080A0019" w:tentative="1">
+      <w:start w:val="1"/>
+      <w:numFmt w:val="lowerLetter"/>
+      <w:lvlText w:val="%5."/>
+      <w:lvlJc w:val="left"/>
+      <w:pPr>
+        <w:ind w:left="3600" w:hanging="360"/>
+      </w:pPr>
+    </w:lvl>
+    <w:lvl w:ilvl="5" w:tplc="080A001B" w:tentative="1">
+      <w:start w:val="1"/>
+      <w:numFmt w:val="lowerRoman"/>
+      <w:lvlText w:val="%6."/>
+      <w:lvlJc w:val="right"/>
+      <w:pPr>
+        <w:ind w:left="4320" w:hanging="180"/>
+      </w:pPr>
+    </w:lvl>
+    <w:lvl w:ilvl="6" w:tplc="080A000F" w:tentative="1">
+      <w:start w:val="1"/>
+      <w:numFmt w:val="decimal"/>
+      <w:lvlText w:val="%7."/>
+      <w:lvlJc w:val="left"/>
+      <w:pPr>
+        <w:ind w:left="5040" w:hanging="360"/>
+      </w:pPr>
+    </w:lvl>
+    <w:lvl w:ilvl="7" w:tplc="080A0019" w:tentative="1">
+      <w:start w:val="1"/>
+      <w:numFmt w:val="lowerLetter"/>
+      <w:lvlText w:val="%8."/>
+      <w:lvlJc w:val="left"/>
+      <w:pPr>
+        <w:ind w:left="5760" w:hanging="360"/>
+      </w:pPr>
+    </w:lvl>
+    <w:lvl w:ilvl="8" w:tplc="080A001B" w:tentative="1">
+      <w:start w:val="1"/>
+      <w:numFmt w:val="lowerRoman"/>
+      <w:lvlText w:val="%9."/>
+      <w:lvlJc w:val="right"/>
+      <w:pPr>
+        <w:ind w:left="6480" w:hanging="180"/>
+      </w:pPr>
+    </w:lvl>
+  </w:abstractNum>
+  <w:abstractNum w:abstractNumId="16" w15:restartNumberingAfterBreak="0">
     <w:nsid w:val="732E009C"/>
     <w:multiLevelType w:val="hybridMultilevel"/>
     <w:tmpl w:val="19FC2750"/>
@@ -1389,14 +7865,264 @@
       </w:pPr>
     </w:lvl>
   </w:abstractNum>
+  <w:abstractNum w:abstractNumId="17" w15:restartNumberingAfterBreak="0">
+    <w:nsid w:val="78470F13"/>
+    <w:multiLevelType w:val="hybridMultilevel"/>
+    <w:tmpl w:val="7E421FF6"/>
+    <w:lvl w:ilvl="0" w:tplc="080A000F">
+      <w:start w:val="1"/>
+      <w:numFmt w:val="decimal"/>
+      <w:lvlText w:val="%1."/>
+      <w:lvlJc w:val="left"/>
+      <w:pPr>
+        <w:ind w:left="720" w:hanging="360"/>
+      </w:pPr>
+      <w:rPr>
+        <w:rFonts w:hint="default"/>
+      </w:rPr>
+    </w:lvl>
+    <w:lvl w:ilvl="1" w:tplc="080A0019" w:tentative="1">
+      <w:start w:val="1"/>
+      <w:numFmt w:val="lowerLetter"/>
+      <w:lvlText w:val="%2."/>
+      <w:lvlJc w:val="left"/>
+      <w:pPr>
+        <w:ind w:left="1440" w:hanging="360"/>
+      </w:pPr>
+    </w:lvl>
+    <w:lvl w:ilvl="2" w:tplc="080A001B" w:tentative="1">
+      <w:start w:val="1"/>
+      <w:numFmt w:val="lowerRoman"/>
+      <w:lvlText w:val="%3."/>
+      <w:lvlJc w:val="right"/>
+      <w:pPr>
+        <w:ind w:left="2160" w:hanging="180"/>
+      </w:pPr>
+    </w:lvl>
+    <w:lvl w:ilvl="3" w:tplc="080A000F" w:tentative="1">
+      <w:start w:val="1"/>
+      <w:numFmt w:val="decimal"/>
+      <w:lvlText w:val="%4."/>
+      <w:lvlJc w:val="left"/>
+      <w:pPr>
+        <w:ind w:left="2880" w:hanging="360"/>
+      </w:pPr>
+    </w:lvl>
+    <w:lvl w:ilvl="4" w:tplc="080A0019" w:tentative="1">
+      <w:start w:val="1"/>
+      <w:numFmt w:val="lowerLetter"/>
+      <w:lvlText w:val="%5."/>
+      <w:lvlJc w:val="left"/>
+      <w:pPr>
+        <w:ind w:left="3600" w:hanging="360"/>
+      </w:pPr>
+    </w:lvl>
+    <w:lvl w:ilvl="5" w:tplc="080A001B" w:tentative="1">
+      <w:start w:val="1"/>
+      <w:numFmt w:val="lowerRoman"/>
+      <w:lvlText w:val="%6."/>
+      <w:lvlJc w:val="right"/>
+      <w:pPr>
+        <w:ind w:left="4320" w:hanging="180"/>
+      </w:pPr>
+    </w:lvl>
+    <w:lvl w:ilvl="6" w:tplc="080A000F" w:tentative="1">
+      <w:start w:val="1"/>
+      <w:numFmt w:val="decimal"/>
+      <w:lvlText w:val="%7."/>
+      <w:lvlJc w:val="left"/>
+      <w:pPr>
+        <w:ind w:left="5040" w:hanging="360"/>
+      </w:pPr>
+    </w:lvl>
+    <w:lvl w:ilvl="7" w:tplc="080A0019" w:tentative="1">
+      <w:start w:val="1"/>
+      <w:numFmt w:val="lowerLetter"/>
+      <w:lvlText w:val="%8."/>
+      <w:lvlJc w:val="left"/>
+      <w:pPr>
+        <w:ind w:left="5760" w:hanging="360"/>
+      </w:pPr>
+    </w:lvl>
+    <w:lvl w:ilvl="8" w:tplc="080A001B" w:tentative="1">
+      <w:start w:val="1"/>
+      <w:numFmt w:val="lowerRoman"/>
+      <w:lvlText w:val="%9."/>
+      <w:lvlJc w:val="right"/>
+      <w:pPr>
+        <w:ind w:left="6480" w:hanging="180"/>
+      </w:pPr>
+    </w:lvl>
+  </w:abstractNum>
+  <w:abstractNum w:abstractNumId="18" w15:restartNumberingAfterBreak="0">
+    <w:nsid w:val="7D82463A"/>
+    <w:multiLevelType w:val="hybridMultilevel"/>
+    <w:tmpl w:val="DCD43E04"/>
+    <w:lvl w:ilvl="0" w:tplc="080A0001">
+      <w:start w:val="1"/>
+      <w:numFmt w:val="bullet"/>
+      <w:lvlText w:val=""/>
+      <w:lvlJc w:val="left"/>
+      <w:pPr>
+        <w:ind w:left="1440" w:hanging="360"/>
+      </w:pPr>
+      <w:rPr>
+        <w:rFonts w:ascii="Symbol" w:hAnsi="Symbol" w:hint="default"/>
+      </w:rPr>
+    </w:lvl>
+    <w:lvl w:ilvl="1" w:tplc="080A0003" w:tentative="1">
+      <w:start w:val="1"/>
+      <w:numFmt w:val="bullet"/>
+      <w:lvlText w:val="o"/>
+      <w:lvlJc w:val="left"/>
+      <w:pPr>
+        <w:ind w:left="2160" w:hanging="360"/>
+      </w:pPr>
+      <w:rPr>
+        <w:rFonts w:ascii="Courier New" w:hAnsi="Courier New" w:cs="Courier New" w:hint="default"/>
+      </w:rPr>
+    </w:lvl>
+    <w:lvl w:ilvl="2" w:tplc="080A0005" w:tentative="1">
+      <w:start w:val="1"/>
+      <w:numFmt w:val="bullet"/>
+      <w:lvlText w:val=""/>
+      <w:lvlJc w:val="left"/>
+      <w:pPr>
+        <w:ind w:left="2880" w:hanging="360"/>
+      </w:pPr>
+      <w:rPr>
+        <w:rFonts w:ascii="Wingdings" w:hAnsi="Wingdings" w:hint="default"/>
+      </w:rPr>
+    </w:lvl>
+    <w:lvl w:ilvl="3" w:tplc="080A0001" w:tentative="1">
+      <w:start w:val="1"/>
+      <w:numFmt w:val="bullet"/>
+      <w:lvlText w:val=""/>
+      <w:lvlJc w:val="left"/>
+      <w:pPr>
+        <w:ind w:left="3600" w:hanging="360"/>
+      </w:pPr>
+      <w:rPr>
+        <w:rFonts w:ascii="Symbol" w:hAnsi="Symbol" w:hint="default"/>
+      </w:rPr>
+    </w:lvl>
+    <w:lvl w:ilvl="4" w:tplc="080A0003" w:tentative="1">
+      <w:start w:val="1"/>
+      <w:numFmt w:val="bullet"/>
+      <w:lvlText w:val="o"/>
+      <w:lvlJc w:val="left"/>
+      <w:pPr>
+        <w:ind w:left="4320" w:hanging="360"/>
+      </w:pPr>
+      <w:rPr>
+        <w:rFonts w:ascii="Courier New" w:hAnsi="Courier New" w:cs="Courier New" w:hint="default"/>
+      </w:rPr>
+    </w:lvl>
+    <w:lvl w:ilvl="5" w:tplc="080A0005" w:tentative="1">
+      <w:start w:val="1"/>
+      <w:numFmt w:val="bullet"/>
+      <w:lvlText w:val=""/>
+      <w:lvlJc w:val="left"/>
+      <w:pPr>
+        <w:ind w:left="5040" w:hanging="360"/>
+      </w:pPr>
+      <w:rPr>
+        <w:rFonts w:ascii="Wingdings" w:hAnsi="Wingdings" w:hint="default"/>
+      </w:rPr>
+    </w:lvl>
+    <w:lvl w:ilvl="6" w:tplc="080A0001" w:tentative="1">
+      <w:start w:val="1"/>
+      <w:numFmt w:val="bullet"/>
+      <w:lvlText w:val=""/>
+      <w:lvlJc w:val="left"/>
+      <w:pPr>
+        <w:ind w:left="5760" w:hanging="360"/>
+      </w:pPr>
+      <w:rPr>
+        <w:rFonts w:ascii="Symbol" w:hAnsi="Symbol" w:hint="default"/>
+      </w:rPr>
+    </w:lvl>
+    <w:lvl w:ilvl="7" w:tplc="080A0003" w:tentative="1">
+      <w:start w:val="1"/>
+      <w:numFmt w:val="bullet"/>
+      <w:lvlText w:val="o"/>
+      <w:lvlJc w:val="left"/>
+      <w:pPr>
+        <w:ind w:left="6480" w:hanging="360"/>
+      </w:pPr>
+      <w:rPr>
+        <w:rFonts w:ascii="Courier New" w:hAnsi="Courier New" w:cs="Courier New" w:hint="default"/>
+      </w:rPr>
+    </w:lvl>
+    <w:lvl w:ilvl="8" w:tplc="080A0005" w:tentative="1">
+      <w:start w:val="1"/>
+      <w:numFmt w:val="bullet"/>
+      <w:lvlText w:val=""/>
+      <w:lvlJc w:val="left"/>
+      <w:pPr>
+        <w:ind w:left="7200" w:hanging="360"/>
+      </w:pPr>
+      <w:rPr>
+        <w:rFonts w:ascii="Wingdings" w:hAnsi="Wingdings" w:hint="default"/>
+      </w:rPr>
+    </w:lvl>
+  </w:abstractNum>
   <w:num w:numId="1">
+    <w:abstractNumId w:val="16"/>
+  </w:num>
+  <w:num w:numId="2">
+    <w:abstractNumId w:val="12"/>
+  </w:num>
+  <w:num w:numId="3">
+    <w:abstractNumId w:val="8"/>
+  </w:num>
+  <w:num w:numId="4">
+    <w:abstractNumId w:val="14"/>
+  </w:num>
+  <w:num w:numId="5">
     <w:abstractNumId w:val="2"/>
   </w:num>
-  <w:num w:numId="2">
+  <w:num w:numId="6">
+    <w:abstractNumId w:val="17"/>
+  </w:num>
+  <w:num w:numId="7">
+    <w:abstractNumId w:val="9"/>
+  </w:num>
+  <w:num w:numId="8">
+    <w:abstractNumId w:val="13"/>
+  </w:num>
+  <w:num w:numId="9">
+    <w:abstractNumId w:val="4"/>
+  </w:num>
+  <w:num w:numId="10">
+    <w:abstractNumId w:val="18"/>
+  </w:num>
+  <w:num w:numId="11">
+    <w:abstractNumId w:val="11"/>
+  </w:num>
+  <w:num w:numId="12">
+    <w:abstractNumId w:val="5"/>
+  </w:num>
+  <w:num w:numId="13">
+    <w:abstractNumId w:val="10"/>
+  </w:num>
+  <w:num w:numId="14">
+    <w:abstractNumId w:val="6"/>
+  </w:num>
+  <w:num w:numId="15">
+    <w:abstractNumId w:val="3"/>
+  </w:num>
+  <w:num w:numId="16">
     <w:abstractNumId w:val="1"/>
   </w:num>
-  <w:num w:numId="3">
+  <w:num w:numId="17">
+    <w:abstractNumId w:val="15"/>
+  </w:num>
+  <w:num w:numId="18">
     <w:abstractNumId w:val="0"/>
+  </w:num>
+  <w:num w:numId="19">
+    <w:abstractNumId w:val="7"/>
   </w:num>
 </w:numbering>
 </file>
@@ -1800,6 +8526,47 @@
     <w:name w:val="Normal"/>
     <w:qFormat/>
   </w:style>
+  <w:style w:type="paragraph" w:styleId="Ttulo1">
+    <w:name w:val="heading 1"/>
+    <w:basedOn w:val="Normal"/>
+    <w:next w:val="Normal"/>
+    <w:link w:val="Ttulo1Car"/>
+    <w:uiPriority w:val="9"/>
+    <w:qFormat/>
+    <w:pPr>
+      <w:keepNext/>
+      <w:keepLines/>
+      <w:spacing w:before="240" w:after="0"/>
+      <w:outlineLvl w:val="0"/>
+    </w:pPr>
+    <w:rPr>
+      <w:rFonts w:asciiTheme="majorHAnsi" w:eastAsiaTheme="majorEastAsia" w:hAnsiTheme="majorHAnsi" w:cstheme="majorBidi"/>
+      <w:color w:val="2F5496" w:themeColor="accent1" w:themeShade="BF"/>
+      <w:sz w:val="32"/>
+      <w:szCs w:val="32"/>
+    </w:rPr>
+  </w:style>
+  <w:style w:type="paragraph" w:styleId="Ttulo2">
+    <w:name w:val="heading 2"/>
+    <w:basedOn w:val="Normal"/>
+    <w:next w:val="Normal"/>
+    <w:link w:val="Ttulo2Car"/>
+    <w:uiPriority w:val="9"/>
+    <w:unhideWhenUsed/>
+    <w:qFormat/>
+    <w:pPr>
+      <w:keepNext/>
+      <w:keepLines/>
+      <w:spacing w:before="40" w:after="0"/>
+      <w:outlineLvl w:val="1"/>
+    </w:pPr>
+    <w:rPr>
+      <w:rFonts w:asciiTheme="majorHAnsi" w:eastAsiaTheme="majorEastAsia" w:hAnsiTheme="majorHAnsi" w:cstheme="majorBidi"/>
+      <w:color w:val="2F5496" w:themeColor="accent1" w:themeShade="BF"/>
+      <w:sz w:val="26"/>
+      <w:szCs w:val="26"/>
+    </w:rPr>
+  </w:style>
   <w:style w:type="character" w:default="1" w:styleId="Fuentedeprrafopredeter">
     <w:name w:val="Default Paragraph Font"/>
     <w:uiPriority w:val="1"/>
@@ -1836,6 +8603,106 @@
       <w:ind w:left="720"/>
       <w:contextualSpacing/>
     </w:pPr>
+  </w:style>
+  <w:style w:type="character" w:customStyle="1" w:styleId="Ttulo1Car">
+    <w:name w:val="Título 1 Car"/>
+    <w:basedOn w:val="Fuentedeprrafopredeter"/>
+    <w:link w:val="Ttulo1"/>
+    <w:uiPriority w:val="9"/>
+    <w:rPr>
+      <w:rFonts w:asciiTheme="majorHAnsi" w:eastAsiaTheme="majorEastAsia" w:hAnsiTheme="majorHAnsi" w:cstheme="majorBidi"/>
+      <w:color w:val="2F5496" w:themeColor="accent1" w:themeShade="BF"/>
+      <w:sz w:val="32"/>
+      <w:szCs w:val="32"/>
+    </w:rPr>
+  </w:style>
+  <w:style w:type="character" w:customStyle="1" w:styleId="Ttulo2Car">
+    <w:name w:val="Título 2 Car"/>
+    <w:basedOn w:val="Fuentedeprrafopredeter"/>
+    <w:link w:val="Ttulo2"/>
+    <w:uiPriority w:val="9"/>
+    <w:rPr>
+      <w:rFonts w:asciiTheme="majorHAnsi" w:eastAsiaTheme="majorEastAsia" w:hAnsiTheme="majorHAnsi" w:cstheme="majorBidi"/>
+      <w:color w:val="2F5496" w:themeColor="accent1" w:themeShade="BF"/>
+      <w:sz w:val="26"/>
+      <w:szCs w:val="26"/>
+    </w:rPr>
+  </w:style>
+  <w:style w:type="paragraph" w:styleId="Subttulo">
+    <w:name w:val="Subtitle"/>
+    <w:basedOn w:val="Normal"/>
+    <w:next w:val="Normal"/>
+    <w:link w:val="SubttuloCar"/>
+    <w:uiPriority w:val="11"/>
+    <w:qFormat/>
+    <w:pPr>
+      <w:numPr>
+        <w:ilvl w:val="1"/>
+      </w:numPr>
+    </w:pPr>
+    <w:rPr>
+      <w:rFonts w:eastAsiaTheme="minorEastAsia"/>
+      <w:color w:val="5A5A5A" w:themeColor="text1" w:themeTint="A5"/>
+      <w:spacing w:val="15"/>
+    </w:rPr>
+  </w:style>
+  <w:style w:type="character" w:customStyle="1" w:styleId="SubttuloCar">
+    <w:name w:val="Subtítulo Car"/>
+    <w:basedOn w:val="Fuentedeprrafopredeter"/>
+    <w:link w:val="Subttulo"/>
+    <w:uiPriority w:val="11"/>
+    <w:rPr>
+      <w:rFonts w:eastAsiaTheme="minorEastAsia"/>
+      <w:color w:val="5A5A5A" w:themeColor="text1" w:themeTint="A5"/>
+      <w:spacing w:val="15"/>
+    </w:rPr>
+  </w:style>
+  <w:style w:type="paragraph" w:styleId="TtuloTDC">
+    <w:name w:val="TOC Heading"/>
+    <w:basedOn w:val="Ttulo1"/>
+    <w:next w:val="Normal"/>
+    <w:uiPriority w:val="39"/>
+    <w:unhideWhenUsed/>
+    <w:qFormat/>
+    <w:pPr>
+      <w:outlineLvl w:val="9"/>
+    </w:pPr>
+    <w:rPr>
+      <w:lang w:eastAsia="es-MX"/>
+    </w:rPr>
+  </w:style>
+  <w:style w:type="paragraph" w:styleId="TDC1">
+    <w:name w:val="toc 1"/>
+    <w:basedOn w:val="Normal"/>
+    <w:next w:val="Normal"/>
+    <w:autoRedefine/>
+    <w:uiPriority w:val="39"/>
+    <w:unhideWhenUsed/>
+    <w:pPr>
+      <w:spacing w:after="100"/>
+    </w:pPr>
+  </w:style>
+  <w:style w:type="paragraph" w:styleId="TDC2">
+    <w:name w:val="toc 2"/>
+    <w:basedOn w:val="Normal"/>
+    <w:next w:val="Normal"/>
+    <w:autoRedefine/>
+    <w:uiPriority w:val="39"/>
+    <w:unhideWhenUsed/>
+    <w:pPr>
+      <w:spacing w:after="100"/>
+      <w:ind w:left="220"/>
+    </w:pPr>
+  </w:style>
+  <w:style w:type="character" w:styleId="Hipervnculo">
+    <w:name w:val="Hyperlink"/>
+    <w:basedOn w:val="Fuentedeprrafopredeter"/>
+    <w:uiPriority w:val="99"/>
+    <w:unhideWhenUsed/>
+    <w:rPr>
+      <w:color w:val="0563C1" w:themeColor="hyperlink"/>
+      <w:u w:val="single"/>
+    </w:rPr>
   </w:style>
 </w:styles>
 </file>
@@ -2133,4 +9000,16 @@
     </a:ext>
   </a:extLst>
 </a:theme>
+</file>
+
+<file path=customXml/item1.xml><?xml version="1.0" encoding="utf-8"?>
+<b:Sources xmlns:b="http://schemas.openxmlformats.org/officeDocument/2006/bibliography" xmlns="http://schemas.openxmlformats.org/officeDocument/2006/bibliography" SelectedStyle="\APASixthEditionOfficeOnline.xsl" StyleName="APA" Version="6"/>
+</file>
+
+<file path=customXml/itemProps1.xml><?xml version="1.0" encoding="utf-8"?>
+<ds:datastoreItem xmlns:ds="http://schemas.openxmlformats.org/officeDocument/2006/customXml" ds:itemID="{71AC8A4E-0EE8-4587-A465-49A30219674A}">
+  <ds:schemaRefs>
+    <ds:schemaRef ds:uri="http://schemas.openxmlformats.org/officeDocument/2006/bibliography"/>
+  </ds:schemaRefs>
+</ds:datastoreItem>
 </file>
--- a/docs/Documentación framework MVC.docx
+++ b/docs/Documentación framework MVC.docx
@@ -2,14 +2,509 @@
 <file path=word/document.xml><?xml version="1.0" encoding="utf-8"?>
 <w:document xmlns:wpc="http://schemas.microsoft.com/office/word/2010/wordprocessingCanvas" xmlns:cx="http://schemas.microsoft.com/office/drawing/2014/chartex" xmlns:cx1="http://schemas.microsoft.com/office/drawing/2015/9/8/chartex" xmlns:cx2="http://schemas.microsoft.com/office/drawing/2015/10/21/chartex" xmlns:cx3="http://schemas.microsoft.com/office/drawing/2016/5/9/chartex" xmlns:cx4="http://schemas.microsoft.com/office/drawing/2016/5/10/chartex" xmlns:cx5="http://schemas.microsoft.com/office/drawing/2016/5/11/chartex" xmlns:cx6="http://schemas.microsoft.com/office/drawing/2016/5/12/chartex" xmlns:cx7="http://schemas.microsoft.com/office/drawing/2016/5/13/chartex" xmlns:cx8="http://schemas.microsoft.com/office/drawing/2016/5/14/chartex" xmlns:mc="http://schemas.openxmlformats.org/markup-compatibility/2006" xmlns:aink="http://schemas.microsoft.com/office/drawing/2016/ink" xmlns:am3d="http://schemas.microsoft.com/office/drawing/2017/model3d" xmlns:o="urn:schemas-microsoft-com:office:office" xmlns:r="http://schemas.openxmlformats.org/officeDocument/2006/relationships" xmlns:m="http://schemas.openxmlformats.org/officeDocument/2006/math" xmlns:v="urn:schemas-microsoft-com:vml" xmlns:wp14="http://schemas.microsoft.com/office/word/2010/wordprocessingDrawing" xmlns:wp="http://schemas.openxmlformats.org/drawingml/2006/wordprocessingDrawing" xmlns:w10="urn:schemas-microsoft-com:office:word" xmlns:w="http://schemas.openxmlformats.org/wordprocessingml/2006/main" xmlns:w14="http://schemas.microsoft.com/office/word/2010/wordml" xmlns:w15="http://schemas.microsoft.com/office/word/2012/wordml" xmlns:w16cex="http://schemas.microsoft.com/office/word/2018/wordml/cex" xmlns:w16cid="http://schemas.microsoft.com/office/word/2016/wordml/cid" xmlns:w16="http://schemas.microsoft.com/office/word/2018/wordml" xmlns:w16se="http://schemas.microsoft.com/office/word/2015/wordml/symex" xmlns:wpg="http://schemas.microsoft.com/office/word/2010/wordprocessingGroup" xmlns:wpi="http://schemas.microsoft.com/office/word/2010/wordprocessingInk" xmlns:wne="http://schemas.microsoft.com/office/word/2006/wordml" xmlns:wps="http://schemas.microsoft.com/office/word/2010/wordprocessingShape" mc:Ignorable="w14 w15 w16se w16cid w16 w16cex wp14">
   <w:body>
+    <w:bookmarkStart w:id="0" w:name="_Toc63851632" w:displacedByCustomXml="next"/>
+    <w:sdt>
+      <w:sdtPr>
+        <w:id w:val="-786659773"/>
+        <w:docPartObj>
+          <w:docPartGallery w:val="Cover Pages"/>
+          <w:docPartUnique/>
+        </w:docPartObj>
+      </w:sdtPr>
+      <w:sdtContent>
+        <w:p>
+          <w:r>
+            <w:rPr>
+              <w:noProof/>
+            </w:rPr>
+            <mc:AlternateContent>
+              <mc:Choice Requires="wpg">
+                <w:drawing>
+                  <wp:anchor distT="0" distB="0" distL="114300" distR="114300" simplePos="0" relativeHeight="251659264" behindDoc="1" locked="0" layoutInCell="1" allowOverlap="1">
+                    <wp:simplePos x="0" y="0"/>
+                    <wp:positionH relativeFrom="page">
+                      <wp:align>center</wp:align>
+                    </wp:positionH>
+                    <wp:positionV relativeFrom="page">
+                      <wp:align>center</wp:align>
+                    </wp:positionV>
+                    <wp:extent cx="6864824" cy="9123528"/>
+                    <wp:effectExtent l="0" t="0" r="2540" b="635"/>
+                    <wp:wrapNone/>
+                    <wp:docPr id="193" name="Grupo 193"/>
+                    <wp:cNvGraphicFramePr/>
+                    <a:graphic xmlns:a="http://schemas.openxmlformats.org/drawingml/2006/main">
+                      <a:graphicData uri="http://schemas.microsoft.com/office/word/2010/wordprocessingGroup">
+                        <wpg:wgp>
+                          <wpg:cNvGrpSpPr/>
+                          <wpg:grpSpPr>
+                            <a:xfrm>
+                              <a:off x="0" y="0"/>
+                              <a:ext cx="6864824" cy="9123528"/>
+                              <a:chOff x="0" y="0"/>
+                              <a:chExt cx="6864824" cy="9123528"/>
+                            </a:xfrm>
+                          </wpg:grpSpPr>
+                          <wps:wsp>
+                            <wps:cNvPr id="194" name="Rectángulo 194"/>
+                            <wps:cNvSpPr/>
+                            <wps:spPr>
+                              <a:xfrm>
+                                <a:off x="0" y="0"/>
+                                <a:ext cx="6858000" cy="1371600"/>
+                              </a:xfrm>
+                              <a:prstGeom prst="rect">
+                                <a:avLst/>
+                              </a:prstGeom>
+                              <a:solidFill>
+                                <a:schemeClr val="accent1"/>
+                              </a:solidFill>
+                              <a:ln>
+                                <a:noFill/>
+                              </a:ln>
+                            </wps:spPr>
+                            <wps:style>
+                              <a:lnRef idx="2">
+                                <a:schemeClr val="accent1">
+                                  <a:shade val="50000"/>
+                                </a:schemeClr>
+                              </a:lnRef>
+                              <a:fillRef idx="1">
+                                <a:schemeClr val="accent1"/>
+                              </a:fillRef>
+                              <a:effectRef idx="0">
+                                <a:schemeClr val="accent1"/>
+                              </a:effectRef>
+                              <a:fontRef idx="minor">
+                                <a:schemeClr val="lt1"/>
+                              </a:fontRef>
+                            </wps:style>
+                            <wps:bodyPr rot="0" spcFirstLastPara="0" vertOverflow="overflow" horzOverflow="overflow" vert="horz" wrap="square" lIns="91440" tIns="45720" rIns="91440" bIns="45720" numCol="1" spcCol="0" rtlCol="0" fromWordArt="0" anchor="ctr" anchorCtr="0" forceAA="0" compatLnSpc="1">
+                              <a:prstTxWarp prst="textNoShape">
+                                <a:avLst/>
+                              </a:prstTxWarp>
+                              <a:noAutofit/>
+                            </wps:bodyPr>
+                          </wps:wsp>
+                          <wps:wsp>
+                            <wps:cNvPr id="195" name="Rectángulo 195"/>
+                            <wps:cNvSpPr/>
+                            <wps:spPr>
+                              <a:xfrm>
+                                <a:off x="0" y="4094328"/>
+                                <a:ext cx="6858000" cy="5029200"/>
+                              </a:xfrm>
+                              <a:prstGeom prst="rect">
+                                <a:avLst/>
+                              </a:prstGeom>
+                              <a:solidFill>
+                                <a:schemeClr val="accent1"/>
+                              </a:solidFill>
+                              <a:ln>
+                                <a:noFill/>
+                              </a:ln>
+                            </wps:spPr>
+                            <wps:style>
+                              <a:lnRef idx="2">
+                                <a:schemeClr val="accent1">
+                                  <a:shade val="50000"/>
+                                </a:schemeClr>
+                              </a:lnRef>
+                              <a:fillRef idx="1">
+                                <a:schemeClr val="accent1"/>
+                              </a:fillRef>
+                              <a:effectRef idx="0">
+                                <a:schemeClr val="accent1"/>
+                              </a:effectRef>
+                              <a:fontRef idx="minor">
+                                <a:schemeClr val="lt1"/>
+                              </a:fontRef>
+                            </wps:style>
+                            <wps:txbx>
+                              <w:txbxContent>
+                                <w:sdt>
+                                  <w:sdtPr>
+                                    <w:rPr>
+                                      <w:color w:val="FFFFFF" w:themeColor="background1"/>
+                                    </w:rPr>
+                                    <w:alias w:val="Autor"/>
+                                    <w:tag w:val=""/>
+                                    <w:id w:val="945428907"/>
+                                    <w:dataBinding w:prefixMappings="xmlns:ns0='http://purl.org/dc/elements/1.1/' xmlns:ns1='http://schemas.openxmlformats.org/package/2006/metadata/core-properties' " w:xpath="/ns1:coreProperties[1]/ns0:creator[1]" w:storeItemID="{6C3C8BC8-F283-45AE-878A-BAB7291924A1}"/>
+                                    <w:text/>
+                                  </w:sdtPr>
+                                  <w:sdtContent>
+                                    <w:p>
+                                      <w:pPr>
+                                        <w:pStyle w:val="Sinespaciado"/>
+                                        <w:spacing w:before="120"/>
+                                        <w:jc w:val="center"/>
+                                        <w:rPr>
+                                          <w:color w:val="FFFFFF" w:themeColor="background1"/>
+                                        </w:rPr>
+                                      </w:pPr>
+                                      <w:r>
+                                        <w:rPr>
+                                          <w:color w:val="FFFFFF" w:themeColor="background1"/>
+                                        </w:rPr>
+                                        <w:t>Emmanuel Isai Chable Colli</w:t>
+                                      </w:r>
+                                    </w:p>
+                                  </w:sdtContent>
+                                </w:sdt>
+                                <w:p>
+                                  <w:pPr>
+                                    <w:pStyle w:val="Sinespaciado"/>
+                                    <w:spacing w:before="120"/>
+                                    <w:jc w:val="center"/>
+                                    <w:rPr>
+                                      <w:color w:val="FFFFFF" w:themeColor="background1"/>
+                                    </w:rPr>
+                                  </w:pPr>
+                                  <w:sdt>
+                                    <w:sdtPr>
+                                      <w:rPr>
+                                        <w:caps/>
+                                        <w:color w:val="FFFFFF" w:themeColor="background1"/>
+                                      </w:rPr>
+                                      <w:alias w:val="Compañía"/>
+                                      <w:tag w:val=""/>
+                                      <w:id w:val="1618182777"/>
+                                      <w:dataBinding w:prefixMappings="xmlns:ns0='http://schemas.openxmlformats.org/officeDocument/2006/extended-properties' " w:xpath="/ns0:Properties[1]/ns0:Company[1]" w:storeItemID="{6668398D-A668-4E3E-A5EB-62B293D839F1}"/>
+                                      <w:text/>
+                                    </w:sdtPr>
+                                    <w:sdtContent>
+                                      <w:r>
+                                        <w:rPr>
+                                          <w:caps/>
+                                          <w:color w:val="FFFFFF" w:themeColor="background1"/>
+                                        </w:rPr>
+                                        <w:t>FacULTAD DE MATEMATICAS</w:t>
+                                      </w:r>
+                                    </w:sdtContent>
+                                  </w:sdt>
+                                  <w:r>
+                                    <w:rPr>
+                                      <w:color w:val="FFFFFF" w:themeColor="background1"/>
+                                      <w:lang w:val="es-ES"/>
+                                    </w:rPr>
+                                    <w:t>  </w:t>
+                                  </w:r>
+                                  <w:sdt>
+                                    <w:sdtPr>
+                                      <w:rPr>
+                                        <w:color w:val="FFFFFF" w:themeColor="background1"/>
+                                      </w:rPr>
+                                      <w:alias w:val="Dirección"/>
+                                      <w:tag w:val=""/>
+                                      <w:id w:val="-253358678"/>
+                                      <w:dataBinding w:prefixMappings="xmlns:ns0='http://schemas.microsoft.com/office/2006/coverPageProps' " w:xpath="/ns0:CoverPageProperties[1]/ns0:CompanyAddress[1]" w:storeItemID="{55AF091B-3C7A-41E3-B477-F2FDAA23CFDA}"/>
+                                      <w:text/>
+                                    </w:sdtPr>
+                                    <w:sdtContent>
+                                      <w:r>
+                                        <w:rPr>
+                                          <w:color w:val="FFFFFF" w:themeColor="background1"/>
+                                        </w:rPr>
+                                        <w:t>Arquitectura de software</w:t>
+                                      </w:r>
+                                    </w:sdtContent>
+                                  </w:sdt>
+                                </w:p>
+                              </w:txbxContent>
+                            </wps:txbx>
+                            <wps:bodyPr rot="0" spcFirstLastPara="0" vertOverflow="overflow" horzOverflow="overflow" vert="horz" wrap="square" lIns="457200" tIns="731520" rIns="457200" bIns="457200" numCol="1" spcCol="0" rtlCol="0" fromWordArt="0" anchor="b" anchorCtr="0" forceAA="0" compatLnSpc="1">
+                              <a:prstTxWarp prst="textNoShape">
+                                <a:avLst/>
+                              </a:prstTxWarp>
+                              <a:noAutofit/>
+                            </wps:bodyPr>
+                          </wps:wsp>
+                          <wps:wsp>
+                            <wps:cNvPr id="196" name="Cuadro de texto 196"/>
+                            <wps:cNvSpPr txBox="1"/>
+                            <wps:spPr>
+                              <a:xfrm>
+                                <a:off x="6824" y="1371600"/>
+                                <a:ext cx="6858000" cy="2722728"/>
+                              </a:xfrm>
+                              <a:prstGeom prst="rect">
+                                <a:avLst/>
+                              </a:prstGeom>
+                              <a:solidFill>
+                                <a:schemeClr val="bg1"/>
+                              </a:solidFill>
+                              <a:ln w="6350">
+                                <a:noFill/>
+                              </a:ln>
+                              <a:effectLst/>
+                            </wps:spPr>
+                            <wps:style>
+                              <a:lnRef idx="0">
+                                <a:schemeClr val="accent1"/>
+                              </a:lnRef>
+                              <a:fillRef idx="0">
+                                <a:schemeClr val="accent1"/>
+                              </a:fillRef>
+                              <a:effectRef idx="0">
+                                <a:schemeClr val="accent1"/>
+                              </a:effectRef>
+                              <a:fontRef idx="minor">
+                                <a:schemeClr val="dk1"/>
+                              </a:fontRef>
+                            </wps:style>
+                            <wps:txbx>
+                              <w:txbxContent>
+                                <w:sdt>
+                                  <w:sdtPr>
+                                    <w:rPr>
+                                      <w:rFonts w:asciiTheme="majorHAnsi" w:eastAsiaTheme="majorEastAsia" w:hAnsiTheme="majorHAnsi" w:cstheme="majorBidi"/>
+                                      <w:caps/>
+                                      <w:color w:val="4472C4" w:themeColor="accent1"/>
+                                      <w:sz w:val="72"/>
+                                      <w:szCs w:val="72"/>
+                                    </w:rPr>
+                                    <w:alias w:val="Título"/>
+                                    <w:tag w:val=""/>
+                                    <w:id w:val="-9991715"/>
+                                    <w:dataBinding w:prefixMappings="xmlns:ns0='http://purl.org/dc/elements/1.1/' xmlns:ns1='http://schemas.openxmlformats.org/package/2006/metadata/core-properties' " w:xpath="/ns1:coreProperties[1]/ns0:title[1]" w:storeItemID="{6C3C8BC8-F283-45AE-878A-BAB7291924A1}"/>
+                                    <w:text/>
+                                  </w:sdtPr>
+                                  <w:sdtContent>
+                                    <w:p>
+                                      <w:pPr>
+                                        <w:pStyle w:val="Sinespaciado"/>
+                                        <w:jc w:val="center"/>
+                                        <w:rPr>
+                                          <w:rFonts w:asciiTheme="majorHAnsi" w:eastAsiaTheme="majorEastAsia" w:hAnsiTheme="majorHAnsi" w:cstheme="majorBidi"/>
+                                          <w:caps/>
+                                          <w:color w:val="4472C4" w:themeColor="accent1"/>
+                                          <w:sz w:val="72"/>
+                                          <w:szCs w:val="72"/>
+                                        </w:rPr>
+                                      </w:pPr>
+                                      <w:r>
+                                        <w:rPr>
+                                          <w:rFonts w:asciiTheme="majorHAnsi" w:eastAsiaTheme="majorEastAsia" w:hAnsiTheme="majorHAnsi" w:cstheme="majorBidi"/>
+                                          <w:caps/>
+                                          <w:color w:val="4472C4" w:themeColor="accent1"/>
+                                          <w:sz w:val="72"/>
+                                          <w:szCs w:val="72"/>
+                                        </w:rPr>
+                                        <w:t>Documentación framework mvc</w:t>
+                                      </w:r>
+                                    </w:p>
+                                  </w:sdtContent>
+                                </w:sdt>
+                              </w:txbxContent>
+                            </wps:txbx>
+                            <wps:bodyPr rot="0" spcFirstLastPara="0" vertOverflow="overflow" horzOverflow="overflow" vert="horz" wrap="square" lIns="457200" tIns="91440" rIns="457200" bIns="91440" numCol="1" spcCol="0" rtlCol="0" fromWordArt="0" anchor="ctr" anchorCtr="0" forceAA="0" compatLnSpc="1">
+                              <a:prstTxWarp prst="textNoShape">
+                                <a:avLst/>
+                              </a:prstTxWarp>
+                              <a:noAutofit/>
+                            </wps:bodyPr>
+                          </wps:wsp>
+                        </wpg:wgp>
+                      </a:graphicData>
+                    </a:graphic>
+                    <wp14:sizeRelH relativeFrom="page">
+                      <wp14:pctWidth>88200</wp14:pctWidth>
+                    </wp14:sizeRelH>
+                    <wp14:sizeRelV relativeFrom="page">
+                      <wp14:pctHeight>90900</wp14:pctHeight>
+                    </wp14:sizeRelV>
+                  </wp:anchor>
+                </w:drawing>
+              </mc:Choice>
+              <mc:Fallback>
+                <w:pict>
+                  <v:group id="Grupo 193" o:spid="_x0000_s1026" style="position:absolute;margin-left:0;margin-top:0;width:540.55pt;height:718.4pt;z-index:-251657216;mso-width-percent:882;mso-height-percent:909;mso-position-horizontal:center;mso-position-horizontal-relative:page;mso-position-vertical:center;mso-position-vertical-relative:page;mso-width-percent:882;mso-height-percent:909" coordsize="68648,91235" o:gfxdata="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">
+                    <v:rect id="Rectángulo 194" o:spid="_x0000_s1027" style="position:absolute;width:68580;height:13716;visibility:visible;mso-wrap-style:square;v-text-anchor:middle" o:gfxdata="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" fillcolor="#4472c4 [3204]" stroked="f" strokeweight="1pt"/>
+                    <v:rect id="Rectángulo 195" o:spid="_x0000_s1028" style="position:absolute;top:40943;width:68580;height:50292;visibility:visible;mso-wrap-style:square;v-text-anchor:bottom" o:gfxdata="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" fillcolor="#4472c4 [3204]" stroked="f" strokeweight="1pt">
+                      <v:textbox inset="36pt,57.6pt,36pt,36pt">
+                        <w:txbxContent>
+                          <w:sdt>
+                            <w:sdtPr>
+                              <w:rPr>
+                                <w:color w:val="FFFFFF" w:themeColor="background1"/>
+                              </w:rPr>
+                              <w:alias w:val="Autor"/>
+                              <w:tag w:val=""/>
+                              <w:id w:val="945428907"/>
+                              <w:dataBinding w:prefixMappings="xmlns:ns0='http://purl.org/dc/elements/1.1/' xmlns:ns1='http://schemas.openxmlformats.org/package/2006/metadata/core-properties' " w:xpath="/ns1:coreProperties[1]/ns0:creator[1]" w:storeItemID="{6C3C8BC8-F283-45AE-878A-BAB7291924A1}"/>
+                              <w:text/>
+                            </w:sdtPr>
+                            <w:sdtContent>
+                              <w:p>
+                                <w:pPr>
+                                  <w:pStyle w:val="Sinespaciado"/>
+                                  <w:spacing w:before="120"/>
+                                  <w:jc w:val="center"/>
+                                  <w:rPr>
+                                    <w:color w:val="FFFFFF" w:themeColor="background1"/>
+                                  </w:rPr>
+                                </w:pPr>
+                                <w:r>
+                                  <w:rPr>
+                                    <w:color w:val="FFFFFF" w:themeColor="background1"/>
+                                  </w:rPr>
+                                  <w:t>Emmanuel Isai Chable Colli</w:t>
+                                </w:r>
+                              </w:p>
+                            </w:sdtContent>
+                          </w:sdt>
+                          <w:p>
+                            <w:pPr>
+                              <w:pStyle w:val="Sinespaciado"/>
+                              <w:spacing w:before="120"/>
+                              <w:jc w:val="center"/>
+                              <w:rPr>
+                                <w:color w:val="FFFFFF" w:themeColor="background1"/>
+                              </w:rPr>
+                            </w:pPr>
+                            <w:sdt>
+                              <w:sdtPr>
+                                <w:rPr>
+                                  <w:caps/>
+                                  <w:color w:val="FFFFFF" w:themeColor="background1"/>
+                                </w:rPr>
+                                <w:alias w:val="Compañía"/>
+                                <w:tag w:val=""/>
+                                <w:id w:val="1618182777"/>
+                                <w:dataBinding w:prefixMappings="xmlns:ns0='http://schemas.openxmlformats.org/officeDocument/2006/extended-properties' " w:xpath="/ns0:Properties[1]/ns0:Company[1]" w:storeItemID="{6668398D-A668-4E3E-A5EB-62B293D839F1}"/>
+                                <w:text/>
+                              </w:sdtPr>
+                              <w:sdtContent>
+                                <w:r>
+                                  <w:rPr>
+                                    <w:caps/>
+                                    <w:color w:val="FFFFFF" w:themeColor="background1"/>
+                                  </w:rPr>
+                                  <w:t>FacULTAD DE MATEMATICAS</w:t>
+                                </w:r>
+                              </w:sdtContent>
+                            </w:sdt>
+                            <w:r>
+                              <w:rPr>
+                                <w:color w:val="FFFFFF" w:themeColor="background1"/>
+                                <w:lang w:val="es-ES"/>
+                              </w:rPr>
+                              <w:t>  </w:t>
+                            </w:r>
+                            <w:sdt>
+                              <w:sdtPr>
+                                <w:rPr>
+                                  <w:color w:val="FFFFFF" w:themeColor="background1"/>
+                                </w:rPr>
+                                <w:alias w:val="Dirección"/>
+                                <w:tag w:val=""/>
+                                <w:id w:val="-253358678"/>
+                                <w:dataBinding w:prefixMappings="xmlns:ns0='http://schemas.microsoft.com/office/2006/coverPageProps' " w:xpath="/ns0:CoverPageProperties[1]/ns0:CompanyAddress[1]" w:storeItemID="{55AF091B-3C7A-41E3-B477-F2FDAA23CFDA}"/>
+                                <w:text/>
+                              </w:sdtPr>
+                              <w:sdtContent>
+                                <w:r>
+                                  <w:rPr>
+                                    <w:color w:val="FFFFFF" w:themeColor="background1"/>
+                                  </w:rPr>
+                                  <w:t>Arquitectura de software</w:t>
+                                </w:r>
+                              </w:sdtContent>
+                            </w:sdt>
+                          </w:p>
+                        </w:txbxContent>
+                      </v:textbox>
+                    </v:rect>
+                    <v:shapetype id="_x0000_t202" coordsize="21600,21600" o:spt="202" path="m,l,21600r21600,l21600,xe">
+                      <v:stroke joinstyle="miter"/>
+                      <v:path gradientshapeok="t" o:connecttype="rect"/>
+                    </v:shapetype>
+                    <v:shape id="Cuadro de texto 196" o:spid="_x0000_s1029" type="#_x0000_t202" style="position:absolute;left:68;top:13716;width:68580;height:27227;visibility:visible;mso-wrap-style:square;v-text-anchor:middle" o:gfxdata="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" fillcolor="white [3212]" stroked="f" strokeweight=".5pt">
+                      <v:textbox inset="36pt,7.2pt,36pt,7.2pt">
+                        <w:txbxContent>
+                          <w:sdt>
+                            <w:sdtPr>
+                              <w:rPr>
+                                <w:rFonts w:asciiTheme="majorHAnsi" w:eastAsiaTheme="majorEastAsia" w:hAnsiTheme="majorHAnsi" w:cstheme="majorBidi"/>
+                                <w:caps/>
+                                <w:color w:val="4472C4" w:themeColor="accent1"/>
+                                <w:sz w:val="72"/>
+                                <w:szCs w:val="72"/>
+                              </w:rPr>
+                              <w:alias w:val="Título"/>
+                              <w:tag w:val=""/>
+                              <w:id w:val="-9991715"/>
+                              <w:dataBinding w:prefixMappings="xmlns:ns0='http://purl.org/dc/elements/1.1/' xmlns:ns1='http://schemas.openxmlformats.org/package/2006/metadata/core-properties' " w:xpath="/ns1:coreProperties[1]/ns0:title[1]" w:storeItemID="{6C3C8BC8-F283-45AE-878A-BAB7291924A1}"/>
+                              <w:text/>
+                            </w:sdtPr>
+                            <w:sdtContent>
+                              <w:p>
+                                <w:pPr>
+                                  <w:pStyle w:val="Sinespaciado"/>
+                                  <w:jc w:val="center"/>
+                                  <w:rPr>
+                                    <w:rFonts w:asciiTheme="majorHAnsi" w:eastAsiaTheme="majorEastAsia" w:hAnsiTheme="majorHAnsi" w:cstheme="majorBidi"/>
+                                    <w:caps/>
+                                    <w:color w:val="4472C4" w:themeColor="accent1"/>
+                                    <w:sz w:val="72"/>
+                                    <w:szCs w:val="72"/>
+                                  </w:rPr>
+                                </w:pPr>
+                                <w:r>
+                                  <w:rPr>
+                                    <w:rFonts w:asciiTheme="majorHAnsi" w:eastAsiaTheme="majorEastAsia" w:hAnsiTheme="majorHAnsi" w:cstheme="majorBidi"/>
+                                    <w:caps/>
+                                    <w:color w:val="4472C4" w:themeColor="accent1"/>
+                                    <w:sz w:val="72"/>
+                                    <w:szCs w:val="72"/>
+                                  </w:rPr>
+                                  <w:t>Documentación framework mvc</w:t>
+                                </w:r>
+                              </w:p>
+                            </w:sdtContent>
+                          </w:sdt>
+                        </w:txbxContent>
+                      </v:textbox>
+                    </v:shape>
+                    <w10:wrap anchorx="page" anchory="page"/>
+                  </v:group>
+                </w:pict>
+              </mc:Fallback>
+            </mc:AlternateContent>
+          </w:r>
+        </w:p>
+        <w:p>
+          <w:pPr>
+            <w:rPr>
+              <w:rFonts w:asciiTheme="majorHAnsi" w:eastAsiaTheme="majorEastAsia" w:hAnsiTheme="majorHAnsi" w:cstheme="majorBidi"/>
+              <w:color w:val="2F5496" w:themeColor="accent1" w:themeShade="BF"/>
+              <w:sz w:val="32"/>
+              <w:szCs w:val="32"/>
+            </w:rPr>
+          </w:pPr>
+          <w:r>
+            <w:br w:type="page"/>
+          </w:r>
+        </w:p>
+      </w:sdtContent>
+    </w:sdt>
     <w:p>
       <w:pPr>
         <w:pStyle w:val="Ttulo1"/>
         <w:jc w:val="center"/>
       </w:pPr>
-      <w:bookmarkStart w:id="0" w:name="_Toc63809949"/>
-      <w:r>
-        <w:t>Documentación framework MVC</w:t>
+      <w:r>
+        <w:lastRenderedPageBreak/>
+        <w:t xml:space="preserve">Documentación </w:t>
+      </w:r>
+      <w:proofErr w:type="spellStart"/>
+      <w:r>
+        <w:t>framework</w:t>
+      </w:r>
+      <w:proofErr w:type="spellEnd"/>
+      <w:r>
+        <w:t xml:space="preserve"> MVC</w:t>
       </w:r>
       <w:bookmarkEnd w:id="0"/>
     </w:p>
@@ -67,7 +562,7 @@
           <w:r>
             <w:fldChar w:fldCharType="separate"/>
           </w:r>
-          <w:hyperlink w:anchor="_Toc63809949" w:history="1">
+          <w:hyperlink w:anchor="_Toc63851632" w:history="1">
             <w:r>
               <w:rPr>
                 <w:rStyle w:val="Hipervnculo"/>
@@ -94,7 +589,7 @@
                 <w:noProof/>
                 <w:webHidden/>
               </w:rPr>
-              <w:instrText xml:space="preserve"> PAGEREF _Toc63809949 \h </w:instrText>
+              <w:instrText xml:space="preserve"> PAGEREF _Toc63851632 \h </w:instrText>
             </w:r>
             <w:r>
               <w:rPr>
@@ -137,7 +632,7 @@
               <w:lang w:eastAsia="es-MX"/>
             </w:rPr>
           </w:pPr>
-          <w:hyperlink w:anchor="_Toc63809950" w:history="1">
+          <w:hyperlink w:anchor="_Toc63851633" w:history="1">
             <w:r>
               <w:rPr>
                 <w:rStyle w:val="Hipervnculo"/>
@@ -164,7 +659,7 @@
                 <w:noProof/>
                 <w:webHidden/>
               </w:rPr>
-              <w:instrText xml:space="preserve"> PAGEREF _Toc63809950 \h </w:instrText>
+              <w:instrText xml:space="preserve"> PAGEREF _Toc63851633 \h </w:instrText>
             </w:r>
             <w:r>
               <w:rPr>
@@ -207,7 +702,7 @@
               <w:lang w:eastAsia="es-MX"/>
             </w:rPr>
           </w:pPr>
-          <w:hyperlink w:anchor="_Toc63809951" w:history="1">
+          <w:hyperlink w:anchor="_Toc63851634" w:history="1">
             <w:r>
               <w:rPr>
                 <w:rStyle w:val="Hipervnculo"/>
@@ -234,7 +729,7 @@
                 <w:noProof/>
                 <w:webHidden/>
               </w:rPr>
-              <w:instrText xml:space="preserve"> PAGEREF _Toc63809951 \h </w:instrText>
+              <w:instrText xml:space="preserve"> PAGEREF _Toc63851634 \h </w:instrText>
             </w:r>
             <w:r>
               <w:rPr>
@@ -254,7 +749,7 @@
                 <w:noProof/>
                 <w:webHidden/>
               </w:rPr>
-              <w:t>2</w:t>
+              <w:t>8</w:t>
             </w:r>
             <w:r>
               <w:rPr>
@@ -277,7 +772,7 @@
               <w:lang w:eastAsia="es-MX"/>
             </w:rPr>
           </w:pPr>
-          <w:hyperlink w:anchor="_Toc63809952" w:history="1">
+          <w:hyperlink w:anchor="_Toc63851635" w:history="1">
             <w:r>
               <w:rPr>
                 <w:rStyle w:val="Hipervnculo"/>
@@ -304,7 +799,7 @@
                 <w:noProof/>
                 <w:webHidden/>
               </w:rPr>
-              <w:instrText xml:space="preserve"> PAGEREF _Toc63809952 \h </w:instrText>
+              <w:instrText xml:space="preserve"> PAGEREF _Toc63851635 \h </w:instrText>
             </w:r>
             <w:r>
               <w:rPr>
@@ -324,7 +819,7 @@
                 <w:noProof/>
                 <w:webHidden/>
               </w:rPr>
-              <w:t>5</w:t>
+              <w:t>12</w:t>
             </w:r>
             <w:r>
               <w:rPr>
@@ -347,7 +842,7 @@
               <w:lang w:eastAsia="es-MX"/>
             </w:rPr>
           </w:pPr>
-          <w:hyperlink w:anchor="_Toc63809953" w:history="1">
+          <w:hyperlink w:anchor="_Toc63851636" w:history="1">
             <w:r>
               <w:rPr>
                 <w:rStyle w:val="Hipervnculo"/>
@@ -374,7 +869,7 @@
                 <w:noProof/>
                 <w:webHidden/>
               </w:rPr>
-              <w:instrText xml:space="preserve"> PAGEREF _Toc63809953 \h </w:instrText>
+              <w:instrText xml:space="preserve"> PAGEREF _Toc63851636 \h </w:instrText>
             </w:r>
             <w:r>
               <w:rPr>
@@ -394,7 +889,7 @@
                 <w:noProof/>
                 <w:webHidden/>
               </w:rPr>
-              <w:t>15</w:t>
+              <w:t>23</w:t>
             </w:r>
             <w:r>
               <w:rPr>
@@ -406,6 +901,153 @@
           </w:hyperlink>
         </w:p>
         <w:p>
+          <w:pPr>
+            <w:pStyle w:val="TDC2"/>
+            <w:tabs>
+              <w:tab w:val="right" w:leader="dot" w:pos="8828"/>
+            </w:tabs>
+            <w:rPr>
+              <w:rFonts w:eastAsiaTheme="minorEastAsia"/>
+              <w:noProof/>
+              <w:lang w:eastAsia="es-MX"/>
+            </w:rPr>
+          </w:pPr>
+          <w:hyperlink w:anchor="_Toc63851637" w:history="1">
+            <w:r>
+              <w:rPr>
+                <w:rStyle w:val="Hipervnculo"/>
+                <w:noProof/>
+              </w:rPr>
+              <w:t>Video explicativo del ejemplo:</w:t>
+            </w:r>
+            <w:r>
+              <w:rPr>
+                <w:noProof/>
+                <w:webHidden/>
+              </w:rPr>
+              <w:tab/>
+            </w:r>
+            <w:r>
+              <w:rPr>
+                <w:noProof/>
+                <w:webHidden/>
+              </w:rPr>
+              <w:fldChar w:fldCharType="begin"/>
+            </w:r>
+            <w:r>
+              <w:rPr>
+                <w:noProof/>
+                <w:webHidden/>
+              </w:rPr>
+              <w:instrText xml:space="preserve"> PAGEREF _Toc63851637 \h </w:instrText>
+            </w:r>
+            <w:r>
+              <w:rPr>
+                <w:noProof/>
+                <w:webHidden/>
+              </w:rPr>
+            </w:r>
+            <w:r>
+              <w:rPr>
+                <w:noProof/>
+                <w:webHidden/>
+              </w:rPr>
+              <w:fldChar w:fldCharType="separate"/>
+            </w:r>
+            <w:r>
+              <w:rPr>
+                <w:noProof/>
+                <w:webHidden/>
+              </w:rPr>
+              <w:t>25</w:t>
+            </w:r>
+            <w:r>
+              <w:rPr>
+                <w:noProof/>
+                <w:webHidden/>
+              </w:rPr>
+              <w:fldChar w:fldCharType="end"/>
+            </w:r>
+          </w:hyperlink>
+        </w:p>
+        <w:p>
+          <w:pPr>
+            <w:pStyle w:val="TDC2"/>
+            <w:tabs>
+              <w:tab w:val="right" w:leader="dot" w:pos="8828"/>
+            </w:tabs>
+            <w:rPr>
+              <w:rFonts w:eastAsiaTheme="minorEastAsia"/>
+              <w:noProof/>
+              <w:lang w:eastAsia="es-MX"/>
+            </w:rPr>
+          </w:pPr>
+          <w:hyperlink w:anchor="_Toc63851638" w:history="1">
+            <w:r>
+              <w:rPr>
+                <w:rStyle w:val="Hipervnculo"/>
+                <w:noProof/>
+              </w:rPr>
+              <w:t>Autor:</w:t>
+            </w:r>
+            <w:r>
+              <w:rPr>
+                <w:noProof/>
+                <w:webHidden/>
+              </w:rPr>
+              <w:tab/>
+            </w:r>
+            <w:r>
+              <w:rPr>
+                <w:noProof/>
+                <w:webHidden/>
+              </w:rPr>
+              <w:fldChar w:fldCharType="begin"/>
+            </w:r>
+            <w:r>
+              <w:rPr>
+                <w:noProof/>
+                <w:webHidden/>
+              </w:rPr>
+              <w:instrText xml:space="preserve"> PAGEREF _Toc63851638 \h </w:instrText>
+            </w:r>
+            <w:r>
+              <w:rPr>
+                <w:noProof/>
+                <w:webHidden/>
+              </w:rPr>
+            </w:r>
+            <w:r>
+              <w:rPr>
+                <w:noProof/>
+                <w:webHidden/>
+              </w:rPr>
+              <w:fldChar w:fldCharType="separate"/>
+            </w:r>
+            <w:r>
+              <w:rPr>
+                <w:noProof/>
+                <w:webHidden/>
+              </w:rPr>
+              <w:t>25</w:t>
+            </w:r>
+            <w:r>
+              <w:rPr>
+                <w:noProof/>
+                <w:webHidden/>
+              </w:rPr>
+              <w:fldChar w:fldCharType="end"/>
+            </w:r>
+          </w:hyperlink>
+        </w:p>
+        <w:p>
+          <w:pPr>
+            <w:rPr>
+              <w:b/>
+              <w:bCs/>
+              <w:lang w:val="es-ES"/>
+            </w:rPr>
+          </w:pPr>
           <w:r>
             <w:rPr>
               <w:b/>
@@ -415,17 +1057,186 @@
             <w:fldChar w:fldCharType="end"/>
           </w:r>
         </w:p>
+        <w:p>
+          <w:pPr>
+            <w:rPr>
+              <w:b/>
+              <w:bCs/>
+              <w:lang w:val="es-ES"/>
+            </w:rPr>
+          </w:pPr>
+        </w:p>
+        <w:p>
+          <w:pPr>
+            <w:rPr>
+              <w:b/>
+              <w:bCs/>
+              <w:lang w:val="es-ES"/>
+            </w:rPr>
+          </w:pPr>
+        </w:p>
+        <w:p>
+          <w:pPr>
+            <w:rPr>
+              <w:b/>
+              <w:bCs/>
+              <w:lang w:val="es-ES"/>
+            </w:rPr>
+          </w:pPr>
+        </w:p>
+        <w:p>
+          <w:pPr>
+            <w:rPr>
+              <w:b/>
+              <w:bCs/>
+              <w:lang w:val="es-ES"/>
+            </w:rPr>
+          </w:pPr>
+        </w:p>
+        <w:p>
+          <w:pPr>
+            <w:rPr>
+              <w:b/>
+              <w:bCs/>
+              <w:lang w:val="es-ES"/>
+            </w:rPr>
+          </w:pPr>
+        </w:p>
+        <w:p>
+          <w:pPr>
+            <w:rPr>
+              <w:b/>
+              <w:bCs/>
+              <w:lang w:val="es-ES"/>
+            </w:rPr>
+          </w:pPr>
+        </w:p>
+        <w:p>
+          <w:pPr>
+            <w:rPr>
+              <w:b/>
+              <w:bCs/>
+              <w:lang w:val="es-ES"/>
+            </w:rPr>
+          </w:pPr>
+        </w:p>
+        <w:p>
+          <w:pPr>
+            <w:rPr>
+              <w:b/>
+              <w:bCs/>
+              <w:lang w:val="es-ES"/>
+            </w:rPr>
+          </w:pPr>
+        </w:p>
+        <w:p>
+          <w:pPr>
+            <w:rPr>
+              <w:b/>
+              <w:bCs/>
+              <w:lang w:val="es-ES"/>
+            </w:rPr>
+          </w:pPr>
+        </w:p>
+        <w:p>
+          <w:pPr>
+            <w:rPr>
+              <w:b/>
+              <w:bCs/>
+              <w:lang w:val="es-ES"/>
+            </w:rPr>
+          </w:pPr>
+        </w:p>
+        <w:p>
+          <w:pPr>
+            <w:rPr>
+              <w:b/>
+              <w:bCs/>
+              <w:lang w:val="es-ES"/>
+            </w:rPr>
+          </w:pPr>
+        </w:p>
+        <w:p>
+          <w:pPr>
+            <w:rPr>
+              <w:b/>
+              <w:bCs/>
+              <w:lang w:val="es-ES"/>
+            </w:rPr>
+          </w:pPr>
+        </w:p>
+        <w:p>
+          <w:pPr>
+            <w:rPr>
+              <w:b/>
+              <w:bCs/>
+              <w:lang w:val="es-ES"/>
+            </w:rPr>
+          </w:pPr>
+        </w:p>
+        <w:p>
+          <w:pPr>
+            <w:rPr>
+              <w:b/>
+              <w:bCs/>
+              <w:lang w:val="es-ES"/>
+            </w:rPr>
+          </w:pPr>
+        </w:p>
+        <w:p>
+          <w:pPr>
+            <w:rPr>
+              <w:b/>
+              <w:bCs/>
+              <w:lang w:val="es-ES"/>
+            </w:rPr>
+          </w:pPr>
+        </w:p>
+        <w:p>
+          <w:pPr>
+            <w:rPr>
+              <w:b/>
+              <w:bCs/>
+              <w:lang w:val="es-ES"/>
+            </w:rPr>
+          </w:pPr>
+        </w:p>
+        <w:p>
+          <w:pPr>
+            <w:rPr>
+              <w:b/>
+              <w:bCs/>
+              <w:lang w:val="es-ES"/>
+            </w:rPr>
+          </w:pPr>
+        </w:p>
+        <w:p>
+          <w:pPr>
+            <w:rPr>
+              <w:b/>
+              <w:bCs/>
+              <w:lang w:val="es-ES"/>
+            </w:rPr>
+          </w:pPr>
+        </w:p>
+        <w:p/>
       </w:sdtContent>
     </w:sdt>
+    <w:bookmarkStart w:id="1" w:name="_Toc63851633" w:displacedByCustomXml="prev"/>
     <w:p>
       <w:pPr>
         <w:pStyle w:val="Ttulo2"/>
       </w:pPr>
-      <w:bookmarkStart w:id="1" w:name="_Toc63809950"/>
-      <w:r>
-        <w:t>Descripción uso del framework</w:t>
+      <w:r>
+        <w:lastRenderedPageBreak/>
+        <w:t xml:space="preserve">Descripción uso del </w:t>
+      </w:r>
+      <w:proofErr w:type="spellStart"/>
+      <w:r>
+        <w:t>framework</w:t>
       </w:r>
       <w:bookmarkEnd w:id="1"/>
+      <w:proofErr w:type="spellEnd"/>
     </w:p>
     <w:p>
       <w:pPr>
@@ -437,7 +1248,15 @@
     </w:p>
     <w:p>
       <w:r>
-        <w:t>Representar el patrón arquitectónico MVC, sin notarse explícitamente en el código, el framework consiste en ejecutar un método de una clase que usted considere parte del modelo o el modelo mismo conociendo el nombre completo de la clase y el método en específico a ejecutar, cabe destacar que en dicho método del modelo podrá acceder al controlador que se tenga definido en el archivo.</w:t>
+        <w:t xml:space="preserve">Representar el patrón arquitectónico MVC, sin notarse explícitamente en el código, el </w:t>
+      </w:r>
+      <w:proofErr w:type="spellStart"/>
+      <w:r>
+        <w:t>framework</w:t>
+      </w:r>
+      <w:proofErr w:type="spellEnd"/>
+      <w:r>
+        <w:t xml:space="preserve"> consiste en ejecutar un método de una clase que usted considere parte del modelo o el modelo mismo conociendo el nombre completo de la clase y el método en específico a ejecutar, cabe destacar que en dicho método del modelo podrá acceder al controlador que se tenga definido en el archivo.</w:t>
       </w:r>
     </w:p>
     <w:p>
@@ -466,7 +1285,7 @@
                     <pic:cNvPicPr/>
                   </pic:nvPicPr>
                   <pic:blipFill>
-                    <a:blip r:embed="rId8"/>
+                    <a:blip r:embed="rId9"/>
                     <a:stretch>
                       <a:fillRect/>
                     </a:stretch>
@@ -507,12 +1326,14 @@
       <w:r>
         <w:t xml:space="preserve">Ejecutar una transacción definida en el archivo de configuración por su nombre definido en el atributo </w:t>
       </w:r>
+      <w:proofErr w:type="spellStart"/>
       <w:r>
         <w:rPr>
           <w:color w:val="70AD47" w:themeColor="accent6"/>
         </w:rPr>
         <w:t>name</w:t>
       </w:r>
+      <w:proofErr w:type="spellEnd"/>
     </w:p>
     <w:p>
       <w:pPr>
@@ -529,17 +1350,47 @@
         <w:rPr>
           <w:color w:val="4472C4" w:themeColor="accent1"/>
         </w:rPr>
-        <w:t xml:space="preserve">&lt;model&gt;nombre de la clase&lt;/modelr&gt; </w:t>
+        <w:t>&lt;</w:t>
+      </w:r>
+      <w:proofErr w:type="spellStart"/>
+      <w:r>
+        <w:rPr>
+          <w:color w:val="4472C4" w:themeColor="accent1"/>
+        </w:rPr>
+        <w:t>model</w:t>
+      </w:r>
+      <w:proofErr w:type="spellEnd"/>
+      <w:r>
+        <w:rPr>
+          <w:color w:val="4472C4" w:themeColor="accent1"/>
+        </w:rPr>
+        <w:t>&gt;nombre de la clase&lt;/</w:t>
+      </w:r>
+      <w:proofErr w:type="spellStart"/>
+      <w:r>
+        <w:rPr>
+          <w:color w:val="4472C4" w:themeColor="accent1"/>
+        </w:rPr>
+        <w:t>modelr</w:t>
+      </w:r>
+      <w:proofErr w:type="spellEnd"/>
+      <w:r>
+        <w:rPr>
+          <w:color w:val="4472C4" w:themeColor="accent1"/>
+        </w:rPr>
+        <w:t xml:space="preserve">&gt; </w:t>
       </w:r>
       <w:r>
         <w:t xml:space="preserve">se encontrará el nombre completo de la clase la cual hace referencia al modelo y el tributo </w:t>
       </w:r>
+      <w:proofErr w:type="spellStart"/>
       <w:r>
         <w:rPr>
           <w:color w:val="70AD47" w:themeColor="accent6"/>
         </w:rPr>
         <w:t>nameFunction</w:t>
       </w:r>
+      <w:proofErr w:type="spellEnd"/>
       <w:r>
         <w:t xml:space="preserve"> sirve para especificar que método se ejecutará en base a su nombre.</w:t>
       </w:r>
@@ -559,7 +1410,35 @@
         <w:rPr>
           <w:color w:val="4472C4" w:themeColor="accent1"/>
         </w:rPr>
-        <w:t xml:space="preserve">&lt;controller&gt;nombre de la clase&lt;/controller&gt; </w:t>
+        <w:t>&lt;</w:t>
+      </w:r>
+      <w:proofErr w:type="spellStart"/>
+      <w:r>
+        <w:rPr>
+          <w:color w:val="4472C4" w:themeColor="accent1"/>
+        </w:rPr>
+        <w:t>controller</w:t>
+      </w:r>
+      <w:proofErr w:type="spellEnd"/>
+      <w:r>
+        <w:rPr>
+          <w:color w:val="4472C4" w:themeColor="accent1"/>
+        </w:rPr>
+        <w:t>&gt;nombre de la clase&lt;/</w:t>
+      </w:r>
+      <w:proofErr w:type="spellStart"/>
+      <w:r>
+        <w:rPr>
+          <w:color w:val="4472C4" w:themeColor="accent1"/>
+        </w:rPr>
+        <w:t>controller</w:t>
+      </w:r>
+      <w:proofErr w:type="spellEnd"/>
+      <w:r>
+        <w:rPr>
+          <w:color w:val="4472C4" w:themeColor="accent1"/>
+        </w:rPr>
+        <w:t xml:space="preserve">&gt; </w:t>
       </w:r>
       <w:r>
         <w:t>dentro del método del modelo.</w:t>
@@ -576,6 +1455,7 @@
       <w:r>
         <w:t xml:space="preserve">Definir el comportamiento de un archivo bitácora, por el archivo </w:t>
       </w:r>
+      <w:proofErr w:type="spellStart"/>
       <w:r>
         <w:rPr>
           <w:i/>
@@ -583,6 +1463,7 @@
         </w:rPr>
         <w:t>configLog.properties</w:t>
       </w:r>
+      <w:proofErr w:type="spellEnd"/>
     </w:p>
     <w:p>
       <w:pPr>
@@ -595,6 +1476,51 @@
       <w:r>
         <w:t>Guardar información de la ejecución de las transacciones.</w:t>
       </w:r>
+    </w:p>
+    <w:p>
+      <w:pPr>
+        <w:pStyle w:val="Subttulo"/>
+      </w:pPr>
+    </w:p>
+    <w:p>
+      <w:pPr>
+        <w:pStyle w:val="Subttulo"/>
+      </w:pPr>
+    </w:p>
+    <w:p>
+      <w:pPr>
+        <w:pStyle w:val="Subttulo"/>
+      </w:pPr>
+    </w:p>
+    <w:p>
+      <w:pPr>
+        <w:pStyle w:val="Subttulo"/>
+      </w:pPr>
+    </w:p>
+    <w:p>
+      <w:pPr>
+        <w:pStyle w:val="Subttulo"/>
+      </w:pPr>
+    </w:p>
+    <w:p>
+      <w:pPr>
+        <w:pStyle w:val="Subttulo"/>
+      </w:pPr>
+    </w:p>
+    <w:p>
+      <w:pPr>
+        <w:pStyle w:val="Subttulo"/>
+      </w:pPr>
+    </w:p>
+    <w:p>
+      <w:pPr>
+        <w:pStyle w:val="Subttulo"/>
+      </w:pPr>
+    </w:p>
+    <w:p>
+      <w:pPr>
+        <w:pStyle w:val="Subttulo"/>
+      </w:pPr>
     </w:p>
     <w:p>
       <w:pPr>
@@ -603,6 +1529,616 @@
       <w:r>
         <w:lastRenderedPageBreak/>
         <w:t>Ejemplo de uso:</w:t>
+      </w:r>
+    </w:p>
+    <w:p>
+      <w:pPr>
+        <w:jc w:val="center"/>
+      </w:pPr>
+      <w:r>
+        <w:t>Clase vista</w:t>
+      </w:r>
+    </w:p>
+    <w:p>
+      <w:r>
+        <w:rPr>
+          <w:noProof/>
+        </w:rPr>
+        <w:drawing>
+          <wp:inline distT="0" distB="0" distL="0" distR="0">
+            <wp:extent cx="5612765" cy="7441565"/>
+            <wp:effectExtent l="0" t="0" r="6985" b="6985"/>
+            <wp:docPr id="2" name="Imagen 2"/>
+            <wp:cNvGraphicFramePr>
+              <a:graphicFrameLocks xmlns:a="http://schemas.openxmlformats.org/drawingml/2006/main" noChangeAspect="1"/>
+            </wp:cNvGraphicFramePr>
+            <a:graphic xmlns:a="http://schemas.openxmlformats.org/drawingml/2006/main">
+              <a:graphicData uri="http://schemas.openxmlformats.org/drawingml/2006/picture">
+                <pic:pic xmlns:pic="http://schemas.openxmlformats.org/drawingml/2006/picture">
+                  <pic:nvPicPr>
+                    <pic:cNvPr id="0" name="Picture 1"/>
+                    <pic:cNvPicPr>
+                      <a:picLocks noChangeAspect="1" noChangeArrowheads="1"/>
+                    </pic:cNvPicPr>
+                  </pic:nvPicPr>
+                  <pic:blipFill>
+                    <a:blip r:embed="rId10" cstate="print">
+                      <a:extLst>
+                        <a:ext uri="{28A0092B-C50C-407E-A947-70E740481C1C}">
+                          <a14:useLocalDpi xmlns:a14="http://schemas.microsoft.com/office/drawing/2010/main" val="0"/>
+                        </a:ext>
+                      </a:extLst>
+                    </a:blip>
+                    <a:srcRect/>
+                    <a:stretch>
+                      <a:fillRect/>
+                    </a:stretch>
+                  </pic:blipFill>
+                  <pic:spPr bwMode="auto">
+                    <a:xfrm>
+                      <a:off x="0" y="0"/>
+                      <a:ext cx="5612765" cy="7441565"/>
+                    </a:xfrm>
+                    <a:prstGeom prst="rect">
+                      <a:avLst/>
+                    </a:prstGeom>
+                    <a:noFill/>
+                    <a:ln>
+                      <a:noFill/>
+                    </a:ln>
+                  </pic:spPr>
+                </pic:pic>
+              </a:graphicData>
+            </a:graphic>
+          </wp:inline>
+        </w:drawing>
+      </w:r>
+    </w:p>
+    <w:p>
+      <w:r>
+        <w:lastRenderedPageBreak/>
+        <w:t xml:space="preserve">Una clase vista, generada con el </w:t>
+      </w:r>
+      <w:proofErr w:type="spellStart"/>
+      <w:r>
+        <w:t>drop</w:t>
+      </w:r>
+      <w:proofErr w:type="spellEnd"/>
+      <w:r>
+        <w:t xml:space="preserve"> and drag de NetBeans IDE la ejecución es la siguiente:</w:t>
+      </w:r>
+    </w:p>
+    <w:p>
+      <w:pPr>
+        <w:jc w:val="center"/>
+      </w:pPr>
+      <w:r>
+        <w:rPr>
+          <w:noProof/>
+        </w:rPr>
+        <w:drawing>
+          <wp:inline distT="0" distB="0" distL="0" distR="0">
+            <wp:extent cx="3054485" cy="2654151"/>
+            <wp:effectExtent l="0" t="0" r="0" b="0"/>
+            <wp:docPr id="4" name="Imagen 4"/>
+            <wp:cNvGraphicFramePr>
+              <a:graphicFrameLocks xmlns:a="http://schemas.openxmlformats.org/drawingml/2006/main" noChangeAspect="1"/>
+            </wp:cNvGraphicFramePr>
+            <a:graphic xmlns:a="http://schemas.openxmlformats.org/drawingml/2006/main">
+              <a:graphicData uri="http://schemas.openxmlformats.org/drawingml/2006/picture">
+                <pic:pic xmlns:pic="http://schemas.openxmlformats.org/drawingml/2006/picture">
+                  <pic:nvPicPr>
+                    <pic:cNvPr id="1" name=""/>
+                    <pic:cNvPicPr/>
+                  </pic:nvPicPr>
+                  <pic:blipFill rotWithShape="1">
+                    <a:blip r:embed="rId11"/>
+                    <a:srcRect l="34498" t="23434" r="33787" b="27551"/>
+                    <a:stretch/>
+                  </pic:blipFill>
+                  <pic:spPr bwMode="auto">
+                    <a:xfrm>
+                      <a:off x="0" y="0"/>
+                      <a:ext cx="3057479" cy="2656752"/>
+                    </a:xfrm>
+                    <a:prstGeom prst="rect">
+                      <a:avLst/>
+                    </a:prstGeom>
+                    <a:ln>
+                      <a:noFill/>
+                    </a:ln>
+                    <a:extLst>
+                      <a:ext uri="{53640926-AAD7-44D8-BBD7-CCE9431645EC}">
+                        <a14:shadowObscured xmlns:a14="http://schemas.microsoft.com/office/drawing/2010/main"/>
+                      </a:ext>
+                    </a:extLst>
+                  </pic:spPr>
+                </pic:pic>
+              </a:graphicData>
+            </a:graphic>
+          </wp:inline>
+        </w:drawing>
+      </w:r>
+    </w:p>
+    <w:p>
+      <w:pPr>
+        <w:jc w:val="center"/>
+      </w:pPr>
+    </w:p>
+    <w:p>
+      <w:pPr>
+        <w:jc w:val="center"/>
+      </w:pPr>
+      <w:r>
+        <w:t>Clase modelo</w:t>
+      </w:r>
+    </w:p>
+    <w:p>
+      <w:pPr>
+        <w:jc w:val="center"/>
+      </w:pPr>
+      <w:r>
+        <w:rPr>
+          <w:noProof/>
+        </w:rPr>
+        <w:drawing>
+          <wp:inline distT="0" distB="0" distL="0" distR="0">
+            <wp:extent cx="5612765" cy="3278505"/>
+            <wp:effectExtent l="0" t="0" r="6985" b="0"/>
+            <wp:docPr id="5" name="Imagen 5"/>
+            <wp:cNvGraphicFramePr>
+              <a:graphicFrameLocks xmlns:a="http://schemas.openxmlformats.org/drawingml/2006/main" noChangeAspect="1"/>
+            </wp:cNvGraphicFramePr>
+            <a:graphic xmlns:a="http://schemas.openxmlformats.org/drawingml/2006/main">
+              <a:graphicData uri="http://schemas.openxmlformats.org/drawingml/2006/picture">
+                <pic:pic xmlns:pic="http://schemas.openxmlformats.org/drawingml/2006/picture">
+                  <pic:nvPicPr>
+                    <pic:cNvPr id="0" name="Picture 2"/>
+                    <pic:cNvPicPr>
+                      <a:picLocks noChangeAspect="1" noChangeArrowheads="1"/>
+                    </pic:cNvPicPr>
+                  </pic:nvPicPr>
+                  <pic:blipFill>
+                    <a:blip r:embed="rId12" cstate="print">
+                      <a:extLst>
+                        <a:ext uri="{28A0092B-C50C-407E-A947-70E740481C1C}">
+                          <a14:useLocalDpi xmlns:a14="http://schemas.microsoft.com/office/drawing/2010/main" val="0"/>
+                        </a:ext>
+                      </a:extLst>
+                    </a:blip>
+                    <a:srcRect/>
+                    <a:stretch>
+                      <a:fillRect/>
+                    </a:stretch>
+                  </pic:blipFill>
+                  <pic:spPr bwMode="auto">
+                    <a:xfrm>
+                      <a:off x="0" y="0"/>
+                      <a:ext cx="5612765" cy="3278505"/>
+                    </a:xfrm>
+                    <a:prstGeom prst="rect">
+                      <a:avLst/>
+                    </a:prstGeom>
+                    <a:noFill/>
+                    <a:ln>
+                      <a:noFill/>
+                    </a:ln>
+                  </pic:spPr>
+                </pic:pic>
+              </a:graphicData>
+            </a:graphic>
+          </wp:inline>
+        </w:drawing>
+      </w:r>
+    </w:p>
+    <w:p/>
+    <w:p>
+      <w:pPr>
+        <w:jc w:val="center"/>
+      </w:pPr>
+    </w:p>
+    <w:p>
+      <w:pPr>
+        <w:jc w:val="center"/>
+      </w:pPr>
+    </w:p>
+    <w:p>
+      <w:pPr>
+        <w:jc w:val="center"/>
+      </w:pPr>
+    </w:p>
+    <w:p>
+      <w:pPr>
+        <w:jc w:val="center"/>
+      </w:pPr>
+      <w:r>
+        <w:lastRenderedPageBreak/>
+        <w:t>Clase Persona</w:t>
+      </w:r>
+    </w:p>
+    <w:p>
+      <w:pPr>
+        <w:jc w:val="center"/>
+      </w:pPr>
+      <w:r>
+        <w:rPr>
+          <w:noProof/>
+        </w:rPr>
+        <w:drawing>
+          <wp:inline distT="0" distB="0" distL="0" distR="0">
+            <wp:extent cx="5612765" cy="4552315"/>
+            <wp:effectExtent l="0" t="0" r="6985" b="635"/>
+            <wp:docPr id="6" name="Imagen 6"/>
+            <wp:cNvGraphicFramePr>
+              <a:graphicFrameLocks xmlns:a="http://schemas.openxmlformats.org/drawingml/2006/main" noChangeAspect="1"/>
+            </wp:cNvGraphicFramePr>
+            <a:graphic xmlns:a="http://schemas.openxmlformats.org/drawingml/2006/main">
+              <a:graphicData uri="http://schemas.openxmlformats.org/drawingml/2006/picture">
+                <pic:pic xmlns:pic="http://schemas.openxmlformats.org/drawingml/2006/picture">
+                  <pic:nvPicPr>
+                    <pic:cNvPr id="0" name="Picture 3"/>
+                    <pic:cNvPicPr>
+                      <a:picLocks noChangeAspect="1" noChangeArrowheads="1"/>
+                    </pic:cNvPicPr>
+                  </pic:nvPicPr>
+                  <pic:blipFill>
+                    <a:blip r:embed="rId13" cstate="print">
+                      <a:extLst>
+                        <a:ext uri="{28A0092B-C50C-407E-A947-70E740481C1C}">
+                          <a14:useLocalDpi xmlns:a14="http://schemas.microsoft.com/office/drawing/2010/main" val="0"/>
+                        </a:ext>
+                      </a:extLst>
+                    </a:blip>
+                    <a:srcRect/>
+                    <a:stretch>
+                      <a:fillRect/>
+                    </a:stretch>
+                  </pic:blipFill>
+                  <pic:spPr bwMode="auto">
+                    <a:xfrm>
+                      <a:off x="0" y="0"/>
+                      <a:ext cx="5612765" cy="4552315"/>
+                    </a:xfrm>
+                    <a:prstGeom prst="rect">
+                      <a:avLst/>
+                    </a:prstGeom>
+                    <a:noFill/>
+                    <a:ln>
+                      <a:noFill/>
+                    </a:ln>
+                  </pic:spPr>
+                </pic:pic>
+              </a:graphicData>
+            </a:graphic>
+          </wp:inline>
+        </w:drawing>
+      </w:r>
+    </w:p>
+    <w:p/>
+    <w:p>
+      <w:pPr>
+        <w:jc w:val="center"/>
+      </w:pPr>
+    </w:p>
+    <w:p>
+      <w:pPr>
+        <w:jc w:val="center"/>
+      </w:pPr>
+    </w:p>
+    <w:p>
+      <w:pPr>
+        <w:jc w:val="center"/>
+      </w:pPr>
+    </w:p>
+    <w:p>
+      <w:pPr>
+        <w:jc w:val="center"/>
+      </w:pPr>
+    </w:p>
+    <w:p>
+      <w:pPr>
+        <w:jc w:val="center"/>
+      </w:pPr>
+    </w:p>
+    <w:p>
+      <w:pPr>
+        <w:jc w:val="center"/>
+      </w:pPr>
+    </w:p>
+    <w:p>
+      <w:pPr>
+        <w:jc w:val="center"/>
+      </w:pPr>
+    </w:p>
+    <w:p>
+      <w:pPr>
+        <w:jc w:val="center"/>
+      </w:pPr>
+    </w:p>
+    <w:p>
+      <w:pPr>
+        <w:jc w:val="center"/>
+      </w:pPr>
+    </w:p>
+    <w:p>
+      <w:pPr>
+        <w:jc w:val="center"/>
+      </w:pPr>
+    </w:p>
+    <w:p>
+      <w:pPr>
+        <w:jc w:val="center"/>
+      </w:pPr>
+      <w:r>
+        <w:lastRenderedPageBreak/>
+        <w:t>Clase controlador</w:t>
+      </w:r>
+    </w:p>
+    <w:p>
+      <w:pPr>
+        <w:jc w:val="center"/>
+      </w:pPr>
+      <w:r>
+        <w:rPr>
+          <w:noProof/>
+        </w:rPr>
+        <w:drawing>
+          <wp:inline distT="0" distB="0" distL="0" distR="0">
+            <wp:extent cx="5612765" cy="3278505"/>
+            <wp:effectExtent l="0" t="0" r="6985" b="0"/>
+            <wp:docPr id="7" name="Imagen 7"/>
+            <wp:cNvGraphicFramePr>
+              <a:graphicFrameLocks xmlns:a="http://schemas.openxmlformats.org/drawingml/2006/main" noChangeAspect="1"/>
+            </wp:cNvGraphicFramePr>
+            <a:graphic xmlns:a="http://schemas.openxmlformats.org/drawingml/2006/main">
+              <a:graphicData uri="http://schemas.openxmlformats.org/drawingml/2006/picture">
+                <pic:pic xmlns:pic="http://schemas.openxmlformats.org/drawingml/2006/picture">
+                  <pic:nvPicPr>
+                    <pic:cNvPr id="0" name="Picture 4"/>
+                    <pic:cNvPicPr>
+                      <a:picLocks noChangeAspect="1" noChangeArrowheads="1"/>
+                    </pic:cNvPicPr>
+                  </pic:nvPicPr>
+                  <pic:blipFill>
+                    <a:blip r:embed="rId14" cstate="print">
+                      <a:extLst>
+                        <a:ext uri="{28A0092B-C50C-407E-A947-70E740481C1C}">
+                          <a14:useLocalDpi xmlns:a14="http://schemas.microsoft.com/office/drawing/2010/main" val="0"/>
+                        </a:ext>
+                      </a:extLst>
+                    </a:blip>
+                    <a:srcRect/>
+                    <a:stretch>
+                      <a:fillRect/>
+                    </a:stretch>
+                  </pic:blipFill>
+                  <pic:spPr bwMode="auto">
+                    <a:xfrm>
+                      <a:off x="0" y="0"/>
+                      <a:ext cx="5612765" cy="3278505"/>
+                    </a:xfrm>
+                    <a:prstGeom prst="rect">
+                      <a:avLst/>
+                    </a:prstGeom>
+                    <a:noFill/>
+                    <a:ln>
+                      <a:noFill/>
+                    </a:ln>
+                  </pic:spPr>
+                </pic:pic>
+              </a:graphicData>
+            </a:graphic>
+          </wp:inline>
+        </w:drawing>
+      </w:r>
+    </w:p>
+    <w:p/>
+    <w:p>
+      <w:pPr>
+        <w:jc w:val="center"/>
+      </w:pPr>
+      <w:r>
+        <w:t>Archivo de configuración</w:t>
+      </w:r>
+    </w:p>
+    <w:p>
+      <w:pPr>
+        <w:jc w:val="center"/>
+      </w:pPr>
+      <w:r>
+        <w:rPr>
+          <w:noProof/>
+        </w:rPr>
+        <w:drawing>
+          <wp:inline distT="0" distB="0" distL="0" distR="0">
+            <wp:extent cx="5612765" cy="1925955"/>
+            <wp:effectExtent l="0" t="0" r="6985" b="0"/>
+            <wp:docPr id="15" name="Imagen 15"/>
+            <wp:cNvGraphicFramePr>
+              <a:graphicFrameLocks xmlns:a="http://schemas.openxmlformats.org/drawingml/2006/main" noChangeAspect="1"/>
+            </wp:cNvGraphicFramePr>
+            <a:graphic xmlns:a="http://schemas.openxmlformats.org/drawingml/2006/main">
+              <a:graphicData uri="http://schemas.openxmlformats.org/drawingml/2006/picture">
+                <pic:pic xmlns:pic="http://schemas.openxmlformats.org/drawingml/2006/picture">
+                  <pic:nvPicPr>
+                    <pic:cNvPr id="0" name="Picture 5"/>
+                    <pic:cNvPicPr>
+                      <a:picLocks noChangeAspect="1" noChangeArrowheads="1"/>
+                    </pic:cNvPicPr>
+                  </pic:nvPicPr>
+                  <pic:blipFill>
+                    <a:blip r:embed="rId15" cstate="print">
+                      <a:extLst>
+                        <a:ext uri="{28A0092B-C50C-407E-A947-70E740481C1C}">
+                          <a14:useLocalDpi xmlns:a14="http://schemas.microsoft.com/office/drawing/2010/main" val="0"/>
+                        </a:ext>
+                      </a:extLst>
+                    </a:blip>
+                    <a:srcRect/>
+                    <a:stretch>
+                      <a:fillRect/>
+                    </a:stretch>
+                  </pic:blipFill>
+                  <pic:spPr bwMode="auto">
+                    <a:xfrm>
+                      <a:off x="0" y="0"/>
+                      <a:ext cx="5612765" cy="1925955"/>
+                    </a:xfrm>
+                    <a:prstGeom prst="rect">
+                      <a:avLst/>
+                    </a:prstGeom>
+                    <a:noFill/>
+                    <a:ln>
+                      <a:noFill/>
+                    </a:ln>
+                  </pic:spPr>
+                </pic:pic>
+              </a:graphicData>
+            </a:graphic>
+          </wp:inline>
+        </w:drawing>
+      </w:r>
+    </w:p>
+    <w:p>
+      <w:pPr>
+        <w:jc w:val="center"/>
+      </w:pPr>
+      <w:r>
+        <w:t>Archivo de configuración del log</w:t>
+      </w:r>
+    </w:p>
+    <w:p>
+      <w:pPr>
+        <w:jc w:val="center"/>
+      </w:pPr>
+      <w:r>
+        <w:rPr>
+          <w:noProof/>
+        </w:rPr>
+        <w:drawing>
+          <wp:inline distT="0" distB="0" distL="0" distR="0">
+            <wp:extent cx="5612765" cy="1381125"/>
+            <wp:effectExtent l="0" t="0" r="6985" b="9525"/>
+            <wp:docPr id="16" name="Imagen 16"/>
+            <wp:cNvGraphicFramePr>
+              <a:graphicFrameLocks xmlns:a="http://schemas.openxmlformats.org/drawingml/2006/main" noChangeAspect="1"/>
+            </wp:cNvGraphicFramePr>
+            <a:graphic xmlns:a="http://schemas.openxmlformats.org/drawingml/2006/main">
+              <a:graphicData uri="http://schemas.openxmlformats.org/drawingml/2006/picture">
+                <pic:pic xmlns:pic="http://schemas.openxmlformats.org/drawingml/2006/picture">
+                  <pic:nvPicPr>
+                    <pic:cNvPr id="0" name="Picture 6"/>
+                    <pic:cNvPicPr>
+                      <a:picLocks noChangeAspect="1" noChangeArrowheads="1"/>
+                    </pic:cNvPicPr>
+                  </pic:nvPicPr>
+                  <pic:blipFill>
+                    <a:blip r:embed="rId16" cstate="print">
+                      <a:extLst>
+                        <a:ext uri="{28A0092B-C50C-407E-A947-70E740481C1C}">
+                          <a14:useLocalDpi xmlns:a14="http://schemas.microsoft.com/office/drawing/2010/main" val="0"/>
+                        </a:ext>
+                      </a:extLst>
+                    </a:blip>
+                    <a:srcRect/>
+                    <a:stretch>
+                      <a:fillRect/>
+                    </a:stretch>
+                  </pic:blipFill>
+                  <pic:spPr bwMode="auto">
+                    <a:xfrm>
+                      <a:off x="0" y="0"/>
+                      <a:ext cx="5612765" cy="1381125"/>
+                    </a:xfrm>
+                    <a:prstGeom prst="rect">
+                      <a:avLst/>
+                    </a:prstGeom>
+                    <a:noFill/>
+                    <a:ln>
+                      <a:noFill/>
+                    </a:ln>
+                  </pic:spPr>
+                </pic:pic>
+              </a:graphicData>
+            </a:graphic>
+          </wp:inline>
+        </w:drawing>
+      </w:r>
+    </w:p>
+    <w:p>
+      <w:pPr>
+        <w:jc w:val="center"/>
+      </w:pPr>
+    </w:p>
+    <w:p>
+      <w:pPr>
+        <w:jc w:val="center"/>
+      </w:pPr>
+    </w:p>
+    <w:p>
+      <w:pPr>
+        <w:jc w:val="center"/>
+      </w:pPr>
+      <w:r>
+        <w:t>Contenido del archivo log</w:t>
+      </w:r>
+    </w:p>
+    <w:p>
+      <w:pPr>
+        <w:jc w:val="center"/>
+      </w:pPr>
+      <w:r>
+        <w:rPr>
+          <w:noProof/>
+        </w:rPr>
+        <w:drawing>
+          <wp:inline distT="0" distB="0" distL="0" distR="0">
+            <wp:extent cx="5612765" cy="1925955"/>
+            <wp:effectExtent l="0" t="0" r="6985" b="0"/>
+            <wp:docPr id="17" name="Imagen 17"/>
+            <wp:cNvGraphicFramePr>
+              <a:graphicFrameLocks xmlns:a="http://schemas.openxmlformats.org/drawingml/2006/main" noChangeAspect="1"/>
+            </wp:cNvGraphicFramePr>
+            <a:graphic xmlns:a="http://schemas.openxmlformats.org/drawingml/2006/main">
+              <a:graphicData uri="http://schemas.openxmlformats.org/drawingml/2006/picture">
+                <pic:pic xmlns:pic="http://schemas.openxmlformats.org/drawingml/2006/picture">
+                  <pic:nvPicPr>
+                    <pic:cNvPr id="0" name="Picture 7"/>
+                    <pic:cNvPicPr>
+                      <a:picLocks noChangeAspect="1" noChangeArrowheads="1"/>
+                    </pic:cNvPicPr>
+                  </pic:nvPicPr>
+                  <pic:blipFill>
+                    <a:blip r:embed="rId17" cstate="print">
+                      <a:extLst>
+                        <a:ext uri="{28A0092B-C50C-407E-A947-70E740481C1C}">
+                          <a14:useLocalDpi xmlns:a14="http://schemas.microsoft.com/office/drawing/2010/main" val="0"/>
+                        </a:ext>
+                      </a:extLst>
+                    </a:blip>
+                    <a:srcRect/>
+                    <a:stretch>
+                      <a:fillRect/>
+                    </a:stretch>
+                  </pic:blipFill>
+                  <pic:spPr bwMode="auto">
+                    <a:xfrm>
+                      <a:off x="0" y="0"/>
+                      <a:ext cx="5612765" cy="1925955"/>
+                    </a:xfrm>
+                    <a:prstGeom prst="rect">
+                      <a:avLst/>
+                    </a:prstGeom>
+                    <a:noFill/>
+                    <a:ln>
+                      <a:noFill/>
+                    </a:ln>
+                  </pic:spPr>
+                </pic:pic>
+              </a:graphicData>
+            </a:graphic>
+          </wp:inline>
+        </w:drawing>
       </w:r>
     </w:p>
     <w:p/>
@@ -614,12 +2150,24 @@
     <w:p/>
     <w:p/>
     <w:p/>
+    <w:p/>
+    <w:p/>
+    <w:p/>
+    <w:p/>
+    <w:p/>
+    <w:p/>
+    <w:p/>
+    <w:p/>
+    <w:p/>
+    <w:p/>
+    <w:p/>
     <w:p>
       <w:pPr>
         <w:pStyle w:val="Ttulo2"/>
       </w:pPr>
-      <w:bookmarkStart w:id="2" w:name="_Toc63809951"/>
-      <w:r>
+      <w:bookmarkStart w:id="2" w:name="_Toc63851634"/>
+      <w:r>
+        <w:lastRenderedPageBreak/>
         <w:t>Descripción de componentes</w:t>
       </w:r>
       <w:bookmarkEnd w:id="2"/>
@@ -633,8 +2181,13 @@
         <w:t>Nombre:</w:t>
       </w:r>
       <w:r>
-        <w:t xml:space="preserve"> ManagerReflection</w:t>
-      </w:r>
+        <w:t xml:space="preserve"> </w:t>
+      </w:r>
+      <w:proofErr w:type="spellStart"/>
+      <w:r>
+        <w:t>ManagerReflection</w:t>
+      </w:r>
+      <w:proofErr w:type="spellEnd"/>
     </w:p>
     <w:p>
       <w:r>
@@ -645,7 +2198,15 @@
         <w:t>Descripción:</w:t>
       </w:r>
       <w:r>
-        <w:t xml:space="preserve"> Componente encargado de ejecutar los métodos de las clases controlador y modelo mediante la API de Java “Reflection”</w:t>
+        <w:t xml:space="preserve"> Componente encargado de ejecutar los métodos de las clases controlador y modelo mediante la API de Java “</w:t>
+      </w:r>
+      <w:proofErr w:type="spellStart"/>
+      <w:r>
+        <w:t>Reflection</w:t>
+      </w:r>
+      <w:proofErr w:type="spellEnd"/>
+      <w:r>
+        <w:t>”</w:t>
       </w:r>
     </w:p>
     <w:p>
@@ -670,8 +2231,13 @@
     </w:p>
     <w:p>
       <w:r>
-        <w:t>Interface ReflectionProcessor</w:t>
-      </w:r>
+        <w:t xml:space="preserve">Interface </w:t>
+      </w:r>
+      <w:proofErr w:type="spellStart"/>
+      <w:r>
+        <w:t>ReflectionProcessor</w:t>
+      </w:r>
+      <w:proofErr w:type="spellEnd"/>
     </w:p>
     <w:p>
       <w:pPr>
@@ -681,9 +2247,11 @@
           <w:numId w:val="2"/>
         </w:numPr>
       </w:pPr>
+      <w:proofErr w:type="spellStart"/>
       <w:r>
         <w:t>getInstanceClass</w:t>
       </w:r>
+      <w:proofErr w:type="spellEnd"/>
     </w:p>
     <w:p>
       <w:pPr>
@@ -693,9 +2261,11 @@
           <w:numId w:val="2"/>
         </w:numPr>
       </w:pPr>
+      <w:proofErr w:type="spellStart"/>
       <w:r>
         <w:t>runMethodModel</w:t>
       </w:r>
+      <w:proofErr w:type="spellEnd"/>
     </w:p>
     <w:p>
       <w:r>
@@ -704,7 +2274,15 @@
     </w:p>
     <w:p>
       <w:r>
-        <w:t>Artefactos: API Reflection java</w:t>
+        <w:t xml:space="preserve">Artefactos: API </w:t>
+      </w:r>
+      <w:proofErr w:type="spellStart"/>
+      <w:r>
+        <w:t>Reflection</w:t>
+      </w:r>
+      <w:proofErr w:type="spellEnd"/>
+      <w:r>
+        <w:t xml:space="preserve"> java</w:t>
       </w:r>
     </w:p>
     <w:p>
@@ -743,7 +2321,7 @@
                     <pic:cNvPicPr/>
                   </pic:nvPicPr>
                   <pic:blipFill rotWithShape="1">
-                    <a:blip r:embed="rId9"/>
+                    <a:blip r:embed="rId18"/>
                     <a:srcRect r="13272" b="47785"/>
                     <a:stretch/>
                   </pic:blipFill>
@@ -780,8 +2358,13 @@
         <w:t>Nombre:</w:t>
       </w:r>
       <w:r>
-        <w:t xml:space="preserve"> ManagerXMLTransaction</w:t>
-      </w:r>
+        <w:t xml:space="preserve"> </w:t>
+      </w:r>
+      <w:proofErr w:type="spellStart"/>
+      <w:r>
+        <w:t>ManagerXMLTransaction</w:t>
+      </w:r>
+      <w:proofErr w:type="spellEnd"/>
     </w:p>
     <w:p>
       <w:r>
@@ -792,8 +2375,21 @@
         <w:t>Descripción:</w:t>
       </w:r>
       <w:r>
-        <w:t xml:space="preserve"> Componente encargado de leer la información del archivo de configuracion config.xml, transforma todas las transacciones definidas a una lista de objetos de tipo Transaction</w:t>
-      </w:r>
+        <w:t xml:space="preserve"> Componente encargado de leer la información del archivo de </w:t>
+      </w:r>
+      <w:proofErr w:type="spellStart"/>
+      <w:r>
+        <w:t>configuracion</w:t>
+      </w:r>
+      <w:proofErr w:type="spellEnd"/>
+      <w:r>
+        <w:t xml:space="preserve"> config.xml, transforma todas las transacciones definidas a una lista de objetos de tipo </w:t>
+      </w:r>
+      <w:proofErr w:type="spellStart"/>
+      <w:r>
+        <w:t>Transaction</w:t>
+      </w:r>
+      <w:proofErr w:type="spellEnd"/>
     </w:p>
     <w:p>
       <w:r>
@@ -812,14 +2408,18 @@
           <w:i/>
           <w:iCs/>
         </w:rPr>
-        <w:lastRenderedPageBreak/>
         <w:t>Interfaces de Salida:</w:t>
       </w:r>
     </w:p>
     <w:p>
       <w:r>
-        <w:t>Interface XMLManager</w:t>
-      </w:r>
+        <w:t xml:space="preserve">Interface </w:t>
+      </w:r>
+      <w:proofErr w:type="spellStart"/>
+      <w:r>
+        <w:t>XMLManager</w:t>
+      </w:r>
+      <w:proofErr w:type="spellEnd"/>
     </w:p>
     <w:p>
       <w:pPr>
@@ -829,9 +2429,11 @@
           <w:numId w:val="2"/>
         </w:numPr>
       </w:pPr>
+      <w:proofErr w:type="spellStart"/>
       <w:r>
         <w:t>readXMLFile</w:t>
       </w:r>
+      <w:proofErr w:type="spellEnd"/>
     </w:p>
     <w:p>
       <w:r>
@@ -879,7 +2481,7 @@
                     <pic:cNvPicPr/>
                   </pic:nvPicPr>
                   <pic:blipFill>
-                    <a:blip r:embed="rId10"/>
+                    <a:blip r:embed="rId19"/>
                     <a:stretch>
                       <a:fillRect/>
                     </a:stretch>
@@ -909,8 +2511,13 @@
         <w:t>Nombre:</w:t>
       </w:r>
       <w:r>
-        <w:t xml:space="preserve"> LogManagerTransaction</w:t>
-      </w:r>
+        <w:t xml:space="preserve"> </w:t>
+      </w:r>
+      <w:proofErr w:type="spellStart"/>
+      <w:r>
+        <w:t>LogManagerTransaction</w:t>
+      </w:r>
+      <w:proofErr w:type="spellEnd"/>
     </w:p>
     <w:p>
       <w:r>
@@ -918,6 +2525,7 @@
           <w:i/>
           <w:iCs/>
         </w:rPr>
+        <w:lastRenderedPageBreak/>
         <w:t>Descripción:</w:t>
       </w:r>
       <w:r>
@@ -956,8 +2564,13 @@
     </w:p>
     <w:p>
       <w:r>
-        <w:t>Interface LogTransaction</w:t>
-      </w:r>
+        <w:t xml:space="preserve">Interface </w:t>
+      </w:r>
+      <w:proofErr w:type="spellStart"/>
+      <w:r>
+        <w:t>LogTransaction</w:t>
+      </w:r>
+      <w:proofErr w:type="spellEnd"/>
     </w:p>
     <w:p>
       <w:pPr>
@@ -967,9 +2580,11 @@
           <w:numId w:val="2"/>
         </w:numPr>
       </w:pPr>
+      <w:proofErr w:type="spellStart"/>
       <w:r>
         <w:t>writeLogFile</w:t>
       </w:r>
+      <w:proofErr w:type="spellEnd"/>
     </w:p>
     <w:p>
       <w:r>
@@ -978,8 +2593,13 @@
     </w:p>
     <w:p>
       <w:r>
-        <w:t>Artefactos: archivos log#.txt, configLog.properties</w:t>
-      </w:r>
+        <w:t xml:space="preserve">Artefactos: archivos log#.txt, </w:t>
+      </w:r>
+      <w:proofErr w:type="spellStart"/>
+      <w:r>
+        <w:t>configLog.properties</w:t>
+      </w:r>
+      <w:proofErr w:type="spellEnd"/>
     </w:p>
     <w:p>
       <w:pPr>
@@ -993,7 +2613,6 @@
           <w:i/>
           <w:iCs/>
         </w:rPr>
-        <w:lastRenderedPageBreak/>
         <w:t xml:space="preserve">Diagrama: </w:t>
       </w:r>
       <w:r>
@@ -1018,7 +2637,7 @@
                     <pic:cNvPicPr/>
                   </pic:nvPicPr>
                   <pic:blipFill>
-                    <a:blip r:embed="rId11"/>
+                    <a:blip r:embed="rId20"/>
                     <a:stretch>
                       <a:fillRect/>
                     </a:stretch>
@@ -1052,8 +2671,13 @@
         <w:t>Nombre:</w:t>
       </w:r>
       <w:r>
-        <w:t xml:space="preserve"> ManagerTransactions</w:t>
-      </w:r>
+        <w:t xml:space="preserve"> </w:t>
+      </w:r>
+      <w:proofErr w:type="spellStart"/>
+      <w:r>
+        <w:t>ManagerTransactions</w:t>
+      </w:r>
+      <w:proofErr w:type="spellEnd"/>
     </w:p>
     <w:p>
       <w:r>
@@ -1100,6 +2724,7 @@
         </w:numPr>
       </w:pPr>
       <w:r>
+        <w:lastRenderedPageBreak/>
         <w:t>Luego invoca el método de una clase considerada modelo, que pasa como argumento, la vista donde se ejecuta la transacción, el controlador y algún objeto como argumento.</w:t>
       </w:r>
     </w:p>
@@ -1117,8 +2742,29 @@
     </w:p>
     <w:p>
       <w:r>
-        <w:t>Dependencias con otros componentes: ManagerReflection, ManagerXMLTransaction, ManagerLog</w:t>
-      </w:r>
+        <w:t xml:space="preserve">Dependencias con otros componentes: </w:t>
+      </w:r>
+      <w:proofErr w:type="spellStart"/>
+      <w:r>
+        <w:t>ManagerReflection</w:t>
+      </w:r>
+      <w:proofErr w:type="spellEnd"/>
+      <w:r>
+        <w:t xml:space="preserve">, </w:t>
+      </w:r>
+      <w:proofErr w:type="spellStart"/>
+      <w:r>
+        <w:t>ManagerXMLTransaction</w:t>
+      </w:r>
+      <w:proofErr w:type="spellEnd"/>
+      <w:r>
+        <w:t xml:space="preserve">, </w:t>
+      </w:r>
+      <w:proofErr w:type="spellStart"/>
+      <w:r>
+        <w:t>ManagerLog</w:t>
+      </w:r>
+      <w:proofErr w:type="spellEnd"/>
     </w:p>
     <w:p>
       <w:pPr>
@@ -1137,8 +2783,13 @@
     </w:p>
     <w:p>
       <w:r>
-        <w:t>Interface TransactionExecutor</w:t>
-      </w:r>
+        <w:t xml:space="preserve">Interface </w:t>
+      </w:r>
+      <w:proofErr w:type="spellStart"/>
+      <w:r>
+        <w:t>TransactionExecutor</w:t>
+      </w:r>
+      <w:proofErr w:type="spellEnd"/>
     </w:p>
     <w:p>
       <w:pPr>
@@ -1148,9 +2799,11 @@
           <w:numId w:val="2"/>
         </w:numPr>
       </w:pPr>
+      <w:proofErr w:type="spellStart"/>
       <w:r>
         <w:t>executeTransaction</w:t>
       </w:r>
+      <w:proofErr w:type="spellEnd"/>
     </w:p>
     <w:p>
       <w:r>
@@ -1159,8 +2812,13 @@
     </w:p>
     <w:p>
       <w:r>
-        <w:t>Interface ReflectionTransaction</w:t>
-      </w:r>
+        <w:t xml:space="preserve">Interface </w:t>
+      </w:r>
+      <w:proofErr w:type="spellStart"/>
+      <w:r>
+        <w:t>ReflectionTransaction</w:t>
+      </w:r>
+      <w:proofErr w:type="spellEnd"/>
     </w:p>
     <w:p>
       <w:pPr>
@@ -1170,9 +2828,11 @@
           <w:numId w:val="2"/>
         </w:numPr>
       </w:pPr>
+      <w:proofErr w:type="spellStart"/>
       <w:r>
         <w:t>getInstanceClass</w:t>
       </w:r>
+      <w:proofErr w:type="spellEnd"/>
     </w:p>
     <w:p>
       <w:pPr>
@@ -1182,14 +2842,21 @@
           <w:numId w:val="2"/>
         </w:numPr>
       </w:pPr>
+      <w:proofErr w:type="spellStart"/>
       <w:r>
         <w:t>runMethodModel</w:t>
       </w:r>
-    </w:p>
-    <w:p>
-      <w:r>
-        <w:t>Interface XMLManager</w:t>
-      </w:r>
+      <w:proofErr w:type="spellEnd"/>
+    </w:p>
+    <w:p>
+      <w:r>
+        <w:t xml:space="preserve">Interface </w:t>
+      </w:r>
+      <w:proofErr w:type="spellStart"/>
+      <w:r>
+        <w:t>XMLManager</w:t>
+      </w:r>
+      <w:proofErr w:type="spellEnd"/>
     </w:p>
     <w:p>
       <w:pPr>
@@ -1199,14 +2866,21 @@
           <w:numId w:val="2"/>
         </w:numPr>
       </w:pPr>
+      <w:proofErr w:type="spellStart"/>
       <w:r>
         <w:t>readXMLFile</w:t>
       </w:r>
-    </w:p>
-    <w:p>
-      <w:r>
-        <w:t>Interface LogTransaction</w:t>
-      </w:r>
+      <w:proofErr w:type="spellEnd"/>
+    </w:p>
+    <w:p>
+      <w:r>
+        <w:t xml:space="preserve">Interface </w:t>
+      </w:r>
+      <w:proofErr w:type="spellStart"/>
+      <w:r>
+        <w:t>LogTransaction</w:t>
+      </w:r>
+      <w:proofErr w:type="spellEnd"/>
     </w:p>
     <w:p>
       <w:pPr>
@@ -1216,10 +2890,11 @@
           <w:numId w:val="2"/>
         </w:numPr>
       </w:pPr>
-      <w:r>
-        <w:lastRenderedPageBreak/>
+      <w:proofErr w:type="spellStart"/>
+      <w:r>
         <w:t>writeLogFile</w:t>
       </w:r>
+      <w:proofErr w:type="spellEnd"/>
     </w:p>
     <w:p>
       <w:r>
@@ -1270,7 +2945,7 @@
                     <pic:cNvPicPr/>
                   </pic:nvPicPr>
                   <pic:blipFill rotWithShape="1">
-                    <a:blip r:embed="rId12"/>
+                    <a:blip r:embed="rId21"/>
                     <a:srcRect l="23592" b="8378"/>
                     <a:stretch/>
                   </pic:blipFill>
@@ -1307,9 +2982,25 @@
       </w:pPr>
     </w:p>
     <w:p/>
+    <w:p/>
+    <w:p/>
+    <w:p>
+      <w:pPr>
+        <w:sectPr>
+          <w:pgSz w:w="12240" w:h="15840"/>
+          <w:pgMar w:top="1417" w:right="1701" w:bottom="1417" w:left="1701" w:header="708" w:footer="708" w:gutter="0"/>
+          <w:pgNumType w:start="0"/>
+          <w:cols w:space="708"/>
+          <w:titlePg/>
+          <w:docGrid w:linePitch="360"/>
+        </w:sectPr>
+      </w:pPr>
+    </w:p>
+    <w:p/>
     <w:p>
       <w:pPr>
         <w:pStyle w:val="Subttulo"/>
+        <w:jc w:val="center"/>
       </w:pPr>
       <w:r>
         <w:t>Diagrama total de componentes:</w:t>
@@ -1317,6 +3008,7 @@
     </w:p>
     <w:p>
       <w:pPr>
+        <w:jc w:val="center"/>
         <w:rPr>
           <w:i/>
           <w:iCs/>
@@ -1330,8 +3022,8 @@
         </w:rPr>
         <w:drawing>
           <wp:inline distT="0" distB="0" distL="0" distR="0">
-            <wp:extent cx="5612130" cy="3013075"/>
-            <wp:effectExtent l="0" t="0" r="7620" b="0"/>
+            <wp:extent cx="7733489" cy="4152003"/>
+            <wp:effectExtent l="0" t="0" r="1270" b="1270"/>
             <wp:docPr id="11" name="Imagen 11"/>
             <wp:cNvGraphicFramePr>
               <a:graphicFrameLocks xmlns:a="http://schemas.openxmlformats.org/drawingml/2006/main" noChangeAspect="1"/>
@@ -1344,7 +3036,7 @@
                     <pic:cNvPicPr/>
                   </pic:nvPicPr>
                   <pic:blipFill>
-                    <a:blip r:embed="rId13"/>
+                    <a:blip r:embed="rId22"/>
                     <a:stretch>
                       <a:fillRect/>
                     </a:stretch>
@@ -1352,7 +3044,7 @@
                   <pic:spPr>
                     <a:xfrm>
                       <a:off x="0" y="0"/>
-                      <a:ext cx="5612130" cy="3013075"/>
+                      <a:ext cx="7740007" cy="4155502"/>
                     </a:xfrm>
                     <a:prstGeom prst="rect">
                       <a:avLst/>
@@ -1367,10 +3059,33 @@
     </w:p>
     <w:p>
       <w:pPr>
+        <w:rPr>
+          <w:i/>
+          <w:iCs/>
+        </w:rPr>
+      </w:pPr>
+    </w:p>
+    <w:p>
+      <w:pPr>
+        <w:rPr>
+          <w:i/>
+          <w:iCs/>
+        </w:rPr>
+        <w:sectPr>
+          <w:pgSz w:w="15840" w:h="12240" w:orient="landscape"/>
+          <w:pgMar w:top="1701" w:right="1417" w:bottom="1701" w:left="1417" w:header="708" w:footer="708" w:gutter="0"/>
+          <w:cols w:space="708"/>
+          <w:docGrid w:linePitch="360"/>
+        </w:sectPr>
+      </w:pPr>
+    </w:p>
+    <w:p>
+      <w:pPr>
         <w:pStyle w:val="Ttulo2"/>
       </w:pPr>
-      <w:bookmarkStart w:id="3" w:name="_Toc63809952"/>
-      <w:r>
+      <w:bookmarkStart w:id="3" w:name="_Toc63851635"/>
+      <w:r>
+        <w:lastRenderedPageBreak/>
         <w:t>Descripción de clases</w:t>
       </w:r>
       <w:bookmarkEnd w:id="3"/>
@@ -1380,8 +3095,13 @@
         <w:pStyle w:val="Subttulo"/>
       </w:pPr>
       <w:r>
-        <w:t>Paquete reflection</w:t>
-      </w:r>
+        <w:t xml:space="preserve">Paquete </w:t>
+      </w:r>
+      <w:proofErr w:type="spellStart"/>
+      <w:r>
+        <w:t>reflection</w:t>
+      </w:r>
+      <w:proofErr w:type="spellEnd"/>
     </w:p>
     <w:p>
       <w:r>
@@ -1392,8 +3112,13 @@
         <w:t>Nombre de la clase:</w:t>
       </w:r>
       <w:r>
-        <w:t xml:space="preserve"> ManagerReflection</w:t>
-      </w:r>
+        <w:t xml:space="preserve"> </w:t>
+      </w:r>
+      <w:proofErr w:type="spellStart"/>
+      <w:r>
+        <w:t>ManagerReflection</w:t>
+      </w:r>
+      <w:proofErr w:type="spellEnd"/>
     </w:p>
     <w:p>
       <w:r>
@@ -1413,7 +3138,6 @@
           <w:i/>
           <w:iCs/>
         </w:rPr>
-        <w:lastRenderedPageBreak/>
         <w:t>Dependencias con otras clases:</w:t>
       </w:r>
       <w:r>
@@ -1429,8 +3153,13 @@
         </w:numPr>
       </w:pPr>
       <w:r>
-        <w:t>Implementación ReflectionTransaction</w:t>
-      </w:r>
+        <w:t xml:space="preserve">Implementación </w:t>
+      </w:r>
+      <w:proofErr w:type="spellStart"/>
+      <w:r>
+        <w:t>ReflectionTransaction</w:t>
+      </w:r>
+      <w:proofErr w:type="spellEnd"/>
     </w:p>
     <w:p>
       <w:pPr>
@@ -1455,33 +3184,75 @@
           <w:numId w:val="4"/>
         </w:numPr>
       </w:pPr>
-      <w:r>
-        <w:t xml:space="preserve">Instances </w:t>
-      </w:r>
-    </w:p>
-    <w:p>
-      <w:pPr>
-        <w:pStyle w:val="Prrafodelista"/>
-      </w:pPr>
-      <w:r>
-        <w:t>Tipo: HashMap&lt;String, Object&gt;</w:t>
-      </w:r>
-    </w:p>
-    <w:p>
-      <w:pPr>
-        <w:pStyle w:val="Prrafodelista"/>
-      </w:pPr>
-      <w:r>
-        <w:t>Valor: HashMap instanciado, pero vacío.</w:t>
-      </w:r>
-    </w:p>
-    <w:p>
-      <w:pPr>
-        <w:pStyle w:val="Prrafodelista"/>
-      </w:pPr>
-      <w:r>
-        <w:t>Visibilidad: Private</w:t>
-      </w:r>
+      <w:proofErr w:type="spellStart"/>
+      <w:r>
+        <w:t>Instances</w:t>
+      </w:r>
+      <w:proofErr w:type="spellEnd"/>
+      <w:r>
+        <w:t xml:space="preserve"> </w:t>
+      </w:r>
+    </w:p>
+    <w:p>
+      <w:pPr>
+        <w:pStyle w:val="Prrafodelista"/>
+      </w:pPr>
+      <w:r>
+        <w:t xml:space="preserve">Tipo: </w:t>
+      </w:r>
+      <w:proofErr w:type="spellStart"/>
+      <w:r>
+        <w:t>HashMap</w:t>
+      </w:r>
+      <w:proofErr w:type="spellEnd"/>
+      <w:r>
+        <w:t>&lt;</w:t>
+      </w:r>
+      <w:proofErr w:type="spellStart"/>
+      <w:r>
+        <w:t>String</w:t>
+      </w:r>
+      <w:proofErr w:type="spellEnd"/>
+      <w:r>
+        <w:t xml:space="preserve">, </w:t>
+      </w:r>
+      <w:proofErr w:type="spellStart"/>
+      <w:r>
+        <w:t>Object</w:t>
+      </w:r>
+      <w:proofErr w:type="spellEnd"/>
+      <w:r>
+        <w:t>&gt;</w:t>
+      </w:r>
+    </w:p>
+    <w:p>
+      <w:pPr>
+        <w:pStyle w:val="Prrafodelista"/>
+      </w:pPr>
+      <w:r>
+        <w:t xml:space="preserve">Valor: </w:t>
+      </w:r>
+      <w:proofErr w:type="spellStart"/>
+      <w:r>
+        <w:t>HashMap</w:t>
+      </w:r>
+      <w:proofErr w:type="spellEnd"/>
+      <w:r>
+        <w:t xml:space="preserve"> instanciado, pero vacío.</w:t>
+      </w:r>
+    </w:p>
+    <w:p>
+      <w:pPr>
+        <w:pStyle w:val="Prrafodelista"/>
+      </w:pPr>
+      <w:r>
+        <w:t xml:space="preserve">Visibilidad: </w:t>
+      </w:r>
+      <w:proofErr w:type="spellStart"/>
+      <w:r>
+        <w:t>Private</w:t>
+      </w:r>
+      <w:proofErr w:type="spellEnd"/>
     </w:p>
     <w:p>
       <w:pPr>
@@ -1514,25 +3285,40 @@
           <w:numId w:val="6"/>
         </w:numPr>
       </w:pPr>
-      <w:r>
-        <w:t xml:space="preserve">ManagerReflection </w:t>
-      </w:r>
-    </w:p>
-    <w:p>
-      <w:pPr>
-        <w:pStyle w:val="Prrafodelista"/>
-      </w:pPr>
-      <w:r>
-        <w:t>Tipo: void</w:t>
-      </w:r>
-    </w:p>
-    <w:p>
-      <w:pPr>
-        <w:pStyle w:val="Prrafodelista"/>
-      </w:pPr>
-      <w:r>
-        <w:t>visibilidad: public</w:t>
-      </w:r>
+      <w:proofErr w:type="spellStart"/>
+      <w:r>
+        <w:t>ManagerReflection</w:t>
+      </w:r>
+      <w:proofErr w:type="spellEnd"/>
+      <w:r>
+        <w:t xml:space="preserve"> </w:t>
+      </w:r>
+    </w:p>
+    <w:p>
+      <w:pPr>
+        <w:pStyle w:val="Prrafodelista"/>
+      </w:pPr>
+      <w:r>
+        <w:t xml:space="preserve">Tipo: </w:t>
+      </w:r>
+      <w:proofErr w:type="spellStart"/>
+      <w:r>
+        <w:t>void</w:t>
+      </w:r>
+      <w:proofErr w:type="spellEnd"/>
+    </w:p>
+    <w:p>
+      <w:pPr>
+        <w:pStyle w:val="Prrafodelista"/>
+      </w:pPr>
+      <w:r>
+        <w:t xml:space="preserve">visibilidad: </w:t>
+      </w:r>
+      <w:proofErr w:type="spellStart"/>
+      <w:r>
+        <w:t>public</w:t>
+      </w:r>
+      <w:proofErr w:type="spellEnd"/>
     </w:p>
     <w:p>
       <w:pPr>
@@ -1555,25 +3341,37 @@
           <w:numId w:val="6"/>
         </w:numPr>
       </w:pPr>
+      <w:proofErr w:type="spellStart"/>
       <w:r>
         <w:t>getInstance</w:t>
       </w:r>
-    </w:p>
-    <w:p>
-      <w:pPr>
-        <w:pStyle w:val="Prrafodelista"/>
-      </w:pPr>
-      <w:r>
-        <w:t>Tipo: Object</w:t>
-      </w:r>
-    </w:p>
-    <w:p>
-      <w:pPr>
-        <w:pStyle w:val="Prrafodelista"/>
-      </w:pPr>
-      <w:r>
-        <w:t>Visibilidad: public</w:t>
-      </w:r>
+      <w:proofErr w:type="spellEnd"/>
+    </w:p>
+    <w:p>
+      <w:pPr>
+        <w:pStyle w:val="Prrafodelista"/>
+      </w:pPr>
+      <w:r>
+        <w:t xml:space="preserve">Tipo: </w:t>
+      </w:r>
+      <w:proofErr w:type="spellStart"/>
+      <w:r>
+        <w:t>Object</w:t>
+      </w:r>
+      <w:proofErr w:type="spellEnd"/>
+    </w:p>
+    <w:p>
+      <w:pPr>
+        <w:pStyle w:val="Prrafodelista"/>
+      </w:pPr>
+      <w:r>
+        <w:t xml:space="preserve">Visibilidad: </w:t>
+      </w:r>
+      <w:proofErr w:type="spellStart"/>
+      <w:r>
+        <w:t>public</w:t>
+      </w:r>
+      <w:proofErr w:type="spellEnd"/>
     </w:p>
     <w:p>
       <w:pPr>
@@ -1591,16 +3389,34 @@
           <w:numId w:val="2"/>
         </w:numPr>
       </w:pPr>
-      <w:r>
-        <w:t>nameClass: String</w:t>
-      </w:r>
-    </w:p>
-    <w:p>
-      <w:pPr>
-        <w:pStyle w:val="Prrafodelista"/>
-      </w:pPr>
-      <w:r>
-        <w:t>Descripción: Método con la implementación de la interfaz ReflectionTransaction para generar una instancia de una clase con su nombre</w:t>
+      <w:proofErr w:type="spellStart"/>
+      <w:r>
+        <w:t>nameClass</w:t>
+      </w:r>
+      <w:proofErr w:type="spellEnd"/>
+      <w:r>
+        <w:t xml:space="preserve">: </w:t>
+      </w:r>
+      <w:proofErr w:type="spellStart"/>
+      <w:r>
+        <w:t>String</w:t>
+      </w:r>
+      <w:proofErr w:type="spellEnd"/>
+    </w:p>
+    <w:p>
+      <w:pPr>
+        <w:pStyle w:val="Prrafodelista"/>
+      </w:pPr>
+      <w:r>
+        <w:t xml:space="preserve">Descripción: Método con la implementación de la interfaz </w:t>
+      </w:r>
+      <w:proofErr w:type="spellStart"/>
+      <w:r>
+        <w:t>ReflectionTransaction</w:t>
+      </w:r>
+      <w:proofErr w:type="spellEnd"/>
+      <w:r>
+        <w:t xml:space="preserve"> para generar una instancia de una clase con su nombre</w:t>
       </w:r>
     </w:p>
     <w:p>
@@ -1616,25 +3432,37 @@
           <w:numId w:val="6"/>
         </w:numPr>
       </w:pPr>
+      <w:proofErr w:type="spellStart"/>
       <w:r>
         <w:t>runMethodModel</w:t>
       </w:r>
-    </w:p>
-    <w:p>
-      <w:pPr>
-        <w:pStyle w:val="Prrafodelista"/>
-      </w:pPr>
-      <w:r>
-        <w:t>Tipo: void</w:t>
-      </w:r>
-    </w:p>
-    <w:p>
-      <w:pPr>
-        <w:pStyle w:val="Prrafodelista"/>
-      </w:pPr>
-      <w:r>
-        <w:t>visibilidad: public</w:t>
-      </w:r>
+      <w:proofErr w:type="spellEnd"/>
+    </w:p>
+    <w:p>
+      <w:pPr>
+        <w:pStyle w:val="Prrafodelista"/>
+      </w:pPr>
+      <w:r>
+        <w:t xml:space="preserve">Tipo: </w:t>
+      </w:r>
+      <w:proofErr w:type="spellStart"/>
+      <w:r>
+        <w:t>void</w:t>
+      </w:r>
+      <w:proofErr w:type="spellEnd"/>
+    </w:p>
+    <w:p>
+      <w:pPr>
+        <w:pStyle w:val="Prrafodelista"/>
+      </w:pPr>
+      <w:r>
+        <w:t xml:space="preserve">visibilidad: </w:t>
+      </w:r>
+      <w:proofErr w:type="spellStart"/>
+      <w:r>
+        <w:t>public</w:t>
+      </w:r>
+      <w:proofErr w:type="spellEnd"/>
     </w:p>
     <w:p>
       <w:pPr>
@@ -1652,9 +3480,19 @@
           <w:numId w:val="2"/>
         </w:numPr>
       </w:pPr>
-      <w:r>
-        <w:t>modelNameClass : String</w:t>
-      </w:r>
+      <w:proofErr w:type="spellStart"/>
+      <w:r>
+        <w:t>modelNameClass</w:t>
+      </w:r>
+      <w:proofErr w:type="spellEnd"/>
+      <w:r>
+        <w:t xml:space="preserve"> : </w:t>
+      </w:r>
+      <w:proofErr w:type="spellStart"/>
+      <w:r>
+        <w:t>String</w:t>
+      </w:r>
+      <w:proofErr w:type="spellEnd"/>
     </w:p>
     <w:p>
       <w:pPr>
@@ -1664,9 +3502,19 @@
           <w:numId w:val="2"/>
         </w:numPr>
       </w:pPr>
-      <w:r>
-        <w:t>nameMethodModel : String</w:t>
-      </w:r>
+      <w:proofErr w:type="spellStart"/>
+      <w:r>
+        <w:t>nameMethodModel</w:t>
+      </w:r>
+      <w:proofErr w:type="spellEnd"/>
+      <w:r>
+        <w:t xml:space="preserve"> : </w:t>
+      </w:r>
+      <w:proofErr w:type="spellStart"/>
+      <w:r>
+        <w:t>String</w:t>
+      </w:r>
+      <w:proofErr w:type="spellEnd"/>
     </w:p>
     <w:p>
       <w:pPr>
@@ -1676,9 +3524,19 @@
           <w:numId w:val="2"/>
         </w:numPr>
       </w:pPr>
-      <w:r>
-        <w:t>view : Object</w:t>
-      </w:r>
+      <w:proofErr w:type="spellStart"/>
+      <w:r>
+        <w:t>view</w:t>
+      </w:r>
+      <w:proofErr w:type="spellEnd"/>
+      <w:r>
+        <w:t xml:space="preserve"> : </w:t>
+      </w:r>
+      <w:proofErr w:type="spellStart"/>
+      <w:r>
+        <w:t>Object</w:t>
+      </w:r>
+      <w:proofErr w:type="spellEnd"/>
     </w:p>
     <w:p>
       <w:pPr>
@@ -1688,9 +3546,19 @@
           <w:numId w:val="2"/>
         </w:numPr>
       </w:pPr>
-      <w:r>
-        <w:t>controller : Object</w:t>
-      </w:r>
+      <w:proofErr w:type="spellStart"/>
+      <w:r>
+        <w:t>controller</w:t>
+      </w:r>
+      <w:proofErr w:type="spellEnd"/>
+      <w:r>
+        <w:t xml:space="preserve"> : </w:t>
+      </w:r>
+      <w:proofErr w:type="spellStart"/>
+      <w:r>
+        <w:t>Object</w:t>
+      </w:r>
+      <w:proofErr w:type="spellEnd"/>
     </w:p>
     <w:p>
       <w:pPr>
@@ -1700,16 +3568,34 @@
           <w:numId w:val="2"/>
         </w:numPr>
       </w:pPr>
-      <w:r>
-        <w:t>arg : Object</w:t>
-      </w:r>
-    </w:p>
-    <w:p>
-      <w:pPr>
-        <w:pStyle w:val="Prrafodelista"/>
-      </w:pPr>
-      <w:r>
-        <w:t>Descripción: Método con la implementación de la interfaz ReflectionTransaction para crear una instancia de una clase modelo, y ejecutar el método de esa clase, con los parámetros que sean necesarios.</w:t>
+      <w:proofErr w:type="spellStart"/>
+      <w:r>
+        <w:t>arg</w:t>
+      </w:r>
+      <w:proofErr w:type="spellEnd"/>
+      <w:r>
+        <w:t xml:space="preserve"> : </w:t>
+      </w:r>
+      <w:proofErr w:type="spellStart"/>
+      <w:r>
+        <w:t>Object</w:t>
+      </w:r>
+      <w:proofErr w:type="spellEnd"/>
+    </w:p>
+    <w:p>
+      <w:pPr>
+        <w:pStyle w:val="Prrafodelista"/>
+      </w:pPr>
+      <w:r>
+        <w:t xml:space="preserve">Descripción: Método con la implementación de la interfaz </w:t>
+      </w:r>
+      <w:proofErr w:type="spellStart"/>
+      <w:r>
+        <w:t>ReflectionTransaction</w:t>
+      </w:r>
+      <w:proofErr w:type="spellEnd"/>
+      <w:r>
+        <w:t xml:space="preserve"> para crear una instancia de una clase modelo, y ejecutar el método de esa clase, con los parámetros que sean necesarios.</w:t>
       </w:r>
     </w:p>
     <w:p>
@@ -1722,8 +3608,13 @@
         <w:pStyle w:val="Subttulo"/>
       </w:pPr>
       <w:r>
-        <w:t>Paquete logger</w:t>
-      </w:r>
+        <w:t xml:space="preserve">Paquete </w:t>
+      </w:r>
+      <w:proofErr w:type="spellStart"/>
+      <w:r>
+        <w:t>logger</w:t>
+      </w:r>
+      <w:proofErr w:type="spellEnd"/>
     </w:p>
     <w:p>
       <w:r>
@@ -1734,8 +3625,13 @@
         <w:t>Nombre de la clase:</w:t>
       </w:r>
       <w:r>
-        <w:t xml:space="preserve"> ManagerFiles</w:t>
-      </w:r>
+        <w:t xml:space="preserve"> </w:t>
+      </w:r>
+      <w:proofErr w:type="spellStart"/>
+      <w:r>
+        <w:t>ManagerFiles</w:t>
+      </w:r>
+      <w:proofErr w:type="spellEnd"/>
     </w:p>
     <w:p>
       <w:r>
@@ -1743,12 +3639,24 @@
           <w:i/>
           <w:iCs/>
         </w:rPr>
-        <w:lastRenderedPageBreak/>
         <w:t>Descripción:</w:t>
       </w:r>
       <w:r>
-        <w:t xml:space="preserve"> Clase encargada de ejecutar funciones relacionadas con archivos, escritura, lectura y el conocer los tamaños de los archivos con diferentes magnitudes kb, mb, gb</w:t>
-      </w:r>
+        <w:t xml:space="preserve"> Clase encargada de ejecutar funciones relacionadas con archivos, escritura, lectura y el conocer los tamaños de los archivos con diferentes magnitudes kb, </w:t>
+      </w:r>
+      <w:proofErr w:type="spellStart"/>
+      <w:r>
+        <w:t>mb</w:t>
+      </w:r>
+      <w:proofErr w:type="spellEnd"/>
+      <w:r>
+        <w:t xml:space="preserve">, </w:t>
+      </w:r>
+      <w:proofErr w:type="spellStart"/>
+      <w:r>
+        <w:t>gb</w:t>
+      </w:r>
+      <w:proofErr w:type="spellEnd"/>
     </w:p>
     <w:p>
       <w:r>
@@ -1770,9 +3678,11 @@
           <w:numId w:val="7"/>
         </w:numPr>
       </w:pPr>
+      <w:proofErr w:type="spellStart"/>
       <w:r>
         <w:t>none</w:t>
       </w:r>
+      <w:proofErr w:type="spellEnd"/>
     </w:p>
     <w:p>
       <w:pPr>
@@ -1801,6 +3711,7 @@
           <w:iCs/>
         </w:rPr>
       </w:pPr>
+      <w:proofErr w:type="spellStart"/>
       <w:r>
         <w:rPr>
           <w:i/>
@@ -1808,6 +3719,7 @@
         </w:rPr>
         <w:t>none</w:t>
       </w:r>
+      <w:proofErr w:type="spellEnd"/>
     </w:p>
     <w:p>
       <w:pPr>
@@ -1832,17 +3744,27 @@
           <w:numId w:val="9"/>
         </w:numPr>
       </w:pPr>
-      <w:r>
-        <w:t xml:space="preserve">ManagerFiles </w:t>
-      </w:r>
-    </w:p>
-    <w:p>
-      <w:pPr>
-        <w:pStyle w:val="Prrafodelista"/>
-      </w:pPr>
-      <w:r>
-        <w:t>visibilidad: public</w:t>
-      </w:r>
+      <w:proofErr w:type="spellStart"/>
+      <w:r>
+        <w:t>ManagerFiles</w:t>
+      </w:r>
+      <w:proofErr w:type="spellEnd"/>
+      <w:r>
+        <w:t xml:space="preserve"> </w:t>
+      </w:r>
+    </w:p>
+    <w:p>
+      <w:pPr>
+        <w:pStyle w:val="Prrafodelista"/>
+      </w:pPr>
+      <w:r>
+        <w:t xml:space="preserve">visibilidad: </w:t>
+      </w:r>
+      <w:proofErr w:type="spellStart"/>
+      <w:r>
+        <w:t>public</w:t>
+      </w:r>
+      <w:proofErr w:type="spellEnd"/>
     </w:p>
     <w:p>
       <w:pPr>
@@ -1865,25 +3787,37 @@
           <w:numId w:val="9"/>
         </w:numPr>
       </w:pPr>
+      <w:proofErr w:type="spellStart"/>
       <w:r>
         <w:t>readFile</w:t>
       </w:r>
-    </w:p>
-    <w:p>
-      <w:pPr>
-        <w:pStyle w:val="Prrafodelista"/>
-      </w:pPr>
-      <w:r>
-        <w:t>Tipo: String</w:t>
-      </w:r>
-    </w:p>
-    <w:p>
-      <w:pPr>
-        <w:pStyle w:val="Prrafodelista"/>
-      </w:pPr>
-      <w:r>
-        <w:t>Visibilidad: public</w:t>
-      </w:r>
+      <w:proofErr w:type="spellEnd"/>
+    </w:p>
+    <w:p>
+      <w:pPr>
+        <w:pStyle w:val="Prrafodelista"/>
+      </w:pPr>
+      <w:r>
+        <w:t xml:space="preserve">Tipo: </w:t>
+      </w:r>
+      <w:proofErr w:type="spellStart"/>
+      <w:r>
+        <w:t>String</w:t>
+      </w:r>
+      <w:proofErr w:type="spellEnd"/>
+    </w:p>
+    <w:p>
+      <w:pPr>
+        <w:pStyle w:val="Prrafodelista"/>
+      </w:pPr>
+      <w:r>
+        <w:t xml:space="preserve">Visibilidad: </w:t>
+      </w:r>
+      <w:proofErr w:type="spellStart"/>
+      <w:r>
+        <w:t>public</w:t>
+      </w:r>
+      <w:proofErr w:type="spellEnd"/>
     </w:p>
     <w:p>
       <w:pPr>
@@ -1901,16 +3835,34 @@
           <w:numId w:val="2"/>
         </w:numPr>
       </w:pPr>
-      <w:r>
-        <w:t>path: String</w:t>
-      </w:r>
-    </w:p>
-    <w:p>
-      <w:pPr>
-        <w:pStyle w:val="Prrafodelista"/>
-      </w:pPr>
-      <w:r>
-        <w:t>Descripción: Método encargado leer el contenido de un archivo, devolviendo un dato de tipo String con todo el contenido.</w:t>
+      <w:proofErr w:type="spellStart"/>
+      <w:r>
+        <w:t>path</w:t>
+      </w:r>
+      <w:proofErr w:type="spellEnd"/>
+      <w:r>
+        <w:t xml:space="preserve">: </w:t>
+      </w:r>
+      <w:proofErr w:type="spellStart"/>
+      <w:r>
+        <w:t>String</w:t>
+      </w:r>
+      <w:proofErr w:type="spellEnd"/>
+    </w:p>
+    <w:p>
+      <w:pPr>
+        <w:pStyle w:val="Prrafodelista"/>
+      </w:pPr>
+      <w:r>
+        <w:t xml:space="preserve">Descripción: Método encargado leer el contenido de un archivo, devolviendo un dato de tipo </w:t>
+      </w:r>
+      <w:proofErr w:type="spellStart"/>
+      <w:r>
+        <w:t>String</w:t>
+      </w:r>
+      <w:proofErr w:type="spellEnd"/>
+      <w:r>
+        <w:t xml:space="preserve"> con todo el contenido.</w:t>
       </w:r>
     </w:p>
     <w:p>
@@ -1926,25 +3878,37 @@
           <w:numId w:val="9"/>
         </w:numPr>
       </w:pPr>
+      <w:proofErr w:type="spellStart"/>
       <w:r>
         <w:t>writeFile</w:t>
       </w:r>
-    </w:p>
-    <w:p>
-      <w:pPr>
-        <w:pStyle w:val="Prrafodelista"/>
-      </w:pPr>
-      <w:r>
-        <w:t>Tipo: void</w:t>
-      </w:r>
-    </w:p>
-    <w:p>
-      <w:pPr>
-        <w:pStyle w:val="Prrafodelista"/>
-      </w:pPr>
-      <w:r>
-        <w:t>visibilidad: public</w:t>
-      </w:r>
+      <w:proofErr w:type="spellEnd"/>
+    </w:p>
+    <w:p>
+      <w:pPr>
+        <w:pStyle w:val="Prrafodelista"/>
+      </w:pPr>
+      <w:r>
+        <w:t xml:space="preserve">Tipo: </w:t>
+      </w:r>
+      <w:proofErr w:type="spellStart"/>
+      <w:r>
+        <w:t>void</w:t>
+      </w:r>
+      <w:proofErr w:type="spellEnd"/>
+    </w:p>
+    <w:p>
+      <w:pPr>
+        <w:pStyle w:val="Prrafodelista"/>
+      </w:pPr>
+      <w:r>
+        <w:t xml:space="preserve">visibilidad: </w:t>
+      </w:r>
+      <w:proofErr w:type="spellStart"/>
+      <w:r>
+        <w:t>public</w:t>
+      </w:r>
+      <w:proofErr w:type="spellEnd"/>
     </w:p>
     <w:p>
       <w:pPr>
@@ -1962,9 +3926,19 @@
           <w:numId w:val="2"/>
         </w:numPr>
       </w:pPr>
-      <w:r>
-        <w:t>path: String</w:t>
-      </w:r>
+      <w:proofErr w:type="spellStart"/>
+      <w:r>
+        <w:t>path</w:t>
+      </w:r>
+      <w:proofErr w:type="spellEnd"/>
+      <w:r>
+        <w:t xml:space="preserve">: </w:t>
+      </w:r>
+      <w:proofErr w:type="spellStart"/>
+      <w:r>
+        <w:t>String</w:t>
+      </w:r>
+      <w:proofErr w:type="spellEnd"/>
     </w:p>
     <w:p>
       <w:pPr>
@@ -1974,16 +3948,34 @@
           <w:numId w:val="2"/>
         </w:numPr>
       </w:pPr>
-      <w:r>
-        <w:t>content : String</w:t>
-      </w:r>
-    </w:p>
-    <w:p>
-      <w:pPr>
-        <w:pStyle w:val="Prrafodelista"/>
-      </w:pPr>
-      <w:r>
-        <w:t>Descripción: Método encargado de escribir un contenido dentro de un arhcivo.</w:t>
+      <w:proofErr w:type="spellStart"/>
+      <w:r>
+        <w:t>content</w:t>
+      </w:r>
+      <w:proofErr w:type="spellEnd"/>
+      <w:r>
+        <w:t xml:space="preserve"> : </w:t>
+      </w:r>
+      <w:proofErr w:type="spellStart"/>
+      <w:r>
+        <w:t>String</w:t>
+      </w:r>
+      <w:proofErr w:type="spellEnd"/>
+    </w:p>
+    <w:p>
+      <w:pPr>
+        <w:pStyle w:val="Prrafodelista"/>
+      </w:pPr>
+      <w:r>
+        <w:t xml:space="preserve">Descripción: Método encargado de escribir un contenido dentro de un </w:t>
+      </w:r>
+      <w:proofErr w:type="spellStart"/>
+      <w:r>
+        <w:t>arhcivo</w:t>
+      </w:r>
+      <w:proofErr w:type="spellEnd"/>
+      <w:r>
+        <w:t>.</w:t>
       </w:r>
     </w:p>
     <w:p>
@@ -1994,25 +3986,37 @@
           <w:numId w:val="9"/>
         </w:numPr>
       </w:pPr>
+      <w:proofErr w:type="spellStart"/>
       <w:r>
         <w:t>getFileSizeGigaBytes</w:t>
       </w:r>
-    </w:p>
-    <w:p>
-      <w:pPr>
-        <w:pStyle w:val="Prrafodelista"/>
-      </w:pPr>
-      <w:r>
-        <w:t>Tipo: double</w:t>
-      </w:r>
-    </w:p>
-    <w:p>
-      <w:pPr>
-        <w:pStyle w:val="Prrafodelista"/>
-      </w:pPr>
-      <w:r>
-        <w:t>Visibilidad: public</w:t>
-      </w:r>
+      <w:proofErr w:type="spellEnd"/>
+    </w:p>
+    <w:p>
+      <w:pPr>
+        <w:pStyle w:val="Prrafodelista"/>
+      </w:pPr>
+      <w:r>
+        <w:t xml:space="preserve">Tipo: </w:t>
+      </w:r>
+      <w:proofErr w:type="spellStart"/>
+      <w:r>
+        <w:t>double</w:t>
+      </w:r>
+      <w:proofErr w:type="spellEnd"/>
+    </w:p>
+    <w:p>
+      <w:pPr>
+        <w:pStyle w:val="Prrafodelista"/>
+      </w:pPr>
+      <w:r>
+        <w:t xml:space="preserve">Visibilidad: </w:t>
+      </w:r>
+      <w:proofErr w:type="spellStart"/>
+      <w:r>
+        <w:t>public</w:t>
+      </w:r>
+      <w:proofErr w:type="spellEnd"/>
     </w:p>
     <w:p>
       <w:pPr>
@@ -2038,8 +4042,13 @@
       <w:pPr>
         <w:ind w:left="708"/>
       </w:pPr>
-      <w:r>
-        <w:t>Descripcion: Método encargado de obtener el tamaño de un archivo en gigabytes</w:t>
+      <w:proofErr w:type="spellStart"/>
+      <w:r>
+        <w:t>Descripcion</w:t>
+      </w:r>
+      <w:proofErr w:type="spellEnd"/>
+      <w:r>
+        <w:t>: Método encargado de obtener el tamaño de un archivo en gigabytes</w:t>
       </w:r>
     </w:p>
     <w:p>
@@ -2050,31 +4059,44 @@
           <w:numId w:val="9"/>
         </w:numPr>
       </w:pPr>
+      <w:proofErr w:type="spellStart"/>
       <w:r>
         <w:t>getFileSizeMegaBytes</w:t>
       </w:r>
-    </w:p>
-    <w:p>
-      <w:pPr>
-        <w:pStyle w:val="Prrafodelista"/>
-      </w:pPr>
-      <w:r>
-        <w:t>Tipo: double</w:t>
-      </w:r>
-    </w:p>
-    <w:p>
-      <w:pPr>
-        <w:pStyle w:val="Prrafodelista"/>
-      </w:pPr>
-      <w:r>
-        <w:t>Visibilidad: public</w:t>
-      </w:r>
-    </w:p>
-    <w:p>
-      <w:pPr>
-        <w:pStyle w:val="Prrafodelista"/>
-      </w:pPr>
-      <w:r>
+      <w:proofErr w:type="spellEnd"/>
+    </w:p>
+    <w:p>
+      <w:pPr>
+        <w:pStyle w:val="Prrafodelista"/>
+      </w:pPr>
+      <w:r>
+        <w:t xml:space="preserve">Tipo: </w:t>
+      </w:r>
+      <w:proofErr w:type="spellStart"/>
+      <w:r>
+        <w:t>double</w:t>
+      </w:r>
+      <w:proofErr w:type="spellEnd"/>
+    </w:p>
+    <w:p>
+      <w:pPr>
+        <w:pStyle w:val="Prrafodelista"/>
+      </w:pPr>
+      <w:r>
+        <w:t xml:space="preserve">Visibilidad: </w:t>
+      </w:r>
+      <w:proofErr w:type="spellStart"/>
+      <w:r>
+        <w:t>public</w:t>
+      </w:r>
+      <w:proofErr w:type="spellEnd"/>
+    </w:p>
+    <w:p>
+      <w:pPr>
+        <w:pStyle w:val="Prrafodelista"/>
+      </w:pPr>
+      <w:r>
+        <w:lastRenderedPageBreak/>
         <w:t>Argumentos:</w:t>
       </w:r>
     </w:p>
@@ -2094,8 +4116,13 @@
       <w:pPr>
         <w:ind w:left="708"/>
       </w:pPr>
-      <w:r>
-        <w:t>Descripcion: Método encargado de obtener el tamaño de un archivo en megabytes</w:t>
+      <w:proofErr w:type="spellStart"/>
+      <w:r>
+        <w:t>Descripcion</w:t>
+      </w:r>
+      <w:proofErr w:type="spellEnd"/>
+      <w:r>
+        <w:t>: Método encargado de obtener el tamaño de un archivo en megabytes</w:t>
       </w:r>
     </w:p>
     <w:p>
@@ -2111,26 +4138,37 @@
           <w:numId w:val="9"/>
         </w:numPr>
       </w:pPr>
-      <w:r>
-        <w:lastRenderedPageBreak/>
+      <w:proofErr w:type="spellStart"/>
+      <w:r>
         <w:t>getFileSizeKiloBytes</w:t>
       </w:r>
-    </w:p>
-    <w:p>
-      <w:pPr>
-        <w:pStyle w:val="Prrafodelista"/>
-      </w:pPr>
-      <w:r>
-        <w:t>Tipo: double</w:t>
-      </w:r>
-    </w:p>
-    <w:p>
-      <w:pPr>
-        <w:pStyle w:val="Prrafodelista"/>
-      </w:pPr>
-      <w:r>
-        <w:t>Visibilidad: public</w:t>
-      </w:r>
+      <w:proofErr w:type="spellEnd"/>
+    </w:p>
+    <w:p>
+      <w:pPr>
+        <w:pStyle w:val="Prrafodelista"/>
+      </w:pPr>
+      <w:r>
+        <w:t xml:space="preserve">Tipo: </w:t>
+      </w:r>
+      <w:proofErr w:type="spellStart"/>
+      <w:r>
+        <w:t>double</w:t>
+      </w:r>
+      <w:proofErr w:type="spellEnd"/>
+    </w:p>
+    <w:p>
+      <w:pPr>
+        <w:pStyle w:val="Prrafodelista"/>
+      </w:pPr>
+      <w:r>
+        <w:t xml:space="preserve">Visibilidad: </w:t>
+      </w:r>
+      <w:proofErr w:type="spellStart"/>
+      <w:r>
+        <w:t>public</w:t>
+      </w:r>
+      <w:proofErr w:type="spellEnd"/>
     </w:p>
     <w:p>
       <w:pPr>
@@ -2156,8 +4194,13 @@
       <w:pPr>
         <w:ind w:left="708"/>
       </w:pPr>
-      <w:r>
-        <w:t>Descripcion: Método encargado de obtener el tamaño de un archivo en kilobytes</w:t>
+      <w:proofErr w:type="spellStart"/>
+      <w:r>
+        <w:t>Descripcion</w:t>
+      </w:r>
+      <w:proofErr w:type="spellEnd"/>
+      <w:r>
+        <w:t>: Método encargado de obtener el tamaño de un archivo en kilobytes</w:t>
       </w:r>
     </w:p>
     <w:p>
@@ -2175,8 +4218,13 @@
         <w:t>Nombre de la clase:</w:t>
       </w:r>
       <w:r>
-        <w:t xml:space="preserve"> LogManagerTransaction</w:t>
-      </w:r>
+        <w:t xml:space="preserve"> </w:t>
+      </w:r>
+      <w:proofErr w:type="spellStart"/>
+      <w:r>
+        <w:t>LogManagerTransaction</w:t>
+      </w:r>
+      <w:proofErr w:type="spellEnd"/>
     </w:p>
     <w:p>
       <w:r>
@@ -2187,8 +4235,21 @@
         <w:t>Descripción:</w:t>
       </w:r>
       <w:r>
-        <w:t xml:space="preserve"> Clase encargada de administrar los archivos de la bitocora, configuración y la bitácora misma, se encarga de definir el formato para la escritura de un archivo que será bitácora del framework</w:t>
-      </w:r>
+        <w:t xml:space="preserve"> Clase encargada de administrar los archivos de la </w:t>
+      </w:r>
+      <w:proofErr w:type="spellStart"/>
+      <w:r>
+        <w:t>bitocora</w:t>
+      </w:r>
+      <w:proofErr w:type="spellEnd"/>
+      <w:r>
+        <w:t xml:space="preserve">, configuración y la bitácora misma, se encarga de definir el formato para la escritura de un archivo que será bitácora del </w:t>
+      </w:r>
+      <w:proofErr w:type="spellStart"/>
+      <w:r>
+        <w:t>framework</w:t>
+      </w:r>
+      <w:proofErr w:type="spellEnd"/>
     </w:p>
     <w:p>
       <w:r>
@@ -2211,8 +4272,13 @@
         </w:numPr>
       </w:pPr>
       <w:r>
-        <w:t>Implementación LogTransaction</w:t>
-      </w:r>
+        <w:t xml:space="preserve">Implementación </w:t>
+      </w:r>
+      <w:proofErr w:type="spellStart"/>
+      <w:r>
+        <w:t>LogTransaction</w:t>
+      </w:r>
+      <w:proofErr w:type="spellEnd"/>
     </w:p>
     <w:p>
       <w:pPr>
@@ -2223,8 +4289,13 @@
         </w:numPr>
       </w:pPr>
       <w:r>
-        <w:t>Agregación ManagerFiles</w:t>
-      </w:r>
+        <w:t xml:space="preserve">Agregación </w:t>
+      </w:r>
+      <w:proofErr w:type="spellStart"/>
+      <w:r>
+        <w:t>ManagerFiles</w:t>
+      </w:r>
+      <w:proofErr w:type="spellEnd"/>
     </w:p>
     <w:p>
       <w:pPr>
@@ -2249,25 +4320,37 @@
           <w:numId w:val="11"/>
         </w:numPr>
       </w:pPr>
+      <w:proofErr w:type="spellStart"/>
       <w:r>
         <w:t>pathLog</w:t>
       </w:r>
-    </w:p>
-    <w:p>
-      <w:pPr>
-        <w:pStyle w:val="Prrafodelista"/>
-      </w:pPr>
-      <w:r>
-        <w:t>Tipo: String</w:t>
-      </w:r>
-    </w:p>
-    <w:p>
-      <w:pPr>
-        <w:pStyle w:val="Prrafodelista"/>
-      </w:pPr>
-      <w:r>
-        <w:t>Visibilidad: private</w:t>
-      </w:r>
+      <w:proofErr w:type="spellEnd"/>
+    </w:p>
+    <w:p>
+      <w:pPr>
+        <w:pStyle w:val="Prrafodelista"/>
+      </w:pPr>
+      <w:r>
+        <w:t xml:space="preserve">Tipo: </w:t>
+      </w:r>
+      <w:proofErr w:type="spellStart"/>
+      <w:r>
+        <w:t>String</w:t>
+      </w:r>
+      <w:proofErr w:type="spellEnd"/>
+    </w:p>
+    <w:p>
+      <w:pPr>
+        <w:pStyle w:val="Prrafodelista"/>
+      </w:pPr>
+      <w:r>
+        <w:t xml:space="preserve">Visibilidad: </w:t>
+      </w:r>
+      <w:proofErr w:type="spellStart"/>
+      <w:r>
+        <w:t>private</w:t>
+      </w:r>
+      <w:proofErr w:type="spellEnd"/>
     </w:p>
     <w:p>
       <w:pPr>
@@ -2294,23 +4377,41 @@
         <w:pStyle w:val="Prrafodelista"/>
       </w:pPr>
       <w:r>
-        <w:t>Tipo: String</w:t>
-      </w:r>
-    </w:p>
-    <w:p>
-      <w:pPr>
-        <w:pStyle w:val="Prrafodelista"/>
-      </w:pPr>
-      <w:r>
-        <w:t>Visibilidad: private</w:t>
-      </w:r>
-    </w:p>
-    <w:p>
-      <w:pPr>
-        <w:pStyle w:val="Prrafodelista"/>
-      </w:pPr>
-      <w:r>
-        <w:t>Valor: “LonOn”</w:t>
+        <w:t xml:space="preserve">Tipo: </w:t>
+      </w:r>
+      <w:proofErr w:type="spellStart"/>
+      <w:r>
+        <w:t>String</w:t>
+      </w:r>
+      <w:proofErr w:type="spellEnd"/>
+    </w:p>
+    <w:p>
+      <w:pPr>
+        <w:pStyle w:val="Prrafodelista"/>
+      </w:pPr>
+      <w:r>
+        <w:t xml:space="preserve">Visibilidad: </w:t>
+      </w:r>
+      <w:proofErr w:type="spellStart"/>
+      <w:r>
+        <w:t>private</w:t>
+      </w:r>
+      <w:proofErr w:type="spellEnd"/>
+    </w:p>
+    <w:p>
+      <w:pPr>
+        <w:pStyle w:val="Prrafodelista"/>
+      </w:pPr>
+      <w:r>
+        <w:t>Valor: “</w:t>
+      </w:r>
+      <w:proofErr w:type="spellStart"/>
+      <w:r>
+        <w:t>LonOn</w:t>
+      </w:r>
+      <w:proofErr w:type="spellEnd"/>
+      <w:r>
+        <w:t>”</w:t>
       </w:r>
     </w:p>
     <w:p>
@@ -2338,23 +4439,41 @@
         <w:pStyle w:val="Prrafodelista"/>
       </w:pPr>
       <w:r>
-        <w:t>Tipo: String</w:t>
-      </w:r>
-    </w:p>
-    <w:p>
-      <w:pPr>
-        <w:pStyle w:val="Prrafodelista"/>
-      </w:pPr>
-      <w:r>
-        <w:t>Visibilidad: private</w:t>
-      </w:r>
-    </w:p>
-    <w:p>
-      <w:pPr>
-        <w:pStyle w:val="Prrafodelista"/>
-      </w:pPr>
-      <w:r>
-        <w:t>Valor: “MaxCapacity”</w:t>
+        <w:t xml:space="preserve">Tipo: </w:t>
+      </w:r>
+      <w:proofErr w:type="spellStart"/>
+      <w:r>
+        <w:t>String</w:t>
+      </w:r>
+      <w:proofErr w:type="spellEnd"/>
+    </w:p>
+    <w:p>
+      <w:pPr>
+        <w:pStyle w:val="Prrafodelista"/>
+      </w:pPr>
+      <w:r>
+        <w:t xml:space="preserve">Visibilidad: </w:t>
+      </w:r>
+      <w:proofErr w:type="spellStart"/>
+      <w:r>
+        <w:t>private</w:t>
+      </w:r>
+      <w:proofErr w:type="spellEnd"/>
+    </w:p>
+    <w:p>
+      <w:pPr>
+        <w:pStyle w:val="Prrafodelista"/>
+      </w:pPr>
+      <w:r>
+        <w:t>Valor: “</w:t>
+      </w:r>
+      <w:proofErr w:type="spellStart"/>
+      <w:r>
+        <w:t>MaxCapacity</w:t>
+      </w:r>
+      <w:proofErr w:type="spellEnd"/>
+      <w:r>
+        <w:t>”</w:t>
       </w:r>
     </w:p>
     <w:p>
@@ -2382,16 +4501,27 @@
         <w:pStyle w:val="Prrafodelista"/>
       </w:pPr>
       <w:r>
-        <w:t>Tipo: String</w:t>
-      </w:r>
-    </w:p>
-    <w:p>
-      <w:pPr>
-        <w:pStyle w:val="Prrafodelista"/>
-      </w:pPr>
-      <w:r>
-        <w:t>Visibilidad: private</w:t>
-      </w:r>
+        <w:lastRenderedPageBreak/>
+        <w:t xml:space="preserve">Tipo: </w:t>
+      </w:r>
+      <w:proofErr w:type="spellStart"/>
+      <w:r>
+        <w:t>String</w:t>
+      </w:r>
+      <w:proofErr w:type="spellEnd"/>
+    </w:p>
+    <w:p>
+      <w:pPr>
+        <w:pStyle w:val="Prrafodelista"/>
+      </w:pPr>
+      <w:r>
+        <w:t xml:space="preserve">Visibilidad: </w:t>
+      </w:r>
+      <w:proofErr w:type="spellStart"/>
+      <w:r>
+        <w:t>private</w:t>
+      </w:r>
+      <w:proofErr w:type="spellEnd"/>
     </w:p>
     <w:p>
       <w:pPr>
@@ -2417,26 +4547,37 @@
           <w:numId w:val="11"/>
         </w:numPr>
       </w:pPr>
-      <w:r>
-        <w:lastRenderedPageBreak/>
+      <w:proofErr w:type="spellStart"/>
+      <w:r>
         <w:t>props</w:t>
       </w:r>
-    </w:p>
-    <w:p>
-      <w:pPr>
-        <w:pStyle w:val="Prrafodelista"/>
-      </w:pPr>
-      <w:r>
-        <w:t>Tipo: Properties</w:t>
-      </w:r>
-    </w:p>
-    <w:p>
-      <w:pPr>
-        <w:pStyle w:val="Prrafodelista"/>
-      </w:pPr>
-      <w:r>
-        <w:t>Visibilidad: private</w:t>
-      </w:r>
+      <w:proofErr w:type="spellEnd"/>
+    </w:p>
+    <w:p>
+      <w:pPr>
+        <w:pStyle w:val="Prrafodelista"/>
+      </w:pPr>
+      <w:r>
+        <w:t xml:space="preserve">Tipo: </w:t>
+      </w:r>
+      <w:proofErr w:type="spellStart"/>
+      <w:r>
+        <w:t>Properties</w:t>
+      </w:r>
+      <w:proofErr w:type="spellEnd"/>
+    </w:p>
+    <w:p>
+      <w:pPr>
+        <w:pStyle w:val="Prrafodelista"/>
+      </w:pPr>
+      <w:r>
+        <w:t xml:space="preserve">Visibilidad: </w:t>
+      </w:r>
+      <w:proofErr w:type="spellStart"/>
+      <w:r>
+        <w:t>private</w:t>
+      </w:r>
+      <w:proofErr w:type="spellEnd"/>
     </w:p>
     <w:p>
       <w:pPr>
@@ -2454,32 +4595,57 @@
           <w:numId w:val="11"/>
         </w:numPr>
       </w:pPr>
+      <w:proofErr w:type="spellStart"/>
       <w:r>
         <w:t>managerFiles</w:t>
       </w:r>
-    </w:p>
-    <w:p>
-      <w:pPr>
-        <w:pStyle w:val="Prrafodelista"/>
-      </w:pPr>
-      <w:r>
-        <w:t>Tipo: ManagerFiles</w:t>
-      </w:r>
-    </w:p>
-    <w:p>
-      <w:pPr>
-        <w:pStyle w:val="Prrafodelista"/>
-      </w:pPr>
-      <w:r>
-        <w:t>Visibilidad: private</w:t>
-      </w:r>
-    </w:p>
-    <w:p>
-      <w:pPr>
-        <w:pStyle w:val="Prrafodelista"/>
-      </w:pPr>
-      <w:r>
-        <w:t>Descripcion: representa una instancia de la clase ManagerFiles, la cual sirve para ejecutar varias características de un log.</w:t>
+      <w:proofErr w:type="spellEnd"/>
+    </w:p>
+    <w:p>
+      <w:pPr>
+        <w:pStyle w:val="Prrafodelista"/>
+      </w:pPr>
+      <w:r>
+        <w:t xml:space="preserve">Tipo: </w:t>
+      </w:r>
+      <w:proofErr w:type="spellStart"/>
+      <w:r>
+        <w:t>ManagerFiles</w:t>
+      </w:r>
+      <w:proofErr w:type="spellEnd"/>
+    </w:p>
+    <w:p>
+      <w:pPr>
+        <w:pStyle w:val="Prrafodelista"/>
+      </w:pPr>
+      <w:r>
+        <w:t xml:space="preserve">Visibilidad: </w:t>
+      </w:r>
+      <w:proofErr w:type="spellStart"/>
+      <w:r>
+        <w:t>private</w:t>
+      </w:r>
+      <w:proofErr w:type="spellEnd"/>
+    </w:p>
+    <w:p>
+      <w:pPr>
+        <w:pStyle w:val="Prrafodelista"/>
+      </w:pPr>
+      <w:proofErr w:type="spellStart"/>
+      <w:r>
+        <w:t>Descripcion</w:t>
+      </w:r>
+      <w:proofErr w:type="spellEnd"/>
+      <w:r>
+        <w:t xml:space="preserve">: representa una instancia de la clase </w:t>
+      </w:r>
+      <w:proofErr w:type="spellStart"/>
+      <w:r>
+        <w:t>ManagerFiles</w:t>
+      </w:r>
+      <w:proofErr w:type="spellEnd"/>
+      <w:r>
+        <w:t>, la cual sirve para ejecutar varias características de un log.</w:t>
       </w:r>
     </w:p>
     <w:p>
@@ -2490,32 +4656,60 @@
           <w:numId w:val="11"/>
         </w:numPr>
       </w:pPr>
-      <w:r>
-        <w:t>currentNumberFile : int</w:t>
-      </w:r>
-    </w:p>
-    <w:p>
-      <w:pPr>
-        <w:pStyle w:val="Prrafodelista"/>
-      </w:pPr>
-      <w:r>
-        <w:t>Tipo: int</w:t>
-      </w:r>
-    </w:p>
-    <w:p>
-      <w:pPr>
-        <w:pStyle w:val="Prrafodelista"/>
-      </w:pPr>
-      <w:r>
-        <w:t>Visibilidad: private</w:t>
-      </w:r>
-    </w:p>
-    <w:p>
-      <w:pPr>
-        <w:pStyle w:val="Prrafodelista"/>
-      </w:pPr>
-      <w:r>
-        <w:t>Descripción: representa el numero actual para el log</w:t>
+      <w:proofErr w:type="spellStart"/>
+      <w:r>
+        <w:t>currentNumberFile</w:t>
+      </w:r>
+      <w:proofErr w:type="spellEnd"/>
+      <w:r>
+        <w:t xml:space="preserve"> : </w:t>
+      </w:r>
+      <w:proofErr w:type="spellStart"/>
+      <w:r>
+        <w:t>int</w:t>
+      </w:r>
+      <w:proofErr w:type="spellEnd"/>
+    </w:p>
+    <w:p>
+      <w:pPr>
+        <w:pStyle w:val="Prrafodelista"/>
+      </w:pPr>
+      <w:r>
+        <w:t xml:space="preserve">Tipo: </w:t>
+      </w:r>
+      <w:proofErr w:type="spellStart"/>
+      <w:r>
+        <w:t>int</w:t>
+      </w:r>
+      <w:proofErr w:type="spellEnd"/>
+    </w:p>
+    <w:p>
+      <w:pPr>
+        <w:pStyle w:val="Prrafodelista"/>
+      </w:pPr>
+      <w:r>
+        <w:t xml:space="preserve">Visibilidad: </w:t>
+      </w:r>
+      <w:proofErr w:type="spellStart"/>
+      <w:r>
+        <w:t>private</w:t>
+      </w:r>
+      <w:proofErr w:type="spellEnd"/>
+    </w:p>
+    <w:p>
+      <w:pPr>
+        <w:pStyle w:val="Prrafodelista"/>
+      </w:pPr>
+      <w:r>
+        <w:t xml:space="preserve">Descripción: representa el </w:t>
+      </w:r>
+      <w:proofErr w:type="spellStart"/>
+      <w:r>
+        <w:t>numero</w:t>
+      </w:r>
+      <w:proofErr w:type="spellEnd"/>
+      <w:r>
+        <w:t xml:space="preserve"> actual para el log</w:t>
       </w:r>
     </w:p>
     <w:p>
@@ -2526,8 +4720,13 @@
           <w:numId w:val="11"/>
         </w:numPr>
       </w:pPr>
-      <w:r>
-        <w:t>currentFile : File</w:t>
+      <w:proofErr w:type="spellStart"/>
+      <w:r>
+        <w:t>currentFile</w:t>
+      </w:r>
+      <w:proofErr w:type="spellEnd"/>
+      <w:r>
+        <w:t xml:space="preserve"> : File</w:t>
       </w:r>
     </w:p>
     <w:p>
@@ -2542,16 +4741,31 @@
       <w:pPr>
         <w:pStyle w:val="Prrafodelista"/>
       </w:pPr>
-      <w:r>
-        <w:t>Visiblidad: private</w:t>
-      </w:r>
-    </w:p>
-    <w:p>
-      <w:pPr>
-        <w:pStyle w:val="Prrafodelista"/>
-      </w:pPr>
-      <w:r>
-        <w:t>Descripcion: representa el archivo actual del log, con un objeto File de Java</w:t>
+      <w:proofErr w:type="spellStart"/>
+      <w:r>
+        <w:t>Visiblidad</w:t>
+      </w:r>
+      <w:proofErr w:type="spellEnd"/>
+      <w:r>
+        <w:t xml:space="preserve">: </w:t>
+      </w:r>
+      <w:proofErr w:type="spellStart"/>
+      <w:r>
+        <w:t>private</w:t>
+      </w:r>
+      <w:proofErr w:type="spellEnd"/>
+    </w:p>
+    <w:p>
+      <w:pPr>
+        <w:pStyle w:val="Prrafodelista"/>
+      </w:pPr>
+      <w:proofErr w:type="spellStart"/>
+      <w:r>
+        <w:t>Descripcion</w:t>
+      </w:r>
+      <w:proofErr w:type="spellEnd"/>
+      <w:r>
+        <w:t>: representa el archivo actual del log, con un objeto File de Java</w:t>
       </w:r>
     </w:p>
     <w:p/>
@@ -2578,25 +4792,37 @@
           <w:numId w:val="12"/>
         </w:numPr>
       </w:pPr>
+      <w:proofErr w:type="spellStart"/>
       <w:r>
         <w:t>LogManagerTransaction</w:t>
       </w:r>
-    </w:p>
-    <w:p>
-      <w:pPr>
-        <w:pStyle w:val="Prrafodelista"/>
-      </w:pPr>
-      <w:r>
-        <w:t>Tipo: void</w:t>
-      </w:r>
-    </w:p>
-    <w:p>
-      <w:pPr>
-        <w:pStyle w:val="Prrafodelista"/>
-      </w:pPr>
-      <w:r>
-        <w:t>Visibilidad: public</w:t>
-      </w:r>
+      <w:proofErr w:type="spellEnd"/>
+    </w:p>
+    <w:p>
+      <w:pPr>
+        <w:pStyle w:val="Prrafodelista"/>
+      </w:pPr>
+      <w:r>
+        <w:t xml:space="preserve">Tipo: </w:t>
+      </w:r>
+      <w:proofErr w:type="spellStart"/>
+      <w:r>
+        <w:t>void</w:t>
+      </w:r>
+      <w:proofErr w:type="spellEnd"/>
+    </w:p>
+    <w:p>
+      <w:pPr>
+        <w:pStyle w:val="Prrafodelista"/>
+      </w:pPr>
+      <w:r>
+        <w:t xml:space="preserve">Visibilidad: </w:t>
+      </w:r>
+      <w:proofErr w:type="spellStart"/>
+      <w:r>
+        <w:t>public</w:t>
+      </w:r>
+      <w:proofErr w:type="spellEnd"/>
     </w:p>
     <w:p>
       <w:pPr>
@@ -2619,25 +4845,37 @@
           <w:numId w:val="12"/>
         </w:numPr>
       </w:pPr>
+      <w:proofErr w:type="spellStart"/>
       <w:r>
         <w:t>isLogOn</w:t>
       </w:r>
-    </w:p>
-    <w:p>
-      <w:pPr>
-        <w:pStyle w:val="Prrafodelista"/>
-      </w:pPr>
-      <w:r>
-        <w:t>Tipo: boolean</w:t>
-      </w:r>
-    </w:p>
-    <w:p>
-      <w:pPr>
-        <w:pStyle w:val="Prrafodelista"/>
-      </w:pPr>
-      <w:r>
-        <w:t>Visibilidad: private</w:t>
-      </w:r>
+      <w:proofErr w:type="spellEnd"/>
+    </w:p>
+    <w:p>
+      <w:pPr>
+        <w:pStyle w:val="Prrafodelista"/>
+      </w:pPr>
+      <w:r>
+        <w:t xml:space="preserve">Tipo: </w:t>
+      </w:r>
+      <w:proofErr w:type="spellStart"/>
+      <w:r>
+        <w:t>boolean</w:t>
+      </w:r>
+      <w:proofErr w:type="spellEnd"/>
+    </w:p>
+    <w:p>
+      <w:pPr>
+        <w:pStyle w:val="Prrafodelista"/>
+      </w:pPr>
+      <w:r>
+        <w:t xml:space="preserve">Visibilidad: </w:t>
+      </w:r>
+      <w:proofErr w:type="spellStart"/>
+      <w:r>
+        <w:t>private</w:t>
+      </w:r>
+      <w:proofErr w:type="spellEnd"/>
     </w:p>
     <w:p>
       <w:pPr>
@@ -2655,9 +4893,11 @@
           <w:numId w:val="13"/>
         </w:numPr>
       </w:pPr>
+      <w:proofErr w:type="spellStart"/>
       <w:r>
         <w:t>none</w:t>
       </w:r>
+      <w:proofErr w:type="spellEnd"/>
     </w:p>
     <w:p>
       <w:pPr>
@@ -2680,25 +4920,37 @@
           <w:numId w:val="12"/>
         </w:numPr>
       </w:pPr>
+      <w:proofErr w:type="spellStart"/>
       <w:r>
         <w:t>checkFileSize</w:t>
       </w:r>
-    </w:p>
-    <w:p>
-      <w:pPr>
-        <w:pStyle w:val="Prrafodelista"/>
-      </w:pPr>
-      <w:r>
-        <w:t>Tipo: void</w:t>
-      </w:r>
-    </w:p>
-    <w:p>
-      <w:pPr>
-        <w:pStyle w:val="Prrafodelista"/>
-      </w:pPr>
-      <w:r>
-        <w:t>visibilidad: private</w:t>
-      </w:r>
+      <w:proofErr w:type="spellEnd"/>
+    </w:p>
+    <w:p>
+      <w:pPr>
+        <w:pStyle w:val="Prrafodelista"/>
+      </w:pPr>
+      <w:r>
+        <w:t xml:space="preserve">Tipo: </w:t>
+      </w:r>
+      <w:proofErr w:type="spellStart"/>
+      <w:r>
+        <w:t>void</w:t>
+      </w:r>
+      <w:proofErr w:type="spellEnd"/>
+    </w:p>
+    <w:p>
+      <w:pPr>
+        <w:pStyle w:val="Prrafodelista"/>
+      </w:pPr>
+      <w:r>
+        <w:t xml:space="preserve">visibilidad: </w:t>
+      </w:r>
+      <w:proofErr w:type="spellStart"/>
+      <w:r>
+        <w:t>private</w:t>
+      </w:r>
+      <w:proofErr w:type="spellEnd"/>
     </w:p>
     <w:p>
       <w:pPr>
@@ -2716,16 +4968,27 @@
           <w:numId w:val="2"/>
         </w:numPr>
       </w:pPr>
+      <w:proofErr w:type="spellStart"/>
       <w:r>
         <w:t>none</w:t>
       </w:r>
-    </w:p>
-    <w:p>
-      <w:pPr>
-        <w:pStyle w:val="Prrafodelista"/>
-      </w:pPr>
-      <w:r>
-        <w:t>Descripción: Encargado de revisar el tamaño actual del archivo log, si el archivo sobrepasa el limite puesto en el archivo .properties entonces se generará otro archivo log.</w:t>
+      <w:proofErr w:type="spellEnd"/>
+    </w:p>
+    <w:p>
+      <w:pPr>
+        <w:pStyle w:val="Prrafodelista"/>
+      </w:pPr>
+      <w:r>
+        <w:lastRenderedPageBreak/>
+        <w:t>Descripción: Encargado de revisar el tamaño actual del archivo log, si el archivo sobrepasa el límite puesto en el archivo .</w:t>
+      </w:r>
+      <w:proofErr w:type="spellStart"/>
+      <w:r>
+        <w:t>properties</w:t>
+      </w:r>
+      <w:proofErr w:type="spellEnd"/>
+      <w:r>
+        <w:t xml:space="preserve"> entonces se generará otro archivo log.</w:t>
       </w:r>
     </w:p>
     <w:p>
@@ -2736,25 +4999,37 @@
           <w:numId w:val="12"/>
         </w:numPr>
       </w:pPr>
+      <w:proofErr w:type="spellStart"/>
       <w:r>
         <w:t>changeCurrentNumberFile</w:t>
       </w:r>
-    </w:p>
-    <w:p>
-      <w:pPr>
-        <w:pStyle w:val="Prrafodelista"/>
-      </w:pPr>
-      <w:r>
-        <w:t>Tipo: void</w:t>
-      </w:r>
-    </w:p>
-    <w:p>
-      <w:pPr>
-        <w:pStyle w:val="Prrafodelista"/>
-      </w:pPr>
-      <w:r>
-        <w:t>Visibilidad: private</w:t>
-      </w:r>
+      <w:proofErr w:type="spellEnd"/>
+    </w:p>
+    <w:p>
+      <w:pPr>
+        <w:pStyle w:val="Prrafodelista"/>
+      </w:pPr>
+      <w:r>
+        <w:t xml:space="preserve">Tipo: </w:t>
+      </w:r>
+      <w:proofErr w:type="spellStart"/>
+      <w:r>
+        <w:t>void</w:t>
+      </w:r>
+      <w:proofErr w:type="spellEnd"/>
+    </w:p>
+    <w:p>
+      <w:pPr>
+        <w:pStyle w:val="Prrafodelista"/>
+      </w:pPr>
+      <w:r>
+        <w:t xml:space="preserve">Visibilidad: </w:t>
+      </w:r>
+      <w:proofErr w:type="spellStart"/>
+      <w:r>
+        <w:t>private</w:t>
+      </w:r>
+      <w:proofErr w:type="spellEnd"/>
     </w:p>
     <w:p>
       <w:pPr>
@@ -2772,268 +5047,373 @@
           <w:numId w:val="2"/>
         </w:numPr>
       </w:pPr>
+      <w:proofErr w:type="spellStart"/>
+      <w:r>
+        <w:t>none</w:t>
+      </w:r>
+      <w:proofErr w:type="spellEnd"/>
+    </w:p>
+    <w:p>
+      <w:pPr>
+        <w:ind w:left="708"/>
+      </w:pPr>
+      <w:r>
+        <w:t xml:space="preserve">Descripción: Encargado de cambiar el nombre del archivo en base al número actual de archivo. </w:t>
+      </w:r>
+    </w:p>
+    <w:p>
+      <w:pPr>
+        <w:pStyle w:val="Prrafodelista"/>
+        <w:numPr>
+          <w:ilvl w:val="0"/>
+          <w:numId w:val="12"/>
+        </w:numPr>
+      </w:pPr>
+      <w:proofErr w:type="spellStart"/>
+      <w:r>
+        <w:t>checkCurrentFile</w:t>
+      </w:r>
+      <w:proofErr w:type="spellEnd"/>
+    </w:p>
+    <w:p>
+      <w:pPr>
+        <w:pStyle w:val="Prrafodelista"/>
+      </w:pPr>
+      <w:r>
+        <w:t xml:space="preserve">Tipo: </w:t>
+      </w:r>
+      <w:proofErr w:type="spellStart"/>
+      <w:r>
+        <w:t>void</w:t>
+      </w:r>
+      <w:proofErr w:type="spellEnd"/>
+    </w:p>
+    <w:p>
+      <w:pPr>
+        <w:pStyle w:val="Prrafodelista"/>
+      </w:pPr>
+      <w:r>
+        <w:t xml:space="preserve">Visibilidad: </w:t>
+      </w:r>
+      <w:proofErr w:type="spellStart"/>
+      <w:r>
+        <w:t>private</w:t>
+      </w:r>
+      <w:proofErr w:type="spellEnd"/>
+    </w:p>
+    <w:p>
+      <w:pPr>
+        <w:pStyle w:val="Prrafodelista"/>
+      </w:pPr>
+      <w:r>
+        <w:t>Argumentos:</w:t>
+      </w:r>
+    </w:p>
+    <w:p>
+      <w:pPr>
+        <w:pStyle w:val="Prrafodelista"/>
+        <w:numPr>
+          <w:ilvl w:val="0"/>
+          <w:numId w:val="2"/>
+        </w:numPr>
+      </w:pPr>
+      <w:proofErr w:type="spellStart"/>
+      <w:r>
+        <w:t>none</w:t>
+      </w:r>
+      <w:proofErr w:type="spellEnd"/>
+    </w:p>
+    <w:p>
+      <w:pPr>
+        <w:ind w:left="708"/>
+      </w:pPr>
+      <w:r>
+        <w:t>Descripción: Encargado de revisar si el número de archivo del log está creado, de no ser así genera dicho archivo.</w:t>
+      </w:r>
+    </w:p>
+    <w:p>
+      <w:pPr>
+        <w:pStyle w:val="Prrafodelista"/>
+        <w:numPr>
+          <w:ilvl w:val="0"/>
+          <w:numId w:val="12"/>
+        </w:numPr>
+      </w:pPr>
+      <w:proofErr w:type="spellStart"/>
+      <w:r>
+        <w:t>readFile</w:t>
+      </w:r>
+      <w:proofErr w:type="spellEnd"/>
+    </w:p>
+    <w:p>
+      <w:pPr>
+        <w:pStyle w:val="Prrafodelista"/>
+      </w:pPr>
+      <w:r>
+        <w:t xml:space="preserve">Tipo: </w:t>
+      </w:r>
+      <w:proofErr w:type="spellStart"/>
+      <w:r>
+        <w:t>String</w:t>
+      </w:r>
+      <w:proofErr w:type="spellEnd"/>
+    </w:p>
+    <w:p>
+      <w:pPr>
+        <w:pStyle w:val="Prrafodelista"/>
+      </w:pPr>
+      <w:r>
+        <w:t xml:space="preserve">Visibilidad: </w:t>
+      </w:r>
+      <w:proofErr w:type="spellStart"/>
+      <w:r>
+        <w:t>private</w:t>
+      </w:r>
+      <w:proofErr w:type="spellEnd"/>
+    </w:p>
+    <w:p>
+      <w:pPr>
+        <w:pStyle w:val="Prrafodelista"/>
+      </w:pPr>
+      <w:r>
+        <w:t>Argumentos:</w:t>
+      </w:r>
+    </w:p>
+    <w:p>
+      <w:pPr>
+        <w:pStyle w:val="Prrafodelista"/>
+        <w:numPr>
+          <w:ilvl w:val="0"/>
+          <w:numId w:val="2"/>
+        </w:numPr>
+      </w:pPr>
+      <w:proofErr w:type="spellStart"/>
+      <w:r>
+        <w:t>none</w:t>
+      </w:r>
+      <w:proofErr w:type="spellEnd"/>
+    </w:p>
+    <w:p>
+      <w:pPr>
+        <w:ind w:left="708"/>
+      </w:pPr>
+      <w:r>
+        <w:t>Descripción: Encargado de leer el contenido actual de un log</w:t>
+      </w:r>
+    </w:p>
+    <w:p>
+      <w:pPr>
+        <w:pStyle w:val="Prrafodelista"/>
+      </w:pPr>
+    </w:p>
+    <w:p>
+      <w:pPr>
+        <w:pStyle w:val="Prrafodelista"/>
+        <w:numPr>
+          <w:ilvl w:val="0"/>
+          <w:numId w:val="12"/>
+        </w:numPr>
+      </w:pPr>
+      <w:proofErr w:type="spellStart"/>
+      <w:r>
+        <w:t>configLog</w:t>
+      </w:r>
+      <w:proofErr w:type="spellEnd"/>
+    </w:p>
+    <w:p>
+      <w:pPr>
+        <w:pStyle w:val="Prrafodelista"/>
+      </w:pPr>
+      <w:r>
+        <w:t xml:space="preserve">Tipo: </w:t>
+      </w:r>
+      <w:proofErr w:type="spellStart"/>
+      <w:r>
+        <w:t>void</w:t>
+      </w:r>
+      <w:proofErr w:type="spellEnd"/>
+    </w:p>
+    <w:p>
+      <w:pPr>
+        <w:pStyle w:val="Prrafodelista"/>
+      </w:pPr>
+      <w:r>
+        <w:t xml:space="preserve">Visibilidad: </w:t>
+      </w:r>
+      <w:proofErr w:type="spellStart"/>
+      <w:r>
+        <w:t>private</w:t>
+      </w:r>
+      <w:proofErr w:type="spellEnd"/>
+    </w:p>
+    <w:p>
+      <w:pPr>
+        <w:pStyle w:val="Prrafodelista"/>
+      </w:pPr>
+      <w:r>
+        <w:t>Argumentos:</w:t>
+      </w:r>
+    </w:p>
+    <w:p>
+      <w:pPr>
+        <w:pStyle w:val="Prrafodelista"/>
+        <w:numPr>
+          <w:ilvl w:val="0"/>
+          <w:numId w:val="2"/>
+        </w:numPr>
+      </w:pPr>
+      <w:proofErr w:type="spellStart"/>
+      <w:r>
+        <w:t>none</w:t>
+      </w:r>
+      <w:proofErr w:type="spellEnd"/>
+    </w:p>
+    <w:p>
+      <w:pPr>
+        <w:ind w:left="708"/>
+      </w:pPr>
+      <w:r>
+        <w:t>Descripción: Encargado de leer el contenido del archivo .</w:t>
+      </w:r>
+      <w:proofErr w:type="spellStart"/>
+      <w:r>
+        <w:t>properties</w:t>
+      </w:r>
+      <w:proofErr w:type="spellEnd"/>
+      <w:r>
+        <w:t xml:space="preserve"> y guardarlo en el objeto </w:t>
+      </w:r>
+      <w:proofErr w:type="spellStart"/>
+      <w:r>
+        <w:t>props</w:t>
+      </w:r>
+      <w:proofErr w:type="spellEnd"/>
+      <w:r>
+        <w:t xml:space="preserve"> de la clase.</w:t>
+      </w:r>
+    </w:p>
+    <w:p>
+      <w:pPr>
+        <w:pStyle w:val="Prrafodelista"/>
+        <w:numPr>
+          <w:ilvl w:val="0"/>
+          <w:numId w:val="12"/>
+        </w:numPr>
+      </w:pPr>
+      <w:proofErr w:type="spellStart"/>
+      <w:r>
+        <w:t>writeLogFile</w:t>
+      </w:r>
+      <w:proofErr w:type="spellEnd"/>
+    </w:p>
+    <w:p>
+      <w:pPr>
+        <w:pStyle w:val="Prrafodelista"/>
+      </w:pPr>
+      <w:r>
+        <w:t xml:space="preserve">Tipo: </w:t>
+      </w:r>
+      <w:proofErr w:type="spellStart"/>
+      <w:r>
+        <w:t>void</w:t>
+      </w:r>
+      <w:proofErr w:type="spellEnd"/>
+    </w:p>
+    <w:p>
+      <w:pPr>
+        <w:pStyle w:val="Prrafodelista"/>
+      </w:pPr>
+      <w:r>
+        <w:t xml:space="preserve">Visibilidad: </w:t>
+      </w:r>
+      <w:proofErr w:type="spellStart"/>
+      <w:r>
+        <w:t>public</w:t>
+      </w:r>
+      <w:proofErr w:type="spellEnd"/>
+    </w:p>
+    <w:p>
+      <w:pPr>
+        <w:pStyle w:val="Prrafodelista"/>
+      </w:pPr>
+      <w:r>
+        <w:t>Argumentos:</w:t>
+      </w:r>
+    </w:p>
+    <w:p>
+      <w:pPr>
+        <w:pStyle w:val="Prrafodelista"/>
+        <w:numPr>
+          <w:ilvl w:val="0"/>
+          <w:numId w:val="2"/>
+        </w:numPr>
+      </w:pPr>
+      <w:proofErr w:type="spellStart"/>
+      <w:r>
+        <w:t>transactions:List</w:t>
+      </w:r>
+      <w:proofErr w:type="spellEnd"/>
+      <w:r>
+        <w:t>&lt;</w:t>
+      </w:r>
+      <w:proofErr w:type="spellStart"/>
+      <w:r>
+        <w:t>Transaction</w:t>
+      </w:r>
+      <w:proofErr w:type="spellEnd"/>
+      <w:r>
+        <w:t>&gt;</w:t>
+      </w:r>
+    </w:p>
+    <w:p>
+      <w:pPr>
+        <w:pStyle w:val="Prrafodelista"/>
+        <w:numPr>
+          <w:ilvl w:val="0"/>
+          <w:numId w:val="2"/>
+        </w:numPr>
+      </w:pPr>
+      <w:proofErr w:type="spellStart"/>
+      <w:r>
+        <w:t>transaction</w:t>
+      </w:r>
+      <w:proofErr w:type="spellEnd"/>
+      <w:r>
+        <w:t xml:space="preserve">: </w:t>
+      </w:r>
+      <w:proofErr w:type="spellStart"/>
+      <w:r>
+        <w:t>Transaction</w:t>
+      </w:r>
+      <w:proofErr w:type="spellEnd"/>
+    </w:p>
+    <w:p>
+      <w:pPr>
+        <w:ind w:left="708"/>
+      </w:pPr>
+      <w:r>
+        <w:t xml:space="preserve">Descripción: implementación del método del mismo nombre con la interfaz </w:t>
+      </w:r>
+      <w:proofErr w:type="spellStart"/>
+      <w:r>
+        <w:t>LogTransaction</w:t>
+      </w:r>
+      <w:proofErr w:type="spellEnd"/>
+    </w:p>
+    <w:p/>
+    <w:p>
+      <w:pPr>
+        <w:pStyle w:val="Subttulo"/>
+      </w:pPr>
       <w:r>
         <w:lastRenderedPageBreak/>
-        <w:t>none</w:t>
-      </w:r>
-    </w:p>
-    <w:p>
-      <w:pPr>
-        <w:ind w:left="708"/>
-      </w:pPr>
-      <w:r>
-        <w:t xml:space="preserve">Descripción: Encargado de cambiar el nombre del archivo en base al numero actual de archivo. </w:t>
-      </w:r>
-    </w:p>
-    <w:p>
-      <w:pPr>
-        <w:pStyle w:val="Prrafodelista"/>
-        <w:numPr>
-          <w:ilvl w:val="0"/>
-          <w:numId w:val="12"/>
-        </w:numPr>
-      </w:pPr>
-      <w:r>
-        <w:t>checkCurrentFile</w:t>
-      </w:r>
-    </w:p>
-    <w:p>
-      <w:pPr>
-        <w:pStyle w:val="Prrafodelista"/>
-      </w:pPr>
-      <w:r>
-        <w:t>Tipo: void</w:t>
-      </w:r>
-    </w:p>
-    <w:p>
-      <w:pPr>
-        <w:pStyle w:val="Prrafodelista"/>
-      </w:pPr>
-      <w:r>
-        <w:t>Visibilidad: private</w:t>
-      </w:r>
-    </w:p>
-    <w:p>
-      <w:pPr>
-        <w:pStyle w:val="Prrafodelista"/>
-      </w:pPr>
-      <w:r>
-        <w:t>Argumentos:</w:t>
-      </w:r>
-    </w:p>
-    <w:p>
-      <w:pPr>
-        <w:pStyle w:val="Prrafodelista"/>
-        <w:numPr>
-          <w:ilvl w:val="0"/>
-          <w:numId w:val="2"/>
-        </w:numPr>
-      </w:pPr>
-      <w:r>
-        <w:t>none</w:t>
-      </w:r>
-    </w:p>
-    <w:p>
-      <w:pPr>
-        <w:ind w:left="708"/>
-      </w:pPr>
-      <w:r>
-        <w:t>Descripción: Encargado de revisar si el numero de archivo del log está creado, de no ser así genera dicho archivo.</w:t>
-      </w:r>
-    </w:p>
-    <w:p>
-      <w:pPr>
-        <w:pStyle w:val="Prrafodelista"/>
-        <w:numPr>
-          <w:ilvl w:val="0"/>
-          <w:numId w:val="12"/>
-        </w:numPr>
-      </w:pPr>
-      <w:r>
-        <w:t>readFile</w:t>
-      </w:r>
-    </w:p>
-    <w:p>
-      <w:pPr>
-        <w:pStyle w:val="Prrafodelista"/>
-      </w:pPr>
-      <w:r>
-        <w:t>Tipo: String</w:t>
-      </w:r>
-    </w:p>
-    <w:p>
-      <w:pPr>
-        <w:pStyle w:val="Prrafodelista"/>
-      </w:pPr>
-      <w:r>
-        <w:t>Visibilidad: private</w:t>
-      </w:r>
-    </w:p>
-    <w:p>
-      <w:pPr>
-        <w:pStyle w:val="Prrafodelista"/>
-      </w:pPr>
-      <w:r>
-        <w:t>Argumentos:</w:t>
-      </w:r>
-    </w:p>
-    <w:p>
-      <w:pPr>
-        <w:pStyle w:val="Prrafodelista"/>
-        <w:numPr>
-          <w:ilvl w:val="0"/>
-          <w:numId w:val="2"/>
-        </w:numPr>
-      </w:pPr>
-      <w:r>
-        <w:t>none</w:t>
-      </w:r>
-    </w:p>
-    <w:p>
-      <w:pPr>
-        <w:ind w:left="708"/>
-      </w:pPr>
-      <w:r>
-        <w:t>Descripción: Encargado de leer el contenido actual de un log</w:t>
-      </w:r>
-    </w:p>
-    <w:p>
-      <w:pPr>
-        <w:pStyle w:val="Prrafodelista"/>
-      </w:pPr>
-    </w:p>
-    <w:p>
-      <w:pPr>
-        <w:pStyle w:val="Prrafodelista"/>
-        <w:numPr>
-          <w:ilvl w:val="0"/>
-          <w:numId w:val="12"/>
-        </w:numPr>
-      </w:pPr>
-      <w:r>
-        <w:t>configLog</w:t>
-      </w:r>
-    </w:p>
-    <w:p>
-      <w:pPr>
-        <w:pStyle w:val="Prrafodelista"/>
-      </w:pPr>
-      <w:r>
-        <w:t>Tipo: void</w:t>
-      </w:r>
-    </w:p>
-    <w:p>
-      <w:pPr>
-        <w:pStyle w:val="Prrafodelista"/>
-      </w:pPr>
-      <w:r>
-        <w:t>Visibilidad: private</w:t>
-      </w:r>
-    </w:p>
-    <w:p>
-      <w:pPr>
-        <w:pStyle w:val="Prrafodelista"/>
-      </w:pPr>
-      <w:r>
-        <w:t>Argumentos:</w:t>
-      </w:r>
-    </w:p>
-    <w:p>
-      <w:pPr>
-        <w:pStyle w:val="Prrafodelista"/>
-        <w:numPr>
-          <w:ilvl w:val="0"/>
-          <w:numId w:val="2"/>
-        </w:numPr>
-      </w:pPr>
-      <w:r>
-        <w:t>none</w:t>
-      </w:r>
-    </w:p>
-    <w:p>
-      <w:pPr>
-        <w:ind w:left="708"/>
-      </w:pPr>
-      <w:r>
-        <w:t>Descripción: Encargado de leer el contenido del archivo .properties y guardarlo en el objeto props de la clase.</w:t>
-      </w:r>
-    </w:p>
-    <w:p>
-      <w:pPr>
-        <w:pStyle w:val="Prrafodelista"/>
-        <w:numPr>
-          <w:ilvl w:val="0"/>
-          <w:numId w:val="12"/>
-        </w:numPr>
-      </w:pPr>
-      <w:r>
-        <w:t>writeLogFile</w:t>
-      </w:r>
-    </w:p>
-    <w:p>
-      <w:pPr>
-        <w:pStyle w:val="Prrafodelista"/>
-      </w:pPr>
-      <w:r>
-        <w:t>Tipo: void</w:t>
-      </w:r>
-    </w:p>
-    <w:p>
-      <w:pPr>
-        <w:pStyle w:val="Prrafodelista"/>
-      </w:pPr>
-      <w:r>
-        <w:t>Visibilidad: public</w:t>
-      </w:r>
-    </w:p>
-    <w:p>
-      <w:pPr>
-        <w:pStyle w:val="Prrafodelista"/>
-      </w:pPr>
-      <w:r>
-        <w:t>Argumentos:</w:t>
-      </w:r>
-    </w:p>
-    <w:p>
-      <w:pPr>
-        <w:pStyle w:val="Prrafodelista"/>
-        <w:numPr>
-          <w:ilvl w:val="0"/>
-          <w:numId w:val="2"/>
-        </w:numPr>
-      </w:pPr>
-      <w:r>
-        <w:t>transactions:List&lt;Transaction&gt;</w:t>
-      </w:r>
-    </w:p>
-    <w:p>
-      <w:pPr>
-        <w:pStyle w:val="Prrafodelista"/>
-        <w:numPr>
-          <w:ilvl w:val="0"/>
-          <w:numId w:val="2"/>
-        </w:numPr>
-      </w:pPr>
-      <w:r>
-        <w:t>transaction: Transaction</w:t>
-      </w:r>
-    </w:p>
-    <w:p>
-      <w:pPr>
-        <w:ind w:left="708"/>
-      </w:pPr>
-      <w:r>
-        <w:t>Descripcion: implementación del método del mismo nombre con la interfaz LogTransaction</w:t>
-      </w:r>
-    </w:p>
-    <w:p/>
-    <w:p>
-      <w:pPr>
-        <w:pStyle w:val="Subttulo"/>
-      </w:pPr>
-      <w:r>
-        <w:t>Paquete xml</w:t>
-      </w:r>
+        <w:t xml:space="preserve">Paquete </w:t>
+      </w:r>
+      <w:proofErr w:type="spellStart"/>
+      <w:r>
+        <w:t>xml</w:t>
+      </w:r>
+      <w:proofErr w:type="spellEnd"/>
     </w:p>
     <w:p>
       <w:r>
@@ -3044,8 +5424,13 @@
         <w:t>Nombre de la clase:</w:t>
       </w:r>
       <w:r>
-        <w:t xml:space="preserve"> ManagerTransactionXML</w:t>
-      </w:r>
+        <w:t xml:space="preserve"> </w:t>
+      </w:r>
+      <w:proofErr w:type="spellStart"/>
+      <w:r>
+        <w:t>ManagerTransactionXML</w:t>
+      </w:r>
+      <w:proofErr w:type="spellEnd"/>
     </w:p>
     <w:p>
       <w:r>
@@ -3056,7 +5441,15 @@
         <w:t>Descripción:</w:t>
       </w:r>
       <w:r>
-        <w:t xml:space="preserve"> Clase encargada de leer el archivo de configuración config.xml el cual transforma ese archivo plano en una lista de objetos de tipo transaction.</w:t>
+        <w:t xml:space="preserve"> Clase encargada de leer el archivo de configuración config.xml el cual transforma ese archivo plano en una lista de objetos de tipo </w:t>
+      </w:r>
+      <w:proofErr w:type="spellStart"/>
+      <w:r>
+        <w:t>transaction</w:t>
+      </w:r>
+      <w:proofErr w:type="spellEnd"/>
+      <w:r>
+        <w:t>.</w:t>
       </w:r>
     </w:p>
     <w:p>
@@ -3065,7 +5458,6 @@
           <w:i/>
           <w:iCs/>
         </w:rPr>
-        <w:lastRenderedPageBreak/>
         <w:t>Dependencias con otras clases:</w:t>
       </w:r>
       <w:r>
@@ -3081,8 +5473,13 @@
         </w:numPr>
       </w:pPr>
       <w:r>
-        <w:t>Implementación XMLManager</w:t>
-      </w:r>
+        <w:t xml:space="preserve">Implementación </w:t>
+      </w:r>
+      <w:proofErr w:type="spellStart"/>
+      <w:r>
+        <w:t>XMLManager</w:t>
+      </w:r>
+      <w:proofErr w:type="spellEnd"/>
     </w:p>
     <w:p>
       <w:pPr>
@@ -3107,25 +5504,40 @@
           <w:numId w:val="14"/>
         </w:numPr>
       </w:pPr>
-      <w:r>
-        <w:t xml:space="preserve">configFile </w:t>
-      </w:r>
-    </w:p>
-    <w:p>
-      <w:pPr>
-        <w:pStyle w:val="Prrafodelista"/>
-      </w:pPr>
-      <w:r>
-        <w:t>Tipo: String</w:t>
-      </w:r>
-    </w:p>
-    <w:p>
-      <w:pPr>
-        <w:pStyle w:val="Prrafodelista"/>
-      </w:pPr>
-      <w:r>
-        <w:t>Visibilidad: Private</w:t>
-      </w:r>
+      <w:proofErr w:type="spellStart"/>
+      <w:r>
+        <w:t>configFile</w:t>
+      </w:r>
+      <w:proofErr w:type="spellEnd"/>
+      <w:r>
+        <w:t xml:space="preserve"> </w:t>
+      </w:r>
+    </w:p>
+    <w:p>
+      <w:pPr>
+        <w:pStyle w:val="Prrafodelista"/>
+      </w:pPr>
+      <w:r>
+        <w:t xml:space="preserve">Tipo: </w:t>
+      </w:r>
+      <w:proofErr w:type="spellStart"/>
+      <w:r>
+        <w:t>String</w:t>
+      </w:r>
+      <w:proofErr w:type="spellEnd"/>
+    </w:p>
+    <w:p>
+      <w:pPr>
+        <w:pStyle w:val="Prrafodelista"/>
+      </w:pPr>
+      <w:r>
+        <w:t xml:space="preserve">Visibilidad: </w:t>
+      </w:r>
+      <w:proofErr w:type="spellStart"/>
+      <w:r>
+        <w:t>Private</w:t>
+      </w:r>
+      <w:proofErr w:type="spellEnd"/>
     </w:p>
     <w:p>
       <w:pPr>
@@ -3151,32 +5563,60 @@
       <w:pPr>
         <w:pStyle w:val="Prrafodelista"/>
       </w:pPr>
+      <w:proofErr w:type="spellStart"/>
       <w:r>
         <w:t>Tipo:String</w:t>
       </w:r>
-    </w:p>
-    <w:p>
-      <w:pPr>
-        <w:pStyle w:val="Prrafodelista"/>
-      </w:pPr>
-      <w:r>
-        <w:t>Valor: “name”</w:t>
-      </w:r>
-    </w:p>
-    <w:p>
-      <w:pPr>
-        <w:pStyle w:val="Prrafodelista"/>
-      </w:pPr>
-      <w:r>
-        <w:t>Visibilidad: private</w:t>
-      </w:r>
-    </w:p>
-    <w:p>
-      <w:pPr>
-        <w:pStyle w:val="Prrafodelista"/>
-      </w:pPr>
-      <w:r>
-        <w:t>Descripcion: utilizado para identificar dentro de la estructura xml el nombre de una transacción</w:t>
+      <w:proofErr w:type="spellEnd"/>
+    </w:p>
+    <w:p>
+      <w:pPr>
+        <w:pStyle w:val="Prrafodelista"/>
+      </w:pPr>
+      <w:r>
+        <w:t>Valor: “</w:t>
+      </w:r>
+      <w:proofErr w:type="spellStart"/>
+      <w:r>
+        <w:t>name</w:t>
+      </w:r>
+      <w:proofErr w:type="spellEnd"/>
+      <w:r>
+        <w:t>”</w:t>
+      </w:r>
+    </w:p>
+    <w:p>
+      <w:pPr>
+        <w:pStyle w:val="Prrafodelista"/>
+      </w:pPr>
+      <w:r>
+        <w:t xml:space="preserve">Visibilidad: </w:t>
+      </w:r>
+      <w:proofErr w:type="spellStart"/>
+      <w:r>
+        <w:t>private</w:t>
+      </w:r>
+      <w:proofErr w:type="spellEnd"/>
+    </w:p>
+    <w:p>
+      <w:pPr>
+        <w:pStyle w:val="Prrafodelista"/>
+      </w:pPr>
+      <w:proofErr w:type="spellStart"/>
+      <w:r>
+        <w:t>Descripcion</w:t>
+      </w:r>
+      <w:proofErr w:type="spellEnd"/>
+      <w:r>
+        <w:t xml:space="preserve">: utilizado para identificar dentro de la estructura </w:t>
+      </w:r>
+      <w:proofErr w:type="spellStart"/>
+      <w:r>
+        <w:t>xml</w:t>
+      </w:r>
+      <w:proofErr w:type="spellEnd"/>
+      <w:r>
+        <w:t xml:space="preserve"> el nombre de una transacción</w:t>
       </w:r>
     </w:p>
     <w:p>
@@ -3195,33 +5635,66 @@
       <w:pPr>
         <w:pStyle w:val="Prrafodelista"/>
       </w:pPr>
+      <w:proofErr w:type="spellStart"/>
       <w:r>
         <w:t>Tipo:String</w:t>
       </w:r>
-    </w:p>
-    <w:p>
-      <w:pPr>
-        <w:pStyle w:val="Prrafodelista"/>
-      </w:pPr>
-      <w:r>
-        <w:t>Valor: “transaction”</w:t>
-      </w:r>
-    </w:p>
-    <w:p>
-      <w:pPr>
-        <w:pStyle w:val="Prrafodelista"/>
-      </w:pPr>
-      <w:r>
-        <w:t>Visibilidad: private</w:t>
-      </w:r>
-    </w:p>
-    <w:p>
-      <w:pPr>
-        <w:pStyle w:val="Prrafodelista"/>
-      </w:pPr>
-      <w:r>
-        <w:t>Descripcion: utilizado para identificar dentro de la estructura xml las etiquetas transaction</w:t>
-      </w:r>
+      <w:proofErr w:type="spellEnd"/>
+    </w:p>
+    <w:p>
+      <w:pPr>
+        <w:pStyle w:val="Prrafodelista"/>
+      </w:pPr>
+      <w:r>
+        <w:t>Valor: “</w:t>
+      </w:r>
+      <w:proofErr w:type="spellStart"/>
+      <w:r>
+        <w:t>transaction</w:t>
+      </w:r>
+      <w:proofErr w:type="spellEnd"/>
+      <w:r>
+        <w:t>”</w:t>
+      </w:r>
+    </w:p>
+    <w:p>
+      <w:pPr>
+        <w:pStyle w:val="Prrafodelista"/>
+      </w:pPr>
+      <w:r>
+        <w:t xml:space="preserve">Visibilidad: </w:t>
+      </w:r>
+      <w:proofErr w:type="spellStart"/>
+      <w:r>
+        <w:t>private</w:t>
+      </w:r>
+      <w:proofErr w:type="spellEnd"/>
+    </w:p>
+    <w:p>
+      <w:pPr>
+        <w:pStyle w:val="Prrafodelista"/>
+      </w:pPr>
+      <w:proofErr w:type="spellStart"/>
+      <w:r>
+        <w:t>Descripcion</w:t>
+      </w:r>
+      <w:proofErr w:type="spellEnd"/>
+      <w:r>
+        <w:t xml:space="preserve">: utilizado para identificar dentro de la estructura </w:t>
+      </w:r>
+      <w:proofErr w:type="spellStart"/>
+      <w:r>
+        <w:t>xml</w:t>
+      </w:r>
+      <w:proofErr w:type="spellEnd"/>
+      <w:r>
+        <w:t xml:space="preserve"> las etiquetas </w:t>
+      </w:r>
+      <w:proofErr w:type="spellStart"/>
+      <w:r>
+        <w:t>transaction</w:t>
+      </w:r>
+      <w:proofErr w:type="spellEnd"/>
     </w:p>
     <w:p>
       <w:pPr>
@@ -3244,33 +5717,61 @@
       <w:pPr>
         <w:pStyle w:val="Prrafodelista"/>
       </w:pPr>
+      <w:proofErr w:type="spellStart"/>
       <w:r>
         <w:t>Tipo:String</w:t>
       </w:r>
-    </w:p>
-    <w:p>
-      <w:pPr>
-        <w:pStyle w:val="Prrafodelista"/>
-      </w:pPr>
-      <w:r>
-        <w:t>Valor: “controller”</w:t>
-      </w:r>
-    </w:p>
-    <w:p>
-      <w:pPr>
-        <w:pStyle w:val="Prrafodelista"/>
-      </w:pPr>
-      <w:r>
-        <w:t>Visibilidad: private</w:t>
-      </w:r>
-    </w:p>
-    <w:p>
-      <w:pPr>
-        <w:pStyle w:val="Prrafodelista"/>
-      </w:pPr>
-      <w:r>
-        <w:t>Descripcion: utilizado para identificar dentro de la estructura xml las etiquetas controller</w:t>
-      </w:r>
+      <w:proofErr w:type="spellEnd"/>
+    </w:p>
+    <w:p>
+      <w:pPr>
+        <w:pStyle w:val="Prrafodelista"/>
+      </w:pPr>
+      <w:r>
+        <w:t>Valor: “</w:t>
+      </w:r>
+      <w:proofErr w:type="spellStart"/>
+      <w:r>
+        <w:t>controller</w:t>
+      </w:r>
+      <w:proofErr w:type="spellEnd"/>
+      <w:r>
+        <w:t>”</w:t>
+      </w:r>
+    </w:p>
+    <w:p>
+      <w:pPr>
+        <w:pStyle w:val="Prrafodelista"/>
+      </w:pPr>
+      <w:r>
+        <w:t xml:space="preserve">Visibilidad: </w:t>
+      </w:r>
+      <w:proofErr w:type="spellStart"/>
+      <w:r>
+        <w:t>private</w:t>
+      </w:r>
+      <w:proofErr w:type="spellEnd"/>
+    </w:p>
+    <w:p>
+      <w:pPr>
+        <w:pStyle w:val="Prrafodelista"/>
+      </w:pPr>
+      <w:r>
+        <w:t xml:space="preserve">Descripción: utilizado para identificar dentro de la estructura </w:t>
+      </w:r>
+      <w:proofErr w:type="spellStart"/>
+      <w:r>
+        <w:t>xml</w:t>
+      </w:r>
+      <w:proofErr w:type="spellEnd"/>
+      <w:r>
+        <w:t xml:space="preserve"> las etiquetas </w:t>
+      </w:r>
+      <w:proofErr w:type="spellStart"/>
+      <w:r>
+        <w:t>controller</w:t>
+      </w:r>
+      <w:proofErr w:type="spellEnd"/>
     </w:p>
     <w:p>
       <w:pPr>
@@ -3288,32 +5789,63 @@
       <w:pPr>
         <w:pStyle w:val="Prrafodelista"/>
       </w:pPr>
+      <w:proofErr w:type="spellStart"/>
       <w:r>
         <w:t>Tipo:String</w:t>
       </w:r>
-    </w:p>
-    <w:p>
-      <w:pPr>
-        <w:pStyle w:val="Prrafodelista"/>
-      </w:pPr>
-      <w:r>
-        <w:t>Valor: “model”</w:t>
-      </w:r>
-    </w:p>
-    <w:p>
-      <w:pPr>
-        <w:pStyle w:val="Prrafodelista"/>
-      </w:pPr>
-      <w:r>
-        <w:t>Visibilidad: private</w:t>
-      </w:r>
-    </w:p>
-    <w:p>
-      <w:pPr>
-        <w:pStyle w:val="Prrafodelista"/>
-      </w:pPr>
-      <w:r>
-        <w:t xml:space="preserve">Descripcion: utilizado para identificar dentro de la estructura xml las etiquetas model </w:t>
+      <w:proofErr w:type="spellEnd"/>
+    </w:p>
+    <w:p>
+      <w:pPr>
+        <w:pStyle w:val="Prrafodelista"/>
+      </w:pPr>
+      <w:r>
+        <w:t>Valor: “</w:t>
+      </w:r>
+      <w:proofErr w:type="spellStart"/>
+      <w:r>
+        <w:t>model</w:t>
+      </w:r>
+      <w:proofErr w:type="spellEnd"/>
+      <w:r>
+        <w:t>”</w:t>
+      </w:r>
+    </w:p>
+    <w:p>
+      <w:pPr>
+        <w:pStyle w:val="Prrafodelista"/>
+      </w:pPr>
+      <w:r>
+        <w:t xml:space="preserve">Visibilidad: </w:t>
+      </w:r>
+      <w:proofErr w:type="spellStart"/>
+      <w:r>
+        <w:t>private</w:t>
+      </w:r>
+      <w:proofErr w:type="spellEnd"/>
+    </w:p>
+    <w:p>
+      <w:pPr>
+        <w:pStyle w:val="Prrafodelista"/>
+      </w:pPr>
+      <w:r>
+        <w:t xml:space="preserve">Descripción: utilizado para identificar dentro de la estructura </w:t>
+      </w:r>
+      <w:proofErr w:type="spellStart"/>
+      <w:r>
+        <w:t>xml</w:t>
+      </w:r>
+      <w:proofErr w:type="spellEnd"/>
+      <w:r>
+        <w:t xml:space="preserve"> las etiquetas </w:t>
+      </w:r>
+      <w:proofErr w:type="spellStart"/>
+      <w:r>
+        <w:t>model</w:t>
+      </w:r>
+      <w:proofErr w:type="spellEnd"/>
+      <w:r>
+        <w:t xml:space="preserve"> </w:t>
       </w:r>
     </w:p>
     <w:p>
@@ -3332,32 +5864,55 @@
       <w:pPr>
         <w:pStyle w:val="Prrafodelista"/>
       </w:pPr>
+      <w:proofErr w:type="spellStart"/>
       <w:r>
         <w:t>Tipo:String</w:t>
       </w:r>
-    </w:p>
-    <w:p>
-      <w:pPr>
-        <w:pStyle w:val="Prrafodelista"/>
-      </w:pPr>
-      <w:r>
-        <w:t>Valor: “nameFunction”</w:t>
-      </w:r>
-    </w:p>
-    <w:p>
-      <w:pPr>
-        <w:pStyle w:val="Prrafodelista"/>
-      </w:pPr>
-      <w:r>
-        <w:t>Visibilidad: private</w:t>
-      </w:r>
-    </w:p>
-    <w:p>
-      <w:pPr>
-        <w:pStyle w:val="Prrafodelista"/>
-      </w:pPr>
-      <w:r>
-        <w:t>descripción: utilizado para identificar dentro de la estructura xml el nombre del método del modelo a ejecutar.</w:t>
+      <w:proofErr w:type="spellEnd"/>
+    </w:p>
+    <w:p>
+      <w:pPr>
+        <w:pStyle w:val="Prrafodelista"/>
+      </w:pPr>
+      <w:r>
+        <w:t>Valor: “</w:t>
+      </w:r>
+      <w:proofErr w:type="spellStart"/>
+      <w:r>
+        <w:t>nameFunction</w:t>
+      </w:r>
+      <w:proofErr w:type="spellEnd"/>
+      <w:r>
+        <w:t>”</w:t>
+      </w:r>
+    </w:p>
+    <w:p>
+      <w:pPr>
+        <w:pStyle w:val="Prrafodelista"/>
+      </w:pPr>
+      <w:r>
+        <w:t xml:space="preserve">Visibilidad: </w:t>
+      </w:r>
+      <w:proofErr w:type="spellStart"/>
+      <w:r>
+        <w:t>private</w:t>
+      </w:r>
+      <w:proofErr w:type="spellEnd"/>
+    </w:p>
+    <w:p>
+      <w:pPr>
+        <w:pStyle w:val="Prrafodelista"/>
+      </w:pPr>
+      <w:r>
+        <w:t xml:space="preserve">Descripción: utilizado para identificar dentro de la estructura </w:t>
+      </w:r>
+      <w:proofErr w:type="spellStart"/>
+      <w:r>
+        <w:t>xml</w:t>
+      </w:r>
+      <w:proofErr w:type="spellEnd"/>
+      <w:r>
+        <w:t xml:space="preserve"> el nombre del método del modelo a ejecutar.</w:t>
       </w:r>
     </w:p>
     <w:p>
@@ -3398,26 +5953,40 @@
           <w:numId w:val="16"/>
         </w:numPr>
       </w:pPr>
-      <w:r>
-        <w:t xml:space="preserve">ManagerReflection </w:t>
-      </w:r>
-    </w:p>
-    <w:p>
-      <w:pPr>
-        <w:pStyle w:val="Prrafodelista"/>
-      </w:pPr>
-      <w:r>
-        <w:t>Tipo: void</w:t>
-      </w:r>
-    </w:p>
-    <w:p>
-      <w:pPr>
-        <w:pStyle w:val="Prrafodelista"/>
-      </w:pPr>
-      <w:r>
-        <w:lastRenderedPageBreak/>
-        <w:t>visibilidad: public</w:t>
-      </w:r>
+      <w:proofErr w:type="spellStart"/>
+      <w:r>
+        <w:t>ManagerReflection</w:t>
+      </w:r>
+      <w:proofErr w:type="spellEnd"/>
+      <w:r>
+        <w:t xml:space="preserve"> </w:t>
+      </w:r>
+    </w:p>
+    <w:p>
+      <w:pPr>
+        <w:pStyle w:val="Prrafodelista"/>
+      </w:pPr>
+      <w:r>
+        <w:t xml:space="preserve">Tipo: </w:t>
+      </w:r>
+      <w:proofErr w:type="spellStart"/>
+      <w:r>
+        <w:t>void</w:t>
+      </w:r>
+      <w:proofErr w:type="spellEnd"/>
+    </w:p>
+    <w:p>
+      <w:pPr>
+        <w:pStyle w:val="Prrafodelista"/>
+      </w:pPr>
+      <w:r>
+        <w:t xml:space="preserve">visibilidad: </w:t>
+      </w:r>
+      <w:proofErr w:type="spellStart"/>
+      <w:r>
+        <w:t>public</w:t>
+      </w:r>
+      <w:proofErr w:type="spellEnd"/>
     </w:p>
     <w:p>
       <w:pPr>
@@ -3435,17 +6004,35 @@
           <w:numId w:val="2"/>
         </w:numPr>
       </w:pPr>
-      <w:r>
-        <w:t xml:space="preserve">configFile: String </w:t>
-      </w:r>
-    </w:p>
-    <w:p>
-      <w:pPr>
-        <w:pStyle w:val="Prrafodelista"/>
-      </w:pPr>
-      <w:r>
-        <w:t>Descripción: Constructor de la clase inicializa ciertos parametros</w:t>
-      </w:r>
+      <w:proofErr w:type="spellStart"/>
+      <w:r>
+        <w:t>configFile</w:t>
+      </w:r>
+      <w:proofErr w:type="spellEnd"/>
+      <w:r>
+        <w:t xml:space="preserve">: </w:t>
+      </w:r>
+      <w:proofErr w:type="spellStart"/>
+      <w:r>
+        <w:t>String</w:t>
+      </w:r>
+      <w:proofErr w:type="spellEnd"/>
+      <w:r>
+        <w:t xml:space="preserve"> </w:t>
+      </w:r>
+    </w:p>
+    <w:p>
+      <w:pPr>
+        <w:pStyle w:val="Prrafodelista"/>
+      </w:pPr>
+      <w:r>
+        <w:t xml:space="preserve">Descripción: Constructor de la clase inicializa ciertos </w:t>
+      </w:r>
+      <w:proofErr w:type="spellStart"/>
+      <w:r>
+        <w:t>parametros</w:t>
+      </w:r>
+      <w:proofErr w:type="spellEnd"/>
     </w:p>
     <w:p>
       <w:pPr>
@@ -3460,25 +6047,37 @@
           <w:numId w:val="16"/>
         </w:numPr>
       </w:pPr>
+      <w:proofErr w:type="spellStart"/>
       <w:r>
         <w:t>isCorrectTransaction</w:t>
       </w:r>
-    </w:p>
-    <w:p>
-      <w:pPr>
-        <w:pStyle w:val="Prrafodelista"/>
-      </w:pPr>
-      <w:r>
-        <w:t>Tipo: boolean</w:t>
-      </w:r>
-    </w:p>
-    <w:p>
-      <w:pPr>
-        <w:pStyle w:val="Prrafodelista"/>
-      </w:pPr>
-      <w:r>
-        <w:t>Visibilidad: private</w:t>
-      </w:r>
+      <w:proofErr w:type="spellEnd"/>
+    </w:p>
+    <w:p>
+      <w:pPr>
+        <w:pStyle w:val="Prrafodelista"/>
+      </w:pPr>
+      <w:r>
+        <w:t xml:space="preserve">Tipo: </w:t>
+      </w:r>
+      <w:proofErr w:type="spellStart"/>
+      <w:r>
+        <w:t>boolean</w:t>
+      </w:r>
+      <w:proofErr w:type="spellEnd"/>
+    </w:p>
+    <w:p>
+      <w:pPr>
+        <w:pStyle w:val="Prrafodelista"/>
+      </w:pPr>
+      <w:r>
+        <w:t xml:space="preserve">Visibilidad: </w:t>
+      </w:r>
+      <w:proofErr w:type="spellStart"/>
+      <w:r>
+        <w:t>private</w:t>
+      </w:r>
+      <w:proofErr w:type="spellEnd"/>
     </w:p>
     <w:p>
       <w:pPr>
@@ -3496,16 +6095,34 @@
           <w:numId w:val="2"/>
         </w:numPr>
       </w:pPr>
-      <w:r>
-        <w:t>transaction: Transaction</w:t>
-      </w:r>
-    </w:p>
-    <w:p>
-      <w:pPr>
-        <w:pStyle w:val="Prrafodelista"/>
-      </w:pPr>
-      <w:r>
-        <w:t>Descripción: encargado de revisar si un objeto transaction fue creado sin ningún problema.</w:t>
+      <w:proofErr w:type="spellStart"/>
+      <w:r>
+        <w:t>transaction</w:t>
+      </w:r>
+      <w:proofErr w:type="spellEnd"/>
+      <w:r>
+        <w:t xml:space="preserve">: </w:t>
+      </w:r>
+      <w:proofErr w:type="spellStart"/>
+      <w:r>
+        <w:t>Transaction</w:t>
+      </w:r>
+      <w:proofErr w:type="spellEnd"/>
+    </w:p>
+    <w:p>
+      <w:pPr>
+        <w:pStyle w:val="Prrafodelista"/>
+      </w:pPr>
+      <w:r>
+        <w:t xml:space="preserve">Descripción: encargado de revisar si un objeto </w:t>
+      </w:r>
+      <w:proofErr w:type="spellStart"/>
+      <w:r>
+        <w:t>transaction</w:t>
+      </w:r>
+      <w:proofErr w:type="spellEnd"/>
+      <w:r>
+        <w:t xml:space="preserve"> fue creado sin ningún problema.</w:t>
       </w:r>
     </w:p>
     <w:p>
@@ -3521,25 +6138,48 @@
           <w:numId w:val="16"/>
         </w:numPr>
       </w:pPr>
+      <w:proofErr w:type="spellStart"/>
       <w:r>
         <w:t>readXMLFile</w:t>
       </w:r>
-    </w:p>
-    <w:p>
-      <w:pPr>
-        <w:pStyle w:val="Prrafodelista"/>
-      </w:pPr>
-      <w:r>
-        <w:t>Tipo: List&lt;Transaction&gt;</w:t>
-      </w:r>
-    </w:p>
-    <w:p>
-      <w:pPr>
-        <w:pStyle w:val="Prrafodelista"/>
-      </w:pPr>
-      <w:r>
-        <w:t>visibilidad: public</w:t>
-      </w:r>
+      <w:proofErr w:type="spellEnd"/>
+    </w:p>
+    <w:p>
+      <w:pPr>
+        <w:pStyle w:val="Prrafodelista"/>
+      </w:pPr>
+      <w:r>
+        <w:t xml:space="preserve">Tipo: </w:t>
+      </w:r>
+      <w:proofErr w:type="spellStart"/>
+      <w:r>
+        <w:t>List</w:t>
+      </w:r>
+      <w:proofErr w:type="spellEnd"/>
+      <w:r>
+        <w:t>&lt;</w:t>
+      </w:r>
+      <w:proofErr w:type="spellStart"/>
+      <w:r>
+        <w:t>Transaction</w:t>
+      </w:r>
+      <w:proofErr w:type="spellEnd"/>
+      <w:r>
+        <w:t>&gt;</w:t>
+      </w:r>
+    </w:p>
+    <w:p>
+      <w:pPr>
+        <w:pStyle w:val="Prrafodelista"/>
+      </w:pPr>
+      <w:r>
+        <w:t xml:space="preserve">visibilidad: </w:t>
+      </w:r>
+      <w:proofErr w:type="spellStart"/>
+      <w:r>
+        <w:t>public</w:t>
+      </w:r>
+      <w:proofErr w:type="spellEnd"/>
     </w:p>
     <w:p>
       <w:pPr>
@@ -3557,17 +6197,32 @@
           <w:numId w:val="2"/>
         </w:numPr>
       </w:pPr>
+      <w:proofErr w:type="spellStart"/>
       <w:r>
         <w:t>none</w:t>
       </w:r>
+      <w:proofErr w:type="spellEnd"/>
     </w:p>
     <w:p>
       <w:pPr>
         <w:ind w:left="708"/>
       </w:pPr>
       <w:r>
-        <w:t>Descripción: Implementación del método readXMLFile de la interfaz XMLManager</w:t>
-      </w:r>
+        <w:t xml:space="preserve">Descripción: Implementación del método </w:t>
+      </w:r>
+      <w:proofErr w:type="spellStart"/>
+      <w:r>
+        <w:t>readXMLFile</w:t>
+      </w:r>
+      <w:proofErr w:type="spellEnd"/>
+      <w:r>
+        <w:t xml:space="preserve"> de la interfaz </w:t>
+      </w:r>
+      <w:proofErr w:type="spellStart"/>
+      <w:r>
+        <w:t>XMLManager</w:t>
+      </w:r>
+      <w:proofErr w:type="spellEnd"/>
     </w:p>
     <w:p/>
     <w:p/>
@@ -3578,13 +6233,22 @@
     <w:p/>
     <w:p/>
     <w:p/>
+    <w:p/>
+    <w:p/>
+    <w:p/>
     <w:p>
       <w:pPr>
         <w:pStyle w:val="Subttulo"/>
       </w:pPr>
       <w:r>
-        <w:t>Paquete transaction</w:t>
-      </w:r>
+        <w:lastRenderedPageBreak/>
+        <w:t xml:space="preserve">Paquete </w:t>
+      </w:r>
+      <w:proofErr w:type="spellStart"/>
+      <w:r>
+        <w:t>transaction</w:t>
+      </w:r>
+      <w:proofErr w:type="spellEnd"/>
     </w:p>
     <w:p>
       <w:r>
@@ -3595,8 +6259,13 @@
         <w:t>Nombre de la clase:</w:t>
       </w:r>
       <w:r>
-        <w:t xml:space="preserve"> Transaction</w:t>
-      </w:r>
+        <w:t xml:space="preserve"> </w:t>
+      </w:r>
+      <w:proofErr w:type="spellStart"/>
+      <w:r>
+        <w:t>Transaction</w:t>
+      </w:r>
+      <w:proofErr w:type="spellEnd"/>
     </w:p>
     <w:p>
       <w:r>
@@ -3607,7 +6276,15 @@
         <w:t>Descripción:</w:t>
       </w:r>
       <w:r>
-        <w:t xml:space="preserve"> Abstracción de una trasaction a una clase</w:t>
+        <w:t xml:space="preserve"> Abstracción de una </w:t>
+      </w:r>
+      <w:proofErr w:type="spellStart"/>
+      <w:r>
+        <w:t>trasaction</w:t>
+      </w:r>
+      <w:proofErr w:type="spellEnd"/>
+      <w:r>
+        <w:t xml:space="preserve"> a una clase</w:t>
       </w:r>
     </w:p>
     <w:p>
@@ -3630,9 +6307,11 @@
           <w:numId w:val="2"/>
         </w:numPr>
       </w:pPr>
+      <w:proofErr w:type="spellStart"/>
       <w:r>
         <w:t>none</w:t>
       </w:r>
+      <w:proofErr w:type="spellEnd"/>
     </w:p>
     <w:p>
       <w:pPr>
@@ -3657,26 +6336,37 @@
           <w:numId w:val="17"/>
         </w:numPr>
       </w:pPr>
+      <w:proofErr w:type="spellStart"/>
       <w:r>
         <w:t>name</w:t>
       </w:r>
-    </w:p>
-    <w:p>
-      <w:pPr>
-        <w:pStyle w:val="Prrafodelista"/>
-      </w:pPr>
-      <w:r>
-        <w:lastRenderedPageBreak/>
-        <w:t>Tipo: String</w:t>
-      </w:r>
-    </w:p>
-    <w:p>
-      <w:pPr>
-        <w:pStyle w:val="Prrafodelista"/>
-      </w:pPr>
-      <w:r>
-        <w:t>Visibilidad: Private</w:t>
-      </w:r>
+      <w:proofErr w:type="spellEnd"/>
+    </w:p>
+    <w:p>
+      <w:pPr>
+        <w:pStyle w:val="Prrafodelista"/>
+      </w:pPr>
+      <w:r>
+        <w:t xml:space="preserve">Tipo: </w:t>
+      </w:r>
+      <w:proofErr w:type="spellStart"/>
+      <w:r>
+        <w:t>String</w:t>
+      </w:r>
+      <w:proofErr w:type="spellEnd"/>
+    </w:p>
+    <w:p>
+      <w:pPr>
+        <w:pStyle w:val="Prrafodelista"/>
+      </w:pPr>
+      <w:r>
+        <w:t xml:space="preserve">Visibilidad: </w:t>
+      </w:r>
+      <w:proofErr w:type="spellStart"/>
+      <w:r>
+        <w:t>Private</w:t>
+      </w:r>
+      <w:proofErr w:type="spellEnd"/>
     </w:p>
     <w:p>
       <w:pPr>
@@ -3694,25 +6384,37 @@
           <w:numId w:val="17"/>
         </w:numPr>
       </w:pPr>
+      <w:proofErr w:type="spellStart"/>
       <w:r>
         <w:t>controller</w:t>
       </w:r>
-    </w:p>
-    <w:p>
-      <w:pPr>
-        <w:pStyle w:val="Prrafodelista"/>
-      </w:pPr>
-      <w:r>
-        <w:t>Tipo: String</w:t>
-      </w:r>
-    </w:p>
-    <w:p>
-      <w:pPr>
-        <w:pStyle w:val="Prrafodelista"/>
-      </w:pPr>
-      <w:r>
-        <w:t>Visibilidad: Private</w:t>
-      </w:r>
+      <w:proofErr w:type="spellEnd"/>
+    </w:p>
+    <w:p>
+      <w:pPr>
+        <w:pStyle w:val="Prrafodelista"/>
+      </w:pPr>
+      <w:r>
+        <w:t xml:space="preserve">Tipo: </w:t>
+      </w:r>
+      <w:proofErr w:type="spellStart"/>
+      <w:r>
+        <w:t>String</w:t>
+      </w:r>
+      <w:proofErr w:type="spellEnd"/>
+    </w:p>
+    <w:p>
+      <w:pPr>
+        <w:pStyle w:val="Prrafodelista"/>
+      </w:pPr>
+      <w:r>
+        <w:t xml:space="preserve">Visibilidad: </w:t>
+      </w:r>
+      <w:proofErr w:type="spellStart"/>
+      <w:r>
+        <w:t>Private</w:t>
+      </w:r>
+      <w:proofErr w:type="spellEnd"/>
     </w:p>
     <w:p>
       <w:pPr>
@@ -3735,25 +6437,37 @@
           <w:numId w:val="17"/>
         </w:numPr>
       </w:pPr>
+      <w:proofErr w:type="spellStart"/>
       <w:r>
         <w:t>model</w:t>
       </w:r>
-    </w:p>
-    <w:p>
-      <w:pPr>
-        <w:pStyle w:val="Prrafodelista"/>
-      </w:pPr>
-      <w:r>
-        <w:t>Tipo: String</w:t>
-      </w:r>
-    </w:p>
-    <w:p>
-      <w:pPr>
-        <w:pStyle w:val="Prrafodelista"/>
-      </w:pPr>
-      <w:r>
-        <w:t>Visibilidad: Private</w:t>
-      </w:r>
+      <w:proofErr w:type="spellEnd"/>
+    </w:p>
+    <w:p>
+      <w:pPr>
+        <w:pStyle w:val="Prrafodelista"/>
+      </w:pPr>
+      <w:r>
+        <w:t xml:space="preserve">Tipo: </w:t>
+      </w:r>
+      <w:proofErr w:type="spellStart"/>
+      <w:r>
+        <w:t>String</w:t>
+      </w:r>
+      <w:proofErr w:type="spellEnd"/>
+    </w:p>
+    <w:p>
+      <w:pPr>
+        <w:pStyle w:val="Prrafodelista"/>
+      </w:pPr>
+      <w:r>
+        <w:t xml:space="preserve">Visibilidad: </w:t>
+      </w:r>
+      <w:proofErr w:type="spellStart"/>
+      <w:r>
+        <w:t>Private</w:t>
+      </w:r>
+      <w:proofErr w:type="spellEnd"/>
     </w:p>
     <w:p>
       <w:pPr>
@@ -3776,25 +6490,37 @@
           <w:numId w:val="17"/>
         </w:numPr>
       </w:pPr>
+      <w:proofErr w:type="spellStart"/>
       <w:r>
         <w:t>modelFunction</w:t>
       </w:r>
-    </w:p>
-    <w:p>
-      <w:pPr>
-        <w:pStyle w:val="Prrafodelista"/>
-      </w:pPr>
-      <w:r>
-        <w:t>Tipo: String</w:t>
-      </w:r>
-    </w:p>
-    <w:p>
-      <w:pPr>
-        <w:pStyle w:val="Prrafodelista"/>
-      </w:pPr>
-      <w:r>
-        <w:t>Visibilidad: Private</w:t>
-      </w:r>
+      <w:proofErr w:type="spellEnd"/>
+    </w:p>
+    <w:p>
+      <w:pPr>
+        <w:pStyle w:val="Prrafodelista"/>
+      </w:pPr>
+      <w:r>
+        <w:t xml:space="preserve">Tipo: </w:t>
+      </w:r>
+      <w:proofErr w:type="spellStart"/>
+      <w:r>
+        <w:t>String</w:t>
+      </w:r>
+      <w:proofErr w:type="spellEnd"/>
+    </w:p>
+    <w:p>
+      <w:pPr>
+        <w:pStyle w:val="Prrafodelista"/>
+      </w:pPr>
+      <w:r>
+        <w:t xml:space="preserve">Visibilidad: </w:t>
+      </w:r>
+      <w:proofErr w:type="spellStart"/>
+      <w:r>
+        <w:t>Private</w:t>
+      </w:r>
+      <w:proofErr w:type="spellEnd"/>
     </w:p>
     <w:p>
       <w:pPr>
@@ -3832,32 +6558,47 @@
           <w:numId w:val="18"/>
         </w:numPr>
       </w:pPr>
-      <w:r>
-        <w:t xml:space="preserve">Transaction </w:t>
-      </w:r>
-    </w:p>
-    <w:p>
-      <w:pPr>
-        <w:pStyle w:val="Prrafodelista"/>
-      </w:pPr>
-      <w:r>
-        <w:t>Tipo: void</w:t>
-      </w:r>
-    </w:p>
-    <w:p>
-      <w:pPr>
-        <w:pStyle w:val="Prrafodelista"/>
-      </w:pPr>
-      <w:r>
-        <w:t>visibilidad: public</w:t>
-      </w:r>
-    </w:p>
-    <w:p>
-      <w:pPr>
-        <w:pStyle w:val="Prrafodelista"/>
-      </w:pPr>
-      <w:r>
-        <w:t>descripción: Constructor de la clase</w:t>
+      <w:proofErr w:type="spellStart"/>
+      <w:r>
+        <w:t>Transaction</w:t>
+      </w:r>
+      <w:proofErr w:type="spellEnd"/>
+      <w:r>
+        <w:t xml:space="preserve"> </w:t>
+      </w:r>
+    </w:p>
+    <w:p>
+      <w:pPr>
+        <w:pStyle w:val="Prrafodelista"/>
+      </w:pPr>
+      <w:r>
+        <w:t xml:space="preserve">Tipo: </w:t>
+      </w:r>
+      <w:proofErr w:type="spellStart"/>
+      <w:r>
+        <w:t>void</w:t>
+      </w:r>
+      <w:proofErr w:type="spellEnd"/>
+    </w:p>
+    <w:p>
+      <w:pPr>
+        <w:pStyle w:val="Prrafodelista"/>
+      </w:pPr>
+      <w:r>
+        <w:t xml:space="preserve">Visibilidad: </w:t>
+      </w:r>
+      <w:proofErr w:type="spellStart"/>
+      <w:r>
+        <w:t>public</w:t>
+      </w:r>
+      <w:proofErr w:type="spellEnd"/>
+    </w:p>
+    <w:p>
+      <w:pPr>
+        <w:pStyle w:val="Prrafodelista"/>
+      </w:pPr>
+      <w:r>
+        <w:t>Descripción: Constructor de la clase</w:t>
       </w:r>
     </w:p>
     <w:p>
@@ -3873,25 +6614,37 @@
           <w:numId w:val="18"/>
         </w:numPr>
       </w:pPr>
+      <w:proofErr w:type="spellStart"/>
       <w:r>
         <w:t>Transaction</w:t>
       </w:r>
-    </w:p>
-    <w:p>
-      <w:pPr>
-        <w:pStyle w:val="Prrafodelista"/>
-      </w:pPr>
-      <w:r>
-        <w:t>Tipo: void</w:t>
-      </w:r>
-    </w:p>
-    <w:p>
-      <w:pPr>
-        <w:pStyle w:val="Prrafodelista"/>
-      </w:pPr>
-      <w:r>
-        <w:t>Visibilidad: public</w:t>
-      </w:r>
+      <w:proofErr w:type="spellEnd"/>
+    </w:p>
+    <w:p>
+      <w:pPr>
+        <w:pStyle w:val="Prrafodelista"/>
+      </w:pPr>
+      <w:r>
+        <w:t xml:space="preserve">Tipo: </w:t>
+      </w:r>
+      <w:proofErr w:type="spellStart"/>
+      <w:r>
+        <w:t>void</w:t>
+      </w:r>
+      <w:proofErr w:type="spellEnd"/>
+    </w:p>
+    <w:p>
+      <w:pPr>
+        <w:pStyle w:val="Prrafodelista"/>
+      </w:pPr>
+      <w:r>
+        <w:t xml:space="preserve">Visibilidad: </w:t>
+      </w:r>
+      <w:proofErr w:type="spellStart"/>
+      <w:r>
+        <w:t>public</w:t>
+      </w:r>
+      <w:proofErr w:type="spellEnd"/>
     </w:p>
     <w:p>
       <w:pPr>
@@ -3909,9 +6662,19 @@
           <w:numId w:val="2"/>
         </w:numPr>
       </w:pPr>
-      <w:r>
-        <w:t>name: String</w:t>
-      </w:r>
+      <w:proofErr w:type="spellStart"/>
+      <w:r>
+        <w:t>name</w:t>
+      </w:r>
+      <w:proofErr w:type="spellEnd"/>
+      <w:r>
+        <w:t xml:space="preserve">: </w:t>
+      </w:r>
+      <w:proofErr w:type="spellStart"/>
+      <w:r>
+        <w:t>String</w:t>
+      </w:r>
+      <w:proofErr w:type="spellEnd"/>
     </w:p>
     <w:p>
       <w:pPr>
@@ -3921,9 +6684,19 @@
           <w:numId w:val="2"/>
         </w:numPr>
       </w:pPr>
-      <w:r>
-        <w:t>model: String</w:t>
-      </w:r>
+      <w:proofErr w:type="spellStart"/>
+      <w:r>
+        <w:t>model</w:t>
+      </w:r>
+      <w:proofErr w:type="spellEnd"/>
+      <w:r>
+        <w:t xml:space="preserve">: </w:t>
+      </w:r>
+      <w:proofErr w:type="spellStart"/>
+      <w:r>
+        <w:t>String</w:t>
+      </w:r>
+      <w:proofErr w:type="spellEnd"/>
     </w:p>
     <w:p>
       <w:pPr>
@@ -3933,9 +6706,19 @@
           <w:numId w:val="2"/>
         </w:numPr>
       </w:pPr>
-      <w:r>
-        <w:t>controller: String</w:t>
-      </w:r>
+      <w:proofErr w:type="spellStart"/>
+      <w:r>
+        <w:t>controller</w:t>
+      </w:r>
+      <w:proofErr w:type="spellEnd"/>
+      <w:r>
+        <w:t xml:space="preserve">: </w:t>
+      </w:r>
+      <w:proofErr w:type="spellStart"/>
+      <w:r>
+        <w:t>String</w:t>
+      </w:r>
+      <w:proofErr w:type="spellEnd"/>
     </w:p>
     <w:p>
       <w:pPr>
@@ -3945,9 +6728,20 @@
           <w:numId w:val="2"/>
         </w:numPr>
       </w:pPr>
-      <w:r>
-        <w:t>modelFunction: String</w:t>
-      </w:r>
+      <w:proofErr w:type="spellStart"/>
+      <w:r>
+        <w:lastRenderedPageBreak/>
+        <w:t>modelFunction</w:t>
+      </w:r>
+      <w:proofErr w:type="spellEnd"/>
+      <w:r>
+        <w:t xml:space="preserve">: </w:t>
+      </w:r>
+      <w:proofErr w:type="spellStart"/>
+      <w:r>
+        <w:t>String</w:t>
+      </w:r>
+      <w:proofErr w:type="spellEnd"/>
     </w:p>
     <w:p/>
     <w:p>
@@ -3980,8 +6774,13 @@
         <w:t>Nombre de la clase:</w:t>
       </w:r>
       <w:r>
-        <w:t xml:space="preserve"> ManagerTransaction</w:t>
-      </w:r>
+        <w:t xml:space="preserve"> </w:t>
+      </w:r>
+      <w:proofErr w:type="spellStart"/>
+      <w:r>
+        <w:t>ManagerTransaction</w:t>
+      </w:r>
+      <w:proofErr w:type="spellEnd"/>
     </w:p>
     <w:p>
       <w:r>
@@ -4001,7 +6800,6 @@
           <w:i/>
           <w:iCs/>
         </w:rPr>
-        <w:lastRenderedPageBreak/>
         <w:t>Dependencias con otras clases:</w:t>
       </w:r>
       <w:r>
@@ -4017,8 +6815,13 @@
         </w:numPr>
       </w:pPr>
       <w:r>
-        <w:t>Implementación TransactionExecutor</w:t>
-      </w:r>
+        <w:t xml:space="preserve">Implementación </w:t>
+      </w:r>
+      <w:proofErr w:type="spellStart"/>
+      <w:r>
+        <w:t>TransactionExecutor</w:t>
+      </w:r>
+      <w:proofErr w:type="spellEnd"/>
     </w:p>
     <w:p>
       <w:pPr>
@@ -4029,8 +6832,13 @@
         </w:numPr>
       </w:pPr>
       <w:r>
-        <w:t>Dependencia Transaction</w:t>
-      </w:r>
+        <w:t xml:space="preserve">Dependencia </w:t>
+      </w:r>
+      <w:proofErr w:type="spellStart"/>
+      <w:r>
+        <w:t>Transaction</w:t>
+      </w:r>
+      <w:proofErr w:type="spellEnd"/>
     </w:p>
     <w:p>
       <w:pPr>
@@ -4041,8 +6849,13 @@
         </w:numPr>
       </w:pPr>
       <w:r>
-        <w:t>Asociaion 0 a 1 con ManagerReflection</w:t>
-      </w:r>
+        <w:t xml:space="preserve">Asociación 0 a 1 con </w:t>
+      </w:r>
+      <w:proofErr w:type="spellStart"/>
+      <w:r>
+        <w:t>ManagerReflection</w:t>
+      </w:r>
+      <w:proofErr w:type="spellEnd"/>
     </w:p>
     <w:p>
       <w:pPr>
@@ -4053,8 +6866,13 @@
         </w:numPr>
       </w:pPr>
       <w:r>
-        <w:t>Asocicaion 0 a 1 con ManagerXMLTransaction</w:t>
-      </w:r>
+        <w:t xml:space="preserve">Asociación 0 a 1 con </w:t>
+      </w:r>
+      <w:proofErr w:type="spellStart"/>
+      <w:r>
+        <w:t>ManagerXMLTransaction</w:t>
+      </w:r>
+      <w:proofErr w:type="spellEnd"/>
     </w:p>
     <w:p>
       <w:pPr>
@@ -4065,8 +6883,13 @@
         </w:numPr>
       </w:pPr>
       <w:r>
-        <w:t>Asociación 0 a 1 con LogManagerTransaction</w:t>
-      </w:r>
+        <w:t xml:space="preserve">Asociación 0 a 1 con </w:t>
+      </w:r>
+      <w:proofErr w:type="spellStart"/>
+      <w:r>
+        <w:t>LogManagerTransaction</w:t>
+      </w:r>
+      <w:proofErr w:type="spellEnd"/>
     </w:p>
     <w:p>
       <w:pPr>
@@ -4091,32 +6914,60 @@
           <w:numId w:val="19"/>
         </w:numPr>
       </w:pPr>
+      <w:proofErr w:type="spellStart"/>
       <w:r>
         <w:t>managerRe</w:t>
       </w:r>
-    </w:p>
-    <w:p>
-      <w:pPr>
-        <w:pStyle w:val="Prrafodelista"/>
-      </w:pPr>
-      <w:r>
-        <w:t>Tipo: ReflectionTransaction</w:t>
-      </w:r>
-    </w:p>
-    <w:p>
-      <w:pPr>
-        <w:pStyle w:val="Prrafodelista"/>
-      </w:pPr>
-      <w:r>
-        <w:t>Visibilidad: Private</w:t>
-      </w:r>
-    </w:p>
-    <w:p>
-      <w:pPr>
-        <w:pStyle w:val="Prrafodelista"/>
-      </w:pPr>
-      <w:r>
-        <w:t>Descripción: Instancia de la clase ManagerReflection limitando a utilizar los servicios proveído por la interfaz RefectionTransaction.</w:t>
+      <w:proofErr w:type="spellEnd"/>
+    </w:p>
+    <w:p>
+      <w:pPr>
+        <w:pStyle w:val="Prrafodelista"/>
+      </w:pPr>
+      <w:r>
+        <w:t xml:space="preserve">Tipo: </w:t>
+      </w:r>
+      <w:proofErr w:type="spellStart"/>
+      <w:r>
+        <w:t>ReflectionTransaction</w:t>
+      </w:r>
+      <w:proofErr w:type="spellEnd"/>
+    </w:p>
+    <w:p>
+      <w:pPr>
+        <w:pStyle w:val="Prrafodelista"/>
+      </w:pPr>
+      <w:r>
+        <w:t xml:space="preserve">Visibilidad: </w:t>
+      </w:r>
+      <w:proofErr w:type="spellStart"/>
+      <w:r>
+        <w:t>Private</w:t>
+      </w:r>
+      <w:proofErr w:type="spellEnd"/>
+    </w:p>
+    <w:p>
+      <w:pPr>
+        <w:pStyle w:val="Prrafodelista"/>
+      </w:pPr>
+      <w:r>
+        <w:t xml:space="preserve">Descripción: Instancia de la clase </w:t>
+      </w:r>
+      <w:proofErr w:type="spellStart"/>
+      <w:r>
+        <w:t>ManagerReflection</w:t>
+      </w:r>
+      <w:proofErr w:type="spellEnd"/>
+      <w:r>
+        <w:t xml:space="preserve"> limitando a utilizar los servicios proveído por la interfaz </w:t>
+      </w:r>
+      <w:proofErr w:type="spellStart"/>
+      <w:r>
+        <w:t>RefectionTransaction</w:t>
+      </w:r>
+      <w:proofErr w:type="spellEnd"/>
+      <w:r>
+        <w:t>.</w:t>
       </w:r>
     </w:p>
     <w:p>
@@ -4127,33 +6978,58 @@
           <w:numId w:val="19"/>
         </w:numPr>
       </w:pPr>
+      <w:proofErr w:type="spellStart"/>
       <w:r>
         <w:t>managerXML</w:t>
       </w:r>
-    </w:p>
-    <w:p>
-      <w:pPr>
-        <w:pStyle w:val="Prrafodelista"/>
-      </w:pPr>
-      <w:r>
-        <w:t>Tipo: XMLManager</w:t>
-      </w:r>
-    </w:p>
-    <w:p>
-      <w:pPr>
-        <w:pStyle w:val="Prrafodelista"/>
-      </w:pPr>
-      <w:r>
-        <w:t>Visibilidad: Private</w:t>
-      </w:r>
-    </w:p>
-    <w:p>
-      <w:pPr>
-        <w:pStyle w:val="Prrafodelista"/>
-      </w:pPr>
-      <w:r>
-        <w:t>Descripción: Instancia de la clase ManagerXMLTransaction limitando a utilizar los servicios proveído por la interfaz XMLManager</w:t>
-      </w:r>
+      <w:proofErr w:type="spellEnd"/>
+    </w:p>
+    <w:p>
+      <w:pPr>
+        <w:pStyle w:val="Prrafodelista"/>
+      </w:pPr>
+      <w:r>
+        <w:t xml:space="preserve">Tipo: </w:t>
+      </w:r>
+      <w:proofErr w:type="spellStart"/>
+      <w:r>
+        <w:t>XMLManager</w:t>
+      </w:r>
+      <w:proofErr w:type="spellEnd"/>
+    </w:p>
+    <w:p>
+      <w:pPr>
+        <w:pStyle w:val="Prrafodelista"/>
+      </w:pPr>
+      <w:r>
+        <w:t xml:space="preserve">Visibilidad: </w:t>
+      </w:r>
+      <w:proofErr w:type="spellStart"/>
+      <w:r>
+        <w:t>Private</w:t>
+      </w:r>
+      <w:proofErr w:type="spellEnd"/>
+    </w:p>
+    <w:p>
+      <w:pPr>
+        <w:pStyle w:val="Prrafodelista"/>
+      </w:pPr>
+      <w:r>
+        <w:t xml:space="preserve">Descripción: Instancia de la clase </w:t>
+      </w:r>
+      <w:proofErr w:type="spellStart"/>
+      <w:r>
+        <w:t>ManagerXMLTransaction</w:t>
+      </w:r>
+      <w:proofErr w:type="spellEnd"/>
+      <w:r>
+        <w:t xml:space="preserve"> limitando a utilizar los servicios proveído por la interfaz </w:t>
+      </w:r>
+      <w:proofErr w:type="spellStart"/>
+      <w:r>
+        <w:t>XMLManager</w:t>
+      </w:r>
+      <w:proofErr w:type="spellEnd"/>
     </w:p>
     <w:p>
       <w:pPr>
@@ -4163,33 +7039,58 @@
           <w:numId w:val="19"/>
         </w:numPr>
       </w:pPr>
+      <w:proofErr w:type="spellStart"/>
       <w:r>
         <w:t>managerLog</w:t>
       </w:r>
-    </w:p>
-    <w:p>
-      <w:pPr>
-        <w:pStyle w:val="Prrafodelista"/>
-      </w:pPr>
-      <w:r>
-        <w:t>Tipo: LogTransaction</w:t>
-      </w:r>
-    </w:p>
-    <w:p>
-      <w:pPr>
-        <w:pStyle w:val="Prrafodelista"/>
-      </w:pPr>
-      <w:r>
-        <w:t>Visibilidad: Private</w:t>
-      </w:r>
-    </w:p>
-    <w:p>
-      <w:pPr>
-        <w:pStyle w:val="Prrafodelista"/>
-      </w:pPr>
-      <w:r>
-        <w:t>Descripción: Instancia de la clase LosMangerTransaction limitando a utilizar los servicios proveído por la interfaz LogTransaction</w:t>
-      </w:r>
+      <w:proofErr w:type="spellEnd"/>
+    </w:p>
+    <w:p>
+      <w:pPr>
+        <w:pStyle w:val="Prrafodelista"/>
+      </w:pPr>
+      <w:r>
+        <w:t xml:space="preserve">Tipo: </w:t>
+      </w:r>
+      <w:proofErr w:type="spellStart"/>
+      <w:r>
+        <w:t>LogTransaction</w:t>
+      </w:r>
+      <w:proofErr w:type="spellEnd"/>
+    </w:p>
+    <w:p>
+      <w:pPr>
+        <w:pStyle w:val="Prrafodelista"/>
+      </w:pPr>
+      <w:r>
+        <w:t xml:space="preserve">Visibilidad: </w:t>
+      </w:r>
+      <w:proofErr w:type="spellStart"/>
+      <w:r>
+        <w:t>Private</w:t>
+      </w:r>
+      <w:proofErr w:type="spellEnd"/>
+    </w:p>
+    <w:p>
+      <w:pPr>
+        <w:pStyle w:val="Prrafodelista"/>
+      </w:pPr>
+      <w:r>
+        <w:t xml:space="preserve">Descripción: Instancia de la clase </w:t>
+      </w:r>
+      <w:proofErr w:type="spellStart"/>
+      <w:r>
+        <w:t>LosMangerTransaction</w:t>
+      </w:r>
+      <w:proofErr w:type="spellEnd"/>
+      <w:r>
+        <w:t xml:space="preserve"> limitando a utilizar los servicios proveído por la interfaz </w:t>
+      </w:r>
+      <w:proofErr w:type="spellStart"/>
+      <w:r>
+        <w:t>LogTransaction</w:t>
+      </w:r>
+      <w:proofErr w:type="spellEnd"/>
     </w:p>
     <w:p>
       <w:pPr>
@@ -4208,24 +7109,39 @@
         <w:pStyle w:val="Prrafodelista"/>
       </w:pPr>
       <w:r>
-        <w:t>Tipo: String</w:t>
-      </w:r>
-    </w:p>
-    <w:p>
-      <w:pPr>
-        <w:pStyle w:val="Prrafodelista"/>
-      </w:pPr>
-      <w:r>
-        <w:t>Visibilidad: Private</w:t>
-      </w:r>
-    </w:p>
-    <w:p>
-      <w:pPr>
-        <w:pStyle w:val="Prrafodelista"/>
-      </w:pPr>
-      <w:r>
-        <w:t>Descripción: Constante con el valor de la ruta específica del archivo de configuracion</w:t>
-      </w:r>
+        <w:t xml:space="preserve">Tipo: </w:t>
+      </w:r>
+      <w:proofErr w:type="spellStart"/>
+      <w:r>
+        <w:t>String</w:t>
+      </w:r>
+      <w:proofErr w:type="spellEnd"/>
+    </w:p>
+    <w:p>
+      <w:pPr>
+        <w:pStyle w:val="Prrafodelista"/>
+      </w:pPr>
+      <w:r>
+        <w:t xml:space="preserve">Visibilidad: </w:t>
+      </w:r>
+      <w:proofErr w:type="spellStart"/>
+      <w:r>
+        <w:t>Private</w:t>
+      </w:r>
+      <w:proofErr w:type="spellEnd"/>
+    </w:p>
+    <w:p>
+      <w:pPr>
+        <w:pStyle w:val="Prrafodelista"/>
+      </w:pPr>
+      <w:r>
+        <w:t xml:space="preserve">Descripción: Constante con el valor de la ruta específica del archivo de </w:t>
+      </w:r>
+      <w:proofErr w:type="spellStart"/>
+      <w:r>
+        <w:t>configuracion</w:t>
+      </w:r>
+      <w:proofErr w:type="spellEnd"/>
     </w:p>
     <w:p>
       <w:pPr>
@@ -4244,16 +7160,26 @@
         <w:pStyle w:val="Prrafodelista"/>
       </w:pPr>
       <w:r>
-        <w:t>Tipo: String</w:t>
-      </w:r>
-    </w:p>
-    <w:p>
-      <w:pPr>
-        <w:pStyle w:val="Prrafodelista"/>
-      </w:pPr>
-      <w:r>
-        <w:t>Visibilidad: Private</w:t>
-      </w:r>
+        <w:t xml:space="preserve">Tipo: </w:t>
+      </w:r>
+      <w:proofErr w:type="spellStart"/>
+      <w:r>
+        <w:t>String</w:t>
+      </w:r>
+      <w:proofErr w:type="spellEnd"/>
+    </w:p>
+    <w:p>
+      <w:pPr>
+        <w:pStyle w:val="Prrafodelista"/>
+      </w:pPr>
+      <w:r>
+        <w:t xml:space="preserve">Visibilidad: </w:t>
+      </w:r>
+      <w:proofErr w:type="spellStart"/>
+      <w:r>
+        <w:t>Private</w:t>
+      </w:r>
+      <w:proofErr w:type="spellEnd"/>
     </w:p>
     <w:p>
       <w:pPr>
@@ -4296,25 +7222,37 @@
           <w:numId w:val="19"/>
         </w:numPr>
       </w:pPr>
+      <w:proofErr w:type="spellStart"/>
       <w:r>
         <w:t>ManagerTransaction</w:t>
       </w:r>
-    </w:p>
-    <w:p>
-      <w:pPr>
-        <w:pStyle w:val="Prrafodelista"/>
-      </w:pPr>
-      <w:r>
-        <w:t>Tipo: void</w:t>
-      </w:r>
-    </w:p>
-    <w:p>
-      <w:pPr>
-        <w:pStyle w:val="Prrafodelista"/>
-      </w:pPr>
-      <w:r>
-        <w:t>visibilidad: public</w:t>
-      </w:r>
+      <w:proofErr w:type="spellEnd"/>
+    </w:p>
+    <w:p>
+      <w:pPr>
+        <w:pStyle w:val="Prrafodelista"/>
+      </w:pPr>
+      <w:r>
+        <w:t xml:space="preserve">Tipo: </w:t>
+      </w:r>
+      <w:proofErr w:type="spellStart"/>
+      <w:r>
+        <w:t>void</w:t>
+      </w:r>
+      <w:proofErr w:type="spellEnd"/>
+    </w:p>
+    <w:p>
+      <w:pPr>
+        <w:pStyle w:val="Prrafodelista"/>
+      </w:pPr>
+      <w:r>
+        <w:t xml:space="preserve">visibilidad: </w:t>
+      </w:r>
+      <w:proofErr w:type="spellStart"/>
+      <w:r>
+        <w:t>public</w:t>
+      </w:r>
+      <w:proofErr w:type="spellEnd"/>
     </w:p>
     <w:p>
       <w:pPr>
@@ -4337,26 +7275,37 @@
           <w:numId w:val="19"/>
         </w:numPr>
       </w:pPr>
+      <w:proofErr w:type="spellStart"/>
       <w:r>
         <w:t>executeTransaction</w:t>
       </w:r>
-    </w:p>
-    <w:p>
-      <w:pPr>
-        <w:pStyle w:val="Prrafodelista"/>
-      </w:pPr>
-      <w:r>
-        <w:t>Tipo: void</w:t>
-      </w:r>
-    </w:p>
-    <w:p>
-      <w:pPr>
-        <w:pStyle w:val="Prrafodelista"/>
-      </w:pPr>
-      <w:r>
-        <w:lastRenderedPageBreak/>
-        <w:t>Visibilidad: public</w:t>
-      </w:r>
+      <w:proofErr w:type="spellEnd"/>
+    </w:p>
+    <w:p>
+      <w:pPr>
+        <w:pStyle w:val="Prrafodelista"/>
+      </w:pPr>
+      <w:r>
+        <w:t xml:space="preserve">Tipo: </w:t>
+      </w:r>
+      <w:proofErr w:type="spellStart"/>
+      <w:r>
+        <w:t>void</w:t>
+      </w:r>
+      <w:proofErr w:type="spellEnd"/>
+    </w:p>
+    <w:p>
+      <w:pPr>
+        <w:pStyle w:val="Prrafodelista"/>
+      </w:pPr>
+      <w:r>
+        <w:t xml:space="preserve">Visibilidad: </w:t>
+      </w:r>
+      <w:proofErr w:type="spellStart"/>
+      <w:r>
+        <w:t>public</w:t>
+      </w:r>
+      <w:proofErr w:type="spellEnd"/>
     </w:p>
     <w:p>
       <w:pPr>
@@ -4374,9 +7323,19 @@
           <w:numId w:val="2"/>
         </w:numPr>
       </w:pPr>
-      <w:r>
-        <w:t>nameTransaction: String</w:t>
-      </w:r>
+      <w:proofErr w:type="spellStart"/>
+      <w:r>
+        <w:t>nameTransaction</w:t>
+      </w:r>
+      <w:proofErr w:type="spellEnd"/>
+      <w:r>
+        <w:t xml:space="preserve">: </w:t>
+      </w:r>
+      <w:proofErr w:type="spellStart"/>
+      <w:r>
+        <w:t>String</w:t>
+      </w:r>
+      <w:proofErr w:type="spellEnd"/>
     </w:p>
     <w:p>
       <w:pPr>
@@ -4386,8 +7345,13 @@
           <w:numId w:val="2"/>
         </w:numPr>
       </w:pPr>
-      <w:r>
-        <w:t>frame: JFrame</w:t>
+      <w:proofErr w:type="spellStart"/>
+      <w:r>
+        <w:t>frame</w:t>
+      </w:r>
+      <w:proofErr w:type="spellEnd"/>
+      <w:r>
+        <w:t>: JFrame</w:t>
       </w:r>
     </w:p>
     <w:p>
@@ -4398,17 +7362,40 @@
           <w:numId w:val="2"/>
         </w:numPr>
       </w:pPr>
-      <w:r>
-        <w:t>arg: Object</w:t>
-      </w:r>
-    </w:p>
-    <w:p>
-      <w:pPr>
-        <w:pStyle w:val="Prrafodelista"/>
-      </w:pPr>
-      <w:r>
-        <w:t>Descripción: Método con la implementación de la interfaz TransactionExecutor, para el método executeTransaction</w:t>
-      </w:r>
+      <w:proofErr w:type="spellStart"/>
+      <w:r>
+        <w:t>arg</w:t>
+      </w:r>
+      <w:proofErr w:type="spellEnd"/>
+      <w:r>
+        <w:t xml:space="preserve">: </w:t>
+      </w:r>
+      <w:proofErr w:type="spellStart"/>
+      <w:r>
+        <w:t>Object</w:t>
+      </w:r>
+      <w:proofErr w:type="spellEnd"/>
+    </w:p>
+    <w:p>
+      <w:pPr>
+        <w:pStyle w:val="Prrafodelista"/>
+      </w:pPr>
+      <w:r>
+        <w:t xml:space="preserve">Descripción: Método con la implementación de la interfaz </w:t>
+      </w:r>
+      <w:proofErr w:type="spellStart"/>
+      <w:r>
+        <w:t>TransactionExecutor</w:t>
+      </w:r>
+      <w:proofErr w:type="spellEnd"/>
+      <w:r>
+        <w:t xml:space="preserve">, para el método </w:t>
+      </w:r>
+      <w:proofErr w:type="spellStart"/>
+      <w:r>
+        <w:t>executeTransaction</w:t>
+      </w:r>
+      <w:proofErr w:type="spellEnd"/>
     </w:p>
     <w:p/>
     <w:p/>
@@ -4462,7 +7449,7 @@
                     <pic:cNvPicPr/>
                   </pic:nvPicPr>
                   <pic:blipFill>
-                    <a:blip r:embed="rId14"/>
+                    <a:blip r:embed="rId23"/>
                     <a:stretch>
                       <a:fillRect/>
                     </a:stretch>
@@ -4493,14 +7480,22 @@
         </w:sectPr>
       </w:pPr>
       <w:r>
-        <w:t>Cabe destacar que se utilizaron excepciones guardadas en su respectivo paquete, igual se utilizaron enums para guardar ciertas constantes, como son mensaje de errores,  identificadores de las propiedades, etc.</w:t>
+        <w:t xml:space="preserve">Cabe destacar que se utilizaron excepciones guardadas en su respectivo paquete, igual se utilizaron </w:t>
+      </w:r>
+      <w:proofErr w:type="spellStart"/>
+      <w:r>
+        <w:t>enums</w:t>
+      </w:r>
+      <w:proofErr w:type="spellEnd"/>
+      <w:r>
+        <w:t xml:space="preserve"> para guardar ciertas constantes, como son mensaje de errores, identificadores de las propiedades, etc.</w:t>
       </w:r>
     </w:p>
     <w:p>
       <w:pPr>
         <w:pStyle w:val="Ttulo2"/>
       </w:pPr>
-      <w:bookmarkStart w:id="4" w:name="_Toc63809953"/>
+      <w:bookmarkStart w:id="4" w:name="_Toc63851636"/>
       <w:r>
         <w:lastRenderedPageBreak/>
         <w:t>Descripción de las secuencias</w:t>
@@ -4536,7 +7531,7 @@
                     <pic:cNvPicPr/>
                   </pic:nvPicPr>
                   <pic:blipFill>
-                    <a:blip r:embed="rId15"/>
+                    <a:blip r:embed="rId24"/>
                     <a:stretch>
                       <a:fillRect/>
                     </a:stretch>
@@ -4559,35 +7554,72 @@
     </w:p>
     <w:p>
       <w:r>
-        <w:t>La intención es que de una clase vista generada por el usuario del framework pueda administrar las interacciones de usuarios (ActionPerformed, etc.) en donde tenga una instancia de ManagerTransaction, de esta manera podrá ejecutar una transacción desde la vista.</w:t>
-      </w:r>
-    </w:p>
-    <w:p>
-      <w:r>
-        <w:t>Se debe tener ya las clases modelo y controlador que se utilizarán, estas dos deben usar el constructor por defecto (sin parametros), el controlador podrá definir las funciones que se deseen utilizar (actualizar modelo, actualizar componentes de vista, visualizar una nueva vista).</w:t>
-      </w:r>
-    </w:p>
-    <w:p>
-      <w:r>
-        <w:t>El modelo deberá tener un constructor por defecto métodos más específicos los cuales tengan como parámetros al menos un controlador (la clase creada por el usuario) y vista (esta puede ser la misma instancia por donde se ejecuta una transacción). De está manera se podrá utilizar el controlador dentro de ese método del modelo.</w:t>
+        <w:t xml:space="preserve">La intención es que de una clase vista generada por el usuario del </w:t>
+      </w:r>
+      <w:proofErr w:type="spellStart"/>
+      <w:r>
+        <w:t>framework</w:t>
+      </w:r>
+      <w:proofErr w:type="spellEnd"/>
+      <w:r>
+        <w:t xml:space="preserve"> pueda administrar las interacciones de usuarios (</w:t>
+      </w:r>
+      <w:proofErr w:type="spellStart"/>
+      <w:r>
+        <w:t>ActionPerformed</w:t>
+      </w:r>
+      <w:proofErr w:type="spellEnd"/>
+      <w:r>
+        <w:t xml:space="preserve">, etc.) en donde tenga una instancia de </w:t>
+      </w:r>
+      <w:proofErr w:type="spellStart"/>
+      <w:r>
+        <w:t>ManagerTransaction</w:t>
+      </w:r>
+      <w:proofErr w:type="spellEnd"/>
+      <w:r>
+        <w:t>, de esta manera podrá ejecutar una transacción desde la vista.</w:t>
+      </w:r>
+    </w:p>
+    <w:p>
+      <w:r>
+        <w:t xml:space="preserve">Se debe tener ya las clases modelo y controlador que se utilizarán, estas dos deben usar el constructor por defecto (sin parámetros), el controlador podrá definir las funciones que se deseen utilizar (actualizar modelo, actualizar componentes de vista, visualizar una nueva vista, </w:t>
+      </w:r>
+      <w:proofErr w:type="spellStart"/>
+      <w:r>
+        <w:t>etc</w:t>
+      </w:r>
+      <w:proofErr w:type="spellEnd"/>
+      <w:r>
+        <w:t>).</w:t>
+      </w:r>
+    </w:p>
+    <w:p>
+      <w:r>
+        <w:t xml:space="preserve">El modelo deberá tener un constructor por defecto y métodos más específicos los cuales tengan como parámetros al menos un controlador (la clase creada por el usuario) y  vista (esta puede ser la misma instancia por donde se ejecuta una transacción) para aquellos métodos que se ejecutarán con una transacción. </w:t>
       </w:r>
     </w:p>
     <w:p/>
     <w:p/>
+    <w:p/>
     <w:p>
       <w:pPr>
         <w:pStyle w:val="Subttulo"/>
       </w:pPr>
       <w:r>
-        <w:t>Diagrama de secuencia para el flujo de actividades de todas las clases del framework</w:t>
-      </w:r>
+        <w:t xml:space="preserve">Diagrama de secuencia para el flujo de actividades de todas las clases del </w:t>
+      </w:r>
+      <w:proofErr w:type="spellStart"/>
+      <w:r>
+        <w:t>framework</w:t>
+      </w:r>
+      <w:proofErr w:type="spellEnd"/>
     </w:p>
     <w:p>
       <w:r>
         <w:rPr>
           <w:noProof/>
         </w:rPr>
-        <w:lastRenderedPageBreak/>
         <w:drawing>
           <wp:inline distT="0" distB="0" distL="0" distR="0">
             <wp:extent cx="8443608" cy="3748893"/>
@@ -4604,7 +7636,7 @@
                     <pic:cNvPicPr/>
                   </pic:nvPicPr>
                   <pic:blipFill>
-                    <a:blip r:embed="rId16"/>
+                    <a:blip r:embed="rId25"/>
                     <a:stretch>
                       <a:fillRect/>
                     </a:stretch>
@@ -4626,12 +7658,6 @@
       </w:r>
     </w:p>
     <w:p>
-      <w:r>
-        <w:t>La secuencia entre los componentes del framework es un poco más larga, pero es bastante sencilla, de uns instancia de ManagerTransaction, se ejecuta el método executeTransaction dentro de esté se hace uso de las instancias de ManagerTransactionXML, ManagerReflection y LogManagerTransaction, para primero leer del archivo de configuración todas las transacciones definidas luego localizar la transacción solicitada, después generar una instancia del controlador, generar una instancia del modelo e ejecutar el método correspondiente, para finalmente registrar está ejecución en los archivos log.txt</w:t>
-      </w:r>
-    </w:p>
-    <w:p/>
-    <w:p>
       <w:pPr>
         <w:sectPr>
           <w:pgSz w:w="15840" w:h="12240" w:orient="landscape"/>
@@ -4640,19 +7666,94 @@
           <w:docGrid w:linePitch="360"/>
         </w:sectPr>
       </w:pPr>
-    </w:p>
-    <w:p/>
-    <w:p>
-      <w:r>
-        <w:t>Video de ejemplo:</w:t>
-      </w:r>
-    </w:p>
-    <w:p>
-      <w:r>
-        <w:t>Describir un ejemplo de uso del componente, es deseable que se añada un video, si es así en la documentación se tendrá un liga a youtube.</w:t>
-      </w:r>
-    </w:p>
-    <w:p/>
+      <w:r>
+        <w:t xml:space="preserve">La secuencia entre los componentes del </w:t>
+      </w:r>
+      <w:proofErr w:type="spellStart"/>
+      <w:r>
+        <w:t>framework</w:t>
+      </w:r>
+      <w:proofErr w:type="spellEnd"/>
+      <w:r>
+        <w:t xml:space="preserve"> es un poco más larga, pero es bastante sencilla, de una instancia de </w:t>
+      </w:r>
+      <w:proofErr w:type="spellStart"/>
+      <w:r>
+        <w:t>ManagerTransaction</w:t>
+      </w:r>
+      <w:proofErr w:type="spellEnd"/>
+      <w:r>
+        <w:t xml:space="preserve">, se ejecuta el método </w:t>
+      </w:r>
+      <w:proofErr w:type="spellStart"/>
+      <w:r>
+        <w:t>executeTransaction</w:t>
+      </w:r>
+      <w:proofErr w:type="spellEnd"/>
+      <w:r>
+        <w:t xml:space="preserve"> dentro de este se hace uso de las instancias de </w:t>
+      </w:r>
+      <w:proofErr w:type="spellStart"/>
+      <w:r>
+        <w:t>ManagerTransactionXML</w:t>
+      </w:r>
+      <w:proofErr w:type="spellEnd"/>
+      <w:r>
+        <w:t xml:space="preserve">, </w:t>
+      </w:r>
+      <w:proofErr w:type="spellStart"/>
+      <w:r>
+        <w:t>ManagerReflection</w:t>
+      </w:r>
+      <w:proofErr w:type="spellEnd"/>
+      <w:r>
+        <w:t xml:space="preserve"> y </w:t>
+      </w:r>
+      <w:proofErr w:type="spellStart"/>
+      <w:r>
+        <w:t>LogManagerTransaction</w:t>
+      </w:r>
+      <w:proofErr w:type="spellEnd"/>
+      <w:r>
+        <w:t>, para primero leer del archivo de configuración todas las transacciones definidas, luego localizar la transacción solicitada, después generar una instancia del controlador, para luego generar una instancia del modelo y ejecutar el método correspondiente y finalmente registrar está ejecución en los archivos log.txt</w:t>
+      </w:r>
+    </w:p>
+    <w:p>
+      <w:pPr>
+        <w:pStyle w:val="Ttulo2"/>
+      </w:pPr>
+      <w:bookmarkStart w:id="5" w:name="_Toc63851637"/>
+      <w:r>
+        <w:lastRenderedPageBreak/>
+        <w:t>Video explicativo del ejemplo:</w:t>
+      </w:r>
+      <w:bookmarkEnd w:id="5"/>
+    </w:p>
+    <w:p>
+      <w:r>
+        <w:t xml:space="preserve">Liga </w:t>
+      </w:r>
+      <w:proofErr w:type="spellStart"/>
+      <w:r>
+        <w:t>youtube</w:t>
+      </w:r>
+      <w:proofErr w:type="spellEnd"/>
+    </w:p>
+    <w:p>
+      <w:pPr>
+        <w:pStyle w:val="Ttulo2"/>
+      </w:pPr>
+      <w:bookmarkStart w:id="6" w:name="_Toc63851638"/>
+      <w:r>
+        <w:t>Autor:</w:t>
+      </w:r>
+      <w:bookmarkEnd w:id="6"/>
+    </w:p>
+    <w:p>
+      <w:r>
+        <w:t>Emmanuel Isai Chable Colli</w:t>
+      </w:r>
+    </w:p>
     <w:sectPr>
       <w:pgSz w:w="12240" w:h="15840"/>
       <w:pgMar w:top="1417" w:right="1701" w:bottom="1417" w:left="1701" w:header="708" w:footer="708" w:gutter="0"/>
@@ -6996,7 +10097,6 @@
   <w:style w:type="character" w:default="1" w:styleId="Fuentedeprrafopredeter">
     <w:name w:val="Default Paragraph Font"/>
     <w:uiPriority w:val="1"/>
-    <w:semiHidden/>
     <w:unhideWhenUsed/>
   </w:style>
   <w:style w:type="table" w:default="1" w:styleId="Tablanormal">
@@ -7169,6 +10269,29 @@
     <w:basedOn w:val="Fuentedeprrafopredeter"/>
     <w:link w:val="Piedepgina"/>
     <w:uiPriority w:val="99"/>
+  </w:style>
+  <w:style w:type="paragraph" w:styleId="Sinespaciado">
+    <w:name w:val="No Spacing"/>
+    <w:link w:val="SinespaciadoCar"/>
+    <w:uiPriority w:val="1"/>
+    <w:qFormat/>
+    <w:pPr>
+      <w:spacing w:after="0" w:line="240" w:lineRule="auto"/>
+    </w:pPr>
+    <w:rPr>
+      <w:rFonts w:eastAsiaTheme="minorEastAsia"/>
+      <w:lang w:eastAsia="es-MX"/>
+    </w:rPr>
+  </w:style>
+  <w:style w:type="character" w:customStyle="1" w:styleId="SinespaciadoCar">
+    <w:name w:val="Sin espaciado Car"/>
+    <w:basedOn w:val="Fuentedeprrafopredeter"/>
+    <w:link w:val="Sinespaciado"/>
+    <w:uiPriority w:val="1"/>
+    <w:rPr>
+      <w:rFonts w:eastAsiaTheme="minorEastAsia"/>
+      <w:lang w:eastAsia="es-MX"/>
+    </w:rPr>
   </w:style>
 </w:styles>
 </file>
@@ -7469,10 +10592,29 @@
 </file>
 
 <file path=customXml/item1.xml><?xml version="1.0" encoding="utf-8"?>
+<CoverPageProperties xmlns="http://schemas.microsoft.com/office/2006/coverPageProps">
+  <PublishDate/>
+  <Abstract/>
+  <CompanyAddress>Arquitectura de software</CompanyAddress>
+  <CompanyPhone/>
+  <CompanyFax/>
+  <CompanyEmail/>
+</CoverPageProperties>
+</file>
+
+<file path=customXml/item2.xml><?xml version="1.0" encoding="utf-8"?>
 <b:Sources xmlns:b="http://schemas.openxmlformats.org/officeDocument/2006/bibliography" xmlns="http://schemas.openxmlformats.org/officeDocument/2006/bibliography" SelectedStyle="\APASixthEditionOfficeOnline.xsl" StyleName="APA" Version="6"/>
 </file>
 
 <file path=customXml/itemProps1.xml><?xml version="1.0" encoding="utf-8"?>
+<ds:datastoreItem xmlns:ds="http://schemas.openxmlformats.org/officeDocument/2006/customXml" ds:itemID="{55AF091B-3C7A-41E3-B477-F2FDAA23CFDA}">
+  <ds:schemaRefs>
+    <ds:schemaRef ds:uri="http://schemas.microsoft.com/office/2006/coverPageProps"/>
+  </ds:schemaRefs>
+</ds:datastoreItem>
+</file>
+
+<file path=customXml/itemProps2.xml><?xml version="1.0" encoding="utf-8"?>
 <ds:datastoreItem xmlns:ds="http://schemas.openxmlformats.org/officeDocument/2006/customXml" ds:itemID="{71AC8A4E-0EE8-4587-A465-49A30219674A}">
   <ds:schemaRefs>
     <ds:schemaRef ds:uri="http://schemas.openxmlformats.org/officeDocument/2006/bibliography"/>

--- a/docs/Documentación framework MVC.docx
+++ b/docs/Documentación framework MVC.docx
@@ -1381,7 +1381,7 @@
         <w:t xml:space="preserve">&gt; </w:t>
       </w:r>
       <w:r>
-        <w:t xml:space="preserve">se encontrará el nombre completo de la clase la cual hace referencia al modelo y el tributo </w:t>
+        <w:t xml:space="preserve">se encontrará el nombre completo de la clase la cual hace referencia al modelo y el atributo </w:t>
       </w:r>
       <w:proofErr w:type="spellStart"/>
       <w:r>
@@ -1453,7 +1453,7 @@
         </w:numPr>
       </w:pPr>
       <w:r>
-        <w:t xml:space="preserve">Definir el comportamiento de un archivo bitácora, por el archivo </w:t>
+        <w:t xml:space="preserve">Definir el comportamiento de un archivo bitácora, mediante el archivo </w:t>
       </w:r>
       <w:proofErr w:type="spellStart"/>
       <w:r>
@@ -1476,11 +1476,6 @@
       <w:r>
         <w:t>Guardar información de la ejecución de las transacciones.</w:t>
       </w:r>
-    </w:p>
-    <w:p>
-      <w:pPr>
-        <w:pStyle w:val="Subttulo"/>
-      </w:pPr>
     </w:p>
     <w:p>
       <w:pPr>
@@ -1605,7 +1600,7 @@
       </w:r>
       <w:proofErr w:type="spellEnd"/>
       <w:r>
-        <w:t xml:space="preserve"> and drag de NetBeans IDE la ejecución es la siguiente:</w:t>
+        <w:t xml:space="preserve"> and drag de NetBeans IDE, la ejecución es la siguiente:</w:t>
       </w:r>
     </w:p>
     <w:p>
@@ -3599,3835 +3594,14 @@
       </w:r>
     </w:p>
     <w:p>
-      <w:pPr>
-        <w:pStyle w:val="Subttulo"/>
-      </w:pPr>
-    </w:p>
-    <w:p>
-      <w:pPr>
-        <w:pStyle w:val="Subttulo"/>
-      </w:pPr>
-      <w:r>
-        <w:t xml:space="preserve">Paquete </w:t>
-      </w:r>
-      <w:proofErr w:type="spellStart"/>
-      <w:r>
-        <w:t>logger</w:t>
-      </w:r>
-      <w:proofErr w:type="spellEnd"/>
-    </w:p>
-    <w:p>
-      <w:r>
-        <w:rPr>
-          <w:i/>
-          <w:iCs/>
-        </w:rPr>
-        <w:t>Nombre de la clase:</w:t>
-      </w:r>
-      <w:r>
-        <w:t xml:space="preserve"> </w:t>
-      </w:r>
-      <w:proofErr w:type="spellStart"/>
-      <w:r>
-        <w:t>ManagerFiles</w:t>
-      </w:r>
-      <w:proofErr w:type="spellEnd"/>
-    </w:p>
-    <w:p>
-      <w:r>
-        <w:rPr>
-          <w:i/>
-          <w:iCs/>
-        </w:rPr>
-        <w:t>Descripción:</w:t>
-      </w:r>
-      <w:r>
-        <w:t xml:space="preserve"> Clase encargada de ejecutar funciones relacionadas con archivos, escritura, lectura y el conocer los tamaños de los archivos con diferentes magnitudes kb, </w:t>
-      </w:r>
-      <w:proofErr w:type="spellStart"/>
-      <w:r>
-        <w:t>mb</w:t>
-      </w:r>
-      <w:proofErr w:type="spellEnd"/>
-      <w:r>
-        <w:t xml:space="preserve">, </w:t>
-      </w:r>
-      <w:proofErr w:type="spellStart"/>
-      <w:r>
-        <w:t>gb</w:t>
-      </w:r>
-      <w:proofErr w:type="spellEnd"/>
-    </w:p>
-    <w:p>
-      <w:r>
-        <w:rPr>
-          <w:i/>
-          <w:iCs/>
-        </w:rPr>
-        <w:t>Dependencias con otras clases:</w:t>
-      </w:r>
-      <w:r>
-        <w:t xml:space="preserve"> </w:t>
-      </w:r>
-    </w:p>
-    <w:p>
-      <w:pPr>
-        <w:pStyle w:val="Prrafodelista"/>
-        <w:numPr>
-          <w:ilvl w:val="0"/>
-          <w:numId w:val="7"/>
-        </w:numPr>
-      </w:pPr>
-      <w:proofErr w:type="spellStart"/>
-      <w:r>
-        <w:t>none</w:t>
-      </w:r>
-      <w:proofErr w:type="spellEnd"/>
-    </w:p>
-    <w:p>
-      <w:pPr>
-        <w:rPr>
-          <w:i/>
-          <w:iCs/>
-        </w:rPr>
-      </w:pPr>
-      <w:r>
-        <w:rPr>
-          <w:i/>
-          <w:iCs/>
-        </w:rPr>
-        <w:t xml:space="preserve">Atributos: </w:t>
-      </w:r>
-    </w:p>
-    <w:p>
-      <w:pPr>
-        <w:pStyle w:val="Prrafodelista"/>
-        <w:numPr>
-          <w:ilvl w:val="0"/>
-          <w:numId w:val="8"/>
-        </w:numPr>
-        <w:rPr>
-          <w:i/>
-          <w:iCs/>
-        </w:rPr>
-      </w:pPr>
-      <w:proofErr w:type="spellStart"/>
-      <w:r>
-        <w:rPr>
-          <w:i/>
-          <w:iCs/>
-        </w:rPr>
-        <w:t>none</w:t>
-      </w:r>
-      <w:proofErr w:type="spellEnd"/>
-    </w:p>
-    <w:p>
-      <w:pPr>
-        <w:rPr>
-          <w:i/>
-          <w:iCs/>
-        </w:rPr>
-      </w:pPr>
-      <w:r>
-        <w:rPr>
-          <w:i/>
-          <w:iCs/>
-        </w:rPr>
-        <w:t xml:space="preserve">Funciones: </w:t>
-      </w:r>
-    </w:p>
-    <w:p>
-      <w:pPr>
-        <w:pStyle w:val="Prrafodelista"/>
-        <w:numPr>
-          <w:ilvl w:val="0"/>
-          <w:numId w:val="9"/>
-        </w:numPr>
-      </w:pPr>
-      <w:proofErr w:type="spellStart"/>
-      <w:r>
-        <w:t>ManagerFiles</w:t>
-      </w:r>
-      <w:proofErr w:type="spellEnd"/>
-      <w:r>
-        <w:t xml:space="preserve"> </w:t>
-      </w:r>
-    </w:p>
-    <w:p>
-      <w:pPr>
-        <w:pStyle w:val="Prrafodelista"/>
-      </w:pPr>
-      <w:r>
-        <w:t xml:space="preserve">visibilidad: </w:t>
-      </w:r>
-      <w:proofErr w:type="spellStart"/>
-      <w:r>
-        <w:t>public</w:t>
-      </w:r>
-      <w:proofErr w:type="spellEnd"/>
-    </w:p>
-    <w:p>
-      <w:pPr>
-        <w:pStyle w:val="Prrafodelista"/>
-      </w:pPr>
-      <w:r>
-        <w:t>Constructor de la clase</w:t>
-      </w:r>
-    </w:p>
-    <w:p>
-      <w:pPr>
-        <w:pStyle w:val="Prrafodelista"/>
-      </w:pPr>
-    </w:p>
-    <w:p>
-      <w:pPr>
-        <w:pStyle w:val="Prrafodelista"/>
-        <w:numPr>
-          <w:ilvl w:val="0"/>
-          <w:numId w:val="9"/>
-        </w:numPr>
-      </w:pPr>
-      <w:proofErr w:type="spellStart"/>
-      <w:r>
-        <w:t>readFile</w:t>
-      </w:r>
-      <w:proofErr w:type="spellEnd"/>
-    </w:p>
-    <w:p>
-      <w:pPr>
-        <w:pStyle w:val="Prrafodelista"/>
-      </w:pPr>
-      <w:r>
-        <w:t xml:space="preserve">Tipo: </w:t>
-      </w:r>
-      <w:proofErr w:type="spellStart"/>
-      <w:r>
-        <w:t>String</w:t>
-      </w:r>
-      <w:proofErr w:type="spellEnd"/>
-    </w:p>
-    <w:p>
-      <w:pPr>
-        <w:pStyle w:val="Prrafodelista"/>
-      </w:pPr>
-      <w:r>
-        <w:t xml:space="preserve">Visibilidad: </w:t>
-      </w:r>
-      <w:proofErr w:type="spellStart"/>
-      <w:r>
-        <w:t>public</w:t>
-      </w:r>
-      <w:proofErr w:type="spellEnd"/>
-    </w:p>
-    <w:p>
-      <w:pPr>
-        <w:pStyle w:val="Prrafodelista"/>
-      </w:pPr>
-      <w:r>
-        <w:t>Argumentos:</w:t>
-      </w:r>
-    </w:p>
-    <w:p>
-      <w:pPr>
-        <w:pStyle w:val="Prrafodelista"/>
-        <w:numPr>
-          <w:ilvl w:val="0"/>
-          <w:numId w:val="2"/>
-        </w:numPr>
-      </w:pPr>
-      <w:proofErr w:type="spellStart"/>
-      <w:r>
-        <w:t>path</w:t>
-      </w:r>
-      <w:proofErr w:type="spellEnd"/>
-      <w:r>
-        <w:t xml:space="preserve">: </w:t>
-      </w:r>
-      <w:proofErr w:type="spellStart"/>
-      <w:r>
-        <w:t>String</w:t>
-      </w:r>
-      <w:proofErr w:type="spellEnd"/>
-    </w:p>
-    <w:p>
-      <w:pPr>
-        <w:pStyle w:val="Prrafodelista"/>
-      </w:pPr>
-      <w:r>
-        <w:t xml:space="preserve">Descripción: Método encargado leer el contenido de un archivo, devolviendo un dato de tipo </w:t>
-      </w:r>
-      <w:proofErr w:type="spellStart"/>
-      <w:r>
-        <w:t>String</w:t>
-      </w:r>
-      <w:proofErr w:type="spellEnd"/>
-      <w:r>
-        <w:t xml:space="preserve"> con todo el contenido.</w:t>
-      </w:r>
-    </w:p>
-    <w:p>
-      <w:pPr>
-        <w:pStyle w:val="Prrafodelista"/>
-      </w:pPr>
-    </w:p>
-    <w:p>
-      <w:pPr>
-        <w:pStyle w:val="Prrafodelista"/>
-        <w:numPr>
-          <w:ilvl w:val="0"/>
-          <w:numId w:val="9"/>
-        </w:numPr>
-      </w:pPr>
-      <w:proofErr w:type="spellStart"/>
-      <w:r>
-        <w:t>writeFile</w:t>
-      </w:r>
-      <w:proofErr w:type="spellEnd"/>
-    </w:p>
-    <w:p>
-      <w:pPr>
-        <w:pStyle w:val="Prrafodelista"/>
-      </w:pPr>
-      <w:r>
-        <w:t xml:space="preserve">Tipo: </w:t>
-      </w:r>
-      <w:proofErr w:type="spellStart"/>
-      <w:r>
-        <w:t>void</w:t>
-      </w:r>
-      <w:proofErr w:type="spellEnd"/>
-    </w:p>
-    <w:p>
-      <w:pPr>
-        <w:pStyle w:val="Prrafodelista"/>
-      </w:pPr>
-      <w:r>
-        <w:t xml:space="preserve">visibilidad: </w:t>
-      </w:r>
-      <w:proofErr w:type="spellStart"/>
-      <w:r>
-        <w:t>public</w:t>
-      </w:r>
-      <w:proofErr w:type="spellEnd"/>
-    </w:p>
-    <w:p>
-      <w:pPr>
-        <w:pStyle w:val="Prrafodelista"/>
-      </w:pPr>
-      <w:r>
-        <w:t>Argumentos:</w:t>
-      </w:r>
-    </w:p>
-    <w:p>
-      <w:pPr>
-        <w:pStyle w:val="Prrafodelista"/>
-        <w:numPr>
-          <w:ilvl w:val="0"/>
-          <w:numId w:val="2"/>
-        </w:numPr>
-      </w:pPr>
-      <w:proofErr w:type="spellStart"/>
-      <w:r>
-        <w:t>path</w:t>
-      </w:r>
-      <w:proofErr w:type="spellEnd"/>
-      <w:r>
-        <w:t xml:space="preserve">: </w:t>
-      </w:r>
-      <w:proofErr w:type="spellStart"/>
-      <w:r>
-        <w:t>String</w:t>
-      </w:r>
-      <w:proofErr w:type="spellEnd"/>
-    </w:p>
-    <w:p>
-      <w:pPr>
-        <w:pStyle w:val="Prrafodelista"/>
-        <w:numPr>
-          <w:ilvl w:val="0"/>
-          <w:numId w:val="2"/>
-        </w:numPr>
-      </w:pPr>
-      <w:proofErr w:type="spellStart"/>
-      <w:r>
-        <w:t>content</w:t>
-      </w:r>
-      <w:proofErr w:type="spellEnd"/>
-      <w:r>
-        <w:t xml:space="preserve"> : </w:t>
-      </w:r>
-      <w:proofErr w:type="spellStart"/>
-      <w:r>
-        <w:t>String</w:t>
-      </w:r>
-      <w:proofErr w:type="spellEnd"/>
-    </w:p>
-    <w:p>
-      <w:pPr>
-        <w:pStyle w:val="Prrafodelista"/>
-      </w:pPr>
-      <w:r>
-        <w:t xml:space="preserve">Descripción: Método encargado de escribir un contenido dentro de un </w:t>
-      </w:r>
-      <w:proofErr w:type="spellStart"/>
-      <w:r>
-        <w:t>arhcivo</w:t>
-      </w:r>
-      <w:proofErr w:type="spellEnd"/>
-      <w:r>
-        <w:t>.</w:t>
-      </w:r>
-    </w:p>
-    <w:p>
-      <w:pPr>
-        <w:pStyle w:val="Prrafodelista"/>
-        <w:numPr>
-          <w:ilvl w:val="0"/>
-          <w:numId w:val="9"/>
-        </w:numPr>
-      </w:pPr>
-      <w:proofErr w:type="spellStart"/>
-      <w:r>
-        <w:t>getFileSizeGigaBytes</w:t>
-      </w:r>
-      <w:proofErr w:type="spellEnd"/>
-    </w:p>
-    <w:p>
-      <w:pPr>
-        <w:pStyle w:val="Prrafodelista"/>
-      </w:pPr>
-      <w:r>
-        <w:t xml:space="preserve">Tipo: </w:t>
-      </w:r>
-      <w:proofErr w:type="spellStart"/>
-      <w:r>
-        <w:t>double</w:t>
-      </w:r>
-      <w:proofErr w:type="spellEnd"/>
-    </w:p>
-    <w:p>
-      <w:pPr>
-        <w:pStyle w:val="Prrafodelista"/>
-      </w:pPr>
-      <w:r>
-        <w:t xml:space="preserve">Visibilidad: </w:t>
-      </w:r>
-      <w:proofErr w:type="spellStart"/>
-      <w:r>
-        <w:t>public</w:t>
-      </w:r>
-      <w:proofErr w:type="spellEnd"/>
-    </w:p>
-    <w:p>
-      <w:pPr>
-        <w:pStyle w:val="Prrafodelista"/>
-      </w:pPr>
-      <w:r>
-        <w:t>Argumentos:</w:t>
-      </w:r>
-    </w:p>
-    <w:p>
-      <w:pPr>
-        <w:pStyle w:val="Prrafodelista"/>
-        <w:numPr>
-          <w:ilvl w:val="0"/>
-          <w:numId w:val="10"/>
-        </w:numPr>
-      </w:pPr>
-      <w:r>
-        <w:t>file: File</w:t>
-      </w:r>
-    </w:p>
-    <w:p>
-      <w:pPr>
-        <w:ind w:left="708"/>
-      </w:pPr>
-      <w:proofErr w:type="spellStart"/>
-      <w:r>
-        <w:t>Descripcion</w:t>
-      </w:r>
-      <w:proofErr w:type="spellEnd"/>
-      <w:r>
-        <w:t>: Método encargado de obtener el tamaño de un archivo en gigabytes</w:t>
-      </w:r>
-    </w:p>
-    <w:p>
-      <w:pPr>
-        <w:pStyle w:val="Prrafodelista"/>
-        <w:numPr>
-          <w:ilvl w:val="0"/>
-          <w:numId w:val="9"/>
-        </w:numPr>
-      </w:pPr>
-      <w:proofErr w:type="spellStart"/>
-      <w:r>
-        <w:t>getFileSizeMegaBytes</w:t>
-      </w:r>
-      <w:proofErr w:type="spellEnd"/>
-    </w:p>
-    <w:p>
-      <w:pPr>
-        <w:pStyle w:val="Prrafodelista"/>
-      </w:pPr>
-      <w:r>
-        <w:t xml:space="preserve">Tipo: </w:t>
-      </w:r>
-      <w:proofErr w:type="spellStart"/>
-      <w:r>
-        <w:t>double</w:t>
-      </w:r>
-      <w:proofErr w:type="spellEnd"/>
-    </w:p>
-    <w:p>
-      <w:pPr>
-        <w:pStyle w:val="Prrafodelista"/>
-      </w:pPr>
-      <w:r>
-        <w:t xml:space="preserve">Visibilidad: </w:t>
-      </w:r>
-      <w:proofErr w:type="spellStart"/>
-      <w:r>
-        <w:t>public</w:t>
-      </w:r>
-      <w:proofErr w:type="spellEnd"/>
-    </w:p>
-    <w:p>
-      <w:pPr>
-        <w:pStyle w:val="Prrafodelista"/>
-      </w:pPr>
       <w:r>
         <w:lastRenderedPageBreak/>
-        <w:t>Argumentos:</w:t>
-      </w:r>
-    </w:p>
-    <w:p>
-      <w:pPr>
-        <w:pStyle w:val="Prrafodelista"/>
-        <w:numPr>
-          <w:ilvl w:val="0"/>
-          <w:numId w:val="10"/>
-        </w:numPr>
-      </w:pPr>
-      <w:r>
-        <w:t>file: File</w:t>
-      </w:r>
-    </w:p>
-    <w:p>
-      <w:pPr>
-        <w:ind w:left="708"/>
-      </w:pPr>
-      <w:proofErr w:type="spellStart"/>
-      <w:r>
-        <w:t>Descripcion</w:t>
-      </w:r>
-      <w:proofErr w:type="spellEnd"/>
-      <w:r>
-        <w:t>: Método encargado de obtener el tamaño de un archivo en megabytes</w:t>
-      </w:r>
-    </w:p>
-    <w:p>
-      <w:pPr>
-        <w:pStyle w:val="Prrafodelista"/>
-      </w:pPr>
-    </w:p>
-    <w:p>
-      <w:pPr>
-        <w:pStyle w:val="Prrafodelista"/>
-        <w:numPr>
-          <w:ilvl w:val="0"/>
-          <w:numId w:val="9"/>
-        </w:numPr>
-      </w:pPr>
-      <w:proofErr w:type="spellStart"/>
-      <w:r>
-        <w:t>getFileSizeKiloBytes</w:t>
-      </w:r>
-      <w:proofErr w:type="spellEnd"/>
-    </w:p>
-    <w:p>
-      <w:pPr>
-        <w:pStyle w:val="Prrafodelista"/>
-      </w:pPr>
-      <w:r>
-        <w:t xml:space="preserve">Tipo: </w:t>
-      </w:r>
-      <w:proofErr w:type="spellStart"/>
-      <w:r>
-        <w:t>double</w:t>
-      </w:r>
-      <w:proofErr w:type="spellEnd"/>
-    </w:p>
-    <w:p>
-      <w:pPr>
-        <w:pStyle w:val="Prrafodelista"/>
-      </w:pPr>
-      <w:r>
-        <w:t xml:space="preserve">Visibilidad: </w:t>
-      </w:r>
-      <w:proofErr w:type="spellStart"/>
-      <w:r>
-        <w:t>public</w:t>
-      </w:r>
-      <w:proofErr w:type="spellEnd"/>
-    </w:p>
-    <w:p>
-      <w:pPr>
-        <w:pStyle w:val="Prrafodelista"/>
-      </w:pPr>
-      <w:r>
-        <w:t>Argumentos:</w:t>
-      </w:r>
-    </w:p>
-    <w:p>
-      <w:pPr>
-        <w:pStyle w:val="Prrafodelista"/>
-        <w:numPr>
-          <w:ilvl w:val="0"/>
-          <w:numId w:val="10"/>
-        </w:numPr>
-      </w:pPr>
-      <w:r>
-        <w:t>file: File</w:t>
-      </w:r>
-    </w:p>
-    <w:p>
-      <w:pPr>
-        <w:ind w:left="708"/>
-      </w:pPr>
-      <w:proofErr w:type="spellStart"/>
-      <w:r>
-        <w:t>Descripcion</w:t>
-      </w:r>
-      <w:proofErr w:type="spellEnd"/>
-      <w:r>
-        <w:t>: Método encargado de obtener el tamaño de un archivo en kilobytes</w:t>
-      </w:r>
-    </w:p>
-    <w:p>
-      <w:pPr>
-        <w:pStyle w:val="Prrafodelista"/>
-      </w:pPr>
-    </w:p>
-    <w:p/>
-    <w:p>
-      <w:r>
-        <w:rPr>
-          <w:i/>
-          <w:iCs/>
-        </w:rPr>
-        <w:t>Nombre de la clase:</w:t>
-      </w:r>
-      <w:r>
-        <w:t xml:space="preserve"> </w:t>
-      </w:r>
-      <w:proofErr w:type="spellStart"/>
-      <w:r>
-        <w:t>LogManagerTransaction</w:t>
-      </w:r>
-      <w:proofErr w:type="spellEnd"/>
-    </w:p>
-    <w:p>
-      <w:r>
-        <w:rPr>
-          <w:i/>
-          <w:iCs/>
-        </w:rPr>
-        <w:t>Descripción:</w:t>
-      </w:r>
-      <w:r>
-        <w:t xml:space="preserve"> Clase encargada de administrar los archivos de la </w:t>
-      </w:r>
-      <w:proofErr w:type="spellStart"/>
-      <w:r>
-        <w:t>bitocora</w:t>
-      </w:r>
-      <w:proofErr w:type="spellEnd"/>
-      <w:r>
-        <w:t xml:space="preserve">, configuración y la bitácora misma, se encarga de definir el formato para la escritura de un archivo que será bitácora del </w:t>
-      </w:r>
-      <w:proofErr w:type="spellStart"/>
-      <w:r>
-        <w:t>framework</w:t>
-      </w:r>
-      <w:proofErr w:type="spellEnd"/>
-    </w:p>
-    <w:p>
-      <w:r>
-        <w:rPr>
-          <w:i/>
-          <w:iCs/>
-        </w:rPr>
-        <w:t>Dependencias con otras clases:</w:t>
-      </w:r>
-      <w:r>
-        <w:t xml:space="preserve"> </w:t>
-      </w:r>
-    </w:p>
-    <w:p>
-      <w:pPr>
-        <w:pStyle w:val="Prrafodelista"/>
-        <w:numPr>
-          <w:ilvl w:val="0"/>
-          <w:numId w:val="2"/>
-        </w:numPr>
-      </w:pPr>
-      <w:r>
-        <w:t xml:space="preserve">Implementación </w:t>
-      </w:r>
-      <w:proofErr w:type="spellStart"/>
-      <w:r>
-        <w:t>LogTransaction</w:t>
-      </w:r>
-      <w:proofErr w:type="spellEnd"/>
-    </w:p>
-    <w:p>
-      <w:pPr>
-        <w:pStyle w:val="Prrafodelista"/>
-        <w:numPr>
-          <w:ilvl w:val="0"/>
-          <w:numId w:val="2"/>
-        </w:numPr>
-      </w:pPr>
-      <w:r>
-        <w:t xml:space="preserve">Agregación </w:t>
-      </w:r>
-      <w:proofErr w:type="spellStart"/>
-      <w:r>
-        <w:t>ManagerFiles</w:t>
-      </w:r>
-      <w:proofErr w:type="spellEnd"/>
-    </w:p>
-    <w:p>
-      <w:pPr>
-        <w:rPr>
-          <w:i/>
-          <w:iCs/>
-        </w:rPr>
-      </w:pPr>
-      <w:r>
-        <w:rPr>
-          <w:i/>
-          <w:iCs/>
-        </w:rPr>
-        <w:t xml:space="preserve">Atributos: </w:t>
-      </w:r>
-    </w:p>
-    <w:p>
-      <w:pPr>
-        <w:pStyle w:val="Prrafodelista"/>
-        <w:numPr>
-          <w:ilvl w:val="0"/>
-          <w:numId w:val="11"/>
-        </w:numPr>
-      </w:pPr>
-      <w:proofErr w:type="spellStart"/>
-      <w:r>
-        <w:t>pathLog</w:t>
-      </w:r>
-      <w:proofErr w:type="spellEnd"/>
-    </w:p>
-    <w:p>
-      <w:pPr>
-        <w:pStyle w:val="Prrafodelista"/>
-      </w:pPr>
-      <w:r>
-        <w:t xml:space="preserve">Tipo: </w:t>
-      </w:r>
-      <w:proofErr w:type="spellStart"/>
-      <w:r>
-        <w:t>String</w:t>
-      </w:r>
-      <w:proofErr w:type="spellEnd"/>
-    </w:p>
-    <w:p>
-      <w:pPr>
-        <w:pStyle w:val="Prrafodelista"/>
-      </w:pPr>
-      <w:r>
-        <w:t xml:space="preserve">Visibilidad: </w:t>
-      </w:r>
-      <w:proofErr w:type="spellStart"/>
-      <w:r>
-        <w:t>private</w:t>
-      </w:r>
-      <w:proofErr w:type="spellEnd"/>
-    </w:p>
-    <w:p>
-      <w:pPr>
-        <w:pStyle w:val="Prrafodelista"/>
-      </w:pPr>
-      <w:r>
-        <w:t>descripción: Atributo utilizado para crear, leer o escribir un archivo de bitácora ya que este representa la ruta del archivo.</w:t>
-      </w:r>
-    </w:p>
-    <w:p>
-      <w:pPr>
-        <w:pStyle w:val="Prrafodelista"/>
-        <w:numPr>
-          <w:ilvl w:val="0"/>
-          <w:numId w:val="11"/>
-        </w:numPr>
-      </w:pPr>
-      <w:r>
-        <w:t>PROPERTY_LOG_ON</w:t>
-      </w:r>
-    </w:p>
-    <w:p>
-      <w:pPr>
-        <w:pStyle w:val="Prrafodelista"/>
-      </w:pPr>
-      <w:r>
-        <w:t xml:space="preserve">Tipo: </w:t>
-      </w:r>
-      <w:proofErr w:type="spellStart"/>
-      <w:r>
-        <w:t>String</w:t>
-      </w:r>
-      <w:proofErr w:type="spellEnd"/>
-    </w:p>
-    <w:p>
-      <w:pPr>
-        <w:pStyle w:val="Prrafodelista"/>
-      </w:pPr>
-      <w:r>
-        <w:t xml:space="preserve">Visibilidad: </w:t>
-      </w:r>
-      <w:proofErr w:type="spellStart"/>
-      <w:r>
-        <w:t>private</w:t>
-      </w:r>
-      <w:proofErr w:type="spellEnd"/>
-    </w:p>
-    <w:p>
-      <w:pPr>
-        <w:pStyle w:val="Prrafodelista"/>
-      </w:pPr>
-      <w:r>
-        <w:t>Valor: “</w:t>
-      </w:r>
-      <w:proofErr w:type="spellStart"/>
-      <w:r>
-        <w:t>LonOn</w:t>
-      </w:r>
-      <w:proofErr w:type="spellEnd"/>
-      <w:r>
-        <w:t>”</w:t>
-      </w:r>
-    </w:p>
-    <w:p>
-      <w:pPr>
-        <w:pStyle w:val="Prrafodelista"/>
-      </w:pPr>
-      <w:r>
-        <w:t>Descripción: representa el nombre de la propiedad correcta, para activar la función de generar bitácoras</w:t>
-      </w:r>
-    </w:p>
-    <w:p>
-      <w:pPr>
-        <w:pStyle w:val="Prrafodelista"/>
-        <w:numPr>
-          <w:ilvl w:val="0"/>
-          <w:numId w:val="11"/>
-        </w:numPr>
-      </w:pPr>
-      <w:r>
-        <w:t xml:space="preserve">PROPERTY_MAX_CAPACITY </w:t>
-      </w:r>
-    </w:p>
-    <w:p>
-      <w:pPr>
-        <w:pStyle w:val="Prrafodelista"/>
-      </w:pPr>
-      <w:r>
-        <w:t xml:space="preserve">Tipo: </w:t>
-      </w:r>
-      <w:proofErr w:type="spellStart"/>
-      <w:r>
-        <w:t>String</w:t>
-      </w:r>
-      <w:proofErr w:type="spellEnd"/>
-    </w:p>
-    <w:p>
-      <w:pPr>
-        <w:pStyle w:val="Prrafodelista"/>
-      </w:pPr>
-      <w:r>
-        <w:t xml:space="preserve">Visibilidad: </w:t>
-      </w:r>
-      <w:proofErr w:type="spellStart"/>
-      <w:r>
-        <w:t>private</w:t>
-      </w:r>
-      <w:proofErr w:type="spellEnd"/>
-    </w:p>
-    <w:p>
-      <w:pPr>
-        <w:pStyle w:val="Prrafodelista"/>
-      </w:pPr>
-      <w:r>
-        <w:t>Valor: “</w:t>
-      </w:r>
-      <w:proofErr w:type="spellStart"/>
-      <w:r>
-        <w:t>MaxCapacity</w:t>
-      </w:r>
-      <w:proofErr w:type="spellEnd"/>
-      <w:r>
-        <w:t>”</w:t>
-      </w:r>
-    </w:p>
-    <w:p>
-      <w:pPr>
-        <w:pStyle w:val="Prrafodelista"/>
-      </w:pPr>
-      <w:r>
-        <w:t>Descripción: representa el nombre de la propiedad correcta, para limitar el tamaño de archivos</w:t>
-      </w:r>
-    </w:p>
-    <w:p>
-      <w:pPr>
-        <w:pStyle w:val="Prrafodelista"/>
-        <w:numPr>
-          <w:ilvl w:val="0"/>
-          <w:numId w:val="11"/>
-        </w:numPr>
-      </w:pPr>
-      <w:r>
-        <w:t xml:space="preserve">VALUES_IS_LOG_ON </w:t>
-      </w:r>
-    </w:p>
-    <w:p>
-      <w:pPr>
-        <w:pStyle w:val="Prrafodelista"/>
-      </w:pPr>
-      <w:r>
-        <w:lastRenderedPageBreak/>
-        <w:t xml:space="preserve">Tipo: </w:t>
-      </w:r>
-      <w:proofErr w:type="spellStart"/>
-      <w:r>
-        <w:t>String</w:t>
-      </w:r>
-      <w:proofErr w:type="spellEnd"/>
-    </w:p>
-    <w:p>
-      <w:pPr>
-        <w:pStyle w:val="Prrafodelista"/>
-      </w:pPr>
-      <w:r>
-        <w:t xml:space="preserve">Visibilidad: </w:t>
-      </w:r>
-      <w:proofErr w:type="spellStart"/>
-      <w:r>
-        <w:t>private</w:t>
-      </w:r>
-      <w:proofErr w:type="spellEnd"/>
-    </w:p>
-    <w:p>
-      <w:pPr>
-        <w:pStyle w:val="Prrafodelista"/>
-      </w:pPr>
-      <w:r>
-        <w:t>Valor: “1”</w:t>
-      </w:r>
-    </w:p>
-    <w:p>
-      <w:pPr>
-        <w:pStyle w:val="Prrafodelista"/>
-      </w:pPr>
-      <w:r>
-        <w:t>Descripción: representa el valor de la propiedad correcta, para activar la función de generar bitácoras.</w:t>
-      </w:r>
-    </w:p>
-    <w:p>
-      <w:pPr>
-        <w:pStyle w:val="Prrafodelista"/>
-        <w:numPr>
-          <w:ilvl w:val="0"/>
-          <w:numId w:val="11"/>
-        </w:numPr>
-      </w:pPr>
-      <w:proofErr w:type="spellStart"/>
-      <w:r>
-        <w:t>props</w:t>
-      </w:r>
-      <w:proofErr w:type="spellEnd"/>
-    </w:p>
-    <w:p>
-      <w:pPr>
-        <w:pStyle w:val="Prrafodelista"/>
-      </w:pPr>
-      <w:r>
-        <w:t xml:space="preserve">Tipo: </w:t>
-      </w:r>
-      <w:proofErr w:type="spellStart"/>
-      <w:r>
-        <w:t>Properties</w:t>
-      </w:r>
-      <w:proofErr w:type="spellEnd"/>
-    </w:p>
-    <w:p>
-      <w:pPr>
-        <w:pStyle w:val="Prrafodelista"/>
-      </w:pPr>
-      <w:r>
-        <w:t xml:space="preserve">Visibilidad: </w:t>
-      </w:r>
-      <w:proofErr w:type="spellStart"/>
-      <w:r>
-        <w:t>private</w:t>
-      </w:r>
-      <w:proofErr w:type="spellEnd"/>
-    </w:p>
-    <w:p>
-      <w:pPr>
-        <w:pStyle w:val="Prrafodelista"/>
-      </w:pPr>
-      <w:r>
-        <w:t>Descripción: representa las propiedades de la configuración para la bitácora</w:t>
-      </w:r>
-    </w:p>
-    <w:p>
-      <w:pPr>
-        <w:pStyle w:val="Prrafodelista"/>
-        <w:numPr>
-          <w:ilvl w:val="0"/>
-          <w:numId w:val="11"/>
-        </w:numPr>
-      </w:pPr>
-      <w:proofErr w:type="spellStart"/>
-      <w:r>
-        <w:t>managerFiles</w:t>
-      </w:r>
-      <w:proofErr w:type="spellEnd"/>
-    </w:p>
-    <w:p>
-      <w:pPr>
-        <w:pStyle w:val="Prrafodelista"/>
-      </w:pPr>
-      <w:r>
-        <w:t xml:space="preserve">Tipo: </w:t>
-      </w:r>
-      <w:proofErr w:type="spellStart"/>
-      <w:r>
-        <w:t>ManagerFiles</w:t>
-      </w:r>
-      <w:proofErr w:type="spellEnd"/>
-    </w:p>
-    <w:p>
-      <w:pPr>
-        <w:pStyle w:val="Prrafodelista"/>
-      </w:pPr>
-      <w:r>
-        <w:t xml:space="preserve">Visibilidad: </w:t>
-      </w:r>
-      <w:proofErr w:type="spellStart"/>
-      <w:r>
-        <w:t>private</w:t>
-      </w:r>
-      <w:proofErr w:type="spellEnd"/>
-    </w:p>
-    <w:p>
-      <w:pPr>
-        <w:pStyle w:val="Prrafodelista"/>
-      </w:pPr>
-      <w:proofErr w:type="spellStart"/>
-      <w:r>
-        <w:t>Descripcion</w:t>
-      </w:r>
-      <w:proofErr w:type="spellEnd"/>
-      <w:r>
-        <w:t xml:space="preserve">: representa una instancia de la clase </w:t>
-      </w:r>
-      <w:proofErr w:type="spellStart"/>
-      <w:r>
-        <w:t>ManagerFiles</w:t>
-      </w:r>
-      <w:proofErr w:type="spellEnd"/>
-      <w:r>
-        <w:t>, la cual sirve para ejecutar varias características de un log.</w:t>
-      </w:r>
-    </w:p>
-    <w:p>
-      <w:pPr>
-        <w:pStyle w:val="Prrafodelista"/>
-        <w:numPr>
-          <w:ilvl w:val="0"/>
-          <w:numId w:val="11"/>
-        </w:numPr>
-      </w:pPr>
-      <w:proofErr w:type="spellStart"/>
-      <w:r>
-        <w:t>currentNumberFile</w:t>
-      </w:r>
-      <w:proofErr w:type="spellEnd"/>
-      <w:r>
-        <w:t xml:space="preserve"> : </w:t>
-      </w:r>
-      <w:proofErr w:type="spellStart"/>
-      <w:r>
-        <w:t>int</w:t>
-      </w:r>
-      <w:proofErr w:type="spellEnd"/>
-    </w:p>
-    <w:p>
-      <w:pPr>
-        <w:pStyle w:val="Prrafodelista"/>
-      </w:pPr>
-      <w:r>
-        <w:t xml:space="preserve">Tipo: </w:t>
-      </w:r>
-      <w:proofErr w:type="spellStart"/>
-      <w:r>
-        <w:t>int</w:t>
-      </w:r>
-      <w:proofErr w:type="spellEnd"/>
-    </w:p>
-    <w:p>
-      <w:pPr>
-        <w:pStyle w:val="Prrafodelista"/>
-      </w:pPr>
-      <w:r>
-        <w:t xml:space="preserve">Visibilidad: </w:t>
-      </w:r>
-      <w:proofErr w:type="spellStart"/>
-      <w:r>
-        <w:t>private</w:t>
-      </w:r>
-      <w:proofErr w:type="spellEnd"/>
-    </w:p>
-    <w:p>
-      <w:pPr>
-        <w:pStyle w:val="Prrafodelista"/>
-      </w:pPr>
-      <w:r>
-        <w:t xml:space="preserve">Descripción: representa el </w:t>
-      </w:r>
-      <w:proofErr w:type="spellStart"/>
-      <w:r>
-        <w:t>numero</w:t>
-      </w:r>
-      <w:proofErr w:type="spellEnd"/>
-      <w:r>
-        <w:t xml:space="preserve"> actual para el log</w:t>
-      </w:r>
-    </w:p>
-    <w:p>
-      <w:pPr>
-        <w:pStyle w:val="Prrafodelista"/>
-        <w:numPr>
-          <w:ilvl w:val="0"/>
-          <w:numId w:val="11"/>
-        </w:numPr>
-      </w:pPr>
-      <w:proofErr w:type="spellStart"/>
-      <w:r>
-        <w:t>currentFile</w:t>
-      </w:r>
-      <w:proofErr w:type="spellEnd"/>
-      <w:r>
-        <w:t xml:space="preserve"> : File</w:t>
-      </w:r>
-    </w:p>
-    <w:p>
-      <w:pPr>
-        <w:pStyle w:val="Prrafodelista"/>
-      </w:pPr>
-      <w:r>
-        <w:t>Tipo: File</w:t>
-      </w:r>
-    </w:p>
-    <w:p>
-      <w:pPr>
-        <w:pStyle w:val="Prrafodelista"/>
-      </w:pPr>
-      <w:proofErr w:type="spellStart"/>
-      <w:r>
-        <w:t>Visiblidad</w:t>
-      </w:r>
-      <w:proofErr w:type="spellEnd"/>
-      <w:r>
-        <w:t xml:space="preserve">: </w:t>
-      </w:r>
-      <w:proofErr w:type="spellStart"/>
-      <w:r>
-        <w:t>private</w:t>
-      </w:r>
-      <w:proofErr w:type="spellEnd"/>
-    </w:p>
-    <w:p>
-      <w:pPr>
-        <w:pStyle w:val="Prrafodelista"/>
-      </w:pPr>
-      <w:proofErr w:type="spellStart"/>
-      <w:r>
-        <w:t>Descripcion</w:t>
-      </w:r>
-      <w:proofErr w:type="spellEnd"/>
-      <w:r>
-        <w:t>: representa el archivo actual del log, con un objeto File de Java</w:t>
-      </w:r>
-    </w:p>
-    <w:p/>
-    <w:p>
-      <w:pPr>
-        <w:rPr>
-          <w:i/>
-          <w:iCs/>
-        </w:rPr>
-      </w:pPr>
-      <w:r>
-        <w:rPr>
-          <w:i/>
-          <w:iCs/>
-        </w:rPr>
-        <w:t xml:space="preserve">Funciones: </w:t>
-      </w:r>
-    </w:p>
-    <w:p>
-      <w:pPr>
-        <w:pStyle w:val="Prrafodelista"/>
-        <w:numPr>
-          <w:ilvl w:val="0"/>
-          <w:numId w:val="12"/>
-        </w:numPr>
-      </w:pPr>
-      <w:proofErr w:type="spellStart"/>
-      <w:r>
-        <w:t>LogManagerTransaction</w:t>
-      </w:r>
-      <w:proofErr w:type="spellEnd"/>
-    </w:p>
-    <w:p>
-      <w:pPr>
-        <w:pStyle w:val="Prrafodelista"/>
-      </w:pPr>
-      <w:r>
-        <w:t xml:space="preserve">Tipo: </w:t>
-      </w:r>
-      <w:proofErr w:type="spellStart"/>
-      <w:r>
-        <w:t>void</w:t>
-      </w:r>
-      <w:proofErr w:type="spellEnd"/>
-    </w:p>
-    <w:p>
-      <w:pPr>
-        <w:pStyle w:val="Prrafodelista"/>
-      </w:pPr>
-      <w:r>
-        <w:t xml:space="preserve">Visibilidad: </w:t>
-      </w:r>
-      <w:proofErr w:type="spellStart"/>
-      <w:r>
-        <w:t>public</w:t>
-      </w:r>
-      <w:proofErr w:type="spellEnd"/>
-    </w:p>
-    <w:p>
-      <w:pPr>
-        <w:pStyle w:val="Prrafodelista"/>
-      </w:pPr>
-      <w:r>
-        <w:t>Descripción: Constructor de la clase, inicializa varios de los atributos de la clase</w:t>
-      </w:r>
-    </w:p>
-    <w:p>
-      <w:pPr>
-        <w:pStyle w:val="Prrafodelista"/>
-      </w:pPr>
-    </w:p>
-    <w:p>
-      <w:pPr>
-        <w:pStyle w:val="Prrafodelista"/>
-        <w:numPr>
-          <w:ilvl w:val="0"/>
-          <w:numId w:val="12"/>
-        </w:numPr>
-      </w:pPr>
-      <w:proofErr w:type="spellStart"/>
-      <w:r>
-        <w:t>isLogOn</w:t>
-      </w:r>
-      <w:proofErr w:type="spellEnd"/>
-    </w:p>
-    <w:p>
-      <w:pPr>
-        <w:pStyle w:val="Prrafodelista"/>
-      </w:pPr>
-      <w:r>
-        <w:t xml:space="preserve">Tipo: </w:t>
-      </w:r>
-      <w:proofErr w:type="spellStart"/>
-      <w:r>
-        <w:t>boolean</w:t>
-      </w:r>
-      <w:proofErr w:type="spellEnd"/>
-    </w:p>
-    <w:p>
-      <w:pPr>
-        <w:pStyle w:val="Prrafodelista"/>
-      </w:pPr>
-      <w:r>
-        <w:t xml:space="preserve">Visibilidad: </w:t>
-      </w:r>
-      <w:proofErr w:type="spellStart"/>
-      <w:r>
-        <w:t>private</w:t>
-      </w:r>
-      <w:proofErr w:type="spellEnd"/>
-    </w:p>
-    <w:p>
-      <w:pPr>
-        <w:pStyle w:val="Prrafodelista"/>
-      </w:pPr>
-      <w:r>
-        <w:t>Argumentos:</w:t>
-      </w:r>
-    </w:p>
-    <w:p>
-      <w:pPr>
-        <w:pStyle w:val="Prrafodelista"/>
-        <w:numPr>
-          <w:ilvl w:val="0"/>
-          <w:numId w:val="13"/>
-        </w:numPr>
-      </w:pPr>
-      <w:proofErr w:type="spellStart"/>
-      <w:r>
-        <w:t>none</w:t>
-      </w:r>
-      <w:proofErr w:type="spellEnd"/>
-    </w:p>
-    <w:p>
-      <w:pPr>
-        <w:pStyle w:val="Prrafodelista"/>
-      </w:pPr>
-      <w:r>
-        <w:t>Descripción: verifica si el valor de la propiedad es el valor que representa la activación del log</w:t>
-      </w:r>
-    </w:p>
-    <w:p>
-      <w:pPr>
-        <w:pStyle w:val="Prrafodelista"/>
-      </w:pPr>
-    </w:p>
-    <w:p>
-      <w:pPr>
-        <w:pStyle w:val="Prrafodelista"/>
-        <w:numPr>
-          <w:ilvl w:val="0"/>
-          <w:numId w:val="12"/>
-        </w:numPr>
-      </w:pPr>
-      <w:proofErr w:type="spellStart"/>
-      <w:r>
-        <w:t>checkFileSize</w:t>
-      </w:r>
-      <w:proofErr w:type="spellEnd"/>
-    </w:p>
-    <w:p>
-      <w:pPr>
-        <w:pStyle w:val="Prrafodelista"/>
-      </w:pPr>
-      <w:r>
-        <w:t xml:space="preserve">Tipo: </w:t>
-      </w:r>
-      <w:proofErr w:type="spellStart"/>
-      <w:r>
-        <w:t>void</w:t>
-      </w:r>
-      <w:proofErr w:type="spellEnd"/>
-    </w:p>
-    <w:p>
-      <w:pPr>
-        <w:pStyle w:val="Prrafodelista"/>
-      </w:pPr>
-      <w:r>
-        <w:t xml:space="preserve">visibilidad: </w:t>
-      </w:r>
-      <w:proofErr w:type="spellStart"/>
-      <w:r>
-        <w:t>private</w:t>
-      </w:r>
-      <w:proofErr w:type="spellEnd"/>
-    </w:p>
-    <w:p>
-      <w:pPr>
-        <w:pStyle w:val="Prrafodelista"/>
-      </w:pPr>
-      <w:r>
-        <w:t>Argumentos:</w:t>
-      </w:r>
-    </w:p>
-    <w:p>
-      <w:pPr>
-        <w:pStyle w:val="Prrafodelista"/>
-        <w:numPr>
-          <w:ilvl w:val="0"/>
-          <w:numId w:val="2"/>
-        </w:numPr>
-      </w:pPr>
-      <w:proofErr w:type="spellStart"/>
-      <w:r>
-        <w:t>none</w:t>
-      </w:r>
-      <w:proofErr w:type="spellEnd"/>
-    </w:p>
-    <w:p>
-      <w:pPr>
-        <w:pStyle w:val="Prrafodelista"/>
-      </w:pPr>
-      <w:r>
-        <w:lastRenderedPageBreak/>
-        <w:t>Descripción: Encargado de revisar el tamaño actual del archivo log, si el archivo sobrepasa el límite puesto en el archivo .</w:t>
-      </w:r>
-      <w:proofErr w:type="spellStart"/>
-      <w:r>
-        <w:t>properties</w:t>
-      </w:r>
-      <w:proofErr w:type="spellEnd"/>
-      <w:r>
-        <w:t xml:space="preserve"> entonces se generará otro archivo log.</w:t>
-      </w:r>
-    </w:p>
-    <w:p>
-      <w:pPr>
-        <w:pStyle w:val="Prrafodelista"/>
-        <w:numPr>
-          <w:ilvl w:val="0"/>
-          <w:numId w:val="12"/>
-        </w:numPr>
-      </w:pPr>
-      <w:proofErr w:type="spellStart"/>
-      <w:r>
-        <w:t>changeCurrentNumberFile</w:t>
-      </w:r>
-      <w:proofErr w:type="spellEnd"/>
-    </w:p>
-    <w:p>
-      <w:pPr>
-        <w:pStyle w:val="Prrafodelista"/>
-      </w:pPr>
-      <w:r>
-        <w:t xml:space="preserve">Tipo: </w:t>
-      </w:r>
-      <w:proofErr w:type="spellStart"/>
-      <w:r>
-        <w:t>void</w:t>
-      </w:r>
-      <w:proofErr w:type="spellEnd"/>
-    </w:p>
-    <w:p>
-      <w:pPr>
-        <w:pStyle w:val="Prrafodelista"/>
-      </w:pPr>
-      <w:r>
-        <w:t xml:space="preserve">Visibilidad: </w:t>
-      </w:r>
-      <w:proofErr w:type="spellStart"/>
-      <w:r>
-        <w:t>private</w:t>
-      </w:r>
-      <w:proofErr w:type="spellEnd"/>
-    </w:p>
-    <w:p>
-      <w:pPr>
-        <w:pStyle w:val="Prrafodelista"/>
-      </w:pPr>
-      <w:r>
-        <w:t>Argumentos:</w:t>
-      </w:r>
-    </w:p>
-    <w:p>
-      <w:pPr>
-        <w:pStyle w:val="Prrafodelista"/>
-        <w:numPr>
-          <w:ilvl w:val="0"/>
-          <w:numId w:val="2"/>
-        </w:numPr>
-      </w:pPr>
-      <w:proofErr w:type="spellStart"/>
-      <w:r>
-        <w:t>none</w:t>
-      </w:r>
-      <w:proofErr w:type="spellEnd"/>
-    </w:p>
-    <w:p>
-      <w:pPr>
-        <w:ind w:left="708"/>
-      </w:pPr>
-      <w:r>
-        <w:t xml:space="preserve">Descripción: Encargado de cambiar el nombre del archivo en base al número actual de archivo. </w:t>
-      </w:r>
-    </w:p>
-    <w:p>
-      <w:pPr>
-        <w:pStyle w:val="Prrafodelista"/>
-        <w:numPr>
-          <w:ilvl w:val="0"/>
-          <w:numId w:val="12"/>
-        </w:numPr>
-      </w:pPr>
-      <w:proofErr w:type="spellStart"/>
-      <w:r>
-        <w:t>checkCurrentFile</w:t>
-      </w:r>
-      <w:proofErr w:type="spellEnd"/>
-    </w:p>
-    <w:p>
-      <w:pPr>
-        <w:pStyle w:val="Prrafodelista"/>
-      </w:pPr>
-      <w:r>
-        <w:t xml:space="preserve">Tipo: </w:t>
-      </w:r>
-      <w:proofErr w:type="spellStart"/>
-      <w:r>
-        <w:t>void</w:t>
-      </w:r>
-      <w:proofErr w:type="spellEnd"/>
-    </w:p>
-    <w:p>
-      <w:pPr>
-        <w:pStyle w:val="Prrafodelista"/>
-      </w:pPr>
-      <w:r>
-        <w:t xml:space="preserve">Visibilidad: </w:t>
-      </w:r>
-      <w:proofErr w:type="spellStart"/>
-      <w:r>
-        <w:t>private</w:t>
-      </w:r>
-      <w:proofErr w:type="spellEnd"/>
-    </w:p>
-    <w:p>
-      <w:pPr>
-        <w:pStyle w:val="Prrafodelista"/>
-      </w:pPr>
-      <w:r>
-        <w:t>Argumentos:</w:t>
-      </w:r>
-    </w:p>
-    <w:p>
-      <w:pPr>
-        <w:pStyle w:val="Prrafodelista"/>
-        <w:numPr>
-          <w:ilvl w:val="0"/>
-          <w:numId w:val="2"/>
-        </w:numPr>
-      </w:pPr>
-      <w:proofErr w:type="spellStart"/>
-      <w:r>
-        <w:t>none</w:t>
-      </w:r>
-      <w:proofErr w:type="spellEnd"/>
-    </w:p>
-    <w:p>
-      <w:pPr>
-        <w:ind w:left="708"/>
-      </w:pPr>
-      <w:r>
-        <w:t>Descripción: Encargado de revisar si el número de archivo del log está creado, de no ser así genera dicho archivo.</w:t>
-      </w:r>
-    </w:p>
-    <w:p>
-      <w:pPr>
-        <w:pStyle w:val="Prrafodelista"/>
-        <w:numPr>
-          <w:ilvl w:val="0"/>
-          <w:numId w:val="12"/>
-        </w:numPr>
-      </w:pPr>
-      <w:proofErr w:type="spellStart"/>
-      <w:r>
-        <w:t>readFile</w:t>
-      </w:r>
-      <w:proofErr w:type="spellEnd"/>
-    </w:p>
-    <w:p>
-      <w:pPr>
-        <w:pStyle w:val="Prrafodelista"/>
-      </w:pPr>
-      <w:r>
-        <w:t xml:space="preserve">Tipo: </w:t>
-      </w:r>
-      <w:proofErr w:type="spellStart"/>
-      <w:r>
-        <w:t>String</w:t>
-      </w:r>
-      <w:proofErr w:type="spellEnd"/>
-    </w:p>
-    <w:p>
-      <w:pPr>
-        <w:pStyle w:val="Prrafodelista"/>
-      </w:pPr>
-      <w:r>
-        <w:t xml:space="preserve">Visibilidad: </w:t>
-      </w:r>
-      <w:proofErr w:type="spellStart"/>
-      <w:r>
-        <w:t>private</w:t>
-      </w:r>
-      <w:proofErr w:type="spellEnd"/>
-    </w:p>
-    <w:p>
-      <w:pPr>
-        <w:pStyle w:val="Prrafodelista"/>
-      </w:pPr>
-      <w:r>
-        <w:t>Argumentos:</w:t>
-      </w:r>
-    </w:p>
-    <w:p>
-      <w:pPr>
-        <w:pStyle w:val="Prrafodelista"/>
-        <w:numPr>
-          <w:ilvl w:val="0"/>
-          <w:numId w:val="2"/>
-        </w:numPr>
-      </w:pPr>
-      <w:proofErr w:type="spellStart"/>
-      <w:r>
-        <w:t>none</w:t>
-      </w:r>
-      <w:proofErr w:type="spellEnd"/>
-    </w:p>
-    <w:p>
-      <w:pPr>
-        <w:ind w:left="708"/>
-      </w:pPr>
-      <w:r>
-        <w:t>Descripción: Encargado de leer el contenido actual de un log</w:t>
-      </w:r>
-    </w:p>
-    <w:p>
-      <w:pPr>
-        <w:pStyle w:val="Prrafodelista"/>
-      </w:pPr>
-    </w:p>
-    <w:p>
-      <w:pPr>
-        <w:pStyle w:val="Prrafodelista"/>
-        <w:numPr>
-          <w:ilvl w:val="0"/>
-          <w:numId w:val="12"/>
-        </w:numPr>
-      </w:pPr>
-      <w:proofErr w:type="spellStart"/>
-      <w:r>
-        <w:t>configLog</w:t>
-      </w:r>
-      <w:proofErr w:type="spellEnd"/>
-    </w:p>
-    <w:p>
-      <w:pPr>
-        <w:pStyle w:val="Prrafodelista"/>
-      </w:pPr>
-      <w:r>
-        <w:t xml:space="preserve">Tipo: </w:t>
-      </w:r>
-      <w:proofErr w:type="spellStart"/>
-      <w:r>
-        <w:t>void</w:t>
-      </w:r>
-      <w:proofErr w:type="spellEnd"/>
-    </w:p>
-    <w:p>
-      <w:pPr>
-        <w:pStyle w:val="Prrafodelista"/>
-      </w:pPr>
-      <w:r>
-        <w:t xml:space="preserve">Visibilidad: </w:t>
-      </w:r>
-      <w:proofErr w:type="spellStart"/>
-      <w:r>
-        <w:t>private</w:t>
-      </w:r>
-      <w:proofErr w:type="spellEnd"/>
-    </w:p>
-    <w:p>
-      <w:pPr>
-        <w:pStyle w:val="Prrafodelista"/>
-      </w:pPr>
-      <w:r>
-        <w:t>Argumentos:</w:t>
-      </w:r>
-    </w:p>
-    <w:p>
-      <w:pPr>
-        <w:pStyle w:val="Prrafodelista"/>
-        <w:numPr>
-          <w:ilvl w:val="0"/>
-          <w:numId w:val="2"/>
-        </w:numPr>
-      </w:pPr>
-      <w:proofErr w:type="spellStart"/>
-      <w:r>
-        <w:t>none</w:t>
-      </w:r>
-      <w:proofErr w:type="spellEnd"/>
-    </w:p>
-    <w:p>
-      <w:pPr>
-        <w:ind w:left="708"/>
-      </w:pPr>
-      <w:r>
-        <w:t>Descripción: Encargado de leer el contenido del archivo .</w:t>
-      </w:r>
-      <w:proofErr w:type="spellStart"/>
-      <w:r>
-        <w:t>properties</w:t>
-      </w:r>
-      <w:proofErr w:type="spellEnd"/>
-      <w:r>
-        <w:t xml:space="preserve"> y guardarlo en el objeto </w:t>
-      </w:r>
-      <w:proofErr w:type="spellStart"/>
-      <w:r>
-        <w:t>props</w:t>
-      </w:r>
-      <w:proofErr w:type="spellEnd"/>
-      <w:r>
-        <w:t xml:space="preserve"> de la clase.</w:t>
-      </w:r>
-    </w:p>
-    <w:p>
-      <w:pPr>
-        <w:pStyle w:val="Prrafodelista"/>
-        <w:numPr>
-          <w:ilvl w:val="0"/>
-          <w:numId w:val="12"/>
-        </w:numPr>
-      </w:pPr>
-      <w:proofErr w:type="spellStart"/>
-      <w:r>
-        <w:t>writeLogFile</w:t>
-      </w:r>
-      <w:proofErr w:type="spellEnd"/>
-    </w:p>
-    <w:p>
-      <w:pPr>
-        <w:pStyle w:val="Prrafodelista"/>
-      </w:pPr>
-      <w:r>
-        <w:t xml:space="preserve">Tipo: </w:t>
-      </w:r>
-      <w:proofErr w:type="spellStart"/>
-      <w:r>
-        <w:t>void</w:t>
-      </w:r>
-      <w:proofErr w:type="spellEnd"/>
-    </w:p>
-    <w:p>
-      <w:pPr>
-        <w:pStyle w:val="Prrafodelista"/>
-      </w:pPr>
-      <w:r>
-        <w:t xml:space="preserve">Visibilidad: </w:t>
-      </w:r>
-      <w:proofErr w:type="spellStart"/>
-      <w:r>
-        <w:t>public</w:t>
-      </w:r>
-      <w:proofErr w:type="spellEnd"/>
-    </w:p>
-    <w:p>
-      <w:pPr>
-        <w:pStyle w:val="Prrafodelista"/>
-      </w:pPr>
-      <w:r>
-        <w:t>Argumentos:</w:t>
-      </w:r>
-    </w:p>
-    <w:p>
-      <w:pPr>
-        <w:pStyle w:val="Prrafodelista"/>
-        <w:numPr>
-          <w:ilvl w:val="0"/>
-          <w:numId w:val="2"/>
-        </w:numPr>
-      </w:pPr>
-      <w:proofErr w:type="spellStart"/>
-      <w:r>
-        <w:t>transactions:List</w:t>
-      </w:r>
-      <w:proofErr w:type="spellEnd"/>
-      <w:r>
-        <w:t>&lt;</w:t>
-      </w:r>
-      <w:proofErr w:type="spellStart"/>
-      <w:r>
-        <w:t>Transaction</w:t>
-      </w:r>
-      <w:proofErr w:type="spellEnd"/>
-      <w:r>
-        <w:t>&gt;</w:t>
-      </w:r>
-    </w:p>
-    <w:p>
-      <w:pPr>
-        <w:pStyle w:val="Prrafodelista"/>
-        <w:numPr>
-          <w:ilvl w:val="0"/>
-          <w:numId w:val="2"/>
-        </w:numPr>
-      </w:pPr>
-      <w:proofErr w:type="spellStart"/>
-      <w:r>
-        <w:t>transaction</w:t>
-      </w:r>
-      <w:proofErr w:type="spellEnd"/>
-      <w:r>
-        <w:t xml:space="preserve">: </w:t>
-      </w:r>
-      <w:proofErr w:type="spellStart"/>
-      <w:r>
-        <w:t>Transaction</w:t>
-      </w:r>
-      <w:proofErr w:type="spellEnd"/>
-    </w:p>
-    <w:p>
-      <w:pPr>
-        <w:ind w:left="708"/>
-      </w:pPr>
-      <w:r>
-        <w:t xml:space="preserve">Descripción: implementación del método del mismo nombre con la interfaz </w:t>
-      </w:r>
-      <w:proofErr w:type="spellStart"/>
-      <w:r>
-        <w:t>LogTransaction</w:t>
-      </w:r>
-      <w:proofErr w:type="spellEnd"/>
-    </w:p>
-    <w:p/>
-    <w:p>
-      <w:pPr>
-        <w:pStyle w:val="Subttulo"/>
-      </w:pPr>
-      <w:r>
-        <w:lastRenderedPageBreak/>
-        <w:t xml:space="preserve">Paquete </w:t>
-      </w:r>
-      <w:proofErr w:type="spellStart"/>
-      <w:r>
-        <w:t>xml</w:t>
-      </w:r>
-      <w:proofErr w:type="spellEnd"/>
-    </w:p>
-    <w:p>
-      <w:r>
-        <w:rPr>
-          <w:i/>
-          <w:iCs/>
-        </w:rPr>
-        <w:t>Nombre de la clase:</w:t>
-      </w:r>
-      <w:r>
-        <w:t xml:space="preserve"> </w:t>
-      </w:r>
-      <w:proofErr w:type="spellStart"/>
-      <w:r>
-        <w:t>ManagerTransactionXML</w:t>
-      </w:r>
-      <w:proofErr w:type="spellEnd"/>
-    </w:p>
-    <w:p>
-      <w:r>
-        <w:rPr>
-          <w:i/>
-          <w:iCs/>
-        </w:rPr>
-        <w:t>Descripción:</w:t>
-      </w:r>
-      <w:r>
-        <w:t xml:space="preserve"> Clase encargada de leer el archivo de configuración config.xml el cual transforma ese archivo plano en una lista de objetos de tipo </w:t>
-      </w:r>
-      <w:proofErr w:type="spellStart"/>
-      <w:r>
-        <w:t>transaction</w:t>
-      </w:r>
-      <w:proofErr w:type="spellEnd"/>
-      <w:r>
-        <w:t>.</w:t>
-      </w:r>
-    </w:p>
-    <w:p>
-      <w:r>
-        <w:rPr>
-          <w:i/>
-          <w:iCs/>
-        </w:rPr>
-        <w:t>Dependencias con otras clases:</w:t>
-      </w:r>
-      <w:r>
-        <w:t xml:space="preserve"> </w:t>
-      </w:r>
-    </w:p>
-    <w:p>
-      <w:pPr>
-        <w:pStyle w:val="Prrafodelista"/>
-        <w:numPr>
-          <w:ilvl w:val="0"/>
-          <w:numId w:val="2"/>
-        </w:numPr>
-      </w:pPr>
-      <w:r>
-        <w:t xml:space="preserve">Implementación </w:t>
-      </w:r>
-      <w:proofErr w:type="spellStart"/>
-      <w:r>
-        <w:t>XMLManager</w:t>
-      </w:r>
-      <w:proofErr w:type="spellEnd"/>
-    </w:p>
-    <w:p>
-      <w:pPr>
-        <w:rPr>
-          <w:i/>
-          <w:iCs/>
-        </w:rPr>
-      </w:pPr>
-      <w:r>
-        <w:rPr>
-          <w:i/>
-          <w:iCs/>
-        </w:rPr>
-        <w:t xml:space="preserve">Atributos: </w:t>
-      </w:r>
-    </w:p>
-    <w:p>
-      <w:pPr>
-        <w:pStyle w:val="Prrafodelista"/>
-        <w:numPr>
-          <w:ilvl w:val="0"/>
-          <w:numId w:val="14"/>
-        </w:numPr>
-      </w:pPr>
-      <w:proofErr w:type="spellStart"/>
-      <w:r>
-        <w:t>configFile</w:t>
-      </w:r>
-      <w:proofErr w:type="spellEnd"/>
-      <w:r>
-        <w:t xml:space="preserve"> </w:t>
-      </w:r>
-    </w:p>
-    <w:p>
-      <w:pPr>
-        <w:pStyle w:val="Prrafodelista"/>
-      </w:pPr>
-      <w:r>
-        <w:t xml:space="preserve">Tipo: </w:t>
-      </w:r>
-      <w:proofErr w:type="spellStart"/>
-      <w:r>
-        <w:t>String</w:t>
-      </w:r>
-      <w:proofErr w:type="spellEnd"/>
-    </w:p>
-    <w:p>
-      <w:pPr>
-        <w:pStyle w:val="Prrafodelista"/>
-      </w:pPr>
-      <w:r>
-        <w:t xml:space="preserve">Visibilidad: </w:t>
-      </w:r>
-      <w:proofErr w:type="spellStart"/>
-      <w:r>
-        <w:t>Private</w:t>
-      </w:r>
-      <w:proofErr w:type="spellEnd"/>
-    </w:p>
-    <w:p>
-      <w:pPr>
-        <w:pStyle w:val="Prrafodelista"/>
-      </w:pPr>
-      <w:r>
-        <w:t>descripción: utilizado para representar la ruta del archivo de configuración, este se inicializa en el constructor</w:t>
-      </w:r>
-    </w:p>
-    <w:p>
-      <w:pPr>
-        <w:pStyle w:val="Prrafodelista"/>
-        <w:numPr>
-          <w:ilvl w:val="0"/>
-          <w:numId w:val="14"/>
-        </w:numPr>
-      </w:pPr>
-      <w:r>
-        <w:t>NAME</w:t>
-      </w:r>
-    </w:p>
-    <w:p>
-      <w:pPr>
-        <w:pStyle w:val="Prrafodelista"/>
-      </w:pPr>
-      <w:proofErr w:type="spellStart"/>
-      <w:r>
-        <w:t>Tipo:String</w:t>
-      </w:r>
-      <w:proofErr w:type="spellEnd"/>
-    </w:p>
-    <w:p>
-      <w:pPr>
-        <w:pStyle w:val="Prrafodelista"/>
-      </w:pPr>
-      <w:r>
-        <w:t>Valor: “</w:t>
-      </w:r>
-      <w:proofErr w:type="spellStart"/>
-      <w:r>
-        <w:t>name</w:t>
-      </w:r>
-      <w:proofErr w:type="spellEnd"/>
-      <w:r>
-        <w:t>”</w:t>
-      </w:r>
-    </w:p>
-    <w:p>
-      <w:pPr>
-        <w:pStyle w:val="Prrafodelista"/>
-      </w:pPr>
-      <w:r>
-        <w:t xml:space="preserve">Visibilidad: </w:t>
-      </w:r>
-      <w:proofErr w:type="spellStart"/>
-      <w:r>
-        <w:t>private</w:t>
-      </w:r>
-      <w:proofErr w:type="spellEnd"/>
-    </w:p>
-    <w:p>
-      <w:pPr>
-        <w:pStyle w:val="Prrafodelista"/>
-      </w:pPr>
-      <w:proofErr w:type="spellStart"/>
-      <w:r>
-        <w:t>Descripcion</w:t>
-      </w:r>
-      <w:proofErr w:type="spellEnd"/>
-      <w:r>
-        <w:t xml:space="preserve">: utilizado para identificar dentro de la estructura </w:t>
-      </w:r>
-      <w:proofErr w:type="spellStart"/>
-      <w:r>
-        <w:t>xml</w:t>
-      </w:r>
-      <w:proofErr w:type="spellEnd"/>
-      <w:r>
-        <w:t xml:space="preserve"> el nombre de una transacción</w:t>
-      </w:r>
-    </w:p>
-    <w:p>
-      <w:pPr>
-        <w:pStyle w:val="Prrafodelista"/>
-        <w:numPr>
-          <w:ilvl w:val="0"/>
-          <w:numId w:val="14"/>
-        </w:numPr>
-      </w:pPr>
-      <w:r>
-        <w:t>TRANSACTION</w:t>
-      </w:r>
-    </w:p>
-    <w:p>
-      <w:pPr>
-        <w:pStyle w:val="Prrafodelista"/>
-      </w:pPr>
-      <w:proofErr w:type="spellStart"/>
-      <w:r>
-        <w:t>Tipo:String</w:t>
-      </w:r>
-      <w:proofErr w:type="spellEnd"/>
-    </w:p>
-    <w:p>
-      <w:pPr>
-        <w:pStyle w:val="Prrafodelista"/>
-      </w:pPr>
-      <w:r>
-        <w:t>Valor: “</w:t>
-      </w:r>
-      <w:proofErr w:type="spellStart"/>
-      <w:r>
-        <w:t>transaction</w:t>
-      </w:r>
-      <w:proofErr w:type="spellEnd"/>
-      <w:r>
-        <w:t>”</w:t>
-      </w:r>
-    </w:p>
-    <w:p>
-      <w:pPr>
-        <w:pStyle w:val="Prrafodelista"/>
-      </w:pPr>
-      <w:r>
-        <w:t xml:space="preserve">Visibilidad: </w:t>
-      </w:r>
-      <w:proofErr w:type="spellStart"/>
-      <w:r>
-        <w:t>private</w:t>
-      </w:r>
-      <w:proofErr w:type="spellEnd"/>
-    </w:p>
-    <w:p>
-      <w:pPr>
-        <w:pStyle w:val="Prrafodelista"/>
-      </w:pPr>
-      <w:proofErr w:type="spellStart"/>
-      <w:r>
-        <w:t>Descripcion</w:t>
-      </w:r>
-      <w:proofErr w:type="spellEnd"/>
-      <w:r>
-        <w:t xml:space="preserve">: utilizado para identificar dentro de la estructura </w:t>
-      </w:r>
-      <w:proofErr w:type="spellStart"/>
-      <w:r>
-        <w:t>xml</w:t>
-      </w:r>
-      <w:proofErr w:type="spellEnd"/>
-      <w:r>
-        <w:t xml:space="preserve"> las etiquetas </w:t>
-      </w:r>
-      <w:proofErr w:type="spellStart"/>
-      <w:r>
-        <w:t>transaction</w:t>
-      </w:r>
-      <w:proofErr w:type="spellEnd"/>
-    </w:p>
-    <w:p>
-      <w:pPr>
-        <w:pStyle w:val="Prrafodelista"/>
-      </w:pPr>
-    </w:p>
-    <w:p>
-      <w:pPr>
-        <w:pStyle w:val="Prrafodelista"/>
-        <w:numPr>
-          <w:ilvl w:val="0"/>
-          <w:numId w:val="14"/>
-        </w:numPr>
-      </w:pPr>
-      <w:r>
-        <w:t>CONTROLLER</w:t>
-      </w:r>
-    </w:p>
-    <w:p>
-      <w:pPr>
-        <w:pStyle w:val="Prrafodelista"/>
-      </w:pPr>
-      <w:proofErr w:type="spellStart"/>
-      <w:r>
-        <w:t>Tipo:String</w:t>
-      </w:r>
-      <w:proofErr w:type="spellEnd"/>
-    </w:p>
-    <w:p>
-      <w:pPr>
-        <w:pStyle w:val="Prrafodelista"/>
-      </w:pPr>
-      <w:r>
-        <w:t>Valor: “</w:t>
-      </w:r>
-      <w:proofErr w:type="spellStart"/>
-      <w:r>
-        <w:t>controller</w:t>
-      </w:r>
-      <w:proofErr w:type="spellEnd"/>
-      <w:r>
-        <w:t>”</w:t>
-      </w:r>
-    </w:p>
-    <w:p>
-      <w:pPr>
-        <w:pStyle w:val="Prrafodelista"/>
-      </w:pPr>
-      <w:r>
-        <w:t xml:space="preserve">Visibilidad: </w:t>
-      </w:r>
-      <w:proofErr w:type="spellStart"/>
-      <w:r>
-        <w:t>private</w:t>
-      </w:r>
-      <w:proofErr w:type="spellEnd"/>
-    </w:p>
-    <w:p>
-      <w:pPr>
-        <w:pStyle w:val="Prrafodelista"/>
-      </w:pPr>
-      <w:r>
-        <w:t xml:space="preserve">Descripción: utilizado para identificar dentro de la estructura </w:t>
-      </w:r>
-      <w:proofErr w:type="spellStart"/>
-      <w:r>
-        <w:t>xml</w:t>
-      </w:r>
-      <w:proofErr w:type="spellEnd"/>
-      <w:r>
-        <w:t xml:space="preserve"> las etiquetas </w:t>
-      </w:r>
-      <w:proofErr w:type="spellStart"/>
-      <w:r>
-        <w:t>controller</w:t>
-      </w:r>
-      <w:proofErr w:type="spellEnd"/>
-    </w:p>
-    <w:p>
-      <w:pPr>
-        <w:pStyle w:val="Prrafodelista"/>
-        <w:numPr>
-          <w:ilvl w:val="0"/>
-          <w:numId w:val="14"/>
-        </w:numPr>
-      </w:pPr>
-      <w:r>
-        <w:t>MODEL</w:t>
-      </w:r>
-    </w:p>
-    <w:p>
-      <w:pPr>
-        <w:pStyle w:val="Prrafodelista"/>
-      </w:pPr>
-      <w:proofErr w:type="spellStart"/>
-      <w:r>
-        <w:t>Tipo:String</w:t>
-      </w:r>
-      <w:proofErr w:type="spellEnd"/>
-    </w:p>
-    <w:p>
-      <w:pPr>
-        <w:pStyle w:val="Prrafodelista"/>
-      </w:pPr>
-      <w:r>
-        <w:t>Valor: “</w:t>
-      </w:r>
-      <w:proofErr w:type="spellStart"/>
-      <w:r>
-        <w:t>model</w:t>
-      </w:r>
-      <w:proofErr w:type="spellEnd"/>
-      <w:r>
-        <w:t>”</w:t>
-      </w:r>
-    </w:p>
-    <w:p>
-      <w:pPr>
-        <w:pStyle w:val="Prrafodelista"/>
-      </w:pPr>
-      <w:r>
-        <w:t xml:space="preserve">Visibilidad: </w:t>
-      </w:r>
-      <w:proofErr w:type="spellStart"/>
-      <w:r>
-        <w:t>private</w:t>
-      </w:r>
-      <w:proofErr w:type="spellEnd"/>
-    </w:p>
-    <w:p>
-      <w:pPr>
-        <w:pStyle w:val="Prrafodelista"/>
-      </w:pPr>
-      <w:r>
-        <w:t xml:space="preserve">Descripción: utilizado para identificar dentro de la estructura </w:t>
-      </w:r>
-      <w:proofErr w:type="spellStart"/>
-      <w:r>
-        <w:t>xml</w:t>
-      </w:r>
-      <w:proofErr w:type="spellEnd"/>
-      <w:r>
-        <w:t xml:space="preserve"> las etiquetas </w:t>
-      </w:r>
-      <w:proofErr w:type="spellStart"/>
-      <w:r>
-        <w:t>model</w:t>
-      </w:r>
-      <w:proofErr w:type="spellEnd"/>
-      <w:r>
-        <w:t xml:space="preserve"> </w:t>
-      </w:r>
-    </w:p>
-    <w:p>
-      <w:pPr>
-        <w:pStyle w:val="Prrafodelista"/>
-        <w:numPr>
-          <w:ilvl w:val="0"/>
-          <w:numId w:val="14"/>
-        </w:numPr>
-      </w:pPr>
-      <w:r>
-        <w:t>MODEL_NAME_FUNC</w:t>
-      </w:r>
-    </w:p>
-    <w:p>
-      <w:pPr>
-        <w:pStyle w:val="Prrafodelista"/>
-      </w:pPr>
-      <w:proofErr w:type="spellStart"/>
-      <w:r>
-        <w:t>Tipo:String</w:t>
-      </w:r>
-      <w:proofErr w:type="spellEnd"/>
-    </w:p>
-    <w:p>
-      <w:pPr>
-        <w:pStyle w:val="Prrafodelista"/>
-      </w:pPr>
-      <w:r>
-        <w:t>Valor: “</w:t>
-      </w:r>
-      <w:proofErr w:type="spellStart"/>
-      <w:r>
-        <w:t>nameFunction</w:t>
-      </w:r>
-      <w:proofErr w:type="spellEnd"/>
-      <w:r>
-        <w:t>”</w:t>
-      </w:r>
-    </w:p>
-    <w:p>
-      <w:pPr>
-        <w:pStyle w:val="Prrafodelista"/>
-      </w:pPr>
-      <w:r>
-        <w:t xml:space="preserve">Visibilidad: </w:t>
-      </w:r>
-      <w:proofErr w:type="spellStart"/>
-      <w:r>
-        <w:t>private</w:t>
-      </w:r>
-      <w:proofErr w:type="spellEnd"/>
-    </w:p>
-    <w:p>
-      <w:pPr>
-        <w:pStyle w:val="Prrafodelista"/>
-      </w:pPr>
-      <w:r>
-        <w:t xml:space="preserve">Descripción: utilizado para identificar dentro de la estructura </w:t>
-      </w:r>
-      <w:proofErr w:type="spellStart"/>
-      <w:r>
-        <w:t>xml</w:t>
-      </w:r>
-      <w:proofErr w:type="spellEnd"/>
-      <w:r>
-        <w:t xml:space="preserve"> el nombre del método del modelo a ejecutar.</w:t>
-      </w:r>
-    </w:p>
-    <w:p>
-      <w:pPr>
-        <w:pStyle w:val="Prrafodelista"/>
-      </w:pPr>
-    </w:p>
-    <w:p>
-      <w:pPr>
-        <w:pStyle w:val="Prrafodelista"/>
-      </w:pPr>
-    </w:p>
-    <w:p>
-      <w:pPr>
-        <w:pStyle w:val="Prrafodelista"/>
-      </w:pPr>
-    </w:p>
-    <w:p>
-      <w:pPr>
-        <w:rPr>
-          <w:i/>
-          <w:iCs/>
-        </w:rPr>
-      </w:pPr>
-      <w:r>
-        <w:rPr>
-          <w:i/>
-          <w:iCs/>
-        </w:rPr>
-        <w:t xml:space="preserve">Funciones: </w:t>
-      </w:r>
-    </w:p>
-    <w:p>
-      <w:pPr>
-        <w:pStyle w:val="Prrafodelista"/>
-        <w:numPr>
-          <w:ilvl w:val="0"/>
-          <w:numId w:val="16"/>
-        </w:numPr>
-      </w:pPr>
-      <w:proofErr w:type="spellStart"/>
-      <w:r>
-        <w:t>ManagerReflection</w:t>
-      </w:r>
-      <w:proofErr w:type="spellEnd"/>
-      <w:r>
-        <w:t xml:space="preserve"> </w:t>
-      </w:r>
-    </w:p>
-    <w:p>
-      <w:pPr>
-        <w:pStyle w:val="Prrafodelista"/>
-      </w:pPr>
-      <w:r>
-        <w:t xml:space="preserve">Tipo: </w:t>
-      </w:r>
-      <w:proofErr w:type="spellStart"/>
-      <w:r>
-        <w:t>void</w:t>
-      </w:r>
-      <w:proofErr w:type="spellEnd"/>
-    </w:p>
-    <w:p>
-      <w:pPr>
-        <w:pStyle w:val="Prrafodelista"/>
-      </w:pPr>
-      <w:r>
-        <w:t xml:space="preserve">visibilidad: </w:t>
-      </w:r>
-      <w:proofErr w:type="spellStart"/>
-      <w:r>
-        <w:t>public</w:t>
-      </w:r>
-      <w:proofErr w:type="spellEnd"/>
-    </w:p>
-    <w:p>
-      <w:pPr>
-        <w:pStyle w:val="Prrafodelista"/>
-      </w:pPr>
-      <w:r>
-        <w:t>Argumentos:</w:t>
-      </w:r>
-    </w:p>
-    <w:p>
-      <w:pPr>
-        <w:pStyle w:val="Prrafodelista"/>
-        <w:numPr>
-          <w:ilvl w:val="0"/>
-          <w:numId w:val="2"/>
-        </w:numPr>
-      </w:pPr>
-      <w:proofErr w:type="spellStart"/>
-      <w:r>
-        <w:t>configFile</w:t>
-      </w:r>
-      <w:proofErr w:type="spellEnd"/>
-      <w:r>
-        <w:t xml:space="preserve">: </w:t>
-      </w:r>
-      <w:proofErr w:type="spellStart"/>
-      <w:r>
-        <w:t>String</w:t>
-      </w:r>
-      <w:proofErr w:type="spellEnd"/>
-      <w:r>
-        <w:t xml:space="preserve"> </w:t>
-      </w:r>
-    </w:p>
-    <w:p>
-      <w:pPr>
-        <w:pStyle w:val="Prrafodelista"/>
-      </w:pPr>
-      <w:r>
-        <w:t xml:space="preserve">Descripción: Constructor de la clase inicializa ciertos </w:t>
-      </w:r>
-      <w:proofErr w:type="spellStart"/>
-      <w:r>
-        <w:t>parametros</w:t>
-      </w:r>
-      <w:proofErr w:type="spellEnd"/>
-    </w:p>
-    <w:p>
-      <w:pPr>
-        <w:pStyle w:val="Prrafodelista"/>
-      </w:pPr>
-    </w:p>
-    <w:p>
-      <w:pPr>
-        <w:pStyle w:val="Prrafodelista"/>
-        <w:numPr>
-          <w:ilvl w:val="0"/>
-          <w:numId w:val="16"/>
-        </w:numPr>
-      </w:pPr>
-      <w:proofErr w:type="spellStart"/>
-      <w:r>
-        <w:t>isCorrectTransaction</w:t>
-      </w:r>
-      <w:proofErr w:type="spellEnd"/>
-    </w:p>
-    <w:p>
-      <w:pPr>
-        <w:pStyle w:val="Prrafodelista"/>
-      </w:pPr>
-      <w:r>
-        <w:t xml:space="preserve">Tipo: </w:t>
-      </w:r>
-      <w:proofErr w:type="spellStart"/>
-      <w:r>
-        <w:t>boolean</w:t>
-      </w:r>
-      <w:proofErr w:type="spellEnd"/>
-    </w:p>
-    <w:p>
-      <w:pPr>
-        <w:pStyle w:val="Prrafodelista"/>
-      </w:pPr>
-      <w:r>
-        <w:t xml:space="preserve">Visibilidad: </w:t>
-      </w:r>
-      <w:proofErr w:type="spellStart"/>
-      <w:r>
-        <w:t>private</w:t>
-      </w:r>
-      <w:proofErr w:type="spellEnd"/>
-    </w:p>
-    <w:p>
-      <w:pPr>
-        <w:pStyle w:val="Prrafodelista"/>
-      </w:pPr>
-      <w:r>
-        <w:t>Argumentos:</w:t>
-      </w:r>
-    </w:p>
-    <w:p>
-      <w:pPr>
-        <w:pStyle w:val="Prrafodelista"/>
-        <w:numPr>
-          <w:ilvl w:val="0"/>
-          <w:numId w:val="2"/>
-        </w:numPr>
-      </w:pPr>
-      <w:proofErr w:type="spellStart"/>
-      <w:r>
-        <w:t>transaction</w:t>
-      </w:r>
-      <w:proofErr w:type="spellEnd"/>
-      <w:r>
-        <w:t xml:space="preserve">: </w:t>
-      </w:r>
-      <w:proofErr w:type="spellStart"/>
-      <w:r>
-        <w:t>Transaction</w:t>
-      </w:r>
-      <w:proofErr w:type="spellEnd"/>
-    </w:p>
-    <w:p>
-      <w:pPr>
-        <w:pStyle w:val="Prrafodelista"/>
-      </w:pPr>
-      <w:r>
-        <w:t xml:space="preserve">Descripción: encargado de revisar si un objeto </w:t>
-      </w:r>
-      <w:proofErr w:type="spellStart"/>
-      <w:r>
-        <w:t>transaction</w:t>
-      </w:r>
-      <w:proofErr w:type="spellEnd"/>
-      <w:r>
-        <w:t xml:space="preserve"> fue creado sin ningún problema.</w:t>
-      </w:r>
-    </w:p>
-    <w:p>
-      <w:pPr>
-        <w:pStyle w:val="Prrafodelista"/>
-      </w:pPr>
-    </w:p>
-    <w:p>
-      <w:pPr>
-        <w:pStyle w:val="Prrafodelista"/>
-        <w:numPr>
-          <w:ilvl w:val="0"/>
-          <w:numId w:val="16"/>
-        </w:numPr>
-      </w:pPr>
-      <w:proofErr w:type="spellStart"/>
-      <w:r>
-        <w:t>readXMLFile</w:t>
-      </w:r>
-      <w:proofErr w:type="spellEnd"/>
-    </w:p>
-    <w:p>
-      <w:pPr>
-        <w:pStyle w:val="Prrafodelista"/>
-      </w:pPr>
-      <w:r>
-        <w:t xml:space="preserve">Tipo: </w:t>
-      </w:r>
-      <w:proofErr w:type="spellStart"/>
-      <w:r>
-        <w:t>List</w:t>
-      </w:r>
-      <w:proofErr w:type="spellEnd"/>
-      <w:r>
-        <w:t>&lt;</w:t>
-      </w:r>
-      <w:proofErr w:type="spellStart"/>
-      <w:r>
-        <w:t>Transaction</w:t>
-      </w:r>
-      <w:proofErr w:type="spellEnd"/>
-      <w:r>
-        <w:t>&gt;</w:t>
-      </w:r>
-    </w:p>
-    <w:p>
-      <w:pPr>
-        <w:pStyle w:val="Prrafodelista"/>
-      </w:pPr>
-      <w:r>
-        <w:t xml:space="preserve">visibilidad: </w:t>
-      </w:r>
-      <w:proofErr w:type="spellStart"/>
-      <w:r>
-        <w:t>public</w:t>
-      </w:r>
-      <w:proofErr w:type="spellEnd"/>
-    </w:p>
-    <w:p>
-      <w:pPr>
-        <w:pStyle w:val="Prrafodelista"/>
-      </w:pPr>
-      <w:r>
-        <w:t>Argumentos:</w:t>
-      </w:r>
-    </w:p>
-    <w:p>
-      <w:pPr>
-        <w:pStyle w:val="Prrafodelista"/>
-        <w:numPr>
-          <w:ilvl w:val="0"/>
-          <w:numId w:val="2"/>
-        </w:numPr>
-      </w:pPr>
-      <w:proofErr w:type="spellStart"/>
-      <w:r>
-        <w:t>none</w:t>
-      </w:r>
-      <w:proofErr w:type="spellEnd"/>
-    </w:p>
-    <w:p>
-      <w:pPr>
-        <w:ind w:left="708"/>
-      </w:pPr>
-      <w:r>
-        <w:t xml:space="preserve">Descripción: Implementación del método </w:t>
-      </w:r>
-      <w:proofErr w:type="spellStart"/>
-      <w:r>
-        <w:t>readXMLFile</w:t>
-      </w:r>
-      <w:proofErr w:type="spellEnd"/>
-      <w:r>
-        <w:t xml:space="preserve"> de la interfaz </w:t>
-      </w:r>
-      <w:proofErr w:type="spellStart"/>
-      <w:r>
-        <w:t>XMLManager</w:t>
-      </w:r>
-      <w:proofErr w:type="spellEnd"/>
-    </w:p>
-    <w:p/>
-    <w:p/>
-    <w:p/>
-    <w:p/>
-    <w:p/>
-    <w:p/>
-    <w:p/>
-    <w:p/>
-    <w:p/>
-    <w:p/>
-    <w:p/>
-    <w:p/>
-    <w:p>
-      <w:pPr>
-        <w:pStyle w:val="Subttulo"/>
-      </w:pPr>
-      <w:r>
-        <w:lastRenderedPageBreak/>
-        <w:t xml:space="preserve">Paquete </w:t>
-      </w:r>
-      <w:proofErr w:type="spellStart"/>
-      <w:r>
-        <w:t>transaction</w:t>
-      </w:r>
-      <w:proofErr w:type="spellEnd"/>
-    </w:p>
-    <w:p>
-      <w:r>
-        <w:rPr>
-          <w:i/>
-          <w:iCs/>
-        </w:rPr>
-        <w:t>Nombre de la clase:</w:t>
-      </w:r>
-      <w:r>
-        <w:t xml:space="preserve"> </w:t>
-      </w:r>
-      <w:proofErr w:type="spellStart"/>
-      <w:r>
-        <w:t>Transaction</w:t>
-      </w:r>
-      <w:proofErr w:type="spellEnd"/>
-    </w:p>
-    <w:p>
-      <w:r>
-        <w:rPr>
-          <w:i/>
-          <w:iCs/>
-        </w:rPr>
-        <w:t>Descripción:</w:t>
-      </w:r>
-      <w:r>
-        <w:t xml:space="preserve"> Abstracción de una </w:t>
-      </w:r>
-      <w:proofErr w:type="spellStart"/>
-      <w:r>
-        <w:t>trasaction</w:t>
-      </w:r>
-      <w:proofErr w:type="spellEnd"/>
-      <w:r>
-        <w:t xml:space="preserve"> a una clase</w:t>
-      </w:r>
-    </w:p>
-    <w:p>
-      <w:r>
-        <w:rPr>
-          <w:i/>
-          <w:iCs/>
-        </w:rPr>
-        <w:t>Dependencias con otras clases:</w:t>
-      </w:r>
-      <w:r>
-        <w:t xml:space="preserve"> </w:t>
-      </w:r>
-    </w:p>
-    <w:p>
-      <w:pPr>
-        <w:pStyle w:val="Prrafodelista"/>
-        <w:numPr>
-          <w:ilvl w:val="0"/>
-          <w:numId w:val="2"/>
-        </w:numPr>
-      </w:pPr>
-      <w:proofErr w:type="spellStart"/>
-      <w:r>
-        <w:t>none</w:t>
-      </w:r>
-      <w:proofErr w:type="spellEnd"/>
-    </w:p>
-    <w:p>
-      <w:pPr>
-        <w:rPr>
-          <w:i/>
-          <w:iCs/>
-        </w:rPr>
-      </w:pPr>
-      <w:r>
-        <w:rPr>
-          <w:i/>
-          <w:iCs/>
-        </w:rPr>
-        <w:t xml:space="preserve">Atributos: </w:t>
-      </w:r>
-    </w:p>
-    <w:p>
-      <w:pPr>
-        <w:pStyle w:val="Prrafodelista"/>
-        <w:numPr>
-          <w:ilvl w:val="0"/>
-          <w:numId w:val="17"/>
-        </w:numPr>
-      </w:pPr>
-      <w:proofErr w:type="spellStart"/>
-      <w:r>
-        <w:t>name</w:t>
-      </w:r>
-      <w:proofErr w:type="spellEnd"/>
-    </w:p>
-    <w:p>
-      <w:pPr>
-        <w:pStyle w:val="Prrafodelista"/>
-      </w:pPr>
-      <w:r>
-        <w:t xml:space="preserve">Tipo: </w:t>
-      </w:r>
-      <w:proofErr w:type="spellStart"/>
-      <w:r>
-        <w:t>String</w:t>
-      </w:r>
-      <w:proofErr w:type="spellEnd"/>
-    </w:p>
-    <w:p>
-      <w:pPr>
-        <w:pStyle w:val="Prrafodelista"/>
-      </w:pPr>
-      <w:r>
-        <w:t xml:space="preserve">Visibilidad: </w:t>
-      </w:r>
-      <w:proofErr w:type="spellStart"/>
-      <w:r>
-        <w:t>Private</w:t>
-      </w:r>
-      <w:proofErr w:type="spellEnd"/>
-    </w:p>
-    <w:p>
-      <w:pPr>
-        <w:pStyle w:val="Prrafodelista"/>
-      </w:pPr>
-      <w:r>
-        <w:t>Descripción: Utilizado para representar el nombre de una transacción</w:t>
-      </w:r>
-    </w:p>
-    <w:p>
-      <w:pPr>
-        <w:pStyle w:val="Prrafodelista"/>
-        <w:numPr>
-          <w:ilvl w:val="0"/>
-          <w:numId w:val="17"/>
-        </w:numPr>
-      </w:pPr>
-      <w:proofErr w:type="spellStart"/>
-      <w:r>
-        <w:t>controller</w:t>
-      </w:r>
-      <w:proofErr w:type="spellEnd"/>
-    </w:p>
-    <w:p>
-      <w:pPr>
-        <w:pStyle w:val="Prrafodelista"/>
-      </w:pPr>
-      <w:r>
-        <w:t xml:space="preserve">Tipo: </w:t>
-      </w:r>
-      <w:proofErr w:type="spellStart"/>
-      <w:r>
-        <w:t>String</w:t>
-      </w:r>
-      <w:proofErr w:type="spellEnd"/>
-    </w:p>
-    <w:p>
-      <w:pPr>
-        <w:pStyle w:val="Prrafodelista"/>
-      </w:pPr>
-      <w:r>
-        <w:t xml:space="preserve">Visibilidad: </w:t>
-      </w:r>
-      <w:proofErr w:type="spellStart"/>
-      <w:r>
-        <w:t>Private</w:t>
-      </w:r>
-      <w:proofErr w:type="spellEnd"/>
-    </w:p>
-    <w:p>
-      <w:pPr>
-        <w:pStyle w:val="Prrafodelista"/>
-      </w:pPr>
-      <w:r>
-        <w:t>Descripción: Utilizado para representar el nombre de la clase controlador de una transacción</w:t>
-      </w:r>
-    </w:p>
-    <w:p>
-      <w:pPr>
-        <w:pStyle w:val="Prrafodelista"/>
-      </w:pPr>
-    </w:p>
-    <w:p>
-      <w:pPr>
-        <w:pStyle w:val="Prrafodelista"/>
-        <w:numPr>
-          <w:ilvl w:val="0"/>
-          <w:numId w:val="17"/>
-        </w:numPr>
-      </w:pPr>
-      <w:proofErr w:type="spellStart"/>
-      <w:r>
-        <w:t>model</w:t>
-      </w:r>
-      <w:proofErr w:type="spellEnd"/>
-    </w:p>
-    <w:p>
-      <w:pPr>
-        <w:pStyle w:val="Prrafodelista"/>
-      </w:pPr>
-      <w:r>
-        <w:t xml:space="preserve">Tipo: </w:t>
-      </w:r>
-      <w:proofErr w:type="spellStart"/>
-      <w:r>
-        <w:t>String</w:t>
-      </w:r>
-      <w:proofErr w:type="spellEnd"/>
-    </w:p>
-    <w:p>
-      <w:pPr>
-        <w:pStyle w:val="Prrafodelista"/>
-      </w:pPr>
-      <w:r>
-        <w:t xml:space="preserve">Visibilidad: </w:t>
-      </w:r>
-      <w:proofErr w:type="spellStart"/>
-      <w:r>
-        <w:t>Private</w:t>
-      </w:r>
-      <w:proofErr w:type="spellEnd"/>
-    </w:p>
-    <w:p>
-      <w:pPr>
-        <w:pStyle w:val="Prrafodelista"/>
-      </w:pPr>
-      <w:r>
-        <w:t>Descripción: Utilizado para representar el nombre de la clase modelo de una transacción</w:t>
-      </w:r>
-    </w:p>
-    <w:p>
-      <w:pPr>
-        <w:pStyle w:val="Prrafodelista"/>
-      </w:pPr>
-    </w:p>
-    <w:p>
-      <w:pPr>
-        <w:pStyle w:val="Prrafodelista"/>
-        <w:numPr>
-          <w:ilvl w:val="0"/>
-          <w:numId w:val="17"/>
-        </w:numPr>
-      </w:pPr>
-      <w:proofErr w:type="spellStart"/>
-      <w:r>
-        <w:t>modelFunction</w:t>
-      </w:r>
-      <w:proofErr w:type="spellEnd"/>
-    </w:p>
-    <w:p>
-      <w:pPr>
-        <w:pStyle w:val="Prrafodelista"/>
-      </w:pPr>
-      <w:r>
-        <w:t xml:space="preserve">Tipo: </w:t>
-      </w:r>
-      <w:proofErr w:type="spellStart"/>
-      <w:r>
-        <w:t>String</w:t>
-      </w:r>
-      <w:proofErr w:type="spellEnd"/>
-    </w:p>
-    <w:p>
-      <w:pPr>
-        <w:pStyle w:val="Prrafodelista"/>
-      </w:pPr>
-      <w:r>
-        <w:t xml:space="preserve">Visibilidad: </w:t>
-      </w:r>
-      <w:proofErr w:type="spellStart"/>
-      <w:r>
-        <w:t>Private</w:t>
-      </w:r>
-      <w:proofErr w:type="spellEnd"/>
-    </w:p>
-    <w:p>
-      <w:pPr>
-        <w:pStyle w:val="Prrafodelista"/>
-      </w:pPr>
-      <w:r>
-        <w:t>Descripción: Utilizado para representar el nombre de la función de una clase modelo de una transacción</w:t>
-      </w:r>
-    </w:p>
-    <w:p>
-      <w:pPr>
-        <w:pStyle w:val="Prrafodelista"/>
-      </w:pPr>
-    </w:p>
-    <w:p>
-      <w:pPr>
-        <w:rPr>
-          <w:i/>
-          <w:iCs/>
-        </w:rPr>
-      </w:pPr>
-      <w:r>
-        <w:rPr>
-          <w:i/>
-          <w:iCs/>
-        </w:rPr>
-        <w:t xml:space="preserve">Funciones: </w:t>
-      </w:r>
-    </w:p>
-    <w:p>
-      <w:pPr>
-        <w:pStyle w:val="Prrafodelista"/>
-        <w:numPr>
-          <w:ilvl w:val="0"/>
-          <w:numId w:val="18"/>
-        </w:numPr>
-      </w:pPr>
-      <w:proofErr w:type="spellStart"/>
-      <w:r>
-        <w:t>Transaction</w:t>
-      </w:r>
-      <w:proofErr w:type="spellEnd"/>
-      <w:r>
-        <w:t xml:space="preserve"> </w:t>
-      </w:r>
-    </w:p>
-    <w:p>
-      <w:pPr>
-        <w:pStyle w:val="Prrafodelista"/>
-      </w:pPr>
-      <w:r>
-        <w:t xml:space="preserve">Tipo: </w:t>
-      </w:r>
-      <w:proofErr w:type="spellStart"/>
-      <w:r>
-        <w:t>void</w:t>
-      </w:r>
-      <w:proofErr w:type="spellEnd"/>
-    </w:p>
-    <w:p>
-      <w:pPr>
-        <w:pStyle w:val="Prrafodelista"/>
-      </w:pPr>
-      <w:r>
-        <w:t xml:space="preserve">Visibilidad: </w:t>
-      </w:r>
-      <w:proofErr w:type="spellStart"/>
-      <w:r>
-        <w:t>public</w:t>
-      </w:r>
-      <w:proofErr w:type="spellEnd"/>
-    </w:p>
-    <w:p>
-      <w:pPr>
-        <w:pStyle w:val="Prrafodelista"/>
-      </w:pPr>
-      <w:r>
-        <w:t>Descripción: Constructor de la clase</w:t>
-      </w:r>
-    </w:p>
-    <w:p>
-      <w:pPr>
-        <w:pStyle w:val="Prrafodelista"/>
-      </w:pPr>
-    </w:p>
-    <w:p>
-      <w:pPr>
-        <w:pStyle w:val="Prrafodelista"/>
-        <w:numPr>
-          <w:ilvl w:val="0"/>
-          <w:numId w:val="18"/>
-        </w:numPr>
-      </w:pPr>
-      <w:proofErr w:type="spellStart"/>
-      <w:r>
-        <w:t>Transaction</w:t>
-      </w:r>
-      <w:proofErr w:type="spellEnd"/>
-    </w:p>
-    <w:p>
-      <w:pPr>
-        <w:pStyle w:val="Prrafodelista"/>
-      </w:pPr>
-      <w:r>
-        <w:t xml:space="preserve">Tipo: </w:t>
-      </w:r>
-      <w:proofErr w:type="spellStart"/>
-      <w:r>
-        <w:t>void</w:t>
-      </w:r>
-      <w:proofErr w:type="spellEnd"/>
-    </w:p>
-    <w:p>
-      <w:pPr>
-        <w:pStyle w:val="Prrafodelista"/>
-      </w:pPr>
-      <w:r>
-        <w:t xml:space="preserve">Visibilidad: </w:t>
-      </w:r>
-      <w:proofErr w:type="spellStart"/>
-      <w:r>
-        <w:t>public</w:t>
-      </w:r>
-      <w:proofErr w:type="spellEnd"/>
-    </w:p>
-    <w:p>
-      <w:pPr>
-        <w:pStyle w:val="Prrafodelista"/>
-      </w:pPr>
-      <w:r>
-        <w:t>Argumentos:</w:t>
-      </w:r>
-    </w:p>
-    <w:p>
-      <w:pPr>
-        <w:pStyle w:val="Prrafodelista"/>
-        <w:numPr>
-          <w:ilvl w:val="0"/>
-          <w:numId w:val="2"/>
-        </w:numPr>
-      </w:pPr>
-      <w:proofErr w:type="spellStart"/>
-      <w:r>
-        <w:t>name</w:t>
-      </w:r>
-      <w:proofErr w:type="spellEnd"/>
-      <w:r>
-        <w:t xml:space="preserve">: </w:t>
-      </w:r>
-      <w:proofErr w:type="spellStart"/>
-      <w:r>
-        <w:t>String</w:t>
-      </w:r>
-      <w:proofErr w:type="spellEnd"/>
-    </w:p>
-    <w:p>
-      <w:pPr>
-        <w:pStyle w:val="Prrafodelista"/>
-        <w:numPr>
-          <w:ilvl w:val="0"/>
-          <w:numId w:val="2"/>
-        </w:numPr>
-      </w:pPr>
-      <w:proofErr w:type="spellStart"/>
-      <w:r>
-        <w:t>model</w:t>
-      </w:r>
-      <w:proofErr w:type="spellEnd"/>
-      <w:r>
-        <w:t xml:space="preserve">: </w:t>
-      </w:r>
-      <w:proofErr w:type="spellStart"/>
-      <w:r>
-        <w:t>String</w:t>
-      </w:r>
-      <w:proofErr w:type="spellEnd"/>
-    </w:p>
-    <w:p>
-      <w:pPr>
-        <w:pStyle w:val="Prrafodelista"/>
-        <w:numPr>
-          <w:ilvl w:val="0"/>
-          <w:numId w:val="2"/>
-        </w:numPr>
-      </w:pPr>
-      <w:proofErr w:type="spellStart"/>
-      <w:r>
-        <w:t>controller</w:t>
-      </w:r>
-      <w:proofErr w:type="spellEnd"/>
-      <w:r>
-        <w:t xml:space="preserve">: </w:t>
-      </w:r>
-      <w:proofErr w:type="spellStart"/>
-      <w:r>
-        <w:t>String</w:t>
-      </w:r>
-      <w:proofErr w:type="spellEnd"/>
-    </w:p>
-    <w:p>
-      <w:pPr>
-        <w:pStyle w:val="Prrafodelista"/>
-        <w:numPr>
-          <w:ilvl w:val="0"/>
-          <w:numId w:val="2"/>
-        </w:numPr>
-      </w:pPr>
-      <w:proofErr w:type="spellStart"/>
-      <w:r>
-        <w:lastRenderedPageBreak/>
-        <w:t>modelFunction</w:t>
-      </w:r>
-      <w:proofErr w:type="spellEnd"/>
-      <w:r>
-        <w:t xml:space="preserve">: </w:t>
-      </w:r>
-      <w:proofErr w:type="spellStart"/>
-      <w:r>
-        <w:t>String</w:t>
-      </w:r>
-      <w:proofErr w:type="spellEnd"/>
-    </w:p>
-    <w:p/>
-    <w:p>
-      <w:pPr>
-        <w:pStyle w:val="Prrafodelista"/>
-      </w:pPr>
-      <w:r>
-        <w:t>Descripción: Constructor de la clase, inicializando todos los atributos.</w:t>
-      </w:r>
-    </w:p>
-    <w:p>
-      <w:pPr>
-        <w:pStyle w:val="Prrafodelista"/>
-      </w:pPr>
-    </w:p>
-    <w:p>
-      <w:pPr>
-        <w:rPr>
-          <w:i/>
-          <w:iCs/>
-        </w:rPr>
-      </w:pPr>
-    </w:p>
-    <w:p>
-      <w:r>
-        <w:rPr>
-          <w:i/>
-          <w:iCs/>
-        </w:rPr>
-        <w:t>Nombre de la clase:</w:t>
-      </w:r>
-      <w:r>
-        <w:t xml:space="preserve"> </w:t>
-      </w:r>
-      <w:proofErr w:type="spellStart"/>
-      <w:r>
-        <w:t>ManagerTransaction</w:t>
-      </w:r>
-      <w:proofErr w:type="spellEnd"/>
-    </w:p>
-    <w:p>
-      <w:r>
-        <w:rPr>
-          <w:i/>
-          <w:iCs/>
-        </w:rPr>
-        <w:t>Descripción:</w:t>
-      </w:r>
-      <w:r>
-        <w:t xml:space="preserve"> Clase encargada de ejecutar una transacción definida en el archivo de configuración.</w:t>
-      </w:r>
-    </w:p>
-    <w:p>
-      <w:r>
-        <w:rPr>
-          <w:i/>
-          <w:iCs/>
-        </w:rPr>
-        <w:t>Dependencias con otras clases:</w:t>
-      </w:r>
-      <w:r>
-        <w:t xml:space="preserve"> </w:t>
-      </w:r>
-    </w:p>
-    <w:p>
-      <w:pPr>
-        <w:pStyle w:val="Prrafodelista"/>
-        <w:numPr>
-          <w:ilvl w:val="0"/>
-          <w:numId w:val="2"/>
-        </w:numPr>
-      </w:pPr>
-      <w:r>
-        <w:t xml:space="preserve">Implementación </w:t>
-      </w:r>
-      <w:proofErr w:type="spellStart"/>
-      <w:r>
-        <w:t>TransactionExecutor</w:t>
-      </w:r>
-      <w:proofErr w:type="spellEnd"/>
-    </w:p>
-    <w:p>
-      <w:pPr>
-        <w:pStyle w:val="Prrafodelista"/>
-        <w:numPr>
-          <w:ilvl w:val="0"/>
-          <w:numId w:val="2"/>
-        </w:numPr>
-      </w:pPr>
-      <w:r>
-        <w:t xml:space="preserve">Dependencia </w:t>
-      </w:r>
-      <w:proofErr w:type="spellStart"/>
-      <w:r>
-        <w:t>Transaction</w:t>
-      </w:r>
-      <w:proofErr w:type="spellEnd"/>
-    </w:p>
-    <w:p>
-      <w:pPr>
-        <w:pStyle w:val="Prrafodelista"/>
-        <w:numPr>
-          <w:ilvl w:val="0"/>
-          <w:numId w:val="2"/>
-        </w:numPr>
-      </w:pPr>
-      <w:r>
-        <w:t xml:space="preserve">Asociación 0 a 1 con </w:t>
-      </w:r>
-      <w:proofErr w:type="spellStart"/>
-      <w:r>
-        <w:t>ManagerReflection</w:t>
-      </w:r>
-      <w:proofErr w:type="spellEnd"/>
-    </w:p>
-    <w:p>
-      <w:pPr>
-        <w:pStyle w:val="Prrafodelista"/>
-        <w:numPr>
-          <w:ilvl w:val="0"/>
-          <w:numId w:val="2"/>
-        </w:numPr>
-      </w:pPr>
-      <w:r>
-        <w:t xml:space="preserve">Asociación 0 a 1 con </w:t>
-      </w:r>
-      <w:proofErr w:type="spellStart"/>
-      <w:r>
-        <w:t>ManagerXMLTransaction</w:t>
-      </w:r>
-      <w:proofErr w:type="spellEnd"/>
-    </w:p>
-    <w:p>
-      <w:pPr>
-        <w:pStyle w:val="Prrafodelista"/>
-        <w:numPr>
-          <w:ilvl w:val="0"/>
-          <w:numId w:val="2"/>
-        </w:numPr>
-      </w:pPr>
-      <w:r>
-        <w:t xml:space="preserve">Asociación 0 a 1 con </w:t>
-      </w:r>
-      <w:proofErr w:type="spellStart"/>
-      <w:r>
-        <w:t>LogManagerTransaction</w:t>
-      </w:r>
-      <w:proofErr w:type="spellEnd"/>
-    </w:p>
-    <w:p>
-      <w:pPr>
-        <w:rPr>
-          <w:i/>
-          <w:iCs/>
-        </w:rPr>
-      </w:pPr>
-      <w:r>
-        <w:rPr>
-          <w:i/>
-          <w:iCs/>
-        </w:rPr>
-        <w:t xml:space="preserve">Atributos: </w:t>
-      </w:r>
-    </w:p>
-    <w:p>
-      <w:pPr>
-        <w:pStyle w:val="Prrafodelista"/>
-        <w:numPr>
-          <w:ilvl w:val="0"/>
-          <w:numId w:val="19"/>
-        </w:numPr>
-      </w:pPr>
-      <w:proofErr w:type="spellStart"/>
-      <w:r>
-        <w:t>managerRe</w:t>
-      </w:r>
-      <w:proofErr w:type="spellEnd"/>
-    </w:p>
-    <w:p>
-      <w:pPr>
-        <w:pStyle w:val="Prrafodelista"/>
-      </w:pPr>
-      <w:r>
-        <w:t xml:space="preserve">Tipo: </w:t>
-      </w:r>
-      <w:proofErr w:type="spellStart"/>
-      <w:r>
-        <w:t>ReflectionTransaction</w:t>
-      </w:r>
-      <w:proofErr w:type="spellEnd"/>
-    </w:p>
-    <w:p>
-      <w:pPr>
-        <w:pStyle w:val="Prrafodelista"/>
-      </w:pPr>
-      <w:r>
-        <w:t xml:space="preserve">Visibilidad: </w:t>
-      </w:r>
-      <w:proofErr w:type="spellStart"/>
-      <w:r>
-        <w:t>Private</w:t>
-      </w:r>
-      <w:proofErr w:type="spellEnd"/>
-    </w:p>
-    <w:p>
-      <w:pPr>
-        <w:pStyle w:val="Prrafodelista"/>
-      </w:pPr>
-      <w:r>
-        <w:t xml:space="preserve">Descripción: Instancia de la clase </w:t>
-      </w:r>
-      <w:proofErr w:type="spellStart"/>
-      <w:r>
-        <w:t>ManagerReflection</w:t>
-      </w:r>
-      <w:proofErr w:type="spellEnd"/>
-      <w:r>
-        <w:t xml:space="preserve"> limitando a utilizar los servicios proveído por la interfaz </w:t>
-      </w:r>
-      <w:proofErr w:type="spellStart"/>
-      <w:r>
-        <w:t>RefectionTransaction</w:t>
-      </w:r>
-      <w:proofErr w:type="spellEnd"/>
-      <w:r>
-        <w:t>.</w:t>
-      </w:r>
-    </w:p>
-    <w:p>
-      <w:pPr>
-        <w:pStyle w:val="Prrafodelista"/>
-        <w:numPr>
-          <w:ilvl w:val="0"/>
-          <w:numId w:val="19"/>
-        </w:numPr>
-      </w:pPr>
-      <w:proofErr w:type="spellStart"/>
-      <w:r>
-        <w:t>managerXML</w:t>
-      </w:r>
-      <w:proofErr w:type="spellEnd"/>
-    </w:p>
-    <w:p>
-      <w:pPr>
-        <w:pStyle w:val="Prrafodelista"/>
-      </w:pPr>
-      <w:r>
-        <w:t xml:space="preserve">Tipo: </w:t>
-      </w:r>
-      <w:proofErr w:type="spellStart"/>
-      <w:r>
-        <w:t>XMLManager</w:t>
-      </w:r>
-      <w:proofErr w:type="spellEnd"/>
-    </w:p>
-    <w:p>
-      <w:pPr>
-        <w:pStyle w:val="Prrafodelista"/>
-      </w:pPr>
-      <w:r>
-        <w:t xml:space="preserve">Visibilidad: </w:t>
-      </w:r>
-      <w:proofErr w:type="spellStart"/>
-      <w:r>
-        <w:t>Private</w:t>
-      </w:r>
-      <w:proofErr w:type="spellEnd"/>
-    </w:p>
-    <w:p>
-      <w:pPr>
-        <w:pStyle w:val="Prrafodelista"/>
-      </w:pPr>
-      <w:r>
-        <w:t xml:space="preserve">Descripción: Instancia de la clase </w:t>
-      </w:r>
-      <w:proofErr w:type="spellStart"/>
-      <w:r>
-        <w:t>ManagerXMLTransaction</w:t>
-      </w:r>
-      <w:proofErr w:type="spellEnd"/>
-      <w:r>
-        <w:t xml:space="preserve"> limitando a utilizar los servicios proveído por la interfaz </w:t>
-      </w:r>
-      <w:proofErr w:type="spellStart"/>
-      <w:r>
-        <w:t>XMLManager</w:t>
-      </w:r>
-      <w:proofErr w:type="spellEnd"/>
-    </w:p>
-    <w:p>
-      <w:pPr>
-        <w:pStyle w:val="Prrafodelista"/>
-        <w:numPr>
-          <w:ilvl w:val="0"/>
-          <w:numId w:val="19"/>
-        </w:numPr>
-      </w:pPr>
-      <w:proofErr w:type="spellStart"/>
-      <w:r>
-        <w:t>managerLog</w:t>
-      </w:r>
-      <w:proofErr w:type="spellEnd"/>
-    </w:p>
-    <w:p>
-      <w:pPr>
-        <w:pStyle w:val="Prrafodelista"/>
-      </w:pPr>
-      <w:r>
-        <w:t xml:space="preserve">Tipo: </w:t>
-      </w:r>
-      <w:proofErr w:type="spellStart"/>
-      <w:r>
-        <w:t>LogTransaction</w:t>
-      </w:r>
-      <w:proofErr w:type="spellEnd"/>
-    </w:p>
-    <w:p>
-      <w:pPr>
-        <w:pStyle w:val="Prrafodelista"/>
-      </w:pPr>
-      <w:r>
-        <w:t xml:space="preserve">Visibilidad: </w:t>
-      </w:r>
-      <w:proofErr w:type="spellStart"/>
-      <w:r>
-        <w:t>Private</w:t>
-      </w:r>
-      <w:proofErr w:type="spellEnd"/>
-    </w:p>
-    <w:p>
-      <w:pPr>
-        <w:pStyle w:val="Prrafodelista"/>
-      </w:pPr>
-      <w:r>
-        <w:t xml:space="preserve">Descripción: Instancia de la clase </w:t>
-      </w:r>
-      <w:proofErr w:type="spellStart"/>
-      <w:r>
-        <w:t>LosMangerTransaction</w:t>
-      </w:r>
-      <w:proofErr w:type="spellEnd"/>
-      <w:r>
-        <w:t xml:space="preserve"> limitando a utilizar los servicios proveído por la interfaz </w:t>
-      </w:r>
-      <w:proofErr w:type="spellStart"/>
-      <w:r>
-        <w:t>LogTransaction</w:t>
-      </w:r>
-      <w:proofErr w:type="spellEnd"/>
-    </w:p>
-    <w:p>
-      <w:pPr>
-        <w:pStyle w:val="Prrafodelista"/>
-        <w:numPr>
-          <w:ilvl w:val="0"/>
-          <w:numId w:val="19"/>
-        </w:numPr>
-      </w:pPr>
-      <w:r>
-        <w:t>PATH_CONFIG_FILE</w:t>
-      </w:r>
-    </w:p>
-    <w:p>
-      <w:pPr>
-        <w:pStyle w:val="Prrafodelista"/>
-      </w:pPr>
-      <w:r>
-        <w:t xml:space="preserve">Tipo: </w:t>
-      </w:r>
-      <w:proofErr w:type="spellStart"/>
-      <w:r>
-        <w:t>String</w:t>
-      </w:r>
-      <w:proofErr w:type="spellEnd"/>
-    </w:p>
-    <w:p>
-      <w:pPr>
-        <w:pStyle w:val="Prrafodelista"/>
-      </w:pPr>
-      <w:r>
-        <w:t xml:space="preserve">Visibilidad: </w:t>
-      </w:r>
-      <w:proofErr w:type="spellStart"/>
-      <w:r>
-        <w:t>Private</w:t>
-      </w:r>
-      <w:proofErr w:type="spellEnd"/>
-    </w:p>
-    <w:p>
-      <w:pPr>
-        <w:pStyle w:val="Prrafodelista"/>
-      </w:pPr>
-      <w:r>
-        <w:t xml:space="preserve">Descripción: Constante con el valor de la ruta específica del archivo de </w:t>
-      </w:r>
-      <w:proofErr w:type="spellStart"/>
-      <w:r>
-        <w:t>configuracion</w:t>
-      </w:r>
-      <w:proofErr w:type="spellEnd"/>
-    </w:p>
-    <w:p>
-      <w:pPr>
-        <w:pStyle w:val="Prrafodelista"/>
-        <w:numPr>
-          <w:ilvl w:val="0"/>
-          <w:numId w:val="19"/>
-        </w:numPr>
-      </w:pPr>
-      <w:r>
-        <w:t>ERROR_NO_TRANSACTION_EXISTS</w:t>
-      </w:r>
-    </w:p>
-    <w:p>
-      <w:pPr>
-        <w:pStyle w:val="Prrafodelista"/>
-      </w:pPr>
-      <w:r>
-        <w:t xml:space="preserve">Tipo: </w:t>
-      </w:r>
-      <w:proofErr w:type="spellStart"/>
-      <w:r>
-        <w:t>String</w:t>
-      </w:r>
-      <w:proofErr w:type="spellEnd"/>
-    </w:p>
-    <w:p>
-      <w:pPr>
-        <w:pStyle w:val="Prrafodelista"/>
-      </w:pPr>
-      <w:r>
-        <w:t xml:space="preserve">Visibilidad: </w:t>
-      </w:r>
-      <w:proofErr w:type="spellStart"/>
-      <w:r>
-        <w:t>Private</w:t>
-      </w:r>
-      <w:proofErr w:type="spellEnd"/>
-    </w:p>
-    <w:p>
-      <w:pPr>
-        <w:pStyle w:val="Prrafodelista"/>
-      </w:pPr>
-      <w:r>
-        <w:t>Descripción: Mensaje de error por si la transacción no existe a la hora de llamar a esa transacción.</w:t>
-      </w:r>
-    </w:p>
-    <w:p>
-      <w:pPr>
-        <w:pStyle w:val="Prrafodelista"/>
-      </w:pPr>
-    </w:p>
-    <w:p>
-      <w:pPr>
-        <w:pStyle w:val="Prrafodelista"/>
-      </w:pPr>
-    </w:p>
-    <w:p>
-      <w:pPr>
-        <w:rPr>
-          <w:i/>
-          <w:iCs/>
-        </w:rPr>
-      </w:pPr>
-      <w:r>
-        <w:rPr>
-          <w:i/>
-          <w:iCs/>
-        </w:rPr>
-        <w:t xml:space="preserve">Funciones: </w:t>
-      </w:r>
-    </w:p>
-    <w:p>
-      <w:pPr>
-        <w:pStyle w:val="Prrafodelista"/>
-        <w:numPr>
-          <w:ilvl w:val="0"/>
-          <w:numId w:val="19"/>
-        </w:numPr>
-      </w:pPr>
-      <w:proofErr w:type="spellStart"/>
-      <w:r>
-        <w:t>ManagerTransaction</w:t>
-      </w:r>
-      <w:proofErr w:type="spellEnd"/>
-    </w:p>
-    <w:p>
-      <w:pPr>
-        <w:pStyle w:val="Prrafodelista"/>
-      </w:pPr>
-      <w:r>
-        <w:t xml:space="preserve">Tipo: </w:t>
-      </w:r>
-      <w:proofErr w:type="spellStart"/>
-      <w:r>
-        <w:t>void</w:t>
-      </w:r>
-      <w:proofErr w:type="spellEnd"/>
-    </w:p>
-    <w:p>
-      <w:pPr>
-        <w:pStyle w:val="Prrafodelista"/>
-      </w:pPr>
-      <w:r>
-        <w:t xml:space="preserve">visibilidad: </w:t>
-      </w:r>
-      <w:proofErr w:type="spellStart"/>
-      <w:r>
-        <w:t>public</w:t>
-      </w:r>
-      <w:proofErr w:type="spellEnd"/>
-    </w:p>
-    <w:p>
-      <w:pPr>
-        <w:pStyle w:val="Prrafodelista"/>
-      </w:pPr>
-      <w:r>
-        <w:t>descripción: Constructor de la clase inicializa los parámetros de la clase.</w:t>
-      </w:r>
-    </w:p>
-    <w:p>
-      <w:pPr>
-        <w:pStyle w:val="Prrafodelista"/>
-      </w:pPr>
-    </w:p>
-    <w:p>
-      <w:pPr>
-        <w:pStyle w:val="Prrafodelista"/>
-        <w:numPr>
-          <w:ilvl w:val="0"/>
-          <w:numId w:val="19"/>
-        </w:numPr>
-      </w:pPr>
-      <w:proofErr w:type="spellStart"/>
-      <w:r>
-        <w:t>executeTransaction</w:t>
-      </w:r>
-      <w:proofErr w:type="spellEnd"/>
-    </w:p>
-    <w:p>
-      <w:pPr>
-        <w:pStyle w:val="Prrafodelista"/>
-      </w:pPr>
-      <w:r>
-        <w:t xml:space="preserve">Tipo: </w:t>
-      </w:r>
-      <w:proofErr w:type="spellStart"/>
-      <w:r>
-        <w:t>void</w:t>
-      </w:r>
-      <w:proofErr w:type="spellEnd"/>
-    </w:p>
-    <w:p>
-      <w:pPr>
-        <w:pStyle w:val="Prrafodelista"/>
-      </w:pPr>
-      <w:r>
-        <w:t xml:space="preserve">Visibilidad: </w:t>
-      </w:r>
-      <w:proofErr w:type="spellStart"/>
-      <w:r>
-        <w:t>public</w:t>
-      </w:r>
-      <w:proofErr w:type="spellEnd"/>
-    </w:p>
-    <w:p>
-      <w:pPr>
-        <w:pStyle w:val="Prrafodelista"/>
-      </w:pPr>
-      <w:r>
-        <w:t>Argumentos:</w:t>
-      </w:r>
-    </w:p>
-    <w:p>
-      <w:pPr>
-        <w:pStyle w:val="Prrafodelista"/>
-        <w:numPr>
-          <w:ilvl w:val="0"/>
-          <w:numId w:val="2"/>
-        </w:numPr>
-      </w:pPr>
-      <w:proofErr w:type="spellStart"/>
-      <w:r>
-        <w:t>nameTransaction</w:t>
-      </w:r>
-      <w:proofErr w:type="spellEnd"/>
-      <w:r>
-        <w:t xml:space="preserve">: </w:t>
-      </w:r>
-      <w:proofErr w:type="spellStart"/>
-      <w:r>
-        <w:t>String</w:t>
-      </w:r>
-      <w:proofErr w:type="spellEnd"/>
-    </w:p>
-    <w:p>
-      <w:pPr>
-        <w:pStyle w:val="Prrafodelista"/>
-        <w:numPr>
-          <w:ilvl w:val="0"/>
-          <w:numId w:val="2"/>
-        </w:numPr>
-      </w:pPr>
-      <w:proofErr w:type="spellStart"/>
-      <w:r>
-        <w:t>frame</w:t>
-      </w:r>
-      <w:proofErr w:type="spellEnd"/>
-      <w:r>
-        <w:t>: JFrame</w:t>
-      </w:r>
-    </w:p>
-    <w:p>
-      <w:pPr>
-        <w:pStyle w:val="Prrafodelista"/>
-        <w:numPr>
-          <w:ilvl w:val="0"/>
-          <w:numId w:val="2"/>
-        </w:numPr>
-      </w:pPr>
-      <w:proofErr w:type="spellStart"/>
-      <w:r>
-        <w:t>arg</w:t>
-      </w:r>
-      <w:proofErr w:type="spellEnd"/>
-      <w:r>
-        <w:t xml:space="preserve">: </w:t>
-      </w:r>
-      <w:proofErr w:type="spellStart"/>
-      <w:r>
-        <w:t>Object</w:t>
-      </w:r>
-      <w:proofErr w:type="spellEnd"/>
-    </w:p>
-    <w:p>
-      <w:pPr>
-        <w:pStyle w:val="Prrafodelista"/>
-      </w:pPr>
-      <w:r>
-        <w:t xml:space="preserve">Descripción: Método con la implementación de la interfaz </w:t>
-      </w:r>
-      <w:proofErr w:type="spellStart"/>
-      <w:r>
-        <w:t>TransactionExecutor</w:t>
-      </w:r>
-      <w:proofErr w:type="spellEnd"/>
-      <w:r>
-        <w:t xml:space="preserve">, para el método </w:t>
-      </w:r>
-      <w:proofErr w:type="spellStart"/>
-      <w:r>
-        <w:t>executeTransaction</w:t>
-      </w:r>
-      <w:proofErr w:type="spellEnd"/>
-    </w:p>
-    <w:p/>
-    <w:p/>
-    <w:p/>
-    <w:p/>
-    <w:p/>
-    <w:p/>
-    <w:p/>
-    <w:p/>
-    <w:p>
-      <w:pPr>
-        <w:sectPr>
-          <w:pgSz w:w="12240" w:h="15840"/>
-          <w:pgMar w:top="1417" w:right="1701" w:bottom="1417" w:left="1701" w:header="708" w:footer="708" w:gutter="0"/>
-          <w:cols w:space="708"/>
-          <w:docGrid w:linePitch="360"/>
-        </w:sectPr>
-      </w:pPr>
-    </w:p>
-    <w:p/>
-    <w:p>
-      <w:pPr>
-        <w:pStyle w:val="Subttulo"/>
-        <w:jc w:val="center"/>
-      </w:pPr>
-      <w:r>
-        <w:t>Diagrama de clases</w:t>
-      </w:r>
-    </w:p>
-    <w:p>
-      <w:pPr>
-        <w:jc w:val="center"/>
+        <w:t>Diagrama:</w:t>
+      </w:r>
+    </w:p>
+    <w:p>
+      <w:pPr>
+        <w:pStyle w:val="Prrafodelista"/>
       </w:pPr>
       <w:r>
         <w:rPr>
@@ -7435,9 +3609,9 @@
         </w:rPr>
         <w:drawing>
           <wp:inline distT="0" distB="0" distL="0" distR="0">
-            <wp:extent cx="7130561" cy="4290599"/>
-            <wp:effectExtent l="0" t="0" r="0" b="0"/>
-            <wp:docPr id="12" name="Imagen 12"/>
+            <wp:extent cx="5612130" cy="3623945"/>
+            <wp:effectExtent l="0" t="0" r="7620" b="0"/>
+            <wp:docPr id="18" name="Imagen 18"/>
             <wp:cNvGraphicFramePr>
               <a:graphicFrameLocks xmlns:a="http://schemas.openxmlformats.org/drawingml/2006/main" noChangeAspect="1"/>
             </wp:cNvGraphicFramePr>
@@ -7457,7 +3631,7 @@
                   <pic:spPr>
                     <a:xfrm>
                       <a:off x="0" y="0"/>
-                      <a:ext cx="7137899" cy="4295015"/>
+                      <a:ext cx="5612130" cy="3623945"/>
                     </a:xfrm>
                     <a:prstGeom prst="rect">
                       <a:avLst/>
@@ -7472,42 +3646,1787 @@
     </w:p>
     <w:p>
       <w:pPr>
-        <w:sectPr>
-          <w:pgSz w:w="15840" w:h="12240" w:orient="landscape"/>
-          <w:pgMar w:top="1701" w:right="1417" w:bottom="1701" w:left="1417" w:header="708" w:footer="708" w:gutter="0"/>
-          <w:cols w:space="708"/>
-          <w:docGrid w:linePitch="360"/>
-        </w:sectPr>
-      </w:pPr>
-      <w:r>
-        <w:t xml:space="preserve">Cabe destacar que se utilizaron excepciones guardadas en su respectivo paquete, igual se utilizaron </w:t>
-      </w:r>
-      <w:proofErr w:type="spellStart"/>
-      <w:r>
-        <w:t>enums</w:t>
-      </w:r>
-      <w:proofErr w:type="spellEnd"/>
-      <w:r>
-        <w:t xml:space="preserve"> para guardar ciertas constantes, como son mensaje de errores, identificadores de las propiedades, etc.</w:t>
-      </w:r>
-    </w:p>
-    <w:p>
-      <w:pPr>
-        <w:pStyle w:val="Ttulo2"/>
-      </w:pPr>
-      <w:bookmarkStart w:id="4" w:name="_Toc63851636"/>
+        <w:pStyle w:val="Subttulo"/>
+      </w:pPr>
+      <w:r>
+        <w:t xml:space="preserve">Paquete </w:t>
+      </w:r>
+      <w:proofErr w:type="spellStart"/>
+      <w:r>
+        <w:t>logger</w:t>
+      </w:r>
+      <w:proofErr w:type="spellEnd"/>
+    </w:p>
+    <w:p>
+      <w:r>
+        <w:rPr>
+          <w:i/>
+          <w:iCs/>
+        </w:rPr>
+        <w:t>Nombre de la clase:</w:t>
+      </w:r>
+      <w:r>
+        <w:t xml:space="preserve"> </w:t>
+      </w:r>
+      <w:proofErr w:type="spellStart"/>
+      <w:r>
+        <w:t>ManagerFiles</w:t>
+      </w:r>
+      <w:proofErr w:type="spellEnd"/>
+    </w:p>
+    <w:p>
+      <w:r>
+        <w:rPr>
+          <w:i/>
+          <w:iCs/>
+        </w:rPr>
+        <w:t>Descripción:</w:t>
+      </w:r>
+      <w:r>
+        <w:t xml:space="preserve"> Clase encargada de ejecutar funciones relacionadas con archivos, escritura, lectura y el conocer los tamaños de los archivos con diferentes magnitudes kb, </w:t>
+      </w:r>
+      <w:proofErr w:type="spellStart"/>
+      <w:r>
+        <w:t>mb</w:t>
+      </w:r>
+      <w:proofErr w:type="spellEnd"/>
+      <w:r>
+        <w:t xml:space="preserve">, </w:t>
+      </w:r>
+      <w:proofErr w:type="spellStart"/>
+      <w:r>
+        <w:t>gb</w:t>
+      </w:r>
+      <w:proofErr w:type="spellEnd"/>
+    </w:p>
+    <w:p>
+      <w:r>
+        <w:rPr>
+          <w:i/>
+          <w:iCs/>
+        </w:rPr>
+        <w:t>Dependencias con otras clases:</w:t>
+      </w:r>
+      <w:r>
+        <w:t xml:space="preserve"> </w:t>
+      </w:r>
+    </w:p>
+    <w:p>
+      <w:pPr>
+        <w:pStyle w:val="Prrafodelista"/>
+        <w:numPr>
+          <w:ilvl w:val="0"/>
+          <w:numId w:val="7"/>
+        </w:numPr>
+      </w:pPr>
+      <w:proofErr w:type="spellStart"/>
+      <w:r>
+        <w:t>none</w:t>
+      </w:r>
+      <w:proofErr w:type="spellEnd"/>
+    </w:p>
+    <w:p>
+      <w:pPr>
+        <w:rPr>
+          <w:i/>
+          <w:iCs/>
+        </w:rPr>
+      </w:pPr>
+      <w:r>
+        <w:rPr>
+          <w:i/>
+          <w:iCs/>
+        </w:rPr>
+        <w:t xml:space="preserve">Atributos: </w:t>
+      </w:r>
+    </w:p>
+    <w:p>
+      <w:pPr>
+        <w:pStyle w:val="Prrafodelista"/>
+        <w:numPr>
+          <w:ilvl w:val="0"/>
+          <w:numId w:val="8"/>
+        </w:numPr>
+        <w:rPr>
+          <w:i/>
+          <w:iCs/>
+        </w:rPr>
+      </w:pPr>
+      <w:proofErr w:type="spellStart"/>
+      <w:r>
+        <w:rPr>
+          <w:i/>
+          <w:iCs/>
+        </w:rPr>
+        <w:t>none</w:t>
+      </w:r>
+      <w:proofErr w:type="spellEnd"/>
+    </w:p>
+    <w:p>
+      <w:pPr>
+        <w:rPr>
+          <w:i/>
+          <w:iCs/>
+        </w:rPr>
+      </w:pPr>
+      <w:r>
+        <w:rPr>
+          <w:i/>
+          <w:iCs/>
+        </w:rPr>
+        <w:t xml:space="preserve">Funciones: </w:t>
+      </w:r>
+    </w:p>
+    <w:p>
+      <w:pPr>
+        <w:pStyle w:val="Prrafodelista"/>
+        <w:numPr>
+          <w:ilvl w:val="0"/>
+          <w:numId w:val="9"/>
+        </w:numPr>
+      </w:pPr>
+      <w:proofErr w:type="spellStart"/>
+      <w:r>
+        <w:t>ManagerFiles</w:t>
+      </w:r>
+      <w:proofErr w:type="spellEnd"/>
+      <w:r>
+        <w:t xml:space="preserve"> </w:t>
+      </w:r>
+    </w:p>
+    <w:p>
+      <w:pPr>
+        <w:pStyle w:val="Prrafodelista"/>
+      </w:pPr>
+      <w:r>
+        <w:t xml:space="preserve">visibilidad: </w:t>
+      </w:r>
+      <w:proofErr w:type="spellStart"/>
+      <w:r>
+        <w:t>public</w:t>
+      </w:r>
+      <w:proofErr w:type="spellEnd"/>
+    </w:p>
+    <w:p>
+      <w:pPr>
+        <w:pStyle w:val="Prrafodelista"/>
+      </w:pPr>
+      <w:r>
+        <w:t>Constructor de la clase</w:t>
+      </w:r>
+    </w:p>
+    <w:p>
+      <w:pPr>
+        <w:pStyle w:val="Prrafodelista"/>
+      </w:pPr>
+    </w:p>
+    <w:p>
+      <w:pPr>
+        <w:pStyle w:val="Prrafodelista"/>
+        <w:numPr>
+          <w:ilvl w:val="0"/>
+          <w:numId w:val="9"/>
+        </w:numPr>
+      </w:pPr>
+      <w:proofErr w:type="spellStart"/>
+      <w:r>
+        <w:t>readFile</w:t>
+      </w:r>
+      <w:proofErr w:type="spellEnd"/>
+    </w:p>
+    <w:p>
+      <w:pPr>
+        <w:pStyle w:val="Prrafodelista"/>
+      </w:pPr>
+      <w:r>
+        <w:t xml:space="preserve">Tipo: </w:t>
+      </w:r>
+      <w:proofErr w:type="spellStart"/>
+      <w:r>
+        <w:t>String</w:t>
+      </w:r>
+      <w:proofErr w:type="spellEnd"/>
+    </w:p>
+    <w:p>
+      <w:pPr>
+        <w:pStyle w:val="Prrafodelista"/>
+      </w:pPr>
+      <w:r>
+        <w:t xml:space="preserve">Visibilidad: </w:t>
+      </w:r>
+      <w:proofErr w:type="spellStart"/>
+      <w:r>
+        <w:t>public</w:t>
+      </w:r>
+      <w:proofErr w:type="spellEnd"/>
+    </w:p>
+    <w:p>
+      <w:pPr>
+        <w:pStyle w:val="Prrafodelista"/>
+      </w:pPr>
+      <w:r>
+        <w:t>Argumentos:</w:t>
+      </w:r>
+    </w:p>
+    <w:p>
+      <w:pPr>
+        <w:pStyle w:val="Prrafodelista"/>
+        <w:numPr>
+          <w:ilvl w:val="0"/>
+          <w:numId w:val="2"/>
+        </w:numPr>
+      </w:pPr>
+      <w:proofErr w:type="spellStart"/>
+      <w:r>
+        <w:t>path</w:t>
+      </w:r>
+      <w:proofErr w:type="spellEnd"/>
+      <w:r>
+        <w:t xml:space="preserve">: </w:t>
+      </w:r>
+      <w:proofErr w:type="spellStart"/>
+      <w:r>
+        <w:t>String</w:t>
+      </w:r>
+      <w:proofErr w:type="spellEnd"/>
+    </w:p>
+    <w:p>
+      <w:pPr>
+        <w:pStyle w:val="Prrafodelista"/>
+      </w:pPr>
       <w:r>
         <w:lastRenderedPageBreak/>
-        <w:t>Descripción de las secuencias</w:t>
-      </w:r>
-      <w:bookmarkEnd w:id="4"/>
-    </w:p>
-    <w:p>
-      <w:pPr>
-        <w:pStyle w:val="Subttulo"/>
-      </w:pPr>
-      <w:r>
-        <w:t>Diagrama se secuencia orientado a una implementación de un usuario</w:t>
+        <w:t xml:space="preserve">Descripción: Método encargado leer el contenido de un archivo, devolviendo un dato de tipo </w:t>
+      </w:r>
+      <w:proofErr w:type="spellStart"/>
+      <w:r>
+        <w:t>String</w:t>
+      </w:r>
+      <w:proofErr w:type="spellEnd"/>
+      <w:r>
+        <w:t xml:space="preserve"> con todo el contenido.</w:t>
+      </w:r>
+    </w:p>
+    <w:p>
+      <w:pPr>
+        <w:pStyle w:val="Prrafodelista"/>
+      </w:pPr>
+    </w:p>
+    <w:p>
+      <w:pPr>
+        <w:pStyle w:val="Prrafodelista"/>
+        <w:numPr>
+          <w:ilvl w:val="0"/>
+          <w:numId w:val="9"/>
+        </w:numPr>
+      </w:pPr>
+      <w:proofErr w:type="spellStart"/>
+      <w:r>
+        <w:t>writeFile</w:t>
+      </w:r>
+      <w:proofErr w:type="spellEnd"/>
+    </w:p>
+    <w:p>
+      <w:pPr>
+        <w:pStyle w:val="Prrafodelista"/>
+      </w:pPr>
+      <w:r>
+        <w:t xml:space="preserve">Tipo: </w:t>
+      </w:r>
+      <w:proofErr w:type="spellStart"/>
+      <w:r>
+        <w:t>void</w:t>
+      </w:r>
+      <w:proofErr w:type="spellEnd"/>
+    </w:p>
+    <w:p>
+      <w:pPr>
+        <w:pStyle w:val="Prrafodelista"/>
+      </w:pPr>
+      <w:r>
+        <w:t xml:space="preserve">visibilidad: </w:t>
+      </w:r>
+      <w:proofErr w:type="spellStart"/>
+      <w:r>
+        <w:t>public</w:t>
+      </w:r>
+      <w:proofErr w:type="spellEnd"/>
+    </w:p>
+    <w:p>
+      <w:pPr>
+        <w:pStyle w:val="Prrafodelista"/>
+      </w:pPr>
+      <w:r>
+        <w:t>Argumentos:</w:t>
+      </w:r>
+    </w:p>
+    <w:p>
+      <w:pPr>
+        <w:pStyle w:val="Prrafodelista"/>
+        <w:numPr>
+          <w:ilvl w:val="0"/>
+          <w:numId w:val="2"/>
+        </w:numPr>
+      </w:pPr>
+      <w:proofErr w:type="spellStart"/>
+      <w:r>
+        <w:t>path</w:t>
+      </w:r>
+      <w:proofErr w:type="spellEnd"/>
+      <w:r>
+        <w:t xml:space="preserve">: </w:t>
+      </w:r>
+      <w:proofErr w:type="spellStart"/>
+      <w:r>
+        <w:t>String</w:t>
+      </w:r>
+      <w:proofErr w:type="spellEnd"/>
+    </w:p>
+    <w:p>
+      <w:pPr>
+        <w:pStyle w:val="Prrafodelista"/>
+        <w:numPr>
+          <w:ilvl w:val="0"/>
+          <w:numId w:val="2"/>
+        </w:numPr>
+      </w:pPr>
+      <w:proofErr w:type="spellStart"/>
+      <w:r>
+        <w:t>content</w:t>
+      </w:r>
+      <w:proofErr w:type="spellEnd"/>
+      <w:r>
+        <w:t xml:space="preserve"> : </w:t>
+      </w:r>
+      <w:proofErr w:type="spellStart"/>
+      <w:r>
+        <w:t>String</w:t>
+      </w:r>
+      <w:proofErr w:type="spellEnd"/>
+    </w:p>
+    <w:p>
+      <w:pPr>
+        <w:pStyle w:val="Prrafodelista"/>
+      </w:pPr>
+      <w:r>
+        <w:t xml:space="preserve">Descripción: Método encargado de escribir un contenido dentro de un </w:t>
+      </w:r>
+      <w:proofErr w:type="spellStart"/>
+      <w:r>
+        <w:t>arhcivo</w:t>
+      </w:r>
+      <w:proofErr w:type="spellEnd"/>
+      <w:r>
+        <w:t>.</w:t>
+      </w:r>
+    </w:p>
+    <w:p>
+      <w:pPr>
+        <w:pStyle w:val="Prrafodelista"/>
+        <w:numPr>
+          <w:ilvl w:val="0"/>
+          <w:numId w:val="9"/>
+        </w:numPr>
+      </w:pPr>
+      <w:proofErr w:type="spellStart"/>
+      <w:r>
+        <w:t>getFileSizeGigaBytes</w:t>
+      </w:r>
+      <w:proofErr w:type="spellEnd"/>
+    </w:p>
+    <w:p>
+      <w:pPr>
+        <w:pStyle w:val="Prrafodelista"/>
+      </w:pPr>
+      <w:r>
+        <w:t xml:space="preserve">Tipo: </w:t>
+      </w:r>
+      <w:proofErr w:type="spellStart"/>
+      <w:r>
+        <w:t>double</w:t>
+      </w:r>
+      <w:proofErr w:type="spellEnd"/>
+    </w:p>
+    <w:p>
+      <w:pPr>
+        <w:pStyle w:val="Prrafodelista"/>
+      </w:pPr>
+      <w:r>
+        <w:t xml:space="preserve">Visibilidad: </w:t>
+      </w:r>
+      <w:proofErr w:type="spellStart"/>
+      <w:r>
+        <w:t>public</w:t>
+      </w:r>
+      <w:proofErr w:type="spellEnd"/>
+    </w:p>
+    <w:p>
+      <w:pPr>
+        <w:pStyle w:val="Prrafodelista"/>
+      </w:pPr>
+      <w:r>
+        <w:t>Argumentos:</w:t>
+      </w:r>
+    </w:p>
+    <w:p>
+      <w:pPr>
+        <w:pStyle w:val="Prrafodelista"/>
+        <w:numPr>
+          <w:ilvl w:val="0"/>
+          <w:numId w:val="10"/>
+        </w:numPr>
+      </w:pPr>
+      <w:r>
+        <w:t>file: File</w:t>
+      </w:r>
+    </w:p>
+    <w:p>
+      <w:pPr>
+        <w:ind w:left="708"/>
+      </w:pPr>
+      <w:proofErr w:type="spellStart"/>
+      <w:r>
+        <w:t>Descripcion</w:t>
+      </w:r>
+      <w:proofErr w:type="spellEnd"/>
+      <w:r>
+        <w:t>: Método encargado de obtener el tamaño de un archivo en gigabytes</w:t>
+      </w:r>
+    </w:p>
+    <w:p>
+      <w:pPr>
+        <w:pStyle w:val="Prrafodelista"/>
+        <w:numPr>
+          <w:ilvl w:val="0"/>
+          <w:numId w:val="9"/>
+        </w:numPr>
+      </w:pPr>
+      <w:proofErr w:type="spellStart"/>
+      <w:r>
+        <w:t>getFileSizeMegaBytes</w:t>
+      </w:r>
+      <w:proofErr w:type="spellEnd"/>
+    </w:p>
+    <w:p>
+      <w:pPr>
+        <w:pStyle w:val="Prrafodelista"/>
+      </w:pPr>
+      <w:r>
+        <w:t xml:space="preserve">Tipo: </w:t>
+      </w:r>
+      <w:proofErr w:type="spellStart"/>
+      <w:r>
+        <w:t>double</w:t>
+      </w:r>
+      <w:proofErr w:type="spellEnd"/>
+    </w:p>
+    <w:p>
+      <w:pPr>
+        <w:pStyle w:val="Prrafodelista"/>
+      </w:pPr>
+      <w:r>
+        <w:t xml:space="preserve">Visibilidad: </w:t>
+      </w:r>
+      <w:proofErr w:type="spellStart"/>
+      <w:r>
+        <w:t>public</w:t>
+      </w:r>
+      <w:proofErr w:type="spellEnd"/>
+    </w:p>
+    <w:p>
+      <w:pPr>
+        <w:pStyle w:val="Prrafodelista"/>
+      </w:pPr>
+      <w:r>
+        <w:t>Argumentos:</w:t>
+      </w:r>
+    </w:p>
+    <w:p>
+      <w:pPr>
+        <w:pStyle w:val="Prrafodelista"/>
+        <w:numPr>
+          <w:ilvl w:val="0"/>
+          <w:numId w:val="10"/>
+        </w:numPr>
+      </w:pPr>
+      <w:r>
+        <w:t>file: File</w:t>
+      </w:r>
+    </w:p>
+    <w:p>
+      <w:pPr>
+        <w:ind w:left="708"/>
+      </w:pPr>
+      <w:proofErr w:type="spellStart"/>
+      <w:r>
+        <w:t>Descripcion</w:t>
+      </w:r>
+      <w:proofErr w:type="spellEnd"/>
+      <w:r>
+        <w:t>: Método encargado de obtener el tamaño de un archivo en megabytes</w:t>
+      </w:r>
+    </w:p>
+    <w:p>
+      <w:pPr>
+        <w:pStyle w:val="Prrafodelista"/>
+      </w:pPr>
+    </w:p>
+    <w:p>
+      <w:pPr>
+        <w:pStyle w:val="Prrafodelista"/>
+        <w:numPr>
+          <w:ilvl w:val="0"/>
+          <w:numId w:val="9"/>
+        </w:numPr>
+      </w:pPr>
+      <w:proofErr w:type="spellStart"/>
+      <w:r>
+        <w:t>getFileSizeKiloBytes</w:t>
+      </w:r>
+      <w:proofErr w:type="spellEnd"/>
+    </w:p>
+    <w:p>
+      <w:pPr>
+        <w:pStyle w:val="Prrafodelista"/>
+      </w:pPr>
+      <w:r>
+        <w:t xml:space="preserve">Tipo: </w:t>
+      </w:r>
+      <w:proofErr w:type="spellStart"/>
+      <w:r>
+        <w:t>double</w:t>
+      </w:r>
+      <w:proofErr w:type="spellEnd"/>
+    </w:p>
+    <w:p>
+      <w:pPr>
+        <w:pStyle w:val="Prrafodelista"/>
+      </w:pPr>
+      <w:r>
+        <w:t xml:space="preserve">Visibilidad: </w:t>
+      </w:r>
+      <w:proofErr w:type="spellStart"/>
+      <w:r>
+        <w:t>public</w:t>
+      </w:r>
+      <w:proofErr w:type="spellEnd"/>
+    </w:p>
+    <w:p>
+      <w:pPr>
+        <w:pStyle w:val="Prrafodelista"/>
+      </w:pPr>
+      <w:r>
+        <w:t>Argumentos:</w:t>
+      </w:r>
+    </w:p>
+    <w:p>
+      <w:pPr>
+        <w:pStyle w:val="Prrafodelista"/>
+        <w:numPr>
+          <w:ilvl w:val="0"/>
+          <w:numId w:val="10"/>
+        </w:numPr>
+      </w:pPr>
+      <w:r>
+        <w:t>file: File</w:t>
+      </w:r>
+    </w:p>
+    <w:p>
+      <w:pPr>
+        <w:ind w:left="708"/>
+      </w:pPr>
+      <w:proofErr w:type="spellStart"/>
+      <w:r>
+        <w:t>Descripcion</w:t>
+      </w:r>
+      <w:proofErr w:type="spellEnd"/>
+      <w:r>
+        <w:t>: Método encargado de obtener el tamaño de un archivo en kilobytes</w:t>
+      </w:r>
+    </w:p>
+    <w:p>
+      <w:pPr>
+        <w:pStyle w:val="Prrafodelista"/>
+      </w:pPr>
+    </w:p>
+    <w:p/>
+    <w:p>
+      <w:r>
+        <w:rPr>
+          <w:i/>
+          <w:iCs/>
+        </w:rPr>
+        <w:t>Nombre de la clase:</w:t>
+      </w:r>
+      <w:r>
+        <w:t xml:space="preserve"> </w:t>
+      </w:r>
+      <w:proofErr w:type="spellStart"/>
+      <w:r>
+        <w:t>LogManagerTransaction</w:t>
+      </w:r>
+      <w:proofErr w:type="spellEnd"/>
+    </w:p>
+    <w:p>
+      <w:r>
+        <w:rPr>
+          <w:i/>
+          <w:iCs/>
+        </w:rPr>
+        <w:t>Descripción:</w:t>
+      </w:r>
+      <w:r>
+        <w:t xml:space="preserve"> Clase encargada de administrar los archivos de la </w:t>
+      </w:r>
+      <w:proofErr w:type="spellStart"/>
+      <w:r>
+        <w:t>bitocora</w:t>
+      </w:r>
+      <w:proofErr w:type="spellEnd"/>
+      <w:r>
+        <w:t xml:space="preserve">, configuración y la bitácora misma, se encarga de definir el formato para la escritura de un archivo que será bitácora del </w:t>
+      </w:r>
+      <w:proofErr w:type="spellStart"/>
+      <w:r>
+        <w:t>framework</w:t>
+      </w:r>
+      <w:proofErr w:type="spellEnd"/>
+    </w:p>
+    <w:p>
+      <w:r>
+        <w:rPr>
+          <w:i/>
+          <w:iCs/>
+        </w:rPr>
+        <w:t>Dependencias con otras clases:</w:t>
+      </w:r>
+      <w:r>
+        <w:t xml:space="preserve"> </w:t>
+      </w:r>
+    </w:p>
+    <w:p>
+      <w:pPr>
+        <w:pStyle w:val="Prrafodelista"/>
+        <w:numPr>
+          <w:ilvl w:val="0"/>
+          <w:numId w:val="2"/>
+        </w:numPr>
+      </w:pPr>
+      <w:r>
+        <w:t xml:space="preserve">Implementación </w:t>
+      </w:r>
+      <w:proofErr w:type="spellStart"/>
+      <w:r>
+        <w:t>LogTransaction</w:t>
+      </w:r>
+      <w:proofErr w:type="spellEnd"/>
+    </w:p>
+    <w:p>
+      <w:pPr>
+        <w:pStyle w:val="Prrafodelista"/>
+        <w:numPr>
+          <w:ilvl w:val="0"/>
+          <w:numId w:val="2"/>
+        </w:numPr>
+      </w:pPr>
+      <w:r>
+        <w:t xml:space="preserve">Agregación </w:t>
+      </w:r>
+      <w:proofErr w:type="spellStart"/>
+      <w:r>
+        <w:t>ManagerFiles</w:t>
+      </w:r>
+      <w:proofErr w:type="spellEnd"/>
+    </w:p>
+    <w:p>
+      <w:pPr>
+        <w:rPr>
+          <w:i/>
+          <w:iCs/>
+        </w:rPr>
+      </w:pPr>
+      <w:r>
+        <w:rPr>
+          <w:i/>
+          <w:iCs/>
+        </w:rPr>
+        <w:lastRenderedPageBreak/>
+        <w:t xml:space="preserve">Atributos: </w:t>
+      </w:r>
+    </w:p>
+    <w:p>
+      <w:pPr>
+        <w:pStyle w:val="Prrafodelista"/>
+        <w:numPr>
+          <w:ilvl w:val="0"/>
+          <w:numId w:val="11"/>
+        </w:numPr>
+      </w:pPr>
+      <w:proofErr w:type="spellStart"/>
+      <w:r>
+        <w:t>pathLog</w:t>
+      </w:r>
+      <w:proofErr w:type="spellEnd"/>
+    </w:p>
+    <w:p>
+      <w:pPr>
+        <w:pStyle w:val="Prrafodelista"/>
+      </w:pPr>
+      <w:r>
+        <w:t xml:space="preserve">Tipo: </w:t>
+      </w:r>
+      <w:proofErr w:type="spellStart"/>
+      <w:r>
+        <w:t>String</w:t>
+      </w:r>
+      <w:proofErr w:type="spellEnd"/>
+    </w:p>
+    <w:p>
+      <w:pPr>
+        <w:pStyle w:val="Prrafodelista"/>
+      </w:pPr>
+      <w:r>
+        <w:t xml:space="preserve">Visibilidad: </w:t>
+      </w:r>
+      <w:proofErr w:type="spellStart"/>
+      <w:r>
+        <w:t>private</w:t>
+      </w:r>
+      <w:proofErr w:type="spellEnd"/>
+    </w:p>
+    <w:p>
+      <w:pPr>
+        <w:pStyle w:val="Prrafodelista"/>
+      </w:pPr>
+      <w:r>
+        <w:t>descripción: Atributo utilizado para crear, leer o escribir un archivo de bitácora ya que este representa la ruta del archivo.</w:t>
+      </w:r>
+    </w:p>
+    <w:p>
+      <w:pPr>
+        <w:pStyle w:val="Prrafodelista"/>
+        <w:numPr>
+          <w:ilvl w:val="0"/>
+          <w:numId w:val="11"/>
+        </w:numPr>
+      </w:pPr>
+      <w:r>
+        <w:t>PROPERTY_LOG_ON</w:t>
+      </w:r>
+    </w:p>
+    <w:p>
+      <w:pPr>
+        <w:pStyle w:val="Prrafodelista"/>
+      </w:pPr>
+      <w:r>
+        <w:t xml:space="preserve">Tipo: </w:t>
+      </w:r>
+      <w:proofErr w:type="spellStart"/>
+      <w:r>
+        <w:t>String</w:t>
+      </w:r>
+      <w:proofErr w:type="spellEnd"/>
+    </w:p>
+    <w:p>
+      <w:pPr>
+        <w:pStyle w:val="Prrafodelista"/>
+      </w:pPr>
+      <w:r>
+        <w:t xml:space="preserve">Visibilidad: </w:t>
+      </w:r>
+      <w:proofErr w:type="spellStart"/>
+      <w:r>
+        <w:t>private</w:t>
+      </w:r>
+      <w:proofErr w:type="spellEnd"/>
+    </w:p>
+    <w:p>
+      <w:pPr>
+        <w:pStyle w:val="Prrafodelista"/>
+      </w:pPr>
+      <w:r>
+        <w:t>Valor: “</w:t>
+      </w:r>
+      <w:proofErr w:type="spellStart"/>
+      <w:r>
+        <w:t>LonOn</w:t>
+      </w:r>
+      <w:proofErr w:type="spellEnd"/>
+      <w:r>
+        <w:t>”</w:t>
+      </w:r>
+    </w:p>
+    <w:p>
+      <w:pPr>
+        <w:pStyle w:val="Prrafodelista"/>
+      </w:pPr>
+      <w:r>
+        <w:t>Descripción: representa el nombre de la propiedad correcta, para activar la función de generar bitácoras</w:t>
+      </w:r>
+    </w:p>
+    <w:p>
+      <w:pPr>
+        <w:pStyle w:val="Prrafodelista"/>
+        <w:numPr>
+          <w:ilvl w:val="0"/>
+          <w:numId w:val="11"/>
+        </w:numPr>
+      </w:pPr>
+      <w:r>
+        <w:t xml:space="preserve">PROPERTY_MAX_CAPACITY </w:t>
+      </w:r>
+    </w:p>
+    <w:p>
+      <w:pPr>
+        <w:pStyle w:val="Prrafodelista"/>
+      </w:pPr>
+      <w:r>
+        <w:t xml:space="preserve">Tipo: </w:t>
+      </w:r>
+      <w:proofErr w:type="spellStart"/>
+      <w:r>
+        <w:t>String</w:t>
+      </w:r>
+      <w:proofErr w:type="spellEnd"/>
+    </w:p>
+    <w:p>
+      <w:pPr>
+        <w:pStyle w:val="Prrafodelista"/>
+      </w:pPr>
+      <w:r>
+        <w:t xml:space="preserve">Visibilidad: </w:t>
+      </w:r>
+      <w:proofErr w:type="spellStart"/>
+      <w:r>
+        <w:t>private</w:t>
+      </w:r>
+      <w:proofErr w:type="spellEnd"/>
+    </w:p>
+    <w:p>
+      <w:pPr>
+        <w:pStyle w:val="Prrafodelista"/>
+      </w:pPr>
+      <w:r>
+        <w:t>Valor: “</w:t>
+      </w:r>
+      <w:proofErr w:type="spellStart"/>
+      <w:r>
+        <w:t>MaxCapacity</w:t>
+      </w:r>
+      <w:proofErr w:type="spellEnd"/>
+      <w:r>
+        <w:t>”</w:t>
+      </w:r>
+    </w:p>
+    <w:p>
+      <w:pPr>
+        <w:pStyle w:val="Prrafodelista"/>
+      </w:pPr>
+      <w:r>
+        <w:t>Descripción: representa el nombre de la propiedad correcta, para limitar el tamaño de archivos</w:t>
+      </w:r>
+    </w:p>
+    <w:p>
+      <w:pPr>
+        <w:pStyle w:val="Prrafodelista"/>
+        <w:numPr>
+          <w:ilvl w:val="0"/>
+          <w:numId w:val="11"/>
+        </w:numPr>
+      </w:pPr>
+      <w:r>
+        <w:t xml:space="preserve">VALUES_IS_LOG_ON </w:t>
+      </w:r>
+    </w:p>
+    <w:p>
+      <w:pPr>
+        <w:pStyle w:val="Prrafodelista"/>
+      </w:pPr>
+      <w:r>
+        <w:t xml:space="preserve">Tipo: </w:t>
+      </w:r>
+      <w:proofErr w:type="spellStart"/>
+      <w:r>
+        <w:t>String</w:t>
+      </w:r>
+      <w:proofErr w:type="spellEnd"/>
+    </w:p>
+    <w:p>
+      <w:pPr>
+        <w:pStyle w:val="Prrafodelista"/>
+      </w:pPr>
+      <w:r>
+        <w:t xml:space="preserve">Visibilidad: </w:t>
+      </w:r>
+      <w:proofErr w:type="spellStart"/>
+      <w:r>
+        <w:t>private</w:t>
+      </w:r>
+      <w:proofErr w:type="spellEnd"/>
+    </w:p>
+    <w:p>
+      <w:pPr>
+        <w:pStyle w:val="Prrafodelista"/>
+      </w:pPr>
+      <w:r>
+        <w:t>Valor: “1”</w:t>
+      </w:r>
+    </w:p>
+    <w:p>
+      <w:pPr>
+        <w:pStyle w:val="Prrafodelista"/>
+      </w:pPr>
+      <w:r>
+        <w:t>Descripción: representa el valor de la propiedad correcta, para activar la función de generar bitácoras.</w:t>
+      </w:r>
+    </w:p>
+    <w:p>
+      <w:pPr>
+        <w:pStyle w:val="Prrafodelista"/>
+        <w:numPr>
+          <w:ilvl w:val="0"/>
+          <w:numId w:val="11"/>
+        </w:numPr>
+      </w:pPr>
+      <w:proofErr w:type="spellStart"/>
+      <w:r>
+        <w:t>props</w:t>
+      </w:r>
+      <w:proofErr w:type="spellEnd"/>
+    </w:p>
+    <w:p>
+      <w:pPr>
+        <w:pStyle w:val="Prrafodelista"/>
+      </w:pPr>
+      <w:r>
+        <w:t xml:space="preserve">Tipo: </w:t>
+      </w:r>
+      <w:proofErr w:type="spellStart"/>
+      <w:r>
+        <w:t>Properties</w:t>
+      </w:r>
+      <w:proofErr w:type="spellEnd"/>
+    </w:p>
+    <w:p>
+      <w:pPr>
+        <w:pStyle w:val="Prrafodelista"/>
+      </w:pPr>
+      <w:r>
+        <w:t xml:space="preserve">Visibilidad: </w:t>
+      </w:r>
+      <w:proofErr w:type="spellStart"/>
+      <w:r>
+        <w:t>private</w:t>
+      </w:r>
+      <w:proofErr w:type="spellEnd"/>
+    </w:p>
+    <w:p>
+      <w:pPr>
+        <w:pStyle w:val="Prrafodelista"/>
+      </w:pPr>
+      <w:r>
+        <w:t>Descripción: representa las propiedades de la configuración para la bitácora</w:t>
+      </w:r>
+    </w:p>
+    <w:p>
+      <w:pPr>
+        <w:pStyle w:val="Prrafodelista"/>
+        <w:numPr>
+          <w:ilvl w:val="0"/>
+          <w:numId w:val="11"/>
+        </w:numPr>
+      </w:pPr>
+      <w:proofErr w:type="spellStart"/>
+      <w:r>
+        <w:t>managerFiles</w:t>
+      </w:r>
+      <w:proofErr w:type="spellEnd"/>
+    </w:p>
+    <w:p>
+      <w:pPr>
+        <w:pStyle w:val="Prrafodelista"/>
+      </w:pPr>
+      <w:r>
+        <w:t xml:space="preserve">Tipo: </w:t>
+      </w:r>
+      <w:proofErr w:type="spellStart"/>
+      <w:r>
+        <w:t>ManagerFiles</w:t>
+      </w:r>
+      <w:proofErr w:type="spellEnd"/>
+    </w:p>
+    <w:p>
+      <w:pPr>
+        <w:pStyle w:val="Prrafodelista"/>
+      </w:pPr>
+      <w:r>
+        <w:t xml:space="preserve">Visibilidad: </w:t>
+      </w:r>
+      <w:proofErr w:type="spellStart"/>
+      <w:r>
+        <w:t>private</w:t>
+      </w:r>
+      <w:proofErr w:type="spellEnd"/>
+    </w:p>
+    <w:p>
+      <w:pPr>
+        <w:pStyle w:val="Prrafodelista"/>
+      </w:pPr>
+      <w:proofErr w:type="spellStart"/>
+      <w:r>
+        <w:t>Descripcion</w:t>
+      </w:r>
+      <w:proofErr w:type="spellEnd"/>
+      <w:r>
+        <w:t xml:space="preserve">: representa una instancia de la clase </w:t>
+      </w:r>
+      <w:proofErr w:type="spellStart"/>
+      <w:r>
+        <w:t>ManagerFiles</w:t>
+      </w:r>
+      <w:proofErr w:type="spellEnd"/>
+      <w:r>
+        <w:t>, la cual sirve para ejecutar varias características de un log.</w:t>
+      </w:r>
+    </w:p>
+    <w:p>
+      <w:pPr>
+        <w:pStyle w:val="Prrafodelista"/>
+        <w:numPr>
+          <w:ilvl w:val="0"/>
+          <w:numId w:val="11"/>
+        </w:numPr>
+      </w:pPr>
+      <w:proofErr w:type="spellStart"/>
+      <w:r>
+        <w:t>currentNumberFile</w:t>
+      </w:r>
+      <w:proofErr w:type="spellEnd"/>
+    </w:p>
+    <w:p>
+      <w:pPr>
+        <w:pStyle w:val="Prrafodelista"/>
+      </w:pPr>
+      <w:r>
+        <w:t xml:space="preserve">Tipo: </w:t>
+      </w:r>
+      <w:proofErr w:type="spellStart"/>
+      <w:r>
+        <w:t>int</w:t>
+      </w:r>
+      <w:proofErr w:type="spellEnd"/>
+    </w:p>
+    <w:p>
+      <w:pPr>
+        <w:pStyle w:val="Prrafodelista"/>
+      </w:pPr>
+      <w:r>
+        <w:t xml:space="preserve">Visibilidad: </w:t>
+      </w:r>
+      <w:proofErr w:type="spellStart"/>
+      <w:r>
+        <w:t>private</w:t>
+      </w:r>
+      <w:proofErr w:type="spellEnd"/>
+    </w:p>
+    <w:p>
+      <w:pPr>
+        <w:pStyle w:val="Prrafodelista"/>
+      </w:pPr>
+      <w:r>
+        <w:t>Descripción: representa el número actual para el log</w:t>
+      </w:r>
+    </w:p>
+    <w:p>
+      <w:pPr>
+        <w:pStyle w:val="Prrafodelista"/>
+        <w:numPr>
+          <w:ilvl w:val="0"/>
+          <w:numId w:val="11"/>
+        </w:numPr>
+      </w:pPr>
+      <w:proofErr w:type="spellStart"/>
+      <w:r>
+        <w:t>currentFile</w:t>
+      </w:r>
+      <w:proofErr w:type="spellEnd"/>
+    </w:p>
+    <w:p>
+      <w:pPr>
+        <w:pStyle w:val="Prrafodelista"/>
+      </w:pPr>
+      <w:r>
+        <w:t>Tipo: File</w:t>
+      </w:r>
+    </w:p>
+    <w:p>
+      <w:pPr>
+        <w:pStyle w:val="Prrafodelista"/>
+      </w:pPr>
+      <w:proofErr w:type="spellStart"/>
+      <w:r>
+        <w:t>Visiblidad</w:t>
+      </w:r>
+      <w:proofErr w:type="spellEnd"/>
+      <w:r>
+        <w:t xml:space="preserve">: </w:t>
+      </w:r>
+      <w:proofErr w:type="spellStart"/>
+      <w:r>
+        <w:t>private</w:t>
+      </w:r>
+      <w:proofErr w:type="spellEnd"/>
+    </w:p>
+    <w:p>
+      <w:pPr>
+        <w:pStyle w:val="Prrafodelista"/>
+      </w:pPr>
+      <w:proofErr w:type="spellStart"/>
+      <w:r>
+        <w:t>Descripcion</w:t>
+      </w:r>
+      <w:proofErr w:type="spellEnd"/>
+      <w:r>
+        <w:t>: representa el archivo actual del log, con un objeto File de Java</w:t>
+      </w:r>
+    </w:p>
+    <w:p/>
+    <w:p/>
+    <w:p>
+      <w:pPr>
+        <w:rPr>
+          <w:i/>
+          <w:iCs/>
+        </w:rPr>
+      </w:pPr>
+      <w:r>
+        <w:rPr>
+          <w:i/>
+          <w:iCs/>
+        </w:rPr>
+        <w:lastRenderedPageBreak/>
+        <w:t xml:space="preserve">Funciones: </w:t>
+      </w:r>
+    </w:p>
+    <w:p>
+      <w:pPr>
+        <w:pStyle w:val="Prrafodelista"/>
+        <w:numPr>
+          <w:ilvl w:val="0"/>
+          <w:numId w:val="12"/>
+        </w:numPr>
+      </w:pPr>
+      <w:proofErr w:type="spellStart"/>
+      <w:r>
+        <w:t>LogManagerTransaction</w:t>
+      </w:r>
+      <w:proofErr w:type="spellEnd"/>
+    </w:p>
+    <w:p>
+      <w:pPr>
+        <w:pStyle w:val="Prrafodelista"/>
+      </w:pPr>
+      <w:r>
+        <w:t xml:space="preserve">Tipo: </w:t>
+      </w:r>
+      <w:proofErr w:type="spellStart"/>
+      <w:r>
+        <w:t>void</w:t>
+      </w:r>
+      <w:proofErr w:type="spellEnd"/>
+    </w:p>
+    <w:p>
+      <w:pPr>
+        <w:pStyle w:val="Prrafodelista"/>
+      </w:pPr>
+      <w:r>
+        <w:t xml:space="preserve">Visibilidad: </w:t>
+      </w:r>
+      <w:proofErr w:type="spellStart"/>
+      <w:r>
+        <w:t>public</w:t>
+      </w:r>
+      <w:proofErr w:type="spellEnd"/>
+    </w:p>
+    <w:p>
+      <w:pPr>
+        <w:pStyle w:val="Prrafodelista"/>
+      </w:pPr>
+      <w:r>
+        <w:t>Descripción: Constructor de la clase, inicializa varios de los atributos de la clase</w:t>
+      </w:r>
+    </w:p>
+    <w:p>
+      <w:pPr>
+        <w:pStyle w:val="Prrafodelista"/>
+      </w:pPr>
+    </w:p>
+    <w:p>
+      <w:pPr>
+        <w:pStyle w:val="Prrafodelista"/>
+        <w:numPr>
+          <w:ilvl w:val="0"/>
+          <w:numId w:val="12"/>
+        </w:numPr>
+      </w:pPr>
+      <w:proofErr w:type="spellStart"/>
+      <w:r>
+        <w:t>isLogOn</w:t>
+      </w:r>
+      <w:proofErr w:type="spellEnd"/>
+    </w:p>
+    <w:p>
+      <w:pPr>
+        <w:pStyle w:val="Prrafodelista"/>
+      </w:pPr>
+      <w:r>
+        <w:t xml:space="preserve">Tipo: </w:t>
+      </w:r>
+      <w:proofErr w:type="spellStart"/>
+      <w:r>
+        <w:t>boolean</w:t>
+      </w:r>
+      <w:proofErr w:type="spellEnd"/>
+    </w:p>
+    <w:p>
+      <w:pPr>
+        <w:pStyle w:val="Prrafodelista"/>
+      </w:pPr>
+      <w:r>
+        <w:t xml:space="preserve">Visibilidad: </w:t>
+      </w:r>
+      <w:proofErr w:type="spellStart"/>
+      <w:r>
+        <w:t>private</w:t>
+      </w:r>
+      <w:proofErr w:type="spellEnd"/>
+    </w:p>
+    <w:p>
+      <w:pPr>
+        <w:pStyle w:val="Prrafodelista"/>
+      </w:pPr>
+      <w:r>
+        <w:t>Argumentos:</w:t>
+      </w:r>
+    </w:p>
+    <w:p>
+      <w:pPr>
+        <w:pStyle w:val="Prrafodelista"/>
+        <w:numPr>
+          <w:ilvl w:val="0"/>
+          <w:numId w:val="13"/>
+        </w:numPr>
+      </w:pPr>
+      <w:proofErr w:type="spellStart"/>
+      <w:r>
+        <w:t>none</w:t>
+      </w:r>
+      <w:proofErr w:type="spellEnd"/>
+    </w:p>
+    <w:p>
+      <w:pPr>
+        <w:pStyle w:val="Prrafodelista"/>
+      </w:pPr>
+      <w:r>
+        <w:t>Descripción: verifica si el valor de la propiedad es el valor que representa la activación del log</w:t>
+      </w:r>
+    </w:p>
+    <w:p>
+      <w:pPr>
+        <w:pStyle w:val="Prrafodelista"/>
+      </w:pPr>
+    </w:p>
+    <w:p>
+      <w:pPr>
+        <w:pStyle w:val="Prrafodelista"/>
+        <w:numPr>
+          <w:ilvl w:val="0"/>
+          <w:numId w:val="12"/>
+        </w:numPr>
+      </w:pPr>
+      <w:proofErr w:type="spellStart"/>
+      <w:r>
+        <w:t>checkFileSize</w:t>
+      </w:r>
+      <w:proofErr w:type="spellEnd"/>
+    </w:p>
+    <w:p>
+      <w:pPr>
+        <w:pStyle w:val="Prrafodelista"/>
+      </w:pPr>
+      <w:r>
+        <w:t xml:space="preserve">Tipo: </w:t>
+      </w:r>
+      <w:proofErr w:type="spellStart"/>
+      <w:r>
+        <w:t>void</w:t>
+      </w:r>
+      <w:proofErr w:type="spellEnd"/>
+    </w:p>
+    <w:p>
+      <w:pPr>
+        <w:pStyle w:val="Prrafodelista"/>
+      </w:pPr>
+      <w:r>
+        <w:t xml:space="preserve">visibilidad: </w:t>
+      </w:r>
+      <w:proofErr w:type="spellStart"/>
+      <w:r>
+        <w:t>private</w:t>
+      </w:r>
+      <w:proofErr w:type="spellEnd"/>
+    </w:p>
+    <w:p>
+      <w:pPr>
+        <w:pStyle w:val="Prrafodelista"/>
+      </w:pPr>
+      <w:r>
+        <w:t>Argumentos:</w:t>
+      </w:r>
+    </w:p>
+    <w:p>
+      <w:pPr>
+        <w:pStyle w:val="Prrafodelista"/>
+        <w:numPr>
+          <w:ilvl w:val="0"/>
+          <w:numId w:val="2"/>
+        </w:numPr>
+      </w:pPr>
+      <w:proofErr w:type="spellStart"/>
+      <w:r>
+        <w:t>none</w:t>
+      </w:r>
+      <w:proofErr w:type="spellEnd"/>
+    </w:p>
+    <w:p>
+      <w:pPr>
+        <w:pStyle w:val="Prrafodelista"/>
+      </w:pPr>
+      <w:r>
+        <w:t>Descripción: Encargado de revisar el tamaño actual del archivo log, si el archivo sobrepasa el límite puesto en el archivo .</w:t>
+      </w:r>
+      <w:proofErr w:type="spellStart"/>
+      <w:r>
+        <w:t>properties</w:t>
+      </w:r>
+      <w:proofErr w:type="spellEnd"/>
+      <w:r>
+        <w:t xml:space="preserve"> entonces se generará otro archivo log.</w:t>
+      </w:r>
+    </w:p>
+    <w:p>
+      <w:pPr>
+        <w:pStyle w:val="Prrafodelista"/>
+        <w:numPr>
+          <w:ilvl w:val="0"/>
+          <w:numId w:val="12"/>
+        </w:numPr>
+      </w:pPr>
+      <w:proofErr w:type="spellStart"/>
+      <w:r>
+        <w:t>changeCurrentNumberFile</w:t>
+      </w:r>
+      <w:proofErr w:type="spellEnd"/>
+    </w:p>
+    <w:p>
+      <w:pPr>
+        <w:pStyle w:val="Prrafodelista"/>
+      </w:pPr>
+      <w:r>
+        <w:t xml:space="preserve">Tipo: </w:t>
+      </w:r>
+      <w:proofErr w:type="spellStart"/>
+      <w:r>
+        <w:t>void</w:t>
+      </w:r>
+      <w:proofErr w:type="spellEnd"/>
+    </w:p>
+    <w:p>
+      <w:pPr>
+        <w:pStyle w:val="Prrafodelista"/>
+      </w:pPr>
+      <w:r>
+        <w:t xml:space="preserve">Visibilidad: </w:t>
+      </w:r>
+      <w:proofErr w:type="spellStart"/>
+      <w:r>
+        <w:t>private</w:t>
+      </w:r>
+      <w:proofErr w:type="spellEnd"/>
+    </w:p>
+    <w:p>
+      <w:pPr>
+        <w:pStyle w:val="Prrafodelista"/>
+      </w:pPr>
+      <w:r>
+        <w:t>Argumentos:</w:t>
+      </w:r>
+    </w:p>
+    <w:p>
+      <w:pPr>
+        <w:pStyle w:val="Prrafodelista"/>
+        <w:numPr>
+          <w:ilvl w:val="0"/>
+          <w:numId w:val="2"/>
+        </w:numPr>
+      </w:pPr>
+      <w:proofErr w:type="spellStart"/>
+      <w:r>
+        <w:t>none</w:t>
+      </w:r>
+      <w:proofErr w:type="spellEnd"/>
+    </w:p>
+    <w:p>
+      <w:pPr>
+        <w:ind w:left="708"/>
+      </w:pPr>
+      <w:r>
+        <w:t xml:space="preserve">Descripción: Encargado de cambiar el nombre del archivo en base al número actual de archivo. </w:t>
+      </w:r>
+    </w:p>
+    <w:p>
+      <w:pPr>
+        <w:pStyle w:val="Prrafodelista"/>
+        <w:numPr>
+          <w:ilvl w:val="0"/>
+          <w:numId w:val="12"/>
+        </w:numPr>
+      </w:pPr>
+      <w:proofErr w:type="spellStart"/>
+      <w:r>
+        <w:t>checkCurrentFile</w:t>
+      </w:r>
+      <w:proofErr w:type="spellEnd"/>
+    </w:p>
+    <w:p>
+      <w:pPr>
+        <w:pStyle w:val="Prrafodelista"/>
+      </w:pPr>
+      <w:r>
+        <w:t xml:space="preserve">Tipo: </w:t>
+      </w:r>
+      <w:proofErr w:type="spellStart"/>
+      <w:r>
+        <w:t>void</w:t>
+      </w:r>
+      <w:proofErr w:type="spellEnd"/>
+    </w:p>
+    <w:p>
+      <w:pPr>
+        <w:pStyle w:val="Prrafodelista"/>
+      </w:pPr>
+      <w:r>
+        <w:t xml:space="preserve">Visibilidad: </w:t>
+      </w:r>
+      <w:proofErr w:type="spellStart"/>
+      <w:r>
+        <w:t>private</w:t>
+      </w:r>
+      <w:proofErr w:type="spellEnd"/>
+    </w:p>
+    <w:p>
+      <w:pPr>
+        <w:pStyle w:val="Prrafodelista"/>
+      </w:pPr>
+      <w:r>
+        <w:t>Argumentos:</w:t>
+      </w:r>
+    </w:p>
+    <w:p>
+      <w:pPr>
+        <w:pStyle w:val="Prrafodelista"/>
+        <w:numPr>
+          <w:ilvl w:val="0"/>
+          <w:numId w:val="2"/>
+        </w:numPr>
+      </w:pPr>
+      <w:proofErr w:type="spellStart"/>
+      <w:r>
+        <w:t>none</w:t>
+      </w:r>
+      <w:proofErr w:type="spellEnd"/>
+    </w:p>
+    <w:p>
+      <w:pPr>
+        <w:ind w:left="708"/>
+      </w:pPr>
+      <w:r>
+        <w:t>Descripción: Encargado de revisar si el número de archivo del log está creado, de no ser así genera dicho archivo.</w:t>
+      </w:r>
+    </w:p>
+    <w:p>
+      <w:pPr>
+        <w:pStyle w:val="Prrafodelista"/>
+        <w:numPr>
+          <w:ilvl w:val="0"/>
+          <w:numId w:val="12"/>
+        </w:numPr>
+      </w:pPr>
+      <w:proofErr w:type="spellStart"/>
+      <w:r>
+        <w:t>readFile</w:t>
+      </w:r>
+      <w:proofErr w:type="spellEnd"/>
+    </w:p>
+    <w:p>
+      <w:pPr>
+        <w:pStyle w:val="Prrafodelista"/>
+      </w:pPr>
+      <w:r>
+        <w:t xml:space="preserve">Tipo: </w:t>
+      </w:r>
+      <w:proofErr w:type="spellStart"/>
+      <w:r>
+        <w:t>String</w:t>
+      </w:r>
+      <w:proofErr w:type="spellEnd"/>
+    </w:p>
+    <w:p>
+      <w:pPr>
+        <w:pStyle w:val="Prrafodelista"/>
+      </w:pPr>
+      <w:r>
+        <w:t xml:space="preserve">Visibilidad: </w:t>
+      </w:r>
+      <w:proofErr w:type="spellStart"/>
+      <w:r>
+        <w:t>private</w:t>
+      </w:r>
+      <w:proofErr w:type="spellEnd"/>
+    </w:p>
+    <w:p>
+      <w:pPr>
+        <w:pStyle w:val="Prrafodelista"/>
+      </w:pPr>
+      <w:r>
+        <w:t>Argumentos:</w:t>
+      </w:r>
+    </w:p>
+    <w:p>
+      <w:pPr>
+        <w:pStyle w:val="Prrafodelista"/>
+        <w:numPr>
+          <w:ilvl w:val="0"/>
+          <w:numId w:val="2"/>
+        </w:numPr>
+      </w:pPr>
+      <w:proofErr w:type="spellStart"/>
+      <w:r>
+        <w:t>none</w:t>
+      </w:r>
+      <w:proofErr w:type="spellEnd"/>
+    </w:p>
+    <w:p>
+      <w:pPr>
+        <w:ind w:left="708"/>
+      </w:pPr>
+      <w:r>
+        <w:t>Descripción: Encargado de leer el contenido actual de un log</w:t>
+      </w:r>
+    </w:p>
+    <w:p>
+      <w:pPr>
+        <w:pStyle w:val="Prrafodelista"/>
+      </w:pPr>
+    </w:p>
+    <w:p>
+      <w:pPr>
+        <w:pStyle w:val="Prrafodelista"/>
+        <w:numPr>
+          <w:ilvl w:val="0"/>
+          <w:numId w:val="12"/>
+        </w:numPr>
+      </w:pPr>
+      <w:proofErr w:type="spellStart"/>
+      <w:r>
+        <w:t>configLog</w:t>
+      </w:r>
+      <w:proofErr w:type="spellEnd"/>
+    </w:p>
+    <w:p>
+      <w:pPr>
+        <w:pStyle w:val="Prrafodelista"/>
+      </w:pPr>
+      <w:r>
+        <w:t xml:space="preserve">Tipo: </w:t>
+      </w:r>
+      <w:proofErr w:type="spellStart"/>
+      <w:r>
+        <w:t>void</w:t>
+      </w:r>
+      <w:proofErr w:type="spellEnd"/>
+    </w:p>
+    <w:p>
+      <w:pPr>
+        <w:pStyle w:val="Prrafodelista"/>
+      </w:pPr>
+      <w:r>
+        <w:t xml:space="preserve">Visibilidad: </w:t>
+      </w:r>
+      <w:proofErr w:type="spellStart"/>
+      <w:r>
+        <w:t>private</w:t>
+      </w:r>
+      <w:proofErr w:type="spellEnd"/>
+    </w:p>
+    <w:p>
+      <w:pPr>
+        <w:pStyle w:val="Prrafodelista"/>
+      </w:pPr>
+      <w:r>
+        <w:t>Argumentos:</w:t>
+      </w:r>
+    </w:p>
+    <w:p>
+      <w:pPr>
+        <w:pStyle w:val="Prrafodelista"/>
+        <w:numPr>
+          <w:ilvl w:val="0"/>
+          <w:numId w:val="2"/>
+        </w:numPr>
+      </w:pPr>
+      <w:proofErr w:type="spellStart"/>
+      <w:r>
+        <w:t>none</w:t>
+      </w:r>
+      <w:proofErr w:type="spellEnd"/>
+    </w:p>
+    <w:p>
+      <w:pPr>
+        <w:ind w:left="708"/>
+      </w:pPr>
+      <w:r>
+        <w:t>Descripción: Encargado de leer el contenido del archivo .</w:t>
+      </w:r>
+      <w:proofErr w:type="spellStart"/>
+      <w:r>
+        <w:t>properties</w:t>
+      </w:r>
+      <w:proofErr w:type="spellEnd"/>
+      <w:r>
+        <w:t xml:space="preserve"> y guardarlo en el objeto </w:t>
+      </w:r>
+      <w:proofErr w:type="spellStart"/>
+      <w:r>
+        <w:t>props</w:t>
+      </w:r>
+      <w:proofErr w:type="spellEnd"/>
+      <w:r>
+        <w:t xml:space="preserve"> de la clase.</w:t>
+      </w:r>
+    </w:p>
+    <w:p>
+      <w:pPr>
+        <w:pStyle w:val="Prrafodelista"/>
+        <w:numPr>
+          <w:ilvl w:val="0"/>
+          <w:numId w:val="12"/>
+        </w:numPr>
+      </w:pPr>
+      <w:proofErr w:type="spellStart"/>
+      <w:r>
+        <w:t>writeLogFile</w:t>
+      </w:r>
+      <w:proofErr w:type="spellEnd"/>
+    </w:p>
+    <w:p>
+      <w:pPr>
+        <w:pStyle w:val="Prrafodelista"/>
+      </w:pPr>
+      <w:r>
+        <w:t xml:space="preserve">Tipo: </w:t>
+      </w:r>
+      <w:proofErr w:type="spellStart"/>
+      <w:r>
+        <w:t>void</w:t>
+      </w:r>
+      <w:proofErr w:type="spellEnd"/>
+    </w:p>
+    <w:p>
+      <w:pPr>
+        <w:pStyle w:val="Prrafodelista"/>
+      </w:pPr>
+      <w:r>
+        <w:t xml:space="preserve">Visibilidad: </w:t>
+      </w:r>
+      <w:proofErr w:type="spellStart"/>
+      <w:r>
+        <w:t>public</w:t>
+      </w:r>
+      <w:proofErr w:type="spellEnd"/>
+    </w:p>
+    <w:p>
+      <w:pPr>
+        <w:pStyle w:val="Prrafodelista"/>
+      </w:pPr>
+      <w:r>
+        <w:t>Argumentos:</w:t>
+      </w:r>
+    </w:p>
+    <w:p>
+      <w:pPr>
+        <w:pStyle w:val="Prrafodelista"/>
+        <w:numPr>
+          <w:ilvl w:val="0"/>
+          <w:numId w:val="2"/>
+        </w:numPr>
+      </w:pPr>
+      <w:proofErr w:type="spellStart"/>
+      <w:r>
+        <w:t>transactions:List</w:t>
+      </w:r>
+      <w:proofErr w:type="spellEnd"/>
+      <w:r>
+        <w:t>&lt;</w:t>
+      </w:r>
+      <w:proofErr w:type="spellStart"/>
+      <w:r>
+        <w:t>Transaction</w:t>
+      </w:r>
+      <w:proofErr w:type="spellEnd"/>
+      <w:r>
+        <w:t>&gt;</w:t>
+      </w:r>
+    </w:p>
+    <w:p>
+      <w:pPr>
+        <w:pStyle w:val="Prrafodelista"/>
+        <w:numPr>
+          <w:ilvl w:val="0"/>
+          <w:numId w:val="2"/>
+        </w:numPr>
+      </w:pPr>
+      <w:proofErr w:type="spellStart"/>
+      <w:r>
+        <w:t>transaction</w:t>
+      </w:r>
+      <w:proofErr w:type="spellEnd"/>
+      <w:r>
+        <w:t xml:space="preserve">: </w:t>
+      </w:r>
+      <w:proofErr w:type="spellStart"/>
+      <w:r>
+        <w:t>Transaction</w:t>
+      </w:r>
+      <w:proofErr w:type="spellEnd"/>
+    </w:p>
+    <w:p>
+      <w:pPr>
+        <w:ind w:left="708"/>
+      </w:pPr>
+      <w:r>
+        <w:t xml:space="preserve">Descripción: implementación del método del mismo nombre con la interfaz </w:t>
+      </w:r>
+      <w:proofErr w:type="spellStart"/>
+      <w:r>
+        <w:t>LogTransaction</w:t>
+      </w:r>
+      <w:proofErr w:type="spellEnd"/>
+    </w:p>
+    <w:p/>
+    <w:p>
+      <w:r>
+        <w:t>Diagrama:</w:t>
       </w:r>
     </w:p>
     <w:p>
@@ -7517,9 +5436,9 @@
         </w:rPr>
         <w:drawing>
           <wp:inline distT="0" distB="0" distL="0" distR="0">
-            <wp:extent cx="8591384" cy="2646045"/>
-            <wp:effectExtent l="0" t="0" r="635" b="1905"/>
-            <wp:docPr id="14" name="Imagen 14"/>
+            <wp:extent cx="5724857" cy="3453319"/>
+            <wp:effectExtent l="0" t="0" r="9525" b="0"/>
+            <wp:docPr id="19" name="Imagen 19"/>
             <wp:cNvGraphicFramePr>
               <a:graphicFrameLocks xmlns:a="http://schemas.openxmlformats.org/drawingml/2006/main" noChangeAspect="1"/>
             </wp:cNvGraphicFramePr>
@@ -7527,23 +5446,33 @@
               <a:graphicData uri="http://schemas.openxmlformats.org/drawingml/2006/picture">
                 <pic:pic xmlns:pic="http://schemas.openxmlformats.org/drawingml/2006/picture">
                   <pic:nvPicPr>
-                    <pic:cNvPr id="1" name=""/>
-                    <pic:cNvPicPr/>
+                    <pic:cNvPr id="0" name="Picture 2"/>
+                    <pic:cNvPicPr>
+                      <a:picLocks noChangeAspect="1" noChangeArrowheads="1"/>
+                    </pic:cNvPicPr>
                   </pic:nvPicPr>
                   <pic:blipFill>
-                    <a:blip r:embed="rId24"/>
+                    <a:blip r:embed="rId24">
+                      <a:extLst>
+                        <a:ext uri="{28A0092B-C50C-407E-A947-70E740481C1C}">
+                          <a14:useLocalDpi xmlns:a14="http://schemas.microsoft.com/office/drawing/2010/main" val="0"/>
+                        </a:ext>
+                      </a:extLst>
+                    </a:blip>
+                    <a:srcRect/>
                     <a:stretch>
                       <a:fillRect/>
                     </a:stretch>
                   </pic:blipFill>
-                  <pic:spPr>
+                  <pic:spPr bwMode="auto">
                     <a:xfrm>
                       <a:off x="0" y="0"/>
-                      <a:ext cx="8601367" cy="2649120"/>
+                      <a:ext cx="5736554" cy="3460375"/>
                     </a:xfrm>
                     <a:prstGeom prst="rect">
                       <a:avLst/>
                     </a:prstGeom>
+                    <a:noFill/>
                   </pic:spPr>
                 </pic:pic>
               </a:graphicData>
@@ -7552,53 +5481,6 @@
         </w:drawing>
       </w:r>
     </w:p>
-    <w:p>
-      <w:r>
-        <w:t xml:space="preserve">La intención es que de una clase vista generada por el usuario del </w:t>
-      </w:r>
-      <w:proofErr w:type="spellStart"/>
-      <w:r>
-        <w:t>framework</w:t>
-      </w:r>
-      <w:proofErr w:type="spellEnd"/>
-      <w:r>
-        <w:t xml:space="preserve"> pueda administrar las interacciones de usuarios (</w:t>
-      </w:r>
-      <w:proofErr w:type="spellStart"/>
-      <w:r>
-        <w:t>ActionPerformed</w:t>
-      </w:r>
-      <w:proofErr w:type="spellEnd"/>
-      <w:r>
-        <w:t xml:space="preserve">, etc.) en donde tenga una instancia de </w:t>
-      </w:r>
-      <w:proofErr w:type="spellStart"/>
-      <w:r>
-        <w:t>ManagerTransaction</w:t>
-      </w:r>
-      <w:proofErr w:type="spellEnd"/>
-      <w:r>
-        <w:t>, de esta manera podrá ejecutar una transacción desde la vista.</w:t>
-      </w:r>
-    </w:p>
-    <w:p>
-      <w:r>
-        <w:t xml:space="preserve">Se debe tener ya las clases modelo y controlador que se utilizarán, estas dos deben usar el constructor por defecto (sin parámetros), el controlador podrá definir las funciones que se deseen utilizar (actualizar modelo, actualizar componentes de vista, visualizar una nueva vista, </w:t>
-      </w:r>
-      <w:proofErr w:type="spellStart"/>
-      <w:r>
-        <w:t>etc</w:t>
-      </w:r>
-      <w:proofErr w:type="spellEnd"/>
-      <w:r>
-        <w:t>).</w:t>
-      </w:r>
-    </w:p>
-    <w:p>
-      <w:r>
-        <w:t xml:space="preserve">El modelo deberá tener un constructor por defecto y métodos más específicos los cuales tengan como parámetros al menos un controlador (la clase creada por el usuario) y  vista (esta puede ser la misma instancia por donde se ejecuta una transacción) para aquellos métodos que se ejecutarán con una transacción. </w:t>
-      </w:r>
-    </w:p>
     <w:p/>
     <w:p/>
     <w:p/>
@@ -7607,13 +5489,820 @@
         <w:pStyle w:val="Subttulo"/>
       </w:pPr>
       <w:r>
-        <w:t xml:space="preserve">Diagrama de secuencia para el flujo de actividades de todas las clases del </w:t>
-      </w:r>
-      <w:proofErr w:type="spellStart"/>
-      <w:r>
-        <w:t>framework</w:t>
-      </w:r>
-      <w:proofErr w:type="spellEnd"/>
+        <w:lastRenderedPageBreak/>
+        <w:t xml:space="preserve">Paquete </w:t>
+      </w:r>
+      <w:proofErr w:type="spellStart"/>
+      <w:r>
+        <w:t>xml</w:t>
+      </w:r>
+      <w:proofErr w:type="spellEnd"/>
+    </w:p>
+    <w:p>
+      <w:r>
+        <w:rPr>
+          <w:i/>
+          <w:iCs/>
+        </w:rPr>
+        <w:t>Nombre de la clase:</w:t>
+      </w:r>
+      <w:r>
+        <w:t xml:space="preserve"> </w:t>
+      </w:r>
+      <w:proofErr w:type="spellStart"/>
+      <w:r>
+        <w:t>ManagerTransactionXML</w:t>
+      </w:r>
+      <w:proofErr w:type="spellEnd"/>
+    </w:p>
+    <w:p>
+      <w:r>
+        <w:rPr>
+          <w:i/>
+          <w:iCs/>
+        </w:rPr>
+        <w:t>Descripción:</w:t>
+      </w:r>
+      <w:r>
+        <w:t xml:space="preserve"> Clase encargada de leer el archivo de configuración config.xml el cual transforma ese archivo plano en una lista de objetos de tipo </w:t>
+      </w:r>
+      <w:proofErr w:type="spellStart"/>
+      <w:r>
+        <w:t>transaction</w:t>
+      </w:r>
+      <w:proofErr w:type="spellEnd"/>
+      <w:r>
+        <w:t>.</w:t>
+      </w:r>
+    </w:p>
+    <w:p>
+      <w:r>
+        <w:rPr>
+          <w:i/>
+          <w:iCs/>
+        </w:rPr>
+        <w:t>Dependencias con otras clases:</w:t>
+      </w:r>
+      <w:r>
+        <w:t xml:space="preserve"> </w:t>
+      </w:r>
+    </w:p>
+    <w:p>
+      <w:pPr>
+        <w:pStyle w:val="Prrafodelista"/>
+        <w:numPr>
+          <w:ilvl w:val="0"/>
+          <w:numId w:val="2"/>
+        </w:numPr>
+      </w:pPr>
+      <w:r>
+        <w:t xml:space="preserve">Implementación </w:t>
+      </w:r>
+      <w:proofErr w:type="spellStart"/>
+      <w:r>
+        <w:t>XMLManager</w:t>
+      </w:r>
+      <w:proofErr w:type="spellEnd"/>
+    </w:p>
+    <w:p>
+      <w:pPr>
+        <w:rPr>
+          <w:i/>
+          <w:iCs/>
+        </w:rPr>
+      </w:pPr>
+      <w:r>
+        <w:rPr>
+          <w:i/>
+          <w:iCs/>
+        </w:rPr>
+        <w:t xml:space="preserve">Atributos: </w:t>
+      </w:r>
+    </w:p>
+    <w:p>
+      <w:pPr>
+        <w:pStyle w:val="Prrafodelista"/>
+        <w:numPr>
+          <w:ilvl w:val="0"/>
+          <w:numId w:val="14"/>
+        </w:numPr>
+      </w:pPr>
+      <w:proofErr w:type="spellStart"/>
+      <w:r>
+        <w:t>configFile</w:t>
+      </w:r>
+      <w:proofErr w:type="spellEnd"/>
+      <w:r>
+        <w:t xml:space="preserve"> </w:t>
+      </w:r>
+    </w:p>
+    <w:p>
+      <w:pPr>
+        <w:pStyle w:val="Prrafodelista"/>
+      </w:pPr>
+      <w:r>
+        <w:t xml:space="preserve">Tipo: </w:t>
+      </w:r>
+      <w:proofErr w:type="spellStart"/>
+      <w:r>
+        <w:t>String</w:t>
+      </w:r>
+      <w:proofErr w:type="spellEnd"/>
+    </w:p>
+    <w:p>
+      <w:pPr>
+        <w:pStyle w:val="Prrafodelista"/>
+      </w:pPr>
+      <w:r>
+        <w:t xml:space="preserve">Visibilidad: </w:t>
+      </w:r>
+      <w:proofErr w:type="spellStart"/>
+      <w:r>
+        <w:t>Private</w:t>
+      </w:r>
+      <w:proofErr w:type="spellEnd"/>
+    </w:p>
+    <w:p>
+      <w:pPr>
+        <w:pStyle w:val="Prrafodelista"/>
+      </w:pPr>
+      <w:r>
+        <w:t>descripción: utilizado para representar la ruta del archivo de configuración, este se inicializa en el constructor</w:t>
+      </w:r>
+    </w:p>
+    <w:p>
+      <w:pPr>
+        <w:pStyle w:val="Prrafodelista"/>
+        <w:numPr>
+          <w:ilvl w:val="0"/>
+          <w:numId w:val="14"/>
+        </w:numPr>
+      </w:pPr>
+      <w:r>
+        <w:t>NAME</w:t>
+      </w:r>
+    </w:p>
+    <w:p>
+      <w:pPr>
+        <w:pStyle w:val="Prrafodelista"/>
+      </w:pPr>
+      <w:proofErr w:type="spellStart"/>
+      <w:r>
+        <w:t>Tipo:String</w:t>
+      </w:r>
+      <w:proofErr w:type="spellEnd"/>
+    </w:p>
+    <w:p>
+      <w:pPr>
+        <w:pStyle w:val="Prrafodelista"/>
+      </w:pPr>
+      <w:r>
+        <w:t>Valor: “</w:t>
+      </w:r>
+      <w:proofErr w:type="spellStart"/>
+      <w:r>
+        <w:t>name</w:t>
+      </w:r>
+      <w:proofErr w:type="spellEnd"/>
+      <w:r>
+        <w:t>”</w:t>
+      </w:r>
+    </w:p>
+    <w:p>
+      <w:pPr>
+        <w:pStyle w:val="Prrafodelista"/>
+      </w:pPr>
+      <w:r>
+        <w:t xml:space="preserve">Visibilidad: </w:t>
+      </w:r>
+      <w:proofErr w:type="spellStart"/>
+      <w:r>
+        <w:t>private</w:t>
+      </w:r>
+      <w:proofErr w:type="spellEnd"/>
+    </w:p>
+    <w:p>
+      <w:pPr>
+        <w:pStyle w:val="Prrafodelista"/>
+      </w:pPr>
+      <w:proofErr w:type="spellStart"/>
+      <w:r>
+        <w:t>Descripcion</w:t>
+      </w:r>
+      <w:proofErr w:type="spellEnd"/>
+      <w:r>
+        <w:t xml:space="preserve">: utilizado para identificar dentro de la estructura </w:t>
+      </w:r>
+      <w:proofErr w:type="spellStart"/>
+      <w:r>
+        <w:t>xml</w:t>
+      </w:r>
+      <w:proofErr w:type="spellEnd"/>
+      <w:r>
+        <w:t xml:space="preserve"> el nombre de una transacción</w:t>
+      </w:r>
+    </w:p>
+    <w:p>
+      <w:pPr>
+        <w:pStyle w:val="Prrafodelista"/>
+        <w:numPr>
+          <w:ilvl w:val="0"/>
+          <w:numId w:val="14"/>
+        </w:numPr>
+      </w:pPr>
+      <w:r>
+        <w:t>TRANSACTION</w:t>
+      </w:r>
+    </w:p>
+    <w:p>
+      <w:pPr>
+        <w:pStyle w:val="Prrafodelista"/>
+      </w:pPr>
+      <w:proofErr w:type="spellStart"/>
+      <w:r>
+        <w:t>Tipo:String</w:t>
+      </w:r>
+      <w:proofErr w:type="spellEnd"/>
+    </w:p>
+    <w:p>
+      <w:pPr>
+        <w:pStyle w:val="Prrafodelista"/>
+      </w:pPr>
+      <w:r>
+        <w:t>Valor: “</w:t>
+      </w:r>
+      <w:proofErr w:type="spellStart"/>
+      <w:r>
+        <w:t>transaction</w:t>
+      </w:r>
+      <w:proofErr w:type="spellEnd"/>
+      <w:r>
+        <w:t>”</w:t>
+      </w:r>
+    </w:p>
+    <w:p>
+      <w:pPr>
+        <w:pStyle w:val="Prrafodelista"/>
+      </w:pPr>
+      <w:r>
+        <w:t xml:space="preserve">Visibilidad: </w:t>
+      </w:r>
+      <w:proofErr w:type="spellStart"/>
+      <w:r>
+        <w:t>private</w:t>
+      </w:r>
+      <w:proofErr w:type="spellEnd"/>
+    </w:p>
+    <w:p>
+      <w:pPr>
+        <w:pStyle w:val="Prrafodelista"/>
+      </w:pPr>
+      <w:proofErr w:type="spellStart"/>
+      <w:r>
+        <w:t>Descripcion</w:t>
+      </w:r>
+      <w:proofErr w:type="spellEnd"/>
+      <w:r>
+        <w:t xml:space="preserve">: utilizado para identificar dentro de la estructura </w:t>
+      </w:r>
+      <w:proofErr w:type="spellStart"/>
+      <w:r>
+        <w:t>xml</w:t>
+      </w:r>
+      <w:proofErr w:type="spellEnd"/>
+      <w:r>
+        <w:t xml:space="preserve"> las etiquetas </w:t>
+      </w:r>
+      <w:proofErr w:type="spellStart"/>
+      <w:r>
+        <w:t>transaction</w:t>
+      </w:r>
+      <w:proofErr w:type="spellEnd"/>
+    </w:p>
+    <w:p>
+      <w:pPr>
+        <w:pStyle w:val="Prrafodelista"/>
+      </w:pPr>
+    </w:p>
+    <w:p>
+      <w:pPr>
+        <w:pStyle w:val="Prrafodelista"/>
+        <w:numPr>
+          <w:ilvl w:val="0"/>
+          <w:numId w:val="14"/>
+        </w:numPr>
+      </w:pPr>
+      <w:r>
+        <w:t>CONTROLLER</w:t>
+      </w:r>
+    </w:p>
+    <w:p>
+      <w:pPr>
+        <w:pStyle w:val="Prrafodelista"/>
+      </w:pPr>
+      <w:proofErr w:type="spellStart"/>
+      <w:r>
+        <w:t>Tipo:String</w:t>
+      </w:r>
+      <w:proofErr w:type="spellEnd"/>
+    </w:p>
+    <w:p>
+      <w:pPr>
+        <w:pStyle w:val="Prrafodelista"/>
+      </w:pPr>
+      <w:r>
+        <w:t>Valor: “</w:t>
+      </w:r>
+      <w:proofErr w:type="spellStart"/>
+      <w:r>
+        <w:t>controller</w:t>
+      </w:r>
+      <w:proofErr w:type="spellEnd"/>
+      <w:r>
+        <w:t>”</w:t>
+      </w:r>
+    </w:p>
+    <w:p>
+      <w:pPr>
+        <w:pStyle w:val="Prrafodelista"/>
+      </w:pPr>
+      <w:r>
+        <w:t xml:space="preserve">Visibilidad: </w:t>
+      </w:r>
+      <w:proofErr w:type="spellStart"/>
+      <w:r>
+        <w:t>private</w:t>
+      </w:r>
+      <w:proofErr w:type="spellEnd"/>
+    </w:p>
+    <w:p>
+      <w:pPr>
+        <w:pStyle w:val="Prrafodelista"/>
+      </w:pPr>
+      <w:r>
+        <w:t xml:space="preserve">Descripción: utilizado para identificar dentro de la estructura </w:t>
+      </w:r>
+      <w:proofErr w:type="spellStart"/>
+      <w:r>
+        <w:t>xml</w:t>
+      </w:r>
+      <w:proofErr w:type="spellEnd"/>
+      <w:r>
+        <w:t xml:space="preserve"> las etiquetas </w:t>
+      </w:r>
+      <w:proofErr w:type="spellStart"/>
+      <w:r>
+        <w:t>controller</w:t>
+      </w:r>
+      <w:proofErr w:type="spellEnd"/>
+    </w:p>
+    <w:p>
+      <w:pPr>
+        <w:pStyle w:val="Prrafodelista"/>
+        <w:numPr>
+          <w:ilvl w:val="0"/>
+          <w:numId w:val="14"/>
+        </w:numPr>
+      </w:pPr>
+      <w:r>
+        <w:t>MODEL</w:t>
+      </w:r>
+    </w:p>
+    <w:p>
+      <w:pPr>
+        <w:pStyle w:val="Prrafodelista"/>
+      </w:pPr>
+      <w:proofErr w:type="spellStart"/>
+      <w:r>
+        <w:t>Tipo:String</w:t>
+      </w:r>
+      <w:proofErr w:type="spellEnd"/>
+    </w:p>
+    <w:p>
+      <w:pPr>
+        <w:pStyle w:val="Prrafodelista"/>
+      </w:pPr>
+      <w:r>
+        <w:t>Valor: “</w:t>
+      </w:r>
+      <w:proofErr w:type="spellStart"/>
+      <w:r>
+        <w:t>model</w:t>
+      </w:r>
+      <w:proofErr w:type="spellEnd"/>
+      <w:r>
+        <w:t>”</w:t>
+      </w:r>
+    </w:p>
+    <w:p>
+      <w:pPr>
+        <w:pStyle w:val="Prrafodelista"/>
+      </w:pPr>
+      <w:r>
+        <w:t xml:space="preserve">Visibilidad: </w:t>
+      </w:r>
+      <w:proofErr w:type="spellStart"/>
+      <w:r>
+        <w:t>private</w:t>
+      </w:r>
+      <w:proofErr w:type="spellEnd"/>
+    </w:p>
+    <w:p>
+      <w:pPr>
+        <w:pStyle w:val="Prrafodelista"/>
+      </w:pPr>
+      <w:r>
+        <w:t xml:space="preserve">Descripción: utilizado para identificar dentro de la estructura </w:t>
+      </w:r>
+      <w:proofErr w:type="spellStart"/>
+      <w:r>
+        <w:t>xml</w:t>
+      </w:r>
+      <w:proofErr w:type="spellEnd"/>
+      <w:r>
+        <w:t xml:space="preserve"> las etiquetas </w:t>
+      </w:r>
+      <w:proofErr w:type="spellStart"/>
+      <w:r>
+        <w:t>model</w:t>
+      </w:r>
+      <w:proofErr w:type="spellEnd"/>
+      <w:r>
+        <w:t xml:space="preserve"> </w:t>
+      </w:r>
+    </w:p>
+    <w:p>
+      <w:pPr>
+        <w:pStyle w:val="Prrafodelista"/>
+        <w:numPr>
+          <w:ilvl w:val="0"/>
+          <w:numId w:val="14"/>
+        </w:numPr>
+      </w:pPr>
+      <w:r>
+        <w:t>MODEL_NAME_FUNC</w:t>
+      </w:r>
+    </w:p>
+    <w:p>
+      <w:pPr>
+        <w:pStyle w:val="Prrafodelista"/>
+      </w:pPr>
+      <w:proofErr w:type="spellStart"/>
+      <w:r>
+        <w:t>Tipo:String</w:t>
+      </w:r>
+      <w:proofErr w:type="spellEnd"/>
+    </w:p>
+    <w:p>
+      <w:pPr>
+        <w:pStyle w:val="Prrafodelista"/>
+      </w:pPr>
+      <w:r>
+        <w:t>Valor: “</w:t>
+      </w:r>
+      <w:proofErr w:type="spellStart"/>
+      <w:r>
+        <w:t>nameFunction</w:t>
+      </w:r>
+      <w:proofErr w:type="spellEnd"/>
+      <w:r>
+        <w:t>”</w:t>
+      </w:r>
+    </w:p>
+    <w:p>
+      <w:pPr>
+        <w:pStyle w:val="Prrafodelista"/>
+      </w:pPr>
+      <w:r>
+        <w:t xml:space="preserve">Visibilidad: </w:t>
+      </w:r>
+      <w:proofErr w:type="spellStart"/>
+      <w:r>
+        <w:t>private</w:t>
+      </w:r>
+      <w:proofErr w:type="spellEnd"/>
+    </w:p>
+    <w:p>
+      <w:pPr>
+        <w:pStyle w:val="Prrafodelista"/>
+      </w:pPr>
+      <w:r>
+        <w:t xml:space="preserve">Descripción: utilizado para identificar dentro de la estructura </w:t>
+      </w:r>
+      <w:proofErr w:type="spellStart"/>
+      <w:r>
+        <w:t>xml</w:t>
+      </w:r>
+      <w:proofErr w:type="spellEnd"/>
+      <w:r>
+        <w:t xml:space="preserve"> el nombre del método del modelo a ejecutar.</w:t>
+      </w:r>
+    </w:p>
+    <w:p>
+      <w:pPr>
+        <w:pStyle w:val="Prrafodelista"/>
+      </w:pPr>
+    </w:p>
+    <w:p>
+      <w:pPr>
+        <w:rPr>
+          <w:i/>
+          <w:iCs/>
+        </w:rPr>
+      </w:pPr>
+      <w:r>
+        <w:rPr>
+          <w:i/>
+          <w:iCs/>
+        </w:rPr>
+        <w:lastRenderedPageBreak/>
+        <w:t xml:space="preserve">Funciones: </w:t>
+      </w:r>
+    </w:p>
+    <w:p>
+      <w:pPr>
+        <w:pStyle w:val="Prrafodelista"/>
+        <w:numPr>
+          <w:ilvl w:val="0"/>
+          <w:numId w:val="16"/>
+        </w:numPr>
+      </w:pPr>
+      <w:proofErr w:type="spellStart"/>
+      <w:r>
+        <w:t>ManagerReflection</w:t>
+      </w:r>
+      <w:proofErr w:type="spellEnd"/>
+      <w:r>
+        <w:t xml:space="preserve"> </w:t>
+      </w:r>
+    </w:p>
+    <w:p>
+      <w:pPr>
+        <w:pStyle w:val="Prrafodelista"/>
+      </w:pPr>
+      <w:r>
+        <w:t xml:space="preserve">Tipo: </w:t>
+      </w:r>
+      <w:proofErr w:type="spellStart"/>
+      <w:r>
+        <w:t>void</w:t>
+      </w:r>
+      <w:proofErr w:type="spellEnd"/>
+    </w:p>
+    <w:p>
+      <w:pPr>
+        <w:pStyle w:val="Prrafodelista"/>
+      </w:pPr>
+      <w:r>
+        <w:t xml:space="preserve">visibilidad: </w:t>
+      </w:r>
+      <w:proofErr w:type="spellStart"/>
+      <w:r>
+        <w:t>public</w:t>
+      </w:r>
+      <w:proofErr w:type="spellEnd"/>
+    </w:p>
+    <w:p>
+      <w:pPr>
+        <w:pStyle w:val="Prrafodelista"/>
+      </w:pPr>
+      <w:r>
+        <w:t>Argumentos:</w:t>
+      </w:r>
+    </w:p>
+    <w:p>
+      <w:pPr>
+        <w:pStyle w:val="Prrafodelista"/>
+        <w:numPr>
+          <w:ilvl w:val="0"/>
+          <w:numId w:val="2"/>
+        </w:numPr>
+      </w:pPr>
+      <w:proofErr w:type="spellStart"/>
+      <w:r>
+        <w:t>configFile</w:t>
+      </w:r>
+      <w:proofErr w:type="spellEnd"/>
+      <w:r>
+        <w:t xml:space="preserve">: </w:t>
+      </w:r>
+      <w:proofErr w:type="spellStart"/>
+      <w:r>
+        <w:t>String</w:t>
+      </w:r>
+      <w:proofErr w:type="spellEnd"/>
+      <w:r>
+        <w:t xml:space="preserve"> </w:t>
+      </w:r>
+    </w:p>
+    <w:p>
+      <w:pPr>
+        <w:pStyle w:val="Prrafodelista"/>
+      </w:pPr>
+      <w:r>
+        <w:t xml:space="preserve">Descripción: Constructor de la clase inicializa ciertos </w:t>
+      </w:r>
+      <w:proofErr w:type="spellStart"/>
+      <w:r>
+        <w:t>parametros</w:t>
+      </w:r>
+      <w:proofErr w:type="spellEnd"/>
+    </w:p>
+    <w:p>
+      <w:pPr>
+        <w:pStyle w:val="Prrafodelista"/>
+      </w:pPr>
+    </w:p>
+    <w:p>
+      <w:pPr>
+        <w:pStyle w:val="Prrafodelista"/>
+        <w:numPr>
+          <w:ilvl w:val="0"/>
+          <w:numId w:val="16"/>
+        </w:numPr>
+      </w:pPr>
+      <w:proofErr w:type="spellStart"/>
+      <w:r>
+        <w:t>isCorrectTransaction</w:t>
+      </w:r>
+      <w:proofErr w:type="spellEnd"/>
+    </w:p>
+    <w:p>
+      <w:pPr>
+        <w:pStyle w:val="Prrafodelista"/>
+      </w:pPr>
+      <w:r>
+        <w:t xml:space="preserve">Tipo: </w:t>
+      </w:r>
+      <w:proofErr w:type="spellStart"/>
+      <w:r>
+        <w:t>boolean</w:t>
+      </w:r>
+      <w:proofErr w:type="spellEnd"/>
+    </w:p>
+    <w:p>
+      <w:pPr>
+        <w:pStyle w:val="Prrafodelista"/>
+      </w:pPr>
+      <w:r>
+        <w:t xml:space="preserve">Visibilidad: </w:t>
+      </w:r>
+      <w:proofErr w:type="spellStart"/>
+      <w:r>
+        <w:t>private</w:t>
+      </w:r>
+      <w:proofErr w:type="spellEnd"/>
+    </w:p>
+    <w:p>
+      <w:pPr>
+        <w:pStyle w:val="Prrafodelista"/>
+      </w:pPr>
+      <w:r>
+        <w:t>Argumentos:</w:t>
+      </w:r>
+    </w:p>
+    <w:p>
+      <w:pPr>
+        <w:pStyle w:val="Prrafodelista"/>
+        <w:numPr>
+          <w:ilvl w:val="0"/>
+          <w:numId w:val="2"/>
+        </w:numPr>
+      </w:pPr>
+      <w:proofErr w:type="spellStart"/>
+      <w:r>
+        <w:t>transaction</w:t>
+      </w:r>
+      <w:proofErr w:type="spellEnd"/>
+      <w:r>
+        <w:t xml:space="preserve">: </w:t>
+      </w:r>
+      <w:proofErr w:type="spellStart"/>
+      <w:r>
+        <w:t>Transaction</w:t>
+      </w:r>
+      <w:proofErr w:type="spellEnd"/>
+    </w:p>
+    <w:p>
+      <w:pPr>
+        <w:pStyle w:val="Prrafodelista"/>
+      </w:pPr>
+      <w:r>
+        <w:t xml:space="preserve">Descripción: encargado de revisar si un objeto </w:t>
+      </w:r>
+      <w:proofErr w:type="spellStart"/>
+      <w:r>
+        <w:t>transaction</w:t>
+      </w:r>
+      <w:proofErr w:type="spellEnd"/>
+      <w:r>
+        <w:t xml:space="preserve"> fue creado sin ningún problema.</w:t>
+      </w:r>
+    </w:p>
+    <w:p>
+      <w:pPr>
+        <w:pStyle w:val="Prrafodelista"/>
+      </w:pPr>
+    </w:p>
+    <w:p>
+      <w:pPr>
+        <w:pStyle w:val="Prrafodelista"/>
+        <w:numPr>
+          <w:ilvl w:val="0"/>
+          <w:numId w:val="16"/>
+        </w:numPr>
+      </w:pPr>
+      <w:proofErr w:type="spellStart"/>
+      <w:r>
+        <w:t>readXMLFile</w:t>
+      </w:r>
+      <w:proofErr w:type="spellEnd"/>
+    </w:p>
+    <w:p>
+      <w:pPr>
+        <w:pStyle w:val="Prrafodelista"/>
+      </w:pPr>
+      <w:r>
+        <w:t xml:space="preserve">Tipo: </w:t>
+      </w:r>
+      <w:proofErr w:type="spellStart"/>
+      <w:r>
+        <w:t>List</w:t>
+      </w:r>
+      <w:proofErr w:type="spellEnd"/>
+      <w:r>
+        <w:t>&lt;</w:t>
+      </w:r>
+      <w:proofErr w:type="spellStart"/>
+      <w:r>
+        <w:t>Transaction</w:t>
+      </w:r>
+      <w:proofErr w:type="spellEnd"/>
+      <w:r>
+        <w:t>&gt;</w:t>
+      </w:r>
+    </w:p>
+    <w:p>
+      <w:pPr>
+        <w:pStyle w:val="Prrafodelista"/>
+      </w:pPr>
+      <w:r>
+        <w:t xml:space="preserve">visibilidad: </w:t>
+      </w:r>
+      <w:proofErr w:type="spellStart"/>
+      <w:r>
+        <w:t>public</w:t>
+      </w:r>
+      <w:proofErr w:type="spellEnd"/>
+    </w:p>
+    <w:p>
+      <w:pPr>
+        <w:pStyle w:val="Prrafodelista"/>
+      </w:pPr>
+      <w:r>
+        <w:t>Argumentos:</w:t>
+      </w:r>
+    </w:p>
+    <w:p>
+      <w:pPr>
+        <w:pStyle w:val="Prrafodelista"/>
+        <w:numPr>
+          <w:ilvl w:val="0"/>
+          <w:numId w:val="2"/>
+        </w:numPr>
+      </w:pPr>
+      <w:proofErr w:type="spellStart"/>
+      <w:r>
+        <w:t>none</w:t>
+      </w:r>
+      <w:proofErr w:type="spellEnd"/>
+    </w:p>
+    <w:p>
+      <w:pPr>
+        <w:ind w:left="708"/>
+      </w:pPr>
+      <w:r>
+        <w:t xml:space="preserve">Descripción: Implementación del método </w:t>
+      </w:r>
+      <w:proofErr w:type="spellStart"/>
+      <w:r>
+        <w:t>readXMLFile</w:t>
+      </w:r>
+      <w:proofErr w:type="spellEnd"/>
+      <w:r>
+        <w:t xml:space="preserve"> de la interfaz </w:t>
+      </w:r>
+      <w:proofErr w:type="spellStart"/>
+      <w:r>
+        <w:t>XMLManager</w:t>
+      </w:r>
+      <w:proofErr w:type="spellEnd"/>
+    </w:p>
+    <w:p/>
+    <w:p>
+      <w:r>
+        <w:t>Diagrama:</w:t>
+      </w:r>
     </w:p>
     <w:p>
       <w:r>
@@ -7622,9 +6311,9 @@
         </w:rPr>
         <w:drawing>
           <wp:inline distT="0" distB="0" distL="0" distR="0">
-            <wp:extent cx="8443608" cy="3748893"/>
-            <wp:effectExtent l="0" t="0" r="0" b="4445"/>
-            <wp:docPr id="13" name="Imagen 13"/>
+            <wp:extent cx="3381013" cy="3266629"/>
+            <wp:effectExtent l="0" t="0" r="0" b="0"/>
+            <wp:docPr id="20" name="Imagen 20"/>
             <wp:cNvGraphicFramePr>
               <a:graphicFrameLocks xmlns:a="http://schemas.openxmlformats.org/drawingml/2006/main" noChangeAspect="1"/>
             </wp:cNvGraphicFramePr>
@@ -7644,6 +6333,1482 @@
                   <pic:spPr>
                     <a:xfrm>
                       <a:off x="0" y="0"/>
+                      <a:ext cx="3387689" cy="3273079"/>
+                    </a:xfrm>
+                    <a:prstGeom prst="rect">
+                      <a:avLst/>
+                    </a:prstGeom>
+                  </pic:spPr>
+                </pic:pic>
+              </a:graphicData>
+            </a:graphic>
+          </wp:inline>
+        </w:drawing>
+      </w:r>
+    </w:p>
+    <w:p>
+      <w:pPr>
+        <w:pStyle w:val="Subttulo"/>
+      </w:pPr>
+      <w:r>
+        <w:lastRenderedPageBreak/>
+        <w:t xml:space="preserve">Paquete </w:t>
+      </w:r>
+      <w:proofErr w:type="spellStart"/>
+      <w:r>
+        <w:t>transaction</w:t>
+      </w:r>
+      <w:proofErr w:type="spellEnd"/>
+    </w:p>
+    <w:p>
+      <w:r>
+        <w:rPr>
+          <w:i/>
+          <w:iCs/>
+        </w:rPr>
+        <w:t>Nombre de la clase:</w:t>
+      </w:r>
+      <w:r>
+        <w:t xml:space="preserve"> </w:t>
+      </w:r>
+      <w:proofErr w:type="spellStart"/>
+      <w:r>
+        <w:t>Transaction</w:t>
+      </w:r>
+      <w:proofErr w:type="spellEnd"/>
+    </w:p>
+    <w:p>
+      <w:r>
+        <w:rPr>
+          <w:i/>
+          <w:iCs/>
+        </w:rPr>
+        <w:t>Descripción:</w:t>
+      </w:r>
+      <w:r>
+        <w:t xml:space="preserve"> Abstracción de una </w:t>
+      </w:r>
+      <w:proofErr w:type="spellStart"/>
+      <w:r>
+        <w:t>trasaction</w:t>
+      </w:r>
+      <w:proofErr w:type="spellEnd"/>
+      <w:r>
+        <w:t xml:space="preserve"> a una clase</w:t>
+      </w:r>
+    </w:p>
+    <w:p>
+      <w:r>
+        <w:rPr>
+          <w:i/>
+          <w:iCs/>
+        </w:rPr>
+        <w:t>Dependencias con otras clases:</w:t>
+      </w:r>
+      <w:r>
+        <w:t xml:space="preserve"> </w:t>
+      </w:r>
+    </w:p>
+    <w:p>
+      <w:pPr>
+        <w:pStyle w:val="Prrafodelista"/>
+        <w:numPr>
+          <w:ilvl w:val="0"/>
+          <w:numId w:val="2"/>
+        </w:numPr>
+      </w:pPr>
+      <w:proofErr w:type="spellStart"/>
+      <w:r>
+        <w:t>none</w:t>
+      </w:r>
+      <w:proofErr w:type="spellEnd"/>
+    </w:p>
+    <w:p>
+      <w:pPr>
+        <w:rPr>
+          <w:i/>
+          <w:iCs/>
+        </w:rPr>
+      </w:pPr>
+      <w:r>
+        <w:rPr>
+          <w:i/>
+          <w:iCs/>
+        </w:rPr>
+        <w:t xml:space="preserve">Atributos: </w:t>
+      </w:r>
+    </w:p>
+    <w:p>
+      <w:pPr>
+        <w:pStyle w:val="Prrafodelista"/>
+        <w:numPr>
+          <w:ilvl w:val="0"/>
+          <w:numId w:val="17"/>
+        </w:numPr>
+      </w:pPr>
+      <w:proofErr w:type="spellStart"/>
+      <w:r>
+        <w:t>name</w:t>
+      </w:r>
+      <w:proofErr w:type="spellEnd"/>
+    </w:p>
+    <w:p>
+      <w:pPr>
+        <w:pStyle w:val="Prrafodelista"/>
+      </w:pPr>
+      <w:r>
+        <w:t xml:space="preserve">Tipo: </w:t>
+      </w:r>
+      <w:proofErr w:type="spellStart"/>
+      <w:r>
+        <w:t>String</w:t>
+      </w:r>
+      <w:proofErr w:type="spellEnd"/>
+    </w:p>
+    <w:p>
+      <w:pPr>
+        <w:pStyle w:val="Prrafodelista"/>
+      </w:pPr>
+      <w:r>
+        <w:t xml:space="preserve">Visibilidad: </w:t>
+      </w:r>
+      <w:proofErr w:type="spellStart"/>
+      <w:r>
+        <w:t>Private</w:t>
+      </w:r>
+      <w:proofErr w:type="spellEnd"/>
+    </w:p>
+    <w:p>
+      <w:pPr>
+        <w:pStyle w:val="Prrafodelista"/>
+      </w:pPr>
+      <w:r>
+        <w:t>Descripción: Utilizado para representar el nombre de una transacción</w:t>
+      </w:r>
+    </w:p>
+    <w:p>
+      <w:pPr>
+        <w:pStyle w:val="Prrafodelista"/>
+        <w:numPr>
+          <w:ilvl w:val="0"/>
+          <w:numId w:val="17"/>
+        </w:numPr>
+      </w:pPr>
+      <w:proofErr w:type="spellStart"/>
+      <w:r>
+        <w:t>controller</w:t>
+      </w:r>
+      <w:proofErr w:type="spellEnd"/>
+    </w:p>
+    <w:p>
+      <w:pPr>
+        <w:pStyle w:val="Prrafodelista"/>
+      </w:pPr>
+      <w:r>
+        <w:t xml:space="preserve">Tipo: </w:t>
+      </w:r>
+      <w:proofErr w:type="spellStart"/>
+      <w:r>
+        <w:t>String</w:t>
+      </w:r>
+      <w:proofErr w:type="spellEnd"/>
+    </w:p>
+    <w:p>
+      <w:pPr>
+        <w:pStyle w:val="Prrafodelista"/>
+      </w:pPr>
+      <w:r>
+        <w:t xml:space="preserve">Visibilidad: </w:t>
+      </w:r>
+      <w:proofErr w:type="spellStart"/>
+      <w:r>
+        <w:t>Private</w:t>
+      </w:r>
+      <w:proofErr w:type="spellEnd"/>
+    </w:p>
+    <w:p>
+      <w:pPr>
+        <w:pStyle w:val="Prrafodelista"/>
+      </w:pPr>
+      <w:r>
+        <w:t>Descripción: Utilizado para representar el nombre de la clase controlador de una transacción</w:t>
+      </w:r>
+    </w:p>
+    <w:p>
+      <w:pPr>
+        <w:pStyle w:val="Prrafodelista"/>
+      </w:pPr>
+    </w:p>
+    <w:p>
+      <w:pPr>
+        <w:pStyle w:val="Prrafodelista"/>
+        <w:numPr>
+          <w:ilvl w:val="0"/>
+          <w:numId w:val="17"/>
+        </w:numPr>
+      </w:pPr>
+      <w:proofErr w:type="spellStart"/>
+      <w:r>
+        <w:t>model</w:t>
+      </w:r>
+      <w:proofErr w:type="spellEnd"/>
+    </w:p>
+    <w:p>
+      <w:pPr>
+        <w:pStyle w:val="Prrafodelista"/>
+      </w:pPr>
+      <w:r>
+        <w:t xml:space="preserve">Tipo: </w:t>
+      </w:r>
+      <w:proofErr w:type="spellStart"/>
+      <w:r>
+        <w:t>String</w:t>
+      </w:r>
+      <w:proofErr w:type="spellEnd"/>
+    </w:p>
+    <w:p>
+      <w:pPr>
+        <w:pStyle w:val="Prrafodelista"/>
+      </w:pPr>
+      <w:r>
+        <w:t xml:space="preserve">Visibilidad: </w:t>
+      </w:r>
+      <w:proofErr w:type="spellStart"/>
+      <w:r>
+        <w:t>Private</w:t>
+      </w:r>
+      <w:proofErr w:type="spellEnd"/>
+    </w:p>
+    <w:p>
+      <w:pPr>
+        <w:pStyle w:val="Prrafodelista"/>
+      </w:pPr>
+      <w:r>
+        <w:t>Descripción: Utilizado para representar el nombre de la clase modelo de una transacción</w:t>
+      </w:r>
+    </w:p>
+    <w:p>
+      <w:pPr>
+        <w:pStyle w:val="Prrafodelista"/>
+      </w:pPr>
+    </w:p>
+    <w:p>
+      <w:pPr>
+        <w:pStyle w:val="Prrafodelista"/>
+        <w:numPr>
+          <w:ilvl w:val="0"/>
+          <w:numId w:val="17"/>
+        </w:numPr>
+      </w:pPr>
+      <w:proofErr w:type="spellStart"/>
+      <w:r>
+        <w:t>modelFunction</w:t>
+      </w:r>
+      <w:proofErr w:type="spellEnd"/>
+    </w:p>
+    <w:p>
+      <w:pPr>
+        <w:pStyle w:val="Prrafodelista"/>
+      </w:pPr>
+      <w:r>
+        <w:t xml:space="preserve">Tipo: </w:t>
+      </w:r>
+      <w:proofErr w:type="spellStart"/>
+      <w:r>
+        <w:t>String</w:t>
+      </w:r>
+      <w:proofErr w:type="spellEnd"/>
+    </w:p>
+    <w:p>
+      <w:pPr>
+        <w:pStyle w:val="Prrafodelista"/>
+      </w:pPr>
+      <w:r>
+        <w:t xml:space="preserve">Visibilidad: </w:t>
+      </w:r>
+      <w:proofErr w:type="spellStart"/>
+      <w:r>
+        <w:t>Private</w:t>
+      </w:r>
+      <w:proofErr w:type="spellEnd"/>
+    </w:p>
+    <w:p>
+      <w:pPr>
+        <w:pStyle w:val="Prrafodelista"/>
+      </w:pPr>
+      <w:r>
+        <w:t>Descripción: Utilizado para representar el nombre de la función de una clase modelo de una transacción</w:t>
+      </w:r>
+    </w:p>
+    <w:p>
+      <w:pPr>
+        <w:pStyle w:val="Prrafodelista"/>
+      </w:pPr>
+    </w:p>
+    <w:p>
+      <w:pPr>
+        <w:rPr>
+          <w:i/>
+          <w:iCs/>
+        </w:rPr>
+      </w:pPr>
+      <w:r>
+        <w:rPr>
+          <w:i/>
+          <w:iCs/>
+        </w:rPr>
+        <w:t xml:space="preserve">Funciones: </w:t>
+      </w:r>
+    </w:p>
+    <w:p>
+      <w:pPr>
+        <w:pStyle w:val="Prrafodelista"/>
+        <w:numPr>
+          <w:ilvl w:val="0"/>
+          <w:numId w:val="18"/>
+        </w:numPr>
+      </w:pPr>
+      <w:proofErr w:type="spellStart"/>
+      <w:r>
+        <w:t>Transaction</w:t>
+      </w:r>
+      <w:proofErr w:type="spellEnd"/>
+      <w:r>
+        <w:t xml:space="preserve"> </w:t>
+      </w:r>
+    </w:p>
+    <w:p>
+      <w:pPr>
+        <w:pStyle w:val="Prrafodelista"/>
+      </w:pPr>
+      <w:r>
+        <w:t xml:space="preserve">Tipo: </w:t>
+      </w:r>
+      <w:proofErr w:type="spellStart"/>
+      <w:r>
+        <w:t>void</w:t>
+      </w:r>
+      <w:proofErr w:type="spellEnd"/>
+    </w:p>
+    <w:p>
+      <w:pPr>
+        <w:pStyle w:val="Prrafodelista"/>
+      </w:pPr>
+      <w:r>
+        <w:t xml:space="preserve">Visibilidad: </w:t>
+      </w:r>
+      <w:proofErr w:type="spellStart"/>
+      <w:r>
+        <w:t>public</w:t>
+      </w:r>
+      <w:proofErr w:type="spellEnd"/>
+    </w:p>
+    <w:p>
+      <w:pPr>
+        <w:pStyle w:val="Prrafodelista"/>
+      </w:pPr>
+      <w:r>
+        <w:t>Descripción: Constructor de la clase</w:t>
+      </w:r>
+    </w:p>
+    <w:p>
+      <w:pPr>
+        <w:pStyle w:val="Prrafodelista"/>
+      </w:pPr>
+    </w:p>
+    <w:p>
+      <w:pPr>
+        <w:pStyle w:val="Prrafodelista"/>
+        <w:numPr>
+          <w:ilvl w:val="0"/>
+          <w:numId w:val="18"/>
+        </w:numPr>
+      </w:pPr>
+      <w:proofErr w:type="spellStart"/>
+      <w:r>
+        <w:t>Transaction</w:t>
+      </w:r>
+      <w:proofErr w:type="spellEnd"/>
+    </w:p>
+    <w:p>
+      <w:pPr>
+        <w:pStyle w:val="Prrafodelista"/>
+      </w:pPr>
+      <w:r>
+        <w:t xml:space="preserve">Tipo: </w:t>
+      </w:r>
+      <w:proofErr w:type="spellStart"/>
+      <w:r>
+        <w:t>void</w:t>
+      </w:r>
+      <w:proofErr w:type="spellEnd"/>
+    </w:p>
+    <w:p>
+      <w:pPr>
+        <w:pStyle w:val="Prrafodelista"/>
+      </w:pPr>
+      <w:r>
+        <w:t xml:space="preserve">Visibilidad: </w:t>
+      </w:r>
+      <w:proofErr w:type="spellStart"/>
+      <w:r>
+        <w:t>public</w:t>
+      </w:r>
+      <w:proofErr w:type="spellEnd"/>
+    </w:p>
+    <w:p>
+      <w:pPr>
+        <w:pStyle w:val="Prrafodelista"/>
+      </w:pPr>
+      <w:r>
+        <w:t>Argumentos:</w:t>
+      </w:r>
+    </w:p>
+    <w:p>
+      <w:pPr>
+        <w:pStyle w:val="Prrafodelista"/>
+        <w:numPr>
+          <w:ilvl w:val="0"/>
+          <w:numId w:val="2"/>
+        </w:numPr>
+      </w:pPr>
+      <w:proofErr w:type="spellStart"/>
+      <w:r>
+        <w:t>name</w:t>
+      </w:r>
+      <w:proofErr w:type="spellEnd"/>
+      <w:r>
+        <w:t xml:space="preserve">: </w:t>
+      </w:r>
+      <w:proofErr w:type="spellStart"/>
+      <w:r>
+        <w:t>String</w:t>
+      </w:r>
+      <w:proofErr w:type="spellEnd"/>
+    </w:p>
+    <w:p>
+      <w:pPr>
+        <w:pStyle w:val="Prrafodelista"/>
+        <w:numPr>
+          <w:ilvl w:val="0"/>
+          <w:numId w:val="2"/>
+        </w:numPr>
+      </w:pPr>
+      <w:proofErr w:type="spellStart"/>
+      <w:r>
+        <w:t>model</w:t>
+      </w:r>
+      <w:proofErr w:type="spellEnd"/>
+      <w:r>
+        <w:t xml:space="preserve">: </w:t>
+      </w:r>
+      <w:proofErr w:type="spellStart"/>
+      <w:r>
+        <w:t>String</w:t>
+      </w:r>
+      <w:proofErr w:type="spellEnd"/>
+    </w:p>
+    <w:p>
+      <w:pPr>
+        <w:pStyle w:val="Prrafodelista"/>
+        <w:numPr>
+          <w:ilvl w:val="0"/>
+          <w:numId w:val="2"/>
+        </w:numPr>
+      </w:pPr>
+      <w:proofErr w:type="spellStart"/>
+      <w:r>
+        <w:t>controller</w:t>
+      </w:r>
+      <w:proofErr w:type="spellEnd"/>
+      <w:r>
+        <w:t xml:space="preserve">: </w:t>
+      </w:r>
+      <w:proofErr w:type="spellStart"/>
+      <w:r>
+        <w:t>String</w:t>
+      </w:r>
+      <w:proofErr w:type="spellEnd"/>
+    </w:p>
+    <w:p>
+      <w:pPr>
+        <w:pStyle w:val="Prrafodelista"/>
+        <w:numPr>
+          <w:ilvl w:val="0"/>
+          <w:numId w:val="2"/>
+        </w:numPr>
+      </w:pPr>
+      <w:proofErr w:type="spellStart"/>
+      <w:r>
+        <w:lastRenderedPageBreak/>
+        <w:t>modelFunction</w:t>
+      </w:r>
+      <w:proofErr w:type="spellEnd"/>
+      <w:r>
+        <w:t xml:space="preserve">: </w:t>
+      </w:r>
+      <w:proofErr w:type="spellStart"/>
+      <w:r>
+        <w:t>String</w:t>
+      </w:r>
+      <w:proofErr w:type="spellEnd"/>
+    </w:p>
+    <w:p/>
+    <w:p>
+      <w:pPr>
+        <w:pStyle w:val="Prrafodelista"/>
+      </w:pPr>
+      <w:r>
+        <w:t>Descripción: Constructor de la clase, inicializando todos los atributos.</w:t>
+      </w:r>
+    </w:p>
+    <w:p>
+      <w:pPr>
+        <w:pStyle w:val="Prrafodelista"/>
+      </w:pPr>
+    </w:p>
+    <w:p>
+      <w:pPr>
+        <w:rPr>
+          <w:i/>
+          <w:iCs/>
+        </w:rPr>
+      </w:pPr>
+    </w:p>
+    <w:p>
+      <w:r>
+        <w:rPr>
+          <w:i/>
+          <w:iCs/>
+        </w:rPr>
+        <w:t>Nombre de la clase:</w:t>
+      </w:r>
+      <w:r>
+        <w:t xml:space="preserve"> </w:t>
+      </w:r>
+      <w:proofErr w:type="spellStart"/>
+      <w:r>
+        <w:t>ManagerTransaction</w:t>
+      </w:r>
+      <w:proofErr w:type="spellEnd"/>
+    </w:p>
+    <w:p>
+      <w:r>
+        <w:rPr>
+          <w:i/>
+          <w:iCs/>
+        </w:rPr>
+        <w:t>Descripción:</w:t>
+      </w:r>
+      <w:r>
+        <w:t xml:space="preserve"> Clase encargada de ejecutar una transacción definida en el archivo de configuración.</w:t>
+      </w:r>
+    </w:p>
+    <w:p>
+      <w:r>
+        <w:rPr>
+          <w:i/>
+          <w:iCs/>
+        </w:rPr>
+        <w:t>Dependencias con otras clases:</w:t>
+      </w:r>
+      <w:r>
+        <w:t xml:space="preserve"> </w:t>
+      </w:r>
+    </w:p>
+    <w:p>
+      <w:pPr>
+        <w:pStyle w:val="Prrafodelista"/>
+        <w:numPr>
+          <w:ilvl w:val="0"/>
+          <w:numId w:val="2"/>
+        </w:numPr>
+      </w:pPr>
+      <w:r>
+        <w:t xml:space="preserve">Implementación </w:t>
+      </w:r>
+      <w:proofErr w:type="spellStart"/>
+      <w:r>
+        <w:t>TransactionExecutor</w:t>
+      </w:r>
+      <w:proofErr w:type="spellEnd"/>
+    </w:p>
+    <w:p>
+      <w:pPr>
+        <w:pStyle w:val="Prrafodelista"/>
+        <w:numPr>
+          <w:ilvl w:val="0"/>
+          <w:numId w:val="2"/>
+        </w:numPr>
+      </w:pPr>
+      <w:r>
+        <w:t xml:space="preserve">Dependencia </w:t>
+      </w:r>
+      <w:proofErr w:type="spellStart"/>
+      <w:r>
+        <w:t>Transaction</w:t>
+      </w:r>
+      <w:proofErr w:type="spellEnd"/>
+    </w:p>
+    <w:p>
+      <w:pPr>
+        <w:pStyle w:val="Prrafodelista"/>
+        <w:numPr>
+          <w:ilvl w:val="0"/>
+          <w:numId w:val="2"/>
+        </w:numPr>
+      </w:pPr>
+      <w:r>
+        <w:t xml:space="preserve">Asociación 0 a 1 con </w:t>
+      </w:r>
+      <w:proofErr w:type="spellStart"/>
+      <w:r>
+        <w:t>ManagerReflection</w:t>
+      </w:r>
+      <w:proofErr w:type="spellEnd"/>
+    </w:p>
+    <w:p>
+      <w:pPr>
+        <w:pStyle w:val="Prrafodelista"/>
+        <w:numPr>
+          <w:ilvl w:val="0"/>
+          <w:numId w:val="2"/>
+        </w:numPr>
+      </w:pPr>
+      <w:r>
+        <w:t xml:space="preserve">Asociación 0 a 1 con </w:t>
+      </w:r>
+      <w:proofErr w:type="spellStart"/>
+      <w:r>
+        <w:t>ManagerXMLTransaction</w:t>
+      </w:r>
+      <w:proofErr w:type="spellEnd"/>
+    </w:p>
+    <w:p>
+      <w:pPr>
+        <w:pStyle w:val="Prrafodelista"/>
+        <w:numPr>
+          <w:ilvl w:val="0"/>
+          <w:numId w:val="2"/>
+        </w:numPr>
+      </w:pPr>
+      <w:r>
+        <w:t xml:space="preserve">Asociación 0 a 1 con </w:t>
+      </w:r>
+      <w:proofErr w:type="spellStart"/>
+      <w:r>
+        <w:t>LogManagerTransaction</w:t>
+      </w:r>
+      <w:proofErr w:type="spellEnd"/>
+    </w:p>
+    <w:p>
+      <w:pPr>
+        <w:rPr>
+          <w:i/>
+          <w:iCs/>
+        </w:rPr>
+      </w:pPr>
+      <w:r>
+        <w:rPr>
+          <w:i/>
+          <w:iCs/>
+        </w:rPr>
+        <w:t xml:space="preserve">Atributos: </w:t>
+      </w:r>
+    </w:p>
+    <w:p>
+      <w:pPr>
+        <w:pStyle w:val="Prrafodelista"/>
+        <w:numPr>
+          <w:ilvl w:val="0"/>
+          <w:numId w:val="19"/>
+        </w:numPr>
+      </w:pPr>
+      <w:proofErr w:type="spellStart"/>
+      <w:r>
+        <w:t>managerRe</w:t>
+      </w:r>
+      <w:proofErr w:type="spellEnd"/>
+    </w:p>
+    <w:p>
+      <w:pPr>
+        <w:pStyle w:val="Prrafodelista"/>
+      </w:pPr>
+      <w:r>
+        <w:t xml:space="preserve">Tipo: </w:t>
+      </w:r>
+      <w:proofErr w:type="spellStart"/>
+      <w:r>
+        <w:t>ReflectionTransaction</w:t>
+      </w:r>
+      <w:proofErr w:type="spellEnd"/>
+    </w:p>
+    <w:p>
+      <w:pPr>
+        <w:pStyle w:val="Prrafodelista"/>
+      </w:pPr>
+      <w:r>
+        <w:t xml:space="preserve">Visibilidad: </w:t>
+      </w:r>
+      <w:proofErr w:type="spellStart"/>
+      <w:r>
+        <w:t>Private</w:t>
+      </w:r>
+      <w:proofErr w:type="spellEnd"/>
+    </w:p>
+    <w:p>
+      <w:pPr>
+        <w:pStyle w:val="Prrafodelista"/>
+      </w:pPr>
+      <w:r>
+        <w:t xml:space="preserve">Descripción: Instancia de la clase </w:t>
+      </w:r>
+      <w:proofErr w:type="spellStart"/>
+      <w:r>
+        <w:t>ManagerReflection</w:t>
+      </w:r>
+      <w:proofErr w:type="spellEnd"/>
+      <w:r>
+        <w:t xml:space="preserve"> limitando a utilizar los servicios proveído por la interfaz </w:t>
+      </w:r>
+      <w:proofErr w:type="spellStart"/>
+      <w:r>
+        <w:t>RefectionTransaction</w:t>
+      </w:r>
+      <w:proofErr w:type="spellEnd"/>
+      <w:r>
+        <w:t>.</w:t>
+      </w:r>
+    </w:p>
+    <w:p>
+      <w:pPr>
+        <w:pStyle w:val="Prrafodelista"/>
+        <w:numPr>
+          <w:ilvl w:val="0"/>
+          <w:numId w:val="19"/>
+        </w:numPr>
+      </w:pPr>
+      <w:proofErr w:type="spellStart"/>
+      <w:r>
+        <w:t>managerXML</w:t>
+      </w:r>
+      <w:proofErr w:type="spellEnd"/>
+    </w:p>
+    <w:p>
+      <w:pPr>
+        <w:pStyle w:val="Prrafodelista"/>
+      </w:pPr>
+      <w:r>
+        <w:t xml:space="preserve">Tipo: </w:t>
+      </w:r>
+      <w:proofErr w:type="spellStart"/>
+      <w:r>
+        <w:t>XMLManager</w:t>
+      </w:r>
+      <w:proofErr w:type="spellEnd"/>
+    </w:p>
+    <w:p>
+      <w:pPr>
+        <w:pStyle w:val="Prrafodelista"/>
+      </w:pPr>
+      <w:r>
+        <w:t xml:space="preserve">Visibilidad: </w:t>
+      </w:r>
+      <w:proofErr w:type="spellStart"/>
+      <w:r>
+        <w:t>Private</w:t>
+      </w:r>
+      <w:proofErr w:type="spellEnd"/>
+    </w:p>
+    <w:p>
+      <w:pPr>
+        <w:pStyle w:val="Prrafodelista"/>
+      </w:pPr>
+      <w:r>
+        <w:t xml:space="preserve">Descripción: Instancia de la clase </w:t>
+      </w:r>
+      <w:proofErr w:type="spellStart"/>
+      <w:r>
+        <w:t>ManagerXMLTransaction</w:t>
+      </w:r>
+      <w:proofErr w:type="spellEnd"/>
+      <w:r>
+        <w:t xml:space="preserve"> limitando a utilizar los servicios proveído por la interfaz </w:t>
+      </w:r>
+      <w:proofErr w:type="spellStart"/>
+      <w:r>
+        <w:t>XMLManager</w:t>
+      </w:r>
+      <w:proofErr w:type="spellEnd"/>
+    </w:p>
+    <w:p>
+      <w:pPr>
+        <w:pStyle w:val="Prrafodelista"/>
+        <w:numPr>
+          <w:ilvl w:val="0"/>
+          <w:numId w:val="19"/>
+        </w:numPr>
+      </w:pPr>
+      <w:proofErr w:type="spellStart"/>
+      <w:r>
+        <w:t>managerLog</w:t>
+      </w:r>
+      <w:proofErr w:type="spellEnd"/>
+    </w:p>
+    <w:p>
+      <w:pPr>
+        <w:pStyle w:val="Prrafodelista"/>
+      </w:pPr>
+      <w:r>
+        <w:t xml:space="preserve">Tipo: </w:t>
+      </w:r>
+      <w:proofErr w:type="spellStart"/>
+      <w:r>
+        <w:t>LogTransaction</w:t>
+      </w:r>
+      <w:proofErr w:type="spellEnd"/>
+    </w:p>
+    <w:p>
+      <w:pPr>
+        <w:pStyle w:val="Prrafodelista"/>
+      </w:pPr>
+      <w:r>
+        <w:t xml:space="preserve">Visibilidad: </w:t>
+      </w:r>
+      <w:proofErr w:type="spellStart"/>
+      <w:r>
+        <w:t>Private</w:t>
+      </w:r>
+      <w:proofErr w:type="spellEnd"/>
+    </w:p>
+    <w:p>
+      <w:pPr>
+        <w:pStyle w:val="Prrafodelista"/>
+      </w:pPr>
+      <w:r>
+        <w:t xml:space="preserve">Descripción: Instancia de la clase </w:t>
+      </w:r>
+      <w:proofErr w:type="spellStart"/>
+      <w:r>
+        <w:t>LosMangerTransaction</w:t>
+      </w:r>
+      <w:proofErr w:type="spellEnd"/>
+      <w:r>
+        <w:t xml:space="preserve"> limitando a utilizar los servicios proveído por la interfaz </w:t>
+      </w:r>
+      <w:proofErr w:type="spellStart"/>
+      <w:r>
+        <w:t>LogTransaction</w:t>
+      </w:r>
+      <w:proofErr w:type="spellEnd"/>
+    </w:p>
+    <w:p>
+      <w:pPr>
+        <w:pStyle w:val="Prrafodelista"/>
+        <w:numPr>
+          <w:ilvl w:val="0"/>
+          <w:numId w:val="19"/>
+        </w:numPr>
+      </w:pPr>
+      <w:r>
+        <w:t>PATH_CONFIG_FILE</w:t>
+      </w:r>
+    </w:p>
+    <w:p>
+      <w:pPr>
+        <w:pStyle w:val="Prrafodelista"/>
+      </w:pPr>
+      <w:r>
+        <w:t xml:space="preserve">Tipo: </w:t>
+      </w:r>
+      <w:proofErr w:type="spellStart"/>
+      <w:r>
+        <w:t>String</w:t>
+      </w:r>
+      <w:proofErr w:type="spellEnd"/>
+    </w:p>
+    <w:p>
+      <w:pPr>
+        <w:pStyle w:val="Prrafodelista"/>
+      </w:pPr>
+      <w:r>
+        <w:t xml:space="preserve">Visibilidad: </w:t>
+      </w:r>
+      <w:proofErr w:type="spellStart"/>
+      <w:r>
+        <w:t>Private</w:t>
+      </w:r>
+      <w:proofErr w:type="spellEnd"/>
+    </w:p>
+    <w:p>
+      <w:pPr>
+        <w:pStyle w:val="Prrafodelista"/>
+      </w:pPr>
+      <w:r>
+        <w:t xml:space="preserve">Descripción: Constante con el valor de la ruta específica del archivo de </w:t>
+      </w:r>
+      <w:proofErr w:type="spellStart"/>
+      <w:r>
+        <w:t>configuracion</w:t>
+      </w:r>
+      <w:proofErr w:type="spellEnd"/>
+    </w:p>
+    <w:p>
+      <w:pPr>
+        <w:pStyle w:val="Prrafodelista"/>
+        <w:numPr>
+          <w:ilvl w:val="0"/>
+          <w:numId w:val="19"/>
+        </w:numPr>
+      </w:pPr>
+      <w:r>
+        <w:t>ERROR_NO_TRANSACTION_EXISTS</w:t>
+      </w:r>
+    </w:p>
+    <w:p>
+      <w:pPr>
+        <w:pStyle w:val="Prrafodelista"/>
+      </w:pPr>
+      <w:r>
+        <w:t xml:space="preserve">Tipo: </w:t>
+      </w:r>
+      <w:proofErr w:type="spellStart"/>
+      <w:r>
+        <w:t>String</w:t>
+      </w:r>
+      <w:proofErr w:type="spellEnd"/>
+    </w:p>
+    <w:p>
+      <w:pPr>
+        <w:pStyle w:val="Prrafodelista"/>
+      </w:pPr>
+      <w:r>
+        <w:t xml:space="preserve">Visibilidad: </w:t>
+      </w:r>
+      <w:proofErr w:type="spellStart"/>
+      <w:r>
+        <w:t>Private</w:t>
+      </w:r>
+      <w:proofErr w:type="spellEnd"/>
+    </w:p>
+    <w:p>
+      <w:pPr>
+        <w:pStyle w:val="Prrafodelista"/>
+      </w:pPr>
+      <w:r>
+        <w:t>Descripción: Mensaje de error por si la transacción no existe a la hora de llamar a esa transacción.</w:t>
+      </w:r>
+    </w:p>
+    <w:p>
+      <w:pPr>
+        <w:pStyle w:val="Prrafodelista"/>
+      </w:pPr>
+    </w:p>
+    <w:p>
+      <w:pPr>
+        <w:pStyle w:val="Prrafodelista"/>
+      </w:pPr>
+    </w:p>
+    <w:p>
+      <w:pPr>
+        <w:rPr>
+          <w:i/>
+          <w:iCs/>
+        </w:rPr>
+      </w:pPr>
+      <w:r>
+        <w:rPr>
+          <w:i/>
+          <w:iCs/>
+        </w:rPr>
+        <w:t xml:space="preserve">Funciones: </w:t>
+      </w:r>
+    </w:p>
+    <w:p>
+      <w:pPr>
+        <w:pStyle w:val="Prrafodelista"/>
+        <w:numPr>
+          <w:ilvl w:val="0"/>
+          <w:numId w:val="19"/>
+        </w:numPr>
+      </w:pPr>
+      <w:proofErr w:type="spellStart"/>
+      <w:r>
+        <w:t>ManagerTransaction</w:t>
+      </w:r>
+      <w:proofErr w:type="spellEnd"/>
+    </w:p>
+    <w:p>
+      <w:pPr>
+        <w:pStyle w:val="Prrafodelista"/>
+      </w:pPr>
+      <w:r>
+        <w:t xml:space="preserve">Tipo: </w:t>
+      </w:r>
+      <w:proofErr w:type="spellStart"/>
+      <w:r>
+        <w:t>void</w:t>
+      </w:r>
+      <w:proofErr w:type="spellEnd"/>
+    </w:p>
+    <w:p>
+      <w:pPr>
+        <w:pStyle w:val="Prrafodelista"/>
+      </w:pPr>
+      <w:r>
+        <w:t xml:space="preserve">visibilidad: </w:t>
+      </w:r>
+      <w:proofErr w:type="spellStart"/>
+      <w:r>
+        <w:t>public</w:t>
+      </w:r>
+      <w:proofErr w:type="spellEnd"/>
+    </w:p>
+    <w:p>
+      <w:pPr>
+        <w:pStyle w:val="Prrafodelista"/>
+      </w:pPr>
+      <w:r>
+        <w:t>descripción: Constructor de la clase inicializa los parámetros de la clase.</w:t>
+      </w:r>
+    </w:p>
+    <w:p>
+      <w:pPr>
+        <w:pStyle w:val="Prrafodelista"/>
+      </w:pPr>
+    </w:p>
+    <w:p>
+      <w:pPr>
+        <w:pStyle w:val="Prrafodelista"/>
+        <w:numPr>
+          <w:ilvl w:val="0"/>
+          <w:numId w:val="19"/>
+        </w:numPr>
+      </w:pPr>
+      <w:proofErr w:type="spellStart"/>
+      <w:r>
+        <w:t>executeTransaction</w:t>
+      </w:r>
+      <w:proofErr w:type="spellEnd"/>
+    </w:p>
+    <w:p>
+      <w:pPr>
+        <w:pStyle w:val="Prrafodelista"/>
+      </w:pPr>
+      <w:r>
+        <w:t xml:space="preserve">Tipo: </w:t>
+      </w:r>
+      <w:proofErr w:type="spellStart"/>
+      <w:r>
+        <w:t>void</w:t>
+      </w:r>
+      <w:proofErr w:type="spellEnd"/>
+    </w:p>
+    <w:p>
+      <w:pPr>
+        <w:pStyle w:val="Prrafodelista"/>
+      </w:pPr>
+      <w:r>
+        <w:t xml:space="preserve">Visibilidad: </w:t>
+      </w:r>
+      <w:proofErr w:type="spellStart"/>
+      <w:r>
+        <w:t>public</w:t>
+      </w:r>
+      <w:proofErr w:type="spellEnd"/>
+    </w:p>
+    <w:p>
+      <w:pPr>
+        <w:pStyle w:val="Prrafodelista"/>
+      </w:pPr>
+      <w:r>
+        <w:t>Argumentos:</w:t>
+      </w:r>
+    </w:p>
+    <w:p>
+      <w:pPr>
+        <w:pStyle w:val="Prrafodelista"/>
+        <w:numPr>
+          <w:ilvl w:val="0"/>
+          <w:numId w:val="2"/>
+        </w:numPr>
+      </w:pPr>
+      <w:proofErr w:type="spellStart"/>
+      <w:r>
+        <w:t>nameTransaction</w:t>
+      </w:r>
+      <w:proofErr w:type="spellEnd"/>
+      <w:r>
+        <w:t xml:space="preserve">: </w:t>
+      </w:r>
+      <w:proofErr w:type="spellStart"/>
+      <w:r>
+        <w:t>String</w:t>
+      </w:r>
+      <w:proofErr w:type="spellEnd"/>
+    </w:p>
+    <w:p>
+      <w:pPr>
+        <w:pStyle w:val="Prrafodelista"/>
+        <w:numPr>
+          <w:ilvl w:val="0"/>
+          <w:numId w:val="2"/>
+        </w:numPr>
+      </w:pPr>
+      <w:proofErr w:type="spellStart"/>
+      <w:r>
+        <w:t>frame</w:t>
+      </w:r>
+      <w:proofErr w:type="spellEnd"/>
+      <w:r>
+        <w:t>: JFrame</w:t>
+      </w:r>
+    </w:p>
+    <w:p>
+      <w:pPr>
+        <w:pStyle w:val="Prrafodelista"/>
+        <w:numPr>
+          <w:ilvl w:val="0"/>
+          <w:numId w:val="2"/>
+        </w:numPr>
+      </w:pPr>
+      <w:proofErr w:type="spellStart"/>
+      <w:r>
+        <w:t>arg</w:t>
+      </w:r>
+      <w:proofErr w:type="spellEnd"/>
+      <w:r>
+        <w:t xml:space="preserve">: </w:t>
+      </w:r>
+      <w:proofErr w:type="spellStart"/>
+      <w:r>
+        <w:t>Object</w:t>
+      </w:r>
+      <w:proofErr w:type="spellEnd"/>
+    </w:p>
+    <w:p>
+      <w:pPr>
+        <w:pStyle w:val="Prrafodelista"/>
+      </w:pPr>
+      <w:r>
+        <w:t xml:space="preserve">Descripción: Método con la implementación de la interfaz </w:t>
+      </w:r>
+      <w:proofErr w:type="spellStart"/>
+      <w:r>
+        <w:t>TransactionExecutor</w:t>
+      </w:r>
+      <w:proofErr w:type="spellEnd"/>
+      <w:r>
+        <w:t xml:space="preserve">, para el método </w:t>
+      </w:r>
+      <w:proofErr w:type="spellStart"/>
+      <w:r>
+        <w:t>executeTransaction</w:t>
+      </w:r>
+      <w:proofErr w:type="spellEnd"/>
+    </w:p>
+    <w:p/>
+    <w:p>
+      <w:r>
+        <w:t>Diagrama:</w:t>
+      </w:r>
+    </w:p>
+    <w:p>
+      <w:r>
+        <w:rPr>
+          <w:noProof/>
+        </w:rPr>
+        <w:drawing>
+          <wp:inline distT="0" distB="0" distL="0" distR="0">
+            <wp:extent cx="5642359" cy="2859932"/>
+            <wp:effectExtent l="0" t="0" r="0" b="0"/>
+            <wp:docPr id="21" name="Imagen 21"/>
+            <wp:cNvGraphicFramePr>
+              <a:graphicFrameLocks xmlns:a="http://schemas.openxmlformats.org/drawingml/2006/main" noChangeAspect="1"/>
+            </wp:cNvGraphicFramePr>
+            <a:graphic xmlns:a="http://schemas.openxmlformats.org/drawingml/2006/main">
+              <a:graphicData uri="http://schemas.openxmlformats.org/drawingml/2006/picture">
+                <pic:pic xmlns:pic="http://schemas.openxmlformats.org/drawingml/2006/picture">
+                  <pic:nvPicPr>
+                    <pic:cNvPr id="0" name="Picture 3"/>
+                    <pic:cNvPicPr>
+                      <a:picLocks noChangeAspect="1" noChangeArrowheads="1"/>
+                    </pic:cNvPicPr>
+                  </pic:nvPicPr>
+                  <pic:blipFill>
+                    <a:blip r:embed="rId26" cstate="print">
+                      <a:extLst>
+                        <a:ext uri="{28A0092B-C50C-407E-A947-70E740481C1C}">
+                          <a14:useLocalDpi xmlns:a14="http://schemas.microsoft.com/office/drawing/2010/main" val="0"/>
+                        </a:ext>
+                      </a:extLst>
+                    </a:blip>
+                    <a:srcRect/>
+                    <a:stretch>
+                      <a:fillRect/>
+                    </a:stretch>
+                  </pic:blipFill>
+                  <pic:spPr bwMode="auto">
+                    <a:xfrm>
+                      <a:off x="0" y="0"/>
+                      <a:ext cx="5651008" cy="2864316"/>
+                    </a:xfrm>
+                    <a:prstGeom prst="rect">
+                      <a:avLst/>
+                    </a:prstGeom>
+                    <a:noFill/>
+                  </pic:spPr>
+                </pic:pic>
+              </a:graphicData>
+            </a:graphic>
+          </wp:inline>
+        </w:drawing>
+      </w:r>
+    </w:p>
+    <w:p/>
+    <w:p/>
+    <w:p/>
+    <w:p/>
+    <w:p/>
+    <w:p>
+      <w:pPr>
+        <w:sectPr>
+          <w:pgSz w:w="12240" w:h="15840"/>
+          <w:pgMar w:top="1417" w:right="1701" w:bottom="1417" w:left="1701" w:header="708" w:footer="708" w:gutter="0"/>
+          <w:cols w:space="708"/>
+          <w:docGrid w:linePitch="360"/>
+        </w:sectPr>
+      </w:pPr>
+    </w:p>
+    <w:p/>
+    <w:p>
+      <w:pPr>
+        <w:pStyle w:val="Subttulo"/>
+        <w:jc w:val="center"/>
+      </w:pPr>
+      <w:r>
+        <w:t>Diagrama de clases</w:t>
+      </w:r>
+    </w:p>
+    <w:p>
+      <w:pPr>
+        <w:jc w:val="center"/>
+      </w:pPr>
+      <w:r>
+        <w:rPr>
+          <w:noProof/>
+        </w:rPr>
+        <w:drawing>
+          <wp:inline distT="0" distB="0" distL="0" distR="0">
+            <wp:extent cx="7130561" cy="4290599"/>
+            <wp:effectExtent l="0" t="0" r="0" b="0"/>
+            <wp:docPr id="12" name="Imagen 12"/>
+            <wp:cNvGraphicFramePr>
+              <a:graphicFrameLocks xmlns:a="http://schemas.openxmlformats.org/drawingml/2006/main" noChangeAspect="1"/>
+            </wp:cNvGraphicFramePr>
+            <a:graphic xmlns:a="http://schemas.openxmlformats.org/drawingml/2006/main">
+              <a:graphicData uri="http://schemas.openxmlformats.org/drawingml/2006/picture">
+                <pic:pic xmlns:pic="http://schemas.openxmlformats.org/drawingml/2006/picture">
+                  <pic:nvPicPr>
+                    <pic:cNvPr id="1" name=""/>
+                    <pic:cNvPicPr/>
+                  </pic:nvPicPr>
+                  <pic:blipFill>
+                    <a:blip r:embed="rId27"/>
+                    <a:stretch>
+                      <a:fillRect/>
+                    </a:stretch>
+                  </pic:blipFill>
+                  <pic:spPr>
+                    <a:xfrm>
+                      <a:off x="0" y="0"/>
+                      <a:ext cx="7137899" cy="4295015"/>
+                    </a:xfrm>
+                    <a:prstGeom prst="rect">
+                      <a:avLst/>
+                    </a:prstGeom>
+                  </pic:spPr>
+                </pic:pic>
+              </a:graphicData>
+            </a:graphic>
+          </wp:inline>
+        </w:drawing>
+      </w:r>
+    </w:p>
+    <w:p>
+      <w:pPr>
+        <w:sectPr>
+          <w:pgSz w:w="15840" w:h="12240" w:orient="landscape"/>
+          <w:pgMar w:top="1701" w:right="1417" w:bottom="1701" w:left="1417" w:header="708" w:footer="708" w:gutter="0"/>
+          <w:cols w:space="708"/>
+          <w:docGrid w:linePitch="360"/>
+        </w:sectPr>
+      </w:pPr>
+      <w:r>
+        <w:t xml:space="preserve">Cabe destacar que se utilizaron excepciones guardadas en su respectivo paquete, igual se utilizaron </w:t>
+      </w:r>
+      <w:proofErr w:type="spellStart"/>
+      <w:r>
+        <w:t>enums</w:t>
+      </w:r>
+      <w:proofErr w:type="spellEnd"/>
+      <w:r>
+        <w:t xml:space="preserve"> para guardar ciertas constantes, como son mensaje de errores, identificadores de las propiedades, etc.</w:t>
+      </w:r>
+    </w:p>
+    <w:p>
+      <w:pPr>
+        <w:pStyle w:val="Ttulo2"/>
+      </w:pPr>
+      <w:bookmarkStart w:id="4" w:name="_Toc63851636"/>
+      <w:r>
+        <w:lastRenderedPageBreak/>
+        <w:t>Descripción de las secuencias</w:t>
+      </w:r>
+      <w:bookmarkEnd w:id="4"/>
+    </w:p>
+    <w:p>
+      <w:pPr>
+        <w:pStyle w:val="Subttulo"/>
+      </w:pPr>
+      <w:r>
+        <w:t>Diagrama se secuencia orientado a una implementación de un usuario</w:t>
+      </w:r>
+    </w:p>
+    <w:p>
+      <w:r>
+        <w:rPr>
+          <w:noProof/>
+        </w:rPr>
+        <w:drawing>
+          <wp:inline distT="0" distB="0" distL="0" distR="0">
+            <wp:extent cx="8591384" cy="2646045"/>
+            <wp:effectExtent l="0" t="0" r="635" b="1905"/>
+            <wp:docPr id="14" name="Imagen 14"/>
+            <wp:cNvGraphicFramePr>
+              <a:graphicFrameLocks xmlns:a="http://schemas.openxmlformats.org/drawingml/2006/main" noChangeAspect="1"/>
+            </wp:cNvGraphicFramePr>
+            <a:graphic xmlns:a="http://schemas.openxmlformats.org/drawingml/2006/main">
+              <a:graphicData uri="http://schemas.openxmlformats.org/drawingml/2006/picture">
+                <pic:pic xmlns:pic="http://schemas.openxmlformats.org/drawingml/2006/picture">
+                  <pic:nvPicPr>
+                    <pic:cNvPr id="1" name=""/>
+                    <pic:cNvPicPr/>
+                  </pic:nvPicPr>
+                  <pic:blipFill>
+                    <a:blip r:embed="rId28"/>
+                    <a:stretch>
+                      <a:fillRect/>
+                    </a:stretch>
+                  </pic:blipFill>
+                  <pic:spPr>
+                    <a:xfrm>
+                      <a:off x="0" y="0"/>
+                      <a:ext cx="8601367" cy="2649120"/>
+                    </a:xfrm>
+                    <a:prstGeom prst="rect">
+                      <a:avLst/>
+                    </a:prstGeom>
+                  </pic:spPr>
+                </pic:pic>
+              </a:graphicData>
+            </a:graphic>
+          </wp:inline>
+        </w:drawing>
+      </w:r>
+    </w:p>
+    <w:p>
+      <w:r>
+        <w:t xml:space="preserve">La intención es que de una clase vista generada por el usuario del </w:t>
+      </w:r>
+      <w:proofErr w:type="spellStart"/>
+      <w:r>
+        <w:t>framework</w:t>
+      </w:r>
+      <w:proofErr w:type="spellEnd"/>
+      <w:r>
+        <w:t xml:space="preserve"> pueda administrar las interacciones de usuarios (</w:t>
+      </w:r>
+      <w:proofErr w:type="spellStart"/>
+      <w:r>
+        <w:t>ActionPerformed</w:t>
+      </w:r>
+      <w:proofErr w:type="spellEnd"/>
+      <w:r>
+        <w:t xml:space="preserve">, etc.) en donde tenga una instancia de </w:t>
+      </w:r>
+      <w:proofErr w:type="spellStart"/>
+      <w:r>
+        <w:t>ManagerTransaction</w:t>
+      </w:r>
+      <w:proofErr w:type="spellEnd"/>
+      <w:r>
+        <w:t>, de esta manera podrá ejecutar una transacción desde la vista.</w:t>
+      </w:r>
+    </w:p>
+    <w:p>
+      <w:r>
+        <w:t xml:space="preserve">Se debe tener ya las clases modelo y controlador que se utilizarán, estas dos deben usar el constructor por defecto (sin parámetros), el controlador podrá definir las funciones que se deseen utilizar (actualizar modelo, actualizar componentes de vista, visualizar una nueva vista, </w:t>
+      </w:r>
+      <w:proofErr w:type="spellStart"/>
+      <w:r>
+        <w:t>etc</w:t>
+      </w:r>
+      <w:proofErr w:type="spellEnd"/>
+      <w:r>
+        <w:t>).</w:t>
+      </w:r>
+    </w:p>
+    <w:p>
+      <w:r>
+        <w:t xml:space="preserve">El modelo deberá tener un constructor por defecto y métodos más específicos los cuales tengan como parámetros al menos un controlador (la clase creada por el usuario) y vista (esta puede ser la misma instancia por donde se ejecuta una transacción) para aquellos métodos que se ejecutarán con una transacción. </w:t>
+      </w:r>
+    </w:p>
+    <w:p/>
+    <w:p/>
+    <w:p/>
+    <w:p>
+      <w:pPr>
+        <w:pStyle w:val="Subttulo"/>
+      </w:pPr>
+      <w:r>
+        <w:t xml:space="preserve">Diagrama de secuencia para el flujo de actividades de todas las clases del </w:t>
+      </w:r>
+      <w:proofErr w:type="spellStart"/>
+      <w:r>
+        <w:t>framework</w:t>
+      </w:r>
+      <w:proofErr w:type="spellEnd"/>
+    </w:p>
+    <w:p>
+      <w:r>
+        <w:rPr>
+          <w:noProof/>
+        </w:rPr>
+        <w:drawing>
+          <wp:inline distT="0" distB="0" distL="0" distR="0">
+            <wp:extent cx="8443608" cy="3748893"/>
+            <wp:effectExtent l="0" t="0" r="0" b="4445"/>
+            <wp:docPr id="13" name="Imagen 13"/>
+            <wp:cNvGraphicFramePr>
+              <a:graphicFrameLocks xmlns:a="http://schemas.openxmlformats.org/drawingml/2006/main" noChangeAspect="1"/>
+            </wp:cNvGraphicFramePr>
+            <a:graphic xmlns:a="http://schemas.openxmlformats.org/drawingml/2006/main">
+              <a:graphicData uri="http://schemas.openxmlformats.org/drawingml/2006/picture">
+                <pic:pic xmlns:pic="http://schemas.openxmlformats.org/drawingml/2006/picture">
+                  <pic:nvPicPr>
+                    <pic:cNvPr id="1" name=""/>
+                    <pic:cNvPicPr/>
+                  </pic:nvPicPr>
+                  <pic:blipFill>
+                    <a:blip r:embed="rId29"/>
+                    <a:stretch>
+                      <a:fillRect/>
+                    </a:stretch>
+                  </pic:blipFill>
+                  <pic:spPr>
+                    <a:xfrm>
+                      <a:off x="0" y="0"/>
                       <a:ext cx="8471238" cy="3761161"/>
                     </a:xfrm>
                     <a:prstGeom prst="rect">
@@ -7731,29 +7896,344 @@
     </w:p>
     <w:p>
       <w:r>
-        <w:t xml:space="preserve">Liga </w:t>
-      </w:r>
-      <w:proofErr w:type="spellStart"/>
-      <w:r>
-        <w:t>youtube</w:t>
-      </w:r>
-      <w:proofErr w:type="spellEnd"/>
+        <w:t xml:space="preserve">Video de ejecución del </w:t>
+      </w:r>
+      <w:proofErr w:type="spellStart"/>
+      <w:r>
+        <w:t>ejemlo</w:t>
+      </w:r>
+      <w:proofErr w:type="spellEnd"/>
+      <w:r>
+        <w:t xml:space="preserve">: </w:t>
+      </w:r>
+      <w:hyperlink r:id="rId30" w:history="1">
+        <w:r>
+          <w:rPr>
+            <w:rStyle w:val="Hipervnculo"/>
+          </w:rPr>
+          <w:t>https://youtu.be/diAsqQXM4Gg</w:t>
+        </w:r>
+      </w:hyperlink>
+    </w:p>
+    <w:p>
+      <w:r>
+        <w:t xml:space="preserve">Video explicativo del </w:t>
+      </w:r>
+      <w:proofErr w:type="spellStart"/>
+      <w:r>
+        <w:t>framework</w:t>
+      </w:r>
+      <w:proofErr w:type="spellEnd"/>
+      <w:r>
+        <w:t xml:space="preserve">: </w:t>
+      </w:r>
+      <w:hyperlink r:id="rId31" w:history="1">
+        <w:r>
+          <w:rPr>
+            <w:rStyle w:val="Hipervnculo"/>
+          </w:rPr>
+          <w:t>https://youtu.be/CFGNGKDc5X8</w:t>
+        </w:r>
+      </w:hyperlink>
+    </w:p>
+    <w:p/>
+    <w:p>
+      <w:r>
+        <w:t>Se dividió de esta manera los videos debido a un error al grabar el video explicativo</w:t>
+      </w:r>
     </w:p>
     <w:p>
       <w:pPr>
         <w:pStyle w:val="Ttulo2"/>
       </w:pPr>
-      <w:bookmarkStart w:id="6" w:name="_Toc63851638"/>
-      <w:r>
-        <w:t>Autor:</w:t>
-      </w:r>
-      <w:bookmarkEnd w:id="6"/>
-    </w:p>
-    <w:p>
-      <w:r>
-        <w:t>Emmanuel Isai Chable Colli</w:t>
-      </w:r>
-    </w:p>
+      <w:r>
+        <w:t>Repositorio Git-Hub</w:t>
+      </w:r>
+    </w:p>
+    <w:p>
+      <w:r>
+        <w:t xml:space="preserve">Para descargar los archivos del proyecto puede consultar la siguiente liga al repositorio de </w:t>
+      </w:r>
+      <w:proofErr w:type="spellStart"/>
+      <w:r>
+        <w:t>git-hub</w:t>
+      </w:r>
+      <w:proofErr w:type="spellEnd"/>
+      <w:r>
+        <w:t xml:space="preserve"> correspondiente:</w:t>
+      </w:r>
+    </w:p>
+    <w:p>
+      <w:hyperlink r:id="rId32" w:history="1">
+        <w:r>
+          <w:rPr>
+            <w:rStyle w:val="Hipervnculo"/>
+          </w:rPr>
+          <w:t>https://github.com/SonBear/MVC_FRAMEWORK.git</w:t>
+        </w:r>
+      </w:hyperlink>
+    </w:p>
+    <w:p>
+      <w:r>
+        <w:t>Ya estando en la pagina del repositorio es posible descargar todos los archivos directamente en un archivo comprimido:</w:t>
+      </w:r>
+    </w:p>
+    <w:p>
+      <w:r>
+        <w:rPr>
+          <w:noProof/>
+        </w:rPr>
+        <w:drawing>
+          <wp:inline distT="0" distB="0" distL="0" distR="0">
+            <wp:extent cx="5611604" cy="2002665"/>
+            <wp:effectExtent l="0" t="0" r="0" b="0"/>
+            <wp:docPr id="22" name="Imagen 22"/>
+            <wp:cNvGraphicFramePr>
+              <a:graphicFrameLocks xmlns:a="http://schemas.openxmlformats.org/drawingml/2006/main" noChangeAspect="1"/>
+            </wp:cNvGraphicFramePr>
+            <a:graphic xmlns:a="http://schemas.openxmlformats.org/drawingml/2006/main">
+              <a:graphicData uri="http://schemas.openxmlformats.org/drawingml/2006/picture">
+                <pic:pic xmlns:pic="http://schemas.openxmlformats.org/drawingml/2006/picture">
+                  <pic:nvPicPr>
+                    <pic:cNvPr id="1" name=""/>
+                    <pic:cNvPicPr/>
+                  </pic:nvPicPr>
+                  <pic:blipFill rotWithShape="1">
+                    <a:blip r:embed="rId33"/>
+                    <a:srcRect t="12450" b="24075"/>
+                    <a:stretch/>
+                  </pic:blipFill>
+                  <pic:spPr bwMode="auto">
+                    <a:xfrm>
+                      <a:off x="0" y="0"/>
+                      <a:ext cx="5612130" cy="2002853"/>
+                    </a:xfrm>
+                    <a:prstGeom prst="rect">
+                      <a:avLst/>
+                    </a:prstGeom>
+                    <a:ln>
+                      <a:noFill/>
+                    </a:ln>
+                    <a:extLst>
+                      <a:ext uri="{53640926-AAD7-44D8-BBD7-CCE9431645EC}">
+                        <a14:shadowObscured xmlns:a14="http://schemas.microsoft.com/office/drawing/2010/main"/>
+                      </a:ext>
+                    </a:extLst>
+                  </pic:spPr>
+                </pic:pic>
+              </a:graphicData>
+            </a:graphic>
+          </wp:inline>
+        </w:drawing>
+      </w:r>
+    </w:p>
+    <w:p>
+      <w:r>
+        <w:t xml:space="preserve">En otro caso es posible clonar el repositorio mediante </w:t>
+      </w:r>
+      <w:proofErr w:type="spellStart"/>
+      <w:r>
+        <w:t>git-hub</w:t>
+      </w:r>
+      <w:proofErr w:type="spellEnd"/>
+      <w:r>
+        <w:t xml:space="preserve"> desktop.</w:t>
+      </w:r>
+    </w:p>
+    <w:p>
+      <w:r>
+        <w:t xml:space="preserve">De igual manera es posible clonar el repositorio utilizando </w:t>
+      </w:r>
+      <w:proofErr w:type="spellStart"/>
+      <w:r>
+        <w:t>git</w:t>
+      </w:r>
+      <w:proofErr w:type="spellEnd"/>
+      <w:r>
+        <w:t xml:space="preserve"> y la consola </w:t>
+      </w:r>
+      <w:proofErr w:type="spellStart"/>
+      <w:r>
+        <w:t>git-bash</w:t>
+      </w:r>
+      <w:proofErr w:type="spellEnd"/>
+      <w:r>
+        <w:t xml:space="preserve"> con los siguientes comandos:</w:t>
+      </w:r>
+    </w:p>
+    <w:p>
+      <w:r>
+        <w:t xml:space="preserve">Git </w:t>
+      </w:r>
+      <w:proofErr w:type="spellStart"/>
+      <w:r>
+        <w:t>init</w:t>
+      </w:r>
+      <w:proofErr w:type="spellEnd"/>
+    </w:p>
+    <w:p>
+      <w:r>
+        <w:t xml:space="preserve">Git clone </w:t>
+      </w:r>
+      <w:hyperlink r:id="rId34" w:history="1">
+        <w:r>
+          <w:rPr>
+            <w:rStyle w:val="Hipervnculo"/>
+          </w:rPr>
+          <w:t>https://github.com/SonBear/MVC_FRAMEWORK.git</w:t>
+        </w:r>
+      </w:hyperlink>
+    </w:p>
+    <w:p>
+      <w:r>
+        <w:t xml:space="preserve">De esta manera en el directorio que donde se </w:t>
+      </w:r>
+      <w:proofErr w:type="spellStart"/>
+      <w:r>
+        <w:t>ejecuto</w:t>
+      </w:r>
+      <w:proofErr w:type="spellEnd"/>
+      <w:r>
+        <w:t xml:space="preserve"> la consola </w:t>
+      </w:r>
+      <w:proofErr w:type="spellStart"/>
+      <w:r>
+        <w:t>git-bash</w:t>
+      </w:r>
+      <w:proofErr w:type="spellEnd"/>
+      <w:r>
+        <w:t>, se podrá visualizar todos los archivos correspondientes al repositorio.</w:t>
+      </w:r>
+    </w:p>
+    <w:p>
+      <w:r>
+        <w:rPr>
+          <w:noProof/>
+        </w:rPr>
+        <w:drawing>
+          <wp:inline distT="0" distB="0" distL="0" distR="0">
+            <wp:extent cx="2381333" cy="1506220"/>
+            <wp:effectExtent l="0" t="0" r="0" b="0"/>
+            <wp:docPr id="24" name="Imagen 24"/>
+            <wp:cNvGraphicFramePr>
+              <a:graphicFrameLocks xmlns:a="http://schemas.openxmlformats.org/drawingml/2006/main" noChangeAspect="1"/>
+            </wp:cNvGraphicFramePr>
+            <a:graphic xmlns:a="http://schemas.openxmlformats.org/drawingml/2006/main">
+              <a:graphicData uri="http://schemas.openxmlformats.org/drawingml/2006/picture">
+                <pic:pic xmlns:pic="http://schemas.openxmlformats.org/drawingml/2006/picture">
+                  <pic:nvPicPr>
+                    <pic:cNvPr id="1" name=""/>
+                    <pic:cNvPicPr/>
+                  </pic:nvPicPr>
+                  <pic:blipFill rotWithShape="1">
+                    <a:blip r:embed="rId35"/>
+                    <a:srcRect l="2410" t="3674" r="55136" b="48566"/>
+                    <a:stretch/>
+                  </pic:blipFill>
+                  <pic:spPr bwMode="auto">
+                    <a:xfrm>
+                      <a:off x="0" y="0"/>
+                      <a:ext cx="2382523" cy="1506973"/>
+                    </a:xfrm>
+                    <a:prstGeom prst="rect">
+                      <a:avLst/>
+                    </a:prstGeom>
+                    <a:ln>
+                      <a:noFill/>
+                    </a:ln>
+                    <a:extLst>
+                      <a:ext uri="{53640926-AAD7-44D8-BBD7-CCE9431645EC}">
+                        <a14:shadowObscured xmlns:a14="http://schemas.microsoft.com/office/drawing/2010/main"/>
+                      </a:ext>
+                    </a:extLst>
+                  </pic:spPr>
+                </pic:pic>
+              </a:graphicData>
+            </a:graphic>
+          </wp:inline>
+        </w:drawing>
+      </w:r>
+    </w:p>
+    <w:p/>
+    <w:p>
+      <w:r>
+        <w:t xml:space="preserve">Para utilizar este </w:t>
+      </w:r>
+      <w:proofErr w:type="spellStart"/>
+      <w:r>
+        <w:t>framework</w:t>
+      </w:r>
+      <w:proofErr w:type="spellEnd"/>
+      <w:r>
+        <w:t>, basta con agregar el archivo .</w:t>
+      </w:r>
+      <w:proofErr w:type="spellStart"/>
+      <w:r>
+        <w:t>jar</w:t>
+      </w:r>
+      <w:proofErr w:type="spellEnd"/>
+      <w:r>
+        <w:t xml:space="preserve"> de la carpeta </w:t>
+      </w:r>
+      <w:proofErr w:type="spellStart"/>
+      <w:r>
+        <w:t>dist</w:t>
+      </w:r>
+      <w:proofErr w:type="spellEnd"/>
+      <w:r>
+        <w:t>, a otro proyecto de su preferencia:</w:t>
+      </w:r>
+    </w:p>
+    <w:p>
+      <w:r>
+        <w:rPr>
+          <w:noProof/>
+        </w:rPr>
+        <w:drawing>
+          <wp:inline distT="0" distB="0" distL="0" distR="0">
+            <wp:extent cx="5067837" cy="2607310"/>
+            <wp:effectExtent l="0" t="0" r="0" b="2540"/>
+            <wp:docPr id="23" name="Imagen 23"/>
+            <wp:cNvGraphicFramePr>
+              <a:graphicFrameLocks xmlns:a="http://schemas.openxmlformats.org/drawingml/2006/main" noChangeAspect="1"/>
+            </wp:cNvGraphicFramePr>
+            <a:graphic xmlns:a="http://schemas.openxmlformats.org/drawingml/2006/main">
+              <a:graphicData uri="http://schemas.openxmlformats.org/drawingml/2006/picture">
+                <pic:pic xmlns:pic="http://schemas.openxmlformats.org/drawingml/2006/picture">
+                  <pic:nvPicPr>
+                    <pic:cNvPr id="1" name=""/>
+                    <pic:cNvPicPr/>
+                  </pic:nvPicPr>
+                  <pic:blipFill rotWithShape="1">
+                    <a:blip r:embed="rId36"/>
+                    <a:srcRect l="4592" t="9593" r="5077" b="7748"/>
+                    <a:stretch/>
+                  </pic:blipFill>
+                  <pic:spPr bwMode="auto">
+                    <a:xfrm>
+                      <a:off x="0" y="0"/>
+                      <a:ext cx="5069551" cy="2608192"/>
+                    </a:xfrm>
+                    <a:prstGeom prst="rect">
+                      <a:avLst/>
+                    </a:prstGeom>
+                    <a:ln>
+                      <a:noFill/>
+                    </a:ln>
+                    <a:extLst>
+                      <a:ext uri="{53640926-AAD7-44D8-BBD7-CCE9431645EC}">
+                        <a14:shadowObscured xmlns:a14="http://schemas.microsoft.com/office/drawing/2010/main"/>
+                      </a:ext>
+                    </a:extLst>
+                  </pic:spPr>
+                </pic:pic>
+              </a:graphicData>
+            </a:graphic>
+          </wp:inline>
+        </w:drawing>
+      </w:r>
+    </w:p>
+    <w:p/>
     <w:sectPr>
       <w:pgSz w:w="12240" w:h="15840"/>
       <w:pgMar w:top="1417" w:right="1701" w:bottom="1417" w:left="1701" w:header="708" w:footer="708" w:gutter="0"/>
@@ -10097,6 +10577,7 @@
   <w:style w:type="character" w:default="1" w:styleId="Fuentedeprrafopredeter">
     <w:name w:val="Default Paragraph Font"/>
     <w:uiPriority w:val="1"/>
+    <w:semiHidden/>
     <w:unhideWhenUsed/>
   </w:style>
   <w:style w:type="table" w:default="1" w:styleId="Tablanormal">
@@ -10291,6 +10772,17 @@
     <w:rPr>
       <w:rFonts w:eastAsiaTheme="minorEastAsia"/>
       <w:lang w:eastAsia="es-MX"/>
+    </w:rPr>
+  </w:style>
+  <w:style w:type="character" w:styleId="Mencinsinresolver">
+    <w:name w:val="Unresolved Mention"/>
+    <w:basedOn w:val="Fuentedeprrafopredeter"/>
+    <w:uiPriority w:val="99"/>
+    <w:semiHidden/>
+    <w:unhideWhenUsed/>
+    <w:rPr>
+      <w:color w:val="605E5C"/>
+      <w:shd w:val="clear" w:color="auto" w:fill="E1DFDD"/>
     </w:rPr>
   </w:style>
 </w:styles>

--- a/docs/Documentación framework MVC.docx
+++ b/docs/Documentación framework MVC.docx
@@ -2,14 +2,509 @@
 <file path=word/document.xml><?xml version="1.0" encoding="utf-8"?>
 <w:document xmlns:wpc="http://schemas.microsoft.com/office/word/2010/wordprocessingCanvas" xmlns:cx="http://schemas.microsoft.com/office/drawing/2014/chartex" xmlns:cx1="http://schemas.microsoft.com/office/drawing/2015/9/8/chartex" xmlns:cx2="http://schemas.microsoft.com/office/drawing/2015/10/21/chartex" xmlns:cx3="http://schemas.microsoft.com/office/drawing/2016/5/9/chartex" xmlns:cx4="http://schemas.microsoft.com/office/drawing/2016/5/10/chartex" xmlns:cx5="http://schemas.microsoft.com/office/drawing/2016/5/11/chartex" xmlns:cx6="http://schemas.microsoft.com/office/drawing/2016/5/12/chartex" xmlns:cx7="http://schemas.microsoft.com/office/drawing/2016/5/13/chartex" xmlns:cx8="http://schemas.microsoft.com/office/drawing/2016/5/14/chartex" xmlns:mc="http://schemas.openxmlformats.org/markup-compatibility/2006" xmlns:aink="http://schemas.microsoft.com/office/drawing/2016/ink" xmlns:am3d="http://schemas.microsoft.com/office/drawing/2017/model3d" xmlns:o="urn:schemas-microsoft-com:office:office" xmlns:r="http://schemas.openxmlformats.org/officeDocument/2006/relationships" xmlns:m="http://schemas.openxmlformats.org/officeDocument/2006/math" xmlns:v="urn:schemas-microsoft-com:vml" xmlns:wp14="http://schemas.microsoft.com/office/word/2010/wordprocessingDrawing" xmlns:wp="http://schemas.openxmlformats.org/drawingml/2006/wordprocessingDrawing" xmlns:w10="urn:schemas-microsoft-com:office:word" xmlns:w="http://schemas.openxmlformats.org/wordprocessingml/2006/main" xmlns:w14="http://schemas.microsoft.com/office/word/2010/wordml" xmlns:w15="http://schemas.microsoft.com/office/word/2012/wordml" xmlns:w16cex="http://schemas.microsoft.com/office/word/2018/wordml/cex" xmlns:w16cid="http://schemas.microsoft.com/office/word/2016/wordml/cid" xmlns:w16="http://schemas.microsoft.com/office/word/2018/wordml" xmlns:w16se="http://schemas.microsoft.com/office/word/2015/wordml/symex" xmlns:wpg="http://schemas.microsoft.com/office/word/2010/wordprocessingGroup" xmlns:wpi="http://schemas.microsoft.com/office/word/2010/wordprocessingInk" xmlns:wne="http://schemas.microsoft.com/office/word/2006/wordml" xmlns:wps="http://schemas.microsoft.com/office/word/2010/wordprocessingShape" mc:Ignorable="w14 w15 w16se w16cid w16 w16cex wp14">
   <w:body>
+    <w:bookmarkStart w:id="0" w:name="_Toc63851632" w:displacedByCustomXml="next"/>
+    <w:sdt>
+      <w:sdtPr>
+        <w:id w:val="-786659773"/>
+        <w:docPartObj>
+          <w:docPartGallery w:val="Cover Pages"/>
+          <w:docPartUnique/>
+        </w:docPartObj>
+      </w:sdtPr>
+      <w:sdtContent>
+        <w:p>
+          <w:r>
+            <w:rPr>
+              <w:noProof/>
+            </w:rPr>
+            <mc:AlternateContent>
+              <mc:Choice Requires="wpg">
+                <w:drawing>
+                  <wp:anchor distT="0" distB="0" distL="114300" distR="114300" simplePos="0" relativeHeight="251659264" behindDoc="1" locked="0" layoutInCell="1" allowOverlap="1">
+                    <wp:simplePos x="0" y="0"/>
+                    <wp:positionH relativeFrom="page">
+                      <wp:align>center</wp:align>
+                    </wp:positionH>
+                    <wp:positionV relativeFrom="page">
+                      <wp:align>center</wp:align>
+                    </wp:positionV>
+                    <wp:extent cx="6864824" cy="9123528"/>
+                    <wp:effectExtent l="0" t="0" r="2540" b="635"/>
+                    <wp:wrapNone/>
+                    <wp:docPr id="193" name="Grupo 193"/>
+                    <wp:cNvGraphicFramePr/>
+                    <a:graphic xmlns:a="http://schemas.openxmlformats.org/drawingml/2006/main">
+                      <a:graphicData uri="http://schemas.microsoft.com/office/word/2010/wordprocessingGroup">
+                        <wpg:wgp>
+                          <wpg:cNvGrpSpPr/>
+                          <wpg:grpSpPr>
+                            <a:xfrm>
+                              <a:off x="0" y="0"/>
+                              <a:ext cx="6864824" cy="9123528"/>
+                              <a:chOff x="0" y="0"/>
+                              <a:chExt cx="6864824" cy="9123528"/>
+                            </a:xfrm>
+                          </wpg:grpSpPr>
+                          <wps:wsp>
+                            <wps:cNvPr id="194" name="Rectángulo 194"/>
+                            <wps:cNvSpPr/>
+                            <wps:spPr>
+                              <a:xfrm>
+                                <a:off x="0" y="0"/>
+                                <a:ext cx="6858000" cy="1371600"/>
+                              </a:xfrm>
+                              <a:prstGeom prst="rect">
+                                <a:avLst/>
+                              </a:prstGeom>
+                              <a:solidFill>
+                                <a:schemeClr val="accent1"/>
+                              </a:solidFill>
+                              <a:ln>
+                                <a:noFill/>
+                              </a:ln>
+                            </wps:spPr>
+                            <wps:style>
+                              <a:lnRef idx="2">
+                                <a:schemeClr val="accent1">
+                                  <a:shade val="50000"/>
+                                </a:schemeClr>
+                              </a:lnRef>
+                              <a:fillRef idx="1">
+                                <a:schemeClr val="accent1"/>
+                              </a:fillRef>
+                              <a:effectRef idx="0">
+                                <a:schemeClr val="accent1"/>
+                              </a:effectRef>
+                              <a:fontRef idx="minor">
+                                <a:schemeClr val="lt1"/>
+                              </a:fontRef>
+                            </wps:style>
+                            <wps:bodyPr rot="0" spcFirstLastPara="0" vertOverflow="overflow" horzOverflow="overflow" vert="horz" wrap="square" lIns="91440" tIns="45720" rIns="91440" bIns="45720" numCol="1" spcCol="0" rtlCol="0" fromWordArt="0" anchor="ctr" anchorCtr="0" forceAA="0" compatLnSpc="1">
+                              <a:prstTxWarp prst="textNoShape">
+                                <a:avLst/>
+                              </a:prstTxWarp>
+                              <a:noAutofit/>
+                            </wps:bodyPr>
+                          </wps:wsp>
+                          <wps:wsp>
+                            <wps:cNvPr id="195" name="Rectángulo 195"/>
+                            <wps:cNvSpPr/>
+                            <wps:spPr>
+                              <a:xfrm>
+                                <a:off x="0" y="4094328"/>
+                                <a:ext cx="6858000" cy="5029200"/>
+                              </a:xfrm>
+                              <a:prstGeom prst="rect">
+                                <a:avLst/>
+                              </a:prstGeom>
+                              <a:solidFill>
+                                <a:schemeClr val="accent1"/>
+                              </a:solidFill>
+                              <a:ln>
+                                <a:noFill/>
+                              </a:ln>
+                            </wps:spPr>
+                            <wps:style>
+                              <a:lnRef idx="2">
+                                <a:schemeClr val="accent1">
+                                  <a:shade val="50000"/>
+                                </a:schemeClr>
+                              </a:lnRef>
+                              <a:fillRef idx="1">
+                                <a:schemeClr val="accent1"/>
+                              </a:fillRef>
+                              <a:effectRef idx="0">
+                                <a:schemeClr val="accent1"/>
+                              </a:effectRef>
+                              <a:fontRef idx="minor">
+                                <a:schemeClr val="lt1"/>
+                              </a:fontRef>
+                            </wps:style>
+                            <wps:txbx>
+                              <w:txbxContent>
+                                <w:sdt>
+                                  <w:sdtPr>
+                                    <w:rPr>
+                                      <w:color w:val="FFFFFF" w:themeColor="background1"/>
+                                    </w:rPr>
+                                    <w:alias w:val="Autor"/>
+                                    <w:tag w:val=""/>
+                                    <w:id w:val="945428907"/>
+                                    <w:dataBinding w:prefixMappings="xmlns:ns0='http://purl.org/dc/elements/1.1/' xmlns:ns1='http://schemas.openxmlformats.org/package/2006/metadata/core-properties' " w:xpath="/ns1:coreProperties[1]/ns0:creator[1]" w:storeItemID="{6C3C8BC8-F283-45AE-878A-BAB7291924A1}"/>
+                                    <w:text/>
+                                  </w:sdtPr>
+                                  <w:sdtContent>
+                                    <w:p>
+                                      <w:pPr>
+                                        <w:pStyle w:val="Sinespaciado"/>
+                                        <w:spacing w:before="120"/>
+                                        <w:jc w:val="center"/>
+                                        <w:rPr>
+                                          <w:color w:val="FFFFFF" w:themeColor="background1"/>
+                                        </w:rPr>
+                                      </w:pPr>
+                                      <w:r>
+                                        <w:rPr>
+                                          <w:color w:val="FFFFFF" w:themeColor="background1"/>
+                                        </w:rPr>
+                                        <w:t>Emmanuel Isai Chable Colli</w:t>
+                                      </w:r>
+                                    </w:p>
+                                  </w:sdtContent>
+                                </w:sdt>
+                                <w:p>
+                                  <w:pPr>
+                                    <w:pStyle w:val="Sinespaciado"/>
+                                    <w:spacing w:before="120"/>
+                                    <w:jc w:val="center"/>
+                                    <w:rPr>
+                                      <w:color w:val="FFFFFF" w:themeColor="background1"/>
+                                    </w:rPr>
+                                  </w:pPr>
+                                  <w:sdt>
+                                    <w:sdtPr>
+                                      <w:rPr>
+                                        <w:caps/>
+                                        <w:color w:val="FFFFFF" w:themeColor="background1"/>
+                                      </w:rPr>
+                                      <w:alias w:val="Compañía"/>
+                                      <w:tag w:val=""/>
+                                      <w:id w:val="1618182777"/>
+                                      <w:dataBinding w:prefixMappings="xmlns:ns0='http://schemas.openxmlformats.org/officeDocument/2006/extended-properties' " w:xpath="/ns0:Properties[1]/ns0:Company[1]" w:storeItemID="{6668398D-A668-4E3E-A5EB-62B293D839F1}"/>
+                                      <w:text/>
+                                    </w:sdtPr>
+                                    <w:sdtContent>
+                                      <w:r>
+                                        <w:rPr>
+                                          <w:caps/>
+                                          <w:color w:val="FFFFFF" w:themeColor="background1"/>
+                                        </w:rPr>
+                                        <w:t>FacULTAD DE MATEMATICAS</w:t>
+                                      </w:r>
+                                    </w:sdtContent>
+                                  </w:sdt>
+                                  <w:r>
+                                    <w:rPr>
+                                      <w:color w:val="FFFFFF" w:themeColor="background1"/>
+                                      <w:lang w:val="es-ES"/>
+                                    </w:rPr>
+                                    <w:t>  </w:t>
+                                  </w:r>
+                                  <w:sdt>
+                                    <w:sdtPr>
+                                      <w:rPr>
+                                        <w:color w:val="FFFFFF" w:themeColor="background1"/>
+                                      </w:rPr>
+                                      <w:alias w:val="Dirección"/>
+                                      <w:tag w:val=""/>
+                                      <w:id w:val="-253358678"/>
+                                      <w:dataBinding w:prefixMappings="xmlns:ns0='http://schemas.microsoft.com/office/2006/coverPageProps' " w:xpath="/ns0:CoverPageProperties[1]/ns0:CompanyAddress[1]" w:storeItemID="{55AF091B-3C7A-41E3-B477-F2FDAA23CFDA}"/>
+                                      <w:text/>
+                                    </w:sdtPr>
+                                    <w:sdtContent>
+                                      <w:r>
+                                        <w:rPr>
+                                          <w:color w:val="FFFFFF" w:themeColor="background1"/>
+                                        </w:rPr>
+                                        <w:t>Arquitectura de software</w:t>
+                                      </w:r>
+                                    </w:sdtContent>
+                                  </w:sdt>
+                                </w:p>
+                              </w:txbxContent>
+                            </wps:txbx>
+                            <wps:bodyPr rot="0" spcFirstLastPara="0" vertOverflow="overflow" horzOverflow="overflow" vert="horz" wrap="square" lIns="457200" tIns="731520" rIns="457200" bIns="457200" numCol="1" spcCol="0" rtlCol="0" fromWordArt="0" anchor="b" anchorCtr="0" forceAA="0" compatLnSpc="1">
+                              <a:prstTxWarp prst="textNoShape">
+                                <a:avLst/>
+                              </a:prstTxWarp>
+                              <a:noAutofit/>
+                            </wps:bodyPr>
+                          </wps:wsp>
+                          <wps:wsp>
+                            <wps:cNvPr id="196" name="Cuadro de texto 196"/>
+                            <wps:cNvSpPr txBox="1"/>
+                            <wps:spPr>
+                              <a:xfrm>
+                                <a:off x="6824" y="1371600"/>
+                                <a:ext cx="6858000" cy="2722728"/>
+                              </a:xfrm>
+                              <a:prstGeom prst="rect">
+                                <a:avLst/>
+                              </a:prstGeom>
+                              <a:solidFill>
+                                <a:schemeClr val="bg1"/>
+                              </a:solidFill>
+                              <a:ln w="6350">
+                                <a:noFill/>
+                              </a:ln>
+                              <a:effectLst/>
+                            </wps:spPr>
+                            <wps:style>
+                              <a:lnRef idx="0">
+                                <a:schemeClr val="accent1"/>
+                              </a:lnRef>
+                              <a:fillRef idx="0">
+                                <a:schemeClr val="accent1"/>
+                              </a:fillRef>
+                              <a:effectRef idx="0">
+                                <a:schemeClr val="accent1"/>
+                              </a:effectRef>
+                              <a:fontRef idx="minor">
+                                <a:schemeClr val="dk1"/>
+                              </a:fontRef>
+                            </wps:style>
+                            <wps:txbx>
+                              <w:txbxContent>
+                                <w:sdt>
+                                  <w:sdtPr>
+                                    <w:rPr>
+                                      <w:rFonts w:asciiTheme="majorHAnsi" w:eastAsiaTheme="majorEastAsia" w:hAnsiTheme="majorHAnsi" w:cstheme="majorBidi"/>
+                                      <w:caps/>
+                                      <w:color w:val="4472C4" w:themeColor="accent1"/>
+                                      <w:sz w:val="72"/>
+                                      <w:szCs w:val="72"/>
+                                    </w:rPr>
+                                    <w:alias w:val="Título"/>
+                                    <w:tag w:val=""/>
+                                    <w:id w:val="-9991715"/>
+                                    <w:dataBinding w:prefixMappings="xmlns:ns0='http://purl.org/dc/elements/1.1/' xmlns:ns1='http://schemas.openxmlformats.org/package/2006/metadata/core-properties' " w:xpath="/ns1:coreProperties[1]/ns0:title[1]" w:storeItemID="{6C3C8BC8-F283-45AE-878A-BAB7291924A1}"/>
+                                    <w:text/>
+                                  </w:sdtPr>
+                                  <w:sdtContent>
+                                    <w:p>
+                                      <w:pPr>
+                                        <w:pStyle w:val="Sinespaciado"/>
+                                        <w:jc w:val="center"/>
+                                        <w:rPr>
+                                          <w:rFonts w:asciiTheme="majorHAnsi" w:eastAsiaTheme="majorEastAsia" w:hAnsiTheme="majorHAnsi" w:cstheme="majorBidi"/>
+                                          <w:caps/>
+                                          <w:color w:val="4472C4" w:themeColor="accent1"/>
+                                          <w:sz w:val="72"/>
+                                          <w:szCs w:val="72"/>
+                                        </w:rPr>
+                                      </w:pPr>
+                                      <w:r>
+                                        <w:rPr>
+                                          <w:rFonts w:asciiTheme="majorHAnsi" w:eastAsiaTheme="majorEastAsia" w:hAnsiTheme="majorHAnsi" w:cstheme="majorBidi"/>
+                                          <w:caps/>
+                                          <w:color w:val="4472C4" w:themeColor="accent1"/>
+                                          <w:sz w:val="72"/>
+                                          <w:szCs w:val="72"/>
+                                        </w:rPr>
+                                        <w:t>Documentación framework mvc</w:t>
+                                      </w:r>
+                                    </w:p>
+                                  </w:sdtContent>
+                                </w:sdt>
+                              </w:txbxContent>
+                            </wps:txbx>
+                            <wps:bodyPr rot="0" spcFirstLastPara="0" vertOverflow="overflow" horzOverflow="overflow" vert="horz" wrap="square" lIns="457200" tIns="91440" rIns="457200" bIns="91440" numCol="1" spcCol="0" rtlCol="0" fromWordArt="0" anchor="ctr" anchorCtr="0" forceAA="0" compatLnSpc="1">
+                              <a:prstTxWarp prst="textNoShape">
+                                <a:avLst/>
+                              </a:prstTxWarp>
+                              <a:noAutofit/>
+                            </wps:bodyPr>
+                          </wps:wsp>
+                        </wpg:wgp>
+                      </a:graphicData>
+                    </a:graphic>
+                    <wp14:sizeRelH relativeFrom="page">
+                      <wp14:pctWidth>88200</wp14:pctWidth>
+                    </wp14:sizeRelH>
+                    <wp14:sizeRelV relativeFrom="page">
+                      <wp14:pctHeight>90900</wp14:pctHeight>
+                    </wp14:sizeRelV>
+                  </wp:anchor>
+                </w:drawing>
+              </mc:Choice>
+              <mc:Fallback>
+                <w:pict>
+                  <v:group id="Grupo 193" o:spid="_x0000_s1026" style="position:absolute;margin-left:0;margin-top:0;width:540.55pt;height:718.4pt;z-index:-251657216;mso-width-percent:882;mso-height-percent:909;mso-position-horizontal:center;mso-position-horizontal-relative:page;mso-position-vertical:center;mso-position-vertical-relative:page;mso-width-percent:882;mso-height-percent:909" coordsize="68648,91235" o:gfxdata="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">
+                    <v:rect id="Rectángulo 194" o:spid="_x0000_s1027" style="position:absolute;width:68580;height:13716;visibility:visible;mso-wrap-style:square;v-text-anchor:middle" o:gfxdata="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" fillcolor="#4472c4 [3204]" stroked="f" strokeweight="1pt"/>
+                    <v:rect id="Rectángulo 195" o:spid="_x0000_s1028" style="position:absolute;top:40943;width:68580;height:50292;visibility:visible;mso-wrap-style:square;v-text-anchor:bottom" o:gfxdata="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" fillcolor="#4472c4 [3204]" stroked="f" strokeweight="1pt">
+                      <v:textbox inset="36pt,57.6pt,36pt,36pt">
+                        <w:txbxContent>
+                          <w:sdt>
+                            <w:sdtPr>
+                              <w:rPr>
+                                <w:color w:val="FFFFFF" w:themeColor="background1"/>
+                              </w:rPr>
+                              <w:alias w:val="Autor"/>
+                              <w:tag w:val=""/>
+                              <w:id w:val="945428907"/>
+                              <w:dataBinding w:prefixMappings="xmlns:ns0='http://purl.org/dc/elements/1.1/' xmlns:ns1='http://schemas.openxmlformats.org/package/2006/metadata/core-properties' " w:xpath="/ns1:coreProperties[1]/ns0:creator[1]" w:storeItemID="{6C3C8BC8-F283-45AE-878A-BAB7291924A1}"/>
+                              <w:text/>
+                            </w:sdtPr>
+                            <w:sdtContent>
+                              <w:p>
+                                <w:pPr>
+                                  <w:pStyle w:val="Sinespaciado"/>
+                                  <w:spacing w:before="120"/>
+                                  <w:jc w:val="center"/>
+                                  <w:rPr>
+                                    <w:color w:val="FFFFFF" w:themeColor="background1"/>
+                                  </w:rPr>
+                                </w:pPr>
+                                <w:r>
+                                  <w:rPr>
+                                    <w:color w:val="FFFFFF" w:themeColor="background1"/>
+                                  </w:rPr>
+                                  <w:t>Emmanuel Isai Chable Colli</w:t>
+                                </w:r>
+                              </w:p>
+                            </w:sdtContent>
+                          </w:sdt>
+                          <w:p>
+                            <w:pPr>
+                              <w:pStyle w:val="Sinespaciado"/>
+                              <w:spacing w:before="120"/>
+                              <w:jc w:val="center"/>
+                              <w:rPr>
+                                <w:color w:val="FFFFFF" w:themeColor="background1"/>
+                              </w:rPr>
+                            </w:pPr>
+                            <w:sdt>
+                              <w:sdtPr>
+                                <w:rPr>
+                                  <w:caps/>
+                                  <w:color w:val="FFFFFF" w:themeColor="background1"/>
+                                </w:rPr>
+                                <w:alias w:val="Compañía"/>
+                                <w:tag w:val=""/>
+                                <w:id w:val="1618182777"/>
+                                <w:dataBinding w:prefixMappings="xmlns:ns0='http://schemas.openxmlformats.org/officeDocument/2006/extended-properties' " w:xpath="/ns0:Properties[1]/ns0:Company[1]" w:storeItemID="{6668398D-A668-4E3E-A5EB-62B293D839F1}"/>
+                                <w:text/>
+                              </w:sdtPr>
+                              <w:sdtContent>
+                                <w:r>
+                                  <w:rPr>
+                                    <w:caps/>
+                                    <w:color w:val="FFFFFF" w:themeColor="background1"/>
+                                  </w:rPr>
+                                  <w:t>FacULTAD DE MATEMATICAS</w:t>
+                                </w:r>
+                              </w:sdtContent>
+                            </w:sdt>
+                            <w:r>
+                              <w:rPr>
+                                <w:color w:val="FFFFFF" w:themeColor="background1"/>
+                                <w:lang w:val="es-ES"/>
+                              </w:rPr>
+                              <w:t>  </w:t>
+                            </w:r>
+                            <w:sdt>
+                              <w:sdtPr>
+                                <w:rPr>
+                                  <w:color w:val="FFFFFF" w:themeColor="background1"/>
+                                </w:rPr>
+                                <w:alias w:val="Dirección"/>
+                                <w:tag w:val=""/>
+                                <w:id w:val="-253358678"/>
+                                <w:dataBinding w:prefixMappings="xmlns:ns0='http://schemas.microsoft.com/office/2006/coverPageProps' " w:xpath="/ns0:CoverPageProperties[1]/ns0:CompanyAddress[1]" w:storeItemID="{55AF091B-3C7A-41E3-B477-F2FDAA23CFDA}"/>
+                                <w:text/>
+                              </w:sdtPr>
+                              <w:sdtContent>
+                                <w:r>
+                                  <w:rPr>
+                                    <w:color w:val="FFFFFF" w:themeColor="background1"/>
+                                  </w:rPr>
+                                  <w:t>Arquitectura de software</w:t>
+                                </w:r>
+                              </w:sdtContent>
+                            </w:sdt>
+                          </w:p>
+                        </w:txbxContent>
+                      </v:textbox>
+                    </v:rect>
+                    <v:shapetype id="_x0000_t202" coordsize="21600,21600" o:spt="202" path="m,l,21600r21600,l21600,xe">
+                      <v:stroke joinstyle="miter"/>
+                      <v:path gradientshapeok="t" o:connecttype="rect"/>
+                    </v:shapetype>
+                    <v:shape id="Cuadro de texto 196" o:spid="_x0000_s1029" type="#_x0000_t202" style="position:absolute;left:68;top:13716;width:68580;height:27227;visibility:visible;mso-wrap-style:square;v-text-anchor:middle" o:gfxdata="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" fillcolor="white [3212]" stroked="f" strokeweight=".5pt">
+                      <v:textbox inset="36pt,7.2pt,36pt,7.2pt">
+                        <w:txbxContent>
+                          <w:sdt>
+                            <w:sdtPr>
+                              <w:rPr>
+                                <w:rFonts w:asciiTheme="majorHAnsi" w:eastAsiaTheme="majorEastAsia" w:hAnsiTheme="majorHAnsi" w:cstheme="majorBidi"/>
+                                <w:caps/>
+                                <w:color w:val="4472C4" w:themeColor="accent1"/>
+                                <w:sz w:val="72"/>
+                                <w:szCs w:val="72"/>
+                              </w:rPr>
+                              <w:alias w:val="Título"/>
+                              <w:tag w:val=""/>
+                              <w:id w:val="-9991715"/>
+                              <w:dataBinding w:prefixMappings="xmlns:ns0='http://purl.org/dc/elements/1.1/' xmlns:ns1='http://schemas.openxmlformats.org/package/2006/metadata/core-properties' " w:xpath="/ns1:coreProperties[1]/ns0:title[1]" w:storeItemID="{6C3C8BC8-F283-45AE-878A-BAB7291924A1}"/>
+                              <w:text/>
+                            </w:sdtPr>
+                            <w:sdtContent>
+                              <w:p>
+                                <w:pPr>
+                                  <w:pStyle w:val="Sinespaciado"/>
+                                  <w:jc w:val="center"/>
+                                  <w:rPr>
+                                    <w:rFonts w:asciiTheme="majorHAnsi" w:eastAsiaTheme="majorEastAsia" w:hAnsiTheme="majorHAnsi" w:cstheme="majorBidi"/>
+                                    <w:caps/>
+                                    <w:color w:val="4472C4" w:themeColor="accent1"/>
+                                    <w:sz w:val="72"/>
+                                    <w:szCs w:val="72"/>
+                                  </w:rPr>
+                                </w:pPr>
+                                <w:r>
+                                  <w:rPr>
+                                    <w:rFonts w:asciiTheme="majorHAnsi" w:eastAsiaTheme="majorEastAsia" w:hAnsiTheme="majorHAnsi" w:cstheme="majorBidi"/>
+                                    <w:caps/>
+                                    <w:color w:val="4472C4" w:themeColor="accent1"/>
+                                    <w:sz w:val="72"/>
+                                    <w:szCs w:val="72"/>
+                                  </w:rPr>
+                                  <w:t>Documentación framework mvc</w:t>
+                                </w:r>
+                              </w:p>
+                            </w:sdtContent>
+                          </w:sdt>
+                        </w:txbxContent>
+                      </v:textbox>
+                    </v:shape>
+                    <w10:wrap anchorx="page" anchory="page"/>
+                  </v:group>
+                </w:pict>
+              </mc:Fallback>
+            </mc:AlternateContent>
+          </w:r>
+        </w:p>
+        <w:p>
+          <w:pPr>
+            <w:rPr>
+              <w:rFonts w:asciiTheme="majorHAnsi" w:eastAsiaTheme="majorEastAsia" w:hAnsiTheme="majorHAnsi" w:cstheme="majorBidi"/>
+              <w:color w:val="2F5496" w:themeColor="accent1" w:themeShade="BF"/>
+              <w:sz w:val="32"/>
+              <w:szCs w:val="32"/>
+            </w:rPr>
+          </w:pPr>
+          <w:r>
+            <w:br w:type="page"/>
+          </w:r>
+        </w:p>
+      </w:sdtContent>
+    </w:sdt>
     <w:p>
       <w:pPr>
         <w:pStyle w:val="Ttulo1"/>
         <w:jc w:val="center"/>
       </w:pPr>
-      <w:bookmarkStart w:id="0" w:name="_Toc63809949"/>
-      <w:r>
-        <w:t>Documentación framework MVC</w:t>
+      <w:r>
+        <w:lastRenderedPageBreak/>
+        <w:t xml:space="preserve">Documentación </w:t>
+      </w:r>
+      <w:proofErr w:type="spellStart"/>
+      <w:r>
+        <w:t>framework</w:t>
+      </w:r>
+      <w:proofErr w:type="spellEnd"/>
+      <w:r>
+        <w:t xml:space="preserve"> MVC</w:t>
       </w:r>
       <w:bookmarkEnd w:id="0"/>
     </w:p>
@@ -67,7 +562,7 @@
           <w:r>
             <w:fldChar w:fldCharType="separate"/>
           </w:r>
-          <w:hyperlink w:anchor="_Toc63809949" w:history="1">
+          <w:hyperlink w:anchor="_Toc63851632" w:history="1">
             <w:r>
               <w:rPr>
                 <w:rStyle w:val="Hipervnculo"/>
@@ -94,7 +589,7 @@
                 <w:noProof/>
                 <w:webHidden/>
               </w:rPr>
-              <w:instrText xml:space="preserve"> PAGEREF _Toc63809949 \h </w:instrText>
+              <w:instrText xml:space="preserve"> PAGEREF _Toc63851632 \h </w:instrText>
             </w:r>
             <w:r>
               <w:rPr>
@@ -114,7 +609,7 @@
                 <w:noProof/>
                 <w:webHidden/>
               </w:rPr>
-              <w:t>1</w:t>
+              <w:t>0</w:t>
             </w:r>
             <w:r>
               <w:rPr>
@@ -137,7 +632,7 @@
               <w:lang w:eastAsia="es-MX"/>
             </w:rPr>
           </w:pPr>
-          <w:hyperlink w:anchor="_Toc63809950" w:history="1">
+          <w:hyperlink w:anchor="_Toc63851633" w:history="1">
             <w:r>
               <w:rPr>
                 <w:rStyle w:val="Hipervnculo"/>
@@ -164,77 +659,7 @@
                 <w:noProof/>
                 <w:webHidden/>
               </w:rPr>
-              <w:instrText xml:space="preserve"> PAGEREF _Toc63809950 \h </w:instrText>
-            </w:r>
-            <w:r>
-              <w:rPr>
-                <w:noProof/>
-                <w:webHidden/>
-              </w:rPr>
-            </w:r>
-            <w:r>
-              <w:rPr>
-                <w:noProof/>
-                <w:webHidden/>
-              </w:rPr>
-              <w:fldChar w:fldCharType="separate"/>
-            </w:r>
-            <w:r>
-              <w:rPr>
-                <w:noProof/>
-                <w:webHidden/>
-              </w:rPr>
-              <w:t>1</w:t>
-            </w:r>
-            <w:r>
-              <w:rPr>
-                <w:noProof/>
-                <w:webHidden/>
-              </w:rPr>
-              <w:fldChar w:fldCharType="end"/>
-            </w:r>
-          </w:hyperlink>
-        </w:p>
-        <w:p>
-          <w:pPr>
-            <w:pStyle w:val="TDC2"/>
-            <w:tabs>
-              <w:tab w:val="right" w:leader="dot" w:pos="8828"/>
-            </w:tabs>
-            <w:rPr>
-              <w:rFonts w:eastAsiaTheme="minorEastAsia"/>
-              <w:noProof/>
-              <w:lang w:eastAsia="es-MX"/>
-            </w:rPr>
-          </w:pPr>
-          <w:hyperlink w:anchor="_Toc63809951" w:history="1">
-            <w:r>
-              <w:rPr>
-                <w:rStyle w:val="Hipervnculo"/>
-                <w:noProof/>
-              </w:rPr>
-              <w:t>Descripción de componentes</w:t>
-            </w:r>
-            <w:r>
-              <w:rPr>
-                <w:noProof/>
-                <w:webHidden/>
-              </w:rPr>
-              <w:tab/>
-            </w:r>
-            <w:r>
-              <w:rPr>
-                <w:noProof/>
-                <w:webHidden/>
-              </w:rPr>
-              <w:fldChar w:fldCharType="begin"/>
-            </w:r>
-            <w:r>
-              <w:rPr>
-                <w:noProof/>
-                <w:webHidden/>
-              </w:rPr>
-              <w:instrText xml:space="preserve"> PAGEREF _Toc63809951 \h </w:instrText>
+              <w:instrText xml:space="preserve"> PAGEREF _Toc63851633 \h </w:instrText>
             </w:r>
             <w:r>
               <w:rPr>
@@ -277,7 +702,77 @@
               <w:lang w:eastAsia="es-MX"/>
             </w:rPr>
           </w:pPr>
-          <w:hyperlink w:anchor="_Toc63809952" w:history="1">
+          <w:hyperlink w:anchor="_Toc63851634" w:history="1">
+            <w:r>
+              <w:rPr>
+                <w:rStyle w:val="Hipervnculo"/>
+                <w:noProof/>
+              </w:rPr>
+              <w:t>Descripción de componentes</w:t>
+            </w:r>
+            <w:r>
+              <w:rPr>
+                <w:noProof/>
+                <w:webHidden/>
+              </w:rPr>
+              <w:tab/>
+            </w:r>
+            <w:r>
+              <w:rPr>
+                <w:noProof/>
+                <w:webHidden/>
+              </w:rPr>
+              <w:fldChar w:fldCharType="begin"/>
+            </w:r>
+            <w:r>
+              <w:rPr>
+                <w:noProof/>
+                <w:webHidden/>
+              </w:rPr>
+              <w:instrText xml:space="preserve"> PAGEREF _Toc63851634 \h </w:instrText>
+            </w:r>
+            <w:r>
+              <w:rPr>
+                <w:noProof/>
+                <w:webHidden/>
+              </w:rPr>
+            </w:r>
+            <w:r>
+              <w:rPr>
+                <w:noProof/>
+                <w:webHidden/>
+              </w:rPr>
+              <w:fldChar w:fldCharType="separate"/>
+            </w:r>
+            <w:r>
+              <w:rPr>
+                <w:noProof/>
+                <w:webHidden/>
+              </w:rPr>
+              <w:t>8</w:t>
+            </w:r>
+            <w:r>
+              <w:rPr>
+                <w:noProof/>
+                <w:webHidden/>
+              </w:rPr>
+              <w:fldChar w:fldCharType="end"/>
+            </w:r>
+          </w:hyperlink>
+        </w:p>
+        <w:p>
+          <w:pPr>
+            <w:pStyle w:val="TDC2"/>
+            <w:tabs>
+              <w:tab w:val="right" w:leader="dot" w:pos="8828"/>
+            </w:tabs>
+            <w:rPr>
+              <w:rFonts w:eastAsiaTheme="minorEastAsia"/>
+              <w:noProof/>
+              <w:lang w:eastAsia="es-MX"/>
+            </w:rPr>
+          </w:pPr>
+          <w:hyperlink w:anchor="_Toc63851635" w:history="1">
             <w:r>
               <w:rPr>
                 <w:rStyle w:val="Hipervnculo"/>
@@ -304,7 +799,7 @@
                 <w:noProof/>
                 <w:webHidden/>
               </w:rPr>
-              <w:instrText xml:space="preserve"> PAGEREF _Toc63809952 \h </w:instrText>
+              <w:instrText xml:space="preserve"> PAGEREF _Toc63851635 \h </w:instrText>
             </w:r>
             <w:r>
               <w:rPr>
@@ -324,7 +819,7 @@
                 <w:noProof/>
                 <w:webHidden/>
               </w:rPr>
-              <w:t>5</w:t>
+              <w:t>12</w:t>
             </w:r>
             <w:r>
               <w:rPr>
@@ -347,7 +842,7 @@
               <w:lang w:eastAsia="es-MX"/>
             </w:rPr>
           </w:pPr>
-          <w:hyperlink w:anchor="_Toc63809953" w:history="1">
+          <w:hyperlink w:anchor="_Toc63851636" w:history="1">
             <w:r>
               <w:rPr>
                 <w:rStyle w:val="Hipervnculo"/>
@@ -374,7 +869,7 @@
                 <w:noProof/>
                 <w:webHidden/>
               </w:rPr>
-              <w:instrText xml:space="preserve"> PAGEREF _Toc63809953 \h </w:instrText>
+              <w:instrText xml:space="preserve"> PAGEREF _Toc63851636 \h </w:instrText>
             </w:r>
             <w:r>
               <w:rPr>
@@ -394,7 +889,7 @@
                 <w:noProof/>
                 <w:webHidden/>
               </w:rPr>
-              <w:t>15</w:t>
+              <w:t>24</w:t>
             </w:r>
             <w:r>
               <w:rPr>
@@ -406,6 +901,150 @@
           </w:hyperlink>
         </w:p>
         <w:p>
+          <w:pPr>
+            <w:pStyle w:val="TDC2"/>
+            <w:tabs>
+              <w:tab w:val="right" w:leader="dot" w:pos="8828"/>
+            </w:tabs>
+            <w:rPr>
+              <w:rFonts w:eastAsiaTheme="minorEastAsia"/>
+              <w:noProof/>
+              <w:lang w:eastAsia="es-MX"/>
+            </w:rPr>
+          </w:pPr>
+          <w:hyperlink w:anchor="_Toc63851637" w:history="1">
+            <w:r>
+              <w:rPr>
+                <w:rStyle w:val="Hipervnculo"/>
+                <w:noProof/>
+              </w:rPr>
+              <w:t>Video explicativo del ejemplo:</w:t>
+            </w:r>
+            <w:r>
+              <w:rPr>
+                <w:noProof/>
+                <w:webHidden/>
+              </w:rPr>
+              <w:tab/>
+            </w:r>
+            <w:r>
+              <w:rPr>
+                <w:noProof/>
+                <w:webHidden/>
+              </w:rPr>
+              <w:fldChar w:fldCharType="begin"/>
+            </w:r>
+            <w:r>
+              <w:rPr>
+                <w:noProof/>
+                <w:webHidden/>
+              </w:rPr>
+              <w:instrText xml:space="preserve"> PAGEREF _Toc63851637 \h </w:instrText>
+            </w:r>
+            <w:r>
+              <w:rPr>
+                <w:noProof/>
+                <w:webHidden/>
+              </w:rPr>
+            </w:r>
+            <w:r>
+              <w:rPr>
+                <w:noProof/>
+                <w:webHidden/>
+              </w:rPr>
+              <w:fldChar w:fldCharType="separate"/>
+            </w:r>
+            <w:r>
+              <w:rPr>
+                <w:noProof/>
+                <w:webHidden/>
+              </w:rPr>
+              <w:t>26</w:t>
+            </w:r>
+            <w:r>
+              <w:rPr>
+                <w:noProof/>
+                <w:webHidden/>
+              </w:rPr>
+              <w:fldChar w:fldCharType="end"/>
+            </w:r>
+          </w:hyperlink>
+        </w:p>
+        <w:p>
+          <w:pPr>
+            <w:pStyle w:val="TDC2"/>
+            <w:tabs>
+              <w:tab w:val="right" w:leader="dot" w:pos="8828"/>
+            </w:tabs>
+            <w:rPr>
+              <w:rFonts w:eastAsiaTheme="minorEastAsia"/>
+              <w:noProof/>
+              <w:lang w:eastAsia="es-MX"/>
+            </w:rPr>
+          </w:pPr>
+          <w:hyperlink w:anchor="_Toc63851638" w:history="1">
+            <w:r>
+              <w:rPr>
+                <w:rStyle w:val="Hipervnculo"/>
+                <w:noProof/>
+              </w:rPr>
+              <w:t>Autor:</w:t>
+            </w:r>
+            <w:r>
+              <w:rPr>
+                <w:noProof/>
+                <w:webHidden/>
+              </w:rPr>
+              <w:tab/>
+            </w:r>
+            <w:r>
+              <w:rPr>
+                <w:noProof/>
+                <w:webHidden/>
+              </w:rPr>
+              <w:fldChar w:fldCharType="begin"/>
+            </w:r>
+            <w:r>
+              <w:rPr>
+                <w:noProof/>
+                <w:webHidden/>
+              </w:rPr>
+              <w:instrText xml:space="preserve"> PAGEREF _Toc63851638 \h </w:instrText>
+            </w:r>
+            <w:r>
+              <w:rPr>
+                <w:noProof/>
+                <w:webHidden/>
+              </w:rPr>
+              <w:fldChar w:fldCharType="separate"/>
+            </w:r>
+            <w:r>
+              <w:rPr>
+                <w:b/>
+                <w:bCs/>
+                <w:noProof/>
+                <w:webHidden/>
+                <w:lang w:val="es-ES"/>
+              </w:rPr>
+              <w:t>¡Error! Marcador no definido.</w:t>
+            </w:r>
+            <w:r>
+              <w:rPr>
+                <w:noProof/>
+                <w:webHidden/>
+              </w:rPr>
+              <w:fldChar w:fldCharType="end"/>
+            </w:r>
+          </w:hyperlink>
+        </w:p>
+        <w:p>
+          <w:pPr>
+            <w:rPr>
+              <w:b/>
+              <w:bCs/>
+              <w:lang w:val="es-ES"/>
+            </w:rPr>
+          </w:pPr>
           <w:r>
             <w:rPr>
               <w:b/>
@@ -415,17 +1054,186 @@
             <w:fldChar w:fldCharType="end"/>
           </w:r>
         </w:p>
+        <w:p>
+          <w:pPr>
+            <w:rPr>
+              <w:b/>
+              <w:bCs/>
+              <w:lang w:val="es-ES"/>
+            </w:rPr>
+          </w:pPr>
+        </w:p>
+        <w:p>
+          <w:pPr>
+            <w:rPr>
+              <w:b/>
+              <w:bCs/>
+              <w:lang w:val="es-ES"/>
+            </w:rPr>
+          </w:pPr>
+        </w:p>
+        <w:p>
+          <w:pPr>
+            <w:rPr>
+              <w:b/>
+              <w:bCs/>
+              <w:lang w:val="es-ES"/>
+            </w:rPr>
+          </w:pPr>
+        </w:p>
+        <w:p>
+          <w:pPr>
+            <w:rPr>
+              <w:b/>
+              <w:bCs/>
+              <w:lang w:val="es-ES"/>
+            </w:rPr>
+          </w:pPr>
+        </w:p>
+        <w:p>
+          <w:pPr>
+            <w:rPr>
+              <w:b/>
+              <w:bCs/>
+              <w:lang w:val="es-ES"/>
+            </w:rPr>
+          </w:pPr>
+        </w:p>
+        <w:p>
+          <w:pPr>
+            <w:rPr>
+              <w:b/>
+              <w:bCs/>
+              <w:lang w:val="es-ES"/>
+            </w:rPr>
+          </w:pPr>
+        </w:p>
+        <w:p>
+          <w:pPr>
+            <w:rPr>
+              <w:b/>
+              <w:bCs/>
+              <w:lang w:val="es-ES"/>
+            </w:rPr>
+          </w:pPr>
+        </w:p>
+        <w:p>
+          <w:pPr>
+            <w:rPr>
+              <w:b/>
+              <w:bCs/>
+              <w:lang w:val="es-ES"/>
+            </w:rPr>
+          </w:pPr>
+        </w:p>
+        <w:p>
+          <w:pPr>
+            <w:rPr>
+              <w:b/>
+              <w:bCs/>
+              <w:lang w:val="es-ES"/>
+            </w:rPr>
+          </w:pPr>
+        </w:p>
+        <w:p>
+          <w:pPr>
+            <w:rPr>
+              <w:b/>
+              <w:bCs/>
+              <w:lang w:val="es-ES"/>
+            </w:rPr>
+          </w:pPr>
+        </w:p>
+        <w:p>
+          <w:pPr>
+            <w:rPr>
+              <w:b/>
+              <w:bCs/>
+              <w:lang w:val="es-ES"/>
+            </w:rPr>
+          </w:pPr>
+        </w:p>
+        <w:p>
+          <w:pPr>
+            <w:rPr>
+              <w:b/>
+              <w:bCs/>
+              <w:lang w:val="es-ES"/>
+            </w:rPr>
+          </w:pPr>
+        </w:p>
+        <w:p>
+          <w:pPr>
+            <w:rPr>
+              <w:b/>
+              <w:bCs/>
+              <w:lang w:val="es-ES"/>
+            </w:rPr>
+          </w:pPr>
+        </w:p>
+        <w:p>
+          <w:pPr>
+            <w:rPr>
+              <w:b/>
+              <w:bCs/>
+              <w:lang w:val="es-ES"/>
+            </w:rPr>
+          </w:pPr>
+        </w:p>
+        <w:p>
+          <w:pPr>
+            <w:rPr>
+              <w:b/>
+              <w:bCs/>
+              <w:lang w:val="es-ES"/>
+            </w:rPr>
+          </w:pPr>
+        </w:p>
+        <w:p>
+          <w:pPr>
+            <w:rPr>
+              <w:b/>
+              <w:bCs/>
+              <w:lang w:val="es-ES"/>
+            </w:rPr>
+          </w:pPr>
+        </w:p>
+        <w:p>
+          <w:pPr>
+            <w:rPr>
+              <w:b/>
+              <w:bCs/>
+              <w:lang w:val="es-ES"/>
+            </w:rPr>
+          </w:pPr>
+        </w:p>
+        <w:p>
+          <w:pPr>
+            <w:rPr>
+              <w:b/>
+              <w:bCs/>
+              <w:lang w:val="es-ES"/>
+            </w:rPr>
+          </w:pPr>
+        </w:p>
+        <w:p/>
       </w:sdtContent>
     </w:sdt>
+    <w:bookmarkStart w:id="1" w:name="_Toc63851633" w:displacedByCustomXml="prev"/>
     <w:p>
       <w:pPr>
         <w:pStyle w:val="Ttulo2"/>
       </w:pPr>
-      <w:bookmarkStart w:id="1" w:name="_Toc63809950"/>
-      <w:r>
-        <w:t>Descripción uso del framework</w:t>
+      <w:r>
+        <w:lastRenderedPageBreak/>
+        <w:t xml:space="preserve">Descripción uso del </w:t>
+      </w:r>
+      <w:proofErr w:type="spellStart"/>
+      <w:r>
+        <w:t>framework</w:t>
       </w:r>
       <w:bookmarkEnd w:id="1"/>
+      <w:proofErr w:type="spellEnd"/>
     </w:p>
     <w:p>
       <w:pPr>
@@ -437,7 +1245,15 @@
     </w:p>
     <w:p>
       <w:r>
-        <w:t>Representar el patrón arquitectónico MVC, sin notarse explícitamente en el código, el framework consiste en ejecutar un método de una clase que usted considere parte del modelo o el modelo mismo conociendo el nombre completo de la clase y el método en específico a ejecutar, cabe destacar que en dicho método del modelo podrá acceder al controlador que se tenga definido en el archivo.</w:t>
+        <w:t xml:space="preserve">Representar el patrón arquitectónico MVC, sin notarse explícitamente en el código, el </w:t>
+      </w:r>
+      <w:proofErr w:type="spellStart"/>
+      <w:r>
+        <w:t>framework</w:t>
+      </w:r>
+      <w:proofErr w:type="spellEnd"/>
+      <w:r>
+        <w:t xml:space="preserve"> consiste en ejecutar un método de una clase que usted considere parte del modelo o el modelo mismo conociendo el nombre completo de la clase y el método en específico a ejecutar, cabe destacar que en dicho método del modelo podrá acceder al controlador que se tenga definido en el archivo.</w:t>
       </w:r>
     </w:p>
     <w:p>
@@ -466,7 +1282,7 @@
                     <pic:cNvPicPr/>
                   </pic:nvPicPr>
                   <pic:blipFill>
-                    <a:blip r:embed="rId8"/>
+                    <a:blip r:embed="rId9"/>
                     <a:stretch>
                       <a:fillRect/>
                     </a:stretch>
@@ -507,12 +1323,14 @@
       <w:r>
         <w:t xml:space="preserve">Ejecutar una transacción definida en el archivo de configuración por su nombre definido en el atributo </w:t>
       </w:r>
+      <w:proofErr w:type="spellStart"/>
       <w:r>
         <w:rPr>
           <w:color w:val="70AD47" w:themeColor="accent6"/>
         </w:rPr>
         <w:t>name</w:t>
       </w:r>
+      <w:proofErr w:type="spellEnd"/>
     </w:p>
     <w:p>
       <w:pPr>
@@ -529,17 +1347,47 @@
         <w:rPr>
           <w:color w:val="4472C4" w:themeColor="accent1"/>
         </w:rPr>
-        <w:t xml:space="preserve">&lt;model&gt;nombre de la clase&lt;/modelr&gt; </w:t>
-      </w:r>
-      <w:r>
-        <w:t xml:space="preserve">se encontrará el nombre completo de la clase la cual hace referencia al modelo y el tributo </w:t>
-      </w:r>
+        <w:t>&lt;</w:t>
+      </w:r>
+      <w:proofErr w:type="spellStart"/>
+      <w:r>
+        <w:rPr>
+          <w:color w:val="4472C4" w:themeColor="accent1"/>
+        </w:rPr>
+        <w:t>model</w:t>
+      </w:r>
+      <w:proofErr w:type="spellEnd"/>
+      <w:r>
+        <w:rPr>
+          <w:color w:val="4472C4" w:themeColor="accent1"/>
+        </w:rPr>
+        <w:t>&gt;nombre de la clase&lt;/</w:t>
+      </w:r>
+      <w:proofErr w:type="spellStart"/>
+      <w:r>
+        <w:rPr>
+          <w:color w:val="4472C4" w:themeColor="accent1"/>
+        </w:rPr>
+        <w:t>modelr</w:t>
+      </w:r>
+      <w:proofErr w:type="spellEnd"/>
+      <w:r>
+        <w:rPr>
+          <w:color w:val="4472C4" w:themeColor="accent1"/>
+        </w:rPr>
+        <w:t xml:space="preserve">&gt; </w:t>
+      </w:r>
+      <w:r>
+        <w:t xml:space="preserve">se encontrará el nombre completo de la clase la cual hace referencia al modelo y el atributo </w:t>
+      </w:r>
+      <w:proofErr w:type="spellStart"/>
       <w:r>
         <w:rPr>
           <w:color w:val="70AD47" w:themeColor="accent6"/>
         </w:rPr>
         <w:t>nameFunction</w:t>
       </w:r>
+      <w:proofErr w:type="spellEnd"/>
       <w:r>
         <w:t xml:space="preserve"> sirve para especificar que método se ejecutará en base a su nombre.</w:t>
       </w:r>
@@ -559,7 +1407,35 @@
         <w:rPr>
           <w:color w:val="4472C4" w:themeColor="accent1"/>
         </w:rPr>
-        <w:t xml:space="preserve">&lt;controller&gt;nombre de la clase&lt;/controller&gt; </w:t>
+        <w:t>&lt;</w:t>
+      </w:r>
+      <w:proofErr w:type="spellStart"/>
+      <w:r>
+        <w:rPr>
+          <w:color w:val="4472C4" w:themeColor="accent1"/>
+        </w:rPr>
+        <w:t>controller</w:t>
+      </w:r>
+      <w:proofErr w:type="spellEnd"/>
+      <w:r>
+        <w:rPr>
+          <w:color w:val="4472C4" w:themeColor="accent1"/>
+        </w:rPr>
+        <w:t>&gt;nombre de la clase&lt;/</w:t>
+      </w:r>
+      <w:proofErr w:type="spellStart"/>
+      <w:r>
+        <w:rPr>
+          <w:color w:val="4472C4" w:themeColor="accent1"/>
+        </w:rPr>
+        <w:t>controller</w:t>
+      </w:r>
+      <w:proofErr w:type="spellEnd"/>
+      <w:r>
+        <w:rPr>
+          <w:color w:val="4472C4" w:themeColor="accent1"/>
+        </w:rPr>
+        <w:t xml:space="preserve">&gt; </w:t>
       </w:r>
       <w:r>
         <w:t>dentro del método del modelo.</w:t>
@@ -574,8 +1450,9 @@
         </w:numPr>
       </w:pPr>
       <w:r>
-        <w:t xml:space="preserve">Definir el comportamiento de un archivo bitácora, por el archivo </w:t>
-      </w:r>
+        <w:t xml:space="preserve">Definir el comportamiento de un archivo bitácora, mediante el archivo </w:t>
+      </w:r>
+      <w:proofErr w:type="spellStart"/>
       <w:r>
         <w:rPr>
           <w:i/>
@@ -583,6 +1460,7 @@
         </w:rPr>
         <w:t>configLog.properties</w:t>
       </w:r>
+      <w:proofErr w:type="spellEnd"/>
     </w:p>
     <w:p>
       <w:pPr>
@@ -600,9 +1478,659 @@
       <w:pPr>
         <w:pStyle w:val="Subttulo"/>
       </w:pPr>
+    </w:p>
+    <w:p>
+      <w:pPr>
+        <w:pStyle w:val="Subttulo"/>
+      </w:pPr>
+    </w:p>
+    <w:p>
+      <w:pPr>
+        <w:pStyle w:val="Subttulo"/>
+      </w:pPr>
+    </w:p>
+    <w:p>
+      <w:pPr>
+        <w:pStyle w:val="Subttulo"/>
+      </w:pPr>
+    </w:p>
+    <w:p>
+      <w:pPr>
+        <w:pStyle w:val="Subttulo"/>
+      </w:pPr>
+    </w:p>
+    <w:p>
+      <w:pPr>
+        <w:pStyle w:val="Subttulo"/>
+      </w:pPr>
+    </w:p>
+    <w:p>
+      <w:pPr>
+        <w:pStyle w:val="Subttulo"/>
+      </w:pPr>
+    </w:p>
+    <w:p>
+      <w:pPr>
+        <w:pStyle w:val="Subttulo"/>
+      </w:pPr>
+    </w:p>
+    <w:p>
+      <w:pPr>
+        <w:pStyle w:val="Subttulo"/>
+      </w:pPr>
       <w:r>
         <w:lastRenderedPageBreak/>
         <w:t>Ejemplo de uso:</w:t>
+      </w:r>
+    </w:p>
+    <w:p>
+      <w:pPr>
+        <w:jc w:val="center"/>
+      </w:pPr>
+      <w:r>
+        <w:t>Clase vista</w:t>
+      </w:r>
+    </w:p>
+    <w:p>
+      <w:r>
+        <w:rPr>
+          <w:noProof/>
+        </w:rPr>
+        <w:drawing>
+          <wp:inline distT="0" distB="0" distL="0" distR="0">
+            <wp:extent cx="5612765" cy="7441565"/>
+            <wp:effectExtent l="0" t="0" r="6985" b="6985"/>
+            <wp:docPr id="2" name="Imagen 2"/>
+            <wp:cNvGraphicFramePr>
+              <a:graphicFrameLocks xmlns:a="http://schemas.openxmlformats.org/drawingml/2006/main" noChangeAspect="1"/>
+            </wp:cNvGraphicFramePr>
+            <a:graphic xmlns:a="http://schemas.openxmlformats.org/drawingml/2006/main">
+              <a:graphicData uri="http://schemas.openxmlformats.org/drawingml/2006/picture">
+                <pic:pic xmlns:pic="http://schemas.openxmlformats.org/drawingml/2006/picture">
+                  <pic:nvPicPr>
+                    <pic:cNvPr id="0" name="Picture 1"/>
+                    <pic:cNvPicPr>
+                      <a:picLocks noChangeAspect="1" noChangeArrowheads="1"/>
+                    </pic:cNvPicPr>
+                  </pic:nvPicPr>
+                  <pic:blipFill>
+                    <a:blip r:embed="rId10" cstate="print">
+                      <a:extLst>
+                        <a:ext uri="{28A0092B-C50C-407E-A947-70E740481C1C}">
+                          <a14:useLocalDpi xmlns:a14="http://schemas.microsoft.com/office/drawing/2010/main" val="0"/>
+                        </a:ext>
+                      </a:extLst>
+                    </a:blip>
+                    <a:srcRect/>
+                    <a:stretch>
+                      <a:fillRect/>
+                    </a:stretch>
+                  </pic:blipFill>
+                  <pic:spPr bwMode="auto">
+                    <a:xfrm>
+                      <a:off x="0" y="0"/>
+                      <a:ext cx="5612765" cy="7441565"/>
+                    </a:xfrm>
+                    <a:prstGeom prst="rect">
+                      <a:avLst/>
+                    </a:prstGeom>
+                    <a:noFill/>
+                    <a:ln>
+                      <a:noFill/>
+                    </a:ln>
+                  </pic:spPr>
+                </pic:pic>
+              </a:graphicData>
+            </a:graphic>
+          </wp:inline>
+        </w:drawing>
+      </w:r>
+    </w:p>
+    <w:p>
+      <w:r>
+        <w:lastRenderedPageBreak/>
+        <w:t xml:space="preserve">Una clase vista, generada con el </w:t>
+      </w:r>
+      <w:proofErr w:type="spellStart"/>
+      <w:r>
+        <w:t>drop</w:t>
+      </w:r>
+      <w:proofErr w:type="spellEnd"/>
+      <w:r>
+        <w:t xml:space="preserve"> and drag de NetBeans IDE, la ejecución es la siguiente:</w:t>
+      </w:r>
+    </w:p>
+    <w:p>
+      <w:pPr>
+        <w:jc w:val="center"/>
+      </w:pPr>
+      <w:r>
+        <w:rPr>
+          <w:noProof/>
+        </w:rPr>
+        <w:drawing>
+          <wp:inline distT="0" distB="0" distL="0" distR="0">
+            <wp:extent cx="3054485" cy="2654151"/>
+            <wp:effectExtent l="0" t="0" r="0" b="0"/>
+            <wp:docPr id="4" name="Imagen 4"/>
+            <wp:cNvGraphicFramePr>
+              <a:graphicFrameLocks xmlns:a="http://schemas.openxmlformats.org/drawingml/2006/main" noChangeAspect="1"/>
+            </wp:cNvGraphicFramePr>
+            <a:graphic xmlns:a="http://schemas.openxmlformats.org/drawingml/2006/main">
+              <a:graphicData uri="http://schemas.openxmlformats.org/drawingml/2006/picture">
+                <pic:pic xmlns:pic="http://schemas.openxmlformats.org/drawingml/2006/picture">
+                  <pic:nvPicPr>
+                    <pic:cNvPr id="1" name=""/>
+                    <pic:cNvPicPr/>
+                  </pic:nvPicPr>
+                  <pic:blipFill rotWithShape="1">
+                    <a:blip r:embed="rId11"/>
+                    <a:srcRect l="34498" t="23434" r="33787" b="27551"/>
+                    <a:stretch/>
+                  </pic:blipFill>
+                  <pic:spPr bwMode="auto">
+                    <a:xfrm>
+                      <a:off x="0" y="0"/>
+                      <a:ext cx="3057479" cy="2656752"/>
+                    </a:xfrm>
+                    <a:prstGeom prst="rect">
+                      <a:avLst/>
+                    </a:prstGeom>
+                    <a:ln>
+                      <a:noFill/>
+                    </a:ln>
+                    <a:extLst>
+                      <a:ext uri="{53640926-AAD7-44D8-BBD7-CCE9431645EC}">
+                        <a14:shadowObscured xmlns:a14="http://schemas.microsoft.com/office/drawing/2010/main"/>
+                      </a:ext>
+                    </a:extLst>
+                  </pic:spPr>
+                </pic:pic>
+              </a:graphicData>
+            </a:graphic>
+          </wp:inline>
+        </w:drawing>
+      </w:r>
+    </w:p>
+    <w:p>
+      <w:pPr>
+        <w:jc w:val="center"/>
+      </w:pPr>
+    </w:p>
+    <w:p>
+      <w:pPr>
+        <w:jc w:val="center"/>
+      </w:pPr>
+      <w:r>
+        <w:t>Clase modelo</w:t>
+      </w:r>
+    </w:p>
+    <w:p>
+      <w:pPr>
+        <w:jc w:val="center"/>
+      </w:pPr>
+      <w:r>
+        <w:rPr>
+          <w:noProof/>
+        </w:rPr>
+        <w:drawing>
+          <wp:inline distT="0" distB="0" distL="0" distR="0">
+            <wp:extent cx="5612765" cy="3278505"/>
+            <wp:effectExtent l="0" t="0" r="6985" b="0"/>
+            <wp:docPr id="5" name="Imagen 5"/>
+            <wp:cNvGraphicFramePr>
+              <a:graphicFrameLocks xmlns:a="http://schemas.openxmlformats.org/drawingml/2006/main" noChangeAspect="1"/>
+            </wp:cNvGraphicFramePr>
+            <a:graphic xmlns:a="http://schemas.openxmlformats.org/drawingml/2006/main">
+              <a:graphicData uri="http://schemas.openxmlformats.org/drawingml/2006/picture">
+                <pic:pic xmlns:pic="http://schemas.openxmlformats.org/drawingml/2006/picture">
+                  <pic:nvPicPr>
+                    <pic:cNvPr id="0" name="Picture 2"/>
+                    <pic:cNvPicPr>
+                      <a:picLocks noChangeAspect="1" noChangeArrowheads="1"/>
+                    </pic:cNvPicPr>
+                  </pic:nvPicPr>
+                  <pic:blipFill>
+                    <a:blip r:embed="rId12" cstate="print">
+                      <a:extLst>
+                        <a:ext uri="{28A0092B-C50C-407E-A947-70E740481C1C}">
+                          <a14:useLocalDpi xmlns:a14="http://schemas.microsoft.com/office/drawing/2010/main" val="0"/>
+                        </a:ext>
+                      </a:extLst>
+                    </a:blip>
+                    <a:srcRect/>
+                    <a:stretch>
+                      <a:fillRect/>
+                    </a:stretch>
+                  </pic:blipFill>
+                  <pic:spPr bwMode="auto">
+                    <a:xfrm>
+                      <a:off x="0" y="0"/>
+                      <a:ext cx="5612765" cy="3278505"/>
+                    </a:xfrm>
+                    <a:prstGeom prst="rect">
+                      <a:avLst/>
+                    </a:prstGeom>
+                    <a:noFill/>
+                    <a:ln>
+                      <a:noFill/>
+                    </a:ln>
+                  </pic:spPr>
+                </pic:pic>
+              </a:graphicData>
+            </a:graphic>
+          </wp:inline>
+        </w:drawing>
+      </w:r>
+    </w:p>
+    <w:p/>
+    <w:p>
+      <w:pPr>
+        <w:jc w:val="center"/>
+      </w:pPr>
+    </w:p>
+    <w:p>
+      <w:pPr>
+        <w:jc w:val="center"/>
+      </w:pPr>
+    </w:p>
+    <w:p>
+      <w:pPr>
+        <w:jc w:val="center"/>
+      </w:pPr>
+    </w:p>
+    <w:p>
+      <w:pPr>
+        <w:jc w:val="center"/>
+      </w:pPr>
+      <w:r>
+        <w:lastRenderedPageBreak/>
+        <w:t>Clase Persona</w:t>
+      </w:r>
+    </w:p>
+    <w:p>
+      <w:pPr>
+        <w:jc w:val="center"/>
+      </w:pPr>
+      <w:r>
+        <w:rPr>
+          <w:noProof/>
+        </w:rPr>
+        <w:drawing>
+          <wp:inline distT="0" distB="0" distL="0" distR="0">
+            <wp:extent cx="5612765" cy="4552315"/>
+            <wp:effectExtent l="0" t="0" r="6985" b="635"/>
+            <wp:docPr id="6" name="Imagen 6"/>
+            <wp:cNvGraphicFramePr>
+              <a:graphicFrameLocks xmlns:a="http://schemas.openxmlformats.org/drawingml/2006/main" noChangeAspect="1"/>
+            </wp:cNvGraphicFramePr>
+            <a:graphic xmlns:a="http://schemas.openxmlformats.org/drawingml/2006/main">
+              <a:graphicData uri="http://schemas.openxmlformats.org/drawingml/2006/picture">
+                <pic:pic xmlns:pic="http://schemas.openxmlformats.org/drawingml/2006/picture">
+                  <pic:nvPicPr>
+                    <pic:cNvPr id="0" name="Picture 3"/>
+                    <pic:cNvPicPr>
+                      <a:picLocks noChangeAspect="1" noChangeArrowheads="1"/>
+                    </pic:cNvPicPr>
+                  </pic:nvPicPr>
+                  <pic:blipFill>
+                    <a:blip r:embed="rId13" cstate="print">
+                      <a:extLst>
+                        <a:ext uri="{28A0092B-C50C-407E-A947-70E740481C1C}">
+                          <a14:useLocalDpi xmlns:a14="http://schemas.microsoft.com/office/drawing/2010/main" val="0"/>
+                        </a:ext>
+                      </a:extLst>
+                    </a:blip>
+                    <a:srcRect/>
+                    <a:stretch>
+                      <a:fillRect/>
+                    </a:stretch>
+                  </pic:blipFill>
+                  <pic:spPr bwMode="auto">
+                    <a:xfrm>
+                      <a:off x="0" y="0"/>
+                      <a:ext cx="5612765" cy="4552315"/>
+                    </a:xfrm>
+                    <a:prstGeom prst="rect">
+                      <a:avLst/>
+                    </a:prstGeom>
+                    <a:noFill/>
+                    <a:ln>
+                      <a:noFill/>
+                    </a:ln>
+                  </pic:spPr>
+                </pic:pic>
+              </a:graphicData>
+            </a:graphic>
+          </wp:inline>
+        </w:drawing>
+      </w:r>
+    </w:p>
+    <w:p/>
+    <w:p>
+      <w:pPr>
+        <w:jc w:val="center"/>
+      </w:pPr>
+    </w:p>
+    <w:p>
+      <w:pPr>
+        <w:jc w:val="center"/>
+      </w:pPr>
+    </w:p>
+    <w:p>
+      <w:pPr>
+        <w:jc w:val="center"/>
+      </w:pPr>
+    </w:p>
+    <w:p>
+      <w:pPr>
+        <w:jc w:val="center"/>
+      </w:pPr>
+    </w:p>
+    <w:p>
+      <w:pPr>
+        <w:jc w:val="center"/>
+      </w:pPr>
+    </w:p>
+    <w:p>
+      <w:pPr>
+        <w:jc w:val="center"/>
+      </w:pPr>
+    </w:p>
+    <w:p>
+      <w:pPr>
+        <w:jc w:val="center"/>
+      </w:pPr>
+    </w:p>
+    <w:p>
+      <w:pPr>
+        <w:jc w:val="center"/>
+      </w:pPr>
+    </w:p>
+    <w:p>
+      <w:pPr>
+        <w:jc w:val="center"/>
+      </w:pPr>
+    </w:p>
+    <w:p>
+      <w:pPr>
+        <w:jc w:val="center"/>
+      </w:pPr>
+    </w:p>
+    <w:p>
+      <w:pPr>
+        <w:jc w:val="center"/>
+      </w:pPr>
+      <w:r>
+        <w:lastRenderedPageBreak/>
+        <w:t>Clase controlador</w:t>
+      </w:r>
+    </w:p>
+    <w:p>
+      <w:pPr>
+        <w:jc w:val="center"/>
+      </w:pPr>
+      <w:r>
+        <w:rPr>
+          <w:noProof/>
+        </w:rPr>
+        <w:drawing>
+          <wp:inline distT="0" distB="0" distL="0" distR="0">
+            <wp:extent cx="5612765" cy="3278505"/>
+            <wp:effectExtent l="0" t="0" r="6985" b="0"/>
+            <wp:docPr id="7" name="Imagen 7"/>
+            <wp:cNvGraphicFramePr>
+              <a:graphicFrameLocks xmlns:a="http://schemas.openxmlformats.org/drawingml/2006/main" noChangeAspect="1"/>
+            </wp:cNvGraphicFramePr>
+            <a:graphic xmlns:a="http://schemas.openxmlformats.org/drawingml/2006/main">
+              <a:graphicData uri="http://schemas.openxmlformats.org/drawingml/2006/picture">
+                <pic:pic xmlns:pic="http://schemas.openxmlformats.org/drawingml/2006/picture">
+                  <pic:nvPicPr>
+                    <pic:cNvPr id="0" name="Picture 4"/>
+                    <pic:cNvPicPr>
+                      <a:picLocks noChangeAspect="1" noChangeArrowheads="1"/>
+                    </pic:cNvPicPr>
+                  </pic:nvPicPr>
+                  <pic:blipFill>
+                    <a:blip r:embed="rId14" cstate="print">
+                      <a:extLst>
+                        <a:ext uri="{28A0092B-C50C-407E-A947-70E740481C1C}">
+                          <a14:useLocalDpi xmlns:a14="http://schemas.microsoft.com/office/drawing/2010/main" val="0"/>
+                        </a:ext>
+                      </a:extLst>
+                    </a:blip>
+                    <a:srcRect/>
+                    <a:stretch>
+                      <a:fillRect/>
+                    </a:stretch>
+                  </pic:blipFill>
+                  <pic:spPr bwMode="auto">
+                    <a:xfrm>
+                      <a:off x="0" y="0"/>
+                      <a:ext cx="5612765" cy="3278505"/>
+                    </a:xfrm>
+                    <a:prstGeom prst="rect">
+                      <a:avLst/>
+                    </a:prstGeom>
+                    <a:noFill/>
+                    <a:ln>
+                      <a:noFill/>
+                    </a:ln>
+                  </pic:spPr>
+                </pic:pic>
+              </a:graphicData>
+            </a:graphic>
+          </wp:inline>
+        </w:drawing>
+      </w:r>
+    </w:p>
+    <w:p/>
+    <w:p>
+      <w:pPr>
+        <w:jc w:val="center"/>
+      </w:pPr>
+      <w:r>
+        <w:t>Archivo de configuración</w:t>
+      </w:r>
+    </w:p>
+    <w:p>
+      <w:pPr>
+        <w:jc w:val="center"/>
+      </w:pPr>
+      <w:r>
+        <w:rPr>
+          <w:noProof/>
+        </w:rPr>
+        <w:drawing>
+          <wp:inline distT="0" distB="0" distL="0" distR="0">
+            <wp:extent cx="5612765" cy="1925955"/>
+            <wp:effectExtent l="0" t="0" r="6985" b="0"/>
+            <wp:docPr id="15" name="Imagen 15"/>
+            <wp:cNvGraphicFramePr>
+              <a:graphicFrameLocks xmlns:a="http://schemas.openxmlformats.org/drawingml/2006/main" noChangeAspect="1"/>
+            </wp:cNvGraphicFramePr>
+            <a:graphic xmlns:a="http://schemas.openxmlformats.org/drawingml/2006/main">
+              <a:graphicData uri="http://schemas.openxmlformats.org/drawingml/2006/picture">
+                <pic:pic xmlns:pic="http://schemas.openxmlformats.org/drawingml/2006/picture">
+                  <pic:nvPicPr>
+                    <pic:cNvPr id="0" name="Picture 5"/>
+                    <pic:cNvPicPr>
+                      <a:picLocks noChangeAspect="1" noChangeArrowheads="1"/>
+                    </pic:cNvPicPr>
+                  </pic:nvPicPr>
+                  <pic:blipFill>
+                    <a:blip r:embed="rId15" cstate="print">
+                      <a:extLst>
+                        <a:ext uri="{28A0092B-C50C-407E-A947-70E740481C1C}">
+                          <a14:useLocalDpi xmlns:a14="http://schemas.microsoft.com/office/drawing/2010/main" val="0"/>
+                        </a:ext>
+                      </a:extLst>
+                    </a:blip>
+                    <a:srcRect/>
+                    <a:stretch>
+                      <a:fillRect/>
+                    </a:stretch>
+                  </pic:blipFill>
+                  <pic:spPr bwMode="auto">
+                    <a:xfrm>
+                      <a:off x="0" y="0"/>
+                      <a:ext cx="5612765" cy="1925955"/>
+                    </a:xfrm>
+                    <a:prstGeom prst="rect">
+                      <a:avLst/>
+                    </a:prstGeom>
+                    <a:noFill/>
+                    <a:ln>
+                      <a:noFill/>
+                    </a:ln>
+                  </pic:spPr>
+                </pic:pic>
+              </a:graphicData>
+            </a:graphic>
+          </wp:inline>
+        </w:drawing>
+      </w:r>
+    </w:p>
+    <w:p>
+      <w:pPr>
+        <w:jc w:val="center"/>
+      </w:pPr>
+      <w:r>
+        <w:t>Archivo de configuración del log</w:t>
+      </w:r>
+    </w:p>
+    <w:p>
+      <w:pPr>
+        <w:jc w:val="center"/>
+      </w:pPr>
+      <w:r>
+        <w:rPr>
+          <w:noProof/>
+        </w:rPr>
+        <w:drawing>
+          <wp:inline distT="0" distB="0" distL="0" distR="0">
+            <wp:extent cx="5612765" cy="1381125"/>
+            <wp:effectExtent l="0" t="0" r="6985" b="9525"/>
+            <wp:docPr id="16" name="Imagen 16"/>
+            <wp:cNvGraphicFramePr>
+              <a:graphicFrameLocks xmlns:a="http://schemas.openxmlformats.org/drawingml/2006/main" noChangeAspect="1"/>
+            </wp:cNvGraphicFramePr>
+            <a:graphic xmlns:a="http://schemas.openxmlformats.org/drawingml/2006/main">
+              <a:graphicData uri="http://schemas.openxmlformats.org/drawingml/2006/picture">
+                <pic:pic xmlns:pic="http://schemas.openxmlformats.org/drawingml/2006/picture">
+                  <pic:nvPicPr>
+                    <pic:cNvPr id="0" name="Picture 6"/>
+                    <pic:cNvPicPr>
+                      <a:picLocks noChangeAspect="1" noChangeArrowheads="1"/>
+                    </pic:cNvPicPr>
+                  </pic:nvPicPr>
+                  <pic:blipFill>
+                    <a:blip r:embed="rId16" cstate="print">
+                      <a:extLst>
+                        <a:ext uri="{28A0092B-C50C-407E-A947-70E740481C1C}">
+                          <a14:useLocalDpi xmlns:a14="http://schemas.microsoft.com/office/drawing/2010/main" val="0"/>
+                        </a:ext>
+                      </a:extLst>
+                    </a:blip>
+                    <a:srcRect/>
+                    <a:stretch>
+                      <a:fillRect/>
+                    </a:stretch>
+                  </pic:blipFill>
+                  <pic:spPr bwMode="auto">
+                    <a:xfrm>
+                      <a:off x="0" y="0"/>
+                      <a:ext cx="5612765" cy="1381125"/>
+                    </a:xfrm>
+                    <a:prstGeom prst="rect">
+                      <a:avLst/>
+                    </a:prstGeom>
+                    <a:noFill/>
+                    <a:ln>
+                      <a:noFill/>
+                    </a:ln>
+                  </pic:spPr>
+                </pic:pic>
+              </a:graphicData>
+            </a:graphic>
+          </wp:inline>
+        </w:drawing>
+      </w:r>
+    </w:p>
+    <w:p>
+      <w:pPr>
+        <w:jc w:val="center"/>
+      </w:pPr>
+    </w:p>
+    <w:p>
+      <w:pPr>
+        <w:jc w:val="center"/>
+      </w:pPr>
+    </w:p>
+    <w:p>
+      <w:pPr>
+        <w:jc w:val="center"/>
+      </w:pPr>
+      <w:r>
+        <w:t>Contenido del archivo log</w:t>
+      </w:r>
+    </w:p>
+    <w:p>
+      <w:pPr>
+        <w:jc w:val="center"/>
+      </w:pPr>
+      <w:r>
+        <w:rPr>
+          <w:noProof/>
+        </w:rPr>
+        <w:drawing>
+          <wp:inline distT="0" distB="0" distL="0" distR="0">
+            <wp:extent cx="5612765" cy="1925955"/>
+            <wp:effectExtent l="0" t="0" r="6985" b="0"/>
+            <wp:docPr id="17" name="Imagen 17"/>
+            <wp:cNvGraphicFramePr>
+              <a:graphicFrameLocks xmlns:a="http://schemas.openxmlformats.org/drawingml/2006/main" noChangeAspect="1"/>
+            </wp:cNvGraphicFramePr>
+            <a:graphic xmlns:a="http://schemas.openxmlformats.org/drawingml/2006/main">
+              <a:graphicData uri="http://schemas.openxmlformats.org/drawingml/2006/picture">
+                <pic:pic xmlns:pic="http://schemas.openxmlformats.org/drawingml/2006/picture">
+                  <pic:nvPicPr>
+                    <pic:cNvPr id="0" name="Picture 7"/>
+                    <pic:cNvPicPr>
+                      <a:picLocks noChangeAspect="1" noChangeArrowheads="1"/>
+                    </pic:cNvPicPr>
+                  </pic:nvPicPr>
+                  <pic:blipFill>
+                    <a:blip r:embed="rId17" cstate="print">
+                      <a:extLst>
+                        <a:ext uri="{28A0092B-C50C-407E-A947-70E740481C1C}">
+                          <a14:useLocalDpi xmlns:a14="http://schemas.microsoft.com/office/drawing/2010/main" val="0"/>
+                        </a:ext>
+                      </a:extLst>
+                    </a:blip>
+                    <a:srcRect/>
+                    <a:stretch>
+                      <a:fillRect/>
+                    </a:stretch>
+                  </pic:blipFill>
+                  <pic:spPr bwMode="auto">
+                    <a:xfrm>
+                      <a:off x="0" y="0"/>
+                      <a:ext cx="5612765" cy="1925955"/>
+                    </a:xfrm>
+                    <a:prstGeom prst="rect">
+                      <a:avLst/>
+                    </a:prstGeom>
+                    <a:noFill/>
+                    <a:ln>
+                      <a:noFill/>
+                    </a:ln>
+                  </pic:spPr>
+                </pic:pic>
+              </a:graphicData>
+            </a:graphic>
+          </wp:inline>
+        </w:drawing>
       </w:r>
     </w:p>
     <w:p/>
@@ -614,12 +2142,24 @@
     <w:p/>
     <w:p/>
     <w:p/>
+    <w:p/>
+    <w:p/>
+    <w:p/>
+    <w:p/>
+    <w:p/>
+    <w:p/>
+    <w:p/>
+    <w:p/>
+    <w:p/>
+    <w:p/>
+    <w:p/>
     <w:p>
       <w:pPr>
         <w:pStyle w:val="Ttulo2"/>
       </w:pPr>
-      <w:bookmarkStart w:id="2" w:name="_Toc63809951"/>
-      <w:r>
+      <w:bookmarkStart w:id="2" w:name="_Toc63851634"/>
+      <w:r>
+        <w:lastRenderedPageBreak/>
         <w:t>Descripción de componentes</w:t>
       </w:r>
       <w:bookmarkEnd w:id="2"/>
@@ -633,8 +2173,13 @@
         <w:t>Nombre:</w:t>
       </w:r>
       <w:r>
-        <w:t xml:space="preserve"> ManagerReflection</w:t>
-      </w:r>
+        <w:t xml:space="preserve"> </w:t>
+      </w:r>
+      <w:proofErr w:type="spellStart"/>
+      <w:r>
+        <w:t>ManagerReflection</w:t>
+      </w:r>
+      <w:proofErr w:type="spellEnd"/>
     </w:p>
     <w:p>
       <w:r>
@@ -645,7 +2190,15 @@
         <w:t>Descripción:</w:t>
       </w:r>
       <w:r>
-        <w:t xml:space="preserve"> Componente encargado de ejecutar los métodos de las clases controlador y modelo mediante la API de Java “Reflection”</w:t>
+        <w:t xml:space="preserve"> Componente encargado de ejecutar los métodos de las clases controlador y modelo mediante la API de Java “</w:t>
+      </w:r>
+      <w:proofErr w:type="spellStart"/>
+      <w:r>
+        <w:t>Reflection</w:t>
+      </w:r>
+      <w:proofErr w:type="spellEnd"/>
+      <w:r>
+        <w:t>”</w:t>
       </w:r>
     </w:p>
     <w:p>
@@ -669,9 +2222,19 @@
       </w:r>
     </w:p>
     <w:p>
-      <w:r>
-        <w:t>Interface ReflectionProcessor</w:t>
-      </w:r>
+      <w:proofErr w:type="gramStart"/>
+      <w:r>
+        <w:t>Interface</w:t>
+      </w:r>
+      <w:proofErr w:type="gramEnd"/>
+      <w:r>
+        <w:t xml:space="preserve"> </w:t>
+      </w:r>
+      <w:proofErr w:type="spellStart"/>
+      <w:r>
+        <w:t>ReflectionProcessor</w:t>
+      </w:r>
+      <w:proofErr w:type="spellEnd"/>
     </w:p>
     <w:p>
       <w:pPr>
@@ -681,9 +2244,11 @@
           <w:numId w:val="2"/>
         </w:numPr>
       </w:pPr>
+      <w:proofErr w:type="spellStart"/>
       <w:r>
         <w:t>getInstanceClass</w:t>
       </w:r>
+      <w:proofErr w:type="spellEnd"/>
     </w:p>
     <w:p>
       <w:pPr>
@@ -693,9 +2258,11 @@
           <w:numId w:val="2"/>
         </w:numPr>
       </w:pPr>
+      <w:proofErr w:type="spellStart"/>
       <w:r>
         <w:t>runMethodModel</w:t>
       </w:r>
+      <w:proofErr w:type="spellEnd"/>
     </w:p>
     <w:p>
       <w:r>
@@ -704,7 +2271,15 @@
     </w:p>
     <w:p>
       <w:r>
-        <w:t>Artefactos: API Reflection java</w:t>
+        <w:t xml:space="preserve">Artefactos: API </w:t>
+      </w:r>
+      <w:proofErr w:type="spellStart"/>
+      <w:r>
+        <w:t>Reflection</w:t>
+      </w:r>
+      <w:proofErr w:type="spellEnd"/>
+      <w:r>
+        <w:t xml:space="preserve"> java</w:t>
       </w:r>
     </w:p>
     <w:p>
@@ -743,7 +2318,7 @@
                     <pic:cNvPicPr/>
                   </pic:nvPicPr>
                   <pic:blipFill rotWithShape="1">
-                    <a:blip r:embed="rId9"/>
+                    <a:blip r:embed="rId18"/>
                     <a:srcRect r="13272" b="47785"/>
                     <a:stretch/>
                   </pic:blipFill>
@@ -780,8 +2355,13 @@
         <w:t>Nombre:</w:t>
       </w:r>
       <w:r>
-        <w:t xml:space="preserve"> ManagerXMLTransaction</w:t>
-      </w:r>
+        <w:t xml:space="preserve"> </w:t>
+      </w:r>
+      <w:proofErr w:type="spellStart"/>
+      <w:r>
+        <w:t>ManagerXMLTransaction</w:t>
+      </w:r>
+      <w:proofErr w:type="spellEnd"/>
     </w:p>
     <w:p>
       <w:r>
@@ -792,8 +2372,21 @@
         <w:t>Descripción:</w:t>
       </w:r>
       <w:r>
-        <w:t xml:space="preserve"> Componente encargado de leer la información del archivo de configuracion config.xml, transforma todas las transacciones definidas a una lista de objetos de tipo Transaction</w:t>
-      </w:r>
+        <w:t xml:space="preserve"> Componente encargado de leer la información del archivo de </w:t>
+      </w:r>
+      <w:proofErr w:type="spellStart"/>
+      <w:r>
+        <w:t>configuracion</w:t>
+      </w:r>
+      <w:proofErr w:type="spellEnd"/>
+      <w:r>
+        <w:t xml:space="preserve"> config.xml, transforma todas las transacciones definidas a una lista de objetos de tipo </w:t>
+      </w:r>
+      <w:proofErr w:type="spellStart"/>
+      <w:r>
+        <w:t>Transaction</w:t>
+      </w:r>
+      <w:proofErr w:type="spellEnd"/>
     </w:p>
     <w:p>
       <w:r>
@@ -812,14 +2405,23 @@
           <w:i/>
           <w:iCs/>
         </w:rPr>
-        <w:lastRenderedPageBreak/>
         <w:t>Interfaces de Salida:</w:t>
       </w:r>
     </w:p>
     <w:p>
-      <w:r>
-        <w:t>Interface XMLManager</w:t>
-      </w:r>
+      <w:proofErr w:type="gramStart"/>
+      <w:r>
+        <w:t>Interface</w:t>
+      </w:r>
+      <w:proofErr w:type="gramEnd"/>
+      <w:r>
+        <w:t xml:space="preserve"> </w:t>
+      </w:r>
+      <w:proofErr w:type="spellStart"/>
+      <w:r>
+        <w:t>XMLManager</w:t>
+      </w:r>
+      <w:proofErr w:type="spellEnd"/>
     </w:p>
     <w:p>
       <w:pPr>
@@ -829,9 +2431,11 @@
           <w:numId w:val="2"/>
         </w:numPr>
       </w:pPr>
+      <w:proofErr w:type="spellStart"/>
       <w:r>
         <w:t>readXMLFile</w:t>
       </w:r>
+      <w:proofErr w:type="spellEnd"/>
     </w:p>
     <w:p>
       <w:r>
@@ -879,7 +2483,7 @@
                     <pic:cNvPicPr/>
                   </pic:nvPicPr>
                   <pic:blipFill>
-                    <a:blip r:embed="rId10"/>
+                    <a:blip r:embed="rId19"/>
                     <a:stretch>
                       <a:fillRect/>
                     </a:stretch>
@@ -909,8 +2513,13 @@
         <w:t>Nombre:</w:t>
       </w:r>
       <w:r>
-        <w:t xml:space="preserve"> LogManagerTransaction</w:t>
-      </w:r>
+        <w:t xml:space="preserve"> </w:t>
+      </w:r>
+      <w:proofErr w:type="spellStart"/>
+      <w:r>
+        <w:t>LogManagerTransaction</w:t>
+      </w:r>
+      <w:proofErr w:type="spellEnd"/>
     </w:p>
     <w:p>
       <w:r>
@@ -918,6 +2527,7 @@
           <w:i/>
           <w:iCs/>
         </w:rPr>
+        <w:lastRenderedPageBreak/>
         <w:t>Descripción:</w:t>
       </w:r>
       <w:r>
@@ -955,9 +2565,19 @@
       </w:r>
     </w:p>
     <w:p>
-      <w:r>
-        <w:t>Interface LogTransaction</w:t>
-      </w:r>
+      <w:proofErr w:type="gramStart"/>
+      <w:r>
+        <w:t>Interface</w:t>
+      </w:r>
+      <w:proofErr w:type="gramEnd"/>
+      <w:r>
+        <w:t xml:space="preserve"> </w:t>
+      </w:r>
+      <w:proofErr w:type="spellStart"/>
+      <w:r>
+        <w:t>LogTransaction</w:t>
+      </w:r>
+      <w:proofErr w:type="spellEnd"/>
     </w:p>
     <w:p>
       <w:pPr>
@@ -967,9 +2587,11 @@
           <w:numId w:val="2"/>
         </w:numPr>
       </w:pPr>
+      <w:proofErr w:type="spellStart"/>
       <w:r>
         <w:t>writeLogFile</w:t>
       </w:r>
+      <w:proofErr w:type="spellEnd"/>
     </w:p>
     <w:p>
       <w:r>
@@ -978,8 +2600,13 @@
     </w:p>
     <w:p>
       <w:r>
-        <w:t>Artefactos: archivos log#.txt, configLog.properties</w:t>
-      </w:r>
+        <w:t xml:space="preserve">Artefactos: archivos log#.txt, </w:t>
+      </w:r>
+      <w:proofErr w:type="spellStart"/>
+      <w:r>
+        <w:t>configLog.properties</w:t>
+      </w:r>
+      <w:proofErr w:type="spellEnd"/>
     </w:p>
     <w:p>
       <w:pPr>
@@ -993,7 +2620,6 @@
           <w:i/>
           <w:iCs/>
         </w:rPr>
-        <w:lastRenderedPageBreak/>
         <w:t xml:space="preserve">Diagrama: </w:t>
       </w:r>
       <w:r>
@@ -1018,7 +2644,7 @@
                     <pic:cNvPicPr/>
                   </pic:nvPicPr>
                   <pic:blipFill>
-                    <a:blip r:embed="rId11"/>
+                    <a:blip r:embed="rId20"/>
                     <a:stretch>
                       <a:fillRect/>
                     </a:stretch>
@@ -1052,8 +2678,13 @@
         <w:t>Nombre:</w:t>
       </w:r>
       <w:r>
-        <w:t xml:space="preserve"> ManagerTransactions</w:t>
-      </w:r>
+        <w:t xml:space="preserve"> </w:t>
+      </w:r>
+      <w:proofErr w:type="spellStart"/>
+      <w:r>
+        <w:t>ManagerTransactions</w:t>
+      </w:r>
+      <w:proofErr w:type="spellEnd"/>
     </w:p>
     <w:p>
       <w:r>
@@ -1100,6 +2731,7 @@
         </w:numPr>
       </w:pPr>
       <w:r>
+        <w:lastRenderedPageBreak/>
         <w:t>Luego invoca el método de una clase considerada modelo, que pasa como argumento, la vista donde se ejecuta la transacción, el controlador y algún objeto como argumento.</w:t>
       </w:r>
     </w:p>
@@ -1117,8 +2749,29 @@
     </w:p>
     <w:p>
       <w:r>
-        <w:t>Dependencias con otros componentes: ManagerReflection, ManagerXMLTransaction, ManagerLog</w:t>
-      </w:r>
+        <w:t xml:space="preserve">Dependencias con otros componentes: </w:t>
+      </w:r>
+      <w:proofErr w:type="spellStart"/>
+      <w:r>
+        <w:t>ManagerReflection</w:t>
+      </w:r>
+      <w:proofErr w:type="spellEnd"/>
+      <w:r>
+        <w:t xml:space="preserve">, </w:t>
+      </w:r>
+      <w:proofErr w:type="spellStart"/>
+      <w:r>
+        <w:t>ManagerXMLTransaction</w:t>
+      </w:r>
+      <w:proofErr w:type="spellEnd"/>
+      <w:r>
+        <w:t xml:space="preserve">, </w:t>
+      </w:r>
+      <w:proofErr w:type="spellStart"/>
+      <w:r>
+        <w:t>ManagerLog</w:t>
+      </w:r>
+      <w:proofErr w:type="spellEnd"/>
     </w:p>
     <w:p>
       <w:pPr>
@@ -1136,9 +2789,19 @@
       </w:r>
     </w:p>
     <w:p>
-      <w:r>
-        <w:t>Interface TransactionExecutor</w:t>
-      </w:r>
+      <w:proofErr w:type="gramStart"/>
+      <w:r>
+        <w:t>Interface</w:t>
+      </w:r>
+      <w:proofErr w:type="gramEnd"/>
+      <w:r>
+        <w:t xml:space="preserve"> </w:t>
+      </w:r>
+      <w:proofErr w:type="spellStart"/>
+      <w:r>
+        <w:t>TransactionExecutor</w:t>
+      </w:r>
+      <w:proofErr w:type="spellEnd"/>
     </w:p>
     <w:p>
       <w:pPr>
@@ -1148,9 +2811,11 @@
           <w:numId w:val="2"/>
         </w:numPr>
       </w:pPr>
+      <w:proofErr w:type="spellStart"/>
       <w:r>
         <w:t>executeTransaction</w:t>
       </w:r>
+      <w:proofErr w:type="spellEnd"/>
     </w:p>
     <w:p>
       <w:r>
@@ -1158,9 +2823,19 @@
       </w:r>
     </w:p>
     <w:p>
-      <w:r>
-        <w:t>Interface ReflectionTransaction</w:t>
-      </w:r>
+      <w:proofErr w:type="gramStart"/>
+      <w:r>
+        <w:t>Interface</w:t>
+      </w:r>
+      <w:proofErr w:type="gramEnd"/>
+      <w:r>
+        <w:t xml:space="preserve"> </w:t>
+      </w:r>
+      <w:proofErr w:type="spellStart"/>
+      <w:r>
+        <w:t>ReflectionTransaction</w:t>
+      </w:r>
+      <w:proofErr w:type="spellEnd"/>
     </w:p>
     <w:p>
       <w:pPr>
@@ -1170,9 +2845,11 @@
           <w:numId w:val="2"/>
         </w:numPr>
       </w:pPr>
+      <w:proofErr w:type="spellStart"/>
       <w:r>
         <w:t>getInstanceClass</w:t>
       </w:r>
+      <w:proofErr w:type="spellEnd"/>
     </w:p>
     <w:p>
       <w:pPr>
@@ -1182,14 +2859,26 @@
           <w:numId w:val="2"/>
         </w:numPr>
       </w:pPr>
+      <w:proofErr w:type="spellStart"/>
       <w:r>
         <w:t>runMethodModel</w:t>
       </w:r>
-    </w:p>
-    <w:p>
-      <w:r>
-        <w:t>Interface XMLManager</w:t>
-      </w:r>
+      <w:proofErr w:type="spellEnd"/>
+    </w:p>
+    <w:p>
+      <w:proofErr w:type="gramStart"/>
+      <w:r>
+        <w:t>Interface</w:t>
+      </w:r>
+      <w:proofErr w:type="gramEnd"/>
+      <w:r>
+        <w:t xml:space="preserve"> </w:t>
+      </w:r>
+      <w:proofErr w:type="spellStart"/>
+      <w:r>
+        <w:t>XMLManager</w:t>
+      </w:r>
+      <w:proofErr w:type="spellEnd"/>
     </w:p>
     <w:p>
       <w:pPr>
@@ -1199,14 +2888,26 @@
           <w:numId w:val="2"/>
         </w:numPr>
       </w:pPr>
+      <w:proofErr w:type="spellStart"/>
       <w:r>
         <w:t>readXMLFile</w:t>
       </w:r>
-    </w:p>
-    <w:p>
-      <w:r>
-        <w:t>Interface LogTransaction</w:t>
-      </w:r>
+      <w:proofErr w:type="spellEnd"/>
+    </w:p>
+    <w:p>
+      <w:proofErr w:type="gramStart"/>
+      <w:r>
+        <w:t>Interface</w:t>
+      </w:r>
+      <w:proofErr w:type="gramEnd"/>
+      <w:r>
+        <w:t xml:space="preserve"> </w:t>
+      </w:r>
+      <w:proofErr w:type="spellStart"/>
+      <w:r>
+        <w:t>LogTransaction</w:t>
+      </w:r>
+      <w:proofErr w:type="spellEnd"/>
     </w:p>
     <w:p>
       <w:pPr>
@@ -1216,10 +2917,11 @@
           <w:numId w:val="2"/>
         </w:numPr>
       </w:pPr>
-      <w:r>
-        <w:lastRenderedPageBreak/>
+      <w:proofErr w:type="spellStart"/>
+      <w:r>
         <w:t>writeLogFile</w:t>
       </w:r>
+      <w:proofErr w:type="spellEnd"/>
     </w:p>
     <w:p>
       <w:r>
@@ -1270,7 +2972,7 @@
                     <pic:cNvPicPr/>
                   </pic:nvPicPr>
                   <pic:blipFill rotWithShape="1">
-                    <a:blip r:embed="rId12"/>
+                    <a:blip r:embed="rId21"/>
                     <a:srcRect l="23592" b="8378"/>
                     <a:stretch/>
                   </pic:blipFill>
@@ -1307,9 +3009,25 @@
       </w:pPr>
     </w:p>
     <w:p/>
+    <w:p/>
+    <w:p/>
+    <w:p>
+      <w:pPr>
+        <w:sectPr>
+          <w:pgSz w:w="12240" w:h="15840"/>
+          <w:pgMar w:top="1417" w:right="1701" w:bottom="1417" w:left="1701" w:header="708" w:footer="708" w:gutter="0"/>
+          <w:pgNumType w:start="0"/>
+          <w:cols w:space="708"/>
+          <w:titlePg/>
+          <w:docGrid w:linePitch="360"/>
+        </w:sectPr>
+      </w:pPr>
+    </w:p>
+    <w:p/>
     <w:p>
       <w:pPr>
         <w:pStyle w:val="Subttulo"/>
+        <w:jc w:val="center"/>
       </w:pPr>
       <w:r>
         <w:t>Diagrama total de componentes:</w:t>
@@ -1317,6 +3035,7 @@
     </w:p>
     <w:p>
       <w:pPr>
+        <w:jc w:val="center"/>
         <w:rPr>
           <w:i/>
           <w:iCs/>
@@ -1330,8 +3049,8 @@
         </w:rPr>
         <w:drawing>
           <wp:inline distT="0" distB="0" distL="0" distR="0">
-            <wp:extent cx="5612130" cy="3013075"/>
-            <wp:effectExtent l="0" t="0" r="7620" b="0"/>
+            <wp:extent cx="7733489" cy="4152003"/>
+            <wp:effectExtent l="0" t="0" r="1270" b="1270"/>
             <wp:docPr id="11" name="Imagen 11"/>
             <wp:cNvGraphicFramePr>
               <a:graphicFrameLocks xmlns:a="http://schemas.openxmlformats.org/drawingml/2006/main" noChangeAspect="1"/>
@@ -1344,7 +3063,7 @@
                     <pic:cNvPicPr/>
                   </pic:nvPicPr>
                   <pic:blipFill>
-                    <a:blip r:embed="rId13"/>
+                    <a:blip r:embed="rId22"/>
                     <a:stretch>
                       <a:fillRect/>
                     </a:stretch>
@@ -1352,7 +3071,7 @@
                   <pic:spPr>
                     <a:xfrm>
                       <a:off x="0" y="0"/>
-                      <a:ext cx="5612130" cy="3013075"/>
+                      <a:ext cx="7740007" cy="4155502"/>
                     </a:xfrm>
                     <a:prstGeom prst="rect">
                       <a:avLst/>
@@ -1367,10 +3086,33 @@
     </w:p>
     <w:p>
       <w:pPr>
+        <w:rPr>
+          <w:i/>
+          <w:iCs/>
+        </w:rPr>
+      </w:pPr>
+    </w:p>
+    <w:p>
+      <w:pPr>
+        <w:rPr>
+          <w:i/>
+          <w:iCs/>
+        </w:rPr>
+        <w:sectPr>
+          <w:pgSz w:w="15840" w:h="12240" w:orient="landscape"/>
+          <w:pgMar w:top="1701" w:right="1417" w:bottom="1701" w:left="1417" w:header="708" w:footer="708" w:gutter="0"/>
+          <w:cols w:space="708"/>
+          <w:docGrid w:linePitch="360"/>
+        </w:sectPr>
+      </w:pPr>
+    </w:p>
+    <w:p>
+      <w:pPr>
         <w:pStyle w:val="Ttulo2"/>
       </w:pPr>
-      <w:bookmarkStart w:id="3" w:name="_Toc63809952"/>
-      <w:r>
+      <w:bookmarkStart w:id="3" w:name="_Toc63851635"/>
+      <w:r>
+        <w:lastRenderedPageBreak/>
         <w:t>Descripción de clases</w:t>
       </w:r>
       <w:bookmarkEnd w:id="3"/>
@@ -1380,8 +3122,13 @@
         <w:pStyle w:val="Subttulo"/>
       </w:pPr>
       <w:r>
-        <w:t>Paquete reflection</w:t>
-      </w:r>
+        <w:t xml:space="preserve">Paquete </w:t>
+      </w:r>
+      <w:proofErr w:type="spellStart"/>
+      <w:r>
+        <w:t>reflection</w:t>
+      </w:r>
+      <w:proofErr w:type="spellEnd"/>
     </w:p>
     <w:p>
       <w:r>
@@ -1392,8 +3139,13 @@
         <w:t>Nombre de la clase:</w:t>
       </w:r>
       <w:r>
-        <w:t xml:space="preserve"> ManagerReflection</w:t>
-      </w:r>
+        <w:t xml:space="preserve"> </w:t>
+      </w:r>
+      <w:proofErr w:type="spellStart"/>
+      <w:r>
+        <w:t>ManagerReflection</w:t>
+      </w:r>
+      <w:proofErr w:type="spellEnd"/>
     </w:p>
     <w:p>
       <w:r>
@@ -1413,7 +3165,6 @@
           <w:i/>
           <w:iCs/>
         </w:rPr>
-        <w:lastRenderedPageBreak/>
         <w:t>Dependencias con otras clases:</w:t>
       </w:r>
       <w:r>
@@ -1429,8 +3180,13 @@
         </w:numPr>
       </w:pPr>
       <w:r>
-        <w:t>Implementación ReflectionTransaction</w:t>
-      </w:r>
+        <w:t xml:space="preserve">Implementación </w:t>
+      </w:r>
+      <w:proofErr w:type="spellStart"/>
+      <w:r>
+        <w:t>ReflectionTransaction</w:t>
+      </w:r>
+      <w:proofErr w:type="spellEnd"/>
     </w:p>
     <w:p>
       <w:pPr>
@@ -1455,33 +3211,75 @@
           <w:numId w:val="4"/>
         </w:numPr>
       </w:pPr>
-      <w:r>
-        <w:t xml:space="preserve">Instances </w:t>
-      </w:r>
-    </w:p>
-    <w:p>
-      <w:pPr>
-        <w:pStyle w:val="Prrafodelista"/>
-      </w:pPr>
-      <w:r>
-        <w:t>Tipo: HashMap&lt;String, Object&gt;</w:t>
-      </w:r>
-    </w:p>
-    <w:p>
-      <w:pPr>
-        <w:pStyle w:val="Prrafodelista"/>
-      </w:pPr>
-      <w:r>
-        <w:t>Valor: HashMap instanciado, pero vacío.</w:t>
-      </w:r>
-    </w:p>
-    <w:p>
-      <w:pPr>
-        <w:pStyle w:val="Prrafodelista"/>
-      </w:pPr>
-      <w:r>
-        <w:t>Visibilidad: Private</w:t>
-      </w:r>
+      <w:proofErr w:type="spellStart"/>
+      <w:r>
+        <w:t>Instances</w:t>
+      </w:r>
+      <w:proofErr w:type="spellEnd"/>
+      <w:r>
+        <w:t xml:space="preserve"> </w:t>
+      </w:r>
+    </w:p>
+    <w:p>
+      <w:pPr>
+        <w:pStyle w:val="Prrafodelista"/>
+      </w:pPr>
+      <w:r>
+        <w:t xml:space="preserve">Tipo: </w:t>
+      </w:r>
+      <w:proofErr w:type="spellStart"/>
+      <w:r>
+        <w:t>HashMap</w:t>
+      </w:r>
+      <w:proofErr w:type="spellEnd"/>
+      <w:r>
+        <w:t>&lt;</w:t>
+      </w:r>
+      <w:proofErr w:type="spellStart"/>
+      <w:r>
+        <w:t>String</w:t>
+      </w:r>
+      <w:proofErr w:type="spellEnd"/>
+      <w:r>
+        <w:t xml:space="preserve">, </w:t>
+      </w:r>
+      <w:proofErr w:type="spellStart"/>
+      <w:r>
+        <w:t>Object</w:t>
+      </w:r>
+      <w:proofErr w:type="spellEnd"/>
+      <w:r>
+        <w:t>&gt;</w:t>
+      </w:r>
+    </w:p>
+    <w:p>
+      <w:pPr>
+        <w:pStyle w:val="Prrafodelista"/>
+      </w:pPr>
+      <w:r>
+        <w:t xml:space="preserve">Valor: </w:t>
+      </w:r>
+      <w:proofErr w:type="spellStart"/>
+      <w:r>
+        <w:t>HashMap</w:t>
+      </w:r>
+      <w:proofErr w:type="spellEnd"/>
+      <w:r>
+        <w:t xml:space="preserve"> instanciado, pero vacío.</w:t>
+      </w:r>
+    </w:p>
+    <w:p>
+      <w:pPr>
+        <w:pStyle w:val="Prrafodelista"/>
+      </w:pPr>
+      <w:r>
+        <w:t xml:space="preserve">Visibilidad: </w:t>
+      </w:r>
+      <w:proofErr w:type="spellStart"/>
+      <w:r>
+        <w:t>Private</w:t>
+      </w:r>
+      <w:proofErr w:type="spellEnd"/>
     </w:p>
     <w:p>
       <w:pPr>
@@ -1514,25 +3312,40 @@
           <w:numId w:val="6"/>
         </w:numPr>
       </w:pPr>
-      <w:r>
-        <w:t xml:space="preserve">ManagerReflection </w:t>
-      </w:r>
-    </w:p>
-    <w:p>
-      <w:pPr>
-        <w:pStyle w:val="Prrafodelista"/>
-      </w:pPr>
-      <w:r>
-        <w:t>Tipo: void</w:t>
-      </w:r>
-    </w:p>
-    <w:p>
-      <w:pPr>
-        <w:pStyle w:val="Prrafodelista"/>
-      </w:pPr>
-      <w:r>
-        <w:t>visibilidad: public</w:t>
-      </w:r>
+      <w:proofErr w:type="spellStart"/>
+      <w:r>
+        <w:t>ManagerReflection</w:t>
+      </w:r>
+      <w:proofErr w:type="spellEnd"/>
+      <w:r>
+        <w:t xml:space="preserve"> </w:t>
+      </w:r>
+    </w:p>
+    <w:p>
+      <w:pPr>
+        <w:pStyle w:val="Prrafodelista"/>
+      </w:pPr>
+      <w:r>
+        <w:t xml:space="preserve">Tipo: </w:t>
+      </w:r>
+      <w:proofErr w:type="spellStart"/>
+      <w:r>
+        <w:t>void</w:t>
+      </w:r>
+      <w:proofErr w:type="spellEnd"/>
+    </w:p>
+    <w:p>
+      <w:pPr>
+        <w:pStyle w:val="Prrafodelista"/>
+      </w:pPr>
+      <w:r>
+        <w:t xml:space="preserve">visibilidad: </w:t>
+      </w:r>
+      <w:proofErr w:type="spellStart"/>
+      <w:r>
+        <w:t>public</w:t>
+      </w:r>
+      <w:proofErr w:type="spellEnd"/>
     </w:p>
     <w:p>
       <w:pPr>
@@ -1555,25 +3368,37 @@
           <w:numId w:val="6"/>
         </w:numPr>
       </w:pPr>
+      <w:proofErr w:type="spellStart"/>
       <w:r>
         <w:t>getInstance</w:t>
       </w:r>
-    </w:p>
-    <w:p>
-      <w:pPr>
-        <w:pStyle w:val="Prrafodelista"/>
-      </w:pPr>
-      <w:r>
-        <w:t>Tipo: Object</w:t>
-      </w:r>
-    </w:p>
-    <w:p>
-      <w:pPr>
-        <w:pStyle w:val="Prrafodelista"/>
-      </w:pPr>
-      <w:r>
-        <w:t>Visibilidad: public</w:t>
-      </w:r>
+      <w:proofErr w:type="spellEnd"/>
+    </w:p>
+    <w:p>
+      <w:pPr>
+        <w:pStyle w:val="Prrafodelista"/>
+      </w:pPr>
+      <w:r>
+        <w:t xml:space="preserve">Tipo: </w:t>
+      </w:r>
+      <w:proofErr w:type="spellStart"/>
+      <w:r>
+        <w:t>Object</w:t>
+      </w:r>
+      <w:proofErr w:type="spellEnd"/>
+    </w:p>
+    <w:p>
+      <w:pPr>
+        <w:pStyle w:val="Prrafodelista"/>
+      </w:pPr>
+      <w:r>
+        <w:t xml:space="preserve">Visibilidad: </w:t>
+      </w:r>
+      <w:proofErr w:type="spellStart"/>
+      <w:r>
+        <w:t>public</w:t>
+      </w:r>
+      <w:proofErr w:type="spellEnd"/>
     </w:p>
     <w:p>
       <w:pPr>
@@ -1591,16 +3416,34 @@
           <w:numId w:val="2"/>
         </w:numPr>
       </w:pPr>
-      <w:r>
-        <w:t>nameClass: String</w:t>
-      </w:r>
-    </w:p>
-    <w:p>
-      <w:pPr>
-        <w:pStyle w:val="Prrafodelista"/>
-      </w:pPr>
-      <w:r>
-        <w:t>Descripción: Método con la implementación de la interfaz ReflectionTransaction para generar una instancia de una clase con su nombre</w:t>
+      <w:proofErr w:type="spellStart"/>
+      <w:r>
+        <w:t>nameClass</w:t>
+      </w:r>
+      <w:proofErr w:type="spellEnd"/>
+      <w:r>
+        <w:t xml:space="preserve">: </w:t>
+      </w:r>
+      <w:proofErr w:type="spellStart"/>
+      <w:r>
+        <w:t>String</w:t>
+      </w:r>
+      <w:proofErr w:type="spellEnd"/>
+    </w:p>
+    <w:p>
+      <w:pPr>
+        <w:pStyle w:val="Prrafodelista"/>
+      </w:pPr>
+      <w:r>
+        <w:t xml:space="preserve">Descripción: Método con la implementación de la interfaz </w:t>
+      </w:r>
+      <w:proofErr w:type="spellStart"/>
+      <w:r>
+        <w:t>ReflectionTransaction</w:t>
+      </w:r>
+      <w:proofErr w:type="spellEnd"/>
+      <w:r>
+        <w:t xml:space="preserve"> para generar una instancia de una clase con su nombre</w:t>
       </w:r>
     </w:p>
     <w:p>
@@ -1616,25 +3459,37 @@
           <w:numId w:val="6"/>
         </w:numPr>
       </w:pPr>
+      <w:proofErr w:type="spellStart"/>
       <w:r>
         <w:t>runMethodModel</w:t>
       </w:r>
-    </w:p>
-    <w:p>
-      <w:pPr>
-        <w:pStyle w:val="Prrafodelista"/>
-      </w:pPr>
-      <w:r>
-        <w:t>Tipo: void</w:t>
-      </w:r>
-    </w:p>
-    <w:p>
-      <w:pPr>
-        <w:pStyle w:val="Prrafodelista"/>
-      </w:pPr>
-      <w:r>
-        <w:t>visibilidad: public</w:t>
-      </w:r>
+      <w:proofErr w:type="spellEnd"/>
+    </w:p>
+    <w:p>
+      <w:pPr>
+        <w:pStyle w:val="Prrafodelista"/>
+      </w:pPr>
+      <w:r>
+        <w:t xml:space="preserve">Tipo: </w:t>
+      </w:r>
+      <w:proofErr w:type="spellStart"/>
+      <w:r>
+        <w:t>void</w:t>
+      </w:r>
+      <w:proofErr w:type="spellEnd"/>
+    </w:p>
+    <w:p>
+      <w:pPr>
+        <w:pStyle w:val="Prrafodelista"/>
+      </w:pPr>
+      <w:r>
+        <w:t xml:space="preserve">visibilidad: </w:t>
+      </w:r>
+      <w:proofErr w:type="spellStart"/>
+      <w:r>
+        <w:t>public</w:t>
+      </w:r>
+      <w:proofErr w:type="spellEnd"/>
     </w:p>
     <w:p>
       <w:pPr>
@@ -1652,9 +3507,24 @@
           <w:numId w:val="2"/>
         </w:numPr>
       </w:pPr>
-      <w:r>
-        <w:t>modelNameClass : String</w:t>
-      </w:r>
+      <w:proofErr w:type="spellStart"/>
+      <w:proofErr w:type="gramStart"/>
+      <w:r>
+        <w:t>modelNameClass</w:t>
+      </w:r>
+      <w:proofErr w:type="spellEnd"/>
+      <w:r>
+        <w:t xml:space="preserve"> :</w:t>
+      </w:r>
+      <w:proofErr w:type="gramEnd"/>
+      <w:r>
+        <w:t xml:space="preserve"> </w:t>
+      </w:r>
+      <w:proofErr w:type="spellStart"/>
+      <w:r>
+        <w:t>String</w:t>
+      </w:r>
+      <w:proofErr w:type="spellEnd"/>
     </w:p>
     <w:p>
       <w:pPr>
@@ -1664,9 +3534,24 @@
           <w:numId w:val="2"/>
         </w:numPr>
       </w:pPr>
-      <w:r>
-        <w:t>nameMethodModel : String</w:t>
-      </w:r>
+      <w:proofErr w:type="spellStart"/>
+      <w:proofErr w:type="gramStart"/>
+      <w:r>
+        <w:t>nameMethodModel</w:t>
+      </w:r>
+      <w:proofErr w:type="spellEnd"/>
+      <w:r>
+        <w:t xml:space="preserve"> :</w:t>
+      </w:r>
+      <w:proofErr w:type="gramEnd"/>
+      <w:r>
+        <w:t xml:space="preserve"> </w:t>
+      </w:r>
+      <w:proofErr w:type="spellStart"/>
+      <w:r>
+        <w:t>String</w:t>
+      </w:r>
+      <w:proofErr w:type="spellEnd"/>
     </w:p>
     <w:p>
       <w:pPr>
@@ -1676,9 +3561,24 @@
           <w:numId w:val="2"/>
         </w:numPr>
       </w:pPr>
-      <w:r>
-        <w:t>view : Object</w:t>
-      </w:r>
+      <w:proofErr w:type="spellStart"/>
+      <w:proofErr w:type="gramStart"/>
+      <w:r>
+        <w:t>view</w:t>
+      </w:r>
+      <w:proofErr w:type="spellEnd"/>
+      <w:r>
+        <w:t xml:space="preserve"> :</w:t>
+      </w:r>
+      <w:proofErr w:type="gramEnd"/>
+      <w:r>
+        <w:t xml:space="preserve"> </w:t>
+      </w:r>
+      <w:proofErr w:type="spellStart"/>
+      <w:r>
+        <w:t>Object</w:t>
+      </w:r>
+      <w:proofErr w:type="spellEnd"/>
     </w:p>
     <w:p>
       <w:pPr>
@@ -1688,9 +3588,24 @@
           <w:numId w:val="2"/>
         </w:numPr>
       </w:pPr>
-      <w:r>
-        <w:t>controller : Object</w:t>
-      </w:r>
+      <w:proofErr w:type="spellStart"/>
+      <w:proofErr w:type="gramStart"/>
+      <w:r>
+        <w:t>controller</w:t>
+      </w:r>
+      <w:proofErr w:type="spellEnd"/>
+      <w:r>
+        <w:t xml:space="preserve"> :</w:t>
+      </w:r>
+      <w:proofErr w:type="gramEnd"/>
+      <w:r>
+        <w:t xml:space="preserve"> </w:t>
+      </w:r>
+      <w:proofErr w:type="spellStart"/>
+      <w:r>
+        <w:t>Object</w:t>
+      </w:r>
+      <w:proofErr w:type="spellEnd"/>
     </w:p>
     <w:p>
       <w:pPr>
@@ -1700,30 +3615,104 @@
           <w:numId w:val="2"/>
         </w:numPr>
       </w:pPr>
-      <w:r>
-        <w:t>arg : Object</w:t>
-      </w:r>
-    </w:p>
-    <w:p>
-      <w:pPr>
-        <w:pStyle w:val="Prrafodelista"/>
-      </w:pPr>
-      <w:r>
-        <w:t>Descripción: Método con la implementación de la interfaz ReflectionTransaction para crear una instancia de una clase modelo, y ejecutar el método de esa clase, con los parámetros que sean necesarios.</w:t>
+      <w:proofErr w:type="spellStart"/>
+      <w:proofErr w:type="gramStart"/>
+      <w:r>
+        <w:t>arg</w:t>
+      </w:r>
+      <w:proofErr w:type="spellEnd"/>
+      <w:r>
+        <w:t xml:space="preserve"> :</w:t>
+      </w:r>
+      <w:proofErr w:type="gramEnd"/>
+      <w:r>
+        <w:t xml:space="preserve"> </w:t>
+      </w:r>
+      <w:proofErr w:type="spellStart"/>
+      <w:r>
+        <w:t>Object</w:t>
+      </w:r>
+      <w:proofErr w:type="spellEnd"/>
+    </w:p>
+    <w:p>
+      <w:pPr>
+        <w:pStyle w:val="Prrafodelista"/>
+      </w:pPr>
+      <w:r>
+        <w:t xml:space="preserve">Descripción: Método con la implementación de la interfaz </w:t>
+      </w:r>
+      <w:proofErr w:type="spellStart"/>
+      <w:r>
+        <w:t>ReflectionTransaction</w:t>
+      </w:r>
+      <w:proofErr w:type="spellEnd"/>
+      <w:r>
+        <w:t xml:space="preserve"> para crear una instancia de una clase modelo, y ejecutar el método de esa clase, con los parámetros que sean necesarios.</w:t>
+      </w:r>
+    </w:p>
+    <w:p>
+      <w:r>
+        <w:lastRenderedPageBreak/>
+        <w:t>Diagrama:</w:t>
+      </w:r>
+    </w:p>
+    <w:p>
+      <w:pPr>
+        <w:pStyle w:val="Prrafodelista"/>
+      </w:pPr>
+      <w:r>
+        <w:rPr>
+          <w:noProof/>
+        </w:rPr>
+        <w:drawing>
+          <wp:inline distT="0" distB="0" distL="0" distR="0">
+            <wp:extent cx="5612130" cy="3623945"/>
+            <wp:effectExtent l="0" t="0" r="7620" b="0"/>
+            <wp:docPr id="18" name="Imagen 18"/>
+            <wp:cNvGraphicFramePr>
+              <a:graphicFrameLocks xmlns:a="http://schemas.openxmlformats.org/drawingml/2006/main" noChangeAspect="1"/>
+            </wp:cNvGraphicFramePr>
+            <a:graphic xmlns:a="http://schemas.openxmlformats.org/drawingml/2006/main">
+              <a:graphicData uri="http://schemas.openxmlformats.org/drawingml/2006/picture">
+                <pic:pic xmlns:pic="http://schemas.openxmlformats.org/drawingml/2006/picture">
+                  <pic:nvPicPr>
+                    <pic:cNvPr id="1" name=""/>
+                    <pic:cNvPicPr/>
+                  </pic:nvPicPr>
+                  <pic:blipFill>
+                    <a:blip r:embed="rId23"/>
+                    <a:stretch>
+                      <a:fillRect/>
+                    </a:stretch>
+                  </pic:blipFill>
+                  <pic:spPr>
+                    <a:xfrm>
+                      <a:off x="0" y="0"/>
+                      <a:ext cx="5612130" cy="3623945"/>
+                    </a:xfrm>
+                    <a:prstGeom prst="rect">
+                      <a:avLst/>
+                    </a:prstGeom>
+                  </pic:spPr>
+                </pic:pic>
+              </a:graphicData>
+            </a:graphic>
+          </wp:inline>
+        </w:drawing>
       </w:r>
     </w:p>
     <w:p>
       <w:pPr>
         <w:pStyle w:val="Subttulo"/>
       </w:pPr>
-    </w:p>
-    <w:p>
-      <w:pPr>
-        <w:pStyle w:val="Subttulo"/>
-      </w:pPr>
-      <w:r>
-        <w:t>Paquete logger</w:t>
-      </w:r>
+      <w:r>
+        <w:t xml:space="preserve">Paquete </w:t>
+      </w:r>
+      <w:proofErr w:type="spellStart"/>
+      <w:r>
+        <w:t>logger</w:t>
+      </w:r>
+      <w:proofErr w:type="spellEnd"/>
     </w:p>
     <w:p>
       <w:r>
@@ -1734,8 +3723,13 @@
         <w:t>Nombre de la clase:</w:t>
       </w:r>
       <w:r>
-        <w:t xml:space="preserve"> ManagerFiles</w:t>
-      </w:r>
+        <w:t xml:space="preserve"> </w:t>
+      </w:r>
+      <w:proofErr w:type="spellStart"/>
+      <w:r>
+        <w:t>ManagerFiles</w:t>
+      </w:r>
+      <w:proofErr w:type="spellEnd"/>
     </w:p>
     <w:p>
       <w:r>
@@ -1743,12 +3737,24 @@
           <w:i/>
           <w:iCs/>
         </w:rPr>
-        <w:lastRenderedPageBreak/>
         <w:t>Descripción:</w:t>
       </w:r>
       <w:r>
-        <w:t xml:space="preserve"> Clase encargada de ejecutar funciones relacionadas con archivos, escritura, lectura y el conocer los tamaños de los archivos con diferentes magnitudes kb, mb, gb</w:t>
-      </w:r>
+        <w:t xml:space="preserve"> Clase encargada de ejecutar funciones relacionadas con archivos, escritura, lectura y el conocer los tamaños de los archivos con diferentes magnitudes kb, </w:t>
+      </w:r>
+      <w:proofErr w:type="spellStart"/>
+      <w:r>
+        <w:t>mb</w:t>
+      </w:r>
+      <w:proofErr w:type="spellEnd"/>
+      <w:r>
+        <w:t xml:space="preserve">, </w:t>
+      </w:r>
+      <w:proofErr w:type="spellStart"/>
+      <w:r>
+        <w:t>gb</w:t>
+      </w:r>
+      <w:proofErr w:type="spellEnd"/>
     </w:p>
     <w:p>
       <w:r>
@@ -1770,9 +3776,11 @@
           <w:numId w:val="7"/>
         </w:numPr>
       </w:pPr>
+      <w:proofErr w:type="spellStart"/>
       <w:r>
         <w:t>none</w:t>
       </w:r>
+      <w:proofErr w:type="spellEnd"/>
     </w:p>
     <w:p>
       <w:pPr>
@@ -1801,6 +3809,7 @@
           <w:iCs/>
         </w:rPr>
       </w:pPr>
+      <w:proofErr w:type="spellStart"/>
       <w:r>
         <w:rPr>
           <w:i/>
@@ -1808,6 +3817,7 @@
         </w:rPr>
         <w:t>none</w:t>
       </w:r>
+      <w:proofErr w:type="spellEnd"/>
     </w:p>
     <w:p>
       <w:pPr>
@@ -1832,17 +3842,27 @@
           <w:numId w:val="9"/>
         </w:numPr>
       </w:pPr>
-      <w:r>
-        <w:t xml:space="preserve">ManagerFiles </w:t>
-      </w:r>
-    </w:p>
-    <w:p>
-      <w:pPr>
-        <w:pStyle w:val="Prrafodelista"/>
-      </w:pPr>
-      <w:r>
-        <w:t>visibilidad: public</w:t>
-      </w:r>
+      <w:proofErr w:type="spellStart"/>
+      <w:r>
+        <w:t>ManagerFiles</w:t>
+      </w:r>
+      <w:proofErr w:type="spellEnd"/>
+      <w:r>
+        <w:t xml:space="preserve"> </w:t>
+      </w:r>
+    </w:p>
+    <w:p>
+      <w:pPr>
+        <w:pStyle w:val="Prrafodelista"/>
+      </w:pPr>
+      <w:r>
+        <w:t xml:space="preserve">visibilidad: </w:t>
+      </w:r>
+      <w:proofErr w:type="spellStart"/>
+      <w:r>
+        <w:t>public</w:t>
+      </w:r>
+      <w:proofErr w:type="spellEnd"/>
     </w:p>
     <w:p>
       <w:pPr>
@@ -1865,25 +3885,37 @@
           <w:numId w:val="9"/>
         </w:numPr>
       </w:pPr>
+      <w:proofErr w:type="spellStart"/>
       <w:r>
         <w:t>readFile</w:t>
       </w:r>
-    </w:p>
-    <w:p>
-      <w:pPr>
-        <w:pStyle w:val="Prrafodelista"/>
-      </w:pPr>
-      <w:r>
-        <w:t>Tipo: String</w:t>
-      </w:r>
-    </w:p>
-    <w:p>
-      <w:pPr>
-        <w:pStyle w:val="Prrafodelista"/>
-      </w:pPr>
-      <w:r>
-        <w:t>Visibilidad: public</w:t>
-      </w:r>
+      <w:proofErr w:type="spellEnd"/>
+    </w:p>
+    <w:p>
+      <w:pPr>
+        <w:pStyle w:val="Prrafodelista"/>
+      </w:pPr>
+      <w:r>
+        <w:t xml:space="preserve">Tipo: </w:t>
+      </w:r>
+      <w:proofErr w:type="spellStart"/>
+      <w:r>
+        <w:t>String</w:t>
+      </w:r>
+      <w:proofErr w:type="spellEnd"/>
+    </w:p>
+    <w:p>
+      <w:pPr>
+        <w:pStyle w:val="Prrafodelista"/>
+      </w:pPr>
+      <w:r>
+        <w:t xml:space="preserve">Visibilidad: </w:t>
+      </w:r>
+      <w:proofErr w:type="spellStart"/>
+      <w:r>
+        <w:t>public</w:t>
+      </w:r>
+      <w:proofErr w:type="spellEnd"/>
     </w:p>
     <w:p>
       <w:pPr>
@@ -1901,16 +3933,35 @@
           <w:numId w:val="2"/>
         </w:numPr>
       </w:pPr>
-      <w:r>
-        <w:t>path: String</w:t>
-      </w:r>
-    </w:p>
-    <w:p>
-      <w:pPr>
-        <w:pStyle w:val="Prrafodelista"/>
-      </w:pPr>
-      <w:r>
-        <w:t>Descripción: Método encargado leer el contenido de un archivo, devolviendo un dato de tipo String con todo el contenido.</w:t>
+      <w:proofErr w:type="spellStart"/>
+      <w:r>
+        <w:t>path</w:t>
+      </w:r>
+      <w:proofErr w:type="spellEnd"/>
+      <w:r>
+        <w:t xml:space="preserve">: </w:t>
+      </w:r>
+      <w:proofErr w:type="spellStart"/>
+      <w:r>
+        <w:t>String</w:t>
+      </w:r>
+      <w:proofErr w:type="spellEnd"/>
+    </w:p>
+    <w:p>
+      <w:pPr>
+        <w:pStyle w:val="Prrafodelista"/>
+      </w:pPr>
+      <w:r>
+        <w:lastRenderedPageBreak/>
+        <w:t xml:space="preserve">Descripción: Método encargado leer el contenido de un archivo, devolviendo un dato de tipo </w:t>
+      </w:r>
+      <w:proofErr w:type="spellStart"/>
+      <w:r>
+        <w:t>String</w:t>
+      </w:r>
+      <w:proofErr w:type="spellEnd"/>
+      <w:r>
+        <w:t xml:space="preserve"> con todo el contenido.</w:t>
       </w:r>
     </w:p>
     <w:p>
@@ -1926,25 +3977,37 @@
           <w:numId w:val="9"/>
         </w:numPr>
       </w:pPr>
+      <w:proofErr w:type="spellStart"/>
       <w:r>
         <w:t>writeFile</w:t>
       </w:r>
-    </w:p>
-    <w:p>
-      <w:pPr>
-        <w:pStyle w:val="Prrafodelista"/>
-      </w:pPr>
-      <w:r>
-        <w:t>Tipo: void</w:t>
-      </w:r>
-    </w:p>
-    <w:p>
-      <w:pPr>
-        <w:pStyle w:val="Prrafodelista"/>
-      </w:pPr>
-      <w:r>
-        <w:t>visibilidad: public</w:t>
-      </w:r>
+      <w:proofErr w:type="spellEnd"/>
+    </w:p>
+    <w:p>
+      <w:pPr>
+        <w:pStyle w:val="Prrafodelista"/>
+      </w:pPr>
+      <w:r>
+        <w:t xml:space="preserve">Tipo: </w:t>
+      </w:r>
+      <w:proofErr w:type="spellStart"/>
+      <w:r>
+        <w:t>void</w:t>
+      </w:r>
+      <w:proofErr w:type="spellEnd"/>
+    </w:p>
+    <w:p>
+      <w:pPr>
+        <w:pStyle w:val="Prrafodelista"/>
+      </w:pPr>
+      <w:r>
+        <w:t xml:space="preserve">visibilidad: </w:t>
+      </w:r>
+      <w:proofErr w:type="spellStart"/>
+      <w:r>
+        <w:t>public</w:t>
+      </w:r>
+      <w:proofErr w:type="spellEnd"/>
     </w:p>
     <w:p>
       <w:pPr>
@@ -1962,9 +4025,19 @@
           <w:numId w:val="2"/>
         </w:numPr>
       </w:pPr>
-      <w:r>
-        <w:t>path: String</w:t>
-      </w:r>
+      <w:proofErr w:type="spellStart"/>
+      <w:r>
+        <w:t>path</w:t>
+      </w:r>
+      <w:proofErr w:type="spellEnd"/>
+      <w:r>
+        <w:t xml:space="preserve">: </w:t>
+      </w:r>
+      <w:proofErr w:type="spellStart"/>
+      <w:r>
+        <w:t>String</w:t>
+      </w:r>
+      <w:proofErr w:type="spellEnd"/>
     </w:p>
     <w:p>
       <w:pPr>
@@ -1974,16 +4047,39 @@
           <w:numId w:val="2"/>
         </w:numPr>
       </w:pPr>
-      <w:r>
-        <w:t>content : String</w:t>
-      </w:r>
-    </w:p>
-    <w:p>
-      <w:pPr>
-        <w:pStyle w:val="Prrafodelista"/>
-      </w:pPr>
-      <w:r>
-        <w:t>Descripción: Método encargado de escribir un contenido dentro de un arhcivo.</w:t>
+      <w:proofErr w:type="spellStart"/>
+      <w:proofErr w:type="gramStart"/>
+      <w:r>
+        <w:t>content</w:t>
+      </w:r>
+      <w:proofErr w:type="spellEnd"/>
+      <w:r>
+        <w:t xml:space="preserve"> :</w:t>
+      </w:r>
+      <w:proofErr w:type="gramEnd"/>
+      <w:r>
+        <w:t xml:space="preserve"> </w:t>
+      </w:r>
+      <w:proofErr w:type="spellStart"/>
+      <w:r>
+        <w:t>String</w:t>
+      </w:r>
+      <w:proofErr w:type="spellEnd"/>
+    </w:p>
+    <w:p>
+      <w:pPr>
+        <w:pStyle w:val="Prrafodelista"/>
+      </w:pPr>
+      <w:r>
+        <w:t xml:space="preserve">Descripción: Método encargado de escribir un contenido dentro de un </w:t>
+      </w:r>
+      <w:proofErr w:type="spellStart"/>
+      <w:r>
+        <w:t>arhcivo</w:t>
+      </w:r>
+      <w:proofErr w:type="spellEnd"/>
+      <w:r>
+        <w:t>.</w:t>
       </w:r>
     </w:p>
     <w:p>
@@ -1994,25 +4090,37 @@
           <w:numId w:val="9"/>
         </w:numPr>
       </w:pPr>
+      <w:proofErr w:type="spellStart"/>
       <w:r>
         <w:t>getFileSizeGigaBytes</w:t>
       </w:r>
-    </w:p>
-    <w:p>
-      <w:pPr>
-        <w:pStyle w:val="Prrafodelista"/>
-      </w:pPr>
-      <w:r>
-        <w:t>Tipo: double</w:t>
-      </w:r>
-    </w:p>
-    <w:p>
-      <w:pPr>
-        <w:pStyle w:val="Prrafodelista"/>
-      </w:pPr>
-      <w:r>
-        <w:t>Visibilidad: public</w:t>
-      </w:r>
+      <w:proofErr w:type="spellEnd"/>
+    </w:p>
+    <w:p>
+      <w:pPr>
+        <w:pStyle w:val="Prrafodelista"/>
+      </w:pPr>
+      <w:r>
+        <w:t xml:space="preserve">Tipo: </w:t>
+      </w:r>
+      <w:proofErr w:type="spellStart"/>
+      <w:r>
+        <w:t>double</w:t>
+      </w:r>
+      <w:proofErr w:type="spellEnd"/>
+    </w:p>
+    <w:p>
+      <w:pPr>
+        <w:pStyle w:val="Prrafodelista"/>
+      </w:pPr>
+      <w:r>
+        <w:t xml:space="preserve">Visibilidad: </w:t>
+      </w:r>
+      <w:proofErr w:type="spellStart"/>
+      <w:r>
+        <w:t>public</w:t>
+      </w:r>
+      <w:proofErr w:type="spellEnd"/>
     </w:p>
     <w:p>
       <w:pPr>
@@ -2038,8 +4146,13 @@
       <w:pPr>
         <w:ind w:left="708"/>
       </w:pPr>
-      <w:r>
-        <w:t>Descripcion: Método encargado de obtener el tamaño de un archivo en gigabytes</w:t>
+      <w:proofErr w:type="spellStart"/>
+      <w:r>
+        <w:t>Descripcion</w:t>
+      </w:r>
+      <w:proofErr w:type="spellEnd"/>
+      <w:r>
+        <w:t>: Método encargado de obtener el tamaño de un archivo en gigabytes</w:t>
       </w:r>
     </w:p>
     <w:p>
@@ -2050,25 +4163,37 @@
           <w:numId w:val="9"/>
         </w:numPr>
       </w:pPr>
+      <w:proofErr w:type="spellStart"/>
       <w:r>
         <w:t>getFileSizeMegaBytes</w:t>
       </w:r>
-    </w:p>
-    <w:p>
-      <w:pPr>
-        <w:pStyle w:val="Prrafodelista"/>
-      </w:pPr>
-      <w:r>
-        <w:t>Tipo: double</w:t>
-      </w:r>
-    </w:p>
-    <w:p>
-      <w:pPr>
-        <w:pStyle w:val="Prrafodelista"/>
-      </w:pPr>
-      <w:r>
-        <w:t>Visibilidad: public</w:t>
-      </w:r>
+      <w:proofErr w:type="spellEnd"/>
+    </w:p>
+    <w:p>
+      <w:pPr>
+        <w:pStyle w:val="Prrafodelista"/>
+      </w:pPr>
+      <w:r>
+        <w:t xml:space="preserve">Tipo: </w:t>
+      </w:r>
+      <w:proofErr w:type="spellStart"/>
+      <w:r>
+        <w:t>double</w:t>
+      </w:r>
+      <w:proofErr w:type="spellEnd"/>
+    </w:p>
+    <w:p>
+      <w:pPr>
+        <w:pStyle w:val="Prrafodelista"/>
+      </w:pPr>
+      <w:r>
+        <w:t xml:space="preserve">Visibilidad: </w:t>
+      </w:r>
+      <w:proofErr w:type="spellStart"/>
+      <w:r>
+        <w:t>public</w:t>
+      </w:r>
+      <w:proofErr w:type="spellEnd"/>
     </w:p>
     <w:p>
       <w:pPr>
@@ -2094,8 +4219,13 @@
       <w:pPr>
         <w:ind w:left="708"/>
       </w:pPr>
-      <w:r>
-        <w:t>Descripcion: Método encargado de obtener el tamaño de un archivo en megabytes</w:t>
+      <w:proofErr w:type="spellStart"/>
+      <w:r>
+        <w:t>Descripcion</w:t>
+      </w:r>
+      <w:proofErr w:type="spellEnd"/>
+      <w:r>
+        <w:t>: Método encargado de obtener el tamaño de un archivo en megabytes</w:t>
       </w:r>
     </w:p>
     <w:p>
@@ -2111,26 +4241,37 @@
           <w:numId w:val="9"/>
         </w:numPr>
       </w:pPr>
-      <w:r>
-        <w:lastRenderedPageBreak/>
+      <w:proofErr w:type="spellStart"/>
+      <w:r>
         <w:t>getFileSizeKiloBytes</w:t>
       </w:r>
-    </w:p>
-    <w:p>
-      <w:pPr>
-        <w:pStyle w:val="Prrafodelista"/>
-      </w:pPr>
-      <w:r>
-        <w:t>Tipo: double</w:t>
-      </w:r>
-    </w:p>
-    <w:p>
-      <w:pPr>
-        <w:pStyle w:val="Prrafodelista"/>
-      </w:pPr>
-      <w:r>
-        <w:t>Visibilidad: public</w:t>
-      </w:r>
+      <w:proofErr w:type="spellEnd"/>
+    </w:p>
+    <w:p>
+      <w:pPr>
+        <w:pStyle w:val="Prrafodelista"/>
+      </w:pPr>
+      <w:r>
+        <w:t xml:space="preserve">Tipo: </w:t>
+      </w:r>
+      <w:proofErr w:type="spellStart"/>
+      <w:r>
+        <w:t>double</w:t>
+      </w:r>
+      <w:proofErr w:type="spellEnd"/>
+    </w:p>
+    <w:p>
+      <w:pPr>
+        <w:pStyle w:val="Prrafodelista"/>
+      </w:pPr>
+      <w:r>
+        <w:t xml:space="preserve">Visibilidad: </w:t>
+      </w:r>
+      <w:proofErr w:type="spellStart"/>
+      <w:r>
+        <w:t>public</w:t>
+      </w:r>
+      <w:proofErr w:type="spellEnd"/>
     </w:p>
     <w:p>
       <w:pPr>
@@ -2156,8 +4297,13 @@
       <w:pPr>
         <w:ind w:left="708"/>
       </w:pPr>
-      <w:r>
-        <w:t>Descripcion: Método encargado de obtener el tamaño de un archivo en kilobytes</w:t>
+      <w:proofErr w:type="spellStart"/>
+      <w:r>
+        <w:t>Descripcion</w:t>
+      </w:r>
+      <w:proofErr w:type="spellEnd"/>
+      <w:r>
+        <w:t>: Método encargado de obtener el tamaño de un archivo en kilobytes</w:t>
       </w:r>
     </w:p>
     <w:p>
@@ -2175,8 +4321,13 @@
         <w:t>Nombre de la clase:</w:t>
       </w:r>
       <w:r>
-        <w:t xml:space="preserve"> LogManagerTransaction</w:t>
-      </w:r>
+        <w:t xml:space="preserve"> </w:t>
+      </w:r>
+      <w:proofErr w:type="spellStart"/>
+      <w:r>
+        <w:t>LogManagerTransaction</w:t>
+      </w:r>
+      <w:proofErr w:type="spellEnd"/>
     </w:p>
     <w:p>
       <w:r>
@@ -2187,8 +4338,21 @@
         <w:t>Descripción:</w:t>
       </w:r>
       <w:r>
-        <w:t xml:space="preserve"> Clase encargada de administrar los archivos de la bitocora, configuración y la bitácora misma, se encarga de definir el formato para la escritura de un archivo que será bitácora del framework</w:t>
-      </w:r>
+        <w:t xml:space="preserve"> Clase encargada de administrar los archivos de la </w:t>
+      </w:r>
+      <w:proofErr w:type="spellStart"/>
+      <w:r>
+        <w:t>bitocora</w:t>
+      </w:r>
+      <w:proofErr w:type="spellEnd"/>
+      <w:r>
+        <w:t xml:space="preserve">, configuración y la bitácora misma, se encarga de definir el formato para la escritura de un archivo que será bitácora del </w:t>
+      </w:r>
+      <w:proofErr w:type="spellStart"/>
+      <w:r>
+        <w:t>framework</w:t>
+      </w:r>
+      <w:proofErr w:type="spellEnd"/>
     </w:p>
     <w:p>
       <w:r>
@@ -2211,8 +4375,13 @@
         </w:numPr>
       </w:pPr>
       <w:r>
-        <w:t>Implementación LogTransaction</w:t>
-      </w:r>
+        <w:t xml:space="preserve">Implementación </w:t>
+      </w:r>
+      <w:proofErr w:type="spellStart"/>
+      <w:r>
+        <w:t>LogTransaction</w:t>
+      </w:r>
+      <w:proofErr w:type="spellEnd"/>
     </w:p>
     <w:p>
       <w:pPr>
@@ -2223,8 +4392,1251 @@
         </w:numPr>
       </w:pPr>
       <w:r>
-        <w:t>Agregación ManagerFiles</w:t>
-      </w:r>
+        <w:t xml:space="preserve">Agregación </w:t>
+      </w:r>
+      <w:proofErr w:type="spellStart"/>
+      <w:r>
+        <w:t>ManagerFiles</w:t>
+      </w:r>
+      <w:proofErr w:type="spellEnd"/>
+    </w:p>
+    <w:p>
+      <w:pPr>
+        <w:rPr>
+          <w:i/>
+          <w:iCs/>
+        </w:rPr>
+      </w:pPr>
+      <w:r>
+        <w:rPr>
+          <w:i/>
+          <w:iCs/>
+        </w:rPr>
+        <w:lastRenderedPageBreak/>
+        <w:t xml:space="preserve">Atributos: </w:t>
+      </w:r>
+    </w:p>
+    <w:p>
+      <w:pPr>
+        <w:pStyle w:val="Prrafodelista"/>
+        <w:numPr>
+          <w:ilvl w:val="0"/>
+          <w:numId w:val="11"/>
+        </w:numPr>
+      </w:pPr>
+      <w:proofErr w:type="spellStart"/>
+      <w:r>
+        <w:t>pathLog</w:t>
+      </w:r>
+      <w:proofErr w:type="spellEnd"/>
+    </w:p>
+    <w:p>
+      <w:pPr>
+        <w:pStyle w:val="Prrafodelista"/>
+      </w:pPr>
+      <w:r>
+        <w:t xml:space="preserve">Tipo: </w:t>
+      </w:r>
+      <w:proofErr w:type="spellStart"/>
+      <w:r>
+        <w:t>String</w:t>
+      </w:r>
+      <w:proofErr w:type="spellEnd"/>
+    </w:p>
+    <w:p>
+      <w:pPr>
+        <w:pStyle w:val="Prrafodelista"/>
+      </w:pPr>
+      <w:r>
+        <w:t xml:space="preserve">Visibilidad: </w:t>
+      </w:r>
+      <w:proofErr w:type="spellStart"/>
+      <w:r>
+        <w:t>private</w:t>
+      </w:r>
+      <w:proofErr w:type="spellEnd"/>
+    </w:p>
+    <w:p>
+      <w:pPr>
+        <w:pStyle w:val="Prrafodelista"/>
+      </w:pPr>
+      <w:r>
+        <w:t>descripción: Atributo utilizado para crear, leer o escribir un archivo de bitácora ya que este representa la ruta del archivo.</w:t>
+      </w:r>
+    </w:p>
+    <w:p>
+      <w:pPr>
+        <w:pStyle w:val="Prrafodelista"/>
+        <w:numPr>
+          <w:ilvl w:val="0"/>
+          <w:numId w:val="11"/>
+        </w:numPr>
+      </w:pPr>
+      <w:r>
+        <w:t>PROPERTY_LOG_ON</w:t>
+      </w:r>
+    </w:p>
+    <w:p>
+      <w:pPr>
+        <w:pStyle w:val="Prrafodelista"/>
+      </w:pPr>
+      <w:r>
+        <w:t xml:space="preserve">Tipo: </w:t>
+      </w:r>
+      <w:proofErr w:type="spellStart"/>
+      <w:r>
+        <w:t>String</w:t>
+      </w:r>
+      <w:proofErr w:type="spellEnd"/>
+    </w:p>
+    <w:p>
+      <w:pPr>
+        <w:pStyle w:val="Prrafodelista"/>
+      </w:pPr>
+      <w:r>
+        <w:t xml:space="preserve">Visibilidad: </w:t>
+      </w:r>
+      <w:proofErr w:type="spellStart"/>
+      <w:r>
+        <w:t>private</w:t>
+      </w:r>
+      <w:proofErr w:type="spellEnd"/>
+    </w:p>
+    <w:p>
+      <w:pPr>
+        <w:pStyle w:val="Prrafodelista"/>
+      </w:pPr>
+      <w:r>
+        <w:t>Valor: “</w:t>
+      </w:r>
+      <w:proofErr w:type="spellStart"/>
+      <w:r>
+        <w:t>LonOn</w:t>
+      </w:r>
+      <w:proofErr w:type="spellEnd"/>
+      <w:r>
+        <w:t>”</w:t>
+      </w:r>
+    </w:p>
+    <w:p>
+      <w:pPr>
+        <w:pStyle w:val="Prrafodelista"/>
+      </w:pPr>
+      <w:r>
+        <w:t>Descripción: representa el nombre de la propiedad correcta, para activar la función de generar bitácoras</w:t>
+      </w:r>
+    </w:p>
+    <w:p>
+      <w:pPr>
+        <w:pStyle w:val="Prrafodelista"/>
+        <w:numPr>
+          <w:ilvl w:val="0"/>
+          <w:numId w:val="11"/>
+        </w:numPr>
+      </w:pPr>
+      <w:r>
+        <w:t xml:space="preserve">PROPERTY_MAX_CAPACITY </w:t>
+      </w:r>
+    </w:p>
+    <w:p>
+      <w:pPr>
+        <w:pStyle w:val="Prrafodelista"/>
+      </w:pPr>
+      <w:r>
+        <w:t xml:space="preserve">Tipo: </w:t>
+      </w:r>
+      <w:proofErr w:type="spellStart"/>
+      <w:r>
+        <w:t>String</w:t>
+      </w:r>
+      <w:proofErr w:type="spellEnd"/>
+    </w:p>
+    <w:p>
+      <w:pPr>
+        <w:pStyle w:val="Prrafodelista"/>
+      </w:pPr>
+      <w:r>
+        <w:t xml:space="preserve">Visibilidad: </w:t>
+      </w:r>
+      <w:proofErr w:type="spellStart"/>
+      <w:r>
+        <w:t>private</w:t>
+      </w:r>
+      <w:proofErr w:type="spellEnd"/>
+    </w:p>
+    <w:p>
+      <w:pPr>
+        <w:pStyle w:val="Prrafodelista"/>
+      </w:pPr>
+      <w:r>
+        <w:t>Valor: “</w:t>
+      </w:r>
+      <w:proofErr w:type="spellStart"/>
+      <w:r>
+        <w:t>MaxCapacity</w:t>
+      </w:r>
+      <w:proofErr w:type="spellEnd"/>
+      <w:r>
+        <w:t>”</w:t>
+      </w:r>
+    </w:p>
+    <w:p>
+      <w:pPr>
+        <w:pStyle w:val="Prrafodelista"/>
+      </w:pPr>
+      <w:r>
+        <w:t>Descripción: representa el nombre de la propiedad correcta, para limitar el tamaño de archivos</w:t>
+      </w:r>
+    </w:p>
+    <w:p>
+      <w:pPr>
+        <w:pStyle w:val="Prrafodelista"/>
+        <w:numPr>
+          <w:ilvl w:val="0"/>
+          <w:numId w:val="11"/>
+        </w:numPr>
+      </w:pPr>
+      <w:r>
+        <w:t xml:space="preserve">VALUES_IS_LOG_ON </w:t>
+      </w:r>
+    </w:p>
+    <w:p>
+      <w:pPr>
+        <w:pStyle w:val="Prrafodelista"/>
+      </w:pPr>
+      <w:r>
+        <w:t xml:space="preserve">Tipo: </w:t>
+      </w:r>
+      <w:proofErr w:type="spellStart"/>
+      <w:r>
+        <w:t>String</w:t>
+      </w:r>
+      <w:proofErr w:type="spellEnd"/>
+    </w:p>
+    <w:p>
+      <w:pPr>
+        <w:pStyle w:val="Prrafodelista"/>
+      </w:pPr>
+      <w:r>
+        <w:t xml:space="preserve">Visibilidad: </w:t>
+      </w:r>
+      <w:proofErr w:type="spellStart"/>
+      <w:r>
+        <w:t>private</w:t>
+      </w:r>
+      <w:proofErr w:type="spellEnd"/>
+    </w:p>
+    <w:p>
+      <w:pPr>
+        <w:pStyle w:val="Prrafodelista"/>
+      </w:pPr>
+      <w:r>
+        <w:t>Valor: “1”</w:t>
+      </w:r>
+    </w:p>
+    <w:p>
+      <w:pPr>
+        <w:pStyle w:val="Prrafodelista"/>
+      </w:pPr>
+      <w:r>
+        <w:t>Descripción: representa el valor de la propiedad correcta, para activar la función de generar bitácoras.</w:t>
+      </w:r>
+    </w:p>
+    <w:p>
+      <w:pPr>
+        <w:pStyle w:val="Prrafodelista"/>
+        <w:numPr>
+          <w:ilvl w:val="0"/>
+          <w:numId w:val="11"/>
+        </w:numPr>
+      </w:pPr>
+      <w:proofErr w:type="spellStart"/>
+      <w:r>
+        <w:t>props</w:t>
+      </w:r>
+      <w:proofErr w:type="spellEnd"/>
+    </w:p>
+    <w:p>
+      <w:pPr>
+        <w:pStyle w:val="Prrafodelista"/>
+      </w:pPr>
+      <w:r>
+        <w:t xml:space="preserve">Tipo: </w:t>
+      </w:r>
+      <w:proofErr w:type="spellStart"/>
+      <w:r>
+        <w:t>Properties</w:t>
+      </w:r>
+      <w:proofErr w:type="spellEnd"/>
+    </w:p>
+    <w:p>
+      <w:pPr>
+        <w:pStyle w:val="Prrafodelista"/>
+      </w:pPr>
+      <w:r>
+        <w:t xml:space="preserve">Visibilidad: </w:t>
+      </w:r>
+      <w:proofErr w:type="spellStart"/>
+      <w:r>
+        <w:t>private</w:t>
+      </w:r>
+      <w:proofErr w:type="spellEnd"/>
+    </w:p>
+    <w:p>
+      <w:pPr>
+        <w:pStyle w:val="Prrafodelista"/>
+      </w:pPr>
+      <w:r>
+        <w:t>Descripción: representa las propiedades de la configuración para la bitácora</w:t>
+      </w:r>
+    </w:p>
+    <w:p>
+      <w:pPr>
+        <w:pStyle w:val="Prrafodelista"/>
+        <w:numPr>
+          <w:ilvl w:val="0"/>
+          <w:numId w:val="11"/>
+        </w:numPr>
+      </w:pPr>
+      <w:proofErr w:type="spellStart"/>
+      <w:r>
+        <w:t>managerFiles</w:t>
+      </w:r>
+      <w:proofErr w:type="spellEnd"/>
+    </w:p>
+    <w:p>
+      <w:pPr>
+        <w:pStyle w:val="Prrafodelista"/>
+      </w:pPr>
+      <w:r>
+        <w:t xml:space="preserve">Tipo: </w:t>
+      </w:r>
+      <w:proofErr w:type="spellStart"/>
+      <w:r>
+        <w:t>ManagerFiles</w:t>
+      </w:r>
+      <w:proofErr w:type="spellEnd"/>
+    </w:p>
+    <w:p>
+      <w:pPr>
+        <w:pStyle w:val="Prrafodelista"/>
+      </w:pPr>
+      <w:r>
+        <w:t xml:space="preserve">Visibilidad: </w:t>
+      </w:r>
+      <w:proofErr w:type="spellStart"/>
+      <w:r>
+        <w:t>private</w:t>
+      </w:r>
+      <w:proofErr w:type="spellEnd"/>
+    </w:p>
+    <w:p>
+      <w:pPr>
+        <w:pStyle w:val="Prrafodelista"/>
+      </w:pPr>
+      <w:proofErr w:type="spellStart"/>
+      <w:r>
+        <w:t>Descripcion</w:t>
+      </w:r>
+      <w:proofErr w:type="spellEnd"/>
+      <w:r>
+        <w:t xml:space="preserve">: representa una instancia de la clase </w:t>
+      </w:r>
+      <w:proofErr w:type="spellStart"/>
+      <w:r>
+        <w:t>ManagerFiles</w:t>
+      </w:r>
+      <w:proofErr w:type="spellEnd"/>
+      <w:r>
+        <w:t>, la cual sirve para ejecutar varias características de un log.</w:t>
+      </w:r>
+    </w:p>
+    <w:p>
+      <w:pPr>
+        <w:pStyle w:val="Prrafodelista"/>
+        <w:numPr>
+          <w:ilvl w:val="0"/>
+          <w:numId w:val="11"/>
+        </w:numPr>
+      </w:pPr>
+      <w:proofErr w:type="spellStart"/>
+      <w:r>
+        <w:t>currentNumberFile</w:t>
+      </w:r>
+      <w:proofErr w:type="spellEnd"/>
+    </w:p>
+    <w:p>
+      <w:pPr>
+        <w:pStyle w:val="Prrafodelista"/>
+      </w:pPr>
+      <w:r>
+        <w:t xml:space="preserve">Tipo: </w:t>
+      </w:r>
+      <w:proofErr w:type="spellStart"/>
+      <w:r>
+        <w:t>int</w:t>
+      </w:r>
+      <w:proofErr w:type="spellEnd"/>
+    </w:p>
+    <w:p>
+      <w:pPr>
+        <w:pStyle w:val="Prrafodelista"/>
+      </w:pPr>
+      <w:r>
+        <w:t xml:space="preserve">Visibilidad: </w:t>
+      </w:r>
+      <w:proofErr w:type="spellStart"/>
+      <w:r>
+        <w:t>private</w:t>
+      </w:r>
+      <w:proofErr w:type="spellEnd"/>
+    </w:p>
+    <w:p>
+      <w:pPr>
+        <w:pStyle w:val="Prrafodelista"/>
+      </w:pPr>
+      <w:r>
+        <w:t>Descripción: representa el número actual para el log</w:t>
+      </w:r>
+    </w:p>
+    <w:p>
+      <w:pPr>
+        <w:pStyle w:val="Prrafodelista"/>
+        <w:numPr>
+          <w:ilvl w:val="0"/>
+          <w:numId w:val="11"/>
+        </w:numPr>
+      </w:pPr>
+      <w:proofErr w:type="spellStart"/>
+      <w:r>
+        <w:t>currentFile</w:t>
+      </w:r>
+      <w:proofErr w:type="spellEnd"/>
+    </w:p>
+    <w:p>
+      <w:pPr>
+        <w:pStyle w:val="Prrafodelista"/>
+      </w:pPr>
+      <w:r>
+        <w:t>Tipo: File</w:t>
+      </w:r>
+    </w:p>
+    <w:p>
+      <w:pPr>
+        <w:pStyle w:val="Prrafodelista"/>
+      </w:pPr>
+      <w:proofErr w:type="spellStart"/>
+      <w:r>
+        <w:t>Visiblidad</w:t>
+      </w:r>
+      <w:proofErr w:type="spellEnd"/>
+      <w:r>
+        <w:t xml:space="preserve">: </w:t>
+      </w:r>
+      <w:proofErr w:type="spellStart"/>
+      <w:r>
+        <w:t>private</w:t>
+      </w:r>
+      <w:proofErr w:type="spellEnd"/>
+    </w:p>
+    <w:p>
+      <w:pPr>
+        <w:pStyle w:val="Prrafodelista"/>
+      </w:pPr>
+      <w:proofErr w:type="spellStart"/>
+      <w:r>
+        <w:t>Descripcion</w:t>
+      </w:r>
+      <w:proofErr w:type="spellEnd"/>
+      <w:r>
+        <w:t>: representa el archivo actual del log, con un objeto File de Java</w:t>
+      </w:r>
+    </w:p>
+    <w:p/>
+    <w:p/>
+    <w:p>
+      <w:pPr>
+        <w:rPr>
+          <w:i/>
+          <w:iCs/>
+        </w:rPr>
+      </w:pPr>
+      <w:r>
+        <w:rPr>
+          <w:i/>
+          <w:iCs/>
+        </w:rPr>
+        <w:lastRenderedPageBreak/>
+        <w:t xml:space="preserve">Funciones: </w:t>
+      </w:r>
+    </w:p>
+    <w:p>
+      <w:pPr>
+        <w:pStyle w:val="Prrafodelista"/>
+        <w:numPr>
+          <w:ilvl w:val="0"/>
+          <w:numId w:val="12"/>
+        </w:numPr>
+      </w:pPr>
+      <w:proofErr w:type="spellStart"/>
+      <w:r>
+        <w:t>LogManagerTransaction</w:t>
+      </w:r>
+      <w:proofErr w:type="spellEnd"/>
+    </w:p>
+    <w:p>
+      <w:pPr>
+        <w:pStyle w:val="Prrafodelista"/>
+      </w:pPr>
+      <w:r>
+        <w:t xml:space="preserve">Tipo: </w:t>
+      </w:r>
+      <w:proofErr w:type="spellStart"/>
+      <w:r>
+        <w:t>void</w:t>
+      </w:r>
+      <w:proofErr w:type="spellEnd"/>
+    </w:p>
+    <w:p>
+      <w:pPr>
+        <w:pStyle w:val="Prrafodelista"/>
+      </w:pPr>
+      <w:r>
+        <w:t xml:space="preserve">Visibilidad: </w:t>
+      </w:r>
+      <w:proofErr w:type="spellStart"/>
+      <w:r>
+        <w:t>public</w:t>
+      </w:r>
+      <w:proofErr w:type="spellEnd"/>
+    </w:p>
+    <w:p>
+      <w:pPr>
+        <w:pStyle w:val="Prrafodelista"/>
+      </w:pPr>
+      <w:r>
+        <w:t>Descripción: Constructor de la clase, inicializa varios de los atributos de la clase</w:t>
+      </w:r>
+    </w:p>
+    <w:p>
+      <w:pPr>
+        <w:pStyle w:val="Prrafodelista"/>
+      </w:pPr>
+    </w:p>
+    <w:p>
+      <w:pPr>
+        <w:pStyle w:val="Prrafodelista"/>
+        <w:numPr>
+          <w:ilvl w:val="0"/>
+          <w:numId w:val="12"/>
+        </w:numPr>
+      </w:pPr>
+      <w:proofErr w:type="spellStart"/>
+      <w:r>
+        <w:t>isLogOn</w:t>
+      </w:r>
+      <w:proofErr w:type="spellEnd"/>
+    </w:p>
+    <w:p>
+      <w:pPr>
+        <w:pStyle w:val="Prrafodelista"/>
+      </w:pPr>
+      <w:r>
+        <w:t xml:space="preserve">Tipo: </w:t>
+      </w:r>
+      <w:proofErr w:type="spellStart"/>
+      <w:r>
+        <w:t>boolean</w:t>
+      </w:r>
+      <w:proofErr w:type="spellEnd"/>
+    </w:p>
+    <w:p>
+      <w:pPr>
+        <w:pStyle w:val="Prrafodelista"/>
+      </w:pPr>
+      <w:r>
+        <w:t xml:space="preserve">Visibilidad: </w:t>
+      </w:r>
+      <w:proofErr w:type="spellStart"/>
+      <w:r>
+        <w:t>private</w:t>
+      </w:r>
+      <w:proofErr w:type="spellEnd"/>
+    </w:p>
+    <w:p>
+      <w:pPr>
+        <w:pStyle w:val="Prrafodelista"/>
+      </w:pPr>
+      <w:r>
+        <w:t>Argumentos:</w:t>
+      </w:r>
+    </w:p>
+    <w:p>
+      <w:pPr>
+        <w:pStyle w:val="Prrafodelista"/>
+        <w:numPr>
+          <w:ilvl w:val="0"/>
+          <w:numId w:val="13"/>
+        </w:numPr>
+      </w:pPr>
+      <w:proofErr w:type="spellStart"/>
+      <w:r>
+        <w:t>none</w:t>
+      </w:r>
+      <w:proofErr w:type="spellEnd"/>
+    </w:p>
+    <w:p>
+      <w:pPr>
+        <w:pStyle w:val="Prrafodelista"/>
+      </w:pPr>
+      <w:r>
+        <w:t>Descripción: verifica si el valor de la propiedad es el valor que representa la activación del log</w:t>
+      </w:r>
+    </w:p>
+    <w:p>
+      <w:pPr>
+        <w:pStyle w:val="Prrafodelista"/>
+      </w:pPr>
+    </w:p>
+    <w:p>
+      <w:pPr>
+        <w:pStyle w:val="Prrafodelista"/>
+        <w:numPr>
+          <w:ilvl w:val="0"/>
+          <w:numId w:val="12"/>
+        </w:numPr>
+      </w:pPr>
+      <w:proofErr w:type="spellStart"/>
+      <w:r>
+        <w:t>checkFileSize</w:t>
+      </w:r>
+      <w:proofErr w:type="spellEnd"/>
+    </w:p>
+    <w:p>
+      <w:pPr>
+        <w:pStyle w:val="Prrafodelista"/>
+      </w:pPr>
+      <w:r>
+        <w:t xml:space="preserve">Tipo: </w:t>
+      </w:r>
+      <w:proofErr w:type="spellStart"/>
+      <w:r>
+        <w:t>void</w:t>
+      </w:r>
+      <w:proofErr w:type="spellEnd"/>
+    </w:p>
+    <w:p>
+      <w:pPr>
+        <w:pStyle w:val="Prrafodelista"/>
+      </w:pPr>
+      <w:r>
+        <w:t xml:space="preserve">visibilidad: </w:t>
+      </w:r>
+      <w:proofErr w:type="spellStart"/>
+      <w:r>
+        <w:t>private</w:t>
+      </w:r>
+      <w:proofErr w:type="spellEnd"/>
+    </w:p>
+    <w:p>
+      <w:pPr>
+        <w:pStyle w:val="Prrafodelista"/>
+      </w:pPr>
+      <w:r>
+        <w:t>Argumentos:</w:t>
+      </w:r>
+    </w:p>
+    <w:p>
+      <w:pPr>
+        <w:pStyle w:val="Prrafodelista"/>
+        <w:numPr>
+          <w:ilvl w:val="0"/>
+          <w:numId w:val="2"/>
+        </w:numPr>
+      </w:pPr>
+      <w:proofErr w:type="spellStart"/>
+      <w:r>
+        <w:t>none</w:t>
+      </w:r>
+      <w:proofErr w:type="spellEnd"/>
+    </w:p>
+    <w:p>
+      <w:pPr>
+        <w:pStyle w:val="Prrafodelista"/>
+      </w:pPr>
+      <w:r>
+        <w:t xml:space="preserve">Descripción: Encargado de revisar el tamaño actual del archivo log, si el archivo sobrepasa el límite puesto en el </w:t>
+      </w:r>
+      <w:proofErr w:type="gramStart"/>
+      <w:r>
+        <w:t>archivo .</w:t>
+      </w:r>
+      <w:proofErr w:type="spellStart"/>
+      <w:r>
+        <w:t>properties</w:t>
+      </w:r>
+      <w:proofErr w:type="spellEnd"/>
+      <w:proofErr w:type="gramEnd"/>
+      <w:r>
+        <w:t xml:space="preserve"> entonces se generará otro archivo log.</w:t>
+      </w:r>
+    </w:p>
+    <w:p>
+      <w:pPr>
+        <w:pStyle w:val="Prrafodelista"/>
+        <w:numPr>
+          <w:ilvl w:val="0"/>
+          <w:numId w:val="12"/>
+        </w:numPr>
+      </w:pPr>
+      <w:proofErr w:type="spellStart"/>
+      <w:r>
+        <w:t>changeCurrentNumberFile</w:t>
+      </w:r>
+      <w:proofErr w:type="spellEnd"/>
+    </w:p>
+    <w:p>
+      <w:pPr>
+        <w:pStyle w:val="Prrafodelista"/>
+      </w:pPr>
+      <w:r>
+        <w:t xml:space="preserve">Tipo: </w:t>
+      </w:r>
+      <w:proofErr w:type="spellStart"/>
+      <w:r>
+        <w:t>void</w:t>
+      </w:r>
+      <w:proofErr w:type="spellEnd"/>
+    </w:p>
+    <w:p>
+      <w:pPr>
+        <w:pStyle w:val="Prrafodelista"/>
+      </w:pPr>
+      <w:r>
+        <w:t xml:space="preserve">Visibilidad: </w:t>
+      </w:r>
+      <w:proofErr w:type="spellStart"/>
+      <w:r>
+        <w:t>private</w:t>
+      </w:r>
+      <w:proofErr w:type="spellEnd"/>
+    </w:p>
+    <w:p>
+      <w:pPr>
+        <w:pStyle w:val="Prrafodelista"/>
+      </w:pPr>
+      <w:r>
+        <w:t>Argumentos:</w:t>
+      </w:r>
+    </w:p>
+    <w:p>
+      <w:pPr>
+        <w:pStyle w:val="Prrafodelista"/>
+        <w:numPr>
+          <w:ilvl w:val="0"/>
+          <w:numId w:val="2"/>
+        </w:numPr>
+      </w:pPr>
+      <w:proofErr w:type="spellStart"/>
+      <w:r>
+        <w:t>none</w:t>
+      </w:r>
+      <w:proofErr w:type="spellEnd"/>
+    </w:p>
+    <w:p>
+      <w:pPr>
+        <w:ind w:left="708"/>
+      </w:pPr>
+      <w:r>
+        <w:t xml:space="preserve">Descripción: Encargado de cambiar el nombre del archivo en base al número actual de archivo. </w:t>
+      </w:r>
+    </w:p>
+    <w:p>
+      <w:pPr>
+        <w:pStyle w:val="Prrafodelista"/>
+        <w:numPr>
+          <w:ilvl w:val="0"/>
+          <w:numId w:val="12"/>
+        </w:numPr>
+      </w:pPr>
+      <w:proofErr w:type="spellStart"/>
+      <w:r>
+        <w:t>checkCurrentFile</w:t>
+      </w:r>
+      <w:proofErr w:type="spellEnd"/>
+    </w:p>
+    <w:p>
+      <w:pPr>
+        <w:pStyle w:val="Prrafodelista"/>
+      </w:pPr>
+      <w:r>
+        <w:t xml:space="preserve">Tipo: </w:t>
+      </w:r>
+      <w:proofErr w:type="spellStart"/>
+      <w:r>
+        <w:t>void</w:t>
+      </w:r>
+      <w:proofErr w:type="spellEnd"/>
+    </w:p>
+    <w:p>
+      <w:pPr>
+        <w:pStyle w:val="Prrafodelista"/>
+      </w:pPr>
+      <w:r>
+        <w:t xml:space="preserve">Visibilidad: </w:t>
+      </w:r>
+      <w:proofErr w:type="spellStart"/>
+      <w:r>
+        <w:t>private</w:t>
+      </w:r>
+      <w:proofErr w:type="spellEnd"/>
+    </w:p>
+    <w:p>
+      <w:pPr>
+        <w:pStyle w:val="Prrafodelista"/>
+      </w:pPr>
+      <w:r>
+        <w:t>Argumentos:</w:t>
+      </w:r>
+    </w:p>
+    <w:p>
+      <w:pPr>
+        <w:pStyle w:val="Prrafodelista"/>
+        <w:numPr>
+          <w:ilvl w:val="0"/>
+          <w:numId w:val="2"/>
+        </w:numPr>
+      </w:pPr>
+      <w:proofErr w:type="spellStart"/>
+      <w:r>
+        <w:t>none</w:t>
+      </w:r>
+      <w:proofErr w:type="spellEnd"/>
+    </w:p>
+    <w:p>
+      <w:pPr>
+        <w:ind w:left="708"/>
+      </w:pPr>
+      <w:r>
+        <w:t>Descripción: Encargado de revisar si el número de archivo del log está creado, de no ser así genera dicho archivo.</w:t>
+      </w:r>
+    </w:p>
+    <w:p>
+      <w:pPr>
+        <w:pStyle w:val="Prrafodelista"/>
+        <w:numPr>
+          <w:ilvl w:val="0"/>
+          <w:numId w:val="12"/>
+        </w:numPr>
+      </w:pPr>
+      <w:proofErr w:type="spellStart"/>
+      <w:r>
+        <w:t>readFile</w:t>
+      </w:r>
+      <w:proofErr w:type="spellEnd"/>
+    </w:p>
+    <w:p>
+      <w:pPr>
+        <w:pStyle w:val="Prrafodelista"/>
+      </w:pPr>
+      <w:r>
+        <w:t xml:space="preserve">Tipo: </w:t>
+      </w:r>
+      <w:proofErr w:type="spellStart"/>
+      <w:r>
+        <w:t>String</w:t>
+      </w:r>
+      <w:proofErr w:type="spellEnd"/>
+    </w:p>
+    <w:p>
+      <w:pPr>
+        <w:pStyle w:val="Prrafodelista"/>
+      </w:pPr>
+      <w:r>
+        <w:t xml:space="preserve">Visibilidad: </w:t>
+      </w:r>
+      <w:proofErr w:type="spellStart"/>
+      <w:r>
+        <w:t>private</w:t>
+      </w:r>
+      <w:proofErr w:type="spellEnd"/>
+    </w:p>
+    <w:p>
+      <w:pPr>
+        <w:pStyle w:val="Prrafodelista"/>
+      </w:pPr>
+      <w:r>
+        <w:t>Argumentos:</w:t>
+      </w:r>
+    </w:p>
+    <w:p>
+      <w:pPr>
+        <w:pStyle w:val="Prrafodelista"/>
+        <w:numPr>
+          <w:ilvl w:val="0"/>
+          <w:numId w:val="2"/>
+        </w:numPr>
+      </w:pPr>
+      <w:proofErr w:type="spellStart"/>
+      <w:r>
+        <w:t>none</w:t>
+      </w:r>
+      <w:proofErr w:type="spellEnd"/>
+    </w:p>
+    <w:p>
+      <w:pPr>
+        <w:ind w:left="708"/>
+      </w:pPr>
+      <w:r>
+        <w:t>Descripción: Encargado de leer el contenido actual de un log</w:t>
+      </w:r>
+    </w:p>
+    <w:p>
+      <w:pPr>
+        <w:pStyle w:val="Prrafodelista"/>
+      </w:pPr>
+    </w:p>
+    <w:p>
+      <w:pPr>
+        <w:pStyle w:val="Prrafodelista"/>
+        <w:numPr>
+          <w:ilvl w:val="0"/>
+          <w:numId w:val="12"/>
+        </w:numPr>
+      </w:pPr>
+      <w:proofErr w:type="spellStart"/>
+      <w:r>
+        <w:t>configLog</w:t>
+      </w:r>
+      <w:proofErr w:type="spellEnd"/>
+    </w:p>
+    <w:p>
+      <w:pPr>
+        <w:pStyle w:val="Prrafodelista"/>
+      </w:pPr>
+      <w:r>
+        <w:t xml:space="preserve">Tipo: </w:t>
+      </w:r>
+      <w:proofErr w:type="spellStart"/>
+      <w:r>
+        <w:t>void</w:t>
+      </w:r>
+      <w:proofErr w:type="spellEnd"/>
+    </w:p>
+    <w:p>
+      <w:pPr>
+        <w:pStyle w:val="Prrafodelista"/>
+      </w:pPr>
+      <w:r>
+        <w:t xml:space="preserve">Visibilidad: </w:t>
+      </w:r>
+      <w:proofErr w:type="spellStart"/>
+      <w:r>
+        <w:t>private</w:t>
+      </w:r>
+      <w:proofErr w:type="spellEnd"/>
+    </w:p>
+    <w:p>
+      <w:pPr>
+        <w:pStyle w:val="Prrafodelista"/>
+      </w:pPr>
+      <w:r>
+        <w:t>Argumentos:</w:t>
+      </w:r>
+    </w:p>
+    <w:p>
+      <w:pPr>
+        <w:pStyle w:val="Prrafodelista"/>
+        <w:numPr>
+          <w:ilvl w:val="0"/>
+          <w:numId w:val="2"/>
+        </w:numPr>
+      </w:pPr>
+      <w:proofErr w:type="spellStart"/>
+      <w:r>
+        <w:t>none</w:t>
+      </w:r>
+      <w:proofErr w:type="spellEnd"/>
+    </w:p>
+    <w:p>
+      <w:pPr>
+        <w:ind w:left="708"/>
+      </w:pPr>
+      <w:r>
+        <w:t xml:space="preserve">Descripción: Encargado de leer el contenido del </w:t>
+      </w:r>
+      <w:proofErr w:type="gramStart"/>
+      <w:r>
+        <w:t>archivo .</w:t>
+      </w:r>
+      <w:proofErr w:type="spellStart"/>
+      <w:r>
+        <w:t>properties</w:t>
+      </w:r>
+      <w:proofErr w:type="spellEnd"/>
+      <w:proofErr w:type="gramEnd"/>
+      <w:r>
+        <w:t xml:space="preserve"> y guardarlo en el objeto </w:t>
+      </w:r>
+      <w:proofErr w:type="spellStart"/>
+      <w:r>
+        <w:t>props</w:t>
+      </w:r>
+      <w:proofErr w:type="spellEnd"/>
+      <w:r>
+        <w:t xml:space="preserve"> de la clase.</w:t>
+      </w:r>
+    </w:p>
+    <w:p>
+      <w:pPr>
+        <w:pStyle w:val="Prrafodelista"/>
+        <w:numPr>
+          <w:ilvl w:val="0"/>
+          <w:numId w:val="12"/>
+        </w:numPr>
+      </w:pPr>
+      <w:proofErr w:type="spellStart"/>
+      <w:r>
+        <w:t>writeLogFile</w:t>
+      </w:r>
+      <w:proofErr w:type="spellEnd"/>
+    </w:p>
+    <w:p>
+      <w:pPr>
+        <w:pStyle w:val="Prrafodelista"/>
+      </w:pPr>
+      <w:r>
+        <w:t xml:space="preserve">Tipo: </w:t>
+      </w:r>
+      <w:proofErr w:type="spellStart"/>
+      <w:r>
+        <w:t>void</w:t>
+      </w:r>
+      <w:proofErr w:type="spellEnd"/>
+    </w:p>
+    <w:p>
+      <w:pPr>
+        <w:pStyle w:val="Prrafodelista"/>
+      </w:pPr>
+      <w:r>
+        <w:t xml:space="preserve">Visibilidad: </w:t>
+      </w:r>
+      <w:proofErr w:type="spellStart"/>
+      <w:r>
+        <w:t>public</w:t>
+      </w:r>
+      <w:proofErr w:type="spellEnd"/>
+    </w:p>
+    <w:p>
+      <w:pPr>
+        <w:pStyle w:val="Prrafodelista"/>
+      </w:pPr>
+      <w:r>
+        <w:t>Argumentos:</w:t>
+      </w:r>
+    </w:p>
+    <w:p>
+      <w:pPr>
+        <w:pStyle w:val="Prrafodelista"/>
+        <w:numPr>
+          <w:ilvl w:val="0"/>
+          <w:numId w:val="2"/>
+        </w:numPr>
+      </w:pPr>
+      <w:proofErr w:type="spellStart"/>
+      <w:proofErr w:type="gramStart"/>
+      <w:r>
+        <w:t>transactions:List</w:t>
+      </w:r>
+      <w:proofErr w:type="spellEnd"/>
+      <w:proofErr w:type="gramEnd"/>
+      <w:r>
+        <w:t>&lt;</w:t>
+      </w:r>
+      <w:proofErr w:type="spellStart"/>
+      <w:r>
+        <w:t>Transaction</w:t>
+      </w:r>
+      <w:proofErr w:type="spellEnd"/>
+      <w:r>
+        <w:t>&gt;</w:t>
+      </w:r>
+    </w:p>
+    <w:p>
+      <w:pPr>
+        <w:pStyle w:val="Prrafodelista"/>
+        <w:numPr>
+          <w:ilvl w:val="0"/>
+          <w:numId w:val="2"/>
+        </w:numPr>
+      </w:pPr>
+      <w:proofErr w:type="spellStart"/>
+      <w:r>
+        <w:t>transaction</w:t>
+      </w:r>
+      <w:proofErr w:type="spellEnd"/>
+      <w:r>
+        <w:t xml:space="preserve">: </w:t>
+      </w:r>
+      <w:proofErr w:type="spellStart"/>
+      <w:r>
+        <w:t>Transaction</w:t>
+      </w:r>
+      <w:proofErr w:type="spellEnd"/>
+    </w:p>
+    <w:p>
+      <w:pPr>
+        <w:ind w:left="708"/>
+      </w:pPr>
+      <w:r>
+        <w:t xml:space="preserve">Descripción: implementación del método del mismo nombre con la interfaz </w:t>
+      </w:r>
+      <w:proofErr w:type="spellStart"/>
+      <w:r>
+        <w:t>LogTransaction</w:t>
+      </w:r>
+      <w:proofErr w:type="spellEnd"/>
+    </w:p>
+    <w:p/>
+    <w:p>
+      <w:r>
+        <w:t>Diagrama:</w:t>
+      </w:r>
+    </w:p>
+    <w:p>
+      <w:r>
+        <w:rPr>
+          <w:noProof/>
+        </w:rPr>
+        <w:drawing>
+          <wp:inline distT="0" distB="0" distL="0" distR="0">
+            <wp:extent cx="5724857" cy="3453319"/>
+            <wp:effectExtent l="0" t="0" r="9525" b="0"/>
+            <wp:docPr id="19" name="Imagen 19"/>
+            <wp:cNvGraphicFramePr>
+              <a:graphicFrameLocks xmlns:a="http://schemas.openxmlformats.org/drawingml/2006/main" noChangeAspect="1"/>
+            </wp:cNvGraphicFramePr>
+            <a:graphic xmlns:a="http://schemas.openxmlformats.org/drawingml/2006/main">
+              <a:graphicData uri="http://schemas.openxmlformats.org/drawingml/2006/picture">
+                <pic:pic xmlns:pic="http://schemas.openxmlformats.org/drawingml/2006/picture">
+                  <pic:nvPicPr>
+                    <pic:cNvPr id="0" name="Picture 2"/>
+                    <pic:cNvPicPr>
+                      <a:picLocks noChangeAspect="1" noChangeArrowheads="1"/>
+                    </pic:cNvPicPr>
+                  </pic:nvPicPr>
+                  <pic:blipFill>
+                    <a:blip r:embed="rId24">
+                      <a:extLst>
+                        <a:ext uri="{28A0092B-C50C-407E-A947-70E740481C1C}">
+                          <a14:useLocalDpi xmlns:a14="http://schemas.microsoft.com/office/drawing/2010/main" val="0"/>
+                        </a:ext>
+                      </a:extLst>
+                    </a:blip>
+                    <a:srcRect/>
+                    <a:stretch>
+                      <a:fillRect/>
+                    </a:stretch>
+                  </pic:blipFill>
+                  <pic:spPr bwMode="auto">
+                    <a:xfrm>
+                      <a:off x="0" y="0"/>
+                      <a:ext cx="5736554" cy="3460375"/>
+                    </a:xfrm>
+                    <a:prstGeom prst="rect">
+                      <a:avLst/>
+                    </a:prstGeom>
+                    <a:noFill/>
+                  </pic:spPr>
+                </pic:pic>
+              </a:graphicData>
+            </a:graphic>
+          </wp:inline>
+        </w:drawing>
+      </w:r>
+    </w:p>
+    <w:p/>
+    <w:p/>
+    <w:p/>
+    <w:p>
+      <w:pPr>
+        <w:pStyle w:val="Subttulo"/>
+      </w:pPr>
+      <w:r>
+        <w:lastRenderedPageBreak/>
+        <w:t xml:space="preserve">Paquete </w:t>
+      </w:r>
+      <w:proofErr w:type="spellStart"/>
+      <w:r>
+        <w:t>xml</w:t>
+      </w:r>
+      <w:proofErr w:type="spellEnd"/>
+    </w:p>
+    <w:p>
+      <w:r>
+        <w:rPr>
+          <w:i/>
+          <w:iCs/>
+        </w:rPr>
+        <w:t>Nombre de la clase:</w:t>
+      </w:r>
+      <w:r>
+        <w:t xml:space="preserve"> </w:t>
+      </w:r>
+      <w:proofErr w:type="spellStart"/>
+      <w:r>
+        <w:t>ManagerTransactionXML</w:t>
+      </w:r>
+      <w:proofErr w:type="spellEnd"/>
+    </w:p>
+    <w:p>
+      <w:r>
+        <w:rPr>
+          <w:i/>
+          <w:iCs/>
+        </w:rPr>
+        <w:t>Descripción:</w:t>
+      </w:r>
+      <w:r>
+        <w:t xml:space="preserve"> Clase encargada de leer el archivo de configuración config.xml el cual transforma ese archivo plano en una lista de objetos de tipo </w:t>
+      </w:r>
+      <w:proofErr w:type="spellStart"/>
+      <w:r>
+        <w:t>transaction</w:t>
+      </w:r>
+      <w:proofErr w:type="spellEnd"/>
+      <w:r>
+        <w:t>.</w:t>
+      </w:r>
+    </w:p>
+    <w:p>
+      <w:r>
+        <w:rPr>
+          <w:i/>
+          <w:iCs/>
+        </w:rPr>
+        <w:t>Dependencias con otras clases:</w:t>
+      </w:r>
+      <w:r>
+        <w:t xml:space="preserve"> </w:t>
+      </w:r>
+    </w:p>
+    <w:p>
+      <w:pPr>
+        <w:pStyle w:val="Prrafodelista"/>
+        <w:numPr>
+          <w:ilvl w:val="0"/>
+          <w:numId w:val="2"/>
+        </w:numPr>
+      </w:pPr>
+      <w:r>
+        <w:t xml:space="preserve">Implementación </w:t>
+      </w:r>
+      <w:proofErr w:type="spellStart"/>
+      <w:r>
+        <w:t>XMLManager</w:t>
+      </w:r>
+      <w:proofErr w:type="spellEnd"/>
     </w:p>
     <w:p>
       <w:pPr>
@@ -2246,35 +5658,50 @@
         <w:pStyle w:val="Prrafodelista"/>
         <w:numPr>
           <w:ilvl w:val="0"/>
-          <w:numId w:val="11"/>
+          <w:numId w:val="14"/>
         </w:numPr>
       </w:pPr>
-      <w:r>
-        <w:t>pathLog</w:t>
-      </w:r>
-    </w:p>
-    <w:p>
-      <w:pPr>
-        <w:pStyle w:val="Prrafodelista"/>
-      </w:pPr>
-      <w:r>
-        <w:t>Tipo: String</w:t>
-      </w:r>
-    </w:p>
-    <w:p>
-      <w:pPr>
-        <w:pStyle w:val="Prrafodelista"/>
-      </w:pPr>
-      <w:r>
-        <w:t>Visibilidad: private</w:t>
-      </w:r>
-    </w:p>
-    <w:p>
-      <w:pPr>
-        <w:pStyle w:val="Prrafodelista"/>
-      </w:pPr>
-      <w:r>
-        <w:t>descripción: Atributo utilizado para crear, leer o escribir un archivo de bitácora ya que este representa la ruta del archivo.</w:t>
+      <w:proofErr w:type="spellStart"/>
+      <w:r>
+        <w:t>configFile</w:t>
+      </w:r>
+      <w:proofErr w:type="spellEnd"/>
+      <w:r>
+        <w:t xml:space="preserve"> </w:t>
+      </w:r>
+    </w:p>
+    <w:p>
+      <w:pPr>
+        <w:pStyle w:val="Prrafodelista"/>
+      </w:pPr>
+      <w:r>
+        <w:t xml:space="preserve">Tipo: </w:t>
+      </w:r>
+      <w:proofErr w:type="spellStart"/>
+      <w:r>
+        <w:t>String</w:t>
+      </w:r>
+      <w:proofErr w:type="spellEnd"/>
+    </w:p>
+    <w:p>
+      <w:pPr>
+        <w:pStyle w:val="Prrafodelista"/>
+      </w:pPr>
+      <w:r>
+        <w:t xml:space="preserve">Visibilidad: </w:t>
+      </w:r>
+      <w:proofErr w:type="spellStart"/>
+      <w:r>
+        <w:t>Private</w:t>
+      </w:r>
+      <w:proofErr w:type="spellEnd"/>
+    </w:p>
+    <w:p>
+      <w:pPr>
+        <w:pStyle w:val="Prrafodelista"/>
+      </w:pPr>
+      <w:r>
+        <w:t>descripción: utilizado para representar la ruta del archivo de configuración, este se inicializa en el constructor</w:t>
       </w:r>
     </w:p>
     <w:p>
@@ -2282,43 +5709,73 @@
         <w:pStyle w:val="Prrafodelista"/>
         <w:numPr>
           <w:ilvl w:val="0"/>
-          <w:numId w:val="11"/>
+          <w:numId w:val="14"/>
         </w:numPr>
       </w:pPr>
       <w:r>
-        <w:t>PROPERTY_LOG_ON</w:t>
-      </w:r>
-    </w:p>
-    <w:p>
-      <w:pPr>
-        <w:pStyle w:val="Prrafodelista"/>
-      </w:pPr>
-      <w:r>
-        <w:t>Tipo: String</w:t>
-      </w:r>
-    </w:p>
-    <w:p>
-      <w:pPr>
-        <w:pStyle w:val="Prrafodelista"/>
-      </w:pPr>
-      <w:r>
-        <w:t>Visibilidad: private</w:t>
-      </w:r>
-    </w:p>
-    <w:p>
-      <w:pPr>
-        <w:pStyle w:val="Prrafodelista"/>
-      </w:pPr>
-      <w:r>
-        <w:t>Valor: “LonOn”</w:t>
-      </w:r>
-    </w:p>
-    <w:p>
-      <w:pPr>
-        <w:pStyle w:val="Prrafodelista"/>
-      </w:pPr>
-      <w:r>
-        <w:t>Descripción: representa el nombre de la propiedad correcta, para activar la función de generar bitácoras</w:t>
+        <w:t>NAME</w:t>
+      </w:r>
+    </w:p>
+    <w:p>
+      <w:pPr>
+        <w:pStyle w:val="Prrafodelista"/>
+      </w:pPr>
+      <w:proofErr w:type="spellStart"/>
+      <w:proofErr w:type="gramStart"/>
+      <w:r>
+        <w:t>Tipo:String</w:t>
+      </w:r>
+      <w:proofErr w:type="spellEnd"/>
+      <w:proofErr w:type="gramEnd"/>
+    </w:p>
+    <w:p>
+      <w:pPr>
+        <w:pStyle w:val="Prrafodelista"/>
+      </w:pPr>
+      <w:r>
+        <w:t>Valor: “</w:t>
+      </w:r>
+      <w:proofErr w:type="spellStart"/>
+      <w:r>
+        <w:t>name</w:t>
+      </w:r>
+      <w:proofErr w:type="spellEnd"/>
+      <w:r>
+        <w:t>”</w:t>
+      </w:r>
+    </w:p>
+    <w:p>
+      <w:pPr>
+        <w:pStyle w:val="Prrafodelista"/>
+      </w:pPr>
+      <w:r>
+        <w:t xml:space="preserve">Visibilidad: </w:t>
+      </w:r>
+      <w:proofErr w:type="spellStart"/>
+      <w:r>
+        <w:t>private</w:t>
+      </w:r>
+      <w:proofErr w:type="spellEnd"/>
+    </w:p>
+    <w:p>
+      <w:pPr>
+        <w:pStyle w:val="Prrafodelista"/>
+      </w:pPr>
+      <w:proofErr w:type="spellStart"/>
+      <w:r>
+        <w:t>Descripcion</w:t>
+      </w:r>
+      <w:proofErr w:type="spellEnd"/>
+      <w:r>
+        <w:t xml:space="preserve">: utilizado para identificar dentro de la estructura </w:t>
+      </w:r>
+      <w:proofErr w:type="spellStart"/>
+      <w:r>
+        <w:t>xml</w:t>
+      </w:r>
+      <w:proofErr w:type="spellEnd"/>
+      <w:r>
+        <w:t xml:space="preserve"> el nombre de una transacción</w:t>
       </w:r>
     </w:p>
     <w:p>
@@ -2326,124 +5783,234 @@
         <w:pStyle w:val="Prrafodelista"/>
         <w:numPr>
           <w:ilvl w:val="0"/>
-          <w:numId w:val="11"/>
+          <w:numId w:val="14"/>
         </w:numPr>
       </w:pPr>
       <w:r>
-        <w:t xml:space="preserve">PROPERTY_MAX_CAPACITY </w:t>
-      </w:r>
-    </w:p>
-    <w:p>
-      <w:pPr>
-        <w:pStyle w:val="Prrafodelista"/>
-      </w:pPr>
-      <w:r>
-        <w:t>Tipo: String</w:t>
-      </w:r>
-    </w:p>
-    <w:p>
-      <w:pPr>
-        <w:pStyle w:val="Prrafodelista"/>
-      </w:pPr>
-      <w:r>
-        <w:t>Visibilidad: private</w:t>
-      </w:r>
-    </w:p>
-    <w:p>
-      <w:pPr>
-        <w:pStyle w:val="Prrafodelista"/>
-      </w:pPr>
-      <w:r>
-        <w:t>Valor: “MaxCapacity”</w:t>
-      </w:r>
-    </w:p>
-    <w:p>
-      <w:pPr>
-        <w:pStyle w:val="Prrafodelista"/>
-      </w:pPr>
-      <w:r>
-        <w:t>Descripción: representa el nombre de la propiedad correcta, para limitar el tamaño de archivos</w:t>
-      </w:r>
+        <w:t>TRANSACTION</w:t>
+      </w:r>
+    </w:p>
+    <w:p>
+      <w:pPr>
+        <w:pStyle w:val="Prrafodelista"/>
+      </w:pPr>
+      <w:proofErr w:type="spellStart"/>
+      <w:proofErr w:type="gramStart"/>
+      <w:r>
+        <w:t>Tipo:String</w:t>
+      </w:r>
+      <w:proofErr w:type="spellEnd"/>
+      <w:proofErr w:type="gramEnd"/>
+    </w:p>
+    <w:p>
+      <w:pPr>
+        <w:pStyle w:val="Prrafodelista"/>
+      </w:pPr>
+      <w:r>
+        <w:t>Valor: “</w:t>
+      </w:r>
+      <w:proofErr w:type="spellStart"/>
+      <w:r>
+        <w:t>transaction</w:t>
+      </w:r>
+      <w:proofErr w:type="spellEnd"/>
+      <w:r>
+        <w:t>”</w:t>
+      </w:r>
+    </w:p>
+    <w:p>
+      <w:pPr>
+        <w:pStyle w:val="Prrafodelista"/>
+      </w:pPr>
+      <w:r>
+        <w:t xml:space="preserve">Visibilidad: </w:t>
+      </w:r>
+      <w:proofErr w:type="spellStart"/>
+      <w:r>
+        <w:t>private</w:t>
+      </w:r>
+      <w:proofErr w:type="spellEnd"/>
+    </w:p>
+    <w:p>
+      <w:pPr>
+        <w:pStyle w:val="Prrafodelista"/>
+      </w:pPr>
+      <w:proofErr w:type="spellStart"/>
+      <w:r>
+        <w:t>Descripcion</w:t>
+      </w:r>
+      <w:proofErr w:type="spellEnd"/>
+      <w:r>
+        <w:t xml:space="preserve">: utilizado para identificar dentro de la estructura </w:t>
+      </w:r>
+      <w:proofErr w:type="spellStart"/>
+      <w:r>
+        <w:t>xml</w:t>
+      </w:r>
+      <w:proofErr w:type="spellEnd"/>
+      <w:r>
+        <w:t xml:space="preserve"> las etiquetas </w:t>
+      </w:r>
+      <w:proofErr w:type="spellStart"/>
+      <w:r>
+        <w:t>transaction</w:t>
+      </w:r>
+      <w:proofErr w:type="spellEnd"/>
+    </w:p>
+    <w:p>
+      <w:pPr>
+        <w:pStyle w:val="Prrafodelista"/>
+      </w:pPr>
     </w:p>
     <w:p>
       <w:pPr>
         <w:pStyle w:val="Prrafodelista"/>
         <w:numPr>
           <w:ilvl w:val="0"/>
-          <w:numId w:val="11"/>
+          <w:numId w:val="14"/>
         </w:numPr>
       </w:pPr>
       <w:r>
-        <w:t xml:space="preserve">VALUES_IS_LOG_ON </w:t>
-      </w:r>
-    </w:p>
-    <w:p>
-      <w:pPr>
-        <w:pStyle w:val="Prrafodelista"/>
-      </w:pPr>
-      <w:r>
-        <w:t>Tipo: String</w:t>
-      </w:r>
-    </w:p>
-    <w:p>
-      <w:pPr>
-        <w:pStyle w:val="Prrafodelista"/>
-      </w:pPr>
-      <w:r>
-        <w:t>Visibilidad: private</w:t>
-      </w:r>
-    </w:p>
-    <w:p>
-      <w:pPr>
-        <w:pStyle w:val="Prrafodelista"/>
-      </w:pPr>
-      <w:r>
-        <w:t>Valor: “1”</w:t>
-      </w:r>
-    </w:p>
-    <w:p>
-      <w:pPr>
-        <w:pStyle w:val="Prrafodelista"/>
-      </w:pPr>
-      <w:r>
-        <w:t>Descripción: representa el valor de la propiedad correcta, para activar la función de generar bitácoras.</w:t>
-      </w:r>
+        <w:t>CONTROLLER</w:t>
+      </w:r>
+    </w:p>
+    <w:p>
+      <w:pPr>
+        <w:pStyle w:val="Prrafodelista"/>
+      </w:pPr>
+      <w:proofErr w:type="spellStart"/>
+      <w:proofErr w:type="gramStart"/>
+      <w:r>
+        <w:t>Tipo:String</w:t>
+      </w:r>
+      <w:proofErr w:type="spellEnd"/>
+      <w:proofErr w:type="gramEnd"/>
+    </w:p>
+    <w:p>
+      <w:pPr>
+        <w:pStyle w:val="Prrafodelista"/>
+      </w:pPr>
+      <w:r>
+        <w:t>Valor: “</w:t>
+      </w:r>
+      <w:proofErr w:type="spellStart"/>
+      <w:r>
+        <w:t>controller</w:t>
+      </w:r>
+      <w:proofErr w:type="spellEnd"/>
+      <w:r>
+        <w:t>”</w:t>
+      </w:r>
+    </w:p>
+    <w:p>
+      <w:pPr>
+        <w:pStyle w:val="Prrafodelista"/>
+      </w:pPr>
+      <w:r>
+        <w:t xml:space="preserve">Visibilidad: </w:t>
+      </w:r>
+      <w:proofErr w:type="spellStart"/>
+      <w:r>
+        <w:t>private</w:t>
+      </w:r>
+      <w:proofErr w:type="spellEnd"/>
+    </w:p>
+    <w:p>
+      <w:pPr>
+        <w:pStyle w:val="Prrafodelista"/>
+      </w:pPr>
+      <w:r>
+        <w:t xml:space="preserve">Descripción: utilizado para identificar dentro de la estructura </w:t>
+      </w:r>
+      <w:proofErr w:type="spellStart"/>
+      <w:r>
+        <w:t>xml</w:t>
+      </w:r>
+      <w:proofErr w:type="spellEnd"/>
+      <w:r>
+        <w:t xml:space="preserve"> las etiquetas </w:t>
+      </w:r>
+      <w:proofErr w:type="spellStart"/>
+      <w:r>
+        <w:t>controller</w:t>
+      </w:r>
+      <w:proofErr w:type="spellEnd"/>
     </w:p>
     <w:p>
       <w:pPr>
         <w:pStyle w:val="Prrafodelista"/>
         <w:numPr>
           <w:ilvl w:val="0"/>
-          <w:numId w:val="11"/>
+          <w:numId w:val="14"/>
         </w:numPr>
       </w:pPr>
       <w:r>
-        <w:lastRenderedPageBreak/>
-        <w:t>props</w:t>
-      </w:r>
-    </w:p>
-    <w:p>
-      <w:pPr>
-        <w:pStyle w:val="Prrafodelista"/>
-      </w:pPr>
-      <w:r>
-        <w:t>Tipo: Properties</w:t>
-      </w:r>
-    </w:p>
-    <w:p>
-      <w:pPr>
-        <w:pStyle w:val="Prrafodelista"/>
-      </w:pPr>
-      <w:r>
-        <w:t>Visibilidad: private</w:t>
-      </w:r>
-    </w:p>
-    <w:p>
-      <w:pPr>
-        <w:pStyle w:val="Prrafodelista"/>
-      </w:pPr>
-      <w:r>
-        <w:t>Descripción: representa las propiedades de la configuración para la bitácora</w:t>
+        <w:t>MODEL</w:t>
+      </w:r>
+    </w:p>
+    <w:p>
+      <w:pPr>
+        <w:pStyle w:val="Prrafodelista"/>
+      </w:pPr>
+      <w:proofErr w:type="spellStart"/>
+      <w:proofErr w:type="gramStart"/>
+      <w:r>
+        <w:t>Tipo:String</w:t>
+      </w:r>
+      <w:proofErr w:type="spellEnd"/>
+      <w:proofErr w:type="gramEnd"/>
+    </w:p>
+    <w:p>
+      <w:pPr>
+        <w:pStyle w:val="Prrafodelista"/>
+      </w:pPr>
+      <w:r>
+        <w:t>Valor: “</w:t>
+      </w:r>
+      <w:proofErr w:type="spellStart"/>
+      <w:r>
+        <w:t>model</w:t>
+      </w:r>
+      <w:proofErr w:type="spellEnd"/>
+      <w:r>
+        <w:t>”</w:t>
+      </w:r>
+    </w:p>
+    <w:p>
+      <w:pPr>
+        <w:pStyle w:val="Prrafodelista"/>
+      </w:pPr>
+      <w:r>
+        <w:t xml:space="preserve">Visibilidad: </w:t>
+      </w:r>
+      <w:proofErr w:type="spellStart"/>
+      <w:r>
+        <w:t>private</w:t>
+      </w:r>
+      <w:proofErr w:type="spellEnd"/>
+    </w:p>
+    <w:p>
+      <w:pPr>
+        <w:pStyle w:val="Prrafodelista"/>
+      </w:pPr>
+      <w:r>
+        <w:t xml:space="preserve">Descripción: utilizado para identificar dentro de la estructura </w:t>
+      </w:r>
+      <w:proofErr w:type="spellStart"/>
+      <w:r>
+        <w:t>xml</w:t>
+      </w:r>
+      <w:proofErr w:type="spellEnd"/>
+      <w:r>
+        <w:t xml:space="preserve"> las etiquetas </w:t>
+      </w:r>
+      <w:proofErr w:type="spellStart"/>
+      <w:r>
+        <w:t>model</w:t>
+      </w:r>
+      <w:proofErr w:type="spellEnd"/>
+      <w:r>
+        <w:t xml:space="preserve"> </w:t>
       </w:r>
     </w:p>
     <w:p>
@@ -2451,35 +6018,89 @@
         <w:pStyle w:val="Prrafodelista"/>
         <w:numPr>
           <w:ilvl w:val="0"/>
-          <w:numId w:val="11"/>
+          <w:numId w:val="14"/>
         </w:numPr>
       </w:pPr>
       <w:r>
-        <w:t>managerFiles</w:t>
-      </w:r>
-    </w:p>
-    <w:p>
-      <w:pPr>
-        <w:pStyle w:val="Prrafodelista"/>
-      </w:pPr>
-      <w:r>
-        <w:t>Tipo: ManagerFiles</w:t>
-      </w:r>
-    </w:p>
-    <w:p>
-      <w:pPr>
-        <w:pStyle w:val="Prrafodelista"/>
-      </w:pPr>
-      <w:r>
-        <w:t>Visibilidad: private</w:t>
-      </w:r>
-    </w:p>
-    <w:p>
-      <w:pPr>
-        <w:pStyle w:val="Prrafodelista"/>
-      </w:pPr>
-      <w:r>
-        <w:t>Descripcion: representa una instancia de la clase ManagerFiles, la cual sirve para ejecutar varias características de un log.</w:t>
+        <w:t>MODEL_NAME_FUNC</w:t>
+      </w:r>
+    </w:p>
+    <w:p>
+      <w:pPr>
+        <w:pStyle w:val="Prrafodelista"/>
+      </w:pPr>
+      <w:proofErr w:type="spellStart"/>
+      <w:proofErr w:type="gramStart"/>
+      <w:r>
+        <w:t>Tipo:String</w:t>
+      </w:r>
+      <w:proofErr w:type="spellEnd"/>
+      <w:proofErr w:type="gramEnd"/>
+    </w:p>
+    <w:p>
+      <w:pPr>
+        <w:pStyle w:val="Prrafodelista"/>
+      </w:pPr>
+      <w:r>
+        <w:t>Valor: “</w:t>
+      </w:r>
+      <w:proofErr w:type="spellStart"/>
+      <w:r>
+        <w:t>nameFunction</w:t>
+      </w:r>
+      <w:proofErr w:type="spellEnd"/>
+      <w:r>
+        <w:t>”</w:t>
+      </w:r>
+    </w:p>
+    <w:p>
+      <w:pPr>
+        <w:pStyle w:val="Prrafodelista"/>
+      </w:pPr>
+      <w:r>
+        <w:t xml:space="preserve">Visibilidad: </w:t>
+      </w:r>
+      <w:proofErr w:type="spellStart"/>
+      <w:r>
+        <w:t>private</w:t>
+      </w:r>
+      <w:proofErr w:type="spellEnd"/>
+    </w:p>
+    <w:p>
+      <w:pPr>
+        <w:pStyle w:val="Prrafodelista"/>
+      </w:pPr>
+      <w:r>
+        <w:t xml:space="preserve">Descripción: utilizado para identificar dentro de la estructura </w:t>
+      </w:r>
+      <w:proofErr w:type="spellStart"/>
+      <w:r>
+        <w:t>xml</w:t>
+      </w:r>
+      <w:proofErr w:type="spellEnd"/>
+      <w:r>
+        <w:t xml:space="preserve"> el nombre del método del modelo a ejecutar.</w:t>
+      </w:r>
+    </w:p>
+    <w:p>
+      <w:pPr>
+        <w:pStyle w:val="Prrafodelista"/>
+      </w:pPr>
+    </w:p>
+    <w:p>
+      <w:pPr>
+        <w:rPr>
+          <w:i/>
+          <w:iCs/>
+        </w:rPr>
+      </w:pPr>
+      <w:r>
+        <w:rPr>
+          <w:i/>
+          <w:iCs/>
+        </w:rPr>
+        <w:lastRenderedPageBreak/>
+        <w:t xml:space="preserve">Funciones: </w:t>
       </w:r>
     </w:p>
     <w:p>
@@ -2487,35 +6108,50 @@
         <w:pStyle w:val="Prrafodelista"/>
         <w:numPr>
           <w:ilvl w:val="0"/>
-          <w:numId w:val="11"/>
+          <w:numId w:val="16"/>
         </w:numPr>
       </w:pPr>
-      <w:r>
-        <w:t>currentNumberFile : int</w:t>
-      </w:r>
-    </w:p>
-    <w:p>
-      <w:pPr>
-        <w:pStyle w:val="Prrafodelista"/>
-      </w:pPr>
-      <w:r>
-        <w:t>Tipo: int</w:t>
-      </w:r>
-    </w:p>
-    <w:p>
-      <w:pPr>
-        <w:pStyle w:val="Prrafodelista"/>
-      </w:pPr>
-      <w:r>
-        <w:t>Visibilidad: private</w:t>
-      </w:r>
-    </w:p>
-    <w:p>
-      <w:pPr>
-        <w:pStyle w:val="Prrafodelista"/>
-      </w:pPr>
-      <w:r>
-        <w:t>Descripción: representa el numero actual para el log</w:t>
+      <w:proofErr w:type="spellStart"/>
+      <w:r>
+        <w:t>ManagerReflection</w:t>
+      </w:r>
+      <w:proofErr w:type="spellEnd"/>
+      <w:r>
+        <w:t xml:space="preserve"> </w:t>
+      </w:r>
+    </w:p>
+    <w:p>
+      <w:pPr>
+        <w:pStyle w:val="Prrafodelista"/>
+      </w:pPr>
+      <w:r>
+        <w:t xml:space="preserve">Tipo: </w:t>
+      </w:r>
+      <w:proofErr w:type="spellStart"/>
+      <w:r>
+        <w:t>void</w:t>
+      </w:r>
+      <w:proofErr w:type="spellEnd"/>
+    </w:p>
+    <w:p>
+      <w:pPr>
+        <w:pStyle w:val="Prrafodelista"/>
+      </w:pPr>
+      <w:r>
+        <w:t xml:space="preserve">visibilidad: </w:t>
+      </w:r>
+      <w:proofErr w:type="spellStart"/>
+      <w:r>
+        <w:t>public</w:t>
+      </w:r>
+      <w:proofErr w:type="spellEnd"/>
+    </w:p>
+    <w:p>
+      <w:pPr>
+        <w:pStyle w:val="Prrafodelista"/>
+      </w:pPr>
+      <w:r>
+        <w:t>Argumentos:</w:t>
       </w:r>
     </w:p>
     <w:p>
@@ -2523,38 +6159,576 @@
         <w:pStyle w:val="Prrafodelista"/>
         <w:numPr>
           <w:ilvl w:val="0"/>
-          <w:numId w:val="11"/>
+          <w:numId w:val="2"/>
         </w:numPr>
       </w:pPr>
-      <w:r>
-        <w:t>currentFile : File</w:t>
-      </w:r>
-    </w:p>
-    <w:p>
-      <w:pPr>
-        <w:pStyle w:val="Prrafodelista"/>
-      </w:pPr>
-      <w:r>
-        <w:t>Tipo: File</w:t>
-      </w:r>
-    </w:p>
-    <w:p>
-      <w:pPr>
-        <w:pStyle w:val="Prrafodelista"/>
-      </w:pPr>
-      <w:r>
-        <w:t>Visiblidad: private</w:t>
-      </w:r>
-    </w:p>
-    <w:p>
-      <w:pPr>
-        <w:pStyle w:val="Prrafodelista"/>
-      </w:pPr>
-      <w:r>
-        <w:t>Descripcion: representa el archivo actual del log, con un objeto File de Java</w:t>
-      </w:r>
+      <w:proofErr w:type="spellStart"/>
+      <w:r>
+        <w:t>configFile</w:t>
+      </w:r>
+      <w:proofErr w:type="spellEnd"/>
+      <w:r>
+        <w:t xml:space="preserve">: </w:t>
+      </w:r>
+      <w:proofErr w:type="spellStart"/>
+      <w:r>
+        <w:t>String</w:t>
+      </w:r>
+      <w:proofErr w:type="spellEnd"/>
+      <w:r>
+        <w:t xml:space="preserve"> </w:t>
+      </w:r>
+    </w:p>
+    <w:p>
+      <w:pPr>
+        <w:pStyle w:val="Prrafodelista"/>
+      </w:pPr>
+      <w:r>
+        <w:t xml:space="preserve">Descripción: Constructor de la clase inicializa ciertos </w:t>
+      </w:r>
+      <w:proofErr w:type="spellStart"/>
+      <w:r>
+        <w:t>parametros</w:t>
+      </w:r>
+      <w:proofErr w:type="spellEnd"/>
+    </w:p>
+    <w:p>
+      <w:pPr>
+        <w:pStyle w:val="Prrafodelista"/>
+      </w:pPr>
+    </w:p>
+    <w:p>
+      <w:pPr>
+        <w:pStyle w:val="Prrafodelista"/>
+        <w:numPr>
+          <w:ilvl w:val="0"/>
+          <w:numId w:val="16"/>
+        </w:numPr>
+      </w:pPr>
+      <w:proofErr w:type="spellStart"/>
+      <w:r>
+        <w:t>isCorrectTransaction</w:t>
+      </w:r>
+      <w:proofErr w:type="spellEnd"/>
+    </w:p>
+    <w:p>
+      <w:pPr>
+        <w:pStyle w:val="Prrafodelista"/>
+      </w:pPr>
+      <w:r>
+        <w:t xml:space="preserve">Tipo: </w:t>
+      </w:r>
+      <w:proofErr w:type="spellStart"/>
+      <w:r>
+        <w:t>boolean</w:t>
+      </w:r>
+      <w:proofErr w:type="spellEnd"/>
+    </w:p>
+    <w:p>
+      <w:pPr>
+        <w:pStyle w:val="Prrafodelista"/>
+      </w:pPr>
+      <w:r>
+        <w:t xml:space="preserve">Visibilidad: </w:t>
+      </w:r>
+      <w:proofErr w:type="spellStart"/>
+      <w:r>
+        <w:t>private</w:t>
+      </w:r>
+      <w:proofErr w:type="spellEnd"/>
+    </w:p>
+    <w:p>
+      <w:pPr>
+        <w:pStyle w:val="Prrafodelista"/>
+      </w:pPr>
+      <w:r>
+        <w:t>Argumentos:</w:t>
+      </w:r>
+    </w:p>
+    <w:p>
+      <w:pPr>
+        <w:pStyle w:val="Prrafodelista"/>
+        <w:numPr>
+          <w:ilvl w:val="0"/>
+          <w:numId w:val="2"/>
+        </w:numPr>
+      </w:pPr>
+      <w:proofErr w:type="spellStart"/>
+      <w:r>
+        <w:t>transaction</w:t>
+      </w:r>
+      <w:proofErr w:type="spellEnd"/>
+      <w:r>
+        <w:t xml:space="preserve">: </w:t>
+      </w:r>
+      <w:proofErr w:type="spellStart"/>
+      <w:r>
+        <w:t>Transaction</w:t>
+      </w:r>
+      <w:proofErr w:type="spellEnd"/>
+    </w:p>
+    <w:p>
+      <w:pPr>
+        <w:pStyle w:val="Prrafodelista"/>
+      </w:pPr>
+      <w:r>
+        <w:t xml:space="preserve">Descripción: encargado de revisar si un objeto </w:t>
+      </w:r>
+      <w:proofErr w:type="spellStart"/>
+      <w:r>
+        <w:t>transaction</w:t>
+      </w:r>
+      <w:proofErr w:type="spellEnd"/>
+      <w:r>
+        <w:t xml:space="preserve"> fue creado sin ningún problema.</w:t>
+      </w:r>
+    </w:p>
+    <w:p>
+      <w:pPr>
+        <w:pStyle w:val="Prrafodelista"/>
+      </w:pPr>
+    </w:p>
+    <w:p>
+      <w:pPr>
+        <w:pStyle w:val="Prrafodelista"/>
+        <w:numPr>
+          <w:ilvl w:val="0"/>
+          <w:numId w:val="16"/>
+        </w:numPr>
+      </w:pPr>
+      <w:proofErr w:type="spellStart"/>
+      <w:r>
+        <w:t>readXMLFile</w:t>
+      </w:r>
+      <w:proofErr w:type="spellEnd"/>
+    </w:p>
+    <w:p>
+      <w:pPr>
+        <w:pStyle w:val="Prrafodelista"/>
+      </w:pPr>
+      <w:r>
+        <w:t xml:space="preserve">Tipo: </w:t>
+      </w:r>
+      <w:proofErr w:type="spellStart"/>
+      <w:r>
+        <w:t>List</w:t>
+      </w:r>
+      <w:proofErr w:type="spellEnd"/>
+      <w:r>
+        <w:t>&lt;</w:t>
+      </w:r>
+      <w:proofErr w:type="spellStart"/>
+      <w:r>
+        <w:t>Transaction</w:t>
+      </w:r>
+      <w:proofErr w:type="spellEnd"/>
+      <w:r>
+        <w:t>&gt;</w:t>
+      </w:r>
+    </w:p>
+    <w:p>
+      <w:pPr>
+        <w:pStyle w:val="Prrafodelista"/>
+      </w:pPr>
+      <w:r>
+        <w:t xml:space="preserve">visibilidad: </w:t>
+      </w:r>
+      <w:proofErr w:type="spellStart"/>
+      <w:r>
+        <w:t>public</w:t>
+      </w:r>
+      <w:proofErr w:type="spellEnd"/>
+    </w:p>
+    <w:p>
+      <w:pPr>
+        <w:pStyle w:val="Prrafodelista"/>
+      </w:pPr>
+      <w:r>
+        <w:t>Argumentos:</w:t>
+      </w:r>
+    </w:p>
+    <w:p>
+      <w:pPr>
+        <w:pStyle w:val="Prrafodelista"/>
+        <w:numPr>
+          <w:ilvl w:val="0"/>
+          <w:numId w:val="2"/>
+        </w:numPr>
+      </w:pPr>
+      <w:proofErr w:type="spellStart"/>
+      <w:r>
+        <w:t>none</w:t>
+      </w:r>
+      <w:proofErr w:type="spellEnd"/>
+    </w:p>
+    <w:p>
+      <w:pPr>
+        <w:ind w:left="708"/>
+      </w:pPr>
+      <w:r>
+        <w:t xml:space="preserve">Descripción: Implementación del método </w:t>
+      </w:r>
+      <w:proofErr w:type="spellStart"/>
+      <w:r>
+        <w:t>readXMLFile</w:t>
+      </w:r>
+      <w:proofErr w:type="spellEnd"/>
+      <w:r>
+        <w:t xml:space="preserve"> de la interfaz </w:t>
+      </w:r>
+      <w:proofErr w:type="spellStart"/>
+      <w:r>
+        <w:t>XMLManager</w:t>
+      </w:r>
+      <w:proofErr w:type="spellEnd"/>
     </w:p>
     <w:p/>
+    <w:p>
+      <w:r>
+        <w:t>Diagrama:</w:t>
+      </w:r>
+    </w:p>
+    <w:p>
+      <w:r>
+        <w:rPr>
+          <w:noProof/>
+        </w:rPr>
+        <w:drawing>
+          <wp:inline distT="0" distB="0" distL="0" distR="0">
+            <wp:extent cx="3381013" cy="3266629"/>
+            <wp:effectExtent l="0" t="0" r="0" b="0"/>
+            <wp:docPr id="20" name="Imagen 20"/>
+            <wp:cNvGraphicFramePr>
+              <a:graphicFrameLocks xmlns:a="http://schemas.openxmlformats.org/drawingml/2006/main" noChangeAspect="1"/>
+            </wp:cNvGraphicFramePr>
+            <a:graphic xmlns:a="http://schemas.openxmlformats.org/drawingml/2006/main">
+              <a:graphicData uri="http://schemas.openxmlformats.org/drawingml/2006/picture">
+                <pic:pic xmlns:pic="http://schemas.openxmlformats.org/drawingml/2006/picture">
+                  <pic:nvPicPr>
+                    <pic:cNvPr id="1" name=""/>
+                    <pic:cNvPicPr/>
+                  </pic:nvPicPr>
+                  <pic:blipFill>
+                    <a:blip r:embed="rId25"/>
+                    <a:stretch>
+                      <a:fillRect/>
+                    </a:stretch>
+                  </pic:blipFill>
+                  <pic:spPr>
+                    <a:xfrm>
+                      <a:off x="0" y="0"/>
+                      <a:ext cx="3387689" cy="3273079"/>
+                    </a:xfrm>
+                    <a:prstGeom prst="rect">
+                      <a:avLst/>
+                    </a:prstGeom>
+                  </pic:spPr>
+                </pic:pic>
+              </a:graphicData>
+            </a:graphic>
+          </wp:inline>
+        </w:drawing>
+      </w:r>
+    </w:p>
+    <w:p>
+      <w:pPr>
+        <w:pStyle w:val="Subttulo"/>
+      </w:pPr>
+      <w:r>
+        <w:lastRenderedPageBreak/>
+        <w:t xml:space="preserve">Paquete </w:t>
+      </w:r>
+      <w:proofErr w:type="spellStart"/>
+      <w:r>
+        <w:t>transaction</w:t>
+      </w:r>
+      <w:proofErr w:type="spellEnd"/>
+    </w:p>
+    <w:p>
+      <w:r>
+        <w:rPr>
+          <w:i/>
+          <w:iCs/>
+        </w:rPr>
+        <w:t>Nombre de la clase:</w:t>
+      </w:r>
+      <w:r>
+        <w:t xml:space="preserve"> </w:t>
+      </w:r>
+      <w:proofErr w:type="spellStart"/>
+      <w:r>
+        <w:t>Transaction</w:t>
+      </w:r>
+      <w:proofErr w:type="spellEnd"/>
+    </w:p>
+    <w:p>
+      <w:r>
+        <w:rPr>
+          <w:i/>
+          <w:iCs/>
+        </w:rPr>
+        <w:t>Descripción:</w:t>
+      </w:r>
+      <w:r>
+        <w:t xml:space="preserve"> Abstracción de una </w:t>
+      </w:r>
+      <w:proofErr w:type="spellStart"/>
+      <w:r>
+        <w:t>trasaction</w:t>
+      </w:r>
+      <w:proofErr w:type="spellEnd"/>
+      <w:r>
+        <w:t xml:space="preserve"> a una clase</w:t>
+      </w:r>
+    </w:p>
+    <w:p>
+      <w:r>
+        <w:rPr>
+          <w:i/>
+          <w:iCs/>
+        </w:rPr>
+        <w:t>Dependencias con otras clases:</w:t>
+      </w:r>
+      <w:r>
+        <w:t xml:space="preserve"> </w:t>
+      </w:r>
+    </w:p>
+    <w:p>
+      <w:pPr>
+        <w:pStyle w:val="Prrafodelista"/>
+        <w:numPr>
+          <w:ilvl w:val="0"/>
+          <w:numId w:val="2"/>
+        </w:numPr>
+      </w:pPr>
+      <w:proofErr w:type="spellStart"/>
+      <w:r>
+        <w:t>none</w:t>
+      </w:r>
+      <w:proofErr w:type="spellEnd"/>
+    </w:p>
+    <w:p>
+      <w:pPr>
+        <w:rPr>
+          <w:i/>
+          <w:iCs/>
+        </w:rPr>
+      </w:pPr>
+      <w:r>
+        <w:rPr>
+          <w:i/>
+          <w:iCs/>
+        </w:rPr>
+        <w:t xml:space="preserve">Atributos: </w:t>
+      </w:r>
+    </w:p>
+    <w:p>
+      <w:pPr>
+        <w:pStyle w:val="Prrafodelista"/>
+        <w:numPr>
+          <w:ilvl w:val="0"/>
+          <w:numId w:val="17"/>
+        </w:numPr>
+      </w:pPr>
+      <w:proofErr w:type="spellStart"/>
+      <w:r>
+        <w:t>name</w:t>
+      </w:r>
+      <w:proofErr w:type="spellEnd"/>
+    </w:p>
+    <w:p>
+      <w:pPr>
+        <w:pStyle w:val="Prrafodelista"/>
+      </w:pPr>
+      <w:r>
+        <w:t xml:space="preserve">Tipo: </w:t>
+      </w:r>
+      <w:proofErr w:type="spellStart"/>
+      <w:r>
+        <w:t>String</w:t>
+      </w:r>
+      <w:proofErr w:type="spellEnd"/>
+    </w:p>
+    <w:p>
+      <w:pPr>
+        <w:pStyle w:val="Prrafodelista"/>
+      </w:pPr>
+      <w:r>
+        <w:t xml:space="preserve">Visibilidad: </w:t>
+      </w:r>
+      <w:proofErr w:type="spellStart"/>
+      <w:r>
+        <w:t>Private</w:t>
+      </w:r>
+      <w:proofErr w:type="spellEnd"/>
+    </w:p>
+    <w:p>
+      <w:pPr>
+        <w:pStyle w:val="Prrafodelista"/>
+      </w:pPr>
+      <w:r>
+        <w:t>Descripción: Utilizado para representar el nombre de una transacción</w:t>
+      </w:r>
+    </w:p>
+    <w:p>
+      <w:pPr>
+        <w:pStyle w:val="Prrafodelista"/>
+        <w:numPr>
+          <w:ilvl w:val="0"/>
+          <w:numId w:val="17"/>
+        </w:numPr>
+      </w:pPr>
+      <w:proofErr w:type="spellStart"/>
+      <w:r>
+        <w:t>controller</w:t>
+      </w:r>
+      <w:proofErr w:type="spellEnd"/>
+    </w:p>
+    <w:p>
+      <w:pPr>
+        <w:pStyle w:val="Prrafodelista"/>
+      </w:pPr>
+      <w:r>
+        <w:t xml:space="preserve">Tipo: </w:t>
+      </w:r>
+      <w:proofErr w:type="spellStart"/>
+      <w:r>
+        <w:t>String</w:t>
+      </w:r>
+      <w:proofErr w:type="spellEnd"/>
+    </w:p>
+    <w:p>
+      <w:pPr>
+        <w:pStyle w:val="Prrafodelista"/>
+      </w:pPr>
+      <w:r>
+        <w:t xml:space="preserve">Visibilidad: </w:t>
+      </w:r>
+      <w:proofErr w:type="spellStart"/>
+      <w:r>
+        <w:t>Private</w:t>
+      </w:r>
+      <w:proofErr w:type="spellEnd"/>
+    </w:p>
+    <w:p>
+      <w:pPr>
+        <w:pStyle w:val="Prrafodelista"/>
+      </w:pPr>
+      <w:r>
+        <w:t>Descripción: Utilizado para representar el nombre de la clase controlador de una transacción</w:t>
+      </w:r>
+    </w:p>
+    <w:p>
+      <w:pPr>
+        <w:pStyle w:val="Prrafodelista"/>
+      </w:pPr>
+    </w:p>
+    <w:p>
+      <w:pPr>
+        <w:pStyle w:val="Prrafodelista"/>
+        <w:numPr>
+          <w:ilvl w:val="0"/>
+          <w:numId w:val="17"/>
+        </w:numPr>
+      </w:pPr>
+      <w:proofErr w:type="spellStart"/>
+      <w:r>
+        <w:t>model</w:t>
+      </w:r>
+      <w:proofErr w:type="spellEnd"/>
+    </w:p>
+    <w:p>
+      <w:pPr>
+        <w:pStyle w:val="Prrafodelista"/>
+      </w:pPr>
+      <w:r>
+        <w:t xml:space="preserve">Tipo: </w:t>
+      </w:r>
+      <w:proofErr w:type="spellStart"/>
+      <w:r>
+        <w:t>String</w:t>
+      </w:r>
+      <w:proofErr w:type="spellEnd"/>
+    </w:p>
+    <w:p>
+      <w:pPr>
+        <w:pStyle w:val="Prrafodelista"/>
+      </w:pPr>
+      <w:r>
+        <w:t xml:space="preserve">Visibilidad: </w:t>
+      </w:r>
+      <w:proofErr w:type="spellStart"/>
+      <w:r>
+        <w:t>Private</w:t>
+      </w:r>
+      <w:proofErr w:type="spellEnd"/>
+    </w:p>
+    <w:p>
+      <w:pPr>
+        <w:pStyle w:val="Prrafodelista"/>
+      </w:pPr>
+      <w:r>
+        <w:t>Descripción: Utilizado para representar el nombre de la clase modelo de una transacción</w:t>
+      </w:r>
+    </w:p>
+    <w:p>
+      <w:pPr>
+        <w:pStyle w:val="Prrafodelista"/>
+      </w:pPr>
+    </w:p>
+    <w:p>
+      <w:pPr>
+        <w:pStyle w:val="Prrafodelista"/>
+        <w:numPr>
+          <w:ilvl w:val="0"/>
+          <w:numId w:val="17"/>
+        </w:numPr>
+      </w:pPr>
+      <w:proofErr w:type="spellStart"/>
+      <w:r>
+        <w:t>modelFunction</w:t>
+      </w:r>
+      <w:proofErr w:type="spellEnd"/>
+    </w:p>
+    <w:p>
+      <w:pPr>
+        <w:pStyle w:val="Prrafodelista"/>
+      </w:pPr>
+      <w:r>
+        <w:t xml:space="preserve">Tipo: </w:t>
+      </w:r>
+      <w:proofErr w:type="spellStart"/>
+      <w:r>
+        <w:t>String</w:t>
+      </w:r>
+      <w:proofErr w:type="spellEnd"/>
+    </w:p>
+    <w:p>
+      <w:pPr>
+        <w:pStyle w:val="Prrafodelista"/>
+      </w:pPr>
+      <w:r>
+        <w:t xml:space="preserve">Visibilidad: </w:t>
+      </w:r>
+      <w:proofErr w:type="spellStart"/>
+      <w:r>
+        <w:t>Private</w:t>
+      </w:r>
+      <w:proofErr w:type="spellEnd"/>
+    </w:p>
+    <w:p>
+      <w:pPr>
+        <w:pStyle w:val="Prrafodelista"/>
+      </w:pPr>
+      <w:r>
+        <w:t>Descripción: Utilizado para representar el nombre de la función de una clase modelo de una transacción</w:t>
+      </w:r>
+    </w:p>
+    <w:p>
+      <w:pPr>
+        <w:pStyle w:val="Prrafodelista"/>
+      </w:pPr>
+    </w:p>
     <w:p>
       <w:pPr>
         <w:rPr>
@@ -2575,35 +6749,50 @@
         <w:pStyle w:val="Prrafodelista"/>
         <w:numPr>
           <w:ilvl w:val="0"/>
-          <w:numId w:val="12"/>
+          <w:numId w:val="18"/>
         </w:numPr>
       </w:pPr>
-      <w:r>
-        <w:t>LogManagerTransaction</w:t>
-      </w:r>
-    </w:p>
-    <w:p>
-      <w:pPr>
-        <w:pStyle w:val="Prrafodelista"/>
-      </w:pPr>
-      <w:r>
-        <w:t>Tipo: void</w:t>
-      </w:r>
-    </w:p>
-    <w:p>
-      <w:pPr>
-        <w:pStyle w:val="Prrafodelista"/>
-      </w:pPr>
-      <w:r>
-        <w:t>Visibilidad: public</w:t>
-      </w:r>
-    </w:p>
-    <w:p>
-      <w:pPr>
-        <w:pStyle w:val="Prrafodelista"/>
-      </w:pPr>
-      <w:r>
-        <w:t>Descripción: Constructor de la clase, inicializa varios de los atributos de la clase</w:t>
+      <w:proofErr w:type="spellStart"/>
+      <w:r>
+        <w:t>Transaction</w:t>
+      </w:r>
+      <w:proofErr w:type="spellEnd"/>
+      <w:r>
+        <w:t xml:space="preserve"> </w:t>
+      </w:r>
+    </w:p>
+    <w:p>
+      <w:pPr>
+        <w:pStyle w:val="Prrafodelista"/>
+      </w:pPr>
+      <w:r>
+        <w:t xml:space="preserve">Tipo: </w:t>
+      </w:r>
+      <w:proofErr w:type="spellStart"/>
+      <w:r>
+        <w:t>void</w:t>
+      </w:r>
+      <w:proofErr w:type="spellEnd"/>
+    </w:p>
+    <w:p>
+      <w:pPr>
+        <w:pStyle w:val="Prrafodelista"/>
+      </w:pPr>
+      <w:r>
+        <w:t xml:space="preserve">Visibilidad: </w:t>
+      </w:r>
+      <w:proofErr w:type="spellStart"/>
+      <w:r>
+        <w:t>public</w:t>
+      </w:r>
+      <w:proofErr w:type="spellEnd"/>
+    </w:p>
+    <w:p>
+      <w:pPr>
+        <w:pStyle w:val="Prrafodelista"/>
+      </w:pPr>
+      <w:r>
+        <w:t>Descripción: Constructor de la clase</w:t>
       </w:r>
     </w:p>
     <w:p>
@@ -2616,89 +6805,40 @@
         <w:pStyle w:val="Prrafodelista"/>
         <w:numPr>
           <w:ilvl w:val="0"/>
-          <w:numId w:val="12"/>
+          <w:numId w:val="18"/>
         </w:numPr>
       </w:pPr>
-      <w:r>
-        <w:t>isLogOn</w:t>
-      </w:r>
-    </w:p>
-    <w:p>
-      <w:pPr>
-        <w:pStyle w:val="Prrafodelista"/>
-      </w:pPr>
-      <w:r>
-        <w:t>Tipo: boolean</w:t>
-      </w:r>
-    </w:p>
-    <w:p>
-      <w:pPr>
-        <w:pStyle w:val="Prrafodelista"/>
-      </w:pPr>
-      <w:r>
-        <w:t>Visibilidad: private</w:t>
-      </w:r>
-    </w:p>
-    <w:p>
-      <w:pPr>
-        <w:pStyle w:val="Prrafodelista"/>
-      </w:pPr>
-      <w:r>
-        <w:t>Argumentos:</w:t>
-      </w:r>
-    </w:p>
-    <w:p>
-      <w:pPr>
-        <w:pStyle w:val="Prrafodelista"/>
-        <w:numPr>
-          <w:ilvl w:val="0"/>
-          <w:numId w:val="13"/>
-        </w:numPr>
-      </w:pPr>
-      <w:r>
-        <w:t>none</w:t>
-      </w:r>
-    </w:p>
-    <w:p>
-      <w:pPr>
-        <w:pStyle w:val="Prrafodelista"/>
-      </w:pPr>
-      <w:r>
-        <w:t>Descripción: verifica si el valor de la propiedad es el valor que representa la activación del log</w:t>
-      </w:r>
-    </w:p>
-    <w:p>
-      <w:pPr>
-        <w:pStyle w:val="Prrafodelista"/>
-      </w:pPr>
-    </w:p>
-    <w:p>
-      <w:pPr>
-        <w:pStyle w:val="Prrafodelista"/>
-        <w:numPr>
-          <w:ilvl w:val="0"/>
-          <w:numId w:val="12"/>
-        </w:numPr>
-      </w:pPr>
-      <w:r>
-        <w:t>checkFileSize</w:t>
-      </w:r>
-    </w:p>
-    <w:p>
-      <w:pPr>
-        <w:pStyle w:val="Prrafodelista"/>
-      </w:pPr>
-      <w:r>
-        <w:t>Tipo: void</w:t>
-      </w:r>
-    </w:p>
-    <w:p>
-      <w:pPr>
-        <w:pStyle w:val="Prrafodelista"/>
-      </w:pPr>
-      <w:r>
-        <w:t>visibilidad: private</w:t>
-      </w:r>
+      <w:proofErr w:type="spellStart"/>
+      <w:r>
+        <w:t>Transaction</w:t>
+      </w:r>
+      <w:proofErr w:type="spellEnd"/>
+    </w:p>
+    <w:p>
+      <w:pPr>
+        <w:pStyle w:val="Prrafodelista"/>
+      </w:pPr>
+      <w:r>
+        <w:t xml:space="preserve">Tipo: </w:t>
+      </w:r>
+      <w:proofErr w:type="spellStart"/>
+      <w:r>
+        <w:t>void</w:t>
+      </w:r>
+      <w:proofErr w:type="spellEnd"/>
+    </w:p>
+    <w:p>
+      <w:pPr>
+        <w:pStyle w:val="Prrafodelista"/>
+      </w:pPr>
+      <w:r>
+        <w:t xml:space="preserve">Visibilidad: </w:t>
+      </w:r>
+      <w:proofErr w:type="spellStart"/>
+      <w:r>
+        <w:t>public</w:t>
+      </w:r>
+      <w:proofErr w:type="spellEnd"/>
     </w:p>
     <w:p>
       <w:pPr>
@@ -2716,53 +6856,19 @@
           <w:numId w:val="2"/>
         </w:numPr>
       </w:pPr>
-      <w:r>
-        <w:t>none</w:t>
-      </w:r>
-    </w:p>
-    <w:p>
-      <w:pPr>
-        <w:pStyle w:val="Prrafodelista"/>
-      </w:pPr>
-      <w:r>
-        <w:t>Descripción: Encargado de revisar el tamaño actual del archivo log, si el archivo sobrepasa el limite puesto en el archivo .properties entonces se generará otro archivo log.</w:t>
-      </w:r>
-    </w:p>
-    <w:p>
-      <w:pPr>
-        <w:pStyle w:val="Prrafodelista"/>
-        <w:numPr>
-          <w:ilvl w:val="0"/>
-          <w:numId w:val="12"/>
-        </w:numPr>
-      </w:pPr>
-      <w:r>
-        <w:t>changeCurrentNumberFile</w:t>
-      </w:r>
-    </w:p>
-    <w:p>
-      <w:pPr>
-        <w:pStyle w:val="Prrafodelista"/>
-      </w:pPr>
-      <w:r>
-        <w:t>Tipo: void</w:t>
-      </w:r>
-    </w:p>
-    <w:p>
-      <w:pPr>
-        <w:pStyle w:val="Prrafodelista"/>
-      </w:pPr>
-      <w:r>
-        <w:t>Visibilidad: private</w:t>
-      </w:r>
-    </w:p>
-    <w:p>
-      <w:pPr>
-        <w:pStyle w:val="Prrafodelista"/>
-      </w:pPr>
-      <w:r>
-        <w:t>Argumentos:</w:t>
-      </w:r>
+      <w:proofErr w:type="spellStart"/>
+      <w:r>
+        <w:t>name</w:t>
+      </w:r>
+      <w:proofErr w:type="spellEnd"/>
+      <w:r>
+        <w:t xml:space="preserve">: </w:t>
+      </w:r>
+      <w:proofErr w:type="spellStart"/>
+      <w:r>
+        <w:t>String</w:t>
+      </w:r>
+      <w:proofErr w:type="spellEnd"/>
     </w:p>
     <w:p>
       <w:pPr>
@@ -2772,54 +6878,19 @@
           <w:numId w:val="2"/>
         </w:numPr>
       </w:pPr>
-      <w:r>
-        <w:lastRenderedPageBreak/>
-        <w:t>none</w:t>
-      </w:r>
-    </w:p>
-    <w:p>
-      <w:pPr>
-        <w:ind w:left="708"/>
-      </w:pPr>
-      <w:r>
-        <w:t xml:space="preserve">Descripción: Encargado de cambiar el nombre del archivo en base al numero actual de archivo. </w:t>
-      </w:r>
-    </w:p>
-    <w:p>
-      <w:pPr>
-        <w:pStyle w:val="Prrafodelista"/>
-        <w:numPr>
-          <w:ilvl w:val="0"/>
-          <w:numId w:val="12"/>
-        </w:numPr>
-      </w:pPr>
-      <w:r>
-        <w:t>checkCurrentFile</w:t>
-      </w:r>
-    </w:p>
-    <w:p>
-      <w:pPr>
-        <w:pStyle w:val="Prrafodelista"/>
-      </w:pPr>
-      <w:r>
-        <w:t>Tipo: void</w:t>
-      </w:r>
-    </w:p>
-    <w:p>
-      <w:pPr>
-        <w:pStyle w:val="Prrafodelista"/>
-      </w:pPr>
-      <w:r>
-        <w:t>Visibilidad: private</w:t>
-      </w:r>
-    </w:p>
-    <w:p>
-      <w:pPr>
-        <w:pStyle w:val="Prrafodelista"/>
-      </w:pPr>
-      <w:r>
-        <w:t>Argumentos:</w:t>
-      </w:r>
+      <w:proofErr w:type="spellStart"/>
+      <w:r>
+        <w:t>model</w:t>
+      </w:r>
+      <w:proofErr w:type="spellEnd"/>
+      <w:r>
+        <w:t xml:space="preserve">: </w:t>
+      </w:r>
+      <w:proofErr w:type="spellStart"/>
+      <w:r>
+        <w:t>String</w:t>
+      </w:r>
+      <w:proofErr w:type="spellEnd"/>
     </w:p>
     <w:p>
       <w:pPr>
@@ -2829,53 +6900,19 @@
           <w:numId w:val="2"/>
         </w:numPr>
       </w:pPr>
-      <w:r>
-        <w:t>none</w:t>
-      </w:r>
-    </w:p>
-    <w:p>
-      <w:pPr>
-        <w:ind w:left="708"/>
-      </w:pPr>
-      <w:r>
-        <w:t>Descripción: Encargado de revisar si el numero de archivo del log está creado, de no ser así genera dicho archivo.</w:t>
-      </w:r>
-    </w:p>
-    <w:p>
-      <w:pPr>
-        <w:pStyle w:val="Prrafodelista"/>
-        <w:numPr>
-          <w:ilvl w:val="0"/>
-          <w:numId w:val="12"/>
-        </w:numPr>
-      </w:pPr>
-      <w:r>
-        <w:t>readFile</w:t>
-      </w:r>
-    </w:p>
-    <w:p>
-      <w:pPr>
-        <w:pStyle w:val="Prrafodelista"/>
-      </w:pPr>
-      <w:r>
-        <w:t>Tipo: String</w:t>
-      </w:r>
-    </w:p>
-    <w:p>
-      <w:pPr>
-        <w:pStyle w:val="Prrafodelista"/>
-      </w:pPr>
-      <w:r>
-        <w:t>Visibilidad: private</w:t>
-      </w:r>
-    </w:p>
-    <w:p>
-      <w:pPr>
-        <w:pStyle w:val="Prrafodelista"/>
-      </w:pPr>
-      <w:r>
-        <w:t>Argumentos:</w:t>
-      </w:r>
+      <w:proofErr w:type="spellStart"/>
+      <w:r>
+        <w:t>controller</w:t>
+      </w:r>
+      <w:proofErr w:type="spellEnd"/>
+      <w:r>
+        <w:t xml:space="preserve">: </w:t>
+      </w:r>
+      <w:proofErr w:type="spellStart"/>
+      <w:r>
+        <w:t>String</w:t>
+      </w:r>
+      <w:proofErr w:type="spellEnd"/>
     </w:p>
     <w:p>
       <w:pPr>
@@ -2885,155 +6922,42 @@
           <w:numId w:val="2"/>
         </w:numPr>
       </w:pPr>
-      <w:r>
-        <w:t>none</w:t>
-      </w:r>
-    </w:p>
-    <w:p>
-      <w:pPr>
-        <w:ind w:left="708"/>
-      </w:pPr>
-      <w:r>
-        <w:t>Descripción: Encargado de leer el contenido actual de un log</w:t>
-      </w:r>
-    </w:p>
-    <w:p>
-      <w:pPr>
-        <w:pStyle w:val="Prrafodelista"/>
-      </w:pPr>
-    </w:p>
-    <w:p>
-      <w:pPr>
-        <w:pStyle w:val="Prrafodelista"/>
-        <w:numPr>
-          <w:ilvl w:val="0"/>
-          <w:numId w:val="12"/>
-        </w:numPr>
-      </w:pPr>
-      <w:r>
-        <w:t>configLog</w:t>
-      </w:r>
-    </w:p>
-    <w:p>
-      <w:pPr>
-        <w:pStyle w:val="Prrafodelista"/>
-      </w:pPr>
-      <w:r>
-        <w:t>Tipo: void</w:t>
-      </w:r>
-    </w:p>
-    <w:p>
-      <w:pPr>
-        <w:pStyle w:val="Prrafodelista"/>
-      </w:pPr>
-      <w:r>
-        <w:t>Visibilidad: private</w:t>
-      </w:r>
-    </w:p>
-    <w:p>
-      <w:pPr>
-        <w:pStyle w:val="Prrafodelista"/>
-      </w:pPr>
-      <w:r>
-        <w:t>Argumentos:</w:t>
-      </w:r>
-    </w:p>
-    <w:p>
-      <w:pPr>
-        <w:pStyle w:val="Prrafodelista"/>
-        <w:numPr>
-          <w:ilvl w:val="0"/>
-          <w:numId w:val="2"/>
-        </w:numPr>
-      </w:pPr>
-      <w:r>
-        <w:t>none</w:t>
-      </w:r>
-    </w:p>
-    <w:p>
-      <w:pPr>
-        <w:ind w:left="708"/>
-      </w:pPr>
-      <w:r>
-        <w:t>Descripción: Encargado de leer el contenido del archivo .properties y guardarlo en el objeto props de la clase.</w:t>
-      </w:r>
-    </w:p>
-    <w:p>
-      <w:pPr>
-        <w:pStyle w:val="Prrafodelista"/>
-        <w:numPr>
-          <w:ilvl w:val="0"/>
-          <w:numId w:val="12"/>
-        </w:numPr>
-      </w:pPr>
-      <w:r>
-        <w:t>writeLogFile</w:t>
-      </w:r>
-    </w:p>
-    <w:p>
-      <w:pPr>
-        <w:pStyle w:val="Prrafodelista"/>
-      </w:pPr>
-      <w:r>
-        <w:t>Tipo: void</w:t>
-      </w:r>
-    </w:p>
-    <w:p>
-      <w:pPr>
-        <w:pStyle w:val="Prrafodelista"/>
-      </w:pPr>
-      <w:r>
-        <w:t>Visibilidad: public</w:t>
-      </w:r>
-    </w:p>
-    <w:p>
-      <w:pPr>
-        <w:pStyle w:val="Prrafodelista"/>
-      </w:pPr>
-      <w:r>
-        <w:t>Argumentos:</w:t>
-      </w:r>
-    </w:p>
-    <w:p>
-      <w:pPr>
-        <w:pStyle w:val="Prrafodelista"/>
-        <w:numPr>
-          <w:ilvl w:val="0"/>
-          <w:numId w:val="2"/>
-        </w:numPr>
-      </w:pPr>
-      <w:r>
-        <w:t>transactions:List&lt;Transaction&gt;</w:t>
-      </w:r>
-    </w:p>
-    <w:p>
-      <w:pPr>
-        <w:pStyle w:val="Prrafodelista"/>
-        <w:numPr>
-          <w:ilvl w:val="0"/>
-          <w:numId w:val="2"/>
-        </w:numPr>
-      </w:pPr>
-      <w:r>
-        <w:t>transaction: Transaction</w:t>
-      </w:r>
-    </w:p>
-    <w:p>
-      <w:pPr>
-        <w:ind w:left="708"/>
-      </w:pPr>
-      <w:r>
-        <w:t>Descripcion: implementación del método del mismo nombre con la interfaz LogTransaction</w:t>
-      </w:r>
+      <w:proofErr w:type="spellStart"/>
+      <w:r>
+        <w:lastRenderedPageBreak/>
+        <w:t>modelFunction</w:t>
+      </w:r>
+      <w:proofErr w:type="spellEnd"/>
+      <w:r>
+        <w:t xml:space="preserve">: </w:t>
+      </w:r>
+      <w:proofErr w:type="spellStart"/>
+      <w:r>
+        <w:t>String</w:t>
+      </w:r>
+      <w:proofErr w:type="spellEnd"/>
     </w:p>
     <w:p/>
     <w:p>
       <w:pPr>
-        <w:pStyle w:val="Subttulo"/>
-      </w:pPr>
-      <w:r>
-        <w:t>Paquete xml</w:t>
-      </w:r>
+        <w:pStyle w:val="Prrafodelista"/>
+      </w:pPr>
+      <w:r>
+        <w:t>Descripción: Constructor de la clase, inicializando todos los atributos.</w:t>
+      </w:r>
+    </w:p>
+    <w:p>
+      <w:pPr>
+        <w:pStyle w:val="Prrafodelista"/>
+      </w:pPr>
+    </w:p>
+    <w:p>
+      <w:pPr>
+        <w:rPr>
+          <w:i/>
+          <w:iCs/>
+        </w:rPr>
+      </w:pPr>
     </w:p>
     <w:p>
       <w:r>
@@ -3044,8 +6968,13 @@
         <w:t>Nombre de la clase:</w:t>
       </w:r>
       <w:r>
-        <w:t xml:space="preserve"> ManagerTransactionXML</w:t>
-      </w:r>
+        <w:t xml:space="preserve"> </w:t>
+      </w:r>
+      <w:proofErr w:type="spellStart"/>
+      <w:r>
+        <w:t>ManagerTransaction</w:t>
+      </w:r>
+      <w:proofErr w:type="spellEnd"/>
     </w:p>
     <w:p>
       <w:r>
@@ -3056,7 +6985,7 @@
         <w:t>Descripción:</w:t>
       </w:r>
       <w:r>
-        <w:t xml:space="preserve"> Clase encargada de leer el archivo de configuración config.xml el cual transforma ese archivo plano en una lista de objetos de tipo transaction.</w:t>
+        <w:t xml:space="preserve"> Clase encargada de ejecutar una transacción definida en el archivo de configuración.</w:t>
       </w:r>
     </w:p>
     <w:p>
@@ -3065,7 +6994,6 @@
           <w:i/>
           <w:iCs/>
         </w:rPr>
-        <w:lastRenderedPageBreak/>
         <w:t>Dependencias con otras clases:</w:t>
       </w:r>
       <w:r>
@@ -3081,8 +7009,81 @@
         </w:numPr>
       </w:pPr>
       <w:r>
-        <w:t>Implementación XMLManager</w:t>
-      </w:r>
+        <w:t xml:space="preserve">Implementación </w:t>
+      </w:r>
+      <w:proofErr w:type="spellStart"/>
+      <w:r>
+        <w:t>TransactionExecutor</w:t>
+      </w:r>
+      <w:proofErr w:type="spellEnd"/>
+    </w:p>
+    <w:p>
+      <w:pPr>
+        <w:pStyle w:val="Prrafodelista"/>
+        <w:numPr>
+          <w:ilvl w:val="0"/>
+          <w:numId w:val="2"/>
+        </w:numPr>
+      </w:pPr>
+      <w:r>
+        <w:t xml:space="preserve">Dependencia </w:t>
+      </w:r>
+      <w:proofErr w:type="spellStart"/>
+      <w:r>
+        <w:t>Transaction</w:t>
+      </w:r>
+      <w:proofErr w:type="spellEnd"/>
+    </w:p>
+    <w:p>
+      <w:pPr>
+        <w:pStyle w:val="Prrafodelista"/>
+        <w:numPr>
+          <w:ilvl w:val="0"/>
+          <w:numId w:val="2"/>
+        </w:numPr>
+      </w:pPr>
+      <w:r>
+        <w:t xml:space="preserve">Asociación 0 a 1 con </w:t>
+      </w:r>
+      <w:proofErr w:type="spellStart"/>
+      <w:r>
+        <w:t>ManagerReflection</w:t>
+      </w:r>
+      <w:proofErr w:type="spellEnd"/>
+    </w:p>
+    <w:p>
+      <w:pPr>
+        <w:pStyle w:val="Prrafodelista"/>
+        <w:numPr>
+          <w:ilvl w:val="0"/>
+          <w:numId w:val="2"/>
+        </w:numPr>
+      </w:pPr>
+      <w:r>
+        <w:t xml:space="preserve">Asociación 0 a 1 con </w:t>
+      </w:r>
+      <w:proofErr w:type="spellStart"/>
+      <w:r>
+        <w:t>ManagerXMLTransaction</w:t>
+      </w:r>
+      <w:proofErr w:type="spellEnd"/>
+    </w:p>
+    <w:p>
+      <w:pPr>
+        <w:pStyle w:val="Prrafodelista"/>
+        <w:numPr>
+          <w:ilvl w:val="0"/>
+          <w:numId w:val="2"/>
+        </w:numPr>
+      </w:pPr>
+      <w:r>
+        <w:t xml:space="preserve">Asociación 0 a 1 con </w:t>
+      </w:r>
+      <w:proofErr w:type="spellStart"/>
+      <w:r>
+        <w:t>LogManagerTransaction</w:t>
+      </w:r>
+      <w:proofErr w:type="spellEnd"/>
     </w:p>
     <w:p>
       <w:pPr>
@@ -3104,35 +7105,63 @@
         <w:pStyle w:val="Prrafodelista"/>
         <w:numPr>
           <w:ilvl w:val="0"/>
-          <w:numId w:val="14"/>
+          <w:numId w:val="19"/>
         </w:numPr>
       </w:pPr>
-      <w:r>
-        <w:t xml:space="preserve">configFile </w:t>
-      </w:r>
-    </w:p>
-    <w:p>
-      <w:pPr>
-        <w:pStyle w:val="Prrafodelista"/>
-      </w:pPr>
-      <w:r>
-        <w:t>Tipo: String</w:t>
-      </w:r>
-    </w:p>
-    <w:p>
-      <w:pPr>
-        <w:pStyle w:val="Prrafodelista"/>
-      </w:pPr>
-      <w:r>
-        <w:t>Visibilidad: Private</w:t>
-      </w:r>
-    </w:p>
-    <w:p>
-      <w:pPr>
-        <w:pStyle w:val="Prrafodelista"/>
-      </w:pPr>
-      <w:r>
-        <w:t>descripción: utilizado para representar la ruta del archivo de configuración, este se inicializa en el constructor</w:t>
+      <w:proofErr w:type="spellStart"/>
+      <w:r>
+        <w:t>managerRe</w:t>
+      </w:r>
+      <w:proofErr w:type="spellEnd"/>
+    </w:p>
+    <w:p>
+      <w:pPr>
+        <w:pStyle w:val="Prrafodelista"/>
+      </w:pPr>
+      <w:r>
+        <w:t xml:space="preserve">Tipo: </w:t>
+      </w:r>
+      <w:proofErr w:type="spellStart"/>
+      <w:r>
+        <w:t>ReflectionTransaction</w:t>
+      </w:r>
+      <w:proofErr w:type="spellEnd"/>
+    </w:p>
+    <w:p>
+      <w:pPr>
+        <w:pStyle w:val="Prrafodelista"/>
+      </w:pPr>
+      <w:r>
+        <w:t xml:space="preserve">Visibilidad: </w:t>
+      </w:r>
+      <w:proofErr w:type="spellStart"/>
+      <w:r>
+        <w:t>Private</w:t>
+      </w:r>
+      <w:proofErr w:type="spellEnd"/>
+    </w:p>
+    <w:p>
+      <w:pPr>
+        <w:pStyle w:val="Prrafodelista"/>
+      </w:pPr>
+      <w:r>
+        <w:t xml:space="preserve">Descripción: Instancia de la clase </w:t>
+      </w:r>
+      <w:proofErr w:type="spellStart"/>
+      <w:r>
+        <w:t>ManagerReflection</w:t>
+      </w:r>
+      <w:proofErr w:type="spellEnd"/>
+      <w:r>
+        <w:t xml:space="preserve"> limitando a utilizar los servicios proveído por la interfaz </w:t>
+      </w:r>
+      <w:proofErr w:type="spellStart"/>
+      <w:r>
+        <w:t>RefectionTransaction</w:t>
+      </w:r>
+      <w:proofErr w:type="spellEnd"/>
+      <w:r>
+        <w:t>.</w:t>
       </w:r>
     </w:p>
     <w:p>
@@ -3140,230 +7169,219 @@
         <w:pStyle w:val="Prrafodelista"/>
         <w:numPr>
           <w:ilvl w:val="0"/>
-          <w:numId w:val="14"/>
+          <w:numId w:val="19"/>
         </w:numPr>
       </w:pPr>
-      <w:r>
-        <w:t>NAME</w:t>
-      </w:r>
-    </w:p>
-    <w:p>
-      <w:pPr>
-        <w:pStyle w:val="Prrafodelista"/>
-      </w:pPr>
-      <w:r>
-        <w:t>Tipo:String</w:t>
-      </w:r>
-    </w:p>
-    <w:p>
-      <w:pPr>
-        <w:pStyle w:val="Prrafodelista"/>
-      </w:pPr>
-      <w:r>
-        <w:t>Valor: “name”</w:t>
-      </w:r>
-    </w:p>
-    <w:p>
-      <w:pPr>
-        <w:pStyle w:val="Prrafodelista"/>
-      </w:pPr>
-      <w:r>
-        <w:t>Visibilidad: private</w:t>
-      </w:r>
-    </w:p>
-    <w:p>
-      <w:pPr>
-        <w:pStyle w:val="Prrafodelista"/>
-      </w:pPr>
-      <w:r>
-        <w:t>Descripcion: utilizado para identificar dentro de la estructura xml el nombre de una transacción</w:t>
-      </w:r>
+      <w:proofErr w:type="spellStart"/>
+      <w:r>
+        <w:t>managerXML</w:t>
+      </w:r>
+      <w:proofErr w:type="spellEnd"/>
+    </w:p>
+    <w:p>
+      <w:pPr>
+        <w:pStyle w:val="Prrafodelista"/>
+      </w:pPr>
+      <w:r>
+        <w:t xml:space="preserve">Tipo: </w:t>
+      </w:r>
+      <w:proofErr w:type="spellStart"/>
+      <w:r>
+        <w:t>XMLManager</w:t>
+      </w:r>
+      <w:proofErr w:type="spellEnd"/>
+    </w:p>
+    <w:p>
+      <w:pPr>
+        <w:pStyle w:val="Prrafodelista"/>
+      </w:pPr>
+      <w:r>
+        <w:t xml:space="preserve">Visibilidad: </w:t>
+      </w:r>
+      <w:proofErr w:type="spellStart"/>
+      <w:r>
+        <w:t>Private</w:t>
+      </w:r>
+      <w:proofErr w:type="spellEnd"/>
+    </w:p>
+    <w:p>
+      <w:pPr>
+        <w:pStyle w:val="Prrafodelista"/>
+      </w:pPr>
+      <w:r>
+        <w:t xml:space="preserve">Descripción: Instancia de la clase </w:t>
+      </w:r>
+      <w:proofErr w:type="spellStart"/>
+      <w:r>
+        <w:t>ManagerXMLTransaction</w:t>
+      </w:r>
+      <w:proofErr w:type="spellEnd"/>
+      <w:r>
+        <w:t xml:space="preserve"> limitando a utilizar los servicios proveído por la interfaz </w:t>
+      </w:r>
+      <w:proofErr w:type="spellStart"/>
+      <w:r>
+        <w:t>XMLManager</w:t>
+      </w:r>
+      <w:proofErr w:type="spellEnd"/>
     </w:p>
     <w:p>
       <w:pPr>
         <w:pStyle w:val="Prrafodelista"/>
         <w:numPr>
           <w:ilvl w:val="0"/>
-          <w:numId w:val="14"/>
+          <w:numId w:val="19"/>
         </w:numPr>
       </w:pPr>
-      <w:r>
-        <w:t>TRANSACTION</w:t>
-      </w:r>
-    </w:p>
-    <w:p>
-      <w:pPr>
-        <w:pStyle w:val="Prrafodelista"/>
-      </w:pPr>
-      <w:r>
-        <w:t>Tipo:String</w:t>
-      </w:r>
-    </w:p>
-    <w:p>
-      <w:pPr>
-        <w:pStyle w:val="Prrafodelista"/>
-      </w:pPr>
-      <w:r>
-        <w:t>Valor: “transaction”</w:t>
-      </w:r>
-    </w:p>
-    <w:p>
-      <w:pPr>
-        <w:pStyle w:val="Prrafodelista"/>
-      </w:pPr>
-      <w:r>
-        <w:t>Visibilidad: private</w:t>
-      </w:r>
-    </w:p>
-    <w:p>
-      <w:pPr>
-        <w:pStyle w:val="Prrafodelista"/>
-      </w:pPr>
-      <w:r>
-        <w:t>Descripcion: utilizado para identificar dentro de la estructura xml las etiquetas transaction</w:t>
-      </w:r>
-    </w:p>
-    <w:p>
-      <w:pPr>
-        <w:pStyle w:val="Prrafodelista"/>
-      </w:pPr>
+      <w:proofErr w:type="spellStart"/>
+      <w:r>
+        <w:t>managerLog</w:t>
+      </w:r>
+      <w:proofErr w:type="spellEnd"/>
+    </w:p>
+    <w:p>
+      <w:pPr>
+        <w:pStyle w:val="Prrafodelista"/>
+      </w:pPr>
+      <w:r>
+        <w:t xml:space="preserve">Tipo: </w:t>
+      </w:r>
+      <w:proofErr w:type="spellStart"/>
+      <w:r>
+        <w:t>LogTransaction</w:t>
+      </w:r>
+      <w:proofErr w:type="spellEnd"/>
+    </w:p>
+    <w:p>
+      <w:pPr>
+        <w:pStyle w:val="Prrafodelista"/>
+      </w:pPr>
+      <w:r>
+        <w:t xml:space="preserve">Visibilidad: </w:t>
+      </w:r>
+      <w:proofErr w:type="spellStart"/>
+      <w:r>
+        <w:t>Private</w:t>
+      </w:r>
+      <w:proofErr w:type="spellEnd"/>
+    </w:p>
+    <w:p>
+      <w:pPr>
+        <w:pStyle w:val="Prrafodelista"/>
+      </w:pPr>
+      <w:r>
+        <w:t xml:space="preserve">Descripción: Instancia de la clase </w:t>
+      </w:r>
+      <w:proofErr w:type="spellStart"/>
+      <w:r>
+        <w:t>LosMangerTransaction</w:t>
+      </w:r>
+      <w:proofErr w:type="spellEnd"/>
+      <w:r>
+        <w:t xml:space="preserve"> limitando a utilizar los servicios proveído por la interfaz </w:t>
+      </w:r>
+      <w:proofErr w:type="spellStart"/>
+      <w:r>
+        <w:t>LogTransaction</w:t>
+      </w:r>
+      <w:proofErr w:type="spellEnd"/>
     </w:p>
     <w:p>
       <w:pPr>
         <w:pStyle w:val="Prrafodelista"/>
         <w:numPr>
           <w:ilvl w:val="0"/>
-          <w:numId w:val="14"/>
+          <w:numId w:val="19"/>
         </w:numPr>
       </w:pPr>
       <w:r>
-        <w:t>CONTROLLER</w:t>
-      </w:r>
-    </w:p>
-    <w:p>
-      <w:pPr>
-        <w:pStyle w:val="Prrafodelista"/>
-      </w:pPr>
-      <w:r>
-        <w:t>Tipo:String</w:t>
-      </w:r>
-    </w:p>
-    <w:p>
-      <w:pPr>
-        <w:pStyle w:val="Prrafodelista"/>
-      </w:pPr>
-      <w:r>
-        <w:t>Valor: “controller”</w:t>
-      </w:r>
-    </w:p>
-    <w:p>
-      <w:pPr>
-        <w:pStyle w:val="Prrafodelista"/>
-      </w:pPr>
-      <w:r>
-        <w:t>Visibilidad: private</w:t>
-      </w:r>
-    </w:p>
-    <w:p>
-      <w:pPr>
-        <w:pStyle w:val="Prrafodelista"/>
-      </w:pPr>
-      <w:r>
-        <w:t>Descripcion: utilizado para identificar dentro de la estructura xml las etiquetas controller</w:t>
-      </w:r>
+        <w:t>PATH_CONFIG_FILE</w:t>
+      </w:r>
+    </w:p>
+    <w:p>
+      <w:pPr>
+        <w:pStyle w:val="Prrafodelista"/>
+      </w:pPr>
+      <w:r>
+        <w:t xml:space="preserve">Tipo: </w:t>
+      </w:r>
+      <w:proofErr w:type="spellStart"/>
+      <w:r>
+        <w:t>String</w:t>
+      </w:r>
+      <w:proofErr w:type="spellEnd"/>
+    </w:p>
+    <w:p>
+      <w:pPr>
+        <w:pStyle w:val="Prrafodelista"/>
+      </w:pPr>
+      <w:r>
+        <w:t xml:space="preserve">Visibilidad: </w:t>
+      </w:r>
+      <w:proofErr w:type="spellStart"/>
+      <w:r>
+        <w:t>Private</w:t>
+      </w:r>
+      <w:proofErr w:type="spellEnd"/>
+    </w:p>
+    <w:p>
+      <w:pPr>
+        <w:pStyle w:val="Prrafodelista"/>
+      </w:pPr>
+      <w:r>
+        <w:t xml:space="preserve">Descripción: Constante con el valor de la ruta específica del archivo de </w:t>
+      </w:r>
+      <w:proofErr w:type="spellStart"/>
+      <w:r>
+        <w:t>configuracion</w:t>
+      </w:r>
+      <w:proofErr w:type="spellEnd"/>
     </w:p>
     <w:p>
       <w:pPr>
         <w:pStyle w:val="Prrafodelista"/>
         <w:numPr>
           <w:ilvl w:val="0"/>
-          <w:numId w:val="14"/>
+          <w:numId w:val="19"/>
         </w:numPr>
       </w:pPr>
       <w:r>
-        <w:t>MODEL</w:t>
-      </w:r>
-    </w:p>
-    <w:p>
-      <w:pPr>
-        <w:pStyle w:val="Prrafodelista"/>
-      </w:pPr>
-      <w:r>
-        <w:t>Tipo:String</w:t>
-      </w:r>
-    </w:p>
-    <w:p>
-      <w:pPr>
-        <w:pStyle w:val="Prrafodelista"/>
-      </w:pPr>
-      <w:r>
-        <w:t>Valor: “model”</w:t>
-      </w:r>
-    </w:p>
-    <w:p>
-      <w:pPr>
-        <w:pStyle w:val="Prrafodelista"/>
-      </w:pPr>
-      <w:r>
-        <w:t>Visibilidad: private</w:t>
-      </w:r>
-    </w:p>
-    <w:p>
-      <w:pPr>
-        <w:pStyle w:val="Prrafodelista"/>
-      </w:pPr>
-      <w:r>
-        <w:t xml:space="preserve">Descripcion: utilizado para identificar dentro de la estructura xml las etiquetas model </w:t>
-      </w:r>
-    </w:p>
-    <w:p>
-      <w:pPr>
-        <w:pStyle w:val="Prrafodelista"/>
-        <w:numPr>
-          <w:ilvl w:val="0"/>
-          <w:numId w:val="14"/>
-        </w:numPr>
-      </w:pPr>
-      <w:r>
-        <w:t>MODEL_NAME_FUNC</w:t>
-      </w:r>
-    </w:p>
-    <w:p>
-      <w:pPr>
-        <w:pStyle w:val="Prrafodelista"/>
-      </w:pPr>
-      <w:r>
-        <w:t>Tipo:String</w:t>
-      </w:r>
-    </w:p>
-    <w:p>
-      <w:pPr>
-        <w:pStyle w:val="Prrafodelista"/>
-      </w:pPr>
-      <w:r>
-        <w:t>Valor: “nameFunction”</w:t>
-      </w:r>
-    </w:p>
-    <w:p>
-      <w:pPr>
-        <w:pStyle w:val="Prrafodelista"/>
-      </w:pPr>
-      <w:r>
-        <w:t>Visibilidad: private</w:t>
-      </w:r>
-    </w:p>
-    <w:p>
-      <w:pPr>
-        <w:pStyle w:val="Prrafodelista"/>
-      </w:pPr>
-      <w:r>
-        <w:t>descripción: utilizado para identificar dentro de la estructura xml el nombre del método del modelo a ejecutar.</w:t>
-      </w:r>
-    </w:p>
-    <w:p>
-      <w:pPr>
-        <w:pStyle w:val="Prrafodelista"/>
-      </w:pPr>
+        <w:t>ERROR_NO_TRANSACTION_EXISTS</w:t>
+      </w:r>
+    </w:p>
+    <w:p>
+      <w:pPr>
+        <w:pStyle w:val="Prrafodelista"/>
+      </w:pPr>
+      <w:r>
+        <w:t xml:space="preserve">Tipo: </w:t>
+      </w:r>
+      <w:proofErr w:type="spellStart"/>
+      <w:r>
+        <w:t>String</w:t>
+      </w:r>
+      <w:proofErr w:type="spellEnd"/>
+    </w:p>
+    <w:p>
+      <w:pPr>
+        <w:pStyle w:val="Prrafodelista"/>
+      </w:pPr>
+      <w:r>
+        <w:t xml:space="preserve">Visibilidad: </w:t>
+      </w:r>
+      <w:proofErr w:type="spellStart"/>
+      <w:r>
+        <w:t>Private</w:t>
+      </w:r>
+      <w:proofErr w:type="spellEnd"/>
+    </w:p>
+    <w:p>
+      <w:pPr>
+        <w:pStyle w:val="Prrafodelista"/>
+      </w:pPr>
+      <w:r>
+        <w:t>Descripción: Mensaje de error por si la transacción no existe a la hora de llamar a esa transacción.</w:t>
+      </w:r>
     </w:p>
     <w:p>
       <w:pPr>
@@ -3395,29 +7413,93 @@
         <w:pStyle w:val="Prrafodelista"/>
         <w:numPr>
           <w:ilvl w:val="0"/>
-          <w:numId w:val="16"/>
+          <w:numId w:val="19"/>
         </w:numPr>
       </w:pPr>
-      <w:r>
-        <w:t xml:space="preserve">ManagerReflection </w:t>
-      </w:r>
-    </w:p>
-    <w:p>
-      <w:pPr>
-        <w:pStyle w:val="Prrafodelista"/>
-      </w:pPr>
-      <w:r>
-        <w:t>Tipo: void</w:t>
-      </w:r>
-    </w:p>
-    <w:p>
-      <w:pPr>
-        <w:pStyle w:val="Prrafodelista"/>
-      </w:pPr>
-      <w:r>
-        <w:lastRenderedPageBreak/>
-        <w:t>visibilidad: public</w:t>
-      </w:r>
+      <w:proofErr w:type="spellStart"/>
+      <w:r>
+        <w:t>ManagerTransaction</w:t>
+      </w:r>
+      <w:proofErr w:type="spellEnd"/>
+    </w:p>
+    <w:p>
+      <w:pPr>
+        <w:pStyle w:val="Prrafodelista"/>
+      </w:pPr>
+      <w:r>
+        <w:t xml:space="preserve">Tipo: </w:t>
+      </w:r>
+      <w:proofErr w:type="spellStart"/>
+      <w:r>
+        <w:t>void</w:t>
+      </w:r>
+      <w:proofErr w:type="spellEnd"/>
+    </w:p>
+    <w:p>
+      <w:pPr>
+        <w:pStyle w:val="Prrafodelista"/>
+      </w:pPr>
+      <w:r>
+        <w:t xml:space="preserve">visibilidad: </w:t>
+      </w:r>
+      <w:proofErr w:type="spellStart"/>
+      <w:r>
+        <w:t>public</w:t>
+      </w:r>
+      <w:proofErr w:type="spellEnd"/>
+    </w:p>
+    <w:p>
+      <w:pPr>
+        <w:pStyle w:val="Prrafodelista"/>
+      </w:pPr>
+      <w:r>
+        <w:t>descripción: Constructor de la clase inicializa los parámetros de la clase.</w:t>
+      </w:r>
+    </w:p>
+    <w:p>
+      <w:pPr>
+        <w:pStyle w:val="Prrafodelista"/>
+      </w:pPr>
+    </w:p>
+    <w:p>
+      <w:pPr>
+        <w:pStyle w:val="Prrafodelista"/>
+        <w:numPr>
+          <w:ilvl w:val="0"/>
+          <w:numId w:val="19"/>
+        </w:numPr>
+      </w:pPr>
+      <w:proofErr w:type="spellStart"/>
+      <w:r>
+        <w:t>executeTransaction</w:t>
+      </w:r>
+      <w:proofErr w:type="spellEnd"/>
+    </w:p>
+    <w:p>
+      <w:pPr>
+        <w:pStyle w:val="Prrafodelista"/>
+      </w:pPr>
+      <w:r>
+        <w:t xml:space="preserve">Tipo: </w:t>
+      </w:r>
+      <w:proofErr w:type="spellStart"/>
+      <w:r>
+        <w:t>void</w:t>
+      </w:r>
+      <w:proofErr w:type="spellEnd"/>
+    </w:p>
+    <w:p>
+      <w:pPr>
+        <w:pStyle w:val="Prrafodelista"/>
+      </w:pPr>
+      <w:r>
+        <w:t xml:space="preserve">Visibilidad: </w:t>
+      </w:r>
+      <w:proofErr w:type="spellStart"/>
+      <w:r>
+        <w:t>public</w:t>
+      </w:r>
+      <w:proofErr w:type="spellEnd"/>
     </w:p>
     <w:p>
       <w:pPr>
@@ -3435,58 +7517,19 @@
           <w:numId w:val="2"/>
         </w:numPr>
       </w:pPr>
-      <w:r>
-        <w:t xml:space="preserve">configFile: String </w:t>
-      </w:r>
-    </w:p>
-    <w:p>
-      <w:pPr>
-        <w:pStyle w:val="Prrafodelista"/>
-      </w:pPr>
-      <w:r>
-        <w:t>Descripción: Constructor de la clase inicializa ciertos parametros</w:t>
-      </w:r>
-    </w:p>
-    <w:p>
-      <w:pPr>
-        <w:pStyle w:val="Prrafodelista"/>
-      </w:pPr>
-    </w:p>
-    <w:p>
-      <w:pPr>
-        <w:pStyle w:val="Prrafodelista"/>
-        <w:numPr>
-          <w:ilvl w:val="0"/>
-          <w:numId w:val="16"/>
-        </w:numPr>
-      </w:pPr>
-      <w:r>
-        <w:t>isCorrectTransaction</w:t>
-      </w:r>
-    </w:p>
-    <w:p>
-      <w:pPr>
-        <w:pStyle w:val="Prrafodelista"/>
-      </w:pPr>
-      <w:r>
-        <w:t>Tipo: boolean</w:t>
-      </w:r>
-    </w:p>
-    <w:p>
-      <w:pPr>
-        <w:pStyle w:val="Prrafodelista"/>
-      </w:pPr>
-      <w:r>
-        <w:t>Visibilidad: private</w:t>
-      </w:r>
-    </w:p>
-    <w:p>
-      <w:pPr>
-        <w:pStyle w:val="Prrafodelista"/>
-      </w:pPr>
-      <w:r>
-        <w:t>Argumentos:</w:t>
-      </w:r>
+      <w:proofErr w:type="spellStart"/>
+      <w:r>
+        <w:t>nameTransaction</w:t>
+      </w:r>
+      <w:proofErr w:type="spellEnd"/>
+      <w:r>
+        <w:t xml:space="preserve">: </w:t>
+      </w:r>
+      <w:proofErr w:type="spellStart"/>
+      <w:r>
+        <w:t>String</w:t>
+      </w:r>
+      <w:proofErr w:type="spellEnd"/>
     </w:p>
     <w:p>
       <w:pPr>
@@ -3496,57 +7539,15 @@
           <w:numId w:val="2"/>
         </w:numPr>
       </w:pPr>
-      <w:r>
-        <w:t>transaction: Transaction</w:t>
-      </w:r>
-    </w:p>
-    <w:p>
-      <w:pPr>
-        <w:pStyle w:val="Prrafodelista"/>
-      </w:pPr>
-      <w:r>
-        <w:t>Descripción: encargado de revisar si un objeto transaction fue creado sin ningún problema.</w:t>
-      </w:r>
-    </w:p>
-    <w:p>
-      <w:pPr>
-        <w:pStyle w:val="Prrafodelista"/>
-      </w:pPr>
-    </w:p>
-    <w:p>
-      <w:pPr>
-        <w:pStyle w:val="Prrafodelista"/>
-        <w:numPr>
-          <w:ilvl w:val="0"/>
-          <w:numId w:val="16"/>
-        </w:numPr>
-      </w:pPr>
-      <w:r>
-        <w:t>readXMLFile</w:t>
-      </w:r>
-    </w:p>
-    <w:p>
-      <w:pPr>
-        <w:pStyle w:val="Prrafodelista"/>
-      </w:pPr>
-      <w:r>
-        <w:t>Tipo: List&lt;Transaction&gt;</w:t>
-      </w:r>
-    </w:p>
-    <w:p>
-      <w:pPr>
-        <w:pStyle w:val="Prrafodelista"/>
-      </w:pPr>
-      <w:r>
-        <w:t>visibilidad: public</w:t>
-      </w:r>
-    </w:p>
-    <w:p>
-      <w:pPr>
-        <w:pStyle w:val="Prrafodelista"/>
-      </w:pPr>
-      <w:r>
-        <w:t>Argumentos:</w:t>
+      <w:proofErr w:type="spellStart"/>
+      <w:proofErr w:type="gramStart"/>
+      <w:r>
+        <w:t>frame</w:t>
+      </w:r>
+      <w:proofErr w:type="spellEnd"/>
+      <w:proofErr w:type="gramEnd"/>
+      <w:r>
+        <w:t>: JFrame</w:t>
       </w:r>
     </w:p>
     <w:p>
@@ -3557,862 +7558,99 @@
           <w:numId w:val="2"/>
         </w:numPr>
       </w:pPr>
-      <w:r>
-        <w:t>none</w:t>
-      </w:r>
-    </w:p>
-    <w:p>
-      <w:pPr>
-        <w:ind w:left="708"/>
-      </w:pPr>
-      <w:r>
-        <w:t>Descripción: Implementación del método readXMLFile de la interfaz XMLManager</w:t>
-      </w:r>
+      <w:proofErr w:type="spellStart"/>
+      <w:r>
+        <w:t>arg</w:t>
+      </w:r>
+      <w:proofErr w:type="spellEnd"/>
+      <w:r>
+        <w:t xml:space="preserve">: </w:t>
+      </w:r>
+      <w:proofErr w:type="spellStart"/>
+      <w:r>
+        <w:t>Object</w:t>
+      </w:r>
+      <w:proofErr w:type="spellEnd"/>
+    </w:p>
+    <w:p>
+      <w:pPr>
+        <w:pStyle w:val="Prrafodelista"/>
+      </w:pPr>
+      <w:r>
+        <w:t xml:space="preserve">Descripción: Método con la implementación de la interfaz </w:t>
+      </w:r>
+      <w:proofErr w:type="spellStart"/>
+      <w:r>
+        <w:t>TransactionExecutor</w:t>
+      </w:r>
+      <w:proofErr w:type="spellEnd"/>
+      <w:r>
+        <w:t xml:space="preserve">, para el método </w:t>
+      </w:r>
+      <w:proofErr w:type="spellStart"/>
+      <w:r>
+        <w:t>executeTransaction</w:t>
+      </w:r>
+      <w:proofErr w:type="spellEnd"/>
     </w:p>
     <w:p/>
-    <w:p/>
-    <w:p/>
-    <w:p/>
-    <w:p/>
-    <w:p/>
-    <w:p/>
-    <w:p/>
-    <w:p/>
-    <w:p>
-      <w:pPr>
-        <w:pStyle w:val="Subttulo"/>
-      </w:pPr>
-      <w:r>
-        <w:t>Paquete transaction</w:t>
+    <w:p>
+      <w:r>
+        <w:t>Diagrama:</w:t>
       </w:r>
     </w:p>
     <w:p>
       <w:r>
         <w:rPr>
-          <w:i/>
-          <w:iCs/>
+          <w:noProof/>
         </w:rPr>
-        <w:t>Nombre de la clase:</w:t>
-      </w:r>
-      <w:r>
-        <w:t xml:space="preserve"> Transaction</w:t>
-      </w:r>
-    </w:p>
-    <w:p>
-      <w:r>
-        <w:rPr>
-          <w:i/>
-          <w:iCs/>
-        </w:rPr>
-        <w:t>Descripción:</w:t>
-      </w:r>
-      <w:r>
-        <w:t xml:space="preserve"> Abstracción de una trasaction a una clase</w:t>
-      </w:r>
-    </w:p>
-    <w:p>
-      <w:r>
-        <w:rPr>
-          <w:i/>
-          <w:iCs/>
-        </w:rPr>
-        <w:t>Dependencias con otras clases:</w:t>
-      </w:r>
-      <w:r>
-        <w:t xml:space="preserve"> </w:t>
-      </w:r>
-    </w:p>
-    <w:p>
-      <w:pPr>
-        <w:pStyle w:val="Prrafodelista"/>
-        <w:numPr>
-          <w:ilvl w:val="0"/>
-          <w:numId w:val="2"/>
-        </w:numPr>
-      </w:pPr>
-      <w:r>
-        <w:t>none</w:t>
-      </w:r>
-    </w:p>
-    <w:p>
-      <w:pPr>
-        <w:rPr>
-          <w:i/>
-          <w:iCs/>
-        </w:rPr>
-      </w:pPr>
-      <w:r>
-        <w:rPr>
-          <w:i/>
-          <w:iCs/>
-        </w:rPr>
-        <w:t xml:space="preserve">Atributos: </w:t>
-      </w:r>
-    </w:p>
-    <w:p>
-      <w:pPr>
-        <w:pStyle w:val="Prrafodelista"/>
-        <w:numPr>
-          <w:ilvl w:val="0"/>
-          <w:numId w:val="17"/>
-        </w:numPr>
-      </w:pPr>
-      <w:r>
-        <w:t>name</w:t>
-      </w:r>
-    </w:p>
-    <w:p>
-      <w:pPr>
-        <w:pStyle w:val="Prrafodelista"/>
-      </w:pPr>
-      <w:r>
-        <w:lastRenderedPageBreak/>
-        <w:t>Tipo: String</w:t>
-      </w:r>
-    </w:p>
-    <w:p>
-      <w:pPr>
-        <w:pStyle w:val="Prrafodelista"/>
-      </w:pPr>
-      <w:r>
-        <w:t>Visibilidad: Private</w:t>
-      </w:r>
-    </w:p>
-    <w:p>
-      <w:pPr>
-        <w:pStyle w:val="Prrafodelista"/>
-      </w:pPr>
-      <w:r>
-        <w:t>Descripción: Utilizado para representar el nombre de una transacción</w:t>
-      </w:r>
-    </w:p>
-    <w:p>
-      <w:pPr>
-        <w:pStyle w:val="Prrafodelista"/>
-        <w:numPr>
-          <w:ilvl w:val="0"/>
-          <w:numId w:val="17"/>
-        </w:numPr>
-      </w:pPr>
-      <w:r>
-        <w:t>controller</w:t>
-      </w:r>
-    </w:p>
-    <w:p>
-      <w:pPr>
-        <w:pStyle w:val="Prrafodelista"/>
-      </w:pPr>
-      <w:r>
-        <w:t>Tipo: String</w:t>
-      </w:r>
-    </w:p>
-    <w:p>
-      <w:pPr>
-        <w:pStyle w:val="Prrafodelista"/>
-      </w:pPr>
-      <w:r>
-        <w:t>Visibilidad: Private</w:t>
-      </w:r>
-    </w:p>
-    <w:p>
-      <w:pPr>
-        <w:pStyle w:val="Prrafodelista"/>
-      </w:pPr>
-      <w:r>
-        <w:t>Descripción: Utilizado para representar el nombre de la clase controlador de una transacción</w:t>
-      </w:r>
-    </w:p>
-    <w:p>
-      <w:pPr>
-        <w:pStyle w:val="Prrafodelista"/>
-      </w:pPr>
-    </w:p>
-    <w:p>
-      <w:pPr>
-        <w:pStyle w:val="Prrafodelista"/>
-        <w:numPr>
-          <w:ilvl w:val="0"/>
-          <w:numId w:val="17"/>
-        </w:numPr>
-      </w:pPr>
-      <w:r>
-        <w:t>model</w:t>
-      </w:r>
-    </w:p>
-    <w:p>
-      <w:pPr>
-        <w:pStyle w:val="Prrafodelista"/>
-      </w:pPr>
-      <w:r>
-        <w:t>Tipo: String</w:t>
-      </w:r>
-    </w:p>
-    <w:p>
-      <w:pPr>
-        <w:pStyle w:val="Prrafodelista"/>
-      </w:pPr>
-      <w:r>
-        <w:t>Visibilidad: Private</w:t>
-      </w:r>
-    </w:p>
-    <w:p>
-      <w:pPr>
-        <w:pStyle w:val="Prrafodelista"/>
-      </w:pPr>
-      <w:r>
-        <w:t>Descripción: Utilizado para representar el nombre de la clase modelo de una transacción</w:t>
-      </w:r>
-    </w:p>
-    <w:p>
-      <w:pPr>
-        <w:pStyle w:val="Prrafodelista"/>
-      </w:pPr>
-    </w:p>
-    <w:p>
-      <w:pPr>
-        <w:pStyle w:val="Prrafodelista"/>
-        <w:numPr>
-          <w:ilvl w:val="0"/>
-          <w:numId w:val="17"/>
-        </w:numPr>
-      </w:pPr>
-      <w:r>
-        <w:t>modelFunction</w:t>
-      </w:r>
-    </w:p>
-    <w:p>
-      <w:pPr>
-        <w:pStyle w:val="Prrafodelista"/>
-      </w:pPr>
-      <w:r>
-        <w:t>Tipo: String</w:t>
-      </w:r>
-    </w:p>
-    <w:p>
-      <w:pPr>
-        <w:pStyle w:val="Prrafodelista"/>
-      </w:pPr>
-      <w:r>
-        <w:t>Visibilidad: Private</w:t>
-      </w:r>
-    </w:p>
-    <w:p>
-      <w:pPr>
-        <w:pStyle w:val="Prrafodelista"/>
-      </w:pPr>
-      <w:r>
-        <w:t>Descripción: Utilizado para representar el nombre de la función de una clase modelo de una transacción</w:t>
-      </w:r>
-    </w:p>
-    <w:p>
-      <w:pPr>
-        <w:pStyle w:val="Prrafodelista"/>
-      </w:pPr>
-    </w:p>
-    <w:p>
-      <w:pPr>
-        <w:rPr>
-          <w:i/>
-          <w:iCs/>
-        </w:rPr>
-      </w:pPr>
-      <w:r>
-        <w:rPr>
-          <w:i/>
-          <w:iCs/>
-        </w:rPr>
-        <w:t xml:space="preserve">Funciones: </w:t>
-      </w:r>
-    </w:p>
-    <w:p>
-      <w:pPr>
-        <w:pStyle w:val="Prrafodelista"/>
-        <w:numPr>
-          <w:ilvl w:val="0"/>
-          <w:numId w:val="18"/>
-        </w:numPr>
-      </w:pPr>
-      <w:r>
-        <w:t xml:space="preserve">Transaction </w:t>
-      </w:r>
-    </w:p>
-    <w:p>
-      <w:pPr>
-        <w:pStyle w:val="Prrafodelista"/>
-      </w:pPr>
-      <w:r>
-        <w:t>Tipo: void</w:t>
-      </w:r>
-    </w:p>
-    <w:p>
-      <w:pPr>
-        <w:pStyle w:val="Prrafodelista"/>
-      </w:pPr>
-      <w:r>
-        <w:t>visibilidad: public</w:t>
-      </w:r>
-    </w:p>
-    <w:p>
-      <w:pPr>
-        <w:pStyle w:val="Prrafodelista"/>
-      </w:pPr>
-      <w:r>
-        <w:t>descripción: Constructor de la clase</w:t>
-      </w:r>
-    </w:p>
-    <w:p>
-      <w:pPr>
-        <w:pStyle w:val="Prrafodelista"/>
-      </w:pPr>
-    </w:p>
-    <w:p>
-      <w:pPr>
-        <w:pStyle w:val="Prrafodelista"/>
-        <w:numPr>
-          <w:ilvl w:val="0"/>
-          <w:numId w:val="18"/>
-        </w:numPr>
-      </w:pPr>
-      <w:r>
-        <w:t>Transaction</w:t>
-      </w:r>
-    </w:p>
-    <w:p>
-      <w:pPr>
-        <w:pStyle w:val="Prrafodelista"/>
-      </w:pPr>
-      <w:r>
-        <w:t>Tipo: void</w:t>
-      </w:r>
-    </w:p>
-    <w:p>
-      <w:pPr>
-        <w:pStyle w:val="Prrafodelista"/>
-      </w:pPr>
-      <w:r>
-        <w:t>Visibilidad: public</w:t>
-      </w:r>
-    </w:p>
-    <w:p>
-      <w:pPr>
-        <w:pStyle w:val="Prrafodelista"/>
-      </w:pPr>
-      <w:r>
-        <w:t>Argumentos:</w:t>
-      </w:r>
-    </w:p>
-    <w:p>
-      <w:pPr>
-        <w:pStyle w:val="Prrafodelista"/>
-        <w:numPr>
-          <w:ilvl w:val="0"/>
-          <w:numId w:val="2"/>
-        </w:numPr>
-      </w:pPr>
-      <w:r>
-        <w:t>name: String</w:t>
-      </w:r>
-    </w:p>
-    <w:p>
-      <w:pPr>
-        <w:pStyle w:val="Prrafodelista"/>
-        <w:numPr>
-          <w:ilvl w:val="0"/>
-          <w:numId w:val="2"/>
-        </w:numPr>
-      </w:pPr>
-      <w:r>
-        <w:t>model: String</w:t>
-      </w:r>
-    </w:p>
-    <w:p>
-      <w:pPr>
-        <w:pStyle w:val="Prrafodelista"/>
-        <w:numPr>
-          <w:ilvl w:val="0"/>
-          <w:numId w:val="2"/>
-        </w:numPr>
-      </w:pPr>
-      <w:r>
-        <w:t>controller: String</w:t>
-      </w:r>
-    </w:p>
-    <w:p>
-      <w:pPr>
-        <w:pStyle w:val="Prrafodelista"/>
-        <w:numPr>
-          <w:ilvl w:val="0"/>
-          <w:numId w:val="2"/>
-        </w:numPr>
-      </w:pPr>
-      <w:r>
-        <w:t>modelFunction: String</w:t>
-      </w:r>
-    </w:p>
-    <w:p/>
-    <w:p>
-      <w:pPr>
-        <w:pStyle w:val="Prrafodelista"/>
-      </w:pPr>
-      <w:r>
-        <w:t>Descripción: Constructor de la clase, inicializando todos los atributos.</w:t>
-      </w:r>
-    </w:p>
-    <w:p>
-      <w:pPr>
-        <w:pStyle w:val="Prrafodelista"/>
-      </w:pPr>
-    </w:p>
-    <w:p>
-      <w:pPr>
-        <w:rPr>
-          <w:i/>
-          <w:iCs/>
-        </w:rPr>
-      </w:pPr>
-    </w:p>
-    <w:p>
-      <w:r>
-        <w:rPr>
-          <w:i/>
-          <w:iCs/>
-        </w:rPr>
-        <w:t>Nombre de la clase:</w:t>
-      </w:r>
-      <w:r>
-        <w:t xml:space="preserve"> ManagerTransaction</w:t>
-      </w:r>
-    </w:p>
-    <w:p>
-      <w:r>
-        <w:rPr>
-          <w:i/>
-          <w:iCs/>
-        </w:rPr>
-        <w:t>Descripción:</w:t>
-      </w:r>
-      <w:r>
-        <w:t xml:space="preserve"> Clase encargada de ejecutar una transacción definida en el archivo de configuración.</w:t>
-      </w:r>
-    </w:p>
-    <w:p>
-      <w:r>
-        <w:rPr>
-          <w:i/>
-          <w:iCs/>
-        </w:rPr>
-        <w:lastRenderedPageBreak/>
-        <w:t>Dependencias con otras clases:</w:t>
-      </w:r>
-      <w:r>
-        <w:t xml:space="preserve"> </w:t>
-      </w:r>
-    </w:p>
-    <w:p>
-      <w:pPr>
-        <w:pStyle w:val="Prrafodelista"/>
-        <w:numPr>
-          <w:ilvl w:val="0"/>
-          <w:numId w:val="2"/>
-        </w:numPr>
-      </w:pPr>
-      <w:r>
-        <w:t>Implementación TransactionExecutor</w:t>
-      </w:r>
-    </w:p>
-    <w:p>
-      <w:pPr>
-        <w:pStyle w:val="Prrafodelista"/>
-        <w:numPr>
-          <w:ilvl w:val="0"/>
-          <w:numId w:val="2"/>
-        </w:numPr>
-      </w:pPr>
-      <w:r>
-        <w:t>Dependencia Transaction</w:t>
-      </w:r>
-    </w:p>
-    <w:p>
-      <w:pPr>
-        <w:pStyle w:val="Prrafodelista"/>
-        <w:numPr>
-          <w:ilvl w:val="0"/>
-          <w:numId w:val="2"/>
-        </w:numPr>
-      </w:pPr>
-      <w:r>
-        <w:t>Asociaion 0 a 1 con ManagerReflection</w:t>
-      </w:r>
-    </w:p>
-    <w:p>
-      <w:pPr>
-        <w:pStyle w:val="Prrafodelista"/>
-        <w:numPr>
-          <w:ilvl w:val="0"/>
-          <w:numId w:val="2"/>
-        </w:numPr>
-      </w:pPr>
-      <w:r>
-        <w:t>Asocicaion 0 a 1 con ManagerXMLTransaction</w:t>
-      </w:r>
-    </w:p>
-    <w:p>
-      <w:pPr>
-        <w:pStyle w:val="Prrafodelista"/>
-        <w:numPr>
-          <w:ilvl w:val="0"/>
-          <w:numId w:val="2"/>
-        </w:numPr>
-      </w:pPr>
-      <w:r>
-        <w:t>Asociación 0 a 1 con LogManagerTransaction</w:t>
-      </w:r>
-    </w:p>
-    <w:p>
-      <w:pPr>
-        <w:rPr>
-          <w:i/>
-          <w:iCs/>
-        </w:rPr>
-      </w:pPr>
-      <w:r>
-        <w:rPr>
-          <w:i/>
-          <w:iCs/>
-        </w:rPr>
-        <w:t xml:space="preserve">Atributos: </w:t>
-      </w:r>
-    </w:p>
-    <w:p>
-      <w:pPr>
-        <w:pStyle w:val="Prrafodelista"/>
-        <w:numPr>
-          <w:ilvl w:val="0"/>
-          <w:numId w:val="19"/>
-        </w:numPr>
-      </w:pPr>
-      <w:r>
-        <w:t>managerRe</w:t>
-      </w:r>
-    </w:p>
-    <w:p>
-      <w:pPr>
-        <w:pStyle w:val="Prrafodelista"/>
-      </w:pPr>
-      <w:r>
-        <w:t>Tipo: ReflectionTransaction</w:t>
-      </w:r>
-    </w:p>
-    <w:p>
-      <w:pPr>
-        <w:pStyle w:val="Prrafodelista"/>
-      </w:pPr>
-      <w:r>
-        <w:t>Visibilidad: Private</w:t>
-      </w:r>
-    </w:p>
-    <w:p>
-      <w:pPr>
-        <w:pStyle w:val="Prrafodelista"/>
-      </w:pPr>
-      <w:r>
-        <w:t>Descripción: Instancia de la clase ManagerReflection limitando a utilizar los servicios proveído por la interfaz RefectionTransaction.</w:t>
-      </w:r>
-    </w:p>
-    <w:p>
-      <w:pPr>
-        <w:pStyle w:val="Prrafodelista"/>
-        <w:numPr>
-          <w:ilvl w:val="0"/>
-          <w:numId w:val="19"/>
-        </w:numPr>
-      </w:pPr>
-      <w:r>
-        <w:t>managerXML</w:t>
-      </w:r>
-    </w:p>
-    <w:p>
-      <w:pPr>
-        <w:pStyle w:val="Prrafodelista"/>
-      </w:pPr>
-      <w:r>
-        <w:t>Tipo: XMLManager</w:t>
-      </w:r>
-    </w:p>
-    <w:p>
-      <w:pPr>
-        <w:pStyle w:val="Prrafodelista"/>
-      </w:pPr>
-      <w:r>
-        <w:t>Visibilidad: Private</w:t>
-      </w:r>
-    </w:p>
-    <w:p>
-      <w:pPr>
-        <w:pStyle w:val="Prrafodelista"/>
-      </w:pPr>
-      <w:r>
-        <w:t>Descripción: Instancia de la clase ManagerXMLTransaction limitando a utilizar los servicios proveído por la interfaz XMLManager</w:t>
-      </w:r>
-    </w:p>
-    <w:p>
-      <w:pPr>
-        <w:pStyle w:val="Prrafodelista"/>
-        <w:numPr>
-          <w:ilvl w:val="0"/>
-          <w:numId w:val="19"/>
-        </w:numPr>
-      </w:pPr>
-      <w:r>
-        <w:t>managerLog</w:t>
-      </w:r>
-    </w:p>
-    <w:p>
-      <w:pPr>
-        <w:pStyle w:val="Prrafodelista"/>
-      </w:pPr>
-      <w:r>
-        <w:t>Tipo: LogTransaction</w:t>
-      </w:r>
-    </w:p>
-    <w:p>
-      <w:pPr>
-        <w:pStyle w:val="Prrafodelista"/>
-      </w:pPr>
-      <w:r>
-        <w:t>Visibilidad: Private</w:t>
-      </w:r>
-    </w:p>
-    <w:p>
-      <w:pPr>
-        <w:pStyle w:val="Prrafodelista"/>
-      </w:pPr>
-      <w:r>
-        <w:t>Descripción: Instancia de la clase LosMangerTransaction limitando a utilizar los servicios proveído por la interfaz LogTransaction</w:t>
-      </w:r>
-    </w:p>
-    <w:p>
-      <w:pPr>
-        <w:pStyle w:val="Prrafodelista"/>
-        <w:numPr>
-          <w:ilvl w:val="0"/>
-          <w:numId w:val="19"/>
-        </w:numPr>
-      </w:pPr>
-      <w:r>
-        <w:t>PATH_CONFIG_FILE</w:t>
-      </w:r>
-    </w:p>
-    <w:p>
-      <w:pPr>
-        <w:pStyle w:val="Prrafodelista"/>
-      </w:pPr>
-      <w:r>
-        <w:t>Tipo: String</w:t>
-      </w:r>
-    </w:p>
-    <w:p>
-      <w:pPr>
-        <w:pStyle w:val="Prrafodelista"/>
-      </w:pPr>
-      <w:r>
-        <w:t>Visibilidad: Private</w:t>
-      </w:r>
-    </w:p>
-    <w:p>
-      <w:pPr>
-        <w:pStyle w:val="Prrafodelista"/>
-      </w:pPr>
-      <w:r>
-        <w:t>Descripción: Constante con el valor de la ruta específica del archivo de configuracion</w:t>
-      </w:r>
-    </w:p>
-    <w:p>
-      <w:pPr>
-        <w:pStyle w:val="Prrafodelista"/>
-        <w:numPr>
-          <w:ilvl w:val="0"/>
-          <w:numId w:val="19"/>
-        </w:numPr>
-      </w:pPr>
-      <w:r>
-        <w:t>ERROR_NO_TRANSACTION_EXISTS</w:t>
-      </w:r>
-    </w:p>
-    <w:p>
-      <w:pPr>
-        <w:pStyle w:val="Prrafodelista"/>
-      </w:pPr>
-      <w:r>
-        <w:t>Tipo: String</w:t>
-      </w:r>
-    </w:p>
-    <w:p>
-      <w:pPr>
-        <w:pStyle w:val="Prrafodelista"/>
-      </w:pPr>
-      <w:r>
-        <w:t>Visibilidad: Private</w:t>
-      </w:r>
-    </w:p>
-    <w:p>
-      <w:pPr>
-        <w:pStyle w:val="Prrafodelista"/>
-      </w:pPr>
-      <w:r>
-        <w:t>Descripción: Mensaje de error por si la transacción no existe a la hora de llamar a esa transacción.</w:t>
-      </w:r>
-    </w:p>
-    <w:p>
-      <w:pPr>
-        <w:pStyle w:val="Prrafodelista"/>
-      </w:pPr>
-    </w:p>
-    <w:p>
-      <w:pPr>
-        <w:pStyle w:val="Prrafodelista"/>
-      </w:pPr>
-    </w:p>
-    <w:p>
-      <w:pPr>
-        <w:rPr>
-          <w:i/>
-          <w:iCs/>
-        </w:rPr>
-      </w:pPr>
-      <w:r>
-        <w:rPr>
-          <w:i/>
-          <w:iCs/>
-        </w:rPr>
-        <w:t xml:space="preserve">Funciones: </w:t>
-      </w:r>
-    </w:p>
-    <w:p>
-      <w:pPr>
-        <w:pStyle w:val="Prrafodelista"/>
-        <w:numPr>
-          <w:ilvl w:val="0"/>
-          <w:numId w:val="19"/>
-        </w:numPr>
-      </w:pPr>
-      <w:r>
-        <w:t>ManagerTransaction</w:t>
-      </w:r>
-    </w:p>
-    <w:p>
-      <w:pPr>
-        <w:pStyle w:val="Prrafodelista"/>
-      </w:pPr>
-      <w:r>
-        <w:t>Tipo: void</w:t>
-      </w:r>
-    </w:p>
-    <w:p>
-      <w:pPr>
-        <w:pStyle w:val="Prrafodelista"/>
-      </w:pPr>
-      <w:r>
-        <w:t>visibilidad: public</w:t>
-      </w:r>
-    </w:p>
-    <w:p>
-      <w:pPr>
-        <w:pStyle w:val="Prrafodelista"/>
-      </w:pPr>
-      <w:r>
-        <w:t>descripción: Constructor de la clase inicializa los parámetros de la clase.</w:t>
-      </w:r>
-    </w:p>
-    <w:p>
-      <w:pPr>
-        <w:pStyle w:val="Prrafodelista"/>
-      </w:pPr>
-    </w:p>
-    <w:p>
-      <w:pPr>
-        <w:pStyle w:val="Prrafodelista"/>
-        <w:numPr>
-          <w:ilvl w:val="0"/>
-          <w:numId w:val="19"/>
-        </w:numPr>
-      </w:pPr>
-      <w:r>
-        <w:t>executeTransaction</w:t>
-      </w:r>
-    </w:p>
-    <w:p>
-      <w:pPr>
-        <w:pStyle w:val="Prrafodelista"/>
-      </w:pPr>
-      <w:r>
-        <w:t>Tipo: void</w:t>
-      </w:r>
-    </w:p>
-    <w:p>
-      <w:pPr>
-        <w:pStyle w:val="Prrafodelista"/>
-      </w:pPr>
-      <w:r>
-        <w:lastRenderedPageBreak/>
-        <w:t>Visibilidad: public</w:t>
-      </w:r>
-    </w:p>
-    <w:p>
-      <w:pPr>
-        <w:pStyle w:val="Prrafodelista"/>
-      </w:pPr>
-      <w:r>
-        <w:t>Argumentos:</w:t>
-      </w:r>
-    </w:p>
-    <w:p>
-      <w:pPr>
-        <w:pStyle w:val="Prrafodelista"/>
-        <w:numPr>
-          <w:ilvl w:val="0"/>
-          <w:numId w:val="2"/>
-        </w:numPr>
-      </w:pPr>
-      <w:r>
-        <w:t>nameTransaction: String</w:t>
-      </w:r>
-    </w:p>
-    <w:p>
-      <w:pPr>
-        <w:pStyle w:val="Prrafodelista"/>
-        <w:numPr>
-          <w:ilvl w:val="0"/>
-          <w:numId w:val="2"/>
-        </w:numPr>
-      </w:pPr>
-      <w:r>
-        <w:t>frame: JFrame</w:t>
-      </w:r>
-    </w:p>
-    <w:p>
-      <w:pPr>
-        <w:pStyle w:val="Prrafodelista"/>
-        <w:numPr>
-          <w:ilvl w:val="0"/>
-          <w:numId w:val="2"/>
-        </w:numPr>
-      </w:pPr>
-      <w:r>
-        <w:t>arg: Object</w:t>
-      </w:r>
-    </w:p>
-    <w:p>
-      <w:pPr>
-        <w:pStyle w:val="Prrafodelista"/>
-      </w:pPr>
-      <w:r>
-        <w:t>Descripción: Método con la implementación de la interfaz TransactionExecutor, para el método executeTransaction</w:t>
-      </w:r>
-    </w:p>
-    <w:p/>
-    <w:p/>
-    <w:p/>
+        <w:drawing>
+          <wp:inline distT="0" distB="0" distL="0" distR="0">
+            <wp:extent cx="5642359" cy="2859932"/>
+            <wp:effectExtent l="0" t="0" r="0" b="0"/>
+            <wp:docPr id="21" name="Imagen 21"/>
+            <wp:cNvGraphicFramePr>
+              <a:graphicFrameLocks xmlns:a="http://schemas.openxmlformats.org/drawingml/2006/main" noChangeAspect="1"/>
+            </wp:cNvGraphicFramePr>
+            <a:graphic xmlns:a="http://schemas.openxmlformats.org/drawingml/2006/main">
+              <a:graphicData uri="http://schemas.openxmlformats.org/drawingml/2006/picture">
+                <pic:pic xmlns:pic="http://schemas.openxmlformats.org/drawingml/2006/picture">
+                  <pic:nvPicPr>
+                    <pic:cNvPr id="0" name="Picture 3"/>
+                    <pic:cNvPicPr>
+                      <a:picLocks noChangeAspect="1" noChangeArrowheads="1"/>
+                    </pic:cNvPicPr>
+                  </pic:nvPicPr>
+                  <pic:blipFill>
+                    <a:blip r:embed="rId26" cstate="print">
+                      <a:extLst>
+                        <a:ext uri="{28A0092B-C50C-407E-A947-70E740481C1C}">
+                          <a14:useLocalDpi xmlns:a14="http://schemas.microsoft.com/office/drawing/2010/main" val="0"/>
+                        </a:ext>
+                      </a:extLst>
+                    </a:blip>
+                    <a:srcRect/>
+                    <a:stretch>
+                      <a:fillRect/>
+                    </a:stretch>
+                  </pic:blipFill>
+                  <pic:spPr bwMode="auto">
+                    <a:xfrm>
+                      <a:off x="0" y="0"/>
+                      <a:ext cx="5651008" cy="2864316"/>
+                    </a:xfrm>
+                    <a:prstGeom prst="rect">
+                      <a:avLst/>
+                    </a:prstGeom>
+                    <a:noFill/>
+                  </pic:spPr>
+                </pic:pic>
+              </a:graphicData>
+            </a:graphic>
+          </wp:inline>
+        </w:drawing>
+      </w:r>
+    </w:p>
     <w:p/>
     <w:p/>
     <w:p/>
@@ -4462,7 +7700,7 @@
                     <pic:cNvPicPr/>
                   </pic:nvPicPr>
                   <pic:blipFill>
-                    <a:blip r:embed="rId14"/>
+                    <a:blip r:embed="rId27"/>
                     <a:stretch>
                       <a:fillRect/>
                     </a:stretch>
@@ -4493,14 +7731,22 @@
         </w:sectPr>
       </w:pPr>
       <w:r>
-        <w:t>Cabe destacar que se utilizaron excepciones guardadas en su respectivo paquete, igual se utilizaron enums para guardar ciertas constantes, como son mensaje de errores,  identificadores de las propiedades, etc.</w:t>
+        <w:t xml:space="preserve">Cabe destacar que se utilizaron excepciones guardadas en su respectivo paquete, igual se utilizaron </w:t>
+      </w:r>
+      <w:proofErr w:type="spellStart"/>
+      <w:r>
+        <w:t>enums</w:t>
+      </w:r>
+      <w:proofErr w:type="spellEnd"/>
+      <w:r>
+        <w:t xml:space="preserve"> para guardar ciertas constantes, como son mensaje de errores, identificadores de las propiedades, etc.</w:t>
       </w:r>
     </w:p>
     <w:p>
       <w:pPr>
         <w:pStyle w:val="Ttulo2"/>
       </w:pPr>
-      <w:bookmarkStart w:id="4" w:name="_Toc63809953"/>
+      <w:bookmarkStart w:id="4" w:name="_Toc63851636"/>
       <w:r>
         <w:lastRenderedPageBreak/>
         <w:t>Descripción de las secuencias</w:t>
@@ -4536,7 +7782,7 @@
                     <pic:cNvPicPr/>
                   </pic:nvPicPr>
                   <pic:blipFill>
-                    <a:blip r:embed="rId15"/>
+                    <a:blip r:embed="rId28"/>
                     <a:stretch>
                       <a:fillRect/>
                     </a:stretch>
@@ -4559,35 +7805,72 @@
     </w:p>
     <w:p>
       <w:r>
-        <w:t>La intención es que de una clase vista generada por el usuario del framework pueda administrar las interacciones de usuarios (ActionPerformed, etc.) en donde tenga una instancia de ManagerTransaction, de esta manera podrá ejecutar una transacción desde la vista.</w:t>
-      </w:r>
-    </w:p>
-    <w:p>
-      <w:r>
-        <w:t>Se debe tener ya las clases modelo y controlador que se utilizarán, estas dos deben usar el constructor por defecto (sin parametros), el controlador podrá definir las funciones que se deseen utilizar (actualizar modelo, actualizar componentes de vista, visualizar una nueva vista).</w:t>
-      </w:r>
-    </w:p>
-    <w:p>
-      <w:r>
-        <w:t>El modelo deberá tener un constructor por defecto métodos más específicos los cuales tengan como parámetros al menos un controlador (la clase creada por el usuario) y vista (esta puede ser la misma instancia por donde se ejecuta una transacción). De está manera se podrá utilizar el controlador dentro de ese método del modelo.</w:t>
+        <w:t xml:space="preserve">La intención es que de una clase vista generada por el usuario del </w:t>
+      </w:r>
+      <w:proofErr w:type="spellStart"/>
+      <w:r>
+        <w:t>framework</w:t>
+      </w:r>
+      <w:proofErr w:type="spellEnd"/>
+      <w:r>
+        <w:t xml:space="preserve"> pueda administrar las interacciones de usuarios (</w:t>
+      </w:r>
+      <w:proofErr w:type="spellStart"/>
+      <w:r>
+        <w:t>ActionPerformed</w:t>
+      </w:r>
+      <w:proofErr w:type="spellEnd"/>
+      <w:r>
+        <w:t xml:space="preserve">, etc.) en donde tenga una instancia de </w:t>
+      </w:r>
+      <w:proofErr w:type="spellStart"/>
+      <w:r>
+        <w:t>ManagerTransaction</w:t>
+      </w:r>
+      <w:proofErr w:type="spellEnd"/>
+      <w:r>
+        <w:t>, de esta manera podrá ejecutar una transacción desde la vista.</w:t>
+      </w:r>
+    </w:p>
+    <w:p>
+      <w:r>
+        <w:t xml:space="preserve">Se debe tener ya las clases modelo y controlador que se utilizarán, estas dos deben usar el constructor por defecto (sin parámetros), el controlador podrá definir las funciones que se deseen utilizar (actualizar modelo, actualizar componentes de vista, visualizar una nueva vista, </w:t>
+      </w:r>
+      <w:proofErr w:type="spellStart"/>
+      <w:r>
+        <w:t>etc</w:t>
+      </w:r>
+      <w:proofErr w:type="spellEnd"/>
+      <w:r>
+        <w:t>).</w:t>
+      </w:r>
+    </w:p>
+    <w:p>
+      <w:r>
+        <w:t xml:space="preserve">El modelo deberá tener un constructor por defecto y métodos más específicos los cuales tengan como parámetros al menos un controlador (la clase creada por el usuario) y vista (esta puede ser la misma instancia por donde se ejecuta una transacción) para aquellos métodos que se ejecutarán con una transacción. </w:t>
       </w:r>
     </w:p>
     <w:p/>
     <w:p/>
+    <w:p/>
     <w:p>
       <w:pPr>
         <w:pStyle w:val="Subttulo"/>
       </w:pPr>
       <w:r>
-        <w:t>Diagrama de secuencia para el flujo de actividades de todas las clases del framework</w:t>
-      </w:r>
+        <w:t xml:space="preserve">Diagrama de secuencia para el flujo de actividades de todas las clases del </w:t>
+      </w:r>
+      <w:proofErr w:type="spellStart"/>
+      <w:r>
+        <w:t>framework</w:t>
+      </w:r>
+      <w:proofErr w:type="spellEnd"/>
     </w:p>
     <w:p>
       <w:r>
         <w:rPr>
           <w:noProof/>
         </w:rPr>
-        <w:lastRenderedPageBreak/>
         <w:drawing>
           <wp:inline distT="0" distB="0" distL="0" distR="0">
             <wp:extent cx="8443608" cy="3748893"/>
@@ -4604,7 +7887,7 @@
                     <pic:cNvPicPr/>
                   </pic:nvPicPr>
                   <pic:blipFill>
-                    <a:blip r:embed="rId16"/>
+                    <a:blip r:embed="rId29"/>
                     <a:stretch>
                       <a:fillRect/>
                     </a:stretch>
@@ -4626,12 +7909,6 @@
       </w:r>
     </w:p>
     <w:p>
-      <w:r>
-        <w:t>La secuencia entre los componentes del framework es un poco más larga, pero es bastante sencilla, de uns instancia de ManagerTransaction, se ejecuta el método executeTransaction dentro de esté se hace uso de las instancias de ManagerTransactionXML, ManagerReflection y LogManagerTransaction, para primero leer del archivo de configuración todas las transacciones definidas luego localizar la transacción solicitada, después generar una instancia del controlador, generar una instancia del modelo e ejecutar el método correspondiente, para finalmente registrar está ejecución en los archivos log.txt</w:t>
-      </w:r>
-    </w:p>
-    <w:p/>
-    <w:p>
       <w:pPr>
         <w:sectPr>
           <w:pgSz w:w="15840" w:h="12240" w:orient="landscape"/>
@@ -4640,16 +7917,443 @@
           <w:docGrid w:linePitch="360"/>
         </w:sectPr>
       </w:pPr>
+      <w:r>
+        <w:t xml:space="preserve">La secuencia entre los componentes del </w:t>
+      </w:r>
+      <w:proofErr w:type="spellStart"/>
+      <w:r>
+        <w:t>framework</w:t>
+      </w:r>
+      <w:proofErr w:type="spellEnd"/>
+      <w:r>
+        <w:t xml:space="preserve"> es un poco más larga, pero es bastante sencilla, de una instancia de </w:t>
+      </w:r>
+      <w:proofErr w:type="spellStart"/>
+      <w:r>
+        <w:t>ManagerTransaction</w:t>
+      </w:r>
+      <w:proofErr w:type="spellEnd"/>
+      <w:r>
+        <w:t xml:space="preserve">, se ejecuta el método </w:t>
+      </w:r>
+      <w:proofErr w:type="spellStart"/>
+      <w:r>
+        <w:t>executeTransaction</w:t>
+      </w:r>
+      <w:proofErr w:type="spellEnd"/>
+      <w:r>
+        <w:t xml:space="preserve"> dentro de este se hace uso de las instancias de </w:t>
+      </w:r>
+      <w:proofErr w:type="spellStart"/>
+      <w:r>
+        <w:t>ManagerTransactionXML</w:t>
+      </w:r>
+      <w:proofErr w:type="spellEnd"/>
+      <w:r>
+        <w:t xml:space="preserve">, </w:t>
+      </w:r>
+      <w:proofErr w:type="spellStart"/>
+      <w:r>
+        <w:t>ManagerReflection</w:t>
+      </w:r>
+      <w:proofErr w:type="spellEnd"/>
+      <w:r>
+        <w:t xml:space="preserve"> y </w:t>
+      </w:r>
+      <w:proofErr w:type="spellStart"/>
+      <w:r>
+        <w:t>LogManagerTransaction</w:t>
+      </w:r>
+      <w:proofErr w:type="spellEnd"/>
+      <w:r>
+        <w:t>, para primero leer del archivo de configuración todas las transacciones definidas, luego localizar la transacción solicitada, después generar una instancia del controlador, para luego generar una instancia del modelo y ejecutar el método correspondiente y finalmente registrar está ejecución en los archivos log.txt</w:t>
+      </w:r>
+    </w:p>
+    <w:p>
+      <w:pPr>
+        <w:pStyle w:val="Ttulo2"/>
+      </w:pPr>
+      <w:bookmarkStart w:id="5" w:name="_Toc63851637"/>
+      <w:r>
+        <w:lastRenderedPageBreak/>
+        <w:t>Video explicativo del ejemplo:</w:t>
+      </w:r>
+      <w:bookmarkEnd w:id="5"/>
+    </w:p>
+    <w:p>
+      <w:r>
+        <w:t xml:space="preserve">Video de ejecución del </w:t>
+      </w:r>
+      <w:proofErr w:type="spellStart"/>
+      <w:r>
+        <w:t>ejemlo</w:t>
+      </w:r>
+      <w:proofErr w:type="spellEnd"/>
+      <w:r>
+        <w:t xml:space="preserve">: </w:t>
+      </w:r>
+      <w:hyperlink r:id="rId30" w:history="1">
+        <w:r>
+          <w:rPr>
+            <w:rStyle w:val="Hipervnculo"/>
+          </w:rPr>
+          <w:t>https://youtu.be/diAsqQXM4Gg</w:t>
+        </w:r>
+      </w:hyperlink>
+    </w:p>
+    <w:p>
+      <w:r>
+        <w:t xml:space="preserve">Video explicativo del </w:t>
+      </w:r>
+      <w:proofErr w:type="spellStart"/>
+      <w:r>
+        <w:t>framework</w:t>
+      </w:r>
+      <w:proofErr w:type="spellEnd"/>
+      <w:r>
+        <w:t xml:space="preserve">: </w:t>
+      </w:r>
+      <w:hyperlink r:id="rId31" w:history="1">
+        <w:r>
+          <w:rPr>
+            <w:rStyle w:val="Hipervnculo"/>
+          </w:rPr>
+          <w:t>https://youtu.be/CFGNGKDc5X8</w:t>
+        </w:r>
+      </w:hyperlink>
     </w:p>
     <w:p/>
     <w:p>
       <w:r>
-        <w:t>Video de ejemplo:</w:t>
-      </w:r>
-    </w:p>
-    <w:p>
-      <w:r>
-        <w:t>Describir un ejemplo de uso del componente, es deseable que se añada un video, si es así en la documentación se tendrá un liga a youtube.</w:t>
+        <w:t>Se dividió de esta manera los videos debido a un error al grabar el video explicativo</w:t>
+      </w:r>
+    </w:p>
+    <w:p>
+      <w:pPr>
+        <w:pStyle w:val="Ttulo2"/>
+      </w:pPr>
+      <w:r>
+        <w:t>Repositorio Git-</w:t>
+      </w:r>
+      <w:proofErr w:type="gramStart"/>
+      <w:r>
+        <w:t>Hub</w:t>
+      </w:r>
+      <w:proofErr w:type="gramEnd"/>
+    </w:p>
+    <w:p>
+      <w:r>
+        <w:t xml:space="preserve">Para descargar los archivos del proyecto puede consultar la siguiente liga al repositorio de </w:t>
+      </w:r>
+      <w:proofErr w:type="spellStart"/>
+      <w:r>
+        <w:t>git-</w:t>
+      </w:r>
+      <w:proofErr w:type="gramStart"/>
+      <w:r>
+        <w:t>hub</w:t>
+      </w:r>
+      <w:proofErr w:type="spellEnd"/>
+      <w:proofErr w:type="gramEnd"/>
+      <w:r>
+        <w:t xml:space="preserve"> correspondiente:</w:t>
+      </w:r>
+    </w:p>
+    <w:p>
+      <w:hyperlink r:id="rId32" w:history="1">
+        <w:r>
+          <w:rPr>
+            <w:rStyle w:val="Hipervnculo"/>
+          </w:rPr>
+          <w:t>https://github.com/SonBear/MVC_FRAMEWORK.git</w:t>
+        </w:r>
+      </w:hyperlink>
+    </w:p>
+    <w:p>
+      <w:r>
+        <w:t>Ya estando en la pagina del repositorio es posible descargar todos los archivos directamente en un archivo comprimido:</w:t>
+      </w:r>
+    </w:p>
+    <w:p>
+      <w:r>
+        <w:rPr>
+          <w:noProof/>
+        </w:rPr>
+        <w:drawing>
+          <wp:inline distT="0" distB="0" distL="0" distR="0">
+            <wp:extent cx="5611604" cy="2002665"/>
+            <wp:effectExtent l="0" t="0" r="0" b="0"/>
+            <wp:docPr id="22" name="Imagen 22"/>
+            <wp:cNvGraphicFramePr>
+              <a:graphicFrameLocks xmlns:a="http://schemas.openxmlformats.org/drawingml/2006/main" noChangeAspect="1"/>
+            </wp:cNvGraphicFramePr>
+            <a:graphic xmlns:a="http://schemas.openxmlformats.org/drawingml/2006/main">
+              <a:graphicData uri="http://schemas.openxmlformats.org/drawingml/2006/picture">
+                <pic:pic xmlns:pic="http://schemas.openxmlformats.org/drawingml/2006/picture">
+                  <pic:nvPicPr>
+                    <pic:cNvPr id="1" name=""/>
+                    <pic:cNvPicPr/>
+                  </pic:nvPicPr>
+                  <pic:blipFill rotWithShape="1">
+                    <a:blip r:embed="rId33"/>
+                    <a:srcRect t="12450" b="24075"/>
+                    <a:stretch/>
+                  </pic:blipFill>
+                  <pic:spPr bwMode="auto">
+                    <a:xfrm>
+                      <a:off x="0" y="0"/>
+                      <a:ext cx="5612130" cy="2002853"/>
+                    </a:xfrm>
+                    <a:prstGeom prst="rect">
+                      <a:avLst/>
+                    </a:prstGeom>
+                    <a:ln>
+                      <a:noFill/>
+                    </a:ln>
+                    <a:extLst>
+                      <a:ext uri="{53640926-AAD7-44D8-BBD7-CCE9431645EC}">
+                        <a14:shadowObscured xmlns:a14="http://schemas.microsoft.com/office/drawing/2010/main"/>
+                      </a:ext>
+                    </a:extLst>
+                  </pic:spPr>
+                </pic:pic>
+              </a:graphicData>
+            </a:graphic>
+          </wp:inline>
+        </w:drawing>
+      </w:r>
+    </w:p>
+    <w:p>
+      <w:r>
+        <w:t xml:space="preserve">En otro caso es posible clonar el repositorio mediante </w:t>
+      </w:r>
+      <w:proofErr w:type="spellStart"/>
+      <w:r>
+        <w:t>git-</w:t>
+      </w:r>
+      <w:proofErr w:type="gramStart"/>
+      <w:r>
+        <w:t>hub</w:t>
+      </w:r>
+      <w:proofErr w:type="spellEnd"/>
+      <w:proofErr w:type="gramEnd"/>
+      <w:r>
+        <w:t xml:space="preserve"> desktop.</w:t>
+      </w:r>
+    </w:p>
+    <w:p>
+      <w:r>
+        <w:t xml:space="preserve">De igual manera es posible clonar el repositorio utilizando </w:t>
+      </w:r>
+      <w:proofErr w:type="spellStart"/>
+      <w:r>
+        <w:t>git</w:t>
+      </w:r>
+      <w:proofErr w:type="spellEnd"/>
+      <w:r>
+        <w:t xml:space="preserve"> y la consola </w:t>
+      </w:r>
+      <w:proofErr w:type="spellStart"/>
+      <w:r>
+        <w:t>git-bash</w:t>
+      </w:r>
+      <w:proofErr w:type="spellEnd"/>
+      <w:r>
+        <w:t xml:space="preserve"> con los siguientes comandos:</w:t>
+      </w:r>
+    </w:p>
+    <w:p>
+      <w:r>
+        <w:t xml:space="preserve">Git </w:t>
+      </w:r>
+      <w:proofErr w:type="spellStart"/>
+      <w:r>
+        <w:t>init</w:t>
+      </w:r>
+      <w:proofErr w:type="spellEnd"/>
+    </w:p>
+    <w:p>
+      <w:r>
+        <w:t xml:space="preserve">Git clone </w:t>
+      </w:r>
+      <w:hyperlink r:id="rId34" w:history="1">
+        <w:r>
+          <w:rPr>
+            <w:rStyle w:val="Hipervnculo"/>
+          </w:rPr>
+          <w:t>https://github.com/SonBear/MVC_FRAMEWORK.git</w:t>
+        </w:r>
+      </w:hyperlink>
+    </w:p>
+    <w:p>
+      <w:r>
+        <w:t xml:space="preserve">De esta manera en el directorio que donde se </w:t>
+      </w:r>
+      <w:proofErr w:type="spellStart"/>
+      <w:r>
+        <w:t>ejecuto</w:t>
+      </w:r>
+      <w:proofErr w:type="spellEnd"/>
+      <w:r>
+        <w:t xml:space="preserve"> la consola </w:t>
+      </w:r>
+      <w:proofErr w:type="spellStart"/>
+      <w:r>
+        <w:t>git-bash</w:t>
+      </w:r>
+      <w:proofErr w:type="spellEnd"/>
+      <w:r>
+        <w:t>, se podrá visualizar todos los archivos correspondientes al repositorio.</w:t>
+      </w:r>
+    </w:p>
+    <w:p>
+      <w:r>
+        <w:rPr>
+          <w:noProof/>
+        </w:rPr>
+        <w:drawing>
+          <wp:inline distT="0" distB="0" distL="0" distR="0">
+            <wp:extent cx="2381333" cy="1506220"/>
+            <wp:effectExtent l="0" t="0" r="0" b="0"/>
+            <wp:docPr id="24" name="Imagen 24"/>
+            <wp:cNvGraphicFramePr>
+              <a:graphicFrameLocks xmlns:a="http://schemas.openxmlformats.org/drawingml/2006/main" noChangeAspect="1"/>
+            </wp:cNvGraphicFramePr>
+            <a:graphic xmlns:a="http://schemas.openxmlformats.org/drawingml/2006/main">
+              <a:graphicData uri="http://schemas.openxmlformats.org/drawingml/2006/picture">
+                <pic:pic xmlns:pic="http://schemas.openxmlformats.org/drawingml/2006/picture">
+                  <pic:nvPicPr>
+                    <pic:cNvPr id="1" name=""/>
+                    <pic:cNvPicPr/>
+                  </pic:nvPicPr>
+                  <pic:blipFill rotWithShape="1">
+                    <a:blip r:embed="rId35"/>
+                    <a:srcRect l="2410" t="3674" r="55136" b="48566"/>
+                    <a:stretch/>
+                  </pic:blipFill>
+                  <pic:spPr bwMode="auto">
+                    <a:xfrm>
+                      <a:off x="0" y="0"/>
+                      <a:ext cx="2382523" cy="1506973"/>
+                    </a:xfrm>
+                    <a:prstGeom prst="rect">
+                      <a:avLst/>
+                    </a:prstGeom>
+                    <a:ln>
+                      <a:noFill/>
+                    </a:ln>
+                    <a:extLst>
+                      <a:ext uri="{53640926-AAD7-44D8-BBD7-CCE9431645EC}">
+                        <a14:shadowObscured xmlns:a14="http://schemas.microsoft.com/office/drawing/2010/main"/>
+                      </a:ext>
+                    </a:extLst>
+                  </pic:spPr>
+                </pic:pic>
+              </a:graphicData>
+            </a:graphic>
+          </wp:inline>
+        </w:drawing>
+      </w:r>
+    </w:p>
+    <w:p/>
+    <w:p>
+      <w:r>
+        <w:t xml:space="preserve">Para utilizar este </w:t>
+      </w:r>
+      <w:proofErr w:type="spellStart"/>
+      <w:r>
+        <w:t>framework</w:t>
+      </w:r>
+      <w:proofErr w:type="spellEnd"/>
+      <w:r>
+        <w:t>, basta con agregar el archivo .</w:t>
+      </w:r>
+      <w:proofErr w:type="spellStart"/>
+      <w:r>
+        <w:t>jar</w:t>
+      </w:r>
+      <w:proofErr w:type="spellEnd"/>
+      <w:r>
+        <w:t xml:space="preserve"> de la carpeta </w:t>
+      </w:r>
+      <w:proofErr w:type="spellStart"/>
+      <w:r>
+        <w:t>dist</w:t>
+      </w:r>
+      <w:proofErr w:type="spellEnd"/>
+      <w:r>
+        <w:t>, a otro proyecto de su preferencia:</w:t>
+      </w:r>
+    </w:p>
+    <w:p>
+      <w:r>
+        <w:rPr>
+          <w:noProof/>
+        </w:rPr>
+        <w:drawing>
+          <wp:inline distT="0" distB="0" distL="0" distR="0">
+            <wp:extent cx="5067837" cy="2607310"/>
+            <wp:effectExtent l="0" t="0" r="0" b="2540"/>
+            <wp:docPr id="23" name="Imagen 23"/>
+            <wp:cNvGraphicFramePr>
+              <a:graphicFrameLocks xmlns:a="http://schemas.openxmlformats.org/drawingml/2006/main" noChangeAspect="1"/>
+            </wp:cNvGraphicFramePr>
+            <a:graphic xmlns:a="http://schemas.openxmlformats.org/drawingml/2006/main">
+              <a:graphicData uri="http://schemas.openxmlformats.org/drawingml/2006/picture">
+                <pic:pic xmlns:pic="http://schemas.openxmlformats.org/drawingml/2006/picture">
+                  <pic:nvPicPr>
+                    <pic:cNvPr id="1" name=""/>
+                    <pic:cNvPicPr/>
+                  </pic:nvPicPr>
+                  <pic:blipFill rotWithShape="1">
+                    <a:blip r:embed="rId36"/>
+                    <a:srcRect l="4592" t="9593" r="5077" b="7748"/>
+                    <a:stretch/>
+                  </pic:blipFill>
+                  <pic:spPr bwMode="auto">
+                    <a:xfrm>
+                      <a:off x="0" y="0"/>
+                      <a:ext cx="5069551" cy="2608192"/>
+                    </a:xfrm>
+                    <a:prstGeom prst="rect">
+                      <a:avLst/>
+                    </a:prstGeom>
+                    <a:ln>
+                      <a:noFill/>
+                    </a:ln>
+                    <a:extLst>
+                      <a:ext uri="{53640926-AAD7-44D8-BBD7-CCE9431645EC}">
+                        <a14:shadowObscured xmlns:a14="http://schemas.microsoft.com/office/drawing/2010/main"/>
+                      </a:ext>
+                    </a:extLst>
+                  </pic:spPr>
+                </pic:pic>
+              </a:graphicData>
+            </a:graphic>
+          </wp:inline>
+        </w:drawing>
+      </w:r>
+    </w:p>
+    <w:p/>
+    <w:p>
+      <w:pPr>
+        <w:pStyle w:val="Subttulo"/>
+      </w:pPr>
+      <w:r>
+        <w:t>Archivos del ejemplo:</w:t>
+      </w:r>
+    </w:p>
+    <w:p>
+      <w:r>
+        <w:t xml:space="preserve">Ingrese a la rama ejemplo de uso, en </w:t>
+      </w:r>
+      <w:proofErr w:type="spellStart"/>
+      <w:r>
+        <w:t>github</w:t>
+      </w:r>
+      <w:proofErr w:type="spellEnd"/>
+      <w:r>
+        <w:t xml:space="preserve"> y descargue los archivos</w:t>
       </w:r>
     </w:p>
     <w:p/>
@@ -7170,6 +10874,40 @@
     <w:link w:val="Piedepgina"/>
     <w:uiPriority w:val="99"/>
   </w:style>
+  <w:style w:type="paragraph" w:styleId="Sinespaciado">
+    <w:name w:val="No Spacing"/>
+    <w:link w:val="SinespaciadoCar"/>
+    <w:uiPriority w:val="1"/>
+    <w:qFormat/>
+    <w:pPr>
+      <w:spacing w:after="0" w:line="240" w:lineRule="auto"/>
+    </w:pPr>
+    <w:rPr>
+      <w:rFonts w:eastAsiaTheme="minorEastAsia"/>
+      <w:lang w:eastAsia="es-MX"/>
+    </w:rPr>
+  </w:style>
+  <w:style w:type="character" w:customStyle="1" w:styleId="SinespaciadoCar">
+    <w:name w:val="Sin espaciado Car"/>
+    <w:basedOn w:val="Fuentedeprrafopredeter"/>
+    <w:link w:val="Sinespaciado"/>
+    <w:uiPriority w:val="1"/>
+    <w:rPr>
+      <w:rFonts w:eastAsiaTheme="minorEastAsia"/>
+      <w:lang w:eastAsia="es-MX"/>
+    </w:rPr>
+  </w:style>
+  <w:style w:type="character" w:styleId="Mencinsinresolver">
+    <w:name w:val="Unresolved Mention"/>
+    <w:basedOn w:val="Fuentedeprrafopredeter"/>
+    <w:uiPriority w:val="99"/>
+    <w:semiHidden/>
+    <w:unhideWhenUsed/>
+    <w:rPr>
+      <w:color w:val="605E5C"/>
+      <w:shd w:val="clear" w:color="auto" w:fill="E1DFDD"/>
+    </w:rPr>
+  </w:style>
 </w:styles>
 </file>
 
@@ -7469,10 +11207,29 @@
 </file>
 
 <file path=customXml/item1.xml><?xml version="1.0" encoding="utf-8"?>
+<CoverPageProperties xmlns="http://schemas.microsoft.com/office/2006/coverPageProps">
+  <PublishDate/>
+  <Abstract/>
+  <CompanyAddress>Arquitectura de software</CompanyAddress>
+  <CompanyPhone/>
+  <CompanyFax/>
+  <CompanyEmail/>
+</CoverPageProperties>
+</file>
+
+<file path=customXml/item2.xml><?xml version="1.0" encoding="utf-8"?>
 <b:Sources xmlns:b="http://schemas.openxmlformats.org/officeDocument/2006/bibliography" xmlns="http://schemas.openxmlformats.org/officeDocument/2006/bibliography" SelectedStyle="\APASixthEditionOfficeOnline.xsl" StyleName="APA" Version="6"/>
 </file>
 
 <file path=customXml/itemProps1.xml><?xml version="1.0" encoding="utf-8"?>
+<ds:datastoreItem xmlns:ds="http://schemas.openxmlformats.org/officeDocument/2006/customXml" ds:itemID="{55AF091B-3C7A-41E3-B477-F2FDAA23CFDA}">
+  <ds:schemaRefs>
+    <ds:schemaRef ds:uri="http://schemas.microsoft.com/office/2006/coverPageProps"/>
+  </ds:schemaRefs>
+</ds:datastoreItem>
+</file>
+
+<file path=customXml/itemProps2.xml><?xml version="1.0" encoding="utf-8"?>
 <ds:datastoreItem xmlns:ds="http://schemas.openxmlformats.org/officeDocument/2006/customXml" ds:itemID="{71AC8A4E-0EE8-4587-A465-49A30219674A}">
   <ds:schemaRefs>
     <ds:schemaRef ds:uri="http://schemas.openxmlformats.org/officeDocument/2006/bibliography"/>
